--- a/docs/ProjectReport  FINAL.docx
+++ b/docs/ProjectReport  FINAL.docx
@@ -13,6 +13,8 @@
           <w:szCs w:val="44"/>
         </w:rPr>
       </w:pPr>
+      <w:bookmarkStart w:id="0" w:name="_Hlk27398411"/>
+      <w:bookmarkEnd w:id="0"/>
       <w:proofErr w:type="spellStart"/>
       <w:r>
         <w:rPr>
@@ -3168,7 +3170,7 @@
             <w:noProof/>
             <w:webHidden/>
           </w:rPr>
-          <w:t>39</w:t>
+          <w:t>38</w:t>
         </w:r>
         <w:r>
           <w:rPr>
@@ -3231,7 +3233,7 @@
           <w:rPr>
             <w:webHidden/>
           </w:rPr>
-          <w:t>40</w:t>
+          <w:t>39</w:t>
         </w:r>
         <w:r>
           <w:rPr>
@@ -3299,7 +3301,7 @@
             <w:rFonts w:asciiTheme="majorHAnsi" w:hAnsiTheme="majorHAnsi" w:cstheme="majorHAnsi"/>
             <w:webHidden/>
           </w:rPr>
-          <w:t>40</w:t>
+          <w:t>39</w:t>
         </w:r>
         <w:r>
           <w:rPr>
@@ -3368,7 +3370,7 @@
             <w:rFonts w:asciiTheme="majorHAnsi" w:hAnsiTheme="majorHAnsi" w:cstheme="majorHAnsi"/>
             <w:webHidden/>
           </w:rPr>
-          <w:t>42</w:t>
+          <w:t>41</w:t>
         </w:r>
         <w:r>
           <w:rPr>
@@ -3448,7 +3450,7 @@
             <w:noProof/>
             <w:webHidden/>
           </w:rPr>
-          <w:t>42</w:t>
+          <w:t>41</w:t>
         </w:r>
         <w:r>
           <w:rPr>
@@ -3529,7 +3531,7 @@
             <w:noProof/>
             <w:webHidden/>
           </w:rPr>
-          <w:t>44</w:t>
+          <w:t>43</w:t>
         </w:r>
         <w:r>
           <w:rPr>
@@ -3599,7 +3601,7 @@
             <w:rFonts w:asciiTheme="majorHAnsi" w:hAnsiTheme="majorHAnsi" w:cstheme="majorHAnsi"/>
             <w:webHidden/>
           </w:rPr>
-          <w:t>48</w:t>
+          <w:t>47</w:t>
         </w:r>
         <w:r>
           <w:rPr>
@@ -3679,7 +3681,7 @@
             <w:noProof/>
             <w:webHidden/>
           </w:rPr>
-          <w:t>48</w:t>
+          <w:t>47</w:t>
         </w:r>
         <w:r>
           <w:rPr>
@@ -3760,7 +3762,7 @@
             <w:noProof/>
             <w:webHidden/>
           </w:rPr>
-          <w:t>48</w:t>
+          <w:t>47</w:t>
         </w:r>
         <w:r>
           <w:rPr>
@@ -3841,7 +3843,7 @@
             <w:noProof/>
             <w:webHidden/>
           </w:rPr>
-          <w:t>49</w:t>
+          <w:t>48</w:t>
         </w:r>
         <w:r>
           <w:rPr>
@@ -3922,7 +3924,7 @@
             <w:noProof/>
             <w:webHidden/>
           </w:rPr>
-          <w:t>51</w:t>
+          <w:t>50</w:t>
         </w:r>
         <w:r>
           <w:rPr>
@@ -3985,7 +3987,7 @@
           <w:rPr>
             <w:webHidden/>
           </w:rPr>
-          <w:t>53</w:t>
+          <w:t>52</w:t>
         </w:r>
         <w:r>
           <w:rPr>
@@ -4053,7 +4055,7 @@
             <w:rFonts w:asciiTheme="majorHAnsi" w:hAnsiTheme="majorHAnsi" w:cstheme="majorHAnsi"/>
             <w:webHidden/>
           </w:rPr>
-          <w:t>53</w:t>
+          <w:t>52</w:t>
         </w:r>
         <w:r>
           <w:rPr>
@@ -4122,7 +4124,7 @@
             <w:rFonts w:asciiTheme="majorHAnsi" w:hAnsiTheme="majorHAnsi" w:cstheme="majorHAnsi"/>
             <w:webHidden/>
           </w:rPr>
-          <w:t>59</w:t>
+          <w:t>58</w:t>
         </w:r>
         <w:r>
           <w:rPr>
@@ -4191,7 +4193,7 @@
             <w:rFonts w:asciiTheme="majorHAnsi" w:hAnsiTheme="majorHAnsi" w:cstheme="majorHAnsi"/>
             <w:webHidden/>
           </w:rPr>
-          <w:t>61</w:t>
+          <w:t>60</w:t>
         </w:r>
         <w:r>
           <w:rPr>
@@ -4253,7 +4255,7 @@
           <w:rPr>
             <w:webHidden/>
           </w:rPr>
-          <w:t>62</w:t>
+          <w:t>61</w:t>
         </w:r>
         <w:r>
           <w:rPr>
@@ -4321,7 +4323,7 @@
             <w:rFonts w:asciiTheme="majorHAnsi" w:hAnsiTheme="majorHAnsi" w:cstheme="majorHAnsi"/>
             <w:webHidden/>
           </w:rPr>
-          <w:t>62</w:t>
+          <w:t>61</w:t>
         </w:r>
         <w:r>
           <w:rPr>
@@ -4390,7 +4392,7 @@
             <w:rFonts w:asciiTheme="majorHAnsi" w:hAnsiTheme="majorHAnsi" w:cstheme="majorHAnsi"/>
             <w:webHidden/>
           </w:rPr>
-          <w:t>65</w:t>
+          <w:t>64</w:t>
         </w:r>
         <w:r>
           <w:rPr>
@@ -4452,7 +4454,7 @@
           <w:rPr>
             <w:webHidden/>
           </w:rPr>
-          <w:t>69</w:t>
+          <w:t>68</w:t>
         </w:r>
         <w:r>
           <w:rPr>
@@ -4513,7 +4515,7 @@
           <w:rPr>
             <w:webHidden/>
           </w:rPr>
-          <w:t>71</w:t>
+          <w:t>70</w:t>
         </w:r>
         <w:r>
           <w:rPr>
@@ -4574,7 +4576,7 @@
           <w:rPr>
             <w:webHidden/>
           </w:rPr>
-          <w:t>72</w:t>
+          <w:t>71</w:t>
         </w:r>
         <w:r>
           <w:rPr>
@@ -4885,7 +4887,7 @@
             <w:sz w:val="26"/>
             <w:szCs w:val="26"/>
           </w:rPr>
-          <w:t>12</w:t>
+          <w:t>13</w:t>
         </w:r>
         <w:r>
           <w:rPr>
@@ -4983,7 +4985,7 @@
             <w:sz w:val="26"/>
             <w:szCs w:val="26"/>
           </w:rPr>
-          <w:t>16</w:t>
+          <w:t>17</w:t>
         </w:r>
         <w:r>
           <w:rPr>
@@ -5081,7 +5083,7 @@
             <w:sz w:val="26"/>
             <w:szCs w:val="26"/>
           </w:rPr>
-          <w:t>26</w:t>
+          <w:t>27</w:t>
         </w:r>
         <w:r>
           <w:rPr>
@@ -5179,7 +5181,7 @@
             <w:sz w:val="26"/>
             <w:szCs w:val="26"/>
           </w:rPr>
-          <w:t>33</w:t>
+          <w:t>34</w:t>
         </w:r>
         <w:r>
           <w:rPr>
@@ -5277,7 +5279,7 @@
             <w:sz w:val="26"/>
             <w:szCs w:val="26"/>
           </w:rPr>
-          <w:t>39</w:t>
+          <w:t>40</w:t>
         </w:r>
         <w:r>
           <w:rPr>
@@ -5767,7 +5769,7 @@
             <w:sz w:val="26"/>
             <w:szCs w:val="26"/>
           </w:rPr>
-          <w:t>59</w:t>
+          <w:t>60</w:t>
         </w:r>
         <w:r>
           <w:rPr>
@@ -6122,7 +6124,7 @@
             <w:sz w:val="26"/>
             <w:szCs w:val="26"/>
           </w:rPr>
-          <w:t>8</w:t>
+          <w:t>9</w:t>
         </w:r>
         <w:r>
           <w:rPr>
@@ -6220,7 +6222,7 @@
             <w:sz w:val="26"/>
             <w:szCs w:val="26"/>
           </w:rPr>
-          <w:t>10</w:t>
+          <w:t>11</w:t>
         </w:r>
         <w:r>
           <w:rPr>
@@ -6318,7 +6320,7 @@
             <w:sz w:val="26"/>
             <w:szCs w:val="26"/>
           </w:rPr>
-          <w:t>11</w:t>
+          <w:t>12</w:t>
         </w:r>
         <w:r>
           <w:rPr>
@@ -6416,7 +6418,7 @@
             <w:sz w:val="26"/>
             <w:szCs w:val="26"/>
           </w:rPr>
-          <w:t>61</w:t>
+          <w:t>62</w:t>
         </w:r>
         <w:r>
           <w:rPr>
@@ -6513,7 +6515,7 @@
             <w:sz w:val="26"/>
             <w:szCs w:val="26"/>
           </w:rPr>
-          <w:t>62</w:t>
+          <w:t>63</w:t>
         </w:r>
         <w:r>
           <w:rPr>
@@ -6532,6 +6534,7 @@
         <w:spacing w:after="160"/>
         <w:rPr>
           <w:rFonts w:hint="eastAsia"/>
+          <w:noProof/>
         </w:rPr>
       </w:pPr>
     </w:p>
@@ -6540,6 +6543,7 @@
         <w:spacing w:after="160"/>
         <w:rPr>
           <w:rFonts w:hint="eastAsia"/>
+          <w:noProof/>
         </w:rPr>
       </w:pPr>
     </w:p>
@@ -6596,6 +6600,8 @@
           <w:docGrid w:linePitch="326"/>
         </w:sectPr>
       </w:pPr>
+      <w:bookmarkStart w:id="1" w:name="_GoBack"/>
+      <w:bookmarkEnd w:id="1"/>
     </w:p>
     <w:p>
       <w:pPr>
@@ -6617,18 +6623,18 @@
           <w:rFonts w:asciiTheme="majorHAnsi" w:hAnsiTheme="majorHAnsi"/>
         </w:rPr>
       </w:pPr>
-      <w:bookmarkStart w:id="0" w:name="_Toc27320844"/>
-      <w:bookmarkStart w:id="1" w:name="_Toc27388134"/>
-      <w:bookmarkStart w:id="2" w:name="_Toc27393373"/>
+      <w:bookmarkStart w:id="2" w:name="_Toc27320844"/>
+      <w:bookmarkStart w:id="3" w:name="_Toc27388134"/>
+      <w:bookmarkStart w:id="4" w:name="_Toc27393373"/>
       <w:r>
         <w:rPr>
           <w:rFonts w:asciiTheme="majorHAnsi" w:hAnsiTheme="majorHAnsi"/>
         </w:rPr>
         <w:t>Abstract</w:t>
       </w:r>
-      <w:bookmarkEnd w:id="0"/>
-      <w:bookmarkEnd w:id="1"/>
       <w:bookmarkEnd w:id="2"/>
+      <w:bookmarkEnd w:id="3"/>
+      <w:bookmarkEnd w:id="4"/>
     </w:p>
     <w:p>
       <w:pPr>
@@ -6677,53 +6683,17 @@
       </w:pPr>
       <w:r>
         <w:rPr>
-          <w:rFonts w:asciiTheme="majorHAnsi" w:eastAsia="Calibri" w:hAnsiTheme="majorHAnsi" w:cs="Calibri"/>
-          <w:sz w:val="26"/>
-          <w:szCs w:val="26"/>
-        </w:rPr>
-        <w:t xml:space="preserve">The first part of the system was designed to look like a calculator. There, the user </w:t>
-      </w:r>
-      <w:proofErr w:type="gramStart"/>
-      <w:r>
-        <w:rPr>
-          <w:rFonts w:asciiTheme="majorHAnsi" w:eastAsia="Calibri" w:hAnsiTheme="majorHAnsi" w:cs="Calibri"/>
-          <w:sz w:val="26"/>
-          <w:szCs w:val="26"/>
-        </w:rPr>
-        <w:t>has to</w:t>
-      </w:r>
-      <w:proofErr w:type="gramEnd"/>
-      <w:r>
-        <w:rPr>
-          <w:rFonts w:asciiTheme="majorHAnsi" w:eastAsia="Calibri" w:hAnsiTheme="majorHAnsi" w:cs="Calibri"/>
-          <w:sz w:val="26"/>
-          <w:szCs w:val="26"/>
-        </w:rPr>
-        <w:t xml:space="preserve"> work with limited resources, only some of the numbers and operations can be used, and with these resources, the user has to come up with ideas to make the calculation as complex as possible. After that, the result is mapped to a letter of the alphabet, 1 is ‘a’, 2 is ‘b’. With enough words, the user can create words from these letters, and points are given for the complexity of the word.</w:t>
-      </w:r>
-      <w:bookmarkStart w:id="3" w:name="_GoBack"/>
-      <w:bookmarkEnd w:id="3"/>
-    </w:p>
-    <w:p>
-      <w:pPr>
-        <w:spacing w:after="160"/>
-        <w:rPr>
-          <w:rFonts w:asciiTheme="majorHAnsi" w:eastAsia="Calibri" w:hAnsiTheme="majorHAnsi" w:cs="Calibri"/>
-          <w:sz w:val="26"/>
-          <w:szCs w:val="26"/>
-        </w:rPr>
-      </w:pPr>
-      <w:r>
-        <w:rPr>
-          <w:rFonts w:asciiTheme="majorHAnsi" w:eastAsia="Calibri" w:hAnsiTheme="majorHAnsi" w:cs="Calibri"/>
-          <w:sz w:val="26"/>
-          <w:szCs w:val="26"/>
-        </w:rPr>
-        <w:t>(Go through on test, analysis)</w:t>
+          <w:rFonts w:asciiTheme="majorHAnsi" w:eastAsia="Calibri" w:hAnsiTheme="majorHAnsi" w:cs="Calibri" w:hint="eastAsia"/>
+          <w:sz w:val="26"/>
+          <w:szCs w:val="26"/>
+        </w:rPr>
+        <w:t>The program itself is using mathematical calculations to formulate words according to their position in the English alphabet. Based on the complexity of the calculation and the length of the word a score is given. The score is used for self-improvement in single-player match and provide challenges in multiplayer match to not just improve the logical thinking but to achieve something in a form of winning against someone else.</w:t>
       </w:r>
       <w:r>
         <w:rPr>
           <w:rFonts w:asciiTheme="majorHAnsi" w:hAnsiTheme="majorHAnsi"/>
+          <w:sz w:val="26"/>
+          <w:szCs w:val="26"/>
         </w:rPr>
         <w:br w:type="page"/>
       </w:r>
@@ -6736,9 +6706,9 @@
           <w:rFonts w:asciiTheme="majorHAnsi" w:hAnsiTheme="majorHAnsi"/>
         </w:rPr>
       </w:pPr>
-      <w:bookmarkStart w:id="4" w:name="_Toc27320845"/>
-      <w:bookmarkStart w:id="5" w:name="_Toc27388135"/>
-      <w:bookmarkStart w:id="6" w:name="_Toc27393374"/>
+      <w:bookmarkStart w:id="5" w:name="_Toc27320845"/>
+      <w:bookmarkStart w:id="6" w:name="_Toc27388135"/>
+      <w:bookmarkStart w:id="7" w:name="_Toc27393374"/>
       <w:r>
         <w:rPr>
           <w:rFonts w:asciiTheme="majorHAnsi" w:hAnsiTheme="majorHAnsi"/>
@@ -6746,9 +6716,9 @@
         <w:lastRenderedPageBreak/>
         <w:t>Introduction</w:t>
       </w:r>
-      <w:bookmarkEnd w:id="4"/>
       <w:bookmarkEnd w:id="5"/>
       <w:bookmarkEnd w:id="6"/>
+      <w:bookmarkEnd w:id="7"/>
     </w:p>
     <w:p>
       <w:pPr>
@@ -6824,16 +6794,16 @@
       <w:pPr>
         <w:pStyle w:val="h2"/>
       </w:pPr>
-      <w:bookmarkStart w:id="7" w:name="_Toc27320846"/>
-      <w:bookmarkStart w:id="8" w:name="_Toc27388136"/>
-      <w:bookmarkStart w:id="9" w:name="_Toc27393375"/>
+      <w:bookmarkStart w:id="8" w:name="_Toc27320846"/>
+      <w:bookmarkStart w:id="9" w:name="_Toc27388136"/>
+      <w:bookmarkStart w:id="10" w:name="_Toc27393375"/>
       <w:r>
         <w:lastRenderedPageBreak/>
         <w:t>Rich Picture</w:t>
       </w:r>
-      <w:bookmarkEnd w:id="7"/>
       <w:bookmarkEnd w:id="8"/>
       <w:bookmarkEnd w:id="9"/>
+      <w:bookmarkEnd w:id="10"/>
     </w:p>
     <w:p>
       <w:pPr>
@@ -6898,8 +6868,8 @@
           <w:szCs w:val="32"/>
         </w:rPr>
       </w:pPr>
-      <w:bookmarkStart w:id="10" w:name="_Ref27323111"/>
-      <w:bookmarkStart w:id="11" w:name="_Toc27325684"/>
+      <w:bookmarkStart w:id="11" w:name="_Ref27323111"/>
+      <w:bookmarkStart w:id="12" w:name="_Toc27325684"/>
       <w:r>
         <w:rPr>
           <w:rFonts w:hint="eastAsia"/>
@@ -6943,8 +6913,8 @@
       <w:r>
         <w:t>Rich Picture</w:t>
       </w:r>
-      <w:bookmarkEnd w:id="10"/>
       <w:bookmarkEnd w:id="11"/>
+      <w:bookmarkEnd w:id="12"/>
     </w:p>
     <w:p>
       <w:pPr>
@@ -7048,16 +7018,16 @@
           <w:u w:val="single"/>
         </w:rPr>
       </w:pPr>
-      <w:bookmarkStart w:id="12" w:name="_Toc27320847"/>
-      <w:bookmarkStart w:id="13" w:name="_Toc27388137"/>
-      <w:bookmarkStart w:id="14" w:name="_Toc27393376"/>
+      <w:bookmarkStart w:id="13" w:name="_Toc27320847"/>
+      <w:bookmarkStart w:id="14" w:name="_Toc27388137"/>
+      <w:bookmarkStart w:id="15" w:name="_Toc27393376"/>
       <w:r>
         <w:lastRenderedPageBreak/>
         <w:t>Background description</w:t>
       </w:r>
-      <w:bookmarkEnd w:id="12"/>
       <w:bookmarkEnd w:id="13"/>
       <w:bookmarkEnd w:id="14"/>
+      <w:bookmarkEnd w:id="15"/>
     </w:p>
     <w:p>
       <w:pPr>
@@ -7302,16 +7272,16 @@
       <w:pPr>
         <w:pStyle w:val="h2"/>
       </w:pPr>
-      <w:bookmarkStart w:id="15" w:name="_Toc27320848"/>
-      <w:bookmarkStart w:id="16" w:name="_Toc27388138"/>
-      <w:bookmarkStart w:id="17" w:name="_Toc27393377"/>
+      <w:bookmarkStart w:id="16" w:name="_Toc27320848"/>
+      <w:bookmarkStart w:id="17" w:name="_Toc27388138"/>
+      <w:bookmarkStart w:id="18" w:name="_Toc27393377"/>
       <w:r>
         <w:lastRenderedPageBreak/>
         <w:t>Project structure</w:t>
       </w:r>
-      <w:bookmarkEnd w:id="15"/>
       <w:bookmarkEnd w:id="16"/>
       <w:bookmarkEnd w:id="17"/>
+      <w:bookmarkEnd w:id="18"/>
     </w:p>
     <w:tbl>
       <w:tblPr>
@@ -8051,7 +8021,7 @@
           <w:szCs w:val="32"/>
         </w:rPr>
       </w:pPr>
-      <w:bookmarkStart w:id="18" w:name="_Toc27325712"/>
+      <w:bookmarkStart w:id="19" w:name="_Toc27325712"/>
       <w:r>
         <w:rPr>
           <w:rFonts w:hint="eastAsia"/>
@@ -8095,7 +8065,7 @@
       <w:r>
         <w:t>Project structure</w:t>
       </w:r>
-      <w:bookmarkEnd w:id="18"/>
+      <w:bookmarkEnd w:id="19"/>
       <w:r>
         <w:rPr>
           <w:rFonts w:asciiTheme="majorHAnsi" w:hAnsiTheme="majorHAnsi"/>
@@ -8107,16 +8077,16 @@
       <w:pPr>
         <w:pStyle w:val="h2"/>
       </w:pPr>
-      <w:bookmarkStart w:id="19" w:name="_Toc27320849"/>
-      <w:bookmarkStart w:id="20" w:name="_Toc27388139"/>
-      <w:bookmarkStart w:id="21" w:name="_Toc27393378"/>
+      <w:bookmarkStart w:id="20" w:name="_Toc27320849"/>
+      <w:bookmarkStart w:id="21" w:name="_Toc27388139"/>
+      <w:bookmarkStart w:id="22" w:name="_Toc27393378"/>
       <w:r>
         <w:lastRenderedPageBreak/>
         <w:t>Acronyms and abbreviations</w:t>
       </w:r>
-      <w:bookmarkEnd w:id="19"/>
       <w:bookmarkEnd w:id="20"/>
       <w:bookmarkEnd w:id="21"/>
+      <w:bookmarkEnd w:id="22"/>
     </w:p>
     <w:p>
       <w:pPr>
@@ -9582,7 +9552,7 @@
           <w:szCs w:val="32"/>
         </w:rPr>
       </w:pPr>
-      <w:bookmarkStart w:id="22" w:name="_Toc27325713"/>
+      <w:bookmarkStart w:id="23" w:name="_Toc27325713"/>
       <w:r>
         <w:rPr>
           <w:rFonts w:hint="eastAsia"/>
@@ -9626,7 +9596,7 @@
       <w:r>
         <w:t>Acronyms and abbreviations</w:t>
       </w:r>
-      <w:bookmarkEnd w:id="22"/>
+      <w:bookmarkEnd w:id="23"/>
       <w:r>
         <w:rPr>
           <w:rFonts w:asciiTheme="majorHAnsi" w:hAnsiTheme="majorHAnsi"/>
@@ -9642,10 +9612,10 @@
           <w:rFonts w:asciiTheme="majorHAnsi" w:hAnsiTheme="majorHAnsi"/>
         </w:rPr>
       </w:pPr>
-      <w:bookmarkStart w:id="23" w:name="_Toc27320859"/>
-      <w:bookmarkStart w:id="24" w:name="_Toc27388140"/>
-      <w:bookmarkStart w:id="25" w:name="_Toc27320850"/>
+      <w:bookmarkStart w:id="24" w:name="_Toc27320859"/>
+      <w:bookmarkStart w:id="25" w:name="_Toc27388140"/>
       <w:bookmarkStart w:id="26" w:name="_Toc27393379"/>
+      <w:bookmarkStart w:id="27" w:name="_Toc27320850"/>
       <w:r>
         <w:rPr>
           <w:rFonts w:asciiTheme="majorHAnsi" w:hAnsiTheme="majorHAnsi"/>
@@ -9653,8 +9623,8 @@
         <w:lastRenderedPageBreak/>
         <w:t>Analysis</w:t>
       </w:r>
-      <w:bookmarkEnd w:id="23"/>
       <w:bookmarkEnd w:id="24"/>
+      <w:bookmarkEnd w:id="25"/>
       <w:bookmarkEnd w:id="26"/>
     </w:p>
     <w:p>
@@ -9710,15 +9680,15 @@
       <w:pPr>
         <w:pStyle w:val="h2"/>
       </w:pPr>
-      <w:bookmarkStart w:id="27" w:name="_Toc27388141"/>
-      <w:bookmarkStart w:id="28" w:name="_Toc27393380"/>
+      <w:bookmarkStart w:id="28" w:name="_Toc27388141"/>
+      <w:bookmarkStart w:id="29" w:name="_Toc27393380"/>
       <w:r>
         <w:lastRenderedPageBreak/>
         <w:t>Requirements</w:t>
       </w:r>
-      <w:bookmarkEnd w:id="25"/>
       <w:bookmarkEnd w:id="27"/>
       <w:bookmarkEnd w:id="28"/>
+      <w:bookmarkEnd w:id="29"/>
     </w:p>
     <w:p>
       <w:pPr>
@@ -9742,9 +9712,9 @@
       <w:pPr>
         <w:pStyle w:val="h3"/>
       </w:pPr>
-      <w:bookmarkStart w:id="29" w:name="_Toc27320851"/>
-      <w:bookmarkStart w:id="30" w:name="_Toc27388142"/>
-      <w:bookmarkStart w:id="31" w:name="_Toc27393381"/>
+      <w:bookmarkStart w:id="30" w:name="_Toc27320851"/>
+      <w:bookmarkStart w:id="31" w:name="_Toc27388142"/>
+      <w:bookmarkStart w:id="32" w:name="_Toc27393381"/>
       <w:proofErr w:type="spellStart"/>
       <w:r>
         <w:t>MoSCoW</w:t>
@@ -9753,9 +9723,9 @@
       <w:r>
         <w:t xml:space="preserve"> prioritization</w:t>
       </w:r>
-      <w:bookmarkEnd w:id="29"/>
       <w:bookmarkEnd w:id="30"/>
       <w:bookmarkEnd w:id="31"/>
+      <w:bookmarkEnd w:id="32"/>
     </w:p>
     <w:tbl>
       <w:tblPr>
@@ -10272,7 +10242,7 @@
           <w:szCs w:val="22"/>
         </w:rPr>
       </w:pPr>
-      <w:bookmarkStart w:id="32" w:name="_Toc27325714"/>
+      <w:bookmarkStart w:id="33" w:name="_Toc27325714"/>
       <w:r>
         <w:rPr>
           <w:rFonts w:hint="eastAsia"/>
@@ -10316,7 +10286,7 @@
       <w:r>
         <w:t>Moscow prioritization table</w:t>
       </w:r>
-      <w:bookmarkEnd w:id="32"/>
+      <w:bookmarkEnd w:id="33"/>
     </w:p>
     <w:p>
       <w:pPr>
@@ -10325,16 +10295,16 @@
       <w:r>
         <w:br w:type="page"/>
       </w:r>
-      <w:bookmarkStart w:id="33" w:name="_Toc27320852"/>
-      <w:bookmarkStart w:id="34" w:name="_Toc27388143"/>
-      <w:bookmarkStart w:id="35" w:name="_Toc27393382"/>
+      <w:bookmarkStart w:id="34" w:name="_Toc27320852"/>
+      <w:bookmarkStart w:id="35" w:name="_Toc27388143"/>
+      <w:bookmarkStart w:id="36" w:name="_Toc27393382"/>
       <w:r>
         <w:lastRenderedPageBreak/>
         <w:t>Prioritized requirements</w:t>
       </w:r>
-      <w:bookmarkEnd w:id="33"/>
       <w:bookmarkEnd w:id="34"/>
       <w:bookmarkEnd w:id="35"/>
+      <w:bookmarkEnd w:id="36"/>
     </w:p>
     <w:p>
       <w:pPr>
@@ -12953,8 +12923,8 @@
           <w:szCs w:val="22"/>
         </w:rPr>
       </w:pPr>
-      <w:bookmarkStart w:id="36" w:name="_Ref27323231"/>
-      <w:bookmarkStart w:id="37" w:name="_Toc27325715"/>
+      <w:bookmarkStart w:id="37" w:name="_Ref27323231"/>
+      <w:bookmarkStart w:id="38" w:name="_Toc27325715"/>
       <w:r>
         <w:rPr>
           <w:rFonts w:hint="eastAsia"/>
@@ -12998,8 +12968,8 @@
       <w:r>
         <w:t>Prioritized requirements</w:t>
       </w:r>
-      <w:bookmarkEnd w:id="36"/>
       <w:bookmarkEnd w:id="37"/>
+      <w:bookmarkEnd w:id="38"/>
     </w:p>
     <w:p>
       <w:pPr>
@@ -13565,8 +13535,8 @@
           <w:szCs w:val="22"/>
         </w:rPr>
       </w:pPr>
-      <w:bookmarkStart w:id="38" w:name="_Ref27323236"/>
-      <w:bookmarkStart w:id="39" w:name="_Toc27325716"/>
+      <w:bookmarkStart w:id="39" w:name="_Ref27323236"/>
+      <w:bookmarkStart w:id="40" w:name="_Toc27325716"/>
       <w:r>
         <w:rPr>
           <w:rFonts w:hint="eastAsia"/>
@@ -13610,8 +13580,8 @@
       <w:r>
         <w:t>Non-functional requirements</w:t>
       </w:r>
-      <w:bookmarkEnd w:id="38"/>
       <w:bookmarkEnd w:id="39"/>
+      <w:bookmarkEnd w:id="40"/>
     </w:p>
     <w:p>
       <w:pPr>
@@ -13634,16 +13604,16 @@
       <w:pPr>
         <w:pStyle w:val="h3"/>
       </w:pPr>
-      <w:bookmarkStart w:id="40" w:name="_Toc27320853"/>
-      <w:bookmarkStart w:id="41" w:name="_Toc27388144"/>
-      <w:bookmarkStart w:id="42" w:name="_Toc27393383"/>
+      <w:bookmarkStart w:id="41" w:name="_Toc27320853"/>
+      <w:bookmarkStart w:id="42" w:name="_Toc27388144"/>
+      <w:bookmarkStart w:id="43" w:name="_Toc27393383"/>
       <w:r>
         <w:lastRenderedPageBreak/>
         <w:t>Use cases</w:t>
       </w:r>
-      <w:bookmarkEnd w:id="40"/>
       <w:bookmarkEnd w:id="41"/>
       <w:bookmarkEnd w:id="42"/>
+      <w:bookmarkEnd w:id="43"/>
     </w:p>
     <w:p>
       <w:pPr>
@@ -13690,47 +13660,74 @@
           <w:szCs w:val="26"/>
         </w:rPr>
       </w:pPr>
-      <w:bookmarkStart w:id="43" w:name="_heading=h.1fob9te" w:colFirst="0" w:colLast="0"/>
-      <w:bookmarkEnd w:id="43"/>
-      <w:r>
-        <w:rPr>
-          <w:rFonts w:asciiTheme="majorHAnsi" w:eastAsia="Calibri" w:hAnsiTheme="majorHAnsi" w:cs="Calibri"/>
-          <w:sz w:val="26"/>
-          <w:szCs w:val="26"/>
-        </w:rPr>
-        <w:t xml:space="preserve">Not all the use cases are included, to see all the Use case descriptions go to the </w:t>
-      </w:r>
-      <w:r>
-        <w:rPr>
-          <w:rFonts w:asciiTheme="majorHAnsi" w:eastAsia="Calibri" w:hAnsiTheme="majorHAnsi" w:cs="Calibri"/>
-          <w:color w:val="FF0000"/>
-          <w:sz w:val="26"/>
-          <w:szCs w:val="26"/>
-        </w:rPr>
-        <w:t>Appendix Use Case Description</w:t>
-      </w:r>
-      <w:r>
-        <w:rPr>
-          <w:rFonts w:asciiTheme="majorHAnsi" w:eastAsia="Calibri" w:hAnsiTheme="majorHAnsi" w:cs="Calibri"/>
-          <w:sz w:val="26"/>
-          <w:szCs w:val="26"/>
-        </w:rPr>
-        <w:t xml:space="preserve"> section.</w:t>
+      <w:bookmarkStart w:id="44" w:name="_heading=h.1fob9te" w:colFirst="0" w:colLast="0"/>
+      <w:bookmarkEnd w:id="44"/>
+      <w:r>
+        <w:rPr>
+          <w:rFonts w:asciiTheme="majorHAnsi" w:eastAsia="Calibri" w:hAnsiTheme="majorHAnsi" w:cs="Calibri"/>
+          <w:sz w:val="26"/>
+          <w:szCs w:val="26"/>
+        </w:rPr>
+        <w:t xml:space="preserve">Not all the use cases are included, to see all the Use case descriptions go to </w:t>
+      </w:r>
+      <w:r>
+        <w:rPr>
+          <w:rFonts w:asciiTheme="majorHAnsi" w:eastAsia="Calibri" w:hAnsiTheme="majorHAnsi" w:cs="Calibri"/>
+          <w:sz w:val="26"/>
+          <w:szCs w:val="26"/>
+        </w:rPr>
+        <w:t xml:space="preserve">the </w:t>
+      </w:r>
+      <w:r>
+        <w:rPr>
+          <w:rFonts w:asciiTheme="majorHAnsi" w:eastAsia="Calibri" w:hAnsiTheme="majorHAnsi" w:cs="Calibri"/>
+          <w:i/>
+          <w:iCs/>
+          <w:sz w:val="26"/>
+          <w:szCs w:val="26"/>
+        </w:rPr>
+        <w:t>Appendix A - Use</w:t>
+      </w:r>
+      <w:r>
+        <w:rPr>
+          <w:rFonts w:asciiTheme="majorHAnsi" w:eastAsia="Calibri" w:hAnsiTheme="majorHAnsi" w:cs="Calibri" w:hint="eastAsia"/>
+          <w:i/>
+          <w:iCs/>
+          <w:sz w:val="26"/>
+          <w:szCs w:val="26"/>
+        </w:rPr>
+        <w:t xml:space="preserve"> case descriptions</w:t>
+      </w:r>
+      <w:r>
+        <w:rPr>
+          <w:rFonts w:asciiTheme="majorHAnsi" w:eastAsia="Calibri" w:hAnsiTheme="majorHAnsi" w:cs="Calibri"/>
+          <w:sz w:val="26"/>
+          <w:szCs w:val="26"/>
+        </w:rPr>
+        <w:t xml:space="preserve"> </w:t>
+      </w:r>
+      <w:r>
+        <w:rPr>
+          <w:rFonts w:asciiTheme="majorHAnsi" w:eastAsia="Calibri" w:hAnsiTheme="majorHAnsi" w:cs="Calibri"/>
+          <w:sz w:val="26"/>
+          <w:szCs w:val="26"/>
+        </w:rPr>
+        <w:t>section</w:t>
       </w:r>
     </w:p>
     <w:p>
       <w:pPr>
         <w:pStyle w:val="h4"/>
       </w:pPr>
-      <w:bookmarkStart w:id="44" w:name="_Toc27320854"/>
-      <w:bookmarkStart w:id="45" w:name="_Toc27388145"/>
-      <w:bookmarkStart w:id="46" w:name="_Toc27393384"/>
+      <w:bookmarkStart w:id="45" w:name="_Toc27320854"/>
+      <w:bookmarkStart w:id="46" w:name="_Toc27388145"/>
+      <w:bookmarkStart w:id="47" w:name="_Toc27393384"/>
       <w:r>
         <w:t>Use case Diagram</w:t>
       </w:r>
-      <w:bookmarkEnd w:id="44"/>
       <w:bookmarkEnd w:id="45"/>
       <w:bookmarkEnd w:id="46"/>
+      <w:bookmarkEnd w:id="47"/>
     </w:p>
     <w:p>
       <w:pPr>
@@ -13795,8 +13792,8 @@
           <w:szCs w:val="32"/>
         </w:rPr>
       </w:pPr>
-      <w:bookmarkStart w:id="47" w:name="_Ref27323362"/>
-      <w:bookmarkStart w:id="48" w:name="_Toc27325685"/>
+      <w:bookmarkStart w:id="48" w:name="_Ref27323362"/>
+      <w:bookmarkStart w:id="49" w:name="_Toc27325685"/>
       <w:r>
         <w:rPr>
           <w:rFonts w:hint="eastAsia"/>
@@ -13840,8 +13837,8 @@
       <w:r>
         <w:t>Use case model</w:t>
       </w:r>
-      <w:bookmarkEnd w:id="47"/>
       <w:bookmarkEnd w:id="48"/>
+      <w:bookmarkEnd w:id="49"/>
     </w:p>
     <w:p>
       <w:pPr>
@@ -14005,38 +14002,38 @@
       <w:pPr>
         <w:pStyle w:val="h4"/>
       </w:pPr>
-      <w:bookmarkStart w:id="49" w:name="_Toc27320855"/>
-      <w:bookmarkStart w:id="50" w:name="_Toc27388146"/>
-      <w:bookmarkStart w:id="51" w:name="_Toc27393385"/>
+      <w:bookmarkStart w:id="50" w:name="_Toc27320855"/>
+      <w:bookmarkStart w:id="51" w:name="_Toc27388146"/>
+      <w:bookmarkStart w:id="52" w:name="_Toc27393385"/>
       <w:r>
         <w:t>Use case description</w:t>
       </w:r>
       <w:r>
         <w:t>s</w:t>
       </w:r>
-      <w:bookmarkEnd w:id="49"/>
       <w:bookmarkEnd w:id="50"/>
       <w:bookmarkEnd w:id="51"/>
+      <w:bookmarkEnd w:id="52"/>
     </w:p>
     <w:p>
       <w:pPr>
         <w:pStyle w:val="h5"/>
       </w:pPr>
-      <w:bookmarkStart w:id="52" w:name="_Hlk27315307"/>
-      <w:bookmarkStart w:id="53" w:name="_Toc27320856"/>
-      <w:bookmarkStart w:id="54" w:name="_Toc27393386"/>
+      <w:bookmarkStart w:id="53" w:name="_Hlk27315307"/>
+      <w:bookmarkStart w:id="54" w:name="_Toc27320856"/>
+      <w:bookmarkStart w:id="55" w:name="_Toc27393386"/>
       <w:r>
         <w:rPr>
           <w:szCs w:val="26"/>
         </w:rPr>
         <w:t>Use case</w:t>
       </w:r>
-      <w:bookmarkEnd w:id="52"/>
+      <w:bookmarkEnd w:id="53"/>
       <w:r>
         <w:t>: Classic Single Player mode</w:t>
       </w:r>
-      <w:bookmarkEnd w:id="53"/>
       <w:bookmarkEnd w:id="54"/>
+      <w:bookmarkEnd w:id="55"/>
     </w:p>
     <w:p>
       <w:pPr>
@@ -14285,8 +14282,8 @@
         <w:br w:type="page"/>
       </w:r>
     </w:p>
-    <w:bookmarkStart w:id="55" w:name="_Toc27393387" w:displacedByCustomXml="next"/>
-    <w:bookmarkStart w:id="56" w:name="_Toc27320857" w:displacedByCustomXml="next"/>
+    <w:bookmarkStart w:id="56" w:name="_Toc27393387" w:displacedByCustomXml="next"/>
+    <w:bookmarkStart w:id="57" w:name="_Toc27320857" w:displacedByCustomXml="next"/>
     <w:sdt>
       <w:sdtPr>
         <w:tag w:val="goog_rdk_2"/>
@@ -14306,8 +14303,8 @@
         </w:p>
       </w:sdtContent>
     </w:sdt>
-    <w:bookmarkEnd w:id="55" w:displacedByCustomXml="prev"/>
     <w:bookmarkEnd w:id="56" w:displacedByCustomXml="prev"/>
+    <w:bookmarkEnd w:id="57" w:displacedByCustomXml="prev"/>
     <w:p>
       <w:pPr>
         <w:spacing w:after="160"/>
@@ -14597,8 +14594,8 @@
         </w:rPr>
       </w:pPr>
     </w:p>
-    <w:bookmarkStart w:id="57" w:name="_Toc27393388" w:displacedByCustomXml="next"/>
-    <w:bookmarkStart w:id="58" w:name="_Toc27320858" w:displacedByCustomXml="next"/>
+    <w:bookmarkStart w:id="58" w:name="_Toc27393388" w:displacedByCustomXml="next"/>
+    <w:bookmarkStart w:id="59" w:name="_Toc27320858" w:displacedByCustomXml="next"/>
     <w:sdt>
       <w:sdtPr>
         <w:tag w:val="goog_rdk_3"/>
@@ -14621,8 +14618,8 @@
         </w:p>
       </w:sdtContent>
     </w:sdt>
-    <w:bookmarkEnd w:id="57" w:displacedByCustomXml="prev"/>
     <w:bookmarkEnd w:id="58" w:displacedByCustomXml="prev"/>
+    <w:bookmarkEnd w:id="59" w:displacedByCustomXml="prev"/>
     <w:p>
       <w:pPr>
         <w:spacing w:after="160"/>
@@ -14935,15 +14932,15 @@
         </w:rPr>
         <w:br/>
       </w:r>
-      <w:bookmarkStart w:id="59" w:name="_Toc27320860"/>
-      <w:bookmarkStart w:id="60" w:name="_Toc27388147"/>
-      <w:bookmarkStart w:id="61" w:name="_Toc27393389"/>
+      <w:bookmarkStart w:id="60" w:name="_Toc27320860"/>
+      <w:bookmarkStart w:id="61" w:name="_Toc27388147"/>
+      <w:bookmarkStart w:id="62" w:name="_Toc27393389"/>
       <w:r>
         <w:t>Domain entities</w:t>
       </w:r>
-      <w:bookmarkEnd w:id="59"/>
       <w:bookmarkEnd w:id="60"/>
       <w:bookmarkEnd w:id="61"/>
+      <w:bookmarkEnd w:id="62"/>
     </w:p>
     <w:p>
       <w:pPr>
@@ -15115,9 +15112,9 @@
           <w:rFonts w:asciiTheme="majorHAnsi" w:hAnsiTheme="majorHAnsi"/>
         </w:rPr>
       </w:pPr>
-      <w:bookmarkStart w:id="62" w:name="_Toc27320861"/>
-      <w:bookmarkStart w:id="63" w:name="_Toc27388148"/>
-      <w:bookmarkStart w:id="64" w:name="_Toc27393390"/>
+      <w:bookmarkStart w:id="63" w:name="_Toc27320861"/>
+      <w:bookmarkStart w:id="64" w:name="_Toc27388148"/>
+      <w:bookmarkStart w:id="65" w:name="_Toc27393390"/>
       <w:r>
         <w:rPr>
           <w:rFonts w:asciiTheme="majorHAnsi" w:hAnsiTheme="majorHAnsi"/>
@@ -15125,9 +15122,9 @@
         <w:lastRenderedPageBreak/>
         <w:t>Domain model</w:t>
       </w:r>
-      <w:bookmarkEnd w:id="62"/>
       <w:bookmarkEnd w:id="63"/>
       <w:bookmarkEnd w:id="64"/>
+      <w:bookmarkEnd w:id="65"/>
     </w:p>
     <w:p>
       <w:pPr>
@@ -15195,8 +15192,8 @@
           <w:szCs w:val="20"/>
         </w:rPr>
       </w:pPr>
-      <w:bookmarkStart w:id="65" w:name="_Ref27323563"/>
-      <w:bookmarkStart w:id="66" w:name="_Toc27325686"/>
+      <w:bookmarkStart w:id="66" w:name="_Ref27323563"/>
+      <w:bookmarkStart w:id="67" w:name="_Toc27325686"/>
       <w:r>
         <w:rPr>
           <w:rFonts w:hint="eastAsia"/>
@@ -15240,8 +15237,8 @@
       <w:r>
         <w:t>Domain model</w:t>
       </w:r>
-      <w:bookmarkEnd w:id="65"/>
       <w:bookmarkEnd w:id="66"/>
+      <w:bookmarkEnd w:id="67"/>
     </w:p>
     <w:p>
       <w:pPr>
@@ -15460,9 +15457,9 @@
           <w:rFonts w:asciiTheme="majorHAnsi" w:hAnsiTheme="majorHAnsi"/>
         </w:rPr>
       </w:pPr>
-      <w:bookmarkStart w:id="67" w:name="_Toc27320862"/>
-      <w:bookmarkStart w:id="68" w:name="_Toc27388149"/>
-      <w:bookmarkStart w:id="69" w:name="_Toc27393391"/>
+      <w:bookmarkStart w:id="68" w:name="_Toc27320862"/>
+      <w:bookmarkStart w:id="69" w:name="_Toc27388149"/>
+      <w:bookmarkStart w:id="70" w:name="_Toc27393391"/>
       <w:r>
         <w:rPr>
           <w:rFonts w:asciiTheme="majorHAnsi" w:hAnsiTheme="majorHAnsi"/>
@@ -15470,9 +15467,9 @@
         <w:lastRenderedPageBreak/>
         <w:t>System features</w:t>
       </w:r>
-      <w:bookmarkEnd w:id="67"/>
       <w:bookmarkEnd w:id="68"/>
       <w:bookmarkEnd w:id="69"/>
+      <w:bookmarkEnd w:id="70"/>
     </w:p>
     <w:p>
       <w:pPr>
@@ -17053,9 +17050,9 @@
           <w:rFonts w:asciiTheme="majorHAnsi" w:hAnsiTheme="majorHAnsi"/>
         </w:rPr>
       </w:pPr>
-      <w:bookmarkStart w:id="70" w:name="_Toc27320863"/>
-      <w:bookmarkStart w:id="71" w:name="_Toc27388150"/>
-      <w:bookmarkStart w:id="72" w:name="_Toc27393392"/>
+      <w:bookmarkStart w:id="71" w:name="_Toc27320863"/>
+      <w:bookmarkStart w:id="72" w:name="_Toc27388150"/>
+      <w:bookmarkStart w:id="73" w:name="_Toc27393392"/>
       <w:r>
         <w:rPr>
           <w:rFonts w:asciiTheme="majorHAnsi" w:hAnsiTheme="majorHAnsi"/>
@@ -17063,9 +17060,9 @@
         <w:lastRenderedPageBreak/>
         <w:t>Design</w:t>
       </w:r>
-      <w:bookmarkEnd w:id="70"/>
       <w:bookmarkEnd w:id="71"/>
       <w:bookmarkEnd w:id="72"/>
+      <w:bookmarkEnd w:id="73"/>
     </w:p>
     <w:p>
       <w:pPr>
@@ -17083,17 +17080,24 @@
           <w:sz w:val="26"/>
           <w:szCs w:val="26"/>
         </w:rPr>
-        <w:t xml:space="preserve">The section covers design choices and various design patterns that have been used during the development. It includes the Architecture, Solid principles, UI related choices and Database information in the system. To see the overall architecture, refer to the </w:t>
-      </w:r>
-      <w:r>
-        <w:rPr>
-          <w:rFonts w:asciiTheme="majorHAnsi" w:eastAsia="Calibri" w:hAnsiTheme="majorHAnsi" w:cs="Calibri"/>
+        <w:t xml:space="preserve">The section covers design choices and various design patterns that have been used during the development. It includes the Architecture, Solid principles, UI related choices and Database information in the system. To see the overall architecture, refer to </w:t>
+      </w:r>
+      <w:r>
+        <w:rPr>
+          <w:rFonts w:asciiTheme="majorHAnsi" w:eastAsia="Calibri" w:hAnsiTheme="majorHAnsi" w:cs="Calibri"/>
+          <w:sz w:val="26"/>
+          <w:szCs w:val="26"/>
+        </w:rPr>
+        <w:t xml:space="preserve">the </w:t>
+      </w:r>
+      <w:r>
+        <w:rPr>
+          <w:rFonts w:asciiTheme="majorHAnsi" w:eastAsia="Calibri" w:hAnsiTheme="majorHAnsi" w:cs="Calibri" w:hint="eastAsia"/>
           <w:i/>
-          <w:color w:val="FF0000"/>
-          <w:sz w:val="26"/>
-          <w:szCs w:val="26"/>
-        </w:rPr>
-        <w:t>Appendix</w:t>
+          <w:sz w:val="26"/>
+          <w:szCs w:val="26"/>
+        </w:rPr>
+        <w:t>Appendix F – Architecture Diagram</w:t>
       </w:r>
       <w:r>
         <w:rPr>
@@ -17102,7 +17106,79 @@
           <w:sz w:val="26"/>
           <w:szCs w:val="26"/>
         </w:rPr>
-        <w:t>.</w:t>
+        <w:t xml:space="preserve"> </w:t>
+      </w:r>
+      <w:r>
+        <w:rPr>
+          <w:rFonts w:asciiTheme="majorHAnsi" w:eastAsia="Calibri" w:hAnsiTheme="majorHAnsi" w:cs="Calibri"/>
+          <w:iCs/>
+          <w:sz w:val="26"/>
+          <w:szCs w:val="26"/>
+        </w:rPr>
+        <w:t>and to</w:t>
+      </w:r>
+      <w:r>
+        <w:rPr>
+          <w:rFonts w:asciiTheme="majorHAnsi" w:eastAsia="Calibri" w:hAnsiTheme="majorHAnsi" w:cs="Calibri"/>
+          <w:iCs/>
+          <w:sz w:val="26"/>
+          <w:szCs w:val="26"/>
+        </w:rPr>
+        <w:t xml:space="preserve"> check how the system design looks like </w:t>
+      </w:r>
+      <w:r>
+        <w:rPr>
+          <w:rFonts w:asciiTheme="majorHAnsi" w:eastAsia="Calibri" w:hAnsiTheme="majorHAnsi" w:cs="Calibri"/>
+          <w:iCs/>
+          <w:sz w:val="26"/>
+          <w:szCs w:val="26"/>
+        </w:rPr>
+        <w:t>refer to</w:t>
+      </w:r>
+      <w:r>
+        <w:rPr>
+          <w:rFonts w:asciiTheme="majorHAnsi" w:eastAsia="Calibri" w:hAnsiTheme="majorHAnsi" w:cs="Calibri"/>
+          <w:iCs/>
+          <w:sz w:val="26"/>
+          <w:szCs w:val="26"/>
+        </w:rPr>
+        <w:t xml:space="preserve"> </w:t>
+      </w:r>
+      <w:r>
+        <w:rPr>
+          <w:rFonts w:asciiTheme="majorHAnsi" w:eastAsia="Calibri" w:hAnsiTheme="majorHAnsi" w:cs="Calibri"/>
+          <w:i/>
+          <w:sz w:val="26"/>
+          <w:szCs w:val="26"/>
+        </w:rPr>
+        <w:t>Appendix B – Client class diagram</w:t>
+      </w:r>
+      <w:r>
+        <w:rPr>
+          <w:rFonts w:asciiTheme="majorHAnsi" w:eastAsia="Calibri" w:hAnsiTheme="majorHAnsi" w:cs="Calibri"/>
+          <w:iCs/>
+          <w:sz w:val="26"/>
+          <w:szCs w:val="26"/>
+        </w:rPr>
+        <w:t xml:space="preserve"> and </w:t>
+      </w:r>
+      <w:r>
+        <w:rPr>
+          <w:rFonts w:asciiTheme="majorHAnsi" w:eastAsia="Calibri" w:hAnsiTheme="majorHAnsi" w:cs="Calibri"/>
+          <w:i/>
+          <w:sz w:val="26"/>
+          <w:szCs w:val="26"/>
+        </w:rPr>
+        <w:t>Appendix C – Server class diagram</w:t>
+      </w:r>
+      <w:r>
+        <w:rPr>
+          <w:rFonts w:asciiTheme="majorHAnsi" w:eastAsia="Calibri" w:hAnsiTheme="majorHAnsi" w:cs="Calibri"/>
+          <w:iCs/>
+          <w:sz w:val="26"/>
+          <w:szCs w:val="26"/>
+        </w:rPr>
+        <w:t xml:space="preserve"> sections.</w:t>
       </w:r>
     </w:p>
     <w:p>
@@ -17113,18 +17189,18 @@
           <w:rFonts w:asciiTheme="majorHAnsi" w:hAnsiTheme="majorHAnsi"/>
         </w:rPr>
       </w:pPr>
-      <w:bookmarkStart w:id="73" w:name="_Toc27320864"/>
-      <w:bookmarkStart w:id="74" w:name="_Toc27388151"/>
-      <w:bookmarkStart w:id="75" w:name="_Toc27393393"/>
+      <w:bookmarkStart w:id="74" w:name="_Toc27320864"/>
+      <w:bookmarkStart w:id="75" w:name="_Toc27388151"/>
+      <w:bookmarkStart w:id="76" w:name="_Toc27393393"/>
       <w:r>
         <w:rPr>
           <w:rFonts w:asciiTheme="majorHAnsi" w:hAnsiTheme="majorHAnsi"/>
         </w:rPr>
         <w:t>Architecture</w:t>
       </w:r>
-      <w:bookmarkEnd w:id="73"/>
       <w:bookmarkEnd w:id="74"/>
       <w:bookmarkEnd w:id="75"/>
+      <w:bookmarkEnd w:id="76"/>
     </w:p>
     <w:p>
       <w:pPr>
@@ -17152,18 +17228,18 @@
           <w:rFonts w:asciiTheme="majorHAnsi" w:hAnsiTheme="majorHAnsi"/>
         </w:rPr>
       </w:pPr>
-      <w:bookmarkStart w:id="76" w:name="_Toc27320865"/>
-      <w:bookmarkStart w:id="77" w:name="_Toc27388152"/>
-      <w:bookmarkStart w:id="78" w:name="_Toc27393394"/>
+      <w:bookmarkStart w:id="77" w:name="_Toc27320865"/>
+      <w:bookmarkStart w:id="78" w:name="_Toc27388152"/>
+      <w:bookmarkStart w:id="79" w:name="_Toc27393394"/>
       <w:r>
         <w:rPr>
           <w:rFonts w:asciiTheme="majorHAnsi" w:hAnsiTheme="majorHAnsi"/>
         </w:rPr>
         <w:t>MVC</w:t>
       </w:r>
-      <w:bookmarkEnd w:id="76"/>
       <w:bookmarkEnd w:id="77"/>
       <w:bookmarkEnd w:id="78"/>
+      <w:bookmarkEnd w:id="79"/>
     </w:p>
     <w:p>
       <w:pPr>
@@ -17360,9 +17436,9 @@
           <w:rFonts w:asciiTheme="majorHAnsi" w:hAnsiTheme="majorHAnsi"/>
         </w:rPr>
       </w:pPr>
-      <w:bookmarkStart w:id="79" w:name="_Toc27320866"/>
-      <w:bookmarkStart w:id="80" w:name="_Toc27388153"/>
-      <w:bookmarkStart w:id="81" w:name="_Toc27393395"/>
+      <w:bookmarkStart w:id="80" w:name="_Toc27320866"/>
+      <w:bookmarkStart w:id="81" w:name="_Toc27388153"/>
+      <w:bookmarkStart w:id="82" w:name="_Toc27393395"/>
       <w:r>
         <w:rPr>
           <w:rFonts w:asciiTheme="majorHAnsi" w:hAnsiTheme="majorHAnsi"/>
@@ -17370,9 +17446,9 @@
         <w:lastRenderedPageBreak/>
         <w:t>MVVM</w:t>
       </w:r>
-      <w:bookmarkEnd w:id="79"/>
       <w:bookmarkEnd w:id="80"/>
       <w:bookmarkEnd w:id="81"/>
+      <w:bookmarkEnd w:id="82"/>
     </w:p>
     <w:p>
       <w:pPr>
@@ -17665,9 +17741,9 @@
           <w:rFonts w:asciiTheme="majorHAnsi" w:hAnsiTheme="majorHAnsi"/>
         </w:rPr>
       </w:pPr>
-      <w:bookmarkStart w:id="82" w:name="_Toc27320867"/>
-      <w:bookmarkStart w:id="83" w:name="_Toc27388154"/>
-      <w:bookmarkStart w:id="84" w:name="_Toc27393396"/>
+      <w:bookmarkStart w:id="83" w:name="_Toc27320867"/>
+      <w:bookmarkStart w:id="84" w:name="_Toc27388154"/>
+      <w:bookmarkStart w:id="85" w:name="_Toc27393396"/>
       <w:r>
         <w:rPr>
           <w:rFonts w:asciiTheme="majorHAnsi" w:hAnsiTheme="majorHAnsi"/>
@@ -17675,9 +17751,9 @@
         <w:lastRenderedPageBreak/>
         <w:t>MVC vs MVVM</w:t>
       </w:r>
-      <w:bookmarkEnd w:id="82"/>
       <w:bookmarkEnd w:id="83"/>
       <w:bookmarkEnd w:id="84"/>
+      <w:bookmarkEnd w:id="85"/>
     </w:p>
     <w:p>
       <w:pPr>
@@ -17688,8 +17764,8 @@
           <w:szCs w:val="26"/>
         </w:rPr>
       </w:pPr>
-      <w:bookmarkStart w:id="85" w:name="_heading=h.30j0zll" w:colFirst="0" w:colLast="0"/>
-      <w:bookmarkEnd w:id="85"/>
+      <w:bookmarkStart w:id="86" w:name="_heading=h.30j0zll" w:colFirst="0" w:colLast="0"/>
+      <w:bookmarkEnd w:id="86"/>
       <w:r>
         <w:rPr>
           <w:rFonts w:asciiTheme="majorHAnsi" w:eastAsia="Calibri" w:hAnsiTheme="majorHAnsi" w:cs="Calibri"/>
@@ -17916,9 +17992,9 @@
           <w:rFonts w:asciiTheme="majorHAnsi" w:hAnsiTheme="majorHAnsi"/>
         </w:rPr>
       </w:pPr>
-      <w:bookmarkStart w:id="86" w:name="_Toc27320868"/>
-      <w:bookmarkStart w:id="87" w:name="_Toc27388155"/>
-      <w:bookmarkStart w:id="88" w:name="_Toc27393397"/>
+      <w:bookmarkStart w:id="87" w:name="_Toc27320868"/>
+      <w:bookmarkStart w:id="88" w:name="_Toc27388155"/>
+      <w:bookmarkStart w:id="89" w:name="_Toc27393397"/>
       <w:r>
         <w:rPr>
           <w:rFonts w:asciiTheme="majorHAnsi" w:hAnsiTheme="majorHAnsi"/>
@@ -17926,9 +18002,9 @@
         <w:lastRenderedPageBreak/>
         <w:t>DAO Pattern</w:t>
       </w:r>
-      <w:bookmarkEnd w:id="86"/>
       <w:bookmarkEnd w:id="87"/>
       <w:bookmarkEnd w:id="88"/>
+      <w:bookmarkEnd w:id="89"/>
     </w:p>
     <w:p>
       <w:pPr>
@@ -18122,9 +18198,9 @@
         <w:t>Model: POJO, which contains some properties and provides access to those properties.</w:t>
       </w:r>
     </w:p>
-    <w:bookmarkStart w:id="89" w:name="_Toc27393398" w:displacedByCustomXml="next"/>
-    <w:bookmarkStart w:id="90" w:name="_Toc27388156" w:displacedByCustomXml="next"/>
-    <w:bookmarkStart w:id="91" w:name="_Toc27320869" w:displacedByCustomXml="next"/>
+    <w:bookmarkStart w:id="90" w:name="_Toc27393398" w:displacedByCustomXml="next"/>
+    <w:bookmarkStart w:id="91" w:name="_Toc27388156" w:displacedByCustomXml="next"/>
+    <w:bookmarkStart w:id="92" w:name="_Toc27320869" w:displacedByCustomXml="next"/>
     <w:sdt>
       <w:sdtPr>
         <w:rPr>
@@ -18151,9 +18227,9 @@
         </w:p>
       </w:sdtContent>
     </w:sdt>
-    <w:bookmarkEnd w:id="89" w:displacedByCustomXml="prev"/>
     <w:bookmarkEnd w:id="90" w:displacedByCustomXml="prev"/>
     <w:bookmarkEnd w:id="91" w:displacedByCustomXml="prev"/>
+    <w:bookmarkEnd w:id="92" w:displacedByCustomXml="prev"/>
     <w:p>
       <w:pPr>
         <w:spacing w:after="160"/>
@@ -18318,9 +18394,9 @@
           <w:rFonts w:asciiTheme="majorHAnsi" w:hAnsiTheme="majorHAnsi"/>
         </w:rPr>
       </w:pPr>
-      <w:bookmarkStart w:id="92" w:name="_Toc27320870"/>
-      <w:bookmarkStart w:id="93" w:name="_Toc27388157"/>
-      <w:bookmarkStart w:id="94" w:name="_Toc27393399"/>
+      <w:bookmarkStart w:id="93" w:name="_Toc27320870"/>
+      <w:bookmarkStart w:id="94" w:name="_Toc27388157"/>
+      <w:bookmarkStart w:id="95" w:name="_Toc27393399"/>
       <w:r>
         <w:rPr>
           <w:rFonts w:asciiTheme="majorHAnsi" w:hAnsiTheme="majorHAnsi"/>
@@ -18328,9 +18404,9 @@
         <w:lastRenderedPageBreak/>
         <w:t>DAO pattern example in the project</w:t>
       </w:r>
-      <w:bookmarkEnd w:id="92"/>
       <w:bookmarkEnd w:id="93"/>
       <w:bookmarkEnd w:id="94"/>
+      <w:bookmarkEnd w:id="95"/>
     </w:p>
     <w:p>
       <w:pPr>
@@ -18395,8 +18471,8 @@
           <w:szCs w:val="32"/>
         </w:rPr>
       </w:pPr>
-      <w:bookmarkStart w:id="95" w:name="_Ref27323625"/>
-      <w:bookmarkStart w:id="96" w:name="_Toc27325687"/>
+      <w:bookmarkStart w:id="96" w:name="_Ref27323625"/>
+      <w:bookmarkStart w:id="97" w:name="_Toc27325687"/>
       <w:r>
         <w:rPr>
           <w:rFonts w:hint="eastAsia"/>
@@ -18440,8 +18516,8 @@
       <w:r>
         <w:t>DAO pattern example in the project</w:t>
       </w:r>
-      <w:bookmarkEnd w:id="95"/>
       <w:bookmarkEnd w:id="96"/>
+      <w:bookmarkEnd w:id="97"/>
     </w:p>
     <w:p>
       <w:pPr>
@@ -18709,9 +18785,9 @@
               <w:rFonts w:asciiTheme="majorHAnsi" w:hAnsiTheme="majorHAnsi"/>
             </w:rPr>
           </w:pPr>
-          <w:bookmarkStart w:id="97" w:name="_Toc27320871"/>
-          <w:bookmarkStart w:id="98" w:name="_Toc27388158"/>
-          <w:bookmarkStart w:id="99" w:name="_Toc27393400"/>
+          <w:bookmarkStart w:id="98" w:name="_Toc27320871"/>
+          <w:bookmarkStart w:id="99" w:name="_Toc27388158"/>
+          <w:bookmarkStart w:id="100" w:name="_Toc27393400"/>
           <w:r>
             <w:rPr>
               <w:rFonts w:asciiTheme="majorHAnsi" w:hAnsiTheme="majorHAnsi"/>
@@ -18722,9 +18798,9 @@
         </w:p>
       </w:sdtContent>
     </w:sdt>
+    <w:bookmarkEnd w:id="100" w:displacedByCustomXml="prev"/>
     <w:bookmarkEnd w:id="99" w:displacedByCustomXml="prev"/>
     <w:bookmarkEnd w:id="98" w:displacedByCustomXml="prev"/>
-    <w:bookmarkEnd w:id="97" w:displacedByCustomXml="prev"/>
     <w:p>
       <w:pPr>
         <w:spacing w:after="160"/>
@@ -18967,9 +19043,9 @@
           <w:rFonts w:asciiTheme="majorHAnsi" w:hAnsiTheme="majorHAnsi"/>
         </w:rPr>
       </w:pPr>
-      <w:bookmarkStart w:id="100" w:name="_Toc27320872"/>
-      <w:bookmarkStart w:id="101" w:name="_Toc27388159"/>
-      <w:bookmarkStart w:id="102" w:name="_Toc27393401"/>
+      <w:bookmarkStart w:id="101" w:name="_Toc27320872"/>
+      <w:bookmarkStart w:id="102" w:name="_Toc27388159"/>
+      <w:bookmarkStart w:id="103" w:name="_Toc27393401"/>
       <w:r>
         <w:rPr>
           <w:rFonts w:asciiTheme="majorHAnsi" w:hAnsiTheme="majorHAnsi"/>
@@ -18977,9 +19053,9 @@
         <w:lastRenderedPageBreak/>
         <w:t>Singleton</w:t>
       </w:r>
-      <w:bookmarkEnd w:id="100"/>
       <w:bookmarkEnd w:id="101"/>
       <w:bookmarkEnd w:id="102"/>
+      <w:bookmarkEnd w:id="103"/>
     </w:p>
     <w:p>
       <w:pPr>
@@ -19048,18 +19124,18 @@
           <w:rFonts w:asciiTheme="majorHAnsi" w:hAnsiTheme="majorHAnsi"/>
         </w:rPr>
       </w:pPr>
-      <w:bookmarkStart w:id="103" w:name="_Toc27320873"/>
-      <w:bookmarkStart w:id="104" w:name="_Toc27388160"/>
-      <w:bookmarkStart w:id="105" w:name="_Toc27393402"/>
+      <w:bookmarkStart w:id="104" w:name="_Toc27320873"/>
+      <w:bookmarkStart w:id="105" w:name="_Toc27388160"/>
+      <w:bookmarkStart w:id="106" w:name="_Toc27393402"/>
       <w:r>
         <w:rPr>
           <w:rFonts w:asciiTheme="majorHAnsi" w:hAnsiTheme="majorHAnsi"/>
         </w:rPr>
         <w:t>Adapter</w:t>
       </w:r>
-      <w:bookmarkEnd w:id="103"/>
       <w:bookmarkEnd w:id="104"/>
       <w:bookmarkEnd w:id="105"/>
+      <w:bookmarkEnd w:id="106"/>
     </w:p>
     <w:p>
       <w:pPr>
@@ -19354,9 +19430,9 @@
           <w:rFonts w:asciiTheme="majorHAnsi" w:hAnsiTheme="majorHAnsi"/>
         </w:rPr>
       </w:pPr>
-      <w:bookmarkStart w:id="106" w:name="_Toc27320874"/>
-      <w:bookmarkStart w:id="107" w:name="_Toc27388161"/>
-      <w:bookmarkStart w:id="108" w:name="_Toc27393403"/>
+      <w:bookmarkStart w:id="107" w:name="_Toc27320874"/>
+      <w:bookmarkStart w:id="108" w:name="_Toc27388161"/>
+      <w:bookmarkStart w:id="109" w:name="_Toc27393403"/>
       <w:r>
         <w:rPr>
           <w:rFonts w:asciiTheme="majorHAnsi" w:hAnsiTheme="majorHAnsi"/>
@@ -19364,9 +19440,9 @@
         <w:lastRenderedPageBreak/>
         <w:t>SOLID principle</w:t>
       </w:r>
-      <w:bookmarkEnd w:id="106"/>
       <w:bookmarkEnd w:id="107"/>
       <w:bookmarkEnd w:id="108"/>
+      <w:bookmarkEnd w:id="109"/>
     </w:p>
     <w:p>
       <w:pPr>
@@ -20109,9 +20185,9 @@
           <w:rFonts w:asciiTheme="majorHAnsi" w:hAnsiTheme="majorHAnsi"/>
         </w:rPr>
       </w:pPr>
-      <w:bookmarkStart w:id="109" w:name="_Toc27320875"/>
-      <w:bookmarkStart w:id="110" w:name="_Toc27388162"/>
-      <w:bookmarkStart w:id="111" w:name="_Toc27393404"/>
+      <w:bookmarkStart w:id="110" w:name="_Toc27320875"/>
+      <w:bookmarkStart w:id="111" w:name="_Toc27388162"/>
+      <w:bookmarkStart w:id="112" w:name="_Toc27393404"/>
       <w:r>
         <w:rPr>
           <w:rFonts w:asciiTheme="majorHAnsi" w:hAnsiTheme="majorHAnsi"/>
@@ -20119,9 +20195,9 @@
         <w:lastRenderedPageBreak/>
         <w:t>UI Design</w:t>
       </w:r>
-      <w:bookmarkEnd w:id="109"/>
       <w:bookmarkEnd w:id="110"/>
       <w:bookmarkEnd w:id="111"/>
+      <w:bookmarkEnd w:id="112"/>
     </w:p>
     <w:p>
       <w:pPr>
@@ -20194,12 +20270,35 @@
       </w:r>
       <w:r>
         <w:rPr>
-          <w:rFonts w:asciiTheme="majorHAnsi" w:eastAsia="Calibri" w:hAnsiTheme="majorHAnsi" w:cs="Calibri"/>
-          <w:color w:val="FF0000"/>
-          <w:sz w:val="26"/>
-          <w:szCs w:val="26"/>
-        </w:rPr>
-        <w:t>Appendix</w:t>
+          <w:rFonts w:asciiTheme="majorHAnsi" w:eastAsia="Calibri" w:hAnsiTheme="majorHAnsi" w:cs="Calibri" w:hint="eastAsia"/>
+          <w:i/>
+          <w:iCs/>
+          <w:sz w:val="26"/>
+          <w:szCs w:val="26"/>
+        </w:rPr>
+        <w:t xml:space="preserve">Appendix G – Predesign </w:t>
+      </w:r>
+      <w:proofErr w:type="spellStart"/>
+      <w:r>
+        <w:rPr>
+          <w:rFonts w:asciiTheme="majorHAnsi" w:eastAsia="Calibri" w:hAnsiTheme="majorHAnsi" w:cs="Calibri" w:hint="eastAsia"/>
+          <w:i/>
+          <w:iCs/>
+          <w:sz w:val="26"/>
+          <w:szCs w:val="26"/>
+        </w:rPr>
+        <w:t>Figma</w:t>
+      </w:r>
+      <w:proofErr w:type="spellEnd"/>
+      <w:r>
+        <w:rPr>
+          <w:rFonts w:asciiTheme="majorHAnsi" w:eastAsia="Calibri" w:hAnsiTheme="majorHAnsi" w:cs="Calibri" w:hint="eastAsia"/>
+          <w:i/>
+          <w:iCs/>
+          <w:sz w:val="26"/>
+          <w:szCs w:val="26"/>
+        </w:rPr>
+        <w:t xml:space="preserve"> plans</w:t>
       </w:r>
       <w:r>
         <w:rPr>
@@ -20493,9 +20592,9 @@
           <w:rFonts w:asciiTheme="majorHAnsi" w:hAnsiTheme="majorHAnsi"/>
         </w:rPr>
       </w:pPr>
-      <w:bookmarkStart w:id="112" w:name="_Toc27320876"/>
-      <w:bookmarkStart w:id="113" w:name="_Toc27388163"/>
-      <w:bookmarkStart w:id="114" w:name="_Toc27393405"/>
+      <w:bookmarkStart w:id="113" w:name="_Toc27320876"/>
+      <w:bookmarkStart w:id="114" w:name="_Toc27388163"/>
+      <w:bookmarkStart w:id="115" w:name="_Toc27393405"/>
       <w:r>
         <w:rPr>
           <w:rFonts w:asciiTheme="majorHAnsi" w:hAnsiTheme="majorHAnsi"/>
@@ -20503,9 +20602,9 @@
         <w:lastRenderedPageBreak/>
         <w:t>ER Description</w:t>
       </w:r>
-      <w:bookmarkEnd w:id="112"/>
       <w:bookmarkEnd w:id="113"/>
       <w:bookmarkEnd w:id="114"/>
+      <w:bookmarkEnd w:id="115"/>
     </w:p>
     <w:p>
       <w:pPr>
@@ -20564,8 +20663,8 @@
           <w:rFonts w:asciiTheme="majorHAnsi" w:eastAsia="Times New Roman" w:hAnsiTheme="majorHAnsi" w:cs="Times New Roman"/>
         </w:rPr>
       </w:pPr>
-      <w:bookmarkStart w:id="115" w:name="_Ref27323778"/>
-      <w:bookmarkStart w:id="116" w:name="_Toc27325688"/>
+      <w:bookmarkStart w:id="116" w:name="_Ref27323778"/>
+      <w:bookmarkStart w:id="117" w:name="_Toc27325688"/>
       <w:r>
         <w:rPr>
           <w:rFonts w:hint="eastAsia"/>
@@ -20612,8 +20711,8 @@
       <w:r>
         <w:t xml:space="preserve"> Diagram</w:t>
       </w:r>
-      <w:bookmarkEnd w:id="115"/>
       <w:bookmarkEnd w:id="116"/>
+      <w:bookmarkEnd w:id="117"/>
     </w:p>
     <w:p>
       <w:pPr>
@@ -21017,9 +21116,9 @@
           <w:rFonts w:asciiTheme="majorHAnsi" w:hAnsiTheme="majorHAnsi"/>
         </w:rPr>
       </w:pPr>
-      <w:bookmarkStart w:id="117" w:name="_Toc27320877"/>
-      <w:bookmarkStart w:id="118" w:name="_Toc27388164"/>
-      <w:bookmarkStart w:id="119" w:name="_Toc27393406"/>
+      <w:bookmarkStart w:id="118" w:name="_Toc27320877"/>
+      <w:bookmarkStart w:id="119" w:name="_Toc27388164"/>
+      <w:bookmarkStart w:id="120" w:name="_Toc27393406"/>
       <w:r>
         <w:rPr>
           <w:rFonts w:asciiTheme="majorHAnsi" w:hAnsiTheme="majorHAnsi"/>
@@ -21027,9 +21126,9 @@
         <w:lastRenderedPageBreak/>
         <w:t>Dimensional modelling</w:t>
       </w:r>
-      <w:bookmarkEnd w:id="117"/>
       <w:bookmarkEnd w:id="118"/>
       <w:bookmarkEnd w:id="119"/>
+      <w:bookmarkEnd w:id="120"/>
     </w:p>
     <w:p>
       <w:pPr>
@@ -21601,9 +21700,9 @@
           <w:rFonts w:asciiTheme="majorHAnsi" w:hAnsiTheme="majorHAnsi"/>
         </w:rPr>
       </w:pPr>
-      <w:bookmarkStart w:id="120" w:name="_Toc27320878"/>
-      <w:bookmarkStart w:id="121" w:name="_Toc27388165"/>
-      <w:bookmarkStart w:id="122" w:name="_Toc27393407"/>
+      <w:bookmarkStart w:id="121" w:name="_Toc27320878"/>
+      <w:bookmarkStart w:id="122" w:name="_Toc27388165"/>
+      <w:bookmarkStart w:id="123" w:name="_Toc27393407"/>
       <w:r>
         <w:rPr>
           <w:rFonts w:asciiTheme="majorHAnsi" w:hAnsiTheme="majorHAnsi"/>
@@ -21611,9 +21710,9 @@
         <w:lastRenderedPageBreak/>
         <w:t>Choice of technologies</w:t>
       </w:r>
-      <w:bookmarkEnd w:id="120"/>
       <w:bookmarkEnd w:id="121"/>
       <w:bookmarkEnd w:id="122"/>
+      <w:bookmarkEnd w:id="123"/>
     </w:p>
     <w:p>
       <w:pPr>
@@ -21623,18 +21722,18 @@
           <w:rFonts w:asciiTheme="majorHAnsi" w:hAnsiTheme="majorHAnsi"/>
         </w:rPr>
       </w:pPr>
-      <w:bookmarkStart w:id="123" w:name="_Toc27320879"/>
-      <w:bookmarkStart w:id="124" w:name="_Toc27388166"/>
-      <w:bookmarkStart w:id="125" w:name="_Toc27393408"/>
+      <w:bookmarkStart w:id="124" w:name="_Toc27320879"/>
+      <w:bookmarkStart w:id="125" w:name="_Toc27388166"/>
+      <w:bookmarkStart w:id="126" w:name="_Toc27393408"/>
       <w:r>
         <w:rPr>
           <w:rFonts w:asciiTheme="majorHAnsi" w:hAnsiTheme="majorHAnsi"/>
         </w:rPr>
         <w:t>Collaboration</w:t>
       </w:r>
-      <w:bookmarkEnd w:id="123"/>
       <w:bookmarkEnd w:id="124"/>
       <w:bookmarkEnd w:id="125"/>
+      <w:bookmarkEnd w:id="126"/>
     </w:p>
     <w:p>
       <w:pPr>
@@ -21726,18 +21825,18 @@
           <w:rFonts w:asciiTheme="majorHAnsi" w:hAnsiTheme="majorHAnsi"/>
         </w:rPr>
       </w:pPr>
-      <w:bookmarkStart w:id="126" w:name="_Toc27320880"/>
-      <w:bookmarkStart w:id="127" w:name="_Toc27388167"/>
-      <w:bookmarkStart w:id="128" w:name="_Toc27393409"/>
+      <w:bookmarkStart w:id="127" w:name="_Toc27320880"/>
+      <w:bookmarkStart w:id="128" w:name="_Toc27388167"/>
+      <w:bookmarkStart w:id="129" w:name="_Toc27393409"/>
       <w:r>
         <w:rPr>
           <w:rFonts w:asciiTheme="majorHAnsi" w:hAnsiTheme="majorHAnsi"/>
         </w:rPr>
         <w:t>Spring</w:t>
       </w:r>
-      <w:bookmarkEnd w:id="126"/>
       <w:bookmarkEnd w:id="127"/>
       <w:bookmarkEnd w:id="128"/>
+      <w:bookmarkEnd w:id="129"/>
     </w:p>
     <w:p>
       <w:pPr>
@@ -21840,41 +21939,24 @@
     </w:p>
     <w:p>
       <w:pPr>
-        <w:spacing w:after="160"/>
-        <w:rPr>
-          <w:rFonts w:asciiTheme="majorHAnsi" w:eastAsia="Calibri" w:hAnsiTheme="majorHAnsi" w:cs="Calibri"/>
-          <w:sz w:val="26"/>
-          <w:szCs w:val="26"/>
-        </w:rPr>
-      </w:pPr>
-      <w:r>
-        <w:rPr>
-          <w:rFonts w:asciiTheme="majorHAnsi" w:hAnsiTheme="majorHAnsi"/>
-        </w:rPr>
-        <w:br w:type="page"/>
-      </w:r>
-    </w:p>
-    <w:p>
-      <w:pPr>
         <w:pStyle w:val="h3"/>
         <w:spacing w:after="160"/>
         <w:rPr>
           <w:rFonts w:asciiTheme="majorHAnsi" w:hAnsiTheme="majorHAnsi"/>
         </w:rPr>
       </w:pPr>
-      <w:bookmarkStart w:id="129" w:name="_Toc27320881"/>
-      <w:bookmarkStart w:id="130" w:name="_Toc27388168"/>
-      <w:bookmarkStart w:id="131" w:name="_Toc27393410"/>
+      <w:bookmarkStart w:id="130" w:name="_Toc27320881"/>
+      <w:bookmarkStart w:id="131" w:name="_Toc27388168"/>
+      <w:bookmarkStart w:id="132" w:name="_Toc27393410"/>
       <w:r>
         <w:rPr>
           <w:rFonts w:asciiTheme="majorHAnsi" w:hAnsiTheme="majorHAnsi"/>
         </w:rPr>
-        <w:lastRenderedPageBreak/>
         <w:t>JPA</w:t>
       </w:r>
-      <w:bookmarkEnd w:id="129"/>
       <w:bookmarkEnd w:id="130"/>
       <w:bookmarkEnd w:id="131"/>
+      <w:bookmarkEnd w:id="132"/>
     </w:p>
     <w:p>
       <w:pPr>
@@ -21967,9 +22049,9 @@
           <w:rFonts w:asciiTheme="majorHAnsi" w:hAnsiTheme="majorHAnsi"/>
         </w:rPr>
       </w:pPr>
-      <w:bookmarkStart w:id="132" w:name="_Toc27320882"/>
-      <w:bookmarkStart w:id="133" w:name="_Toc27388169"/>
-      <w:bookmarkStart w:id="134" w:name="_Toc27393411"/>
+      <w:bookmarkStart w:id="133" w:name="_Toc27320882"/>
+      <w:bookmarkStart w:id="134" w:name="_Toc27388169"/>
+      <w:bookmarkStart w:id="135" w:name="_Toc27393411"/>
       <w:r>
         <w:rPr>
           <w:rFonts w:asciiTheme="majorHAnsi" w:hAnsiTheme="majorHAnsi"/>
@@ -21977,9 +22059,9 @@
         <w:lastRenderedPageBreak/>
         <w:t>Implementation</w:t>
       </w:r>
-      <w:bookmarkEnd w:id="132"/>
       <w:bookmarkEnd w:id="133"/>
       <w:bookmarkEnd w:id="134"/>
+      <w:bookmarkEnd w:id="135"/>
     </w:p>
     <w:p>
       <w:pPr>
@@ -22025,18 +22107,18 @@
           <w:rFonts w:asciiTheme="majorHAnsi" w:hAnsiTheme="majorHAnsi"/>
         </w:rPr>
       </w:pPr>
-      <w:bookmarkStart w:id="135" w:name="_Toc27320883"/>
-      <w:bookmarkStart w:id="136" w:name="_Toc27388170"/>
-      <w:bookmarkStart w:id="137" w:name="_Toc27393412"/>
+      <w:bookmarkStart w:id="136" w:name="_Toc27320883"/>
+      <w:bookmarkStart w:id="137" w:name="_Toc27388170"/>
+      <w:bookmarkStart w:id="138" w:name="_Toc27393412"/>
       <w:r>
         <w:rPr>
           <w:rFonts w:asciiTheme="majorHAnsi" w:hAnsiTheme="majorHAnsi"/>
         </w:rPr>
         <w:t>Data workflow</w:t>
       </w:r>
-      <w:bookmarkEnd w:id="135"/>
       <w:bookmarkEnd w:id="136"/>
       <w:bookmarkEnd w:id="137"/>
+      <w:bookmarkEnd w:id="138"/>
     </w:p>
     <w:p>
       <w:pPr>
@@ -22130,16 +22212,60 @@
         </w:rPr>
         <w:t xml:space="preserve">shows a general diagram, as most of the features go through the same path while calling similar methods. </w:t>
       </w:r>
-    </w:p>
-    <w:p>
-      <w:pPr>
-        <w:keepNext/>
-        <w:spacing w:after="160"/>
-        <w:jc w:val="center"/>
-        <w:rPr>
-          <w:rFonts w:hint="eastAsia"/>
-        </w:rPr>
-      </w:pPr>
+      <w:r>
+        <w:rPr>
+          <w:rFonts w:asciiTheme="majorHAnsi" w:eastAsia="Calibri" w:hAnsiTheme="majorHAnsi" w:cs="Calibri"/>
+          <w:sz w:val="26"/>
+          <w:szCs w:val="26"/>
+        </w:rPr>
+        <w:t xml:space="preserve"> In order to see a</w:t>
+      </w:r>
+      <w:r>
+        <w:rPr>
+          <w:rFonts w:asciiTheme="majorHAnsi" w:eastAsia="Calibri" w:hAnsiTheme="majorHAnsi" w:cs="Calibri"/>
+          <w:sz w:val="26"/>
+          <w:szCs w:val="26"/>
+        </w:rPr>
+        <w:t>n</w:t>
+      </w:r>
+      <w:r>
+        <w:rPr>
+          <w:rFonts w:asciiTheme="majorHAnsi" w:eastAsia="Calibri" w:hAnsiTheme="majorHAnsi" w:cs="Calibri"/>
+          <w:sz w:val="26"/>
+          <w:szCs w:val="26"/>
+        </w:rPr>
+        <w:t xml:space="preserve"> interaction within the system please refer to the </w:t>
+      </w:r>
+      <w:r>
+        <w:rPr>
+          <w:rFonts w:asciiTheme="majorHAnsi" w:eastAsia="Calibri" w:hAnsiTheme="majorHAnsi" w:cs="Calibri" w:hint="eastAsia"/>
+          <w:i/>
+          <w:iCs/>
+          <w:sz w:val="26"/>
+          <w:szCs w:val="26"/>
+        </w:rPr>
+        <w:t xml:space="preserve">Appendix E </w:t>
+      </w:r>
+      <w:r>
+        <w:rPr>
+          <w:rFonts w:asciiTheme="majorHAnsi" w:eastAsia="SimSun" w:hAnsiTheme="majorHAnsi" w:cs="Calibri" w:hint="eastAsia"/>
+          <w:i/>
+          <w:iCs/>
+          <w:sz w:val="26"/>
+          <w:szCs w:val="26"/>
+        </w:rPr>
+        <w:t>-</w:t>
+      </w:r>
+      <w:r>
+        <w:rPr>
+          <w:rFonts w:asciiTheme="majorHAnsi" w:eastAsia="Calibri" w:hAnsiTheme="majorHAnsi" w:cs="Calibri" w:hint="eastAsia"/>
+          <w:i/>
+          <w:iCs/>
+          <w:sz w:val="26"/>
+          <w:szCs w:val="26"/>
+        </w:rPr>
+        <w:t xml:space="preserve"> Sequence Diagram</w:t>
+      </w:r>
       <w:r>
         <w:rPr>
           <w:rFonts w:asciiTheme="majorHAnsi" w:eastAsia="Calibri" w:hAnsiTheme="majorHAnsi" w:cs="Calibri"/>
@@ -22147,8 +22273,17 @@
           <w:sz w:val="26"/>
           <w:szCs w:val="26"/>
         </w:rPr>
+        <w:t xml:space="preserve"> section.</w:t>
+      </w:r>
+      <w:r>
+        <w:rPr>
+          <w:rFonts w:asciiTheme="majorHAnsi" w:eastAsia="Calibri" w:hAnsiTheme="majorHAnsi" w:cs="Calibri"/>
+          <w:noProof/>
+          <w:sz w:val="26"/>
+          <w:szCs w:val="26"/>
+        </w:rPr>
         <w:drawing>
-          <wp:inline distT="114300" distB="114300" distL="114300" distR="114300" wp14:anchorId="6127FFAE" wp14:editId="56889DD6">
+          <wp:inline distT="114300" distB="114300" distL="114300" distR="114300" wp14:anchorId="14624A31" wp14:editId="19C4EFFA">
             <wp:extent cx="4715193" cy="4568701"/>
             <wp:effectExtent l="0" t="0" r="0" b="0"/>
             <wp:docPr id="98" name="image32.png"/>
@@ -22186,6 +22321,16 @@
     </w:p>
     <w:p>
       <w:pPr>
+        <w:keepNext/>
+        <w:spacing w:after="160"/>
+        <w:jc w:val="center"/>
+        <w:rPr>
+          <w:rFonts w:hint="eastAsia"/>
+        </w:rPr>
+      </w:pPr>
+    </w:p>
+    <w:p>
+      <w:pPr>
         <w:pStyle w:val="Caption"/>
         <w:ind w:left="3600" w:firstLine="720"/>
         <w:jc w:val="right"/>
@@ -22195,8 +22340,8 @@
           <w:szCs w:val="26"/>
         </w:rPr>
       </w:pPr>
-      <w:bookmarkStart w:id="138" w:name="_Ref27324187"/>
-      <w:bookmarkStart w:id="139" w:name="_Toc27325689"/>
+      <w:bookmarkStart w:id="139" w:name="_Ref27324187"/>
+      <w:bookmarkStart w:id="140" w:name="_Toc27325689"/>
       <w:r>
         <w:rPr>
           <w:rFonts w:hint="eastAsia"/>
@@ -22240,8 +22385,8 @@
       <w:r>
         <w:t>Data workflow</w:t>
       </w:r>
-      <w:bookmarkEnd w:id="138"/>
       <w:bookmarkEnd w:id="139"/>
+      <w:bookmarkEnd w:id="140"/>
     </w:p>
     <w:p>
       <w:pPr>
@@ -22258,7 +22403,6 @@
           <w:sz w:val="26"/>
           <w:szCs w:val="26"/>
         </w:rPr>
-        <w:lastRenderedPageBreak/>
         <w:t xml:space="preserve">The flow of the system starts with the View. The view contains everything that the user will have on the screen. </w:t>
       </w:r>
       <w:r>
@@ -22629,9 +22773,9 @@
           <w:rFonts w:asciiTheme="majorHAnsi" w:hAnsiTheme="majorHAnsi"/>
         </w:rPr>
       </w:pPr>
-      <w:bookmarkStart w:id="140" w:name="_Toc27320884"/>
-      <w:bookmarkStart w:id="141" w:name="_Toc27388171"/>
-      <w:bookmarkStart w:id="142" w:name="_Toc27393413"/>
+      <w:bookmarkStart w:id="141" w:name="_Toc27320884"/>
+      <w:bookmarkStart w:id="142" w:name="_Toc27388171"/>
+      <w:bookmarkStart w:id="143" w:name="_Toc27393413"/>
       <w:r>
         <w:rPr>
           <w:rFonts w:asciiTheme="majorHAnsi" w:hAnsiTheme="majorHAnsi"/>
@@ -22639,9 +22783,9 @@
         <w:lastRenderedPageBreak/>
         <w:t>Client Implementation</w:t>
       </w:r>
-      <w:bookmarkEnd w:id="140"/>
       <w:bookmarkEnd w:id="141"/>
       <w:bookmarkEnd w:id="142"/>
+      <w:bookmarkEnd w:id="143"/>
     </w:p>
     <w:p>
       <w:pPr>
@@ -22651,18 +22795,18 @@
           <w:rFonts w:asciiTheme="majorHAnsi" w:hAnsiTheme="majorHAnsi"/>
         </w:rPr>
       </w:pPr>
-      <w:bookmarkStart w:id="143" w:name="_Toc27320885"/>
-      <w:bookmarkStart w:id="144" w:name="_Toc27388172"/>
-      <w:bookmarkStart w:id="145" w:name="_Toc27393414"/>
+      <w:bookmarkStart w:id="144" w:name="_Toc27320885"/>
+      <w:bookmarkStart w:id="145" w:name="_Toc27388172"/>
+      <w:bookmarkStart w:id="146" w:name="_Toc27393414"/>
       <w:r>
         <w:rPr>
           <w:rFonts w:asciiTheme="majorHAnsi" w:hAnsiTheme="majorHAnsi"/>
         </w:rPr>
         <w:t>MVVM</w:t>
       </w:r>
-      <w:bookmarkEnd w:id="143"/>
       <w:bookmarkEnd w:id="144"/>
       <w:bookmarkEnd w:id="145"/>
+      <w:bookmarkEnd w:id="146"/>
     </w:p>
     <w:p>
       <w:pPr>
@@ -23428,7 +23572,7 @@
           <w:szCs w:val="26"/>
         </w:rPr>
       </w:pPr>
-      <w:bookmarkStart w:id="146" w:name="_Ref27324494"/>
+      <w:bookmarkStart w:id="147" w:name="_Ref27324494"/>
       <w:r>
         <w:rPr>
           <w:rFonts w:hint="eastAsia"/>
@@ -23466,7 +23610,7 @@
         </w:rPr>
         <w:fldChar w:fldCharType="end"/>
       </w:r>
-      <w:bookmarkEnd w:id="146"/>
+      <w:bookmarkEnd w:id="147"/>
     </w:p>
     <w:p>
       <w:pPr>
@@ -23599,9 +23743,9 @@
           <w:szCs w:val="26"/>
         </w:rPr>
       </w:pPr>
-      <w:bookmarkStart w:id="147" w:name="_Toc27320886"/>
-      <w:bookmarkStart w:id="148" w:name="_Toc27388173"/>
-      <w:bookmarkStart w:id="149" w:name="_Toc27393415"/>
+      <w:bookmarkStart w:id="148" w:name="_Toc27320886"/>
+      <w:bookmarkStart w:id="149" w:name="_Toc27388173"/>
+      <w:bookmarkStart w:id="150" w:name="_Toc27393415"/>
       <w:r>
         <w:rPr>
           <w:rFonts w:asciiTheme="majorHAnsi" w:hAnsiTheme="majorHAnsi"/>
@@ -23609,9 +23753,9 @@
         <w:lastRenderedPageBreak/>
         <w:t>Game mechanics</w:t>
       </w:r>
-      <w:bookmarkEnd w:id="147"/>
       <w:bookmarkEnd w:id="148"/>
       <w:bookmarkEnd w:id="149"/>
+      <w:bookmarkEnd w:id="150"/>
     </w:p>
     <w:p>
       <w:pPr>
@@ -23674,8 +23818,8 @@
           <w:szCs w:val="26"/>
         </w:rPr>
       </w:pPr>
-      <w:bookmarkStart w:id="150" w:name="_Ref27324637"/>
-      <w:bookmarkStart w:id="151" w:name="_Toc27325690"/>
+      <w:bookmarkStart w:id="151" w:name="_Ref27324637"/>
+      <w:bookmarkStart w:id="152" w:name="_Toc27325690"/>
       <w:r>
         <w:rPr>
           <w:rFonts w:hint="eastAsia"/>
@@ -23719,8 +23863,8 @@
       <w:r>
         <w:t>Game mechanics</w:t>
       </w:r>
-      <w:bookmarkEnd w:id="150"/>
       <w:bookmarkEnd w:id="151"/>
+      <w:bookmarkEnd w:id="152"/>
     </w:p>
     <w:p>
       <w:pPr>
@@ -24139,8 +24283,8 @@
           <w:szCs w:val="26"/>
         </w:rPr>
       </w:pPr>
-      <w:bookmarkStart w:id="152" w:name="_Ref27324711"/>
-      <w:bookmarkStart w:id="153" w:name="_Toc27325691"/>
+      <w:bookmarkStart w:id="153" w:name="_Ref27324711"/>
+      <w:bookmarkStart w:id="154" w:name="_Toc27325691"/>
       <w:r>
         <w:rPr>
           <w:rFonts w:hint="eastAsia"/>
@@ -24181,8 +24325,8 @@
       <w:r>
         <w:t xml:space="preserve"> Load words from text file method</w:t>
       </w:r>
-      <w:bookmarkEnd w:id="152"/>
       <w:bookmarkEnd w:id="153"/>
+      <w:bookmarkEnd w:id="154"/>
     </w:p>
     <w:p>
       <w:pPr>
@@ -24376,7 +24520,7 @@
           <w:szCs w:val="26"/>
         </w:rPr>
       </w:pPr>
-      <w:bookmarkStart w:id="154" w:name="_Toc27325692"/>
+      <w:bookmarkStart w:id="155" w:name="_Toc27325692"/>
       <w:r>
         <w:rPr>
           <w:rFonts w:hint="eastAsia"/>
@@ -24417,7 +24561,7 @@
       <w:r>
         <w:t xml:space="preserve"> Calculate scores method</w:t>
       </w:r>
-      <w:bookmarkEnd w:id="154"/>
+      <w:bookmarkEnd w:id="155"/>
     </w:p>
     <w:p>
       <w:pPr>
@@ -24551,9 +24695,9 @@
           <w:rFonts w:asciiTheme="majorHAnsi" w:hAnsiTheme="majorHAnsi"/>
         </w:rPr>
       </w:pPr>
-      <w:bookmarkStart w:id="155" w:name="_Toc27320887"/>
-      <w:bookmarkStart w:id="156" w:name="_Toc27388174"/>
-      <w:bookmarkStart w:id="157" w:name="_Toc27393416"/>
+      <w:bookmarkStart w:id="156" w:name="_Toc27320887"/>
+      <w:bookmarkStart w:id="157" w:name="_Toc27388174"/>
+      <w:bookmarkStart w:id="158" w:name="_Toc27393416"/>
       <w:r>
         <w:rPr>
           <w:rFonts w:asciiTheme="majorHAnsi" w:hAnsiTheme="majorHAnsi"/>
@@ -24561,9 +24705,9 @@
         <w:lastRenderedPageBreak/>
         <w:t>Server calls</w:t>
       </w:r>
-      <w:bookmarkEnd w:id="155"/>
       <w:bookmarkEnd w:id="156"/>
       <w:bookmarkEnd w:id="157"/>
+      <w:bookmarkEnd w:id="158"/>
     </w:p>
     <w:p>
       <w:pPr>
@@ -24573,18 +24717,18 @@
           <w:rFonts w:asciiTheme="majorHAnsi" w:hAnsiTheme="majorHAnsi"/>
         </w:rPr>
       </w:pPr>
-      <w:bookmarkStart w:id="158" w:name="_Toc27320888"/>
-      <w:bookmarkStart w:id="159" w:name="_Toc27388175"/>
-      <w:bookmarkStart w:id="160" w:name="_Toc27393417"/>
+      <w:bookmarkStart w:id="159" w:name="_Toc27320888"/>
+      <w:bookmarkStart w:id="160" w:name="_Toc27388175"/>
+      <w:bookmarkStart w:id="161" w:name="_Toc27393417"/>
       <w:r>
         <w:rPr>
           <w:rFonts w:asciiTheme="majorHAnsi" w:hAnsiTheme="majorHAnsi"/>
         </w:rPr>
         <w:t>API endpoints</w:t>
       </w:r>
-      <w:bookmarkEnd w:id="158"/>
       <w:bookmarkEnd w:id="159"/>
       <w:bookmarkEnd w:id="160"/>
+      <w:bookmarkEnd w:id="161"/>
     </w:p>
     <w:p>
       <w:pPr>
@@ -24757,7 +24901,7 @@
           <w:szCs w:val="26"/>
         </w:rPr>
       </w:pPr>
-      <w:bookmarkStart w:id="161" w:name="_Ref27324837"/>
+      <w:bookmarkStart w:id="162" w:name="_Ref27324837"/>
       <w:r>
         <w:rPr>
           <w:rFonts w:hint="eastAsia"/>
@@ -24795,7 +24939,7 @@
         </w:rPr>
         <w:fldChar w:fldCharType="end"/>
       </w:r>
-      <w:bookmarkEnd w:id="161"/>
+      <w:bookmarkEnd w:id="162"/>
     </w:p>
     <w:p>
       <w:pPr>
@@ -24949,7 +25093,7 @@
           <w:szCs w:val="26"/>
         </w:rPr>
       </w:pPr>
-      <w:bookmarkStart w:id="162" w:name="_Ref27324849"/>
+      <w:bookmarkStart w:id="163" w:name="_Ref27324849"/>
       <w:r>
         <w:rPr>
           <w:rFonts w:hint="eastAsia"/>
@@ -24987,7 +25131,7 @@
         </w:rPr>
         <w:fldChar w:fldCharType="end"/>
       </w:r>
-      <w:bookmarkEnd w:id="162"/>
+      <w:bookmarkEnd w:id="163"/>
     </w:p>
     <w:p>
       <w:pPr>
@@ -24997,18 +25141,18 @@
           <w:rFonts w:asciiTheme="majorHAnsi" w:hAnsiTheme="majorHAnsi"/>
         </w:rPr>
       </w:pPr>
-      <w:bookmarkStart w:id="163" w:name="_Toc27320889"/>
-      <w:bookmarkStart w:id="164" w:name="_Toc27388176"/>
-      <w:bookmarkStart w:id="165" w:name="_Toc27393418"/>
+      <w:bookmarkStart w:id="164" w:name="_Toc27320889"/>
+      <w:bookmarkStart w:id="165" w:name="_Toc27388176"/>
+      <w:bookmarkStart w:id="166" w:name="_Toc27393418"/>
       <w:r>
         <w:rPr>
           <w:rFonts w:asciiTheme="majorHAnsi" w:hAnsiTheme="majorHAnsi"/>
         </w:rPr>
         <w:t>Services</w:t>
       </w:r>
-      <w:bookmarkEnd w:id="163"/>
       <w:bookmarkEnd w:id="164"/>
       <w:bookmarkEnd w:id="165"/>
+      <w:bookmarkEnd w:id="166"/>
     </w:p>
     <w:p>
       <w:pPr>
@@ -25216,9 +25360,9 @@
               <w:rFonts w:asciiTheme="majorHAnsi" w:hAnsiTheme="majorHAnsi"/>
             </w:rPr>
           </w:pPr>
-          <w:bookmarkStart w:id="166" w:name="_Toc27320890"/>
-          <w:bookmarkStart w:id="167" w:name="_Toc27388177"/>
-          <w:bookmarkStart w:id="168" w:name="_Toc27393419"/>
+          <w:bookmarkStart w:id="167" w:name="_Toc27320890"/>
+          <w:bookmarkStart w:id="168" w:name="_Toc27388177"/>
+          <w:bookmarkStart w:id="169" w:name="_Toc27393419"/>
           <w:r>
             <w:rPr>
               <w:rFonts w:asciiTheme="majorHAnsi" w:hAnsiTheme="majorHAnsi"/>
@@ -25229,9 +25373,9 @@
         </w:p>
       </w:sdtContent>
     </w:sdt>
+    <w:bookmarkEnd w:id="169" w:displacedByCustomXml="prev"/>
     <w:bookmarkEnd w:id="168" w:displacedByCustomXml="prev"/>
     <w:bookmarkEnd w:id="167" w:displacedByCustomXml="prev"/>
-    <w:bookmarkEnd w:id="166" w:displacedByCustomXml="prev"/>
     <w:p>
       <w:pPr>
         <w:spacing w:after="160"/>
@@ -25377,7 +25521,7 @@
           <w:szCs w:val="28"/>
         </w:rPr>
       </w:pPr>
-      <w:bookmarkStart w:id="169" w:name="_Ref27324924"/>
+      <w:bookmarkStart w:id="170" w:name="_Ref27324924"/>
       <w:r>
         <w:rPr>
           <w:rFonts w:hint="eastAsia"/>
@@ -25415,7 +25559,7 @@
         </w:rPr>
         <w:fldChar w:fldCharType="end"/>
       </w:r>
-      <w:bookmarkEnd w:id="169"/>
+      <w:bookmarkEnd w:id="170"/>
     </w:p>
     <w:p>
       <w:pPr>
@@ -25569,7 +25713,7 @@
           <w:szCs w:val="26"/>
         </w:rPr>
       </w:pPr>
-      <w:bookmarkStart w:id="170" w:name="_Ref27324935"/>
+      <w:bookmarkStart w:id="171" w:name="_Ref27324935"/>
       <w:r>
         <w:rPr>
           <w:rFonts w:hint="eastAsia"/>
@@ -25607,7 +25751,7 @@
         </w:rPr>
         <w:fldChar w:fldCharType="end"/>
       </w:r>
-      <w:bookmarkEnd w:id="170"/>
+      <w:bookmarkEnd w:id="171"/>
     </w:p>
     <w:p>
       <w:pPr>
@@ -25762,7 +25906,7 @@
           <w:szCs w:val="26"/>
         </w:rPr>
       </w:pPr>
-      <w:bookmarkStart w:id="171" w:name="_Ref27324966"/>
+      <w:bookmarkStart w:id="172" w:name="_Ref27324966"/>
       <w:r>
         <w:rPr>
           <w:rFonts w:hint="eastAsia"/>
@@ -25800,7 +25944,7 @@
         </w:rPr>
         <w:fldChar w:fldCharType="end"/>
       </w:r>
-      <w:bookmarkEnd w:id="171"/>
+      <w:bookmarkEnd w:id="172"/>
     </w:p>
     <w:p>
       <w:pPr>
@@ -25945,7 +26089,7 @@
           <w:szCs w:val="26"/>
         </w:rPr>
       </w:pPr>
-      <w:bookmarkStart w:id="172" w:name="_Ref27324978"/>
+      <w:bookmarkStart w:id="173" w:name="_Ref27324978"/>
       <w:r>
         <w:rPr>
           <w:rFonts w:hint="eastAsia"/>
@@ -25983,7 +26127,7 @@
         </w:rPr>
         <w:fldChar w:fldCharType="end"/>
       </w:r>
-      <w:bookmarkEnd w:id="172"/>
+      <w:bookmarkEnd w:id="173"/>
     </w:p>
     <w:p>
       <w:pPr>
@@ -25999,9 +26143,9 @@
         </w:rPr>
         <w:br w:type="page"/>
       </w:r>
-      <w:bookmarkStart w:id="173" w:name="_Toc27320891"/>
-      <w:bookmarkStart w:id="174" w:name="_Toc27388178"/>
-      <w:bookmarkStart w:id="175" w:name="_Toc27393420"/>
+      <w:bookmarkStart w:id="174" w:name="_Toc27320891"/>
+      <w:bookmarkStart w:id="175" w:name="_Toc27388178"/>
+      <w:bookmarkStart w:id="176" w:name="_Toc27393420"/>
       <w:r>
         <w:rPr>
           <w:rFonts w:asciiTheme="majorHAnsi" w:hAnsiTheme="majorHAnsi"/>
@@ -26009,9 +26153,9 @@
         <w:lastRenderedPageBreak/>
         <w:t>Security</w:t>
       </w:r>
-      <w:bookmarkEnd w:id="173"/>
       <w:bookmarkEnd w:id="174"/>
       <w:bookmarkEnd w:id="175"/>
+      <w:bookmarkEnd w:id="176"/>
     </w:p>
     <w:p>
       <w:pPr>
@@ -26244,8 +26388,8 @@
           <w:szCs w:val="26"/>
         </w:rPr>
       </w:pPr>
-      <w:bookmarkStart w:id="176" w:name="_Ref27325082"/>
-      <w:bookmarkStart w:id="177" w:name="_Toc27325693"/>
+      <w:bookmarkStart w:id="177" w:name="_Ref27325082"/>
+      <w:bookmarkStart w:id="178" w:name="_Toc27325693"/>
       <w:r>
         <w:rPr>
           <w:rFonts w:hint="eastAsia"/>
@@ -26286,8 +26430,8 @@
       <w:r>
         <w:t xml:space="preserve"> Get hash function</w:t>
       </w:r>
-      <w:bookmarkEnd w:id="176"/>
       <w:bookmarkEnd w:id="177"/>
+      <w:bookmarkEnd w:id="178"/>
     </w:p>
     <w:p>
       <w:pPr>
@@ -26716,9 +26860,9 @@
           <w:rFonts w:asciiTheme="majorHAnsi" w:hAnsiTheme="majorHAnsi"/>
         </w:rPr>
       </w:pPr>
-      <w:bookmarkStart w:id="178" w:name="_Toc27320892"/>
-      <w:bookmarkStart w:id="179" w:name="_Toc27388179"/>
-      <w:bookmarkStart w:id="180" w:name="_Toc27393421"/>
+      <w:bookmarkStart w:id="179" w:name="_Toc27320892"/>
+      <w:bookmarkStart w:id="180" w:name="_Toc27388179"/>
+      <w:bookmarkStart w:id="181" w:name="_Toc27393421"/>
       <w:r>
         <w:rPr>
           <w:rFonts w:asciiTheme="majorHAnsi" w:hAnsiTheme="majorHAnsi"/>
@@ -26726,9 +26870,9 @@
         <w:lastRenderedPageBreak/>
         <w:t>Test</w:t>
       </w:r>
-      <w:bookmarkEnd w:id="178"/>
       <w:bookmarkEnd w:id="179"/>
       <w:bookmarkEnd w:id="180"/>
+      <w:bookmarkEnd w:id="181"/>
     </w:p>
     <w:p>
       <w:pPr>
@@ -26756,18 +26900,18 @@
           <w:rFonts w:asciiTheme="majorHAnsi" w:hAnsiTheme="majorHAnsi"/>
         </w:rPr>
       </w:pPr>
-      <w:bookmarkStart w:id="181" w:name="_Toc27320893"/>
-      <w:bookmarkStart w:id="182" w:name="_Toc27388180"/>
-      <w:bookmarkStart w:id="183" w:name="_Toc27393422"/>
+      <w:bookmarkStart w:id="182" w:name="_Toc27320893"/>
+      <w:bookmarkStart w:id="183" w:name="_Toc27388180"/>
+      <w:bookmarkStart w:id="184" w:name="_Toc27393422"/>
       <w:r>
         <w:rPr>
           <w:rFonts w:asciiTheme="majorHAnsi" w:hAnsiTheme="majorHAnsi"/>
         </w:rPr>
         <w:t>Use case test</w:t>
       </w:r>
-      <w:bookmarkEnd w:id="181"/>
       <w:bookmarkEnd w:id="182"/>
       <w:bookmarkEnd w:id="183"/>
+      <w:bookmarkEnd w:id="184"/>
     </w:p>
     <w:p>
       <w:pPr>
@@ -27672,9 +27816,9 @@
           <w:rFonts w:asciiTheme="majorHAnsi" w:hAnsiTheme="majorHAnsi"/>
         </w:rPr>
       </w:pPr>
-      <w:bookmarkStart w:id="184" w:name="_Toc27320894"/>
-      <w:bookmarkStart w:id="185" w:name="_Toc27388181"/>
-      <w:bookmarkStart w:id="186" w:name="_Toc27393423"/>
+      <w:bookmarkStart w:id="185" w:name="_Toc27320894"/>
+      <w:bookmarkStart w:id="186" w:name="_Toc27388181"/>
+      <w:bookmarkStart w:id="187" w:name="_Toc27393423"/>
       <w:r>
         <w:rPr>
           <w:rFonts w:asciiTheme="majorHAnsi" w:hAnsiTheme="majorHAnsi"/>
@@ -27682,9 +27826,9 @@
         <w:lastRenderedPageBreak/>
         <w:t>Unit tests</w:t>
       </w:r>
-      <w:bookmarkEnd w:id="184"/>
       <w:bookmarkEnd w:id="185"/>
       <w:bookmarkEnd w:id="186"/>
+      <w:bookmarkEnd w:id="187"/>
     </w:p>
     <w:p>
       <w:pPr>
@@ -27938,7 +28082,7 @@
           <w:szCs w:val="26"/>
         </w:rPr>
       </w:pPr>
-      <w:bookmarkStart w:id="187" w:name="_Ref27325220"/>
+      <w:bookmarkStart w:id="188" w:name="_Ref27325220"/>
       <w:r>
         <w:rPr>
           <w:rFonts w:hint="eastAsia"/>
@@ -27976,7 +28120,7 @@
         </w:rPr>
         <w:fldChar w:fldCharType="end"/>
       </w:r>
-      <w:bookmarkEnd w:id="187"/>
+      <w:bookmarkEnd w:id="188"/>
     </w:p>
     <w:p>
       <w:pPr>
@@ -28146,9 +28290,9 @@
           <w:rFonts w:asciiTheme="majorHAnsi" w:hAnsiTheme="majorHAnsi"/>
         </w:rPr>
       </w:pPr>
-      <w:bookmarkStart w:id="188" w:name="_Toc27320895"/>
-      <w:bookmarkStart w:id="189" w:name="_Toc27388182"/>
-      <w:bookmarkStart w:id="190" w:name="_Toc27393424"/>
+      <w:bookmarkStart w:id="189" w:name="_Toc27320895"/>
+      <w:bookmarkStart w:id="190" w:name="_Toc27388182"/>
+      <w:bookmarkStart w:id="191" w:name="_Toc27393424"/>
       <w:r>
         <w:rPr>
           <w:rFonts w:asciiTheme="majorHAnsi" w:hAnsiTheme="majorHAnsi"/>
@@ -28156,9 +28300,9 @@
         <w:lastRenderedPageBreak/>
         <w:t>Postman &amp; Advanced REST client</w:t>
       </w:r>
-      <w:bookmarkEnd w:id="188"/>
       <w:bookmarkEnd w:id="189"/>
       <w:bookmarkEnd w:id="190"/>
+      <w:bookmarkEnd w:id="191"/>
     </w:p>
     <w:p>
       <w:pPr>
@@ -28257,7 +28401,7 @@
           <w:szCs w:val="26"/>
         </w:rPr>
       </w:pPr>
-      <w:bookmarkStart w:id="191" w:name="_Toc27325694"/>
+      <w:bookmarkStart w:id="192" w:name="_Toc27325694"/>
       <w:r>
         <w:rPr>
           <w:rFonts w:hint="eastAsia"/>
@@ -28301,7 +28445,7 @@
       <w:r>
         <w:t>Advanced REST client</w:t>
       </w:r>
-      <w:bookmarkEnd w:id="191"/>
+      <w:bookmarkEnd w:id="192"/>
     </w:p>
     <w:p>
       <w:pPr>
@@ -28345,9 +28489,9 @@
           <w:rFonts w:asciiTheme="majorHAnsi" w:hAnsiTheme="majorHAnsi"/>
         </w:rPr>
       </w:pPr>
-      <w:bookmarkStart w:id="192" w:name="_Toc27320896"/>
-      <w:bookmarkStart w:id="193" w:name="_Toc27388183"/>
-      <w:bookmarkStart w:id="194" w:name="_Toc27393425"/>
+      <w:bookmarkStart w:id="193" w:name="_Toc27320896"/>
+      <w:bookmarkStart w:id="194" w:name="_Toc27388183"/>
+      <w:bookmarkStart w:id="195" w:name="_Toc27393425"/>
       <w:r>
         <w:rPr>
           <w:rFonts w:asciiTheme="majorHAnsi" w:hAnsiTheme="majorHAnsi"/>
@@ -28355,9 +28499,9 @@
         <w:lastRenderedPageBreak/>
         <w:t>Results and Discussion</w:t>
       </w:r>
-      <w:bookmarkEnd w:id="192"/>
       <w:bookmarkEnd w:id="193"/>
       <w:bookmarkEnd w:id="194"/>
+      <w:bookmarkEnd w:id="195"/>
     </w:p>
     <w:p>
       <w:pPr>
@@ -28385,18 +28529,18 @@
           <w:rFonts w:asciiTheme="majorHAnsi" w:hAnsiTheme="majorHAnsi"/>
         </w:rPr>
       </w:pPr>
-      <w:bookmarkStart w:id="195" w:name="_Toc27320897"/>
-      <w:bookmarkStart w:id="196" w:name="_Toc27388184"/>
-      <w:bookmarkStart w:id="197" w:name="_Toc27393426"/>
+      <w:bookmarkStart w:id="196" w:name="_Toc27320897"/>
+      <w:bookmarkStart w:id="197" w:name="_Toc27388184"/>
+      <w:bookmarkStart w:id="198" w:name="_Toc27393426"/>
       <w:r>
         <w:rPr>
           <w:rFonts w:asciiTheme="majorHAnsi" w:hAnsiTheme="majorHAnsi"/>
         </w:rPr>
         <w:t>Results</w:t>
       </w:r>
-      <w:bookmarkEnd w:id="195"/>
       <w:bookmarkEnd w:id="196"/>
       <w:bookmarkEnd w:id="197"/>
+      <w:bookmarkEnd w:id="198"/>
     </w:p>
     <w:p>
       <w:pPr>
@@ -30407,8 +30551,8 @@
           <w:szCs w:val="22"/>
         </w:rPr>
       </w:pPr>
-      <w:bookmarkStart w:id="198" w:name="_Ref27325289"/>
-      <w:bookmarkStart w:id="199" w:name="_Toc27325717"/>
+      <w:bookmarkStart w:id="199" w:name="_Ref27325289"/>
+      <w:bookmarkStart w:id="200" w:name="_Toc27325717"/>
       <w:r>
         <w:rPr>
           <w:rFonts w:hint="eastAsia"/>
@@ -30452,8 +30596,8 @@
       <w:r>
         <w:t>Functional requirement results</w:t>
       </w:r>
-      <w:bookmarkEnd w:id="198"/>
       <w:bookmarkEnd w:id="199"/>
+      <w:bookmarkEnd w:id="200"/>
     </w:p>
     <w:p>
       <w:pPr>
@@ -31052,8 +31196,8 @@
           <w:szCs w:val="26"/>
         </w:rPr>
       </w:pPr>
-      <w:bookmarkStart w:id="200" w:name="_Ref27325337"/>
-      <w:bookmarkStart w:id="201" w:name="_Toc27325718"/>
+      <w:bookmarkStart w:id="201" w:name="_Ref27325337"/>
+      <w:bookmarkStart w:id="202" w:name="_Toc27325718"/>
       <w:r>
         <w:rPr>
           <w:rFonts w:hint="eastAsia"/>
@@ -31097,8 +31241,8 @@
       <w:r>
         <w:t>Non-functional requirements results</w:t>
       </w:r>
-      <w:bookmarkEnd w:id="200"/>
       <w:bookmarkEnd w:id="201"/>
+      <w:bookmarkEnd w:id="202"/>
     </w:p>
     <w:p>
       <w:pPr>
@@ -31221,9 +31365,9 @@
           <w:rFonts w:asciiTheme="majorHAnsi" w:hAnsiTheme="majorHAnsi"/>
         </w:rPr>
       </w:pPr>
-      <w:bookmarkStart w:id="202" w:name="_Toc27320898"/>
-      <w:bookmarkStart w:id="203" w:name="_Toc27388185"/>
-      <w:bookmarkStart w:id="204" w:name="_Toc27393427"/>
+      <w:bookmarkStart w:id="203" w:name="_Toc27320898"/>
+      <w:bookmarkStart w:id="204" w:name="_Toc27388185"/>
+      <w:bookmarkStart w:id="205" w:name="_Toc27393427"/>
       <w:r>
         <w:rPr>
           <w:rFonts w:asciiTheme="majorHAnsi" w:hAnsiTheme="majorHAnsi"/>
@@ -31231,9 +31375,9 @@
         <w:lastRenderedPageBreak/>
         <w:t>Product results</w:t>
       </w:r>
-      <w:bookmarkEnd w:id="202"/>
       <w:bookmarkEnd w:id="203"/>
       <w:bookmarkEnd w:id="204"/>
+      <w:bookmarkEnd w:id="205"/>
     </w:p>
     <w:p>
       <w:pPr>
@@ -31315,7 +31459,7 @@
           <w:szCs w:val="26"/>
         </w:rPr>
       </w:pPr>
-      <w:bookmarkStart w:id="205" w:name="_Ref27325371"/>
+      <w:bookmarkStart w:id="206" w:name="_Ref27325371"/>
       <w:r>
         <w:rPr>
           <w:rFonts w:hint="eastAsia"/>
@@ -31353,7 +31497,7 @@
         </w:rPr>
         <w:fldChar w:fldCharType="end"/>
       </w:r>
-      <w:bookmarkEnd w:id="205"/>
+      <w:bookmarkEnd w:id="206"/>
     </w:p>
     <w:p>
       <w:pPr>
@@ -31501,7 +31645,7 @@
           <w:szCs w:val="26"/>
         </w:rPr>
       </w:pPr>
-      <w:bookmarkStart w:id="206" w:name="_Ref27325389"/>
+      <w:bookmarkStart w:id="207" w:name="_Ref27325389"/>
       <w:r>
         <w:rPr>
           <w:rFonts w:hint="eastAsia"/>
@@ -31539,7 +31683,7 @@
         </w:rPr>
         <w:fldChar w:fldCharType="end"/>
       </w:r>
-      <w:bookmarkEnd w:id="206"/>
+      <w:bookmarkEnd w:id="207"/>
     </w:p>
     <w:p>
       <w:pPr>
@@ -31687,7 +31831,7 @@
           <w:szCs w:val="26"/>
         </w:rPr>
       </w:pPr>
-      <w:bookmarkStart w:id="207" w:name="_Ref27325456"/>
+      <w:bookmarkStart w:id="208" w:name="_Ref27325456"/>
       <w:r>
         <w:rPr>
           <w:rFonts w:hint="eastAsia"/>
@@ -31725,10 +31869,10 @@
         </w:rPr>
         <w:fldChar w:fldCharType="end"/>
       </w:r>
-      <w:bookmarkEnd w:id="207"/>
-    </w:p>
-    <w:bookmarkStart w:id="208" w:name="_heading=h.3znysh7" w:colFirst="0" w:colLast="0"/>
-    <w:bookmarkEnd w:id="208"/>
+      <w:bookmarkEnd w:id="208"/>
+    </w:p>
+    <w:bookmarkStart w:id="209" w:name="_heading=h.3znysh7" w:colFirst="0" w:colLast="0"/>
+    <w:bookmarkEnd w:id="209"/>
     <w:p>
       <w:pPr>
         <w:spacing w:after="160"/>
@@ -32029,16 +32173,7 @@
           <w:sz w:val="26"/>
           <w:szCs w:val="26"/>
         </w:rPr>
-        <w:t xml:space="preserve">was one of the major functionalities that had to be done and needed a reliable communication between the client and the server. On the client side, the data is coming from the user and from the server. The </w:t>
-      </w:r>
-      <w:proofErr w:type="gramStart"/>
-      <w:r>
-        <w:rPr>
-          <w:rFonts w:asciiTheme="majorHAnsi" w:eastAsia="Calibri" w:hAnsiTheme="majorHAnsi" w:cs="Calibri"/>
-          <w:sz w:val="26"/>
-          <w:szCs w:val="26"/>
-        </w:rPr>
-        <w:t>back</w:t>
+        <w:t>was one of the major functionalities that had to be done and needed a reliable communication between the client and the server. On the client side, the data is coming from the user and from the server. The back</w:t>
       </w:r>
       <w:r>
         <w:rPr>
@@ -32054,16 +32189,7 @@
           <w:sz w:val="26"/>
           <w:szCs w:val="26"/>
         </w:rPr>
-        <w:t>end</w:t>
-      </w:r>
-      <w:proofErr w:type="gramEnd"/>
-      <w:r>
-        <w:rPr>
-          <w:rFonts w:asciiTheme="majorHAnsi" w:eastAsia="Calibri" w:hAnsiTheme="majorHAnsi" w:cs="Calibri"/>
-          <w:sz w:val="26"/>
-          <w:szCs w:val="26"/>
-        </w:rPr>
-        <w:t xml:space="preserve"> retrieves the information, processes them and then stores it in the Oracle Database for later usages.</w:t>
+        <w:t>end retrieves the information, processes them and then stores it in the Oracle Database for later usages.</w:t>
       </w:r>
     </w:p>
     <w:p>
@@ -32090,25 +32216,7 @@
           <w:sz w:val="26"/>
           <w:szCs w:val="26"/>
         </w:rPr>
-        <w:t xml:space="preserve">was a key functionality to have, because the whole application was built on multiple users. The user is capable to make an account that will be stored on the server. The player gets a custom player ID that is used to identify the user and for communication with the </w:t>
-      </w:r>
-      <w:proofErr w:type="gramStart"/>
-      <w:r>
-        <w:rPr>
-          <w:rFonts w:asciiTheme="majorHAnsi" w:eastAsia="Calibri" w:hAnsiTheme="majorHAnsi" w:cs="Calibri"/>
-          <w:sz w:val="26"/>
-          <w:szCs w:val="26"/>
-        </w:rPr>
-        <w:t>back-end</w:t>
-      </w:r>
-      <w:proofErr w:type="gramEnd"/>
-      <w:r>
-        <w:rPr>
-          <w:rFonts w:asciiTheme="majorHAnsi" w:eastAsia="Calibri" w:hAnsiTheme="majorHAnsi" w:cs="Calibri"/>
-          <w:sz w:val="26"/>
-          <w:szCs w:val="26"/>
-        </w:rPr>
-        <w:t xml:space="preserve">. </w:t>
+        <w:t xml:space="preserve">was a key functionality to have, because the whole application was built on multiple users. The user is capable to make an account that will be stored on the server. The player gets a custom player ID that is used to identify the user and for communication with the back-end. </w:t>
       </w:r>
     </w:p>
     <w:p>
@@ -32135,9 +32243,9 @@
           <w:rFonts w:asciiTheme="majorHAnsi" w:hAnsiTheme="majorHAnsi"/>
         </w:rPr>
       </w:pPr>
-      <w:bookmarkStart w:id="209" w:name="_Toc27320899"/>
-      <w:bookmarkStart w:id="210" w:name="_Toc27388186"/>
-      <w:bookmarkStart w:id="211" w:name="_Toc27393428"/>
+      <w:bookmarkStart w:id="210" w:name="_Toc27320899"/>
+      <w:bookmarkStart w:id="211" w:name="_Toc27388186"/>
+      <w:bookmarkStart w:id="212" w:name="_Toc27393428"/>
       <w:r>
         <w:rPr>
           <w:rFonts w:asciiTheme="majorHAnsi" w:hAnsiTheme="majorHAnsi"/>
@@ -32145,9 +32253,9 @@
         <w:lastRenderedPageBreak/>
         <w:t>Conclusion</w:t>
       </w:r>
-      <w:bookmarkEnd w:id="209"/>
       <w:bookmarkEnd w:id="210"/>
       <w:bookmarkEnd w:id="211"/>
+      <w:bookmarkEnd w:id="212"/>
     </w:p>
     <w:p>
       <w:pPr>
@@ -32223,6 +32331,23 @@
     </w:p>
     <w:p>
       <w:pPr>
+        <w:rPr>
+          <w:rFonts w:asciiTheme="majorHAnsi" w:eastAsia="Calibri" w:hAnsiTheme="majorHAnsi" w:cs="Calibri"/>
+          <w:sz w:val="26"/>
+          <w:szCs w:val="26"/>
+        </w:rPr>
+      </w:pPr>
+      <w:r>
+        <w:rPr>
+          <w:rFonts w:asciiTheme="majorHAnsi" w:eastAsia="Calibri" w:hAnsiTheme="majorHAnsi" w:cs="Calibri"/>
+          <w:sz w:val="26"/>
+          <w:szCs w:val="26"/>
+        </w:rPr>
+        <w:br w:type="page"/>
+      </w:r>
+    </w:p>
+    <w:p>
+      <w:pPr>
         <w:spacing w:after="160" w:line="259" w:lineRule="auto"/>
         <w:rPr>
           <w:rFonts w:asciiTheme="majorHAnsi" w:eastAsia="Calibri" w:hAnsiTheme="majorHAnsi" w:cs="Calibri"/>
@@ -32236,6 +32361,7 @@
           <w:sz w:val="26"/>
           <w:szCs w:val="26"/>
         </w:rPr>
+        <w:lastRenderedPageBreak/>
         <w:t xml:space="preserve">Additional challenge was to implement the </w:t>
       </w:r>
       <w:proofErr w:type="gramStart"/>
@@ -32254,7 +32380,7 @@
           <w:sz w:val="26"/>
           <w:szCs w:val="26"/>
         </w:rPr>
-        <w:t xml:space="preserve"> of the application. Most of the requirements are internet based, therefore implementing server logic and data storage was an important part of this project. The server side was also considered critical. The future development of this project depends on the flexibility of the </w:t>
+        <w:t xml:space="preserve"> of the application. Most of the requirements are internet based, therefore implementing </w:t>
       </w:r>
       <w:proofErr w:type="gramStart"/>
       <w:r>
@@ -32272,7 +32398,31 @@
           <w:sz w:val="26"/>
           <w:szCs w:val="26"/>
         </w:rPr>
-        <w:t xml:space="preserve"> and analysis of the stored data. The database was designed with the goal to contain data about user behaviour in the system and being compatible with data analysis tools. Therefore, the decision whether this application should be improved can be easily made based on the collected and analysed data. Furthermore, analysing the collected data can help find and prioritize problems or additional requirements.</w:t>
+        <w:t xml:space="preserve"> of the application </w:t>
+      </w:r>
+      <w:r>
+        <w:rPr>
+          <w:rFonts w:asciiTheme="majorHAnsi" w:eastAsia="Calibri" w:hAnsiTheme="majorHAnsi" w:cs="Calibri"/>
+          <w:sz w:val="26"/>
+          <w:szCs w:val="26"/>
+        </w:rPr>
+        <w:t>was an important part of this project. The server side</w:t>
+      </w:r>
+      <w:r>
+        <w:rPr>
+          <w:rFonts w:asciiTheme="majorHAnsi" w:eastAsia="Calibri" w:hAnsiTheme="majorHAnsi" w:cs="Calibri"/>
+          <w:sz w:val="26"/>
+          <w:szCs w:val="26"/>
+        </w:rPr>
+        <w:t xml:space="preserve"> of the application</w:t>
+      </w:r>
+      <w:r>
+        <w:rPr>
+          <w:rFonts w:asciiTheme="majorHAnsi" w:eastAsia="Calibri" w:hAnsiTheme="majorHAnsi" w:cs="Calibri"/>
+          <w:sz w:val="26"/>
+          <w:szCs w:val="26"/>
+        </w:rPr>
+        <w:t xml:space="preserve"> was considered critical. The future development of this project depends on the flexibility of the back-end and analysis of the stored data. The database was designed with the goal to contain data about user behaviour in the system and being compatible with data analysis tools. Therefore, the decision whether this application should be improved can be easily made based on the collected and analysed data. Furthermore, analysing the collected data can help find and prioritize problems or additional requirements.</w:t>
       </w:r>
     </w:p>
     <w:p>
@@ -32284,15 +32434,14 @@
           <w:szCs w:val="26"/>
         </w:rPr>
       </w:pPr>
-      <w:bookmarkStart w:id="212" w:name="_heading=h.gjdgxs" w:colFirst="0" w:colLast="0"/>
-      <w:bookmarkEnd w:id="212"/>
-      <w:r>
-        <w:rPr>
-          <w:rFonts w:asciiTheme="majorHAnsi" w:eastAsia="Calibri" w:hAnsiTheme="majorHAnsi" w:cs="Calibri"/>
-          <w:sz w:val="26"/>
-          <w:szCs w:val="26"/>
-        </w:rPr>
-        <w:lastRenderedPageBreak/>
+      <w:bookmarkStart w:id="213" w:name="_heading=h.gjdgxs" w:colFirst="0" w:colLast="0"/>
+      <w:bookmarkEnd w:id="213"/>
+      <w:r>
+        <w:rPr>
+          <w:rFonts w:asciiTheme="majorHAnsi" w:eastAsia="Calibri" w:hAnsiTheme="majorHAnsi" w:cs="Calibri"/>
+          <w:sz w:val="26"/>
+          <w:szCs w:val="26"/>
+        </w:rPr>
         <w:t xml:space="preserve">In conclusion, the developer team was satisfied with the result of this project and is looking forward to </w:t>
       </w:r>
       <w:proofErr w:type="gramStart"/>
@@ -32324,8 +32473,8 @@
           <w:szCs w:val="36"/>
         </w:rPr>
       </w:pPr>
-      <w:bookmarkStart w:id="213" w:name="_heading=h.kg7eqs2zkhhg" w:colFirst="0" w:colLast="0"/>
-      <w:bookmarkEnd w:id="213"/>
+      <w:bookmarkStart w:id="214" w:name="_heading=h.kg7eqs2zkhhg" w:colFirst="0" w:colLast="0"/>
+      <w:bookmarkEnd w:id="214"/>
       <w:r>
         <w:rPr>
           <w:rFonts w:asciiTheme="majorHAnsi" w:hAnsiTheme="majorHAnsi"/>
@@ -32341,9 +32490,9 @@
           <w:rFonts w:asciiTheme="majorHAnsi" w:hAnsiTheme="majorHAnsi"/>
         </w:rPr>
       </w:pPr>
-      <w:bookmarkStart w:id="214" w:name="_Toc27320900"/>
-      <w:bookmarkStart w:id="215" w:name="_Toc27388187"/>
-      <w:bookmarkStart w:id="216" w:name="_Toc27393429"/>
+      <w:bookmarkStart w:id="215" w:name="_Toc27320900"/>
+      <w:bookmarkStart w:id="216" w:name="_Toc27388187"/>
+      <w:bookmarkStart w:id="217" w:name="_Toc27393429"/>
       <w:r>
         <w:rPr>
           <w:rFonts w:asciiTheme="majorHAnsi" w:hAnsiTheme="majorHAnsi"/>
@@ -32351,9 +32500,9 @@
         <w:lastRenderedPageBreak/>
         <w:t>Project future</w:t>
       </w:r>
-      <w:bookmarkEnd w:id="214"/>
       <w:bookmarkEnd w:id="215"/>
       <w:bookmarkEnd w:id="216"/>
+      <w:bookmarkEnd w:id="217"/>
     </w:p>
     <w:p>
       <w:pPr>
@@ -32364,8 +32513,8 @@
           <w:szCs w:val="26"/>
         </w:rPr>
       </w:pPr>
-      <w:bookmarkStart w:id="217" w:name="_heading=h.qi041jvdmx2u" w:colFirst="0" w:colLast="0"/>
-      <w:bookmarkEnd w:id="217"/>
+      <w:bookmarkStart w:id="218" w:name="_heading=h.qi041jvdmx2u" w:colFirst="0" w:colLast="0"/>
+      <w:bookmarkEnd w:id="218"/>
       <w:r>
         <w:rPr>
           <w:rFonts w:asciiTheme="majorHAnsi" w:eastAsia="Calibri" w:hAnsiTheme="majorHAnsi" w:cs="Calibri"/>
@@ -32402,8 +32551,8 @@
           <w:szCs w:val="26"/>
         </w:rPr>
       </w:pPr>
-      <w:bookmarkStart w:id="218" w:name="_heading=h.niovuoy5md1v" w:colFirst="0" w:colLast="0"/>
-      <w:bookmarkEnd w:id="218"/>
+      <w:bookmarkStart w:id="219" w:name="_heading=h.niovuoy5md1v" w:colFirst="0" w:colLast="0"/>
+      <w:bookmarkEnd w:id="219"/>
       <w:r>
         <w:rPr>
           <w:rFonts w:asciiTheme="majorHAnsi" w:eastAsia="Calibri" w:hAnsiTheme="majorHAnsi" w:cs="Calibri"/>
@@ -32440,8 +32589,8 @@
           <w:szCs w:val="26"/>
         </w:rPr>
       </w:pPr>
-      <w:bookmarkStart w:id="219" w:name="_heading=h.mife4jjcjxyq" w:colFirst="0" w:colLast="0"/>
-      <w:bookmarkEnd w:id="219"/>
+      <w:bookmarkStart w:id="220" w:name="_heading=h.mife4jjcjxyq" w:colFirst="0" w:colLast="0"/>
+      <w:bookmarkEnd w:id="220"/>
       <w:r>
         <w:rPr>
           <w:rFonts w:asciiTheme="majorHAnsi" w:eastAsia="Calibri" w:hAnsiTheme="majorHAnsi" w:cs="Calibri"/>
@@ -32478,8 +32627,8 @@
           <w:szCs w:val="26"/>
         </w:rPr>
       </w:pPr>
-      <w:bookmarkStart w:id="220" w:name="_heading=h.yfjbhdadcqvw" w:colFirst="0" w:colLast="0"/>
-      <w:bookmarkEnd w:id="220"/>
+      <w:bookmarkStart w:id="221" w:name="_heading=h.yfjbhdadcqvw" w:colFirst="0" w:colLast="0"/>
+      <w:bookmarkEnd w:id="221"/>
       <w:r>
         <w:rPr>
           <w:rFonts w:asciiTheme="majorHAnsi" w:eastAsia="Calibri" w:hAnsiTheme="majorHAnsi" w:cs="Calibri"/>
@@ -32506,8 +32655,8 @@
         </w:rPr>
         <w:t xml:space="preserve"> so the player does not have to be online to play with the single player game mode. Later, the scores and information could be synchronized with the server.</w:t>
       </w:r>
-      <w:bookmarkStart w:id="221" w:name="_heading=h.rm61atqev7rm" w:colFirst="0" w:colLast="0"/>
-      <w:bookmarkEnd w:id="221"/>
+      <w:bookmarkStart w:id="222" w:name="_heading=h.rm61atqev7rm" w:colFirst="0" w:colLast="0"/>
+      <w:bookmarkEnd w:id="222"/>
     </w:p>
     <w:p>
       <w:pPr>
@@ -32518,8 +32667,8 @@
           <w:szCs w:val="26"/>
         </w:rPr>
       </w:pPr>
-      <w:bookmarkStart w:id="222" w:name="_heading=h.5tu1yghzj67i" w:colFirst="0" w:colLast="0"/>
-      <w:bookmarkEnd w:id="222"/>
+      <w:bookmarkStart w:id="223" w:name="_heading=h.5tu1yghzj67i" w:colFirst="0" w:colLast="0"/>
+      <w:bookmarkEnd w:id="223"/>
       <w:r>
         <w:rPr>
           <w:rFonts w:asciiTheme="majorHAnsi" w:eastAsia="Calibri" w:hAnsiTheme="majorHAnsi" w:cs="Calibri"/>
@@ -32592,8 +32741,8 @@
           <w:szCs w:val="26"/>
         </w:rPr>
       </w:pPr>
-      <w:bookmarkStart w:id="223" w:name="_heading=h.1fymzrswcwwl" w:colFirst="0" w:colLast="0"/>
-      <w:bookmarkEnd w:id="223"/>
+      <w:bookmarkStart w:id="224" w:name="_heading=h.1fymzrswcwwl" w:colFirst="0" w:colLast="0"/>
+      <w:bookmarkEnd w:id="224"/>
       <w:r>
         <w:rPr>
           <w:rFonts w:asciiTheme="majorHAnsi" w:eastAsia="Calibri" w:hAnsiTheme="majorHAnsi" w:cs="Calibri"/>
@@ -32631,8 +32780,8 @@
           <w:lang w:val="en-US"/>
         </w:rPr>
       </w:pPr>
-      <w:bookmarkStart w:id="224" w:name="_heading=h.je22w36mmwl3" w:colFirst="0" w:colLast="0"/>
-      <w:bookmarkEnd w:id="224"/>
+      <w:bookmarkStart w:id="225" w:name="_heading=h.je22w36mmwl3" w:colFirst="0" w:colLast="0"/>
+      <w:bookmarkEnd w:id="225"/>
       <w:r>
         <w:rPr>
           <w:rFonts w:asciiTheme="majorHAnsi" w:eastAsia="Calibri" w:hAnsiTheme="majorHAnsi" w:cs="Calibri"/>
@@ -32654,16 +32803,16 @@
           <w:lang w:val="en-US"/>
         </w:rPr>
       </w:pPr>
-      <w:bookmarkStart w:id="225" w:name="_Toc27320901"/>
-      <w:bookmarkStart w:id="226" w:name="_Toc27388188"/>
-      <w:bookmarkStart w:id="227" w:name="_Toc27393430"/>
+      <w:bookmarkStart w:id="226" w:name="_Toc27320901"/>
+      <w:bookmarkStart w:id="227" w:name="_Toc27388188"/>
+      <w:bookmarkStart w:id="228" w:name="_Toc27393430"/>
       <w:r>
         <w:lastRenderedPageBreak/>
         <w:t>Sources of information</w:t>
       </w:r>
-      <w:bookmarkEnd w:id="225"/>
       <w:bookmarkEnd w:id="226"/>
       <w:bookmarkEnd w:id="227"/>
+      <w:bookmarkEnd w:id="228"/>
     </w:p>
     <w:p>
       <w:pPr>
@@ -38041,7 +38190,7 @@
 </file>
 
 <file path=customXml/itemProps2.xml><?xml version="1.0" encoding="utf-8"?>
-<ds:datastoreItem xmlns:ds="http://schemas.openxmlformats.org/officeDocument/2006/customXml" ds:itemID="{6B4D06D1-0167-44E0-A1D7-19C5090A0D9B}">
+<ds:datastoreItem xmlns:ds="http://schemas.openxmlformats.org/officeDocument/2006/customXml" ds:itemID="{DEF36F7E-9BF5-42BB-9CBD-23FADF5823EB}">
   <ds:schemaRefs>
     <ds:schemaRef ds:uri="http://schemas.openxmlformats.org/officeDocument/2006/bibliography"/>
   </ds:schemaRefs>

--- a/docs/ProjectReport  FINAL.docx
+++ b/docs/ProjectReport  FINAL.docx
@@ -15,7 +15,6 @@
       </w:pPr>
       <w:bookmarkStart w:id="0" w:name="_Hlk27398411"/>
       <w:bookmarkEnd w:id="0"/>
-      <w:proofErr w:type="spellStart"/>
       <w:r>
         <w:rPr>
           <w:rFonts w:asciiTheme="majorHAnsi" w:eastAsia="Calibri" w:hAnsiTheme="majorHAnsi" w:cs="Calibri" w:hint="eastAsia"/>
@@ -25,7 +24,6 @@
         </w:rPr>
         <w:t>LogiWord</w:t>
       </w:r>
-      <w:proofErr w:type="spellEnd"/>
     </w:p>
     <w:p>
       <w:pPr>
@@ -140,7 +138,6 @@
           <w:szCs w:val="28"/>
         </w:rPr>
       </w:pPr>
-      <w:proofErr w:type="spellStart"/>
       <w:r>
         <w:rPr>
           <w:rFonts w:asciiTheme="majorHAnsi" w:eastAsia="Calibri" w:hAnsiTheme="majorHAnsi" w:cs="Calibri" w:hint="eastAsia"/>
@@ -148,9 +145,20 @@
           <w:sz w:val="28"/>
           <w:szCs w:val="28"/>
         </w:rPr>
-        <w:t>Akos</w:t>
-      </w:r>
-      <w:proofErr w:type="spellEnd"/>
+        <w:t>Akos Faddi – 253992</w:t>
+      </w:r>
+    </w:p>
+    <w:p>
+      <w:pPr>
+        <w:spacing w:after="120"/>
+        <w:jc w:val="center"/>
+        <w:rPr>
+          <w:rFonts w:asciiTheme="majorHAnsi" w:eastAsia="Calibri" w:hAnsiTheme="majorHAnsi" w:cs="Calibri"/>
+          <w:b/>
+          <w:sz w:val="28"/>
+          <w:szCs w:val="28"/>
+        </w:rPr>
+      </w:pPr>
       <w:r>
         <w:rPr>
           <w:rFonts w:asciiTheme="majorHAnsi" w:eastAsia="Calibri" w:hAnsiTheme="majorHAnsi" w:cs="Calibri" w:hint="eastAsia"/>
@@ -158,68 +166,7 @@
           <w:sz w:val="28"/>
           <w:szCs w:val="28"/>
         </w:rPr>
-        <w:t xml:space="preserve"> </w:t>
-      </w:r>
-      <w:proofErr w:type="spellStart"/>
-      <w:r>
-        <w:rPr>
-          <w:rFonts w:asciiTheme="majorHAnsi" w:eastAsia="Calibri" w:hAnsiTheme="majorHAnsi" w:cs="Calibri" w:hint="eastAsia"/>
-          <w:b/>
-          <w:sz w:val="28"/>
-          <w:szCs w:val="28"/>
-        </w:rPr>
-        <w:t>Faddi</w:t>
-      </w:r>
-      <w:proofErr w:type="spellEnd"/>
-      <w:r>
-        <w:rPr>
-          <w:rFonts w:asciiTheme="majorHAnsi" w:eastAsia="Calibri" w:hAnsiTheme="majorHAnsi" w:cs="Calibri" w:hint="eastAsia"/>
-          <w:b/>
-          <w:sz w:val="28"/>
-          <w:szCs w:val="28"/>
-        </w:rPr>
-        <w:t xml:space="preserve"> – 253992</w:t>
-      </w:r>
-    </w:p>
-    <w:p>
-      <w:pPr>
-        <w:spacing w:after="120"/>
-        <w:jc w:val="center"/>
-        <w:rPr>
-          <w:rFonts w:asciiTheme="majorHAnsi" w:eastAsia="Calibri" w:hAnsiTheme="majorHAnsi" w:cs="Calibri"/>
-          <w:b/>
-          <w:sz w:val="28"/>
-          <w:szCs w:val="28"/>
-        </w:rPr>
-      </w:pPr>
-      <w:r>
-        <w:rPr>
-          <w:rFonts w:asciiTheme="majorHAnsi" w:eastAsia="Calibri" w:hAnsiTheme="majorHAnsi" w:cs="Calibri" w:hint="eastAsia"/>
-          <w:b/>
-          <w:sz w:val="28"/>
-          <w:szCs w:val="28"/>
-        </w:rPr>
-        <w:t xml:space="preserve">David </w:t>
-      </w:r>
-      <w:proofErr w:type="spellStart"/>
-      <w:r>
-        <w:rPr>
-          <w:rFonts w:asciiTheme="majorHAnsi" w:eastAsia="Calibri" w:hAnsiTheme="majorHAnsi" w:cs="Calibri" w:hint="eastAsia"/>
-          <w:b/>
-          <w:sz w:val="28"/>
-          <w:szCs w:val="28"/>
-        </w:rPr>
-        <w:t>Kabaly</w:t>
-      </w:r>
-      <w:proofErr w:type="spellEnd"/>
-      <w:r>
-        <w:rPr>
-          <w:rFonts w:asciiTheme="majorHAnsi" w:eastAsia="Calibri" w:hAnsiTheme="majorHAnsi" w:cs="Calibri" w:hint="eastAsia"/>
-          <w:b/>
-          <w:sz w:val="28"/>
-          <w:szCs w:val="28"/>
-        </w:rPr>
-        <w:t xml:space="preserve"> – 253785</w:t>
+        <w:t>David Kabaly – 253785</w:t>
       </w:r>
     </w:p>
     <w:p>
@@ -6600,8 +6547,6 @@
           <w:docGrid w:linePitch="326"/>
         </w:sectPr>
       </w:pPr>
-      <w:bookmarkStart w:id="1" w:name="_GoBack"/>
-      <w:bookmarkEnd w:id="1"/>
     </w:p>
     <w:p>
       <w:pPr>
@@ -6623,71 +6568,153 @@
           <w:rFonts w:asciiTheme="majorHAnsi" w:hAnsiTheme="majorHAnsi"/>
         </w:rPr>
       </w:pPr>
-      <w:bookmarkStart w:id="2" w:name="_Toc27320844"/>
-      <w:bookmarkStart w:id="3" w:name="_Toc27388134"/>
-      <w:bookmarkStart w:id="4" w:name="_Toc27393373"/>
+      <w:bookmarkStart w:id="1" w:name="_Toc27320844"/>
+      <w:bookmarkStart w:id="2" w:name="_Toc27388134"/>
+      <w:bookmarkStart w:id="3" w:name="_Toc27393373"/>
       <w:r>
         <w:rPr>
           <w:rFonts w:asciiTheme="majorHAnsi" w:hAnsiTheme="majorHAnsi"/>
         </w:rPr>
         <w:t>Abstract</w:t>
       </w:r>
+      <w:bookmarkEnd w:id="1"/>
       <w:bookmarkEnd w:id="2"/>
       <w:bookmarkEnd w:id="3"/>
+    </w:p>
+    <w:p>
+      <w:pPr>
+        <w:spacing w:after="160"/>
+        <w:rPr>
+          <w:rFonts w:asciiTheme="majorHAnsi" w:eastAsia="Calibri" w:hAnsiTheme="majorHAnsi" w:cs="Calibri"/>
+          <w:sz w:val="26"/>
+          <w:szCs w:val="26"/>
+        </w:rPr>
+      </w:pPr>
+      <w:r>
+        <w:rPr>
+          <w:rFonts w:asciiTheme="majorHAnsi" w:eastAsia="Calibri" w:hAnsiTheme="majorHAnsi" w:cs="Calibri"/>
+          <w:sz w:val="26"/>
+          <w:szCs w:val="26"/>
+        </w:rPr>
+        <w:t>The purpose of this project is to increase the brain’s processing power, help them to make more efficient and effective decisions. People tend to take the easy route, the ones that do not require much energy or brainpower, the ones that are just done by habit. If the brain does not get enough stimulus, its processing power will stagnate or decrease over time.</w:t>
+      </w:r>
+    </w:p>
+    <w:p>
+      <w:pPr>
+        <w:spacing w:after="160"/>
+        <w:rPr>
+          <w:rFonts w:asciiTheme="majorHAnsi" w:eastAsia="Calibri" w:hAnsiTheme="majorHAnsi" w:cs="Calibri"/>
+          <w:sz w:val="26"/>
+          <w:szCs w:val="26"/>
+        </w:rPr>
+      </w:pPr>
+      <w:r>
+        <w:rPr>
+          <w:rFonts w:asciiTheme="majorHAnsi" w:eastAsia="Calibri" w:hAnsiTheme="majorHAnsi" w:cs="Calibri"/>
+          <w:sz w:val="26"/>
+          <w:szCs w:val="26"/>
+        </w:rPr>
+        <w:t>This project intends to solve this problem by combining two well-known fields, mathematics and language-skills, to utilize a massive amount of mental ability, and force the user to try to come up with new and improved ways to solve different tasks and problems.</w:t>
+      </w:r>
+    </w:p>
+    <w:p>
+      <w:pPr>
+        <w:spacing w:after="160"/>
+        <w:rPr>
+          <w:rFonts w:asciiTheme="majorHAnsi" w:eastAsia="Calibri" w:hAnsiTheme="majorHAnsi" w:cs="Calibri"/>
+          <w:sz w:val="26"/>
+          <w:szCs w:val="26"/>
+        </w:rPr>
+      </w:pPr>
+      <w:r>
+        <w:rPr>
+          <w:rFonts w:asciiTheme="majorHAnsi" w:eastAsia="Calibri" w:hAnsiTheme="majorHAnsi" w:cs="Calibri"/>
+          <w:sz w:val="26"/>
+          <w:szCs w:val="26"/>
+        </w:rPr>
+        <w:t xml:space="preserve">The main goal of this project is to </w:t>
+      </w:r>
+      <w:r>
+        <w:rPr>
+          <w:rFonts w:asciiTheme="majorHAnsi" w:eastAsia="Calibri" w:hAnsiTheme="majorHAnsi" w:cs="Calibri" w:hint="eastAsia"/>
+          <w:sz w:val="26"/>
+          <w:szCs w:val="26"/>
+        </w:rPr>
+        <w:t>encourage</w:t>
+      </w:r>
+      <w:r>
+        <w:rPr>
+          <w:rFonts w:asciiTheme="majorHAnsi" w:eastAsia="Calibri" w:hAnsiTheme="majorHAnsi" w:cs="Calibri"/>
+          <w:sz w:val="26"/>
+          <w:szCs w:val="26"/>
+        </w:rPr>
+        <w:t xml:space="preserve"> user to work with limited resources by creating environment in which</w:t>
+      </w:r>
+      <w:r>
+        <w:rPr>
+          <w:rFonts w:asciiTheme="majorHAnsi" w:eastAsia="Calibri" w:hAnsiTheme="majorHAnsi" w:cs="Calibri"/>
+          <w:sz w:val="26"/>
+          <w:szCs w:val="26"/>
+        </w:rPr>
+        <w:t xml:space="preserve"> such work</w:t>
+      </w:r>
+      <w:bookmarkStart w:id="4" w:name="_GoBack"/>
       <w:bookmarkEnd w:id="4"/>
-    </w:p>
-    <w:p>
-      <w:pPr>
-        <w:spacing w:after="160"/>
-        <w:rPr>
-          <w:rFonts w:asciiTheme="majorHAnsi" w:eastAsia="Calibri" w:hAnsiTheme="majorHAnsi" w:cs="Calibri"/>
-          <w:sz w:val="26"/>
-          <w:szCs w:val="26"/>
-        </w:rPr>
-      </w:pPr>
-      <w:r>
-        <w:rPr>
-          <w:rFonts w:asciiTheme="majorHAnsi" w:eastAsia="Calibri" w:hAnsiTheme="majorHAnsi" w:cs="Calibri"/>
-          <w:sz w:val="26"/>
-          <w:szCs w:val="26"/>
-        </w:rPr>
-        <w:t>The purpose of this project is to increase the brain’s processing power, help them to make more efficient and effective decisions. People tend to take the easy route, the ones that do not require much energy or brainpower, the ones that are just done by habit. If the brain does not get enough stimulus, its processing power will stagnate or decrease over time.</w:t>
-      </w:r>
-    </w:p>
-    <w:p>
-      <w:pPr>
-        <w:spacing w:after="160"/>
-        <w:rPr>
-          <w:rFonts w:asciiTheme="majorHAnsi" w:eastAsia="Calibri" w:hAnsiTheme="majorHAnsi" w:cs="Calibri"/>
-          <w:sz w:val="26"/>
-          <w:szCs w:val="26"/>
-        </w:rPr>
-      </w:pPr>
-      <w:r>
-        <w:rPr>
-          <w:rFonts w:asciiTheme="majorHAnsi" w:eastAsia="Calibri" w:hAnsiTheme="majorHAnsi" w:cs="Calibri"/>
-          <w:sz w:val="26"/>
-          <w:szCs w:val="26"/>
-        </w:rPr>
-        <w:t>This project intends to solve this problem by combining two well-known fields, mathematics and language-skills, to utilize a massive amount of mental ability, and force the user to try to come up with new and improved ways to solve different tasks and problems.</w:t>
-      </w:r>
-    </w:p>
-    <w:p>
-      <w:pPr>
-        <w:spacing w:after="160"/>
-        <w:rPr>
-          <w:rFonts w:asciiTheme="majorHAnsi" w:eastAsia="Calibri" w:hAnsiTheme="majorHAnsi" w:cs="Calibri"/>
-          <w:sz w:val="26"/>
-          <w:szCs w:val="26"/>
-        </w:rPr>
-      </w:pPr>
+      <w:r>
+        <w:rPr>
+          <w:rFonts w:asciiTheme="majorHAnsi" w:eastAsia="Calibri" w:hAnsiTheme="majorHAnsi" w:cs="Calibri"/>
+          <w:sz w:val="26"/>
+          <w:szCs w:val="26"/>
+        </w:rPr>
+        <w:t xml:space="preserve"> </w:t>
+      </w:r>
+      <w:r>
+        <w:rPr>
+          <w:rFonts w:asciiTheme="majorHAnsi" w:eastAsia="Calibri" w:hAnsiTheme="majorHAnsi" w:cs="Calibri"/>
+          <w:sz w:val="26"/>
+          <w:szCs w:val="26"/>
+        </w:rPr>
+        <w:t xml:space="preserve">will be entertaining and competitive. </w:t>
+      </w:r>
+      <w:r>
+        <w:rPr>
+          <w:rFonts w:asciiTheme="majorHAnsi" w:eastAsia="Calibri" w:hAnsiTheme="majorHAnsi" w:cs="Calibri"/>
+          <w:sz w:val="26"/>
+          <w:szCs w:val="26"/>
+        </w:rPr>
+        <w:t xml:space="preserve">User objective is to combine valid word from created letters. Those letters are </w:t>
+      </w:r>
+      <w:r>
+        <w:rPr>
+          <w:rFonts w:asciiTheme="majorHAnsi" w:eastAsia="Calibri" w:hAnsiTheme="majorHAnsi" w:cs="Calibri"/>
+          <w:sz w:val="26"/>
+          <w:szCs w:val="26"/>
+        </w:rPr>
+        <w:t xml:space="preserve">transformed form corresponding number position in alphabet. Number is a result of calculations performed by the user on randomly selected set of </w:t>
+      </w:r>
       <w:r>
         <w:rPr>
           <w:rFonts w:asciiTheme="majorHAnsi" w:eastAsia="Calibri" w:hAnsiTheme="majorHAnsi" w:cs="Calibri" w:hint="eastAsia"/>
           <w:sz w:val="26"/>
           <w:szCs w:val="26"/>
         </w:rPr>
-        <w:t>The program itself is using mathematical calculations to formulate words according to their position in the English alphabet. Based on the complexity of the calculation and the length of the word a score is given. The score is used for self-improvement in single-player match and provide challenges in multiplayer match to not just improve the logical thinking but to achieve something in a form of winning against someone else.</w:t>
+        <w:t>coefficient</w:t>
+      </w:r>
+      <w:r>
+        <w:rPr>
+          <w:rFonts w:asciiTheme="majorHAnsi" w:eastAsia="Calibri" w:hAnsiTheme="majorHAnsi" w:cs="Calibri"/>
+          <w:sz w:val="26"/>
+          <w:szCs w:val="26"/>
+        </w:rPr>
+        <w:t xml:space="preserve">s and operations. User performance on given task is later analysed and evaluated if form of scores value. </w:t>
+      </w:r>
+      <w:r>
+        <w:rPr>
+          <w:rFonts w:asciiTheme="majorHAnsi" w:eastAsia="Calibri" w:hAnsiTheme="majorHAnsi" w:cs="Calibri"/>
+          <w:sz w:val="26"/>
+          <w:szCs w:val="26"/>
+        </w:rPr>
+        <w:t>For further feedback personal performance is stored and compered with results of other users.</w:t>
       </w:r>
       <w:r>
         <w:rPr>
@@ -7044,25 +7071,7 @@
           <w:sz w:val="26"/>
           <w:szCs w:val="26"/>
         </w:rPr>
-        <w:t xml:space="preserve">The idea of the project has been given from a company called </w:t>
-      </w:r>
-      <w:proofErr w:type="spellStart"/>
-      <w:r>
-        <w:rPr>
-          <w:rFonts w:asciiTheme="majorHAnsi" w:eastAsia="Calibri" w:hAnsiTheme="majorHAnsi" w:cs="Calibri"/>
-          <w:sz w:val="26"/>
-          <w:szCs w:val="26"/>
-        </w:rPr>
-        <w:t>SimpleNem</w:t>
-      </w:r>
-      <w:proofErr w:type="spellEnd"/>
-      <w:r>
-        <w:rPr>
-          <w:rFonts w:asciiTheme="majorHAnsi" w:eastAsia="Calibri" w:hAnsiTheme="majorHAnsi" w:cs="Calibri"/>
-          <w:sz w:val="26"/>
-          <w:szCs w:val="26"/>
-        </w:rPr>
-        <w:t>. The company wanted to make a project that could help the people in their life to understand their everyday problems on a better, analytic way and find the best possible solutions. Unfortunately, the project was cancelled because the company had to focus on higher priority projects, but the team were given the chance to work on it individually without any help and make its own decisions.</w:t>
+        <w:t>The idea of the project has been given from a company called SimpleNem. The company wanted to make a project that could help the people in their life to understand their everyday problems on a better, analytic way and find the best possible solutions. Unfortunately, the project was cancelled because the company had to focus on higher priority projects, but the team were given the chance to work on it individually without any help and make its own decisions.</w:t>
       </w:r>
     </w:p>
     <w:p>
@@ -8549,18 +8558,8 @@
                 <w:sz w:val="26"/>
                 <w:szCs w:val="26"/>
               </w:rPr>
-              <w:t>Model-View-</w:t>
+              <w:t>Model-View-ViewModel</w:t>
             </w:r>
-            <w:proofErr w:type="spellStart"/>
-            <w:r>
-              <w:rPr>
-                <w:rFonts w:asciiTheme="majorHAnsi" w:eastAsia="Calibri" w:hAnsiTheme="majorHAnsi" w:cs="Calibri"/>
-                <w:sz w:val="26"/>
-                <w:szCs w:val="26"/>
-              </w:rPr>
-              <w:t>ViewModel</w:t>
-            </w:r>
-            <w:proofErr w:type="spellEnd"/>
           </w:p>
         </w:tc>
       </w:tr>
@@ -9156,23 +9155,13 @@
                 <w:szCs w:val="26"/>
               </w:rPr>
             </w:pPr>
-            <w:proofErr w:type="spellStart"/>
             <w:r>
               <w:rPr>
                 <w:rFonts w:asciiTheme="majorHAnsi" w:eastAsia="Calibri" w:hAnsiTheme="majorHAnsi" w:cs="Calibri"/>
                 <w:sz w:val="26"/>
                 <w:szCs w:val="26"/>
               </w:rPr>
-              <w:t>HyperText</w:t>
-            </w:r>
-            <w:proofErr w:type="spellEnd"/>
-            <w:r>
-              <w:rPr>
-                <w:rFonts w:asciiTheme="majorHAnsi" w:eastAsia="Calibri" w:hAnsiTheme="majorHAnsi" w:cs="Calibri"/>
-                <w:sz w:val="26"/>
-                <w:szCs w:val="26"/>
-              </w:rPr>
-              <w:t xml:space="preserve"> Transfer Protocol</w:t>
+              <w:t>HyperText Transfer Protocol</w:t>
             </w:r>
           </w:p>
         </w:tc>
@@ -9715,13 +9704,8 @@
       <w:bookmarkStart w:id="30" w:name="_Toc27320851"/>
       <w:bookmarkStart w:id="31" w:name="_Toc27388142"/>
       <w:bookmarkStart w:id="32" w:name="_Toc27393381"/>
-      <w:proofErr w:type="spellStart"/>
-      <w:r>
-        <w:t>MoSCoW</w:t>
-      </w:r>
-      <w:proofErr w:type="spellEnd"/>
-      <w:r>
-        <w:t xml:space="preserve"> prioritization</w:t>
+      <w:r>
+        <w:t>MoSCoW prioritization</w:t>
       </w:r>
       <w:bookmarkEnd w:id="30"/>
       <w:bookmarkEnd w:id="31"/>
@@ -14796,25 +14780,7 @@
                 <w:sz w:val="26"/>
                 <w:szCs w:val="26"/>
               </w:rPr>
-              <w:t xml:space="preserve">The user will get a random opponent to play a match against. They </w:t>
-            </w:r>
-            <w:proofErr w:type="gramStart"/>
-            <w:r>
-              <w:rPr>
-                <w:rFonts w:asciiTheme="majorHAnsi" w:eastAsia="Calibri" w:hAnsiTheme="majorHAnsi" w:cs="Calibri"/>
-                <w:sz w:val="26"/>
-                <w:szCs w:val="26"/>
-              </w:rPr>
-              <w:t>have to</w:t>
-            </w:r>
-            <w:proofErr w:type="gramEnd"/>
-            <w:r>
-              <w:rPr>
-                <w:rFonts w:asciiTheme="majorHAnsi" w:eastAsia="Calibri" w:hAnsiTheme="majorHAnsi" w:cs="Calibri"/>
-                <w:sz w:val="26"/>
-                <w:szCs w:val="26"/>
-              </w:rPr>
-              <w:t xml:space="preserve"> earn the most points with limited mathematical signatures.</w:t>
+              <w:t>The user will get a random opponent to play a match against. They have to earn the most points with limited mathematical signatures.</w:t>
             </w:r>
           </w:p>
         </w:tc>
@@ -15011,25 +14977,7 @@
           <w:sz w:val="26"/>
           <w:szCs w:val="26"/>
         </w:rPr>
-        <w:t xml:space="preserve">If other user’s data </w:t>
-      </w:r>
-      <w:proofErr w:type="gramStart"/>
-      <w:r>
-        <w:rPr>
-          <w:rFonts w:asciiTheme="majorHAnsi" w:eastAsia="Calibri" w:hAnsiTheme="majorHAnsi" w:cs="Calibri"/>
-          <w:sz w:val="26"/>
-          <w:szCs w:val="26"/>
-        </w:rPr>
-        <w:t>has to</w:t>
-      </w:r>
-      <w:proofErr w:type="gramEnd"/>
-      <w:r>
-        <w:rPr>
-          <w:rFonts w:asciiTheme="majorHAnsi" w:eastAsia="Calibri" w:hAnsiTheme="majorHAnsi" w:cs="Calibri"/>
-          <w:sz w:val="26"/>
-          <w:szCs w:val="26"/>
-        </w:rPr>
-        <w:t xml:space="preserve"> be shown, it means that there has to be a way to distinguish between each user. This means that a user entity should be included and some form of authentication.</w:t>
+        <w:t>If other user’s data has to be shown, it means that there has to be a way to distinguish between each user. This means that a user entity should be included and some form of authentication.</w:t>
       </w:r>
     </w:p>
     <w:p>
@@ -15339,25 +15287,7 @@
           <w:sz w:val="26"/>
           <w:szCs w:val="26"/>
         </w:rPr>
-        <w:t xml:space="preserve">When a match is finished, the data is sent to the Calculation to determine the </w:t>
-      </w:r>
-      <w:proofErr w:type="gramStart"/>
-      <w:r>
-        <w:rPr>
-          <w:rFonts w:asciiTheme="majorHAnsi" w:eastAsia="Calibri" w:hAnsiTheme="majorHAnsi" w:cs="Calibri"/>
-          <w:sz w:val="26"/>
-          <w:szCs w:val="26"/>
-        </w:rPr>
-        <w:t>amount</w:t>
-      </w:r>
-      <w:proofErr w:type="gramEnd"/>
-      <w:r>
-        <w:rPr>
-          <w:rFonts w:asciiTheme="majorHAnsi" w:eastAsia="Calibri" w:hAnsiTheme="majorHAnsi" w:cs="Calibri"/>
-          <w:sz w:val="26"/>
-          <w:szCs w:val="26"/>
-        </w:rPr>
-        <w:t xml:space="preserve"> of scores that the user achieved.</w:t>
+        <w:t>When a match is finished, the data is sent to the Calculation to determine the amount of scores that the user achieved.</w:t>
       </w:r>
     </w:p>
     <w:p>
@@ -15673,25 +15603,7 @@
           <w:sz w:val="26"/>
           <w:szCs w:val="26"/>
         </w:rPr>
-        <w:t xml:space="preserve">The purpose of this feature is to associate adequate </w:t>
-      </w:r>
-      <w:proofErr w:type="gramStart"/>
-      <w:r>
-        <w:rPr>
-          <w:rFonts w:asciiTheme="majorHAnsi" w:eastAsia="Calibri" w:hAnsiTheme="majorHAnsi" w:cs="Calibri"/>
-          <w:sz w:val="26"/>
-          <w:szCs w:val="26"/>
-        </w:rPr>
-        <w:t>amount</w:t>
-      </w:r>
-      <w:proofErr w:type="gramEnd"/>
-      <w:r>
-        <w:rPr>
-          <w:rFonts w:asciiTheme="majorHAnsi" w:eastAsia="Calibri" w:hAnsiTheme="majorHAnsi" w:cs="Calibri"/>
-          <w:sz w:val="26"/>
-          <w:szCs w:val="26"/>
-        </w:rPr>
-        <w:t xml:space="preserve"> of scores based on the user’s performance by </w:t>
+        <w:t xml:space="preserve">The purpose of this feature is to associate adequate amount of scores based on the user’s performance by </w:t>
       </w:r>
       <w:r>
         <w:rPr>
@@ -15755,27 +15667,7 @@
           <w:sz w:val="26"/>
           <w:szCs w:val="26"/>
         </w:rPr>
-        <w:t xml:space="preserve">Requirement id 10: The users should be able to </w:t>
-      </w:r>
-      <w:proofErr w:type="gramStart"/>
-      <w:r>
-        <w:rPr>
-          <w:rFonts w:asciiTheme="majorHAnsi" w:eastAsia="Calibri" w:hAnsiTheme="majorHAnsi" w:cs="Calibri"/>
-          <w:i/>
-          <w:sz w:val="26"/>
-          <w:szCs w:val="26"/>
-        </w:rPr>
-        <w:t>compete with each other</w:t>
-      </w:r>
-      <w:proofErr w:type="gramEnd"/>
-      <w:r>
-        <w:rPr>
-          <w:rFonts w:asciiTheme="majorHAnsi" w:eastAsia="Calibri" w:hAnsiTheme="majorHAnsi" w:cs="Calibri"/>
-          <w:i/>
-          <w:sz w:val="26"/>
-          <w:szCs w:val="26"/>
-        </w:rPr>
-        <w:t xml:space="preserve"> on a scoreboard.</w:t>
+        <w:t>Requirement id 10: The users should be able to compete with each other on a scoreboard.</w:t>
       </w:r>
     </w:p>
     <w:p>
@@ -15876,25 +15768,7 @@
           <w:sz w:val="26"/>
           <w:szCs w:val="26"/>
         </w:rPr>
-        <w:t xml:space="preserve">The purpose of this feature is to create a centralized data storage location that </w:t>
-      </w:r>
-      <w:proofErr w:type="spellStart"/>
-      <w:r>
-        <w:rPr>
-          <w:rFonts w:asciiTheme="majorHAnsi" w:eastAsia="Calibri" w:hAnsiTheme="majorHAnsi" w:cs="Calibri"/>
-          <w:sz w:val="26"/>
-          <w:szCs w:val="26"/>
-        </w:rPr>
-        <w:t>fulfills</w:t>
-      </w:r>
-      <w:proofErr w:type="spellEnd"/>
-      <w:r>
-        <w:rPr>
-          <w:rFonts w:asciiTheme="majorHAnsi" w:eastAsia="Calibri" w:hAnsiTheme="majorHAnsi" w:cs="Calibri"/>
-          <w:sz w:val="26"/>
-          <w:szCs w:val="26"/>
-        </w:rPr>
-        <w:t xml:space="preserve"> the system requirements and is capable of further expansion, safe password storage and data analysis.</w:t>
+        <w:t>The purpose of this feature is to create a centralized data storage location that fulfills the system requirements and is capable of further expansion, safe password storage and data analysis.</w:t>
       </w:r>
     </w:p>
     <w:p>
@@ -15990,27 +15864,7 @@
           <w:sz w:val="26"/>
           <w:szCs w:val="26"/>
         </w:rPr>
-        <w:t xml:space="preserve">Requirement id 10: The users should be able to </w:t>
-      </w:r>
-      <w:proofErr w:type="gramStart"/>
-      <w:r>
-        <w:rPr>
-          <w:rFonts w:asciiTheme="majorHAnsi" w:eastAsia="Calibri" w:hAnsiTheme="majorHAnsi" w:cs="Calibri"/>
-          <w:i/>
-          <w:sz w:val="26"/>
-          <w:szCs w:val="26"/>
-        </w:rPr>
-        <w:t>compete with each other</w:t>
-      </w:r>
-      <w:proofErr w:type="gramEnd"/>
-      <w:r>
-        <w:rPr>
-          <w:rFonts w:asciiTheme="majorHAnsi" w:eastAsia="Calibri" w:hAnsiTheme="majorHAnsi" w:cs="Calibri"/>
-          <w:i/>
-          <w:sz w:val="26"/>
-          <w:szCs w:val="26"/>
-        </w:rPr>
-        <w:t xml:space="preserve"> on a scoreboard.</w:t>
+        <w:t>Requirement id 10: The users should be able to compete with each other on a scoreboard.</w:t>
       </w:r>
     </w:p>
     <w:p>
@@ -16358,18 +16212,8 @@
           <w:sz w:val="26"/>
           <w:szCs w:val="26"/>
         </w:rPr>
-        <w:t xml:space="preserve">System feature: 4 Client </w:t>
-      </w:r>
-      <w:proofErr w:type="gramStart"/>
-      <w:r>
-        <w:rPr>
-          <w:rFonts w:asciiTheme="majorHAnsi" w:eastAsia="Calibri" w:hAnsiTheme="majorHAnsi" w:cs="Calibri"/>
-          <w:sz w:val="26"/>
-          <w:szCs w:val="26"/>
-        </w:rPr>
-        <w:t>authentication</w:t>
-      </w:r>
-      <w:proofErr w:type="gramEnd"/>
+        <w:t>System feature: 4 Client authentication</w:t>
+      </w:r>
     </w:p>
     <w:p>
       <w:pPr>
@@ -16522,18 +16366,8 @@
           <w:sz w:val="26"/>
           <w:szCs w:val="26"/>
         </w:rPr>
-        <w:t xml:space="preserve">System feature: 4 Client </w:t>
-      </w:r>
-      <w:proofErr w:type="gramStart"/>
-      <w:r>
-        <w:rPr>
-          <w:rFonts w:asciiTheme="majorHAnsi" w:eastAsia="Calibri" w:hAnsiTheme="majorHAnsi" w:cs="Calibri"/>
-          <w:sz w:val="26"/>
-          <w:szCs w:val="26"/>
-        </w:rPr>
-        <w:t>authentication</w:t>
-      </w:r>
-      <w:proofErr w:type="gramEnd"/>
+        <w:t>System feature: 4 Client authentication</w:t>
+      </w:r>
     </w:p>
     <w:p>
       <w:pPr>
@@ -16735,18 +16569,8 @@
           <w:sz w:val="26"/>
           <w:szCs w:val="26"/>
         </w:rPr>
-        <w:t xml:space="preserve">System feature: 4 Client </w:t>
-      </w:r>
-      <w:proofErr w:type="gramStart"/>
-      <w:r>
-        <w:rPr>
-          <w:rFonts w:asciiTheme="majorHAnsi" w:eastAsia="Calibri" w:hAnsiTheme="majorHAnsi" w:cs="Calibri"/>
-          <w:sz w:val="26"/>
-          <w:szCs w:val="26"/>
-        </w:rPr>
-        <w:t>authentication</w:t>
-      </w:r>
-      <w:proofErr w:type="gramEnd"/>
+        <w:t>System feature: 4 Client authentication</w:t>
+      </w:r>
     </w:p>
     <w:p>
       <w:pPr>
@@ -16843,25 +16667,7 @@
           <w:sz w:val="26"/>
           <w:szCs w:val="26"/>
         </w:rPr>
-        <w:t xml:space="preserve">The purpose of this feature is to provide a list of the </w:t>
-      </w:r>
-      <w:proofErr w:type="gramStart"/>
-      <w:r>
-        <w:rPr>
-          <w:rFonts w:asciiTheme="majorHAnsi" w:eastAsia="Calibri" w:hAnsiTheme="majorHAnsi" w:cs="Calibri"/>
-          <w:sz w:val="26"/>
-          <w:szCs w:val="26"/>
-        </w:rPr>
-        <w:t>highest ranking</w:t>
-      </w:r>
-      <w:proofErr w:type="gramEnd"/>
-      <w:r>
-        <w:rPr>
-          <w:rFonts w:asciiTheme="majorHAnsi" w:eastAsia="Calibri" w:hAnsiTheme="majorHAnsi" w:cs="Calibri"/>
-          <w:sz w:val="26"/>
-          <w:szCs w:val="26"/>
-        </w:rPr>
-        <w:t xml:space="preserve"> players in single player games and allow the users to compare their results with other players. The users could access their previous scores in a different scoreboard.</w:t>
+        <w:t>The purpose of this feature is to provide a list of the highest ranking players in single player games and allow the users to compare their results with other players. The users could access their previous scores in a different scoreboard.</w:t>
       </w:r>
     </w:p>
     <w:p>
@@ -16885,27 +16691,7 @@
           <w:sz w:val="26"/>
           <w:szCs w:val="26"/>
         </w:rPr>
-        <w:t xml:space="preserve">Requirement id 10: The users should be able to </w:t>
-      </w:r>
-      <w:proofErr w:type="gramStart"/>
-      <w:r>
-        <w:rPr>
-          <w:rFonts w:asciiTheme="majorHAnsi" w:eastAsia="Calibri" w:hAnsiTheme="majorHAnsi" w:cs="Calibri"/>
-          <w:i/>
-          <w:sz w:val="26"/>
-          <w:szCs w:val="26"/>
-        </w:rPr>
-        <w:t>compete with each other</w:t>
-      </w:r>
-      <w:proofErr w:type="gramEnd"/>
-      <w:r>
-        <w:rPr>
-          <w:rFonts w:asciiTheme="majorHAnsi" w:eastAsia="Calibri" w:hAnsiTheme="majorHAnsi" w:cs="Calibri"/>
-          <w:i/>
-          <w:sz w:val="26"/>
-          <w:szCs w:val="26"/>
-        </w:rPr>
-        <w:t xml:space="preserve"> on a scoreboard.</w:t>
+        <w:t>Requirement id 10: The users should be able to compete with each other on a scoreboard.</w:t>
       </w:r>
     </w:p>
     <w:p>
@@ -17012,18 +16798,8 @@
           <w:sz w:val="26"/>
           <w:szCs w:val="26"/>
         </w:rPr>
-        <w:t xml:space="preserve">System feature: 4 Client </w:t>
-      </w:r>
-      <w:proofErr w:type="gramStart"/>
-      <w:r>
-        <w:rPr>
-          <w:rFonts w:asciiTheme="majorHAnsi" w:eastAsia="Calibri" w:hAnsiTheme="majorHAnsi" w:cs="Calibri"/>
-          <w:sz w:val="26"/>
-          <w:szCs w:val="26"/>
-        </w:rPr>
-        <w:t>authentication</w:t>
-      </w:r>
-      <w:proofErr w:type="gramEnd"/>
+        <w:t>System feature: 4 Client authentication</w:t>
+      </w:r>
     </w:p>
     <w:p>
       <w:pPr>
@@ -17353,7 +17129,6 @@
         </w:rPr>
         <w:t xml:space="preserve">The model is used to store data about the system. It is completely separated from how the data is going to be displayed to the user. The model and the user interface are independent of each other. In the project an example could be the </w:t>
       </w:r>
-      <w:proofErr w:type="spellStart"/>
       <w:r>
         <w:rPr>
           <w:rFonts w:asciiTheme="majorHAnsi" w:eastAsia="Calibri" w:hAnsiTheme="majorHAnsi" w:cs="Calibri"/>
@@ -17363,7 +17138,6 @@
         </w:rPr>
         <w:t>FriendListModel</w:t>
       </w:r>
-      <w:proofErr w:type="spellEnd"/>
       <w:r>
         <w:rPr>
           <w:rFonts w:asciiTheme="majorHAnsi" w:eastAsia="Calibri" w:hAnsiTheme="majorHAnsi" w:cs="Calibri"/>
@@ -17550,25 +17324,7 @@
           <w:sz w:val="26"/>
           <w:szCs w:val="26"/>
         </w:rPr>
-        <w:t>MVVM stands for Model-View-</w:t>
-      </w:r>
-      <w:proofErr w:type="spellStart"/>
-      <w:r>
-        <w:rPr>
-          <w:rFonts w:asciiTheme="majorHAnsi" w:eastAsia="Calibri" w:hAnsiTheme="majorHAnsi" w:cs="Calibri"/>
-          <w:sz w:val="26"/>
-          <w:szCs w:val="26"/>
-        </w:rPr>
-        <w:t>ViewModel</w:t>
-      </w:r>
-      <w:proofErr w:type="spellEnd"/>
-      <w:r>
-        <w:rPr>
-          <w:rFonts w:asciiTheme="majorHAnsi" w:eastAsia="Calibri" w:hAnsiTheme="majorHAnsi" w:cs="Calibri"/>
-          <w:sz w:val="26"/>
-          <w:szCs w:val="26"/>
-        </w:rPr>
-        <w:t>.</w:t>
+        <w:t>MVVM stands for Model-View-ViewModel.</w:t>
       </w:r>
     </w:p>
     <w:p>
@@ -17588,7 +17344,6 @@
         </w:rPr>
         <w:t xml:space="preserve">The model, just as in the MVC case, is responsible for the data that is used by the application. In the project most of the features are using a model class like the </w:t>
       </w:r>
-      <w:proofErr w:type="spellStart"/>
       <w:r>
         <w:rPr>
           <w:rFonts w:asciiTheme="majorHAnsi" w:eastAsia="Calibri" w:hAnsiTheme="majorHAnsi" w:cs="Calibri"/>
@@ -17598,7 +17353,6 @@
         </w:rPr>
         <w:t>ScoreModel</w:t>
       </w:r>
-      <w:proofErr w:type="spellEnd"/>
       <w:r>
         <w:rPr>
           <w:rFonts w:asciiTheme="majorHAnsi" w:eastAsia="Calibri" w:hAnsiTheme="majorHAnsi" w:cs="Calibri"/>
@@ -17641,27 +17395,8 @@
           <w:sz w:val="26"/>
           <w:szCs w:val="26"/>
         </w:rPr>
-        <w:t xml:space="preserve">The view-model connects the model and view, as opposed to the MVC pattern, the model and the view is not connected directly. Any communication or binding goes through the view-model, which can change certain aspects of the data before passing it to the next element. In the project many </w:t>
-      </w:r>
-      <w:proofErr w:type="spellStart"/>
-      <w:r>
-        <w:rPr>
-          <w:rFonts w:asciiTheme="majorHAnsi" w:eastAsia="Calibri" w:hAnsiTheme="majorHAnsi" w:cs="Calibri"/>
-          <w:sz w:val="26"/>
-          <w:szCs w:val="26"/>
-        </w:rPr>
-        <w:t>ViewModel</w:t>
-      </w:r>
-      <w:proofErr w:type="spellEnd"/>
-      <w:r>
-        <w:rPr>
-          <w:rFonts w:asciiTheme="majorHAnsi" w:eastAsia="Calibri" w:hAnsiTheme="majorHAnsi" w:cs="Calibri"/>
-          <w:sz w:val="26"/>
-          <w:szCs w:val="26"/>
-        </w:rPr>
-        <w:t xml:space="preserve"> classes have been used for communication like the </w:t>
-      </w:r>
-      <w:proofErr w:type="spellStart"/>
+        <w:t xml:space="preserve">The view-model connects the model and view, as opposed to the MVC pattern, the model and the view is not connected directly. Any communication or binding goes through the view-model, which can change certain aspects of the data before passing it to the next element. In the project many ViewModel classes have been used for communication like the </w:t>
+      </w:r>
       <w:r>
         <w:rPr>
           <w:rFonts w:asciiTheme="majorHAnsi" w:eastAsia="Calibri" w:hAnsiTheme="majorHAnsi" w:cs="Calibri"/>
@@ -17671,7 +17406,6 @@
         </w:rPr>
         <w:t>ScoreViewModel</w:t>
       </w:r>
-      <w:proofErr w:type="spellEnd"/>
       <w:r>
         <w:rPr>
           <w:rFonts w:asciiTheme="majorHAnsi" w:eastAsia="Calibri" w:hAnsiTheme="majorHAnsi" w:cs="Calibri"/>
@@ -17696,25 +17430,7 @@
           <w:sz w:val="26"/>
           <w:szCs w:val="26"/>
         </w:rPr>
-        <w:t xml:space="preserve">This pattern provides high flexibility and as a result while someone is working on the design and the layout of the UI, the other person can implement the logic behind and process the data. It makes it easier to test the app, as automated UI testing is not necessary because the </w:t>
-      </w:r>
-      <w:proofErr w:type="spellStart"/>
-      <w:r>
-        <w:rPr>
-          <w:rFonts w:asciiTheme="majorHAnsi" w:eastAsia="Calibri" w:hAnsiTheme="majorHAnsi" w:cs="Calibri"/>
-          <w:sz w:val="26"/>
-          <w:szCs w:val="26"/>
-        </w:rPr>
-        <w:t>ViewModel</w:t>
-      </w:r>
-      <w:proofErr w:type="spellEnd"/>
-      <w:r>
-        <w:rPr>
-          <w:rFonts w:asciiTheme="majorHAnsi" w:eastAsia="Calibri" w:hAnsiTheme="majorHAnsi" w:cs="Calibri"/>
-          <w:sz w:val="26"/>
-          <w:szCs w:val="26"/>
-        </w:rPr>
-        <w:t xml:space="preserve"> can be tested with unit tests. By separating the code into different modules, it makes the code more readable and more flexible.</w:t>
+        <w:t>This pattern provides high flexibility and as a result while someone is working on the design and the layout of the UI, the other person can implement the logic behind and process the data. It makes it easier to test the app, as automated UI testing is not necessary because the ViewModel can be tested with unit tests. By separating the code into different modules, it makes the code more readable and more flexible.</w:t>
       </w:r>
     </w:p>
     <w:p>
@@ -17939,25 +17655,7 @@
           <w:sz w:val="26"/>
           <w:szCs w:val="26"/>
         </w:rPr>
-        <w:t xml:space="preserve">It has also a good way to handle data and information between the View and the Model using </w:t>
-      </w:r>
-      <w:proofErr w:type="spellStart"/>
-      <w:r>
-        <w:rPr>
-          <w:rFonts w:asciiTheme="majorHAnsi" w:eastAsia="Calibri" w:hAnsiTheme="majorHAnsi" w:cs="Calibri"/>
-          <w:sz w:val="26"/>
-          <w:szCs w:val="26"/>
-        </w:rPr>
-        <w:t>LiveData</w:t>
-      </w:r>
-      <w:proofErr w:type="spellEnd"/>
-      <w:r>
-        <w:rPr>
-          <w:rFonts w:asciiTheme="majorHAnsi" w:eastAsia="Calibri" w:hAnsiTheme="majorHAnsi" w:cs="Calibri"/>
-          <w:sz w:val="26"/>
-          <w:szCs w:val="26"/>
-        </w:rPr>
-        <w:t xml:space="preserve"> that MVC does not have</w:t>
+        <w:t>It has also a good way to handle data and information between the View and the Model using LiveData that MVC does not have</w:t>
       </w:r>
       <w:r>
         <w:rPr>
@@ -18245,25 +17943,7 @@
           <w:sz w:val="26"/>
           <w:szCs w:val="26"/>
         </w:rPr>
-        <w:t xml:space="preserve">If the way data is acquired has changed, the other layers are not </w:t>
-      </w:r>
-      <w:proofErr w:type="gramStart"/>
-      <w:r>
-        <w:rPr>
-          <w:rFonts w:asciiTheme="majorHAnsi" w:eastAsia="Calibri" w:hAnsiTheme="majorHAnsi" w:cs="Calibri"/>
-          <w:sz w:val="26"/>
-          <w:szCs w:val="26"/>
-        </w:rPr>
-        <w:t>affected</w:t>
-      </w:r>
-      <w:proofErr w:type="gramEnd"/>
-      <w:r>
-        <w:rPr>
-          <w:rFonts w:asciiTheme="majorHAnsi" w:eastAsia="Calibri" w:hAnsiTheme="majorHAnsi" w:cs="Calibri"/>
-          <w:sz w:val="26"/>
-          <w:szCs w:val="26"/>
-        </w:rPr>
-        <w:t xml:space="preserve"> and the same operations can be performed without any problem. For example, if the database is changed from SQL to NoSQL, only the persistence layer needs to be changed.</w:t>
+        <w:t>If the way data is acquired has changed, the other layers are not affected and the same operations can be performed without any problem. For example, if the database is changed from SQL to NoSQL, only the persistence layer needs to be changed.</w:t>
       </w:r>
     </w:p>
     <w:p>
@@ -18608,7 +18288,6 @@
         </w:rPr>
         <w:t xml:space="preserve">shows the single player game management in the system. </w:t>
       </w:r>
-      <w:proofErr w:type="spellStart"/>
       <w:r>
         <w:rPr>
           <w:rFonts w:asciiTheme="majorHAnsi" w:eastAsia="Calibri" w:hAnsiTheme="majorHAnsi" w:cs="Calibri"/>
@@ -18618,7 +18297,6 @@
         </w:rPr>
         <w:t>SinglePlayerGame</w:t>
       </w:r>
-      <w:proofErr w:type="spellEnd"/>
       <w:r>
         <w:rPr>
           <w:rFonts w:asciiTheme="majorHAnsi" w:eastAsia="Calibri" w:hAnsiTheme="majorHAnsi" w:cs="Calibri"/>
@@ -18627,7 +18305,6 @@
         </w:rPr>
         <w:t xml:space="preserve"> is a model that contains the variables that are necessary to communicate with the database. In most cases it would directly mock the entities that are in the database, but there are two </w:t>
       </w:r>
-      <w:proofErr w:type="spellStart"/>
       <w:r>
         <w:rPr>
           <w:rFonts w:asciiTheme="majorHAnsi" w:eastAsia="Calibri" w:hAnsiTheme="majorHAnsi" w:cs="Calibri"/>
@@ -18637,32 +18314,13 @@
         </w:rPr>
         <w:t>SinglePlayer</w:t>
       </w:r>
-      <w:proofErr w:type="spellEnd"/>
-      <w:r>
-        <w:rPr>
-          <w:rFonts w:asciiTheme="majorHAnsi" w:eastAsia="Calibri" w:hAnsiTheme="majorHAnsi" w:cs="Calibri"/>
-          <w:sz w:val="26"/>
-          <w:szCs w:val="26"/>
-        </w:rPr>
-        <w:t xml:space="preserve"> tables in the database, because of that, this model will be disassembled into two sub-model classes that will </w:t>
-      </w:r>
-      <w:proofErr w:type="gramStart"/>
-      <w:r>
-        <w:rPr>
-          <w:rFonts w:asciiTheme="majorHAnsi" w:eastAsia="Calibri" w:hAnsiTheme="majorHAnsi" w:cs="Calibri"/>
-          <w:sz w:val="26"/>
-          <w:szCs w:val="26"/>
-        </w:rPr>
-        <w:t>actually represent</w:t>
-      </w:r>
-      <w:proofErr w:type="gramEnd"/>
-      <w:r>
-        <w:rPr>
-          <w:rFonts w:asciiTheme="majorHAnsi" w:eastAsia="Calibri" w:hAnsiTheme="majorHAnsi" w:cs="Calibri"/>
-          <w:sz w:val="26"/>
-          <w:szCs w:val="26"/>
-        </w:rPr>
-        <w:t xml:space="preserve"> those two tables.</w:t>
+      <w:r>
+        <w:rPr>
+          <w:rFonts w:asciiTheme="majorHAnsi" w:eastAsia="Calibri" w:hAnsiTheme="majorHAnsi" w:cs="Calibri"/>
+          <w:sz w:val="26"/>
+          <w:szCs w:val="26"/>
+        </w:rPr>
+        <w:t xml:space="preserve"> tables in the database, because of that, this model will be disassembled into two sub-model classes that will actually represent those two tables.</w:t>
       </w:r>
     </w:p>
     <w:p>
@@ -18674,7 +18332,6 @@
           <w:szCs w:val="26"/>
         </w:rPr>
       </w:pPr>
-      <w:proofErr w:type="spellStart"/>
       <w:r>
         <w:rPr>
           <w:rFonts w:asciiTheme="majorHAnsi" w:eastAsia="Calibri" w:hAnsiTheme="majorHAnsi" w:cs="Calibri"/>
@@ -18684,7 +18341,6 @@
         </w:rPr>
         <w:t>SinglePlayerDao</w:t>
       </w:r>
-      <w:proofErr w:type="spellEnd"/>
       <w:r>
         <w:rPr>
           <w:rFonts w:asciiTheme="majorHAnsi" w:eastAsia="Calibri" w:hAnsiTheme="majorHAnsi" w:cs="Calibri"/>
@@ -18703,7 +18359,6 @@
           <w:szCs w:val="26"/>
         </w:rPr>
       </w:pPr>
-      <w:proofErr w:type="spellStart"/>
       <w:r>
         <w:rPr>
           <w:rFonts w:asciiTheme="majorHAnsi" w:eastAsia="Calibri" w:hAnsiTheme="majorHAnsi" w:cs="Calibri"/>
@@ -18713,7 +18368,6 @@
         </w:rPr>
         <w:t>SinglePlayerDataAccess</w:t>
       </w:r>
-      <w:proofErr w:type="spellEnd"/>
       <w:r>
         <w:rPr>
           <w:rFonts w:asciiTheme="majorHAnsi" w:eastAsia="Calibri" w:hAnsiTheme="majorHAnsi" w:cs="Calibri"/>
@@ -18722,7 +18376,6 @@
         </w:rPr>
         <w:t xml:space="preserve"> is the actual implementation that performs the queries on the database. This class can be easily switched to another one and the </w:t>
       </w:r>
-      <w:proofErr w:type="spellStart"/>
       <w:r>
         <w:rPr>
           <w:rFonts w:asciiTheme="majorHAnsi" w:eastAsia="Calibri" w:hAnsiTheme="majorHAnsi" w:cs="Calibri"/>
@@ -18732,7 +18385,6 @@
         </w:rPr>
         <w:t>SinglePlayerGameService</w:t>
       </w:r>
-      <w:proofErr w:type="spellEnd"/>
       <w:r>
         <w:rPr>
           <w:rFonts w:asciiTheme="majorHAnsi" w:eastAsia="Calibri" w:hAnsiTheme="majorHAnsi" w:cs="Calibri"/>
@@ -19153,27 +18805,8 @@
           <w:sz w:val="26"/>
           <w:szCs w:val="26"/>
         </w:rPr>
-        <w:t xml:space="preserve">Adapter pattern is a software design pattern which goal is to provide cooperation between two classes with incompatible interfaces. In other words, adapter </w:t>
-      </w:r>
-      <w:proofErr w:type="gramStart"/>
-      <w:r>
-        <w:rPr>
-          <w:rFonts w:asciiTheme="majorHAnsi" w:eastAsia="Calibri" w:hAnsiTheme="majorHAnsi" w:cs="Calibri"/>
-          <w:sz w:val="26"/>
-          <w:szCs w:val="26"/>
-        </w:rPr>
-        <w:t>can be seen as</w:t>
-      </w:r>
-      <w:proofErr w:type="gramEnd"/>
-      <w:r>
-        <w:rPr>
-          <w:rFonts w:asciiTheme="majorHAnsi" w:eastAsia="Calibri" w:hAnsiTheme="majorHAnsi" w:cs="Calibri"/>
-          <w:sz w:val="26"/>
-          <w:szCs w:val="26"/>
-        </w:rPr>
-        <w:t xml:space="preserve"> a bridge between two classes. The adapter design pattern is often used to allow new classes to work with existing ones without modifying the source code of existing classes. Adapter pattern can be very useful if the developer is not allowed to modify project dependencies due to technical or legal issues. This project required implementation of lists using </w:t>
-      </w:r>
-      <w:proofErr w:type="spellStart"/>
+        <w:t xml:space="preserve">Adapter pattern is a software design pattern which goal is to provide cooperation between two classes with incompatible interfaces. In other words, adapter can be seen as a bridge between two classes. The adapter design pattern is often used to allow new classes to work with existing ones without modifying the source code of existing classes. Adapter pattern can be very useful if the developer is not allowed to modify project dependencies due to technical or legal issues. This project required implementation of lists using </w:t>
+      </w:r>
       <w:r>
         <w:rPr>
           <w:rFonts w:asciiTheme="majorHAnsi" w:eastAsia="Calibri" w:hAnsiTheme="majorHAnsi" w:cs="Calibri"/>
@@ -19183,7 +18816,6 @@
         </w:rPr>
         <w:t>RecyclerView</w:t>
       </w:r>
-      <w:proofErr w:type="spellEnd"/>
       <w:r>
         <w:rPr>
           <w:rFonts w:asciiTheme="majorHAnsi" w:eastAsia="Calibri" w:hAnsiTheme="majorHAnsi" w:cs="Calibri"/>
@@ -19192,7 +18824,6 @@
         </w:rPr>
         <w:t xml:space="preserve">. For that purpose, </w:t>
       </w:r>
-      <w:proofErr w:type="spellStart"/>
       <w:r>
         <w:rPr>
           <w:rFonts w:asciiTheme="majorHAnsi" w:eastAsia="Calibri" w:hAnsiTheme="majorHAnsi" w:cs="Calibri"/>
@@ -19202,7 +18833,6 @@
         </w:rPr>
         <w:t>RecyclerView.Adapter</w:t>
       </w:r>
-      <w:proofErr w:type="spellEnd"/>
       <w:r>
         <w:rPr>
           <w:rFonts w:asciiTheme="majorHAnsi" w:eastAsia="Calibri" w:hAnsiTheme="majorHAnsi" w:cs="Calibri"/>
@@ -19211,7 +18841,6 @@
         </w:rPr>
         <w:t xml:space="preserve"> class was extended in order to provide data binding between data and </w:t>
       </w:r>
-      <w:proofErr w:type="spellStart"/>
       <w:r>
         <w:rPr>
           <w:rFonts w:asciiTheme="majorHAnsi" w:eastAsia="Calibri" w:hAnsiTheme="majorHAnsi" w:cs="Calibri"/>
@@ -19221,7 +18850,6 @@
         </w:rPr>
         <w:t>RecyclerView</w:t>
       </w:r>
-      <w:proofErr w:type="spellEnd"/>
       <w:r>
         <w:rPr>
           <w:rFonts w:asciiTheme="majorHAnsi" w:eastAsia="Calibri" w:hAnsiTheme="majorHAnsi" w:cs="Calibri"/>
@@ -19581,7 +19209,6 @@
         </w:rPr>
         <w:t xml:space="preserve">All the controllers (Rest controllers) satisfy this principle, but to specify one, </w:t>
       </w:r>
-      <w:proofErr w:type="spellStart"/>
       <w:r>
         <w:rPr>
           <w:rFonts w:asciiTheme="majorHAnsi" w:eastAsia="Calibri" w:hAnsiTheme="majorHAnsi" w:cs="Calibri"/>
@@ -19591,7 +19218,6 @@
         </w:rPr>
         <w:t>FriendController</w:t>
       </w:r>
-      <w:proofErr w:type="spellEnd"/>
       <w:r>
         <w:rPr>
           <w:rFonts w:asciiTheme="majorHAnsi" w:eastAsia="Calibri" w:hAnsiTheme="majorHAnsi" w:cs="Calibri"/>
@@ -19600,7 +19226,6 @@
         </w:rPr>
         <w:t xml:space="preserve"> only defines an endpoint for the clients to reach and does not perform any actions other than passing the call to the </w:t>
       </w:r>
-      <w:proofErr w:type="spellStart"/>
       <w:r>
         <w:rPr>
           <w:rFonts w:asciiTheme="majorHAnsi" w:eastAsia="Calibri" w:hAnsiTheme="majorHAnsi" w:cs="Calibri"/>
@@ -19610,7 +19235,6 @@
         </w:rPr>
         <w:t>FriendService</w:t>
       </w:r>
-      <w:proofErr w:type="spellEnd"/>
       <w:r>
         <w:rPr>
           <w:rFonts w:asciiTheme="majorHAnsi" w:eastAsia="Calibri" w:hAnsiTheme="majorHAnsi" w:cs="Calibri"/>
@@ -19666,25 +19290,7 @@
           <w:sz w:val="26"/>
           <w:szCs w:val="26"/>
         </w:rPr>
-        <w:t xml:space="preserve">Classes and modules should be open for </w:t>
-      </w:r>
-      <w:proofErr w:type="gramStart"/>
-      <w:r>
-        <w:rPr>
-          <w:rFonts w:asciiTheme="majorHAnsi" w:eastAsia="Calibri" w:hAnsiTheme="majorHAnsi" w:cs="Calibri"/>
-          <w:sz w:val="26"/>
-          <w:szCs w:val="26"/>
-        </w:rPr>
-        <w:t>extension, but</w:t>
-      </w:r>
-      <w:proofErr w:type="gramEnd"/>
-      <w:r>
-        <w:rPr>
-          <w:rFonts w:asciiTheme="majorHAnsi" w:eastAsia="Calibri" w:hAnsiTheme="majorHAnsi" w:cs="Calibri"/>
-          <w:sz w:val="26"/>
-          <w:szCs w:val="26"/>
-        </w:rPr>
-        <w:t xml:space="preserve"> closed for modification.</w:t>
+        <w:t>Classes and modules should be open for extension, but closed for modification.</w:t>
       </w:r>
     </w:p>
     <w:p>
@@ -19704,7 +19310,6 @@
         </w:rPr>
         <w:t xml:space="preserve">For example, the </w:t>
       </w:r>
-      <w:proofErr w:type="spellStart"/>
       <w:r>
         <w:rPr>
           <w:rFonts w:asciiTheme="majorHAnsi" w:eastAsia="Calibri" w:hAnsiTheme="majorHAnsi" w:cs="Calibri"/>
@@ -19714,7 +19319,6 @@
         </w:rPr>
         <w:t>FriendDao</w:t>
       </w:r>
-      <w:proofErr w:type="spellEnd"/>
       <w:r>
         <w:rPr>
           <w:rFonts w:asciiTheme="majorHAnsi" w:eastAsia="Calibri" w:hAnsiTheme="majorHAnsi" w:cs="Calibri"/>
@@ -19723,7 +19327,6 @@
         </w:rPr>
         <w:t xml:space="preserve"> interface is implemented by the </w:t>
       </w:r>
-      <w:proofErr w:type="spellStart"/>
       <w:r>
         <w:rPr>
           <w:rFonts w:asciiTheme="majorHAnsi" w:eastAsia="Calibri" w:hAnsiTheme="majorHAnsi" w:cs="Calibri"/>
@@ -19733,7 +19336,6 @@
         </w:rPr>
         <w:t>FriendDataAccess</w:t>
       </w:r>
-      <w:proofErr w:type="spellEnd"/>
       <w:r>
         <w:rPr>
           <w:rFonts w:asciiTheme="majorHAnsi" w:eastAsia="Calibri" w:hAnsiTheme="majorHAnsi" w:cs="Calibri"/>
@@ -19742,7 +19344,6 @@
         </w:rPr>
         <w:t xml:space="preserve">, and this class can extend the defined functionalities with its own methods, like </w:t>
       </w:r>
-      <w:proofErr w:type="spellStart"/>
       <w:r>
         <w:rPr>
           <w:rFonts w:asciiTheme="majorHAnsi" w:eastAsia="Calibri" w:hAnsiTheme="majorHAnsi" w:cs="Calibri"/>
@@ -19752,7 +19353,6 @@
         </w:rPr>
         <w:t>findPlayerId</w:t>
       </w:r>
-      <w:proofErr w:type="spellEnd"/>
       <w:r>
         <w:rPr>
           <w:rFonts w:asciiTheme="majorHAnsi" w:eastAsia="Calibri" w:hAnsiTheme="majorHAnsi" w:cs="Calibri"/>
@@ -19794,27 +19394,7 @@
               <w:sz w:val="26"/>
               <w:szCs w:val="26"/>
             </w:rPr>
-            <w:t xml:space="preserve">L - </w:t>
-          </w:r>
-          <w:proofErr w:type="spellStart"/>
-          <w:r>
-            <w:rPr>
-              <w:rFonts w:asciiTheme="majorHAnsi" w:eastAsia="Calibri" w:hAnsiTheme="majorHAnsi" w:cs="Calibri"/>
-              <w:b/>
-              <w:sz w:val="26"/>
-              <w:szCs w:val="26"/>
-            </w:rPr>
-            <w:t>Liskov</w:t>
-          </w:r>
-          <w:proofErr w:type="spellEnd"/>
-          <w:r>
-            <w:rPr>
-              <w:rFonts w:asciiTheme="majorHAnsi" w:eastAsia="Calibri" w:hAnsiTheme="majorHAnsi" w:cs="Calibri"/>
-              <w:b/>
-              <w:sz w:val="26"/>
-              <w:szCs w:val="26"/>
-            </w:rPr>
-            <w:t xml:space="preserve"> substitution principle</w:t>
+            <w:t>L - Liskov substitution principle</w:t>
           </w:r>
         </w:p>
       </w:sdtContent>
@@ -19854,7 +19434,6 @@
         </w:rPr>
         <w:t xml:space="preserve">There is no concrete example for this principle in the project, but assume that the way data is accessed needs to be changed, then another class could implement one of the Dao interfaces, for example </w:t>
       </w:r>
-      <w:proofErr w:type="spellStart"/>
       <w:r>
         <w:rPr>
           <w:rFonts w:asciiTheme="majorHAnsi" w:eastAsia="Calibri" w:hAnsiTheme="majorHAnsi" w:cs="Calibri"/>
@@ -19864,7 +19443,6 @@
         </w:rPr>
         <w:t>FriendDao</w:t>
       </w:r>
-      <w:proofErr w:type="spellEnd"/>
       <w:r>
         <w:rPr>
           <w:rFonts w:asciiTheme="majorHAnsi" w:eastAsia="Calibri" w:hAnsiTheme="majorHAnsi" w:cs="Calibri"/>
@@ -19946,7 +19524,6 @@
         </w:rPr>
         <w:t xml:space="preserve">An example for this principle is the </w:t>
       </w:r>
-      <w:proofErr w:type="spellStart"/>
       <w:r>
         <w:rPr>
           <w:rFonts w:asciiTheme="majorHAnsi" w:eastAsia="Calibri" w:hAnsiTheme="majorHAnsi" w:cs="Calibri"/>
@@ -19956,7 +19533,6 @@
         </w:rPr>
         <w:t>FriendDataAccess</w:t>
       </w:r>
-      <w:proofErr w:type="spellEnd"/>
       <w:r>
         <w:rPr>
           <w:rFonts w:asciiTheme="majorHAnsi" w:eastAsia="Calibri" w:hAnsiTheme="majorHAnsi" w:cs="Calibri"/>
@@ -19965,7 +19541,6 @@
         </w:rPr>
         <w:t xml:space="preserve"> and the </w:t>
       </w:r>
-      <w:proofErr w:type="spellStart"/>
       <w:r>
         <w:rPr>
           <w:rFonts w:asciiTheme="majorHAnsi" w:eastAsia="Calibri" w:hAnsiTheme="majorHAnsi" w:cs="Calibri"/>
@@ -19975,7 +19550,6 @@
         </w:rPr>
         <w:t>FriendDAO</w:t>
       </w:r>
-      <w:proofErr w:type="spellEnd"/>
       <w:r>
         <w:rPr>
           <w:rFonts w:asciiTheme="majorHAnsi" w:eastAsia="Calibri" w:hAnsiTheme="majorHAnsi" w:cs="Calibri"/>
@@ -19984,7 +19558,6 @@
         </w:rPr>
         <w:t xml:space="preserve">. The DAO is the interface that exposes some methods for the services to use, but when </w:t>
       </w:r>
-      <w:proofErr w:type="spellStart"/>
       <w:r>
         <w:rPr>
           <w:rFonts w:asciiTheme="majorHAnsi" w:eastAsia="Calibri" w:hAnsiTheme="majorHAnsi" w:cs="Calibri"/>
@@ -19994,7 +19567,6 @@
         </w:rPr>
         <w:t>FriendDataAccess</w:t>
       </w:r>
-      <w:proofErr w:type="spellEnd"/>
       <w:r>
         <w:rPr>
           <w:rFonts w:asciiTheme="majorHAnsi" w:eastAsia="Calibri" w:hAnsiTheme="majorHAnsi" w:cs="Calibri"/>
@@ -20085,7 +19657,6 @@
         </w:rPr>
         <w:t xml:space="preserve">All services use the DAO interfaces instead of the actual implementations of the objects. For example, the </w:t>
       </w:r>
-      <w:proofErr w:type="spellStart"/>
       <w:r>
         <w:rPr>
           <w:rFonts w:asciiTheme="majorHAnsi" w:eastAsia="Calibri" w:hAnsiTheme="majorHAnsi" w:cs="Calibri"/>
@@ -20095,7 +19666,6 @@
         </w:rPr>
         <w:t>FriendService</w:t>
       </w:r>
-      <w:proofErr w:type="spellEnd"/>
       <w:r>
         <w:rPr>
           <w:rFonts w:asciiTheme="majorHAnsi" w:eastAsia="Calibri" w:hAnsiTheme="majorHAnsi" w:cs="Calibri"/>
@@ -20104,7 +19674,6 @@
         </w:rPr>
         <w:t xml:space="preserve"> has a dependency on the </w:t>
       </w:r>
-      <w:proofErr w:type="spellStart"/>
       <w:r>
         <w:rPr>
           <w:rFonts w:asciiTheme="majorHAnsi" w:eastAsia="Calibri" w:hAnsiTheme="majorHAnsi" w:cs="Calibri"/>
@@ -20114,7 +19683,6 @@
         </w:rPr>
         <w:t>FriendDao</w:t>
       </w:r>
-      <w:proofErr w:type="spellEnd"/>
       <w:r>
         <w:rPr>
           <w:rFonts w:asciiTheme="majorHAnsi" w:eastAsia="Calibri" w:hAnsiTheme="majorHAnsi" w:cs="Calibri"/>
@@ -20123,7 +19691,6 @@
         </w:rPr>
         <w:t xml:space="preserve"> interface instead of the </w:t>
       </w:r>
-      <w:proofErr w:type="spellStart"/>
       <w:r>
         <w:rPr>
           <w:rFonts w:asciiTheme="majorHAnsi" w:eastAsia="Calibri" w:hAnsiTheme="majorHAnsi" w:cs="Calibri"/>
@@ -20133,32 +19700,13 @@
         </w:rPr>
         <w:t>FriendDataAccess</w:t>
       </w:r>
-      <w:proofErr w:type="spellEnd"/>
-      <w:r>
-        <w:rPr>
-          <w:rFonts w:asciiTheme="majorHAnsi" w:eastAsia="Calibri" w:hAnsiTheme="majorHAnsi" w:cs="Calibri"/>
-          <w:sz w:val="26"/>
-          <w:szCs w:val="26"/>
-        </w:rPr>
-        <w:t xml:space="preserve"> actual implementation. This way, if another implementation would be </w:t>
-      </w:r>
-      <w:proofErr w:type="spellStart"/>
-      <w:r>
-        <w:rPr>
-          <w:rFonts w:asciiTheme="majorHAnsi" w:eastAsia="Calibri" w:hAnsiTheme="majorHAnsi" w:cs="Calibri"/>
-          <w:sz w:val="26"/>
-          <w:szCs w:val="26"/>
-        </w:rPr>
-        <w:t>prefered</w:t>
-      </w:r>
-      <w:proofErr w:type="spellEnd"/>
-      <w:r>
-        <w:rPr>
-          <w:rFonts w:asciiTheme="majorHAnsi" w:eastAsia="Calibri" w:hAnsiTheme="majorHAnsi" w:cs="Calibri"/>
-          <w:sz w:val="26"/>
-          <w:szCs w:val="26"/>
-        </w:rPr>
-        <w:t>, it won’t require any changes on the service side.</w:t>
+      <w:r>
+        <w:rPr>
+          <w:rFonts w:asciiTheme="majorHAnsi" w:eastAsia="Calibri" w:hAnsiTheme="majorHAnsi" w:cs="Calibri"/>
+          <w:sz w:val="26"/>
+          <w:szCs w:val="26"/>
+        </w:rPr>
+        <w:t xml:space="preserve"> actual implementation. This way, if another implementation would be prefered, it won’t require any changes on the service side.</w:t>
       </w:r>
     </w:p>
     <w:p>
@@ -20248,25 +19796,7 @@
           <w:sz w:val="26"/>
           <w:szCs w:val="26"/>
         </w:rPr>
-        <w:t>Pre-plans have been made for design purposes with an online tool called “</w:t>
-      </w:r>
-      <w:proofErr w:type="spellStart"/>
-      <w:r>
-        <w:rPr>
-          <w:rFonts w:asciiTheme="majorHAnsi" w:eastAsia="Calibri" w:hAnsiTheme="majorHAnsi" w:cs="Calibri"/>
-          <w:sz w:val="26"/>
-          <w:szCs w:val="26"/>
-        </w:rPr>
-        <w:t>Figma</w:t>
-      </w:r>
-      <w:proofErr w:type="spellEnd"/>
-      <w:r>
-        <w:rPr>
-          <w:rFonts w:asciiTheme="majorHAnsi" w:eastAsia="Calibri" w:hAnsiTheme="majorHAnsi" w:cs="Calibri"/>
-          <w:sz w:val="26"/>
-          <w:szCs w:val="26"/>
-        </w:rPr>
-        <w:t xml:space="preserve">”. The designs are more like guidelines for the developers and not the ones what are finalized in the product. The full pre-design pages can be found in the </w:t>
+        <w:t xml:space="preserve">Pre-plans have been made for design purposes with an online tool called “Figma”. The designs are more like guidelines for the developers and not the ones what are finalized in the product. The full pre-design pages can be found in the </w:t>
       </w:r>
       <w:r>
         <w:rPr>
@@ -20276,29 +19806,7 @@
           <w:sz w:val="26"/>
           <w:szCs w:val="26"/>
         </w:rPr>
-        <w:t xml:space="preserve">Appendix G – Predesign </w:t>
-      </w:r>
-      <w:proofErr w:type="spellStart"/>
-      <w:r>
-        <w:rPr>
-          <w:rFonts w:asciiTheme="majorHAnsi" w:eastAsia="Calibri" w:hAnsiTheme="majorHAnsi" w:cs="Calibri" w:hint="eastAsia"/>
-          <w:i/>
-          <w:iCs/>
-          <w:sz w:val="26"/>
-          <w:szCs w:val="26"/>
-        </w:rPr>
-        <w:t>Figma</w:t>
-      </w:r>
-      <w:proofErr w:type="spellEnd"/>
-      <w:r>
-        <w:rPr>
-          <w:rFonts w:asciiTheme="majorHAnsi" w:eastAsia="Calibri" w:hAnsiTheme="majorHAnsi" w:cs="Calibri" w:hint="eastAsia"/>
-          <w:i/>
-          <w:iCs/>
-          <w:sz w:val="26"/>
-          <w:szCs w:val="26"/>
-        </w:rPr>
-        <w:t xml:space="preserve"> plans</w:t>
+        <w:t>Appendix G – Predesign Figma plans</w:t>
       </w:r>
       <w:r>
         <w:rPr>
@@ -20324,79 +19832,7 @@
           <w:sz w:val="26"/>
           <w:szCs w:val="26"/>
         </w:rPr>
-        <w:t xml:space="preserve">The core of the game has an easy to use calculator layout with the related letters and word made with calculations. In most cases the </w:t>
-      </w:r>
-      <w:proofErr w:type="spellStart"/>
-      <w:r>
-        <w:rPr>
-          <w:rFonts w:asciiTheme="majorHAnsi" w:eastAsia="Calibri" w:hAnsiTheme="majorHAnsi" w:cs="Calibri"/>
-          <w:sz w:val="26"/>
-          <w:szCs w:val="26"/>
-        </w:rPr>
-        <w:t>colors</w:t>
-      </w:r>
-      <w:proofErr w:type="spellEnd"/>
-      <w:r>
-        <w:rPr>
-          <w:rFonts w:asciiTheme="majorHAnsi" w:eastAsia="Calibri" w:hAnsiTheme="majorHAnsi" w:cs="Calibri"/>
-          <w:sz w:val="26"/>
-          <w:szCs w:val="26"/>
-        </w:rPr>
-        <w:t xml:space="preserve"> are chosen to follow the </w:t>
-      </w:r>
-      <w:proofErr w:type="spellStart"/>
-      <w:r>
-        <w:rPr>
-          <w:rFonts w:asciiTheme="majorHAnsi" w:eastAsia="Calibri" w:hAnsiTheme="majorHAnsi" w:cs="Calibri"/>
-          <w:sz w:val="26"/>
-          <w:szCs w:val="26"/>
-        </w:rPr>
-        <w:t>color</w:t>
-      </w:r>
-      <w:proofErr w:type="spellEnd"/>
-      <w:r>
-        <w:rPr>
-          <w:rFonts w:asciiTheme="majorHAnsi" w:eastAsia="Calibri" w:hAnsiTheme="majorHAnsi" w:cs="Calibri"/>
-          <w:sz w:val="26"/>
-          <w:szCs w:val="26"/>
-        </w:rPr>
-        <w:t xml:space="preserve"> themes by Apple (dark </w:t>
-      </w:r>
-      <w:proofErr w:type="spellStart"/>
-      <w:r>
-        <w:rPr>
-          <w:rFonts w:asciiTheme="majorHAnsi" w:eastAsia="Calibri" w:hAnsiTheme="majorHAnsi" w:cs="Calibri"/>
-          <w:sz w:val="26"/>
-          <w:szCs w:val="26"/>
-        </w:rPr>
-        <w:t>gray</w:t>
-      </w:r>
-      <w:proofErr w:type="spellEnd"/>
-      <w:r>
-        <w:rPr>
-          <w:rFonts w:asciiTheme="majorHAnsi" w:eastAsia="Calibri" w:hAnsiTheme="majorHAnsi" w:cs="Calibri"/>
-          <w:sz w:val="26"/>
-          <w:szCs w:val="26"/>
-        </w:rPr>
-        <w:t xml:space="preserve">, light </w:t>
-      </w:r>
-      <w:proofErr w:type="spellStart"/>
-      <w:r>
-        <w:rPr>
-          <w:rFonts w:asciiTheme="majorHAnsi" w:eastAsia="Calibri" w:hAnsiTheme="majorHAnsi" w:cs="Calibri"/>
-          <w:sz w:val="26"/>
-          <w:szCs w:val="26"/>
-        </w:rPr>
-        <w:t>gray</w:t>
-      </w:r>
-      <w:proofErr w:type="spellEnd"/>
-      <w:r>
-        <w:rPr>
-          <w:rFonts w:asciiTheme="majorHAnsi" w:eastAsia="Calibri" w:hAnsiTheme="majorHAnsi" w:cs="Calibri"/>
-          <w:sz w:val="26"/>
-          <w:szCs w:val="26"/>
-        </w:rPr>
-        <w:t>).</w:t>
+        <w:t>The core of the game has an easy to use calculator layout with the related letters and word made with calculations. In most cases the colors are chosen to follow the color themes by Apple (dark gray, light gray).</w:t>
       </w:r>
     </w:p>
     <w:p>
@@ -20489,7 +19925,6 @@
         <w:lastRenderedPageBreak/>
         <w:t xml:space="preserve">Other parts of the UI were made by following the android design principles. </w:t>
       </w:r>
-      <w:proofErr w:type="gramStart"/>
       <w:r>
         <w:rPr>
           <w:rFonts w:asciiTheme="majorHAnsi" w:eastAsia="Calibri" w:hAnsiTheme="majorHAnsi" w:cs="Calibri"/>
@@ -20498,7 +19933,6 @@
         </w:rPr>
         <w:t>Therefore</w:t>
       </w:r>
-      <w:proofErr w:type="gramEnd"/>
       <w:r>
         <w:rPr>
           <w:rFonts w:asciiTheme="majorHAnsi" w:eastAsia="Calibri" w:hAnsiTheme="majorHAnsi" w:cs="Calibri"/>
@@ -20871,7 +20305,6 @@
         </w:rPr>
         <w:t xml:space="preserve">This model allows to keep track of data changes, because it does not allow to remove data. In a standard normalized model if data is replaced by another data the information will be lost, however here the </w:t>
       </w:r>
-      <w:proofErr w:type="spellStart"/>
       <w:r>
         <w:rPr>
           <w:rFonts w:asciiTheme="majorHAnsi" w:eastAsia="Calibri" w:hAnsiTheme="majorHAnsi" w:cs="Calibri"/>
@@ -20881,7 +20314,6 @@
         </w:rPr>
         <w:t>valid_to</w:t>
       </w:r>
-      <w:proofErr w:type="spellEnd"/>
       <w:r>
         <w:rPr>
           <w:rFonts w:asciiTheme="majorHAnsi" w:eastAsia="Calibri" w:hAnsiTheme="majorHAnsi" w:cs="Calibri"/>
@@ -20906,7 +20338,6 @@
         </w:rPr>
         <w:t xml:space="preserve">Dimension is a structure that categorizes facts in order to answer business questions. They are characterized by few features, all of them have a primary key and additional two columns usually called </w:t>
       </w:r>
-      <w:proofErr w:type="spellStart"/>
       <w:r>
         <w:rPr>
           <w:rFonts w:asciiTheme="majorHAnsi" w:eastAsia="Calibri" w:hAnsiTheme="majorHAnsi" w:cs="Calibri"/>
@@ -20916,7 +20347,6 @@
         </w:rPr>
         <w:t>valid_from</w:t>
       </w:r>
-      <w:proofErr w:type="spellEnd"/>
       <w:r>
         <w:rPr>
           <w:rFonts w:asciiTheme="majorHAnsi" w:eastAsia="Calibri" w:hAnsiTheme="majorHAnsi" w:cs="Calibri"/>
@@ -20925,7 +20355,6 @@
         </w:rPr>
         <w:t xml:space="preserve"> and </w:t>
       </w:r>
-      <w:proofErr w:type="spellStart"/>
       <w:r>
         <w:rPr>
           <w:rFonts w:asciiTheme="majorHAnsi" w:eastAsia="Calibri" w:hAnsiTheme="majorHAnsi" w:cs="Calibri"/>
@@ -20935,7 +20364,6 @@
         </w:rPr>
         <w:t>valid_to</w:t>
       </w:r>
-      <w:proofErr w:type="spellEnd"/>
       <w:r>
         <w:rPr>
           <w:rFonts w:asciiTheme="majorHAnsi" w:eastAsia="Calibri" w:hAnsiTheme="majorHAnsi" w:cs="Calibri"/>
@@ -20961,7 +20389,6 @@
         <w:lastRenderedPageBreak/>
         <w:t xml:space="preserve">At the bottom of the diagram there are tables that starts with the letter “F”, these are facts. Fact is a measurement that consists of the set of foreign keys. As a contrast to dimensions it does not have a primary key, because it is identified by foreign keys. It also does not have </w:t>
       </w:r>
-      <w:proofErr w:type="spellStart"/>
       <w:r>
         <w:rPr>
           <w:rFonts w:asciiTheme="majorHAnsi" w:eastAsia="Calibri" w:hAnsiTheme="majorHAnsi" w:cs="Calibri"/>
@@ -20971,7 +20398,6 @@
         </w:rPr>
         <w:t>valid_from</w:t>
       </w:r>
-      <w:proofErr w:type="spellEnd"/>
       <w:r>
         <w:rPr>
           <w:rFonts w:asciiTheme="majorHAnsi" w:eastAsia="Calibri" w:hAnsiTheme="majorHAnsi" w:cs="Calibri"/>
@@ -20980,7 +20406,6 @@
         </w:rPr>
         <w:t xml:space="preserve"> and </w:t>
       </w:r>
-      <w:proofErr w:type="spellStart"/>
       <w:r>
         <w:rPr>
           <w:rFonts w:asciiTheme="majorHAnsi" w:eastAsia="Calibri" w:hAnsiTheme="majorHAnsi" w:cs="Calibri"/>
@@ -20990,34 +20415,14 @@
         </w:rPr>
         <w:t>valid_to</w:t>
       </w:r>
-      <w:proofErr w:type="spellEnd"/>
-      <w:r>
-        <w:rPr>
-          <w:rFonts w:asciiTheme="majorHAnsi" w:eastAsia="Calibri" w:hAnsiTheme="majorHAnsi" w:cs="Calibri"/>
-          <w:sz w:val="26"/>
-          <w:szCs w:val="26"/>
-        </w:rPr>
-        <w:t xml:space="preserve"> columns, because the data stored in the fact rows is never going to change. Some tables are facts </w:t>
-      </w:r>
-      <w:proofErr w:type="gramStart"/>
-      <w:r>
-        <w:rPr>
-          <w:rFonts w:asciiTheme="majorHAnsi" w:eastAsia="Calibri" w:hAnsiTheme="majorHAnsi" w:cs="Calibri"/>
-          <w:sz w:val="26"/>
-          <w:szCs w:val="26"/>
-        </w:rPr>
-        <w:t>and also</w:t>
-      </w:r>
-      <w:proofErr w:type="gramEnd"/>
-      <w:r>
-        <w:rPr>
-          <w:rFonts w:asciiTheme="majorHAnsi" w:eastAsia="Calibri" w:hAnsiTheme="majorHAnsi" w:cs="Calibri"/>
-          <w:sz w:val="26"/>
-          <w:szCs w:val="26"/>
-        </w:rPr>
-        <w:t xml:space="preserve"> dimensions like </w:t>
-      </w:r>
-      <w:proofErr w:type="spellStart"/>
+      <w:r>
+        <w:rPr>
+          <w:rFonts w:asciiTheme="majorHAnsi" w:eastAsia="Calibri" w:hAnsiTheme="majorHAnsi" w:cs="Calibri"/>
+          <w:sz w:val="26"/>
+          <w:szCs w:val="26"/>
+        </w:rPr>
+        <w:t xml:space="preserve"> columns, because the data stored in the fact rows is never going to change. Some tables are facts and also dimensions like </w:t>
+      </w:r>
       <w:r>
         <w:rPr>
           <w:rFonts w:asciiTheme="majorHAnsi" w:eastAsia="Calibri" w:hAnsiTheme="majorHAnsi" w:cs="Calibri"/>
@@ -21027,7 +20432,6 @@
         </w:rPr>
         <w:t>single_player_game</w:t>
       </w:r>
-      <w:proofErr w:type="spellEnd"/>
       <w:r>
         <w:rPr>
           <w:rFonts w:asciiTheme="majorHAnsi" w:eastAsia="Calibri" w:hAnsiTheme="majorHAnsi" w:cs="Calibri"/>
@@ -21036,7 +20440,6 @@
         </w:rPr>
         <w:t xml:space="preserve">. It is a way around the limitation of fact-dimensions model. In this case single player game needs a primary key, a start and end time, however it also needs a connection with </w:t>
       </w:r>
-      <w:proofErr w:type="spellStart"/>
       <w:r>
         <w:rPr>
           <w:rFonts w:asciiTheme="majorHAnsi" w:eastAsia="Calibri" w:hAnsiTheme="majorHAnsi" w:cs="Calibri"/>
@@ -21046,7 +20449,6 @@
         </w:rPr>
         <w:t>d_player</w:t>
       </w:r>
-      <w:proofErr w:type="spellEnd"/>
       <w:r>
         <w:rPr>
           <w:rFonts w:asciiTheme="majorHAnsi" w:eastAsia="Calibri" w:hAnsiTheme="majorHAnsi" w:cs="Calibri"/>
@@ -21055,7 +20457,6 @@
         </w:rPr>
         <w:t xml:space="preserve">. Another table worth mention is </w:t>
       </w:r>
-      <w:proofErr w:type="spellStart"/>
       <w:r>
         <w:rPr>
           <w:rFonts w:asciiTheme="majorHAnsi" w:eastAsia="Calibri" w:hAnsiTheme="majorHAnsi" w:cs="Calibri"/>
@@ -21065,7 +20466,6 @@
         </w:rPr>
         <w:t>d_player</w:t>
       </w:r>
-      <w:proofErr w:type="spellEnd"/>
       <w:r>
         <w:rPr>
           <w:rFonts w:asciiTheme="majorHAnsi" w:eastAsia="Calibri" w:hAnsiTheme="majorHAnsi" w:cs="Calibri"/>
@@ -21145,25 +20545,7 @@
           <w:sz w:val="26"/>
           <w:szCs w:val="26"/>
         </w:rPr>
-        <w:t xml:space="preserve">The following section describes the reasoning behind the choice of dimensional modelling over third normalized form </w:t>
-      </w:r>
-      <w:proofErr w:type="spellStart"/>
-      <w:r>
-        <w:rPr>
-          <w:rFonts w:asciiTheme="majorHAnsi" w:eastAsia="Calibri" w:hAnsiTheme="majorHAnsi" w:cs="Calibri"/>
-          <w:sz w:val="26"/>
-          <w:szCs w:val="26"/>
-        </w:rPr>
-        <w:t>modeling</w:t>
-      </w:r>
-      <w:proofErr w:type="spellEnd"/>
-      <w:r>
-        <w:rPr>
-          <w:rFonts w:asciiTheme="majorHAnsi" w:eastAsia="Calibri" w:hAnsiTheme="majorHAnsi" w:cs="Calibri"/>
-          <w:sz w:val="26"/>
-          <w:szCs w:val="26"/>
-        </w:rPr>
-        <w:t>.</w:t>
+        <w:t>The following section describes the reasoning behind the choice of dimensional modelling over third normalized form modeling.</w:t>
       </w:r>
     </w:p>
     <w:p>
@@ -21249,25 +20631,7 @@
           <w:sz w:val="26"/>
           <w:szCs w:val="26"/>
         </w:rPr>
-        <w:t xml:space="preserve"> queries. Join queries are operationally costly, because they often require DBMS to perform nested loops. Dimensional </w:t>
-      </w:r>
-      <w:proofErr w:type="spellStart"/>
-      <w:r>
-        <w:rPr>
-          <w:rFonts w:asciiTheme="majorHAnsi" w:eastAsia="Calibri" w:hAnsiTheme="majorHAnsi" w:cs="Calibri"/>
-          <w:sz w:val="26"/>
-          <w:szCs w:val="26"/>
-        </w:rPr>
-        <w:t>modeling</w:t>
-      </w:r>
-      <w:proofErr w:type="spellEnd"/>
-      <w:r>
-        <w:rPr>
-          <w:rFonts w:asciiTheme="majorHAnsi" w:eastAsia="Calibri" w:hAnsiTheme="majorHAnsi" w:cs="Calibri"/>
-          <w:sz w:val="26"/>
-          <w:szCs w:val="26"/>
-        </w:rPr>
-        <w:t xml:space="preserve"> solves this problem by reducing the number of tables.</w:t>
+        <w:t xml:space="preserve"> queries. Join queries are operationally costly, because they often require DBMS to perform nested loops. Dimensional modeling solves this problem by reducing the number of tables.</w:t>
       </w:r>
       <w:r>
         <w:rPr>
@@ -21334,43 +20698,7 @@
           <w:sz w:val="26"/>
           <w:szCs w:val="26"/>
         </w:rPr>
-        <w:t xml:space="preserve">Databases that implement dimensional </w:t>
-      </w:r>
-      <w:proofErr w:type="spellStart"/>
-      <w:r>
-        <w:rPr>
-          <w:rFonts w:asciiTheme="majorHAnsi" w:eastAsia="Calibri" w:hAnsiTheme="majorHAnsi" w:cs="Calibri"/>
-          <w:sz w:val="26"/>
-          <w:szCs w:val="26"/>
-        </w:rPr>
-        <w:t>modeling</w:t>
-      </w:r>
-      <w:proofErr w:type="spellEnd"/>
-      <w:r>
-        <w:rPr>
-          <w:rFonts w:asciiTheme="majorHAnsi" w:eastAsia="Calibri" w:hAnsiTheme="majorHAnsi" w:cs="Calibri"/>
-          <w:sz w:val="26"/>
-          <w:szCs w:val="26"/>
-        </w:rPr>
-        <w:t xml:space="preserve">, due to their unnormalized nature require more memory and generate additional hardware cost. This could be problematic if the project was made in the 90's, however modern RAM and hard drives are relatively cheap. Furthermore, the lifespan of modern SSD drives that store data using semiconductor can potentially benefit from systems that are inserting new data instead of modifying existing ones. To fit the characteristic of dimensional </w:t>
-      </w:r>
-      <w:proofErr w:type="spellStart"/>
-      <w:r>
-        <w:rPr>
-          <w:rFonts w:asciiTheme="majorHAnsi" w:eastAsia="Calibri" w:hAnsiTheme="majorHAnsi" w:cs="Calibri"/>
-          <w:sz w:val="26"/>
-          <w:szCs w:val="26"/>
-        </w:rPr>
-        <w:t>modeling</w:t>
-      </w:r>
-      <w:proofErr w:type="spellEnd"/>
-      <w:r>
-        <w:rPr>
-          <w:rFonts w:asciiTheme="majorHAnsi" w:eastAsia="Calibri" w:hAnsiTheme="majorHAnsi" w:cs="Calibri"/>
-          <w:sz w:val="26"/>
-          <w:szCs w:val="26"/>
-        </w:rPr>
-        <w:t xml:space="preserve"> and minimize memory usage, the database in this project was tuned by setting </w:t>
+        <w:t xml:space="preserve">Databases that implement dimensional modeling, due to their unnormalized nature require more memory and generate additional hardware cost. This could be problematic if the project was made in the 90's, however modern RAM and hard drives are relatively cheap. Furthermore, the lifespan of modern SSD drives that store data using semiconductor can potentially benefit from systems that are inserting new data instead of modifying existing ones. To fit the characteristic of dimensional modeling and minimize memory usage, the database in this project was tuned by setting </w:t>
       </w:r>
       <w:r>
         <w:rPr>
@@ -21507,27 +20835,8 @@
           <w:sz w:val="26"/>
           <w:szCs w:val="26"/>
         </w:rPr>
-        <w:t xml:space="preserve">From the cost of bigger database memory requirements, comes an advantage in the form of data change history. This project doesn’t include any data analysis or business intelligence, however in fact it doesn’t have to since the database is already compatible with many OLAP and data analysis tools. As a result, data analysis would be a matter of importing data to a tool like </w:t>
-      </w:r>
-      <w:proofErr w:type="spellStart"/>
-      <w:r>
-        <w:rPr>
-          <w:rFonts w:asciiTheme="majorHAnsi" w:eastAsia="Calibri" w:hAnsiTheme="majorHAnsi" w:cs="Calibri"/>
-          <w:sz w:val="26"/>
-          <w:szCs w:val="26"/>
-        </w:rPr>
-        <w:t>PowerBI</w:t>
-      </w:r>
-      <w:proofErr w:type="spellEnd"/>
-      <w:r>
-        <w:rPr>
-          <w:rFonts w:asciiTheme="majorHAnsi" w:eastAsia="Calibri" w:hAnsiTheme="majorHAnsi" w:cs="Calibri"/>
-          <w:sz w:val="26"/>
-          <w:szCs w:val="26"/>
-        </w:rPr>
-        <w:t xml:space="preserve"> and if there is a need for more complex analysis an ETL process would be much easier to implement compared to 3NF models. In its current state the project only analysing the most popular words made by users in single player in the last 7 days to estimate the word for daily challenge. Having </w:t>
-      </w:r>
-      <w:proofErr w:type="spellStart"/>
+        <w:t xml:space="preserve">From the cost of bigger database memory requirements, comes an advantage in the form of data change history. This project doesn’t include any data analysis or business intelligence, however in fact it doesn’t have to since the database is already compatible with many OLAP and data analysis tools. As a result, data analysis would be a matter of importing data to a tool like PowerBI and if there is a need for more complex analysis an ETL process would be much easier to implement compared to 3NF models. In its current state the project only analysing the most popular words made by users in single player in the last 7 days to estimate the word for daily challenge. Having </w:t>
+      </w:r>
       <w:r>
         <w:rPr>
           <w:rFonts w:asciiTheme="majorHAnsi" w:eastAsia="Calibri" w:hAnsiTheme="majorHAnsi" w:cs="Calibri"/>
@@ -21537,7 +20846,6 @@
         </w:rPr>
         <w:t>valid_from</w:t>
       </w:r>
-      <w:proofErr w:type="spellEnd"/>
       <w:r>
         <w:rPr>
           <w:rFonts w:asciiTheme="majorHAnsi" w:eastAsia="Calibri" w:hAnsiTheme="majorHAnsi" w:cs="Calibri"/>
@@ -21546,7 +20854,6 @@
         </w:rPr>
         <w:t xml:space="preserve"> and </w:t>
       </w:r>
-      <w:proofErr w:type="spellStart"/>
       <w:r>
         <w:rPr>
           <w:rFonts w:asciiTheme="majorHAnsi" w:eastAsia="Calibri" w:hAnsiTheme="majorHAnsi" w:cs="Calibri"/>
@@ -21556,7 +20863,6 @@
         </w:rPr>
         <w:t>valid_to</w:t>
       </w:r>
-      <w:proofErr w:type="spellEnd"/>
       <w:r>
         <w:rPr>
           <w:rFonts w:asciiTheme="majorHAnsi" w:eastAsia="Calibri" w:hAnsiTheme="majorHAnsi" w:cs="Calibri"/>
@@ -21572,25 +20878,7 @@
           <w:szCs w:val="26"/>
         </w:rPr>
         <w:lastRenderedPageBreak/>
-        <w:t xml:space="preserve">and this feedback is provided by the dimensional </w:t>
-      </w:r>
-      <w:proofErr w:type="spellStart"/>
-      <w:r>
-        <w:rPr>
-          <w:rFonts w:asciiTheme="majorHAnsi" w:eastAsia="Calibri" w:hAnsiTheme="majorHAnsi" w:cs="Calibri"/>
-          <w:sz w:val="26"/>
-          <w:szCs w:val="26"/>
-        </w:rPr>
-        <w:t>modeled</w:t>
-      </w:r>
-      <w:proofErr w:type="spellEnd"/>
-      <w:r>
-        <w:rPr>
-          <w:rFonts w:asciiTheme="majorHAnsi" w:eastAsia="Calibri" w:hAnsiTheme="majorHAnsi" w:cs="Calibri"/>
-          <w:sz w:val="26"/>
-          <w:szCs w:val="26"/>
-        </w:rPr>
-        <w:t xml:space="preserve"> database and it</w:t>
+        <w:t>and this feedback is provided by the dimensional modeled database and it</w:t>
       </w:r>
       <w:r>
         <w:rPr>
@@ -21744,41 +21032,13 @@
           <w:szCs w:val="26"/>
         </w:rPr>
       </w:pPr>
-      <w:proofErr w:type="spellStart"/>
-      <w:r>
-        <w:rPr>
-          <w:rFonts w:asciiTheme="majorHAnsi" w:eastAsia="Calibri" w:hAnsiTheme="majorHAnsi" w:cs="Calibri"/>
-          <w:sz w:val="26"/>
-          <w:szCs w:val="26"/>
-        </w:rPr>
-        <w:t>Github</w:t>
-      </w:r>
-      <w:proofErr w:type="spellEnd"/>
-      <w:r>
-        <w:rPr>
-          <w:rFonts w:asciiTheme="majorHAnsi" w:eastAsia="Calibri" w:hAnsiTheme="majorHAnsi" w:cs="Calibri"/>
-          <w:sz w:val="26"/>
-          <w:szCs w:val="26"/>
-        </w:rPr>
-        <w:t xml:space="preserve"> is a cloud-based service </w:t>
-      </w:r>
-      <w:proofErr w:type="gramStart"/>
-      <w:r>
-        <w:rPr>
-          <w:rFonts w:asciiTheme="majorHAnsi" w:eastAsia="Calibri" w:hAnsiTheme="majorHAnsi" w:cs="Calibri"/>
-          <w:sz w:val="26"/>
-          <w:szCs w:val="26"/>
-        </w:rPr>
-        <w:t>and also</w:t>
-      </w:r>
-      <w:proofErr w:type="gramEnd"/>
-      <w:r>
-        <w:rPr>
-          <w:rFonts w:asciiTheme="majorHAnsi" w:eastAsia="Calibri" w:hAnsiTheme="majorHAnsi" w:cs="Calibri"/>
-          <w:sz w:val="26"/>
-          <w:szCs w:val="26"/>
-        </w:rPr>
-        <w:t xml:space="preserve"> a website that is aiming to help developers manage and store their code. It also helps to keep track of the development changes and in some cases revert the program back to the working version. It uses an open-source version control system called Git to take care of the code sharing.</w:t>
+      <w:r>
+        <w:rPr>
+          <w:rFonts w:asciiTheme="majorHAnsi" w:eastAsia="Calibri" w:hAnsiTheme="majorHAnsi" w:cs="Calibri"/>
+          <w:sz w:val="26"/>
+          <w:szCs w:val="26"/>
+        </w:rPr>
+        <w:t>Github is a cloud-based service and also a website that is aiming to help developers manage and store their code. It also helps to keep track of the development changes and in some cases revert the program back to the working version. It uses an open-source version control system called Git to take care of the code sharing.</w:t>
       </w:r>
     </w:p>
     <w:p>
@@ -21796,25 +21056,7 @@
           <w:sz w:val="26"/>
           <w:szCs w:val="26"/>
         </w:rPr>
-        <w:t>During the project, it was used as a collaboration tool to work simultaneously on different parts of the application. On the client-side, the integrated collaboration tool in Android studio and on the server-side, a program called “</w:t>
-      </w:r>
-      <w:proofErr w:type="spellStart"/>
-      <w:r>
-        <w:rPr>
-          <w:rFonts w:asciiTheme="majorHAnsi" w:eastAsia="Calibri" w:hAnsiTheme="majorHAnsi" w:cs="Calibri"/>
-          <w:sz w:val="26"/>
-          <w:szCs w:val="26"/>
-        </w:rPr>
-        <w:t>Sourcetree</w:t>
-      </w:r>
-      <w:proofErr w:type="spellEnd"/>
-      <w:r>
-        <w:rPr>
-          <w:rFonts w:asciiTheme="majorHAnsi" w:eastAsia="Calibri" w:hAnsiTheme="majorHAnsi" w:cs="Calibri"/>
-          <w:sz w:val="26"/>
-          <w:szCs w:val="26"/>
-        </w:rPr>
-        <w:t>” was used.</w:t>
+        <w:t>During the project, it was used as a collaboration tool to work simultaneously on different parts of the application. On the client-side, the integrated collaboration tool in Android studio and on the server-side, a program called “Sourcetree” was used.</w:t>
       </w:r>
     </w:p>
     <w:p>
@@ -22437,43 +21679,7 @@
           <w:sz w:val="26"/>
           <w:szCs w:val="26"/>
         </w:rPr>
-        <w:t xml:space="preserve">It is connected to the </w:t>
-      </w:r>
-      <w:proofErr w:type="spellStart"/>
-      <w:r>
-        <w:rPr>
-          <w:rFonts w:asciiTheme="majorHAnsi" w:eastAsia="Calibri" w:hAnsiTheme="majorHAnsi" w:cs="Calibri"/>
-          <w:sz w:val="26"/>
-          <w:szCs w:val="26"/>
-        </w:rPr>
-        <w:t>ViewModels</w:t>
-      </w:r>
-      <w:proofErr w:type="spellEnd"/>
-      <w:r>
-        <w:rPr>
-          <w:rFonts w:asciiTheme="majorHAnsi" w:eastAsia="Calibri" w:hAnsiTheme="majorHAnsi" w:cs="Calibri"/>
-          <w:sz w:val="26"/>
-          <w:szCs w:val="26"/>
-        </w:rPr>
-        <w:t xml:space="preserve"> through </w:t>
-      </w:r>
-      <w:proofErr w:type="spellStart"/>
-      <w:r>
-        <w:rPr>
-          <w:rFonts w:asciiTheme="majorHAnsi" w:eastAsia="Calibri" w:hAnsiTheme="majorHAnsi" w:cs="Calibri"/>
-          <w:sz w:val="26"/>
-          <w:szCs w:val="26"/>
-        </w:rPr>
-        <w:t>LiveData</w:t>
-      </w:r>
-      <w:proofErr w:type="spellEnd"/>
-      <w:r>
-        <w:rPr>
-          <w:rFonts w:asciiTheme="majorHAnsi" w:eastAsia="Calibri" w:hAnsiTheme="majorHAnsi" w:cs="Calibri"/>
-          <w:sz w:val="26"/>
-          <w:szCs w:val="26"/>
-        </w:rPr>
-        <w:t xml:space="preserve"> so there is no need to have a call every time when the data changes.</w:t>
+        <w:t>It is connected to the ViewModels through LiveData so there is no need to have a call every time when the data changes.</w:t>
       </w:r>
     </w:p>
     <w:p>
@@ -22492,72 +21698,50 @@
           <w:sz w:val="26"/>
           <w:szCs w:val="26"/>
         </w:rPr>
-        <w:t xml:space="preserve">The next element is the </w:t>
-      </w:r>
-      <w:proofErr w:type="spellStart"/>
-      <w:r>
-        <w:rPr>
-          <w:rFonts w:asciiTheme="majorHAnsi" w:eastAsia="Calibri" w:hAnsiTheme="majorHAnsi" w:cs="Calibri"/>
-          <w:sz w:val="26"/>
-          <w:szCs w:val="26"/>
+        <w:t xml:space="preserve">The next element is the ViewModel that is a link between the View and the Model. It is managing data links and conversions. This is where data binding </w:t>
+      </w:r>
+      <w:r>
+        <w:rPr>
+          <w:rFonts w:asciiTheme="majorHAnsi" w:eastAsia="Calibri" w:hAnsiTheme="majorHAnsi" w:cs="Calibri"/>
+          <w:sz w:val="26"/>
+          <w:szCs w:val="26"/>
+        </w:rPr>
+        <w:t>is</w:t>
+      </w:r>
+      <w:r>
+        <w:rPr>
+          <w:rFonts w:asciiTheme="majorHAnsi" w:eastAsia="Calibri" w:hAnsiTheme="majorHAnsi" w:cs="Calibri"/>
+          <w:sz w:val="26"/>
+          <w:szCs w:val="26"/>
+        </w:rPr>
+        <w:t xml:space="preserve"> important because it is handled by the </w:t>
+      </w:r>
+      <w:r>
+        <w:rPr>
+          <w:rFonts w:asciiTheme="majorHAnsi" w:eastAsia="Calibri" w:hAnsiTheme="majorHAnsi" w:cs="Calibri"/>
+          <w:sz w:val="26"/>
+          <w:szCs w:val="26"/>
+          <w:u w:val="single"/>
+        </w:rPr>
+        <w:t>AndroidViewModel</w:t>
+      </w:r>
+      <w:r>
+        <w:rPr>
+          <w:rFonts w:asciiTheme="majorHAnsi" w:eastAsia="Calibri" w:hAnsiTheme="majorHAnsi" w:cs="Calibri"/>
+          <w:sz w:val="26"/>
+          <w:szCs w:val="26"/>
+        </w:rPr>
+        <w:t xml:space="preserve"> or </w:t>
+      </w:r>
+      <w:r>
+        <w:rPr>
+          <w:rFonts w:asciiTheme="majorHAnsi" w:eastAsia="Calibri" w:hAnsiTheme="majorHAnsi" w:cs="Calibri"/>
+          <w:sz w:val="26"/>
+          <w:szCs w:val="26"/>
+          <w:u w:val="single"/>
         </w:rPr>
         <w:t>ViewModel</w:t>
       </w:r>
-      <w:proofErr w:type="spellEnd"/>
-      <w:r>
-        <w:rPr>
-          <w:rFonts w:asciiTheme="majorHAnsi" w:eastAsia="Calibri" w:hAnsiTheme="majorHAnsi" w:cs="Calibri"/>
-          <w:sz w:val="26"/>
-          <w:szCs w:val="26"/>
-        </w:rPr>
-        <w:t xml:space="preserve"> that is a link between the View and the Model. It is managing data links and conversions. This is where data binding </w:t>
-      </w:r>
-      <w:r>
-        <w:rPr>
-          <w:rFonts w:asciiTheme="majorHAnsi" w:eastAsia="Calibri" w:hAnsiTheme="majorHAnsi" w:cs="Calibri"/>
-          <w:sz w:val="26"/>
-          <w:szCs w:val="26"/>
-        </w:rPr>
-        <w:t>is</w:t>
-      </w:r>
-      <w:r>
-        <w:rPr>
-          <w:rFonts w:asciiTheme="majorHAnsi" w:eastAsia="Calibri" w:hAnsiTheme="majorHAnsi" w:cs="Calibri"/>
-          <w:sz w:val="26"/>
-          <w:szCs w:val="26"/>
-        </w:rPr>
-        <w:t xml:space="preserve"> important because it is handled by the </w:t>
-      </w:r>
-      <w:proofErr w:type="spellStart"/>
-      <w:r>
-        <w:rPr>
-          <w:rFonts w:asciiTheme="majorHAnsi" w:eastAsia="Calibri" w:hAnsiTheme="majorHAnsi" w:cs="Calibri"/>
-          <w:sz w:val="26"/>
-          <w:szCs w:val="26"/>
-          <w:u w:val="single"/>
-        </w:rPr>
-        <w:t>AndroidViewModel</w:t>
-      </w:r>
-      <w:proofErr w:type="spellEnd"/>
-      <w:r>
-        <w:rPr>
-          <w:rFonts w:asciiTheme="majorHAnsi" w:eastAsia="Calibri" w:hAnsiTheme="majorHAnsi" w:cs="Calibri"/>
-          <w:sz w:val="26"/>
-          <w:szCs w:val="26"/>
-        </w:rPr>
-        <w:t xml:space="preserve"> or </w:t>
-      </w:r>
-      <w:proofErr w:type="spellStart"/>
-      <w:r>
-        <w:rPr>
-          <w:rFonts w:asciiTheme="majorHAnsi" w:eastAsia="Calibri" w:hAnsiTheme="majorHAnsi" w:cs="Calibri"/>
-          <w:sz w:val="26"/>
-          <w:szCs w:val="26"/>
-          <w:u w:val="single"/>
-        </w:rPr>
-        <w:t>ViewModel</w:t>
-      </w:r>
-      <w:proofErr w:type="spellEnd"/>
       <w:r>
         <w:rPr>
           <w:rFonts w:asciiTheme="majorHAnsi" w:eastAsia="Calibri" w:hAnsiTheme="majorHAnsi" w:cs="Calibri"/>
@@ -22691,25 +21875,7 @@
           <w:sz w:val="26"/>
           <w:szCs w:val="26"/>
         </w:rPr>
-        <w:t xml:space="preserve">In the project </w:t>
-      </w:r>
-      <w:proofErr w:type="spellStart"/>
-      <w:r>
-        <w:rPr>
-          <w:rFonts w:asciiTheme="majorHAnsi" w:eastAsia="Calibri" w:hAnsiTheme="majorHAnsi" w:cs="Calibri"/>
-          <w:sz w:val="26"/>
-          <w:szCs w:val="26"/>
-        </w:rPr>
-        <w:t>GSon</w:t>
-      </w:r>
-      <w:proofErr w:type="spellEnd"/>
-      <w:r>
-        <w:rPr>
-          <w:rFonts w:asciiTheme="majorHAnsi" w:eastAsia="Calibri" w:hAnsiTheme="majorHAnsi" w:cs="Calibri"/>
-          <w:sz w:val="26"/>
-          <w:szCs w:val="26"/>
-        </w:rPr>
-        <w:t xml:space="preserve"> was used to convert the data to Java objects from the next element in the flow that are the rest-endpoints.</w:t>
+        <w:t>In the project GSon was used to convert the data to Java objects from the next element in the flow that are the rest-endpoints.</w:t>
       </w:r>
     </w:p>
     <w:p>
@@ -22841,7 +22007,6 @@
         </w:rPr>
         <w:t xml:space="preserve"> of the classes are referring to their tasks within the pattern, like </w:t>
       </w:r>
-      <w:proofErr w:type="spellStart"/>
       <w:r>
         <w:rPr>
           <w:rFonts w:asciiTheme="majorHAnsi" w:eastAsia="Calibri" w:hAnsiTheme="majorHAnsi" w:cs="Calibri"/>
@@ -22851,7 +22016,6 @@
         </w:rPr>
         <w:t>LocalScoreModel</w:t>
       </w:r>
-      <w:proofErr w:type="spellEnd"/>
       <w:r>
         <w:rPr>
           <w:rFonts w:asciiTheme="majorHAnsi" w:eastAsia="Calibri" w:hAnsiTheme="majorHAnsi" w:cs="Calibri"/>
@@ -22860,7 +22024,6 @@
         </w:rPr>
         <w:t xml:space="preserve"> is a model that will be used by the connected </w:t>
       </w:r>
-      <w:proofErr w:type="spellStart"/>
       <w:r>
         <w:rPr>
           <w:rFonts w:asciiTheme="majorHAnsi" w:eastAsia="Calibri" w:hAnsiTheme="majorHAnsi" w:cs="Calibri"/>
@@ -22870,7 +22033,6 @@
         </w:rPr>
         <w:t>ViewModel</w:t>
       </w:r>
-      <w:proofErr w:type="spellEnd"/>
       <w:r>
         <w:rPr>
           <w:rFonts w:asciiTheme="majorHAnsi" w:eastAsia="Calibri" w:hAnsiTheme="majorHAnsi" w:cs="Calibri"/>
@@ -23016,7 +22178,6 @@
         </w:rPr>
         <w:t xml:space="preserve">Android has two extendable classes that help the developer to use the design pattern, namely the </w:t>
       </w:r>
-      <w:proofErr w:type="spellStart"/>
       <w:r>
         <w:rPr>
           <w:rFonts w:asciiTheme="majorHAnsi" w:eastAsia="Calibri" w:hAnsiTheme="majorHAnsi" w:cs="Calibri"/>
@@ -23026,7 +22187,6 @@
         </w:rPr>
         <w:t>ViewModel</w:t>
       </w:r>
-      <w:proofErr w:type="spellEnd"/>
       <w:r>
         <w:rPr>
           <w:rFonts w:asciiTheme="majorHAnsi" w:eastAsia="Calibri" w:hAnsiTheme="majorHAnsi" w:cs="Calibri"/>
@@ -23035,7 +22195,6 @@
         </w:rPr>
         <w:t xml:space="preserve"> and </w:t>
       </w:r>
-      <w:proofErr w:type="spellStart"/>
       <w:r>
         <w:rPr>
           <w:rFonts w:asciiTheme="majorHAnsi" w:eastAsia="Calibri" w:hAnsiTheme="majorHAnsi" w:cs="Calibri"/>
@@ -23045,7 +22204,6 @@
         </w:rPr>
         <w:t>AndroidViewModel</w:t>
       </w:r>
-      <w:proofErr w:type="spellEnd"/>
       <w:r>
         <w:rPr>
           <w:rFonts w:asciiTheme="majorHAnsi" w:eastAsia="Calibri" w:hAnsiTheme="majorHAnsi" w:cs="Calibri"/>
@@ -23191,7 +22349,6 @@
         </w:rPr>
         <w:t xml:space="preserve">The difference between the two classes is that </w:t>
       </w:r>
-      <w:proofErr w:type="spellStart"/>
       <w:r>
         <w:rPr>
           <w:rFonts w:asciiTheme="majorHAnsi" w:eastAsia="Calibri" w:hAnsiTheme="majorHAnsi" w:cs="Calibri"/>
@@ -23201,7 +22358,6 @@
         </w:rPr>
         <w:t>AndroidViewModel</w:t>
       </w:r>
-      <w:proofErr w:type="spellEnd"/>
       <w:r>
         <w:rPr>
           <w:rFonts w:asciiTheme="majorHAnsi" w:eastAsia="Calibri" w:hAnsiTheme="majorHAnsi" w:cs="Calibri"/>
@@ -23227,7 +22383,6 @@
         </w:rPr>
         <w:t xml:space="preserve"> class and in the case of the </w:t>
       </w:r>
-      <w:proofErr w:type="spellStart"/>
       <w:r>
         <w:rPr>
           <w:rFonts w:asciiTheme="majorHAnsi" w:eastAsia="Calibri" w:hAnsiTheme="majorHAnsi" w:cs="Calibri"/>
@@ -23237,7 +22392,6 @@
         </w:rPr>
         <w:t>ViewModel</w:t>
       </w:r>
-      <w:proofErr w:type="spellEnd"/>
       <w:r>
         <w:rPr>
           <w:rFonts w:asciiTheme="majorHAnsi" w:eastAsia="Calibri" w:hAnsiTheme="majorHAnsi" w:cs="Calibri"/>
@@ -23437,25 +22591,7 @@
           <w:sz w:val="26"/>
           <w:szCs w:val="26"/>
         </w:rPr>
-        <w:t xml:space="preserve">In some </w:t>
-      </w:r>
-      <w:proofErr w:type="gramStart"/>
-      <w:r>
-        <w:rPr>
-          <w:rFonts w:asciiTheme="majorHAnsi" w:eastAsia="Calibri" w:hAnsiTheme="majorHAnsi" w:cs="Calibri"/>
-          <w:sz w:val="26"/>
-          <w:szCs w:val="26"/>
-        </w:rPr>
-        <w:t>cases</w:t>
-      </w:r>
-      <w:proofErr w:type="gramEnd"/>
-      <w:r>
-        <w:rPr>
-          <w:rFonts w:asciiTheme="majorHAnsi" w:eastAsia="Calibri" w:hAnsiTheme="majorHAnsi" w:cs="Calibri"/>
-          <w:sz w:val="26"/>
-          <w:szCs w:val="26"/>
-        </w:rPr>
-        <w:t xml:space="preserve"> the context was needed because the </w:t>
+        <w:t xml:space="preserve">In some cases the context was needed because the </w:t>
       </w:r>
       <w:r>
         <w:rPr>
@@ -23490,25 +22626,7 @@
           <w:sz w:val="26"/>
           <w:szCs w:val="26"/>
         </w:rPr>
-        <w:t xml:space="preserve">In order to have the most updated data on the UI, </w:t>
-      </w:r>
-      <w:proofErr w:type="spellStart"/>
-      <w:r>
-        <w:rPr>
-          <w:rFonts w:asciiTheme="majorHAnsi" w:eastAsia="Calibri" w:hAnsiTheme="majorHAnsi" w:cs="Calibri"/>
-          <w:sz w:val="26"/>
-          <w:szCs w:val="26"/>
-        </w:rPr>
-        <w:t>LiveData</w:t>
-      </w:r>
-      <w:proofErr w:type="spellEnd"/>
-      <w:r>
-        <w:rPr>
-          <w:rFonts w:asciiTheme="majorHAnsi" w:eastAsia="Calibri" w:hAnsiTheme="majorHAnsi" w:cs="Calibri"/>
-          <w:sz w:val="26"/>
-          <w:szCs w:val="26"/>
-        </w:rPr>
-        <w:t xml:space="preserve"> has been used that was being observed by the View.</w:t>
+        <w:t>In order to have the most updated data on the UI, LiveData has been used that was being observed by the View.</w:t>
       </w:r>
     </w:p>
     <w:p>
@@ -23698,7 +22816,6 @@
         </w:rPr>
         <w:t xml:space="preserve">shown the </w:t>
       </w:r>
-      <w:proofErr w:type="spellStart"/>
       <w:r>
         <w:rPr>
           <w:rFonts w:asciiTheme="majorHAnsi" w:eastAsia="Calibri" w:hAnsiTheme="majorHAnsi" w:cs="Calibri"/>
@@ -23708,7 +22825,6 @@
         </w:rPr>
         <w:t>LocalScores</w:t>
       </w:r>
-      <w:proofErr w:type="spellEnd"/>
       <w:r>
         <w:rPr>
           <w:rFonts w:asciiTheme="majorHAnsi" w:eastAsia="Calibri" w:hAnsiTheme="majorHAnsi" w:cs="Calibri"/>
@@ -23970,25 +23086,7 @@
           <w:sz w:val="26"/>
           <w:szCs w:val="26"/>
         </w:rPr>
-        <w:t xml:space="preserve">At the bottom of the screen there is a button layout </w:t>
-      </w:r>
-      <w:proofErr w:type="gramStart"/>
-      <w:r>
-        <w:rPr>
-          <w:rFonts w:asciiTheme="majorHAnsi" w:eastAsia="Calibri" w:hAnsiTheme="majorHAnsi" w:cs="Calibri"/>
-          <w:sz w:val="26"/>
-          <w:szCs w:val="26"/>
-        </w:rPr>
-        <w:t>similar to</w:t>
-      </w:r>
-      <w:proofErr w:type="gramEnd"/>
-      <w:r>
-        <w:rPr>
-          <w:rFonts w:asciiTheme="majorHAnsi" w:eastAsia="Calibri" w:hAnsiTheme="majorHAnsi" w:cs="Calibri"/>
-          <w:sz w:val="26"/>
-          <w:szCs w:val="26"/>
-        </w:rPr>
-        <w:t xml:space="preserve"> a calculator. Number buttons will set a value displayed above the segment that shows the alphabet if the current value is 0. It is not possible to replace value other then 0 or insert multiple digit values. If current value is not equal to 0, numbers can be used only as a coefficient of the calculation. Beside the number buttons, the available operations can be seen. If the user clicks on them, the corresponding symbol will be displayed on the value section, but operation will be performed only after the coefficient has been chosen. It is possible to change operation before choosing coefficient. These rules apply for the following operations: summary, subtraction, multiplication, division, and exponentiation. Other operations do not require </w:t>
+        <w:t xml:space="preserve">At the bottom of the screen there is a button layout similar to a calculator. Number buttons will set a value displayed above the segment that shows the alphabet if the current value is 0. It is not possible to replace value other then 0 or insert multiple digit values. If current value is not equal to 0, numbers can be used only as a coefficient of the calculation. Beside the number buttons, the available operations can be seen. If the user clicks on them, the corresponding symbol will be displayed on the value section, but operation will be performed only after the coefficient has been chosen. It is possible to change operation before choosing coefficient. These rules apply for the following operations: summary, subtraction, multiplication, division, and exponentiation. Other operations do not require </w:t>
       </w:r>
       <w:r>
         <w:rPr>
@@ -23997,25 +23095,7 @@
           <w:szCs w:val="26"/>
         </w:rPr>
         <w:lastRenderedPageBreak/>
-        <w:t>coefficient and will be performed on click. Button “+/</w:t>
-      </w:r>
-      <w:proofErr w:type="gramStart"/>
-      <w:r>
-        <w:rPr>
-          <w:rFonts w:asciiTheme="majorHAnsi" w:eastAsia="Calibri" w:hAnsiTheme="majorHAnsi" w:cs="Calibri"/>
-          <w:sz w:val="26"/>
-          <w:szCs w:val="26"/>
-        </w:rPr>
-        <w:t>-“ will</w:t>
-      </w:r>
-      <w:proofErr w:type="gramEnd"/>
-      <w:r>
-        <w:rPr>
-          <w:rFonts w:asciiTheme="majorHAnsi" w:eastAsia="Calibri" w:hAnsiTheme="majorHAnsi" w:cs="Calibri"/>
-          <w:sz w:val="26"/>
-          <w:szCs w:val="26"/>
-        </w:rPr>
-        <w:t xml:space="preserve"> change the sign of the current value. Buttons “&gt;&gt;”, “&lt;&lt;” will remove right or left digit from current value if the value has more than one digit. Button “CE” will set the current value to 0 but it won’t restart the game and previously performed operations will affect the final score of the game. “R” button will be described later in this chapter. Buttons with gr</w:t>
+        <w:t>coefficient and will be performed on click. Button “+/-“ will change the sign of the current value. Buttons “&gt;&gt;”, “&lt;&lt;” will remove right or left digit from current value if the value has more than one digit. Button “CE” will set the current value to 0 but it won’t restart the game and previously performed operations will affect the final score of the game. “R” button will be described later in this chapter. Buttons with gr</w:t>
       </w:r>
       <w:r>
         <w:rPr>
@@ -24085,25 +23165,7 @@
           <w:sz w:val="26"/>
           <w:szCs w:val="26"/>
         </w:rPr>
-        <w:t xml:space="preserve">The section at the top of the screen holds currently selected letters in corresponding order. If the word created from the letters appears in the English dictionary, the word will be highlighted and clickable. If the user decides to click on the highlighted word, an alert dialog with the current score will be displayed. From that dialog, the user can decide </w:t>
-      </w:r>
-      <w:proofErr w:type="gramStart"/>
-      <w:r>
-        <w:rPr>
-          <w:rFonts w:asciiTheme="majorHAnsi" w:eastAsia="Calibri" w:hAnsiTheme="majorHAnsi" w:cs="Calibri"/>
-          <w:sz w:val="26"/>
-          <w:szCs w:val="26"/>
-        </w:rPr>
-        <w:t>whether or not</w:t>
-      </w:r>
-      <w:proofErr w:type="gramEnd"/>
-      <w:r>
-        <w:rPr>
-          <w:rFonts w:asciiTheme="majorHAnsi" w:eastAsia="Calibri" w:hAnsiTheme="majorHAnsi" w:cs="Calibri"/>
-          <w:sz w:val="26"/>
-          <w:szCs w:val="26"/>
-        </w:rPr>
-        <w:t xml:space="preserve"> the game should be finished. In case of the daily challenge mode, only the daily word will be considered valid. Additionally, the daily word will be displayed in the toolbar instead of the name of the application. </w:t>
+        <w:t xml:space="preserve">The section at the top of the screen holds currently selected letters in corresponding order. If the word created from the letters appears in the English dictionary, the word will be highlighted and clickable. If the user decides to click on the highlighted word, an alert dialog with the current score will be displayed. From that dialog, the user can decide whether or not the game should be finished. In case of the daily challenge mode, only the daily word will be considered valid. Additionally, the daily word will be displayed in the toolbar instead of the name of the application. </w:t>
       </w:r>
     </w:p>
     <w:p>
@@ -24140,7 +23202,6 @@
         <w:lastRenderedPageBreak/>
         <w:t xml:space="preserve">In order to optimize word validation, the English dictionary is stored in a java </w:t>
       </w:r>
-      <w:proofErr w:type="spellStart"/>
       <w:r>
         <w:rPr>
           <w:rFonts w:asciiTheme="majorHAnsi" w:eastAsia="Calibri" w:hAnsiTheme="majorHAnsi" w:cs="Calibri"/>
@@ -24150,7 +23211,6 @@
         </w:rPr>
         <w:t>TreeSet</w:t>
       </w:r>
-      <w:proofErr w:type="spellEnd"/>
       <w:r>
         <w:rPr>
           <w:rFonts w:asciiTheme="majorHAnsi" w:eastAsia="Calibri" w:hAnsiTheme="majorHAnsi" w:cs="Calibri"/>
@@ -24422,7 +23482,6 @@
         </w:rPr>
         <w:t xml:space="preserve">shows the implementation of a method that converts the given file into </w:t>
       </w:r>
-      <w:proofErr w:type="spellStart"/>
       <w:r>
         <w:rPr>
           <w:rFonts w:asciiTheme="majorHAnsi" w:eastAsia="Calibri" w:hAnsiTheme="majorHAnsi" w:cs="Calibri"/>
@@ -24432,7 +23491,6 @@
         </w:rPr>
         <w:t>TreeSet</w:t>
       </w:r>
-      <w:proofErr w:type="spellEnd"/>
       <w:r>
         <w:rPr>
           <w:rFonts w:asciiTheme="majorHAnsi" w:eastAsia="Calibri" w:hAnsiTheme="majorHAnsi" w:cs="Calibri"/>
@@ -24649,25 +23707,7 @@
           <w:sz w:val="26"/>
           <w:szCs w:val="26"/>
         </w:rPr>
-        <w:t xml:space="preserve">shows the implementation of the method responsible for calculating scores. Score calculator is designed to reward users that are trying to spell longer words and use more difficult operations. The goal of a score system is to promote high risk – high reward </w:t>
-      </w:r>
-      <w:proofErr w:type="spellStart"/>
-      <w:r>
-        <w:rPr>
-          <w:rFonts w:asciiTheme="majorHAnsi" w:eastAsia="Calibri" w:hAnsiTheme="majorHAnsi" w:cs="Calibri"/>
-          <w:sz w:val="26"/>
-          <w:szCs w:val="26"/>
-        </w:rPr>
-        <w:t>behavior</w:t>
-      </w:r>
-      <w:proofErr w:type="spellEnd"/>
-      <w:r>
-        <w:rPr>
-          <w:rFonts w:asciiTheme="majorHAnsi" w:eastAsia="Calibri" w:hAnsiTheme="majorHAnsi" w:cs="Calibri"/>
-          <w:sz w:val="26"/>
-          <w:szCs w:val="26"/>
-        </w:rPr>
-        <w:t xml:space="preserve"> in order to make the game more exciting. The user is getting point punishments for making many operations and creating unused letters. Additionally, if the score result is not negative it will be multiplied by game difficulty.</w:t>
+        <w:t>shows the implementation of the method responsible for calculating scores. Score calculator is designed to reward users that are trying to spell longer words and use more difficult operations. The goal of a score system is to promote high risk – high reward behavior in order to make the game more exciting. The user is getting point punishments for making many operations and creating unused letters. Additionally, if the score result is not negative it will be multiplied by game difficulty.</w:t>
       </w:r>
     </w:p>
     <w:p>
@@ -24820,7 +23860,6 @@
         </w:rPr>
         <w:t xml:space="preserve">the </w:t>
       </w:r>
-      <w:proofErr w:type="spellStart"/>
       <w:r>
         <w:rPr>
           <w:rFonts w:asciiTheme="majorHAnsi" w:eastAsia="Calibri" w:hAnsiTheme="majorHAnsi" w:cs="Calibri"/>
@@ -24830,7 +23869,6 @@
         </w:rPr>
         <w:t>SinglePlayerGameController</w:t>
       </w:r>
-      <w:proofErr w:type="spellEnd"/>
       <w:r>
         <w:rPr>
           <w:rFonts w:asciiTheme="majorHAnsi" w:eastAsia="Calibri" w:hAnsiTheme="majorHAnsi" w:cs="Calibri"/>
@@ -25171,7 +24209,6 @@
         </w:rPr>
         <w:t xml:space="preserve">The constructor in </w:t>
       </w:r>
-      <w:proofErr w:type="spellStart"/>
       <w:r>
         <w:rPr>
           <w:rFonts w:asciiTheme="majorHAnsi" w:eastAsia="Calibri" w:hAnsiTheme="majorHAnsi" w:cs="Calibri"/>
@@ -25181,32 +24218,13 @@
         </w:rPr>
         <w:t>SinglePlayerGameService</w:t>
       </w:r>
-      <w:proofErr w:type="spellEnd"/>
-      <w:r>
-        <w:rPr>
-          <w:rFonts w:asciiTheme="majorHAnsi" w:eastAsia="Calibri" w:hAnsiTheme="majorHAnsi" w:cs="Calibri"/>
-          <w:sz w:val="26"/>
-          <w:szCs w:val="26"/>
-        </w:rPr>
-        <w:t xml:space="preserve"> uses dependency injection and that which implementation should be injected here, is defined by the string in the second annotation. The service could perform some modification on the passed data, but in this </w:t>
-      </w:r>
-      <w:proofErr w:type="gramStart"/>
-      <w:r>
-        <w:rPr>
-          <w:rFonts w:asciiTheme="majorHAnsi" w:eastAsia="Calibri" w:hAnsiTheme="majorHAnsi" w:cs="Calibri"/>
-          <w:sz w:val="26"/>
-          <w:szCs w:val="26"/>
-        </w:rPr>
-        <w:t>case</w:t>
-      </w:r>
-      <w:proofErr w:type="gramEnd"/>
-      <w:r>
-        <w:rPr>
-          <w:rFonts w:asciiTheme="majorHAnsi" w:eastAsia="Calibri" w:hAnsiTheme="majorHAnsi" w:cs="Calibri"/>
-          <w:sz w:val="26"/>
-          <w:szCs w:val="26"/>
-        </w:rPr>
-        <w:t xml:space="preserve"> data is just passed right to the DAO.</w:t>
+      <w:r>
+        <w:rPr>
+          <w:rFonts w:asciiTheme="majorHAnsi" w:eastAsia="Calibri" w:hAnsiTheme="majorHAnsi" w:cs="Calibri"/>
+          <w:sz w:val="26"/>
+          <w:szCs w:val="26"/>
+        </w:rPr>
+        <w:t xml:space="preserve"> uses dependency injection and that which implementation should be injected here, is defined by the string in the second annotation. The service could perform some modification on the passed data, but in this case data is just passed right to the DAO.</w:t>
       </w:r>
     </w:p>
     <w:p>
@@ -26450,7 +25468,6 @@
         </w:rPr>
         <w:t xml:space="preserve">Local sensitive data storage is handled by the Android </w:t>
       </w:r>
-      <w:proofErr w:type="spellStart"/>
       <w:r>
         <w:rPr>
           <w:rFonts w:asciiTheme="majorHAnsi" w:eastAsia="Calibri" w:hAnsiTheme="majorHAnsi" w:cs="Calibri"/>
@@ -26460,7 +25477,6 @@
         </w:rPr>
         <w:t>AccountManager</w:t>
       </w:r>
-      <w:proofErr w:type="spellEnd"/>
       <w:r>
         <w:rPr>
           <w:rFonts w:asciiTheme="majorHAnsi" w:eastAsia="Calibri" w:hAnsiTheme="majorHAnsi" w:cs="Calibri"/>
@@ -26469,7 +25485,6 @@
         </w:rPr>
         <w:t xml:space="preserve">. </w:t>
       </w:r>
-      <w:proofErr w:type="spellStart"/>
       <w:r>
         <w:rPr>
           <w:rFonts w:asciiTheme="majorHAnsi" w:eastAsia="Calibri" w:hAnsiTheme="majorHAnsi" w:cs="Calibri"/>
@@ -26479,32 +25494,13 @@
         </w:rPr>
         <w:t>AccountManager</w:t>
       </w:r>
-      <w:proofErr w:type="spellEnd"/>
-      <w:r>
-        <w:rPr>
-          <w:rFonts w:asciiTheme="majorHAnsi" w:eastAsia="Calibri" w:hAnsiTheme="majorHAnsi" w:cs="Calibri"/>
-          <w:sz w:val="26"/>
-          <w:szCs w:val="26"/>
-        </w:rPr>
-        <w:t xml:space="preserve"> provides safe account detail storage and authentication token storage. However, authentication token is not implemented on the server side. Instead, database user Id is used directly. This leaves opportunity for hackers to login to any account by decompiling an </w:t>
-      </w:r>
-      <w:proofErr w:type="spellStart"/>
-      <w:r>
-        <w:rPr>
-          <w:rFonts w:asciiTheme="majorHAnsi" w:eastAsia="Calibri" w:hAnsiTheme="majorHAnsi" w:cs="Calibri"/>
-          <w:sz w:val="26"/>
-          <w:szCs w:val="26"/>
-        </w:rPr>
-        <w:t>apk</w:t>
-      </w:r>
-      <w:proofErr w:type="spellEnd"/>
-      <w:r>
-        <w:rPr>
-          <w:rFonts w:asciiTheme="majorHAnsi" w:eastAsia="Calibri" w:hAnsiTheme="majorHAnsi" w:cs="Calibri"/>
-          <w:sz w:val="26"/>
-          <w:szCs w:val="26"/>
-        </w:rPr>
-        <w:t xml:space="preserve"> file and hard code any lucky guessed user id. For that purpose, a decision to restrict functionalities of the application profile management was made. The user’s email address won’t be downloaded from the server and the user won’t be able to change the email or password. This temporary solution should minimize damage in case of an account being stolen.</w:t>
+      <w:r>
+        <w:rPr>
+          <w:rFonts w:asciiTheme="majorHAnsi" w:eastAsia="Calibri" w:hAnsiTheme="majorHAnsi" w:cs="Calibri"/>
+          <w:sz w:val="26"/>
+          <w:szCs w:val="26"/>
+        </w:rPr>
+        <w:t xml:space="preserve"> provides safe account detail storage and authentication token storage. However, authentication token is not implemented on the server side. Instead, database user Id is used directly. This leaves opportunity for hackers to login to any account by decompiling an apk file and hard code any lucky guessed user id. For that purpose, a decision to restrict functionalities of the application profile management was made. The user’s email address won’t be downloaded from the server and the user won’t be able to change the email or password. This temporary solution should minimize damage in case of an account being stolen.</w:t>
       </w:r>
       <w:r>
         <w:rPr>
@@ -26593,27 +25589,8 @@
           <w:szCs w:val="26"/>
         </w:rPr>
         <w:lastRenderedPageBreak/>
-        <w:t xml:space="preserve">One of the most common attack on systems that use SQL database is called SQL injection. Its popularity is caused by the simplicity of the attack. This attack assumes that user input is directly inserted into the query. For example in query “select * from user where </w:t>
-      </w:r>
-      <w:proofErr w:type="spellStart"/>
-      <w:r>
-        <w:rPr>
-          <w:rFonts w:asciiTheme="majorHAnsi" w:eastAsia="Calibri" w:hAnsiTheme="majorHAnsi" w:cs="Calibri"/>
-          <w:sz w:val="26"/>
-          <w:szCs w:val="26"/>
-        </w:rPr>
-        <w:t>user_name</w:t>
-      </w:r>
-      <w:proofErr w:type="spellEnd"/>
-      <w:r>
-        <w:rPr>
-          <w:rFonts w:asciiTheme="majorHAnsi" w:eastAsia="Calibri" w:hAnsiTheme="majorHAnsi" w:cs="Calibri"/>
-          <w:sz w:val="26"/>
-          <w:szCs w:val="26"/>
-        </w:rPr>
-        <w:t xml:space="preserve"> = </w:t>
-      </w:r>
-      <w:proofErr w:type="spellStart"/>
+        <w:t xml:space="preserve">One of the most common attack on systems that use SQL database is called SQL injection. Its popularity is caused by the simplicity of the attack. This attack assumes that user input is directly inserted into the query. For example in query “select * from user where user_name = </w:t>
+      </w:r>
       <w:r>
         <w:rPr>
           <w:rFonts w:asciiTheme="majorHAnsi" w:eastAsia="Calibri" w:hAnsiTheme="majorHAnsi" w:cs="Calibri"/>
@@ -26621,43 +25598,15 @@
           <w:sz w:val="26"/>
           <w:szCs w:val="26"/>
         </w:rPr>
-        <w:t>user_input</w:t>
-      </w:r>
-      <w:proofErr w:type="spellEnd"/>
-      <w:r>
-        <w:rPr>
-          <w:rFonts w:asciiTheme="majorHAnsi" w:eastAsia="Calibri" w:hAnsiTheme="majorHAnsi" w:cs="Calibri"/>
-          <w:i/>
-          <w:sz w:val="26"/>
-          <w:szCs w:val="26"/>
-        </w:rPr>
-        <w:t xml:space="preserve">” </w:t>
-      </w:r>
-      <w:r>
-        <w:rPr>
-          <w:rFonts w:asciiTheme="majorHAnsi" w:eastAsia="Calibri" w:hAnsiTheme="majorHAnsi" w:cs="Calibri"/>
-          <w:sz w:val="26"/>
-          <w:szCs w:val="26"/>
-        </w:rPr>
-        <w:t xml:space="preserve">instead of brand name user can insert </w:t>
-      </w:r>
-      <w:proofErr w:type="gramStart"/>
-      <w:r>
-        <w:rPr>
-          <w:rFonts w:asciiTheme="majorHAnsi" w:eastAsia="Calibri" w:hAnsiTheme="majorHAnsi" w:cs="Calibri"/>
-          <w:sz w:val="26"/>
-          <w:szCs w:val="26"/>
-        </w:rPr>
-        <w:t>“ ’</w:t>
-      </w:r>
-      <w:proofErr w:type="gramEnd"/>
-      <w:r>
-        <w:rPr>
-          <w:rFonts w:asciiTheme="majorHAnsi" w:eastAsia="Calibri" w:hAnsiTheme="majorHAnsi" w:cs="Calibri"/>
-          <w:sz w:val="26"/>
-          <w:szCs w:val="26"/>
-        </w:rPr>
-        <w:t>x’); drop database; --” or “ ’x’ or 1 = 1”. Allowing the user to directly control the system database is a big gap in security. To avoid situation as such, prepared statements</w:t>
+        <w:t xml:space="preserve">user_input” </w:t>
+      </w:r>
+      <w:r>
+        <w:rPr>
+          <w:rFonts w:asciiTheme="majorHAnsi" w:eastAsia="Calibri" w:hAnsiTheme="majorHAnsi" w:cs="Calibri"/>
+          <w:sz w:val="26"/>
+          <w:szCs w:val="26"/>
+        </w:rPr>
+        <w:t>instead of brand name user can insert “ ’x’); drop database; --” or “ ’x’ or 1 = 1”. Allowing the user to directly control the system database is a big gap in security. To avoid situation as such, prepared statements</w:t>
       </w:r>
       <w:r>
         <w:rPr>
@@ -26706,25 +25655,7 @@
           <w:sz w:val="26"/>
           <w:szCs w:val="26"/>
         </w:rPr>
-        <w:t xml:space="preserve"> were used. Prepared statements will treat user input as value and not as part of the query. Preventing SQL injection attacks is not only a functionality of prepared statements and </w:t>
-      </w:r>
-      <w:proofErr w:type="gramStart"/>
-      <w:r>
-        <w:rPr>
-          <w:rFonts w:asciiTheme="majorHAnsi" w:eastAsia="Calibri" w:hAnsiTheme="majorHAnsi" w:cs="Calibri"/>
-          <w:sz w:val="26"/>
-          <w:szCs w:val="26"/>
-        </w:rPr>
-        <w:t>this is why</w:t>
-      </w:r>
-      <w:proofErr w:type="gramEnd"/>
-      <w:r>
-        <w:rPr>
-          <w:rFonts w:asciiTheme="majorHAnsi" w:eastAsia="Calibri" w:hAnsiTheme="majorHAnsi" w:cs="Calibri"/>
-          <w:sz w:val="26"/>
-          <w:szCs w:val="26"/>
-        </w:rPr>
-        <w:t xml:space="preserve"> the decision to use them was made even though security in this project has low priority. Before executing each query, Oracle DBMS prepares the execution plan according to the data stored in its dynamic performance views and in the static data dictionary. However, preparing an execution plan can be time-consuming for the query. In case of using a prepared statement, the database will keep the execution plan and reuse it, reducing the operation cost of the query.</w:t>
+        <w:t xml:space="preserve"> were used. Prepared statements will treat user input as value and not as part of the query. Preventing SQL injection attacks is not only a functionality of prepared statements and this is why the decision to use them was made even though security in this project has low priority. Before executing each query, Oracle DBMS prepares the execution plan according to the data stored in its dynamic performance views and in the static data dictionary. However, preparing an execution plan can be time-consuming for the query. In case of using a prepared statement, the database will keep the execution plan and reuse it, reducing the operation cost of the query.</w:t>
       </w:r>
       <w:r>
         <w:rPr>
@@ -27435,25 +26366,7 @@
           <w:sz w:val="26"/>
           <w:szCs w:val="26"/>
         </w:rPr>
-        <w:t xml:space="preserve">If the user reaches a really high score, the app is going to cap at the maximum value of a </w:t>
-      </w:r>
-      <w:proofErr w:type="gramStart"/>
-      <w:r>
-        <w:rPr>
-          <w:rFonts w:asciiTheme="majorHAnsi" w:eastAsia="Calibri" w:hAnsiTheme="majorHAnsi" w:cs="Calibri"/>
-          <w:sz w:val="26"/>
-          <w:szCs w:val="26"/>
-        </w:rPr>
-        <w:t>32 bit</w:t>
-      </w:r>
-      <w:proofErr w:type="gramEnd"/>
-      <w:r>
-        <w:rPr>
-          <w:rFonts w:asciiTheme="majorHAnsi" w:eastAsia="Calibri" w:hAnsiTheme="majorHAnsi" w:cs="Calibri"/>
-          <w:sz w:val="26"/>
-          <w:szCs w:val="26"/>
-        </w:rPr>
-        <w:t xml:space="preserve"> integer.</w:t>
+        <w:t>If the user reaches a really high score, the app is going to cap at the maximum value of a 32 bit integer.</w:t>
       </w:r>
     </w:p>
     <w:p>
@@ -27865,7 +26778,6 @@
         </w:rPr>
         <w:t xml:space="preserve">Unit tests have been started on the client and the server side as well, but in the future these tests will need to be expanded. On the server side, the </w:t>
       </w:r>
-      <w:proofErr w:type="spellStart"/>
       <w:r>
         <w:rPr>
           <w:rFonts w:asciiTheme="majorHAnsi" w:eastAsia="Calibri" w:hAnsiTheme="majorHAnsi" w:cs="Calibri"/>
@@ -27875,7 +26787,6 @@
         </w:rPr>
         <w:t>FriendController</w:t>
       </w:r>
-      <w:proofErr w:type="spellEnd"/>
       <w:r>
         <w:rPr>
           <w:rFonts w:asciiTheme="majorHAnsi" w:eastAsia="Calibri" w:hAnsiTheme="majorHAnsi" w:cs="Calibri"/>
@@ -28206,27 +27117,8 @@
           <w:sz w:val="26"/>
           <w:szCs w:val="26"/>
         </w:rPr>
-        <w:t xml:space="preserve">the test that checks if the correct JSON values have been returned can be seen. The GET method tests are </w:t>
-      </w:r>
-      <w:proofErr w:type="gramStart"/>
-      <w:r>
-        <w:rPr>
-          <w:rFonts w:asciiTheme="majorHAnsi" w:eastAsia="Calibri" w:hAnsiTheme="majorHAnsi" w:cs="Calibri"/>
-          <w:sz w:val="26"/>
-          <w:szCs w:val="26"/>
-        </w:rPr>
-        <w:t>similar to</w:t>
-      </w:r>
-      <w:proofErr w:type="gramEnd"/>
-      <w:r>
-        <w:rPr>
-          <w:rFonts w:asciiTheme="majorHAnsi" w:eastAsia="Calibri" w:hAnsiTheme="majorHAnsi" w:cs="Calibri"/>
-          <w:sz w:val="26"/>
-          <w:szCs w:val="26"/>
-        </w:rPr>
-        <w:t xml:space="preserve"> each other, that's why only the </w:t>
-      </w:r>
-      <w:proofErr w:type="spellStart"/>
+        <w:t xml:space="preserve">the test that checks if the correct JSON values have been returned can be seen. The GET method tests are similar to each other, that's why only the </w:t>
+      </w:r>
       <w:r>
         <w:rPr>
           <w:rFonts w:asciiTheme="majorHAnsi" w:eastAsia="Calibri" w:hAnsiTheme="majorHAnsi" w:cs="Calibri"/>
@@ -28236,7 +27128,6 @@
         </w:rPr>
         <w:t>getFriends</w:t>
       </w:r>
-      <w:proofErr w:type="spellEnd"/>
       <w:r>
         <w:rPr>
           <w:rFonts w:asciiTheme="majorHAnsi" w:eastAsia="Calibri" w:hAnsiTheme="majorHAnsi" w:cs="Calibri"/>
@@ -28245,7 +27136,6 @@
         </w:rPr>
         <w:t xml:space="preserve"> test have been included. The </w:t>
       </w:r>
-      <w:proofErr w:type="spellStart"/>
       <w:r>
         <w:rPr>
           <w:rFonts w:asciiTheme="majorHAnsi" w:eastAsia="Calibri" w:hAnsiTheme="majorHAnsi" w:cs="Calibri"/>
@@ -28255,7 +27145,6 @@
         </w:rPr>
         <w:t>FriendService</w:t>
       </w:r>
-      <w:proofErr w:type="spellEnd"/>
       <w:r>
         <w:rPr>
           <w:rFonts w:asciiTheme="majorHAnsi" w:eastAsia="Calibri" w:hAnsiTheme="majorHAnsi" w:cs="Calibri"/>
@@ -32085,25 +30974,7 @@
           <w:sz w:val="26"/>
           <w:szCs w:val="26"/>
         </w:rPr>
-        <w:t xml:space="preserve">the implementation for this requirement was estimated to take a long time. The difficulty of this requirement comes from how to retrieve the history of steps that are needed to give a fair score to the user. In the end, this requirement has been solved with scores that are </w:t>
-      </w:r>
-      <w:proofErr w:type="gramStart"/>
-      <w:r>
-        <w:rPr>
-          <w:rFonts w:asciiTheme="majorHAnsi" w:eastAsia="Calibri" w:hAnsiTheme="majorHAnsi" w:cs="Calibri"/>
-          <w:sz w:val="26"/>
-          <w:szCs w:val="26"/>
-        </w:rPr>
-        <w:t>actually representing</w:t>
-      </w:r>
-      <w:proofErr w:type="gramEnd"/>
-      <w:r>
-        <w:rPr>
-          <w:rFonts w:asciiTheme="majorHAnsi" w:eastAsia="Calibri" w:hAnsiTheme="majorHAnsi" w:cs="Calibri"/>
-          <w:sz w:val="26"/>
-          <w:szCs w:val="26"/>
-        </w:rPr>
-        <w:t xml:space="preserve"> how complex calculation the user could use and how long are the spelled words.</w:t>
+        <w:t>the implementation for this requirement was estimated to take a long time. The difficulty of this requirement comes from how to retrieve the history of steps that are needed to give a fair score to the user. In the end, this requirement has been solved with scores that are actually representing how complex calculation the user could use and how long are the spelled words.</w:t>
       </w:r>
     </w:p>
     <w:p>
@@ -32362,43 +31233,15 @@
           <w:szCs w:val="26"/>
         </w:rPr>
         <w:lastRenderedPageBreak/>
-        <w:t xml:space="preserve">Additional challenge was to implement the </w:t>
-      </w:r>
-      <w:proofErr w:type="gramStart"/>
-      <w:r>
-        <w:rPr>
-          <w:rFonts w:asciiTheme="majorHAnsi" w:eastAsia="Calibri" w:hAnsiTheme="majorHAnsi" w:cs="Calibri"/>
-          <w:sz w:val="26"/>
-          <w:szCs w:val="26"/>
-        </w:rPr>
-        <w:t>back-end</w:t>
-      </w:r>
-      <w:proofErr w:type="gramEnd"/>
-      <w:r>
-        <w:rPr>
-          <w:rFonts w:asciiTheme="majorHAnsi" w:eastAsia="Calibri" w:hAnsiTheme="majorHAnsi" w:cs="Calibri"/>
-          <w:sz w:val="26"/>
-          <w:szCs w:val="26"/>
-        </w:rPr>
-        <w:t xml:space="preserve"> of the application. Most of the requirements are internet based, therefore implementing </w:t>
-      </w:r>
-      <w:proofErr w:type="gramStart"/>
-      <w:r>
-        <w:rPr>
-          <w:rFonts w:asciiTheme="majorHAnsi" w:eastAsia="Calibri" w:hAnsiTheme="majorHAnsi" w:cs="Calibri"/>
-          <w:sz w:val="26"/>
-          <w:szCs w:val="26"/>
-        </w:rPr>
-        <w:t>back-end</w:t>
-      </w:r>
-      <w:proofErr w:type="gramEnd"/>
-      <w:r>
-        <w:rPr>
-          <w:rFonts w:asciiTheme="majorHAnsi" w:eastAsia="Calibri" w:hAnsiTheme="majorHAnsi" w:cs="Calibri"/>
-          <w:sz w:val="26"/>
-          <w:szCs w:val="26"/>
-        </w:rPr>
-        <w:t xml:space="preserve"> of the application </w:t>
+        <w:t xml:space="preserve">Additional challenge was to implement the back-end of the application. Most of the requirements are internet based, therefore implementing </w:t>
+      </w:r>
+      <w:r>
+        <w:rPr>
+          <w:rFonts w:asciiTheme="majorHAnsi" w:eastAsia="Calibri" w:hAnsiTheme="majorHAnsi" w:cs="Calibri"/>
+          <w:sz w:val="26"/>
+          <w:szCs w:val="26"/>
+        </w:rPr>
+        <w:t xml:space="preserve">back-end of the application </w:t>
       </w:r>
       <w:r>
         <w:rPr>
@@ -32442,25 +31285,7 @@
           <w:sz w:val="26"/>
           <w:szCs w:val="26"/>
         </w:rPr>
-        <w:t xml:space="preserve">In conclusion, the developer team was satisfied with the result of this project and is looking forward to </w:t>
-      </w:r>
-      <w:proofErr w:type="gramStart"/>
-      <w:r>
-        <w:rPr>
-          <w:rFonts w:asciiTheme="majorHAnsi" w:eastAsia="Calibri" w:hAnsiTheme="majorHAnsi" w:cs="Calibri"/>
-          <w:sz w:val="26"/>
-          <w:szCs w:val="26"/>
-        </w:rPr>
-        <w:t>continue</w:t>
-      </w:r>
-      <w:proofErr w:type="gramEnd"/>
-      <w:r>
-        <w:rPr>
-          <w:rFonts w:asciiTheme="majorHAnsi" w:eastAsia="Calibri" w:hAnsiTheme="majorHAnsi" w:cs="Calibri"/>
-          <w:sz w:val="26"/>
-          <w:szCs w:val="26"/>
-        </w:rPr>
-        <w:t xml:space="preserve"> improving it afterwards.</w:t>
+        <w:t>In conclusion, the developer team was satisfied with the result of this project and is looking forward to continue improving it afterwards.</w:t>
       </w:r>
     </w:p>
     <w:p>
@@ -32521,25 +31346,7 @@
           <w:sz w:val="26"/>
           <w:szCs w:val="26"/>
         </w:rPr>
-        <w:t xml:space="preserve">The system achieved many of the planned goals. Both technical and mathematical features were </w:t>
-      </w:r>
-      <w:proofErr w:type="gramStart"/>
-      <w:r>
-        <w:rPr>
-          <w:rFonts w:asciiTheme="majorHAnsi" w:eastAsia="Calibri" w:hAnsiTheme="majorHAnsi" w:cs="Calibri"/>
-          <w:sz w:val="26"/>
-          <w:szCs w:val="26"/>
-        </w:rPr>
-        <w:t>implemented</w:t>
-      </w:r>
-      <w:proofErr w:type="gramEnd"/>
-      <w:r>
-        <w:rPr>
-          <w:rFonts w:asciiTheme="majorHAnsi" w:eastAsia="Calibri" w:hAnsiTheme="majorHAnsi" w:cs="Calibri"/>
-          <w:sz w:val="26"/>
-          <w:szCs w:val="26"/>
-        </w:rPr>
-        <w:t xml:space="preserve"> and these implementations could give a solid foundation for the future of the project. Some of the requirements were not implemented because of the lack of time during the project period but they give a good overview of what could happen with the application in the future.</w:t>
+        <w:t>The system achieved many of the planned goals. Both technical and mathematical features were implemented and these implementations could give a solid foundation for the future of the project. Some of the requirements were not implemented because of the lack of time during the project period but they give a good overview of what could happen with the application in the future.</w:t>
       </w:r>
     </w:p>
     <w:p>
@@ -32559,25 +31366,7 @@
           <w:sz w:val="26"/>
           <w:szCs w:val="26"/>
         </w:rPr>
-        <w:t xml:space="preserve">One major part of the software would be to implement a multiplayer where the users could play against each other in a random match. A real time networking system has to be implemented between the clients in order to succeed with this </w:t>
-      </w:r>
-      <w:proofErr w:type="gramStart"/>
-      <w:r>
-        <w:rPr>
-          <w:rFonts w:asciiTheme="majorHAnsi" w:eastAsia="Calibri" w:hAnsiTheme="majorHAnsi" w:cs="Calibri"/>
-          <w:sz w:val="26"/>
-          <w:szCs w:val="26"/>
-        </w:rPr>
-        <w:t>plan</w:t>
-      </w:r>
-      <w:proofErr w:type="gramEnd"/>
-      <w:r>
-        <w:rPr>
-          <w:rFonts w:asciiTheme="majorHAnsi" w:eastAsia="Calibri" w:hAnsiTheme="majorHAnsi" w:cs="Calibri"/>
-          <w:sz w:val="26"/>
-          <w:szCs w:val="26"/>
-        </w:rPr>
-        <w:t xml:space="preserve"> but it would make the application more enjoyable since the players could play with each other and not just compare their scores.</w:t>
+        <w:t>One major part of the software would be to implement a multiplayer where the users could play against each other in a random match. A real time networking system has to be implemented between the clients in order to succeed with this plan but it would make the application more enjoyable since the players could play with each other and not just compare their scores.</w:t>
       </w:r>
     </w:p>
     <w:p>
@@ -32597,25 +31386,7 @@
           <w:sz w:val="26"/>
           <w:szCs w:val="26"/>
         </w:rPr>
-        <w:t xml:space="preserve">Moreover, the friend system could be developed further, because so </w:t>
-      </w:r>
-      <w:proofErr w:type="gramStart"/>
-      <w:r>
-        <w:rPr>
-          <w:rFonts w:asciiTheme="majorHAnsi" w:eastAsia="Calibri" w:hAnsiTheme="majorHAnsi" w:cs="Calibri"/>
-          <w:sz w:val="26"/>
-          <w:szCs w:val="26"/>
-        </w:rPr>
-        <w:t>far</w:t>
-      </w:r>
-      <w:proofErr w:type="gramEnd"/>
-      <w:r>
-        <w:rPr>
-          <w:rFonts w:asciiTheme="majorHAnsi" w:eastAsia="Calibri" w:hAnsiTheme="majorHAnsi" w:cs="Calibri"/>
-          <w:sz w:val="26"/>
-          <w:szCs w:val="26"/>
-        </w:rPr>
-        <w:t xml:space="preserve"> the users are only allowed to accept and remove friends. When the actual multiplayer is implemented, this feature could have the possibility to invite a friend to a match and even see their online/offline status.</w:t>
+        <w:t>Moreover, the friend system could be developed further, because so far the users are only allowed to accept and remove friends. When the actual multiplayer is implemented, this feature could have the possibility to invite a friend to a match and even see their online/offline status.</w:t>
       </w:r>
     </w:p>
     <w:p>
@@ -32635,25 +31406,7 @@
           <w:sz w:val="26"/>
           <w:szCs w:val="26"/>
         </w:rPr>
-        <w:t xml:space="preserve">A local cache storage would be great for the user because the data would be accessible at any </w:t>
-      </w:r>
-      <w:proofErr w:type="gramStart"/>
-      <w:r>
-        <w:rPr>
-          <w:rFonts w:asciiTheme="majorHAnsi" w:eastAsia="Calibri" w:hAnsiTheme="majorHAnsi" w:cs="Calibri"/>
-          <w:sz w:val="26"/>
-          <w:szCs w:val="26"/>
-        </w:rPr>
-        <w:t>time</w:t>
-      </w:r>
-      <w:proofErr w:type="gramEnd"/>
-      <w:r>
-        <w:rPr>
-          <w:rFonts w:asciiTheme="majorHAnsi" w:eastAsia="Calibri" w:hAnsiTheme="majorHAnsi" w:cs="Calibri"/>
-          <w:sz w:val="26"/>
-          <w:szCs w:val="26"/>
-        </w:rPr>
-        <w:t xml:space="preserve"> so the player does not have to be online to play with the single player game mode. Later, the scores and information could be synchronized with the server.</w:t>
+        <w:t>A local cache storage would be great for the user because the data would be accessible at any time so the player does not have to be online to play with the single player game mode. Later, the scores and information could be synchronized with the server.</w:t>
       </w:r>
       <w:bookmarkStart w:id="222" w:name="_heading=h.rm61atqev7rm" w:colFirst="0" w:colLast="0"/>
       <w:bookmarkEnd w:id="222"/>
@@ -32675,61 +31428,7 @@
           <w:sz w:val="26"/>
           <w:szCs w:val="26"/>
         </w:rPr>
-        <w:t xml:space="preserve">In order to reach more </w:t>
-      </w:r>
-      <w:proofErr w:type="gramStart"/>
-      <w:r>
-        <w:rPr>
-          <w:rFonts w:asciiTheme="majorHAnsi" w:eastAsia="Calibri" w:hAnsiTheme="majorHAnsi" w:cs="Calibri"/>
-          <w:sz w:val="26"/>
-          <w:szCs w:val="26"/>
-        </w:rPr>
-        <w:t>users</w:t>
-      </w:r>
-      <w:proofErr w:type="gramEnd"/>
-      <w:r>
-        <w:rPr>
-          <w:rFonts w:asciiTheme="majorHAnsi" w:eastAsia="Calibri" w:hAnsiTheme="majorHAnsi" w:cs="Calibri"/>
-          <w:sz w:val="26"/>
-          <w:szCs w:val="26"/>
-        </w:rPr>
-        <w:t xml:space="preserve"> the application could have multi language support. The basics of this feature are implemented on the client </w:t>
-      </w:r>
-      <w:proofErr w:type="gramStart"/>
-      <w:r>
-        <w:rPr>
-          <w:rFonts w:asciiTheme="majorHAnsi" w:eastAsia="Calibri" w:hAnsiTheme="majorHAnsi" w:cs="Calibri"/>
-          <w:sz w:val="26"/>
-          <w:szCs w:val="26"/>
-        </w:rPr>
-        <w:t>side,</w:t>
-      </w:r>
-      <w:proofErr w:type="gramEnd"/>
-      <w:r>
-        <w:rPr>
-          <w:rFonts w:asciiTheme="majorHAnsi" w:eastAsia="Calibri" w:hAnsiTheme="majorHAnsi" w:cs="Calibri"/>
-          <w:sz w:val="26"/>
-          <w:szCs w:val="26"/>
-        </w:rPr>
-        <w:t xml:space="preserve"> however it is still far from an actual support for more languages. </w:t>
-      </w:r>
-      <w:proofErr w:type="gramStart"/>
-      <w:r>
-        <w:rPr>
-          <w:rFonts w:asciiTheme="majorHAnsi" w:eastAsia="Calibri" w:hAnsiTheme="majorHAnsi" w:cs="Calibri"/>
-          <w:sz w:val="26"/>
-          <w:szCs w:val="26"/>
-        </w:rPr>
-        <w:t>Also</w:t>
-      </w:r>
-      <w:proofErr w:type="gramEnd"/>
-      <w:r>
-        <w:rPr>
-          <w:rFonts w:asciiTheme="majorHAnsi" w:eastAsia="Calibri" w:hAnsiTheme="majorHAnsi" w:cs="Calibri"/>
-          <w:sz w:val="26"/>
-          <w:szCs w:val="26"/>
-        </w:rPr>
-        <w:t xml:space="preserve"> many modifications have to be made on the back-end as well.</w:t>
+        <w:t>In order to reach more users the application could have multi language support. The basics of this feature are implemented on the client side, however it is still far from an actual support for more languages. Also many modifications have to be made on the back-end as well.</w:t>
       </w:r>
     </w:p>
     <w:p>
@@ -32749,25 +31448,7 @@
           <w:sz w:val="26"/>
           <w:szCs w:val="26"/>
         </w:rPr>
-        <w:t xml:space="preserve">Security is an issue </w:t>
-      </w:r>
-      <w:proofErr w:type="gramStart"/>
-      <w:r>
-        <w:rPr>
-          <w:rFonts w:asciiTheme="majorHAnsi" w:eastAsia="Calibri" w:hAnsiTheme="majorHAnsi" w:cs="Calibri"/>
-          <w:sz w:val="26"/>
-          <w:szCs w:val="26"/>
-        </w:rPr>
-        <w:t>at the moment</w:t>
-      </w:r>
-      <w:proofErr w:type="gramEnd"/>
-      <w:r>
-        <w:rPr>
-          <w:rFonts w:asciiTheme="majorHAnsi" w:eastAsia="Calibri" w:hAnsiTheme="majorHAnsi" w:cs="Calibri"/>
-          <w:sz w:val="26"/>
-          <w:szCs w:val="26"/>
-        </w:rPr>
-        <w:t xml:space="preserve"> with the system. Even if it was not highly prioritized during the implementation of the product, later it would be important to solve this issue. Firstly, the http requests should be changed to https requests to counter the man-in-the-middle attack. Secondly, the client itself stores some raw data what should be solved later. Lastly, the log-in system could be optimized in a way that it won’t leak any data.</w:t>
+        <w:t>Security is an issue at the moment with the system. Even if it was not highly prioritized during the implementation of the product, later it would be important to solve this issue. Firstly, the http requests should be changed to https requests to counter the man-in-the-middle attack. Secondly, the client itself stores some raw data what should be solved later. Lastly, the log-in system could be optimized in a way that it won’t leak any data.</w:t>
       </w:r>
     </w:p>
     <w:p>
@@ -38190,7 +36871,7 @@
 </file>
 
 <file path=customXml/itemProps2.xml><?xml version="1.0" encoding="utf-8"?>
-<ds:datastoreItem xmlns:ds="http://schemas.openxmlformats.org/officeDocument/2006/customXml" ds:itemID="{DEF36F7E-9BF5-42BB-9CBD-23FADF5823EB}">
+<ds:datastoreItem xmlns:ds="http://schemas.openxmlformats.org/officeDocument/2006/customXml" ds:itemID="{263B4989-237F-49B1-B478-0B33D45CE3BF}">
   <ds:schemaRefs>
     <ds:schemaRef ds:uri="http://schemas.openxmlformats.org/officeDocument/2006/bibliography"/>
   </ds:schemaRefs>

--- a/docs/ProjectReport  FINAL.docx
+++ b/docs/ProjectReport  FINAL.docx
@@ -15,6 +15,7 @@
       </w:pPr>
       <w:bookmarkStart w:id="0" w:name="_Hlk27398411"/>
       <w:bookmarkEnd w:id="0"/>
+      <w:proofErr w:type="spellStart"/>
       <w:r>
         <w:rPr>
           <w:rFonts w:asciiTheme="majorHAnsi" w:eastAsia="Calibri" w:hAnsiTheme="majorHAnsi" w:cs="Calibri" w:hint="eastAsia"/>
@@ -24,6 +25,7 @@
         </w:rPr>
         <w:t>LogiWord</w:t>
       </w:r>
+      <w:proofErr w:type="spellEnd"/>
     </w:p>
     <w:p>
       <w:pPr>
@@ -138,6 +140,7 @@
           <w:szCs w:val="28"/>
         </w:rPr>
       </w:pPr>
+      <w:proofErr w:type="spellStart"/>
       <w:r>
         <w:rPr>
           <w:rFonts w:asciiTheme="majorHAnsi" w:eastAsia="Calibri" w:hAnsiTheme="majorHAnsi" w:cs="Calibri" w:hint="eastAsia"/>
@@ -145,20 +148,9 @@
           <w:sz w:val="28"/>
           <w:szCs w:val="28"/>
         </w:rPr>
-        <w:t>Akos Faddi – 253992</w:t>
-      </w:r>
-    </w:p>
-    <w:p>
-      <w:pPr>
-        <w:spacing w:after="120"/>
-        <w:jc w:val="center"/>
-        <w:rPr>
-          <w:rFonts w:asciiTheme="majorHAnsi" w:eastAsia="Calibri" w:hAnsiTheme="majorHAnsi" w:cs="Calibri"/>
-          <w:b/>
-          <w:sz w:val="28"/>
-          <w:szCs w:val="28"/>
-        </w:rPr>
-      </w:pPr>
+        <w:t>Akos</w:t>
+      </w:r>
+      <w:proofErr w:type="spellEnd"/>
       <w:r>
         <w:rPr>
           <w:rFonts w:asciiTheme="majorHAnsi" w:eastAsia="Calibri" w:hAnsiTheme="majorHAnsi" w:cs="Calibri" w:hint="eastAsia"/>
@@ -166,12 +158,12 @@
           <w:sz w:val="28"/>
           <w:szCs w:val="28"/>
         </w:rPr>
-        <w:t>David Kabaly – 253785</w:t>
-      </w:r>
-    </w:p>
-    <w:p>
-      <w:pPr>
-        <w:spacing w:after="600"/>
+        <w:t xml:space="preserve"> Faddi – 253992</w:t>
+      </w:r>
+    </w:p>
+    <w:p>
+      <w:pPr>
+        <w:spacing w:after="120"/>
         <w:jc w:val="center"/>
         <w:rPr>
           <w:rFonts w:asciiTheme="majorHAnsi" w:eastAsia="Calibri" w:hAnsiTheme="majorHAnsi" w:cs="Calibri"/>
@@ -187,7 +179,68 @@
           <w:sz w:val="28"/>
           <w:szCs w:val="28"/>
         </w:rPr>
-        <w:t>Krzysztof Majcher – 253784</w:t>
+        <w:t xml:space="preserve">David </w:t>
+      </w:r>
+      <w:proofErr w:type="spellStart"/>
+      <w:r>
+        <w:rPr>
+          <w:rFonts w:asciiTheme="majorHAnsi" w:eastAsia="Calibri" w:hAnsiTheme="majorHAnsi" w:cs="Calibri" w:hint="eastAsia"/>
+          <w:b/>
+          <w:sz w:val="28"/>
+          <w:szCs w:val="28"/>
+        </w:rPr>
+        <w:t>Kabaly</w:t>
+      </w:r>
+      <w:proofErr w:type="spellEnd"/>
+      <w:r>
+        <w:rPr>
+          <w:rFonts w:asciiTheme="majorHAnsi" w:eastAsia="Calibri" w:hAnsiTheme="majorHAnsi" w:cs="Calibri" w:hint="eastAsia"/>
+          <w:b/>
+          <w:sz w:val="28"/>
+          <w:szCs w:val="28"/>
+        </w:rPr>
+        <w:t xml:space="preserve"> – 253785</w:t>
+      </w:r>
+    </w:p>
+    <w:p>
+      <w:pPr>
+        <w:spacing w:after="600"/>
+        <w:jc w:val="center"/>
+        <w:rPr>
+          <w:rFonts w:asciiTheme="majorHAnsi" w:eastAsia="Calibri" w:hAnsiTheme="majorHAnsi" w:cs="Calibri"/>
+          <w:b/>
+          <w:sz w:val="28"/>
+          <w:szCs w:val="28"/>
+        </w:rPr>
+      </w:pPr>
+      <w:r>
+        <w:rPr>
+          <w:rFonts w:asciiTheme="majorHAnsi" w:eastAsia="Calibri" w:hAnsiTheme="majorHAnsi" w:cs="Calibri" w:hint="eastAsia"/>
+          <w:b/>
+          <w:sz w:val="28"/>
+          <w:szCs w:val="28"/>
+        </w:rPr>
+        <w:t xml:space="preserve">Krzysztof </w:t>
+      </w:r>
+      <w:proofErr w:type="spellStart"/>
+      <w:r>
+        <w:rPr>
+          <w:rFonts w:asciiTheme="majorHAnsi" w:eastAsia="Calibri" w:hAnsiTheme="majorHAnsi" w:cs="Calibri" w:hint="eastAsia"/>
+          <w:b/>
+          <w:sz w:val="28"/>
+          <w:szCs w:val="28"/>
+        </w:rPr>
+        <w:t>Majcher</w:t>
+      </w:r>
+      <w:proofErr w:type="spellEnd"/>
+      <w:r>
+        <w:rPr>
+          <w:rFonts w:asciiTheme="majorHAnsi" w:eastAsia="Calibri" w:hAnsiTheme="majorHAnsi" w:cs="Calibri" w:hint="eastAsia"/>
+          <w:b/>
+          <w:sz w:val="28"/>
+          <w:szCs w:val="28"/>
+        </w:rPr>
+        <w:t xml:space="preserve"> – 253784</w:t>
       </w:r>
     </w:p>
     <w:p>
@@ -6596,7 +6649,23 @@
           <w:sz w:val="26"/>
           <w:szCs w:val="26"/>
         </w:rPr>
-        <w:t>The purpose of this project is to increase the brain’s processing power, help them to make more efficient and effective decisions. People tend to take the easy route, the ones that do not require much energy or brainpower, the ones that are just done by habit. If the brain does not get enough stimulus, its processing power will stagnate or decrease over time.</w:t>
+        <w:t xml:space="preserve">The purpose of this project is to increase the brain’s processing power, help </w:t>
+      </w:r>
+      <w:r>
+        <w:rPr>
+          <w:rFonts w:asciiTheme="majorHAnsi" w:eastAsia="Calibri" w:hAnsiTheme="majorHAnsi" w:cs="Calibri"/>
+          <w:sz w:val="26"/>
+          <w:szCs w:val="26"/>
+        </w:rPr>
+        <w:t>people</w:t>
+      </w:r>
+      <w:r>
+        <w:rPr>
+          <w:rFonts w:asciiTheme="majorHAnsi" w:eastAsia="Calibri" w:hAnsiTheme="majorHAnsi" w:cs="Calibri"/>
+          <w:sz w:val="26"/>
+          <w:szCs w:val="26"/>
+        </w:rPr>
+        <w:t xml:space="preserve"> make more efficient and effective decisions. People tend to take the easy route, the ones that do not require much energy or brainpower, the ones that are just done by habit. If the brain does not get enough stimulus, its processing power will stagnate or decrease over time.</w:t>
       </w:r>
     </w:p>
     <w:p>
@@ -6614,7 +6683,7 @@
           <w:sz w:val="26"/>
           <w:szCs w:val="26"/>
         </w:rPr>
-        <w:t>This project intends to solve this problem by combining two well-known fields, mathematics and language-skills, to utilize a massive amount of mental ability, and force the user to try to come up with new and improved ways to solve different tasks and problems.</w:t>
+        <w:t>This project intends to solve this problem by combining two well-known fields, mathematics and language-skills, to utilize a massive amount of mental ability, and force the user to come up with new and improved ways to solve different tasks and problems.</w:t>
       </w:r>
     </w:p>
     <w:p>
@@ -6632,7 +6701,23 @@
           <w:sz w:val="26"/>
           <w:szCs w:val="26"/>
         </w:rPr>
-        <w:t xml:space="preserve">The main goal of this project is to </w:t>
+        <w:t xml:space="preserve">The main </w:t>
+      </w:r>
+      <w:r>
+        <w:rPr>
+          <w:rFonts w:asciiTheme="majorHAnsi" w:eastAsia="Calibri" w:hAnsiTheme="majorHAnsi" w:cs="Calibri"/>
+          <w:sz w:val="26"/>
+          <w:szCs w:val="26"/>
+        </w:rPr>
+        <w:t>purpose</w:t>
+      </w:r>
+      <w:r>
+        <w:rPr>
+          <w:rFonts w:asciiTheme="majorHAnsi" w:eastAsia="Calibri" w:hAnsiTheme="majorHAnsi" w:cs="Calibri"/>
+          <w:sz w:val="26"/>
+          <w:szCs w:val="26"/>
+        </w:rPr>
+        <w:t xml:space="preserve"> of this project is to </w:t>
       </w:r>
       <w:r>
         <w:rPr>
@@ -6648,15 +6733,279 @@
           <w:sz w:val="26"/>
           <w:szCs w:val="26"/>
         </w:rPr>
-        <w:t xml:space="preserve"> user to work with limited resources by creating environment in which</w:t>
-      </w:r>
-      <w:r>
-        <w:rPr>
-          <w:rFonts w:asciiTheme="majorHAnsi" w:eastAsia="Calibri" w:hAnsiTheme="majorHAnsi" w:cs="Calibri"/>
-          <w:sz w:val="26"/>
-          <w:szCs w:val="26"/>
-        </w:rPr>
-        <w:t xml:space="preserve"> such work</w:t>
+        <w:t xml:space="preserve"> the</w:t>
+      </w:r>
+      <w:r>
+        <w:rPr>
+          <w:rFonts w:asciiTheme="majorHAnsi" w:eastAsia="Calibri" w:hAnsiTheme="majorHAnsi" w:cs="Calibri"/>
+          <w:sz w:val="26"/>
+          <w:szCs w:val="26"/>
+        </w:rPr>
+        <w:t xml:space="preserve"> user to work with limited resources by creating</w:t>
+      </w:r>
+      <w:r>
+        <w:rPr>
+          <w:rFonts w:asciiTheme="majorHAnsi" w:eastAsia="Calibri" w:hAnsiTheme="majorHAnsi" w:cs="Calibri"/>
+          <w:sz w:val="26"/>
+          <w:szCs w:val="26"/>
+        </w:rPr>
+        <w:t xml:space="preserve"> an</w:t>
+      </w:r>
+      <w:r>
+        <w:rPr>
+          <w:rFonts w:asciiTheme="majorHAnsi" w:eastAsia="Calibri" w:hAnsiTheme="majorHAnsi" w:cs="Calibri"/>
+          <w:sz w:val="26"/>
+          <w:szCs w:val="26"/>
+        </w:rPr>
+        <w:t xml:space="preserve"> environment in which</w:t>
+      </w:r>
+      <w:r>
+        <w:rPr>
+          <w:rFonts w:asciiTheme="majorHAnsi" w:eastAsia="Calibri" w:hAnsiTheme="majorHAnsi" w:cs="Calibri"/>
+          <w:sz w:val="26"/>
+          <w:szCs w:val="26"/>
+        </w:rPr>
+        <w:t xml:space="preserve"> such </w:t>
+      </w:r>
+      <w:r>
+        <w:rPr>
+          <w:rFonts w:asciiTheme="majorHAnsi" w:eastAsia="Calibri" w:hAnsiTheme="majorHAnsi" w:cs="Calibri"/>
+          <w:sz w:val="26"/>
+          <w:szCs w:val="26"/>
+        </w:rPr>
+        <w:t>task</w:t>
+      </w:r>
+      <w:r>
+        <w:rPr>
+          <w:rFonts w:asciiTheme="majorHAnsi" w:eastAsia="Calibri" w:hAnsiTheme="majorHAnsi" w:cs="Calibri"/>
+          <w:sz w:val="26"/>
+          <w:szCs w:val="26"/>
+        </w:rPr>
+        <w:t xml:space="preserve"> </w:t>
+      </w:r>
+      <w:r>
+        <w:rPr>
+          <w:rFonts w:asciiTheme="majorHAnsi" w:eastAsia="Calibri" w:hAnsiTheme="majorHAnsi" w:cs="Calibri"/>
+          <w:sz w:val="26"/>
+          <w:szCs w:val="26"/>
+        </w:rPr>
+        <w:t>will be entertaining and competitive.</w:t>
+      </w:r>
+      <w:r>
+        <w:rPr>
+          <w:rFonts w:asciiTheme="majorHAnsi" w:eastAsia="Calibri" w:hAnsiTheme="majorHAnsi" w:cs="Calibri"/>
+          <w:sz w:val="26"/>
+          <w:szCs w:val="26"/>
+        </w:rPr>
+        <w:t xml:space="preserve"> </w:t>
+      </w:r>
+      <w:r>
+        <w:rPr>
+          <w:rFonts w:asciiTheme="majorHAnsi" w:eastAsia="Calibri" w:hAnsiTheme="majorHAnsi" w:cs="Calibri"/>
+          <w:sz w:val="26"/>
+          <w:szCs w:val="26"/>
+        </w:rPr>
+        <w:t>The goal of the user</w:t>
+      </w:r>
+      <w:r>
+        <w:rPr>
+          <w:rFonts w:asciiTheme="majorHAnsi" w:eastAsia="Calibri" w:hAnsiTheme="majorHAnsi" w:cs="Calibri"/>
+          <w:sz w:val="26"/>
+          <w:szCs w:val="26"/>
+        </w:rPr>
+        <w:t xml:space="preserve"> is to combine</w:t>
+      </w:r>
+      <w:r>
+        <w:rPr>
+          <w:rFonts w:asciiTheme="majorHAnsi" w:eastAsia="Calibri" w:hAnsiTheme="majorHAnsi" w:cs="Calibri"/>
+          <w:sz w:val="26"/>
+          <w:szCs w:val="26"/>
+        </w:rPr>
+        <w:t xml:space="preserve"> a</w:t>
+      </w:r>
+      <w:r>
+        <w:rPr>
+          <w:rFonts w:asciiTheme="majorHAnsi" w:eastAsia="Calibri" w:hAnsiTheme="majorHAnsi" w:cs="Calibri"/>
+          <w:sz w:val="26"/>
+          <w:szCs w:val="26"/>
+        </w:rPr>
+        <w:t xml:space="preserve"> valid word from created letters. Those letters are </w:t>
+      </w:r>
+      <w:r>
+        <w:rPr>
+          <w:rFonts w:asciiTheme="majorHAnsi" w:eastAsia="Calibri" w:hAnsiTheme="majorHAnsi" w:cs="Calibri"/>
+          <w:sz w:val="26"/>
+          <w:szCs w:val="26"/>
+        </w:rPr>
+        <w:t>transformed fr</w:t>
+      </w:r>
+      <w:r>
+        <w:rPr>
+          <w:rFonts w:asciiTheme="majorHAnsi" w:eastAsia="Calibri" w:hAnsiTheme="majorHAnsi" w:cs="Calibri"/>
+          <w:sz w:val="26"/>
+          <w:szCs w:val="26"/>
+        </w:rPr>
+        <w:t>o</w:t>
+      </w:r>
+      <w:r>
+        <w:rPr>
+          <w:rFonts w:asciiTheme="majorHAnsi" w:eastAsia="Calibri" w:hAnsiTheme="majorHAnsi" w:cs="Calibri"/>
+          <w:sz w:val="26"/>
+          <w:szCs w:val="26"/>
+        </w:rPr>
+        <w:t>m</w:t>
+      </w:r>
+      <w:r>
+        <w:rPr>
+          <w:rFonts w:asciiTheme="majorHAnsi" w:eastAsia="Calibri" w:hAnsiTheme="majorHAnsi" w:cs="Calibri"/>
+          <w:sz w:val="26"/>
+          <w:szCs w:val="26"/>
+        </w:rPr>
+        <w:t xml:space="preserve"> the</w:t>
+      </w:r>
+      <w:r>
+        <w:rPr>
+          <w:rFonts w:asciiTheme="majorHAnsi" w:eastAsia="Calibri" w:hAnsiTheme="majorHAnsi" w:cs="Calibri"/>
+          <w:sz w:val="26"/>
+          <w:szCs w:val="26"/>
+        </w:rPr>
+        <w:t xml:space="preserve"> corresponding numbe</w:t>
+      </w:r>
+      <w:r>
+        <w:rPr>
+          <w:rFonts w:asciiTheme="majorHAnsi" w:eastAsia="Calibri" w:hAnsiTheme="majorHAnsi" w:cs="Calibri"/>
+          <w:sz w:val="26"/>
+          <w:szCs w:val="26"/>
+        </w:rPr>
+        <w:t>r</w:t>
+      </w:r>
+      <w:r>
+        <w:rPr>
+          <w:rFonts w:asciiTheme="majorHAnsi" w:eastAsia="Calibri" w:hAnsiTheme="majorHAnsi" w:cs="Calibri"/>
+          <w:sz w:val="26"/>
+          <w:szCs w:val="26"/>
+        </w:rPr>
+        <w:t xml:space="preserve"> in</w:t>
+      </w:r>
+      <w:r>
+        <w:rPr>
+          <w:rFonts w:asciiTheme="majorHAnsi" w:eastAsia="Calibri" w:hAnsiTheme="majorHAnsi" w:cs="Calibri"/>
+          <w:sz w:val="26"/>
+          <w:szCs w:val="26"/>
+        </w:rPr>
+        <w:t xml:space="preserve"> the</w:t>
+      </w:r>
+      <w:r>
+        <w:rPr>
+          <w:rFonts w:asciiTheme="majorHAnsi" w:eastAsia="Calibri" w:hAnsiTheme="majorHAnsi" w:cs="Calibri"/>
+          <w:sz w:val="26"/>
+          <w:szCs w:val="26"/>
+        </w:rPr>
+        <w:t xml:space="preserve"> alphabet.</w:t>
+      </w:r>
+      <w:r>
+        <w:rPr>
+          <w:rFonts w:asciiTheme="majorHAnsi" w:eastAsia="Calibri" w:hAnsiTheme="majorHAnsi" w:cs="Calibri"/>
+          <w:sz w:val="26"/>
+          <w:szCs w:val="26"/>
+        </w:rPr>
+        <w:t xml:space="preserve"> The</w:t>
+      </w:r>
+      <w:r>
+        <w:rPr>
+          <w:rFonts w:asciiTheme="majorHAnsi" w:eastAsia="Calibri" w:hAnsiTheme="majorHAnsi" w:cs="Calibri"/>
+          <w:sz w:val="26"/>
+          <w:szCs w:val="26"/>
+        </w:rPr>
+        <w:t xml:space="preserve"> </w:t>
+      </w:r>
+      <w:r>
+        <w:rPr>
+          <w:rFonts w:asciiTheme="majorHAnsi" w:eastAsia="Calibri" w:hAnsiTheme="majorHAnsi" w:cs="Calibri"/>
+          <w:sz w:val="26"/>
+          <w:szCs w:val="26"/>
+        </w:rPr>
+        <w:t>n</w:t>
+      </w:r>
+      <w:r>
+        <w:rPr>
+          <w:rFonts w:asciiTheme="majorHAnsi" w:eastAsia="Calibri" w:hAnsiTheme="majorHAnsi" w:cs="Calibri"/>
+          <w:sz w:val="26"/>
+          <w:szCs w:val="26"/>
+        </w:rPr>
+        <w:t>umber is a result of calculations performed by the user on</w:t>
+      </w:r>
+      <w:r>
+        <w:rPr>
+          <w:rFonts w:asciiTheme="majorHAnsi" w:eastAsia="Calibri" w:hAnsiTheme="majorHAnsi" w:cs="Calibri"/>
+          <w:sz w:val="26"/>
+          <w:szCs w:val="26"/>
+        </w:rPr>
+        <w:t xml:space="preserve"> a</w:t>
+      </w:r>
+      <w:r>
+        <w:rPr>
+          <w:rFonts w:asciiTheme="majorHAnsi" w:eastAsia="Calibri" w:hAnsiTheme="majorHAnsi" w:cs="Calibri"/>
+          <w:sz w:val="26"/>
+          <w:szCs w:val="26"/>
+        </w:rPr>
+        <w:t xml:space="preserve"> set of </w:t>
+      </w:r>
+      <w:r>
+        <w:rPr>
+          <w:rFonts w:asciiTheme="majorHAnsi" w:eastAsia="Calibri" w:hAnsiTheme="majorHAnsi" w:cs="Calibri"/>
+          <w:sz w:val="26"/>
+          <w:szCs w:val="26"/>
+        </w:rPr>
+        <w:t>numbers</w:t>
+      </w:r>
+      <w:r>
+        <w:rPr>
+          <w:rFonts w:asciiTheme="majorHAnsi" w:eastAsia="Calibri" w:hAnsiTheme="majorHAnsi" w:cs="Calibri"/>
+          <w:sz w:val="26"/>
+          <w:szCs w:val="26"/>
+        </w:rPr>
+        <w:t xml:space="preserve"> and operations</w:t>
+      </w:r>
+      <w:r>
+        <w:rPr>
+          <w:rFonts w:asciiTheme="majorHAnsi" w:eastAsia="Calibri" w:hAnsiTheme="majorHAnsi" w:cs="Calibri"/>
+          <w:sz w:val="26"/>
+          <w:szCs w:val="26"/>
+        </w:rPr>
+        <w:t xml:space="preserve"> that are randomly selected</w:t>
+      </w:r>
+      <w:r>
+        <w:rPr>
+          <w:rFonts w:asciiTheme="majorHAnsi" w:eastAsia="Calibri" w:hAnsiTheme="majorHAnsi" w:cs="Calibri"/>
+          <w:sz w:val="26"/>
+          <w:szCs w:val="26"/>
+        </w:rPr>
+        <w:t xml:space="preserve">. </w:t>
+      </w:r>
+      <w:r>
+        <w:rPr>
+          <w:rFonts w:asciiTheme="majorHAnsi" w:eastAsia="Calibri" w:hAnsiTheme="majorHAnsi" w:cs="Calibri"/>
+          <w:sz w:val="26"/>
+          <w:szCs w:val="26"/>
+        </w:rPr>
+        <w:t>The performance of the user is later analysed and evaluated in the form of scores</w:t>
+      </w:r>
+      <w:r>
+        <w:rPr>
+          <w:rFonts w:asciiTheme="majorHAnsi" w:eastAsia="Calibri" w:hAnsiTheme="majorHAnsi" w:cs="Calibri"/>
+          <w:sz w:val="26"/>
+          <w:szCs w:val="26"/>
+        </w:rPr>
+        <w:t xml:space="preserve">. </w:t>
+      </w:r>
+      <w:r>
+        <w:rPr>
+          <w:rFonts w:asciiTheme="majorHAnsi" w:eastAsia="Calibri" w:hAnsiTheme="majorHAnsi" w:cs="Calibri"/>
+          <w:sz w:val="26"/>
+          <w:szCs w:val="26"/>
+        </w:rPr>
+        <w:t>For further feedback</w:t>
       </w:r>
       <w:bookmarkStart w:id="4" w:name="_GoBack"/>
       <w:bookmarkEnd w:id="4"/>
@@ -6666,55 +7015,31 @@
           <w:sz w:val="26"/>
           <w:szCs w:val="26"/>
         </w:rPr>
-        <w:t xml:space="preserve"> </w:t>
-      </w:r>
-      <w:r>
-        <w:rPr>
-          <w:rFonts w:asciiTheme="majorHAnsi" w:eastAsia="Calibri" w:hAnsiTheme="majorHAnsi" w:cs="Calibri"/>
-          <w:sz w:val="26"/>
-          <w:szCs w:val="26"/>
-        </w:rPr>
-        <w:t xml:space="preserve">will be entertaining and competitive. </w:t>
-      </w:r>
-      <w:r>
-        <w:rPr>
-          <w:rFonts w:asciiTheme="majorHAnsi" w:eastAsia="Calibri" w:hAnsiTheme="majorHAnsi" w:cs="Calibri"/>
-          <w:sz w:val="26"/>
-          <w:szCs w:val="26"/>
-        </w:rPr>
-        <w:t xml:space="preserve">User objective is to combine valid word from created letters. Those letters are </w:t>
-      </w:r>
-      <w:r>
-        <w:rPr>
-          <w:rFonts w:asciiTheme="majorHAnsi" w:eastAsia="Calibri" w:hAnsiTheme="majorHAnsi" w:cs="Calibri"/>
-          <w:sz w:val="26"/>
-          <w:szCs w:val="26"/>
-        </w:rPr>
-        <w:t xml:space="preserve">transformed form corresponding number position in alphabet. Number is a result of calculations performed by the user on randomly selected set of </w:t>
-      </w:r>
-      <w:r>
-        <w:rPr>
-          <w:rFonts w:asciiTheme="majorHAnsi" w:eastAsia="Calibri" w:hAnsiTheme="majorHAnsi" w:cs="Calibri" w:hint="eastAsia"/>
-          <w:sz w:val="26"/>
-          <w:szCs w:val="26"/>
-        </w:rPr>
-        <w:t>coefficient</w:t>
-      </w:r>
-      <w:r>
-        <w:rPr>
-          <w:rFonts w:asciiTheme="majorHAnsi" w:eastAsia="Calibri" w:hAnsiTheme="majorHAnsi" w:cs="Calibri"/>
-          <w:sz w:val="26"/>
-          <w:szCs w:val="26"/>
-        </w:rPr>
-        <w:t xml:space="preserve">s and operations. User performance on given task is later analysed and evaluated if form of scores value. </w:t>
-      </w:r>
-      <w:r>
-        <w:rPr>
-          <w:rFonts w:asciiTheme="majorHAnsi" w:eastAsia="Calibri" w:hAnsiTheme="majorHAnsi" w:cs="Calibri"/>
-          <w:sz w:val="26"/>
-          <w:szCs w:val="26"/>
-        </w:rPr>
-        <w:t>For further feedback personal performance is stored and compered with results of other users.</w:t>
+        <w:t xml:space="preserve"> the</w:t>
+      </w:r>
+      <w:r>
+        <w:rPr>
+          <w:rFonts w:asciiTheme="majorHAnsi" w:eastAsia="Calibri" w:hAnsiTheme="majorHAnsi" w:cs="Calibri"/>
+          <w:sz w:val="26"/>
+          <w:szCs w:val="26"/>
+        </w:rPr>
+        <w:t xml:space="preserve"> personal performance is stored and compered with</w:t>
+      </w:r>
+      <w:r>
+        <w:rPr>
+          <w:rFonts w:asciiTheme="majorHAnsi" w:eastAsia="Calibri" w:hAnsiTheme="majorHAnsi" w:cs="Calibri"/>
+          <w:sz w:val="26"/>
+          <w:szCs w:val="26"/>
+        </w:rPr>
+        <w:t xml:space="preserve"> the</w:t>
+      </w:r>
+      <w:r>
+        <w:rPr>
+          <w:rFonts w:asciiTheme="majorHAnsi" w:eastAsia="Calibri" w:hAnsiTheme="majorHAnsi" w:cs="Calibri"/>
+          <w:sz w:val="26"/>
+          <w:szCs w:val="26"/>
+        </w:rPr>
+        <w:t xml:space="preserve"> results of other users.</w:t>
       </w:r>
       <w:r>
         <w:rPr>
@@ -7071,7 +7396,25 @@
           <w:sz w:val="26"/>
           <w:szCs w:val="26"/>
         </w:rPr>
-        <w:t>The idea of the project has been given from a company called SimpleNem. The company wanted to make a project that could help the people in their life to understand their everyday problems on a better, analytic way and find the best possible solutions. Unfortunately, the project was cancelled because the company had to focus on higher priority projects, but the team were given the chance to work on it individually without any help and make its own decisions.</w:t>
+        <w:t xml:space="preserve">The idea of the project has been given from a company called </w:t>
+      </w:r>
+      <w:proofErr w:type="spellStart"/>
+      <w:r>
+        <w:rPr>
+          <w:rFonts w:asciiTheme="majorHAnsi" w:eastAsia="Calibri" w:hAnsiTheme="majorHAnsi" w:cs="Calibri"/>
+          <w:sz w:val="26"/>
+          <w:szCs w:val="26"/>
+        </w:rPr>
+        <w:t>SimpleNem</w:t>
+      </w:r>
+      <w:proofErr w:type="spellEnd"/>
+      <w:r>
+        <w:rPr>
+          <w:rFonts w:asciiTheme="majorHAnsi" w:eastAsia="Calibri" w:hAnsiTheme="majorHAnsi" w:cs="Calibri"/>
+          <w:sz w:val="26"/>
+          <w:szCs w:val="26"/>
+        </w:rPr>
+        <w:t>. The company wanted to make a project that could help the people in their life to understand their everyday problems on a better, analytic way and find the best possible solutions. Unfortunately, the project was cancelled because the company had to focus on higher priority projects, but the team were given the chance to work on it individually without any help and make its own decisions.</w:t>
       </w:r>
     </w:p>
     <w:p>
@@ -8558,8 +8901,18 @@
                 <w:sz w:val="26"/>
                 <w:szCs w:val="26"/>
               </w:rPr>
-              <w:t>Model-View-ViewModel</w:t>
+              <w:t>Model-View-</w:t>
             </w:r>
+            <w:proofErr w:type="spellStart"/>
+            <w:r>
+              <w:rPr>
+                <w:rFonts w:asciiTheme="majorHAnsi" w:eastAsia="Calibri" w:hAnsiTheme="majorHAnsi" w:cs="Calibri"/>
+                <w:sz w:val="26"/>
+                <w:szCs w:val="26"/>
+              </w:rPr>
+              <w:t>ViewModel</w:t>
+            </w:r>
+            <w:proofErr w:type="spellEnd"/>
           </w:p>
         </w:tc>
       </w:tr>
@@ -9155,13 +9508,23 @@
                 <w:szCs w:val="26"/>
               </w:rPr>
             </w:pPr>
+            <w:proofErr w:type="spellStart"/>
             <w:r>
               <w:rPr>
                 <w:rFonts w:asciiTheme="majorHAnsi" w:eastAsia="Calibri" w:hAnsiTheme="majorHAnsi" w:cs="Calibri"/>
                 <w:sz w:val="26"/>
                 <w:szCs w:val="26"/>
               </w:rPr>
-              <w:t>HyperText Transfer Protocol</w:t>
+              <w:t>HyperText</w:t>
+            </w:r>
+            <w:proofErr w:type="spellEnd"/>
+            <w:r>
+              <w:rPr>
+                <w:rFonts w:asciiTheme="majorHAnsi" w:eastAsia="Calibri" w:hAnsiTheme="majorHAnsi" w:cs="Calibri"/>
+                <w:sz w:val="26"/>
+                <w:szCs w:val="26"/>
+              </w:rPr>
+              <w:t xml:space="preserve"> Transfer Protocol</w:t>
             </w:r>
           </w:p>
         </w:tc>
@@ -9704,8 +10067,13 @@
       <w:bookmarkStart w:id="30" w:name="_Toc27320851"/>
       <w:bookmarkStart w:id="31" w:name="_Toc27388142"/>
       <w:bookmarkStart w:id="32" w:name="_Toc27393381"/>
-      <w:r>
-        <w:t>MoSCoW prioritization</w:t>
+      <w:proofErr w:type="spellStart"/>
+      <w:r>
+        <w:t>MoSCoW</w:t>
+      </w:r>
+      <w:proofErr w:type="spellEnd"/>
+      <w:r>
+        <w:t xml:space="preserve"> prioritization</w:t>
       </w:r>
       <w:bookmarkEnd w:id="30"/>
       <w:bookmarkEnd w:id="31"/>
@@ -15768,7 +16136,25 @@
           <w:sz w:val="26"/>
           <w:szCs w:val="26"/>
         </w:rPr>
-        <w:t>The purpose of this feature is to create a centralized data storage location that fulfills the system requirements and is capable of further expansion, safe password storage and data analysis.</w:t>
+        <w:t xml:space="preserve">The purpose of this feature is to create a centralized data storage location that </w:t>
+      </w:r>
+      <w:proofErr w:type="spellStart"/>
+      <w:r>
+        <w:rPr>
+          <w:rFonts w:asciiTheme="majorHAnsi" w:eastAsia="Calibri" w:hAnsiTheme="majorHAnsi" w:cs="Calibri"/>
+          <w:sz w:val="26"/>
+          <w:szCs w:val="26"/>
+        </w:rPr>
+        <w:t>fulfills</w:t>
+      </w:r>
+      <w:proofErr w:type="spellEnd"/>
+      <w:r>
+        <w:rPr>
+          <w:rFonts w:asciiTheme="majorHAnsi" w:eastAsia="Calibri" w:hAnsiTheme="majorHAnsi" w:cs="Calibri"/>
+          <w:sz w:val="26"/>
+          <w:szCs w:val="26"/>
+        </w:rPr>
+        <w:t xml:space="preserve"> the system requirements and is capable of further expansion, safe password storage and data analysis.</w:t>
       </w:r>
     </w:p>
     <w:p>
@@ -17129,6 +17515,7 @@
         </w:rPr>
         <w:t xml:space="preserve">The model is used to store data about the system. It is completely separated from how the data is going to be displayed to the user. The model and the user interface are independent of each other. In the project an example could be the </w:t>
       </w:r>
+      <w:proofErr w:type="spellStart"/>
       <w:r>
         <w:rPr>
           <w:rFonts w:asciiTheme="majorHAnsi" w:eastAsia="Calibri" w:hAnsiTheme="majorHAnsi" w:cs="Calibri"/>
@@ -17138,6 +17525,7 @@
         </w:rPr>
         <w:t>FriendListModel</w:t>
       </w:r>
+      <w:proofErr w:type="spellEnd"/>
       <w:r>
         <w:rPr>
           <w:rFonts w:asciiTheme="majorHAnsi" w:eastAsia="Calibri" w:hAnsiTheme="majorHAnsi" w:cs="Calibri"/>
@@ -17324,7 +17712,25 @@
           <w:sz w:val="26"/>
           <w:szCs w:val="26"/>
         </w:rPr>
-        <w:t>MVVM stands for Model-View-ViewModel.</w:t>
+        <w:t>MVVM stands for Model-View-</w:t>
+      </w:r>
+      <w:proofErr w:type="spellStart"/>
+      <w:r>
+        <w:rPr>
+          <w:rFonts w:asciiTheme="majorHAnsi" w:eastAsia="Calibri" w:hAnsiTheme="majorHAnsi" w:cs="Calibri"/>
+          <w:sz w:val="26"/>
+          <w:szCs w:val="26"/>
+        </w:rPr>
+        <w:t>ViewModel</w:t>
+      </w:r>
+      <w:proofErr w:type="spellEnd"/>
+      <w:r>
+        <w:rPr>
+          <w:rFonts w:asciiTheme="majorHAnsi" w:eastAsia="Calibri" w:hAnsiTheme="majorHAnsi" w:cs="Calibri"/>
+          <w:sz w:val="26"/>
+          <w:szCs w:val="26"/>
+        </w:rPr>
+        <w:t>.</w:t>
       </w:r>
     </w:p>
     <w:p>
@@ -17344,6 +17750,7 @@
         </w:rPr>
         <w:t xml:space="preserve">The model, just as in the MVC case, is responsible for the data that is used by the application. In the project most of the features are using a model class like the </w:t>
       </w:r>
+      <w:proofErr w:type="spellStart"/>
       <w:r>
         <w:rPr>
           <w:rFonts w:asciiTheme="majorHAnsi" w:eastAsia="Calibri" w:hAnsiTheme="majorHAnsi" w:cs="Calibri"/>
@@ -17353,6 +17760,7 @@
         </w:rPr>
         <w:t>ScoreModel</w:t>
       </w:r>
+      <w:proofErr w:type="spellEnd"/>
       <w:r>
         <w:rPr>
           <w:rFonts w:asciiTheme="majorHAnsi" w:eastAsia="Calibri" w:hAnsiTheme="majorHAnsi" w:cs="Calibri"/>
@@ -17395,8 +17803,27 @@
           <w:sz w:val="26"/>
           <w:szCs w:val="26"/>
         </w:rPr>
-        <w:t xml:space="preserve">The view-model connects the model and view, as opposed to the MVC pattern, the model and the view is not connected directly. Any communication or binding goes through the view-model, which can change certain aspects of the data before passing it to the next element. In the project many ViewModel classes have been used for communication like the </w:t>
-      </w:r>
+        <w:t xml:space="preserve">The view-model connects the model and view, as opposed to the MVC pattern, the model and the view is not connected directly. Any communication or binding goes through the view-model, which can change certain aspects of the data before passing it to the next element. In the project many </w:t>
+      </w:r>
+      <w:proofErr w:type="spellStart"/>
+      <w:r>
+        <w:rPr>
+          <w:rFonts w:asciiTheme="majorHAnsi" w:eastAsia="Calibri" w:hAnsiTheme="majorHAnsi" w:cs="Calibri"/>
+          <w:sz w:val="26"/>
+          <w:szCs w:val="26"/>
+        </w:rPr>
+        <w:t>ViewModel</w:t>
+      </w:r>
+      <w:proofErr w:type="spellEnd"/>
+      <w:r>
+        <w:rPr>
+          <w:rFonts w:asciiTheme="majorHAnsi" w:eastAsia="Calibri" w:hAnsiTheme="majorHAnsi" w:cs="Calibri"/>
+          <w:sz w:val="26"/>
+          <w:szCs w:val="26"/>
+        </w:rPr>
+        <w:t xml:space="preserve"> classes have been used for communication like the </w:t>
+      </w:r>
+      <w:proofErr w:type="spellStart"/>
       <w:r>
         <w:rPr>
           <w:rFonts w:asciiTheme="majorHAnsi" w:eastAsia="Calibri" w:hAnsiTheme="majorHAnsi" w:cs="Calibri"/>
@@ -17406,6 +17833,7 @@
         </w:rPr>
         <w:t>ScoreViewModel</w:t>
       </w:r>
+      <w:proofErr w:type="spellEnd"/>
       <w:r>
         <w:rPr>
           <w:rFonts w:asciiTheme="majorHAnsi" w:eastAsia="Calibri" w:hAnsiTheme="majorHAnsi" w:cs="Calibri"/>
@@ -17430,7 +17858,25 @@
           <w:sz w:val="26"/>
           <w:szCs w:val="26"/>
         </w:rPr>
-        <w:t>This pattern provides high flexibility and as a result while someone is working on the design and the layout of the UI, the other person can implement the logic behind and process the data. It makes it easier to test the app, as automated UI testing is not necessary because the ViewModel can be tested with unit tests. By separating the code into different modules, it makes the code more readable and more flexible.</w:t>
+        <w:t xml:space="preserve">This pattern provides high flexibility and as a result while someone is working on the design and the layout of the UI, the other person can implement the logic behind and process the data. It makes it easier to test the app, as automated UI testing is not necessary because the </w:t>
+      </w:r>
+      <w:proofErr w:type="spellStart"/>
+      <w:r>
+        <w:rPr>
+          <w:rFonts w:asciiTheme="majorHAnsi" w:eastAsia="Calibri" w:hAnsiTheme="majorHAnsi" w:cs="Calibri"/>
+          <w:sz w:val="26"/>
+          <w:szCs w:val="26"/>
+        </w:rPr>
+        <w:t>ViewModel</w:t>
+      </w:r>
+      <w:proofErr w:type="spellEnd"/>
+      <w:r>
+        <w:rPr>
+          <w:rFonts w:asciiTheme="majorHAnsi" w:eastAsia="Calibri" w:hAnsiTheme="majorHAnsi" w:cs="Calibri"/>
+          <w:sz w:val="26"/>
+          <w:szCs w:val="26"/>
+        </w:rPr>
+        <w:t xml:space="preserve"> can be tested with unit tests. By separating the code into different modules, it makes the code more readable and more flexible.</w:t>
       </w:r>
     </w:p>
     <w:p>
@@ -17655,7 +18101,25 @@
           <w:sz w:val="26"/>
           <w:szCs w:val="26"/>
         </w:rPr>
-        <w:t>It has also a good way to handle data and information between the View and the Model using LiveData that MVC does not have</w:t>
+        <w:t xml:space="preserve">It has also a good way to handle data and information between the View and the Model using </w:t>
+      </w:r>
+      <w:proofErr w:type="spellStart"/>
+      <w:r>
+        <w:rPr>
+          <w:rFonts w:asciiTheme="majorHAnsi" w:eastAsia="Calibri" w:hAnsiTheme="majorHAnsi" w:cs="Calibri"/>
+          <w:sz w:val="26"/>
+          <w:szCs w:val="26"/>
+        </w:rPr>
+        <w:t>LiveData</w:t>
+      </w:r>
+      <w:proofErr w:type="spellEnd"/>
+      <w:r>
+        <w:rPr>
+          <w:rFonts w:asciiTheme="majorHAnsi" w:eastAsia="Calibri" w:hAnsiTheme="majorHAnsi" w:cs="Calibri"/>
+          <w:sz w:val="26"/>
+          <w:szCs w:val="26"/>
+        </w:rPr>
+        <w:t xml:space="preserve"> that MVC does not have</w:t>
       </w:r>
       <w:r>
         <w:rPr>
@@ -18288,6 +18752,7 @@
         </w:rPr>
         <w:t xml:space="preserve">shows the single player game management in the system. </w:t>
       </w:r>
+      <w:proofErr w:type="spellStart"/>
       <w:r>
         <w:rPr>
           <w:rFonts w:asciiTheme="majorHAnsi" w:eastAsia="Calibri" w:hAnsiTheme="majorHAnsi" w:cs="Calibri"/>
@@ -18297,6 +18762,7 @@
         </w:rPr>
         <w:t>SinglePlayerGame</w:t>
       </w:r>
+      <w:proofErr w:type="spellEnd"/>
       <w:r>
         <w:rPr>
           <w:rFonts w:asciiTheme="majorHAnsi" w:eastAsia="Calibri" w:hAnsiTheme="majorHAnsi" w:cs="Calibri"/>
@@ -18305,6 +18771,7 @@
         </w:rPr>
         <w:t xml:space="preserve"> is a model that contains the variables that are necessary to communicate with the database. In most cases it would directly mock the entities that are in the database, but there are two </w:t>
       </w:r>
+      <w:proofErr w:type="spellStart"/>
       <w:r>
         <w:rPr>
           <w:rFonts w:asciiTheme="majorHAnsi" w:eastAsia="Calibri" w:hAnsiTheme="majorHAnsi" w:cs="Calibri"/>
@@ -18314,6 +18781,7 @@
         </w:rPr>
         <w:t>SinglePlayer</w:t>
       </w:r>
+      <w:proofErr w:type="spellEnd"/>
       <w:r>
         <w:rPr>
           <w:rFonts w:asciiTheme="majorHAnsi" w:eastAsia="Calibri" w:hAnsiTheme="majorHAnsi" w:cs="Calibri"/>
@@ -18332,6 +18800,7 @@
           <w:szCs w:val="26"/>
         </w:rPr>
       </w:pPr>
+      <w:proofErr w:type="spellStart"/>
       <w:r>
         <w:rPr>
           <w:rFonts w:asciiTheme="majorHAnsi" w:eastAsia="Calibri" w:hAnsiTheme="majorHAnsi" w:cs="Calibri"/>
@@ -18341,6 +18810,7 @@
         </w:rPr>
         <w:t>SinglePlayerDao</w:t>
       </w:r>
+      <w:proofErr w:type="spellEnd"/>
       <w:r>
         <w:rPr>
           <w:rFonts w:asciiTheme="majorHAnsi" w:eastAsia="Calibri" w:hAnsiTheme="majorHAnsi" w:cs="Calibri"/>
@@ -18359,6 +18829,7 @@
           <w:szCs w:val="26"/>
         </w:rPr>
       </w:pPr>
+      <w:proofErr w:type="spellStart"/>
       <w:r>
         <w:rPr>
           <w:rFonts w:asciiTheme="majorHAnsi" w:eastAsia="Calibri" w:hAnsiTheme="majorHAnsi" w:cs="Calibri"/>
@@ -18368,6 +18839,7 @@
         </w:rPr>
         <w:t>SinglePlayerDataAccess</w:t>
       </w:r>
+      <w:proofErr w:type="spellEnd"/>
       <w:r>
         <w:rPr>
           <w:rFonts w:asciiTheme="majorHAnsi" w:eastAsia="Calibri" w:hAnsiTheme="majorHAnsi" w:cs="Calibri"/>
@@ -18376,6 +18848,7 @@
         </w:rPr>
         <w:t xml:space="preserve"> is the actual implementation that performs the queries on the database. This class can be easily switched to another one and the </w:t>
       </w:r>
+      <w:proofErr w:type="spellStart"/>
       <w:r>
         <w:rPr>
           <w:rFonts w:asciiTheme="majorHAnsi" w:eastAsia="Calibri" w:hAnsiTheme="majorHAnsi" w:cs="Calibri"/>
@@ -18385,6 +18858,7 @@
         </w:rPr>
         <w:t>SinglePlayerGameService</w:t>
       </w:r>
+      <w:proofErr w:type="spellEnd"/>
       <w:r>
         <w:rPr>
           <w:rFonts w:asciiTheme="majorHAnsi" w:eastAsia="Calibri" w:hAnsiTheme="majorHAnsi" w:cs="Calibri"/>
@@ -18807,6 +19281,7 @@
         </w:rPr>
         <w:t xml:space="preserve">Adapter pattern is a software design pattern which goal is to provide cooperation between two classes with incompatible interfaces. In other words, adapter can be seen as a bridge between two classes. The adapter design pattern is often used to allow new classes to work with existing ones without modifying the source code of existing classes. Adapter pattern can be very useful if the developer is not allowed to modify project dependencies due to technical or legal issues. This project required implementation of lists using </w:t>
       </w:r>
+      <w:proofErr w:type="spellStart"/>
       <w:r>
         <w:rPr>
           <w:rFonts w:asciiTheme="majorHAnsi" w:eastAsia="Calibri" w:hAnsiTheme="majorHAnsi" w:cs="Calibri"/>
@@ -18816,6 +19291,7 @@
         </w:rPr>
         <w:t>RecyclerView</w:t>
       </w:r>
+      <w:proofErr w:type="spellEnd"/>
       <w:r>
         <w:rPr>
           <w:rFonts w:asciiTheme="majorHAnsi" w:eastAsia="Calibri" w:hAnsiTheme="majorHAnsi" w:cs="Calibri"/>
@@ -18824,6 +19300,7 @@
         </w:rPr>
         <w:t xml:space="preserve">. For that purpose, </w:t>
       </w:r>
+      <w:proofErr w:type="spellStart"/>
       <w:r>
         <w:rPr>
           <w:rFonts w:asciiTheme="majorHAnsi" w:eastAsia="Calibri" w:hAnsiTheme="majorHAnsi" w:cs="Calibri"/>
@@ -18833,6 +19310,7 @@
         </w:rPr>
         <w:t>RecyclerView.Adapter</w:t>
       </w:r>
+      <w:proofErr w:type="spellEnd"/>
       <w:r>
         <w:rPr>
           <w:rFonts w:asciiTheme="majorHAnsi" w:eastAsia="Calibri" w:hAnsiTheme="majorHAnsi" w:cs="Calibri"/>
@@ -18841,6 +19319,7 @@
         </w:rPr>
         <w:t xml:space="preserve"> class was extended in order to provide data binding between data and </w:t>
       </w:r>
+      <w:proofErr w:type="spellStart"/>
       <w:r>
         <w:rPr>
           <w:rFonts w:asciiTheme="majorHAnsi" w:eastAsia="Calibri" w:hAnsiTheme="majorHAnsi" w:cs="Calibri"/>
@@ -18850,6 +19329,7 @@
         </w:rPr>
         <w:t>RecyclerView</w:t>
       </w:r>
+      <w:proofErr w:type="spellEnd"/>
       <w:r>
         <w:rPr>
           <w:rFonts w:asciiTheme="majorHAnsi" w:eastAsia="Calibri" w:hAnsiTheme="majorHAnsi" w:cs="Calibri"/>
@@ -19209,6 +19689,7 @@
         </w:rPr>
         <w:t xml:space="preserve">All the controllers (Rest controllers) satisfy this principle, but to specify one, </w:t>
       </w:r>
+      <w:proofErr w:type="spellStart"/>
       <w:r>
         <w:rPr>
           <w:rFonts w:asciiTheme="majorHAnsi" w:eastAsia="Calibri" w:hAnsiTheme="majorHAnsi" w:cs="Calibri"/>
@@ -19218,6 +19699,7 @@
         </w:rPr>
         <w:t>FriendController</w:t>
       </w:r>
+      <w:proofErr w:type="spellEnd"/>
       <w:r>
         <w:rPr>
           <w:rFonts w:asciiTheme="majorHAnsi" w:eastAsia="Calibri" w:hAnsiTheme="majorHAnsi" w:cs="Calibri"/>
@@ -19226,6 +19708,7 @@
         </w:rPr>
         <w:t xml:space="preserve"> only defines an endpoint for the clients to reach and does not perform any actions other than passing the call to the </w:t>
       </w:r>
+      <w:proofErr w:type="spellStart"/>
       <w:r>
         <w:rPr>
           <w:rFonts w:asciiTheme="majorHAnsi" w:eastAsia="Calibri" w:hAnsiTheme="majorHAnsi" w:cs="Calibri"/>
@@ -19235,6 +19718,7 @@
         </w:rPr>
         <w:t>FriendService</w:t>
       </w:r>
+      <w:proofErr w:type="spellEnd"/>
       <w:r>
         <w:rPr>
           <w:rFonts w:asciiTheme="majorHAnsi" w:eastAsia="Calibri" w:hAnsiTheme="majorHAnsi" w:cs="Calibri"/>
@@ -19310,6 +19794,7 @@
         </w:rPr>
         <w:t xml:space="preserve">For example, the </w:t>
       </w:r>
+      <w:proofErr w:type="spellStart"/>
       <w:r>
         <w:rPr>
           <w:rFonts w:asciiTheme="majorHAnsi" w:eastAsia="Calibri" w:hAnsiTheme="majorHAnsi" w:cs="Calibri"/>
@@ -19319,6 +19804,7 @@
         </w:rPr>
         <w:t>FriendDao</w:t>
       </w:r>
+      <w:proofErr w:type="spellEnd"/>
       <w:r>
         <w:rPr>
           <w:rFonts w:asciiTheme="majorHAnsi" w:eastAsia="Calibri" w:hAnsiTheme="majorHAnsi" w:cs="Calibri"/>
@@ -19327,6 +19813,7 @@
         </w:rPr>
         <w:t xml:space="preserve"> interface is implemented by the </w:t>
       </w:r>
+      <w:proofErr w:type="spellStart"/>
       <w:r>
         <w:rPr>
           <w:rFonts w:asciiTheme="majorHAnsi" w:eastAsia="Calibri" w:hAnsiTheme="majorHAnsi" w:cs="Calibri"/>
@@ -19336,6 +19823,7 @@
         </w:rPr>
         <w:t>FriendDataAccess</w:t>
       </w:r>
+      <w:proofErr w:type="spellEnd"/>
       <w:r>
         <w:rPr>
           <w:rFonts w:asciiTheme="majorHAnsi" w:eastAsia="Calibri" w:hAnsiTheme="majorHAnsi" w:cs="Calibri"/>
@@ -19344,6 +19832,7 @@
         </w:rPr>
         <w:t xml:space="preserve">, and this class can extend the defined functionalities with its own methods, like </w:t>
       </w:r>
+      <w:proofErr w:type="spellStart"/>
       <w:r>
         <w:rPr>
           <w:rFonts w:asciiTheme="majorHAnsi" w:eastAsia="Calibri" w:hAnsiTheme="majorHAnsi" w:cs="Calibri"/>
@@ -19353,6 +19842,7 @@
         </w:rPr>
         <w:t>findPlayerId</w:t>
       </w:r>
+      <w:proofErr w:type="spellEnd"/>
       <w:r>
         <w:rPr>
           <w:rFonts w:asciiTheme="majorHAnsi" w:eastAsia="Calibri" w:hAnsiTheme="majorHAnsi" w:cs="Calibri"/>
@@ -19394,7 +19884,27 @@
               <w:sz w:val="26"/>
               <w:szCs w:val="26"/>
             </w:rPr>
-            <w:t>L - Liskov substitution principle</w:t>
+            <w:t xml:space="preserve">L - </w:t>
+          </w:r>
+          <w:proofErr w:type="spellStart"/>
+          <w:r>
+            <w:rPr>
+              <w:rFonts w:asciiTheme="majorHAnsi" w:eastAsia="Calibri" w:hAnsiTheme="majorHAnsi" w:cs="Calibri"/>
+              <w:b/>
+              <w:sz w:val="26"/>
+              <w:szCs w:val="26"/>
+            </w:rPr>
+            <w:t>Liskov</w:t>
+          </w:r>
+          <w:proofErr w:type="spellEnd"/>
+          <w:r>
+            <w:rPr>
+              <w:rFonts w:asciiTheme="majorHAnsi" w:eastAsia="Calibri" w:hAnsiTheme="majorHAnsi" w:cs="Calibri"/>
+              <w:b/>
+              <w:sz w:val="26"/>
+              <w:szCs w:val="26"/>
+            </w:rPr>
+            <w:t xml:space="preserve"> substitution principle</w:t>
           </w:r>
         </w:p>
       </w:sdtContent>
@@ -19434,6 +19944,7 @@
         </w:rPr>
         <w:t xml:space="preserve">There is no concrete example for this principle in the project, but assume that the way data is accessed needs to be changed, then another class could implement one of the Dao interfaces, for example </w:t>
       </w:r>
+      <w:proofErr w:type="spellStart"/>
       <w:r>
         <w:rPr>
           <w:rFonts w:asciiTheme="majorHAnsi" w:eastAsia="Calibri" w:hAnsiTheme="majorHAnsi" w:cs="Calibri"/>
@@ -19443,6 +19954,7 @@
         </w:rPr>
         <w:t>FriendDao</w:t>
       </w:r>
+      <w:proofErr w:type="spellEnd"/>
       <w:r>
         <w:rPr>
           <w:rFonts w:asciiTheme="majorHAnsi" w:eastAsia="Calibri" w:hAnsiTheme="majorHAnsi" w:cs="Calibri"/>
@@ -19524,6 +20036,7 @@
         </w:rPr>
         <w:t xml:space="preserve">An example for this principle is the </w:t>
       </w:r>
+      <w:proofErr w:type="spellStart"/>
       <w:r>
         <w:rPr>
           <w:rFonts w:asciiTheme="majorHAnsi" w:eastAsia="Calibri" w:hAnsiTheme="majorHAnsi" w:cs="Calibri"/>
@@ -19533,6 +20046,7 @@
         </w:rPr>
         <w:t>FriendDataAccess</w:t>
       </w:r>
+      <w:proofErr w:type="spellEnd"/>
       <w:r>
         <w:rPr>
           <w:rFonts w:asciiTheme="majorHAnsi" w:eastAsia="Calibri" w:hAnsiTheme="majorHAnsi" w:cs="Calibri"/>
@@ -19541,6 +20055,7 @@
         </w:rPr>
         <w:t xml:space="preserve"> and the </w:t>
       </w:r>
+      <w:proofErr w:type="spellStart"/>
       <w:r>
         <w:rPr>
           <w:rFonts w:asciiTheme="majorHAnsi" w:eastAsia="Calibri" w:hAnsiTheme="majorHAnsi" w:cs="Calibri"/>
@@ -19550,6 +20065,7 @@
         </w:rPr>
         <w:t>FriendDAO</w:t>
       </w:r>
+      <w:proofErr w:type="spellEnd"/>
       <w:r>
         <w:rPr>
           <w:rFonts w:asciiTheme="majorHAnsi" w:eastAsia="Calibri" w:hAnsiTheme="majorHAnsi" w:cs="Calibri"/>
@@ -19558,6 +20074,7 @@
         </w:rPr>
         <w:t xml:space="preserve">. The DAO is the interface that exposes some methods for the services to use, but when </w:t>
       </w:r>
+      <w:proofErr w:type="spellStart"/>
       <w:r>
         <w:rPr>
           <w:rFonts w:asciiTheme="majorHAnsi" w:eastAsia="Calibri" w:hAnsiTheme="majorHAnsi" w:cs="Calibri"/>
@@ -19567,6 +20084,7 @@
         </w:rPr>
         <w:t>FriendDataAccess</w:t>
       </w:r>
+      <w:proofErr w:type="spellEnd"/>
       <w:r>
         <w:rPr>
           <w:rFonts w:asciiTheme="majorHAnsi" w:eastAsia="Calibri" w:hAnsiTheme="majorHAnsi" w:cs="Calibri"/>
@@ -19657,6 +20175,7 @@
         </w:rPr>
         <w:t xml:space="preserve">All services use the DAO interfaces instead of the actual implementations of the objects. For example, the </w:t>
       </w:r>
+      <w:proofErr w:type="spellStart"/>
       <w:r>
         <w:rPr>
           <w:rFonts w:asciiTheme="majorHAnsi" w:eastAsia="Calibri" w:hAnsiTheme="majorHAnsi" w:cs="Calibri"/>
@@ -19666,6 +20185,7 @@
         </w:rPr>
         <w:t>FriendService</w:t>
       </w:r>
+      <w:proofErr w:type="spellEnd"/>
       <w:r>
         <w:rPr>
           <w:rFonts w:asciiTheme="majorHAnsi" w:eastAsia="Calibri" w:hAnsiTheme="majorHAnsi" w:cs="Calibri"/>
@@ -19674,6 +20194,7 @@
         </w:rPr>
         <w:t xml:space="preserve"> has a dependency on the </w:t>
       </w:r>
+      <w:proofErr w:type="spellStart"/>
       <w:r>
         <w:rPr>
           <w:rFonts w:asciiTheme="majorHAnsi" w:eastAsia="Calibri" w:hAnsiTheme="majorHAnsi" w:cs="Calibri"/>
@@ -19683,6 +20204,7 @@
         </w:rPr>
         <w:t>FriendDao</w:t>
       </w:r>
+      <w:proofErr w:type="spellEnd"/>
       <w:r>
         <w:rPr>
           <w:rFonts w:asciiTheme="majorHAnsi" w:eastAsia="Calibri" w:hAnsiTheme="majorHAnsi" w:cs="Calibri"/>
@@ -19691,6 +20213,7 @@
         </w:rPr>
         <w:t xml:space="preserve"> interface instead of the </w:t>
       </w:r>
+      <w:proofErr w:type="spellStart"/>
       <w:r>
         <w:rPr>
           <w:rFonts w:asciiTheme="majorHAnsi" w:eastAsia="Calibri" w:hAnsiTheme="majorHAnsi" w:cs="Calibri"/>
@@ -19700,13 +20223,32 @@
         </w:rPr>
         <w:t>FriendDataAccess</w:t>
       </w:r>
-      <w:r>
-        <w:rPr>
-          <w:rFonts w:asciiTheme="majorHAnsi" w:eastAsia="Calibri" w:hAnsiTheme="majorHAnsi" w:cs="Calibri"/>
-          <w:sz w:val="26"/>
-          <w:szCs w:val="26"/>
-        </w:rPr>
-        <w:t xml:space="preserve"> actual implementation. This way, if another implementation would be prefered, it won’t require any changes on the service side.</w:t>
+      <w:proofErr w:type="spellEnd"/>
+      <w:r>
+        <w:rPr>
+          <w:rFonts w:asciiTheme="majorHAnsi" w:eastAsia="Calibri" w:hAnsiTheme="majorHAnsi" w:cs="Calibri"/>
+          <w:sz w:val="26"/>
+          <w:szCs w:val="26"/>
+        </w:rPr>
+        <w:t xml:space="preserve"> actual implementation. This way, if another implementation would be </w:t>
+      </w:r>
+      <w:proofErr w:type="spellStart"/>
+      <w:r>
+        <w:rPr>
+          <w:rFonts w:asciiTheme="majorHAnsi" w:eastAsia="Calibri" w:hAnsiTheme="majorHAnsi" w:cs="Calibri"/>
+          <w:sz w:val="26"/>
+          <w:szCs w:val="26"/>
+        </w:rPr>
+        <w:t>prefered</w:t>
+      </w:r>
+      <w:proofErr w:type="spellEnd"/>
+      <w:r>
+        <w:rPr>
+          <w:rFonts w:asciiTheme="majorHAnsi" w:eastAsia="Calibri" w:hAnsiTheme="majorHAnsi" w:cs="Calibri"/>
+          <w:sz w:val="26"/>
+          <w:szCs w:val="26"/>
+        </w:rPr>
+        <w:t>, it won’t require any changes on the service side.</w:t>
       </w:r>
     </w:p>
     <w:p>
@@ -19796,7 +20338,25 @@
           <w:sz w:val="26"/>
           <w:szCs w:val="26"/>
         </w:rPr>
-        <w:t xml:space="preserve">Pre-plans have been made for design purposes with an online tool called “Figma”. The designs are more like guidelines for the developers and not the ones what are finalized in the product. The full pre-design pages can be found in the </w:t>
+        <w:t>Pre-plans have been made for design purposes with an online tool called “</w:t>
+      </w:r>
+      <w:proofErr w:type="spellStart"/>
+      <w:r>
+        <w:rPr>
+          <w:rFonts w:asciiTheme="majorHAnsi" w:eastAsia="Calibri" w:hAnsiTheme="majorHAnsi" w:cs="Calibri"/>
+          <w:sz w:val="26"/>
+          <w:szCs w:val="26"/>
+        </w:rPr>
+        <w:t>Figma</w:t>
+      </w:r>
+      <w:proofErr w:type="spellEnd"/>
+      <w:r>
+        <w:rPr>
+          <w:rFonts w:asciiTheme="majorHAnsi" w:eastAsia="Calibri" w:hAnsiTheme="majorHAnsi" w:cs="Calibri"/>
+          <w:sz w:val="26"/>
+          <w:szCs w:val="26"/>
+        </w:rPr>
+        <w:t xml:space="preserve">”. The designs are more like guidelines for the developers and not the ones what are finalized in the product. The full pre-design pages can be found in the </w:t>
       </w:r>
       <w:r>
         <w:rPr>
@@ -19806,7 +20366,29 @@
           <w:sz w:val="26"/>
           <w:szCs w:val="26"/>
         </w:rPr>
-        <w:t>Appendix G – Predesign Figma plans</w:t>
+        <w:t xml:space="preserve">Appendix G – Predesign </w:t>
+      </w:r>
+      <w:proofErr w:type="spellStart"/>
+      <w:r>
+        <w:rPr>
+          <w:rFonts w:asciiTheme="majorHAnsi" w:eastAsia="Calibri" w:hAnsiTheme="majorHAnsi" w:cs="Calibri" w:hint="eastAsia"/>
+          <w:i/>
+          <w:iCs/>
+          <w:sz w:val="26"/>
+          <w:szCs w:val="26"/>
+        </w:rPr>
+        <w:t>Figma</w:t>
+      </w:r>
+      <w:proofErr w:type="spellEnd"/>
+      <w:r>
+        <w:rPr>
+          <w:rFonts w:asciiTheme="majorHAnsi" w:eastAsia="Calibri" w:hAnsiTheme="majorHAnsi" w:cs="Calibri" w:hint="eastAsia"/>
+          <w:i/>
+          <w:iCs/>
+          <w:sz w:val="26"/>
+          <w:szCs w:val="26"/>
+        </w:rPr>
+        <w:t xml:space="preserve"> plans</w:t>
       </w:r>
       <w:r>
         <w:rPr>
@@ -19832,7 +20414,79 @@
           <w:sz w:val="26"/>
           <w:szCs w:val="26"/>
         </w:rPr>
-        <w:t>The core of the game has an easy to use calculator layout with the related letters and word made with calculations. In most cases the colors are chosen to follow the color themes by Apple (dark gray, light gray).</w:t>
+        <w:t xml:space="preserve">The core of the game has an easy to use calculator layout with the related letters and word made with calculations. In most cases the </w:t>
+      </w:r>
+      <w:proofErr w:type="spellStart"/>
+      <w:r>
+        <w:rPr>
+          <w:rFonts w:asciiTheme="majorHAnsi" w:eastAsia="Calibri" w:hAnsiTheme="majorHAnsi" w:cs="Calibri"/>
+          <w:sz w:val="26"/>
+          <w:szCs w:val="26"/>
+        </w:rPr>
+        <w:t>colors</w:t>
+      </w:r>
+      <w:proofErr w:type="spellEnd"/>
+      <w:r>
+        <w:rPr>
+          <w:rFonts w:asciiTheme="majorHAnsi" w:eastAsia="Calibri" w:hAnsiTheme="majorHAnsi" w:cs="Calibri"/>
+          <w:sz w:val="26"/>
+          <w:szCs w:val="26"/>
+        </w:rPr>
+        <w:t xml:space="preserve"> are chosen to follow the </w:t>
+      </w:r>
+      <w:proofErr w:type="spellStart"/>
+      <w:r>
+        <w:rPr>
+          <w:rFonts w:asciiTheme="majorHAnsi" w:eastAsia="Calibri" w:hAnsiTheme="majorHAnsi" w:cs="Calibri"/>
+          <w:sz w:val="26"/>
+          <w:szCs w:val="26"/>
+        </w:rPr>
+        <w:t>color</w:t>
+      </w:r>
+      <w:proofErr w:type="spellEnd"/>
+      <w:r>
+        <w:rPr>
+          <w:rFonts w:asciiTheme="majorHAnsi" w:eastAsia="Calibri" w:hAnsiTheme="majorHAnsi" w:cs="Calibri"/>
+          <w:sz w:val="26"/>
+          <w:szCs w:val="26"/>
+        </w:rPr>
+        <w:t xml:space="preserve"> themes by Apple (dark </w:t>
+      </w:r>
+      <w:proofErr w:type="spellStart"/>
+      <w:r>
+        <w:rPr>
+          <w:rFonts w:asciiTheme="majorHAnsi" w:eastAsia="Calibri" w:hAnsiTheme="majorHAnsi" w:cs="Calibri"/>
+          <w:sz w:val="26"/>
+          <w:szCs w:val="26"/>
+        </w:rPr>
+        <w:t>gray</w:t>
+      </w:r>
+      <w:proofErr w:type="spellEnd"/>
+      <w:r>
+        <w:rPr>
+          <w:rFonts w:asciiTheme="majorHAnsi" w:eastAsia="Calibri" w:hAnsiTheme="majorHAnsi" w:cs="Calibri"/>
+          <w:sz w:val="26"/>
+          <w:szCs w:val="26"/>
+        </w:rPr>
+        <w:t xml:space="preserve">, light </w:t>
+      </w:r>
+      <w:proofErr w:type="spellStart"/>
+      <w:r>
+        <w:rPr>
+          <w:rFonts w:asciiTheme="majorHAnsi" w:eastAsia="Calibri" w:hAnsiTheme="majorHAnsi" w:cs="Calibri"/>
+          <w:sz w:val="26"/>
+          <w:szCs w:val="26"/>
+        </w:rPr>
+        <w:t>gray</w:t>
+      </w:r>
+      <w:proofErr w:type="spellEnd"/>
+      <w:r>
+        <w:rPr>
+          <w:rFonts w:asciiTheme="majorHAnsi" w:eastAsia="Calibri" w:hAnsiTheme="majorHAnsi" w:cs="Calibri"/>
+          <w:sz w:val="26"/>
+          <w:szCs w:val="26"/>
+        </w:rPr>
+        <w:t>).</w:t>
       </w:r>
     </w:p>
     <w:p>
@@ -20305,6 +20959,7 @@
         </w:rPr>
         <w:t xml:space="preserve">This model allows to keep track of data changes, because it does not allow to remove data. In a standard normalized model if data is replaced by another data the information will be lost, however here the </w:t>
       </w:r>
+      <w:proofErr w:type="spellStart"/>
       <w:r>
         <w:rPr>
           <w:rFonts w:asciiTheme="majorHAnsi" w:eastAsia="Calibri" w:hAnsiTheme="majorHAnsi" w:cs="Calibri"/>
@@ -20314,6 +20969,7 @@
         </w:rPr>
         <w:t>valid_to</w:t>
       </w:r>
+      <w:proofErr w:type="spellEnd"/>
       <w:r>
         <w:rPr>
           <w:rFonts w:asciiTheme="majorHAnsi" w:eastAsia="Calibri" w:hAnsiTheme="majorHAnsi" w:cs="Calibri"/>
@@ -20338,6 +20994,7 @@
         </w:rPr>
         <w:t xml:space="preserve">Dimension is a structure that categorizes facts in order to answer business questions. They are characterized by few features, all of them have a primary key and additional two columns usually called </w:t>
       </w:r>
+      <w:proofErr w:type="spellStart"/>
       <w:r>
         <w:rPr>
           <w:rFonts w:asciiTheme="majorHAnsi" w:eastAsia="Calibri" w:hAnsiTheme="majorHAnsi" w:cs="Calibri"/>
@@ -20347,6 +21004,7 @@
         </w:rPr>
         <w:t>valid_from</w:t>
       </w:r>
+      <w:proofErr w:type="spellEnd"/>
       <w:r>
         <w:rPr>
           <w:rFonts w:asciiTheme="majorHAnsi" w:eastAsia="Calibri" w:hAnsiTheme="majorHAnsi" w:cs="Calibri"/>
@@ -20355,6 +21013,7 @@
         </w:rPr>
         <w:t xml:space="preserve"> and </w:t>
       </w:r>
+      <w:proofErr w:type="spellStart"/>
       <w:r>
         <w:rPr>
           <w:rFonts w:asciiTheme="majorHAnsi" w:eastAsia="Calibri" w:hAnsiTheme="majorHAnsi" w:cs="Calibri"/>
@@ -20364,6 +21023,7 @@
         </w:rPr>
         <w:t>valid_to</w:t>
       </w:r>
+      <w:proofErr w:type="spellEnd"/>
       <w:r>
         <w:rPr>
           <w:rFonts w:asciiTheme="majorHAnsi" w:eastAsia="Calibri" w:hAnsiTheme="majorHAnsi" w:cs="Calibri"/>
@@ -20389,6 +21049,7 @@
         <w:lastRenderedPageBreak/>
         <w:t xml:space="preserve">At the bottom of the diagram there are tables that starts with the letter “F”, these are facts. Fact is a measurement that consists of the set of foreign keys. As a contrast to dimensions it does not have a primary key, because it is identified by foreign keys. It also does not have </w:t>
       </w:r>
+      <w:proofErr w:type="spellStart"/>
       <w:r>
         <w:rPr>
           <w:rFonts w:asciiTheme="majorHAnsi" w:eastAsia="Calibri" w:hAnsiTheme="majorHAnsi" w:cs="Calibri"/>
@@ -20398,6 +21059,7 @@
         </w:rPr>
         <w:t>valid_from</w:t>
       </w:r>
+      <w:proofErr w:type="spellEnd"/>
       <w:r>
         <w:rPr>
           <w:rFonts w:asciiTheme="majorHAnsi" w:eastAsia="Calibri" w:hAnsiTheme="majorHAnsi" w:cs="Calibri"/>
@@ -20406,6 +21068,7 @@
         </w:rPr>
         <w:t xml:space="preserve"> and </w:t>
       </w:r>
+      <w:proofErr w:type="spellStart"/>
       <w:r>
         <w:rPr>
           <w:rFonts w:asciiTheme="majorHAnsi" w:eastAsia="Calibri" w:hAnsiTheme="majorHAnsi" w:cs="Calibri"/>
@@ -20415,6 +21078,7 @@
         </w:rPr>
         <w:t>valid_to</w:t>
       </w:r>
+      <w:proofErr w:type="spellEnd"/>
       <w:r>
         <w:rPr>
           <w:rFonts w:asciiTheme="majorHAnsi" w:eastAsia="Calibri" w:hAnsiTheme="majorHAnsi" w:cs="Calibri"/>
@@ -20423,6 +21087,7 @@
         </w:rPr>
         <w:t xml:space="preserve"> columns, because the data stored in the fact rows is never going to change. Some tables are facts and also dimensions like </w:t>
       </w:r>
+      <w:proofErr w:type="spellStart"/>
       <w:r>
         <w:rPr>
           <w:rFonts w:asciiTheme="majorHAnsi" w:eastAsia="Calibri" w:hAnsiTheme="majorHAnsi" w:cs="Calibri"/>
@@ -20432,6 +21097,7 @@
         </w:rPr>
         <w:t>single_player_game</w:t>
       </w:r>
+      <w:proofErr w:type="spellEnd"/>
       <w:r>
         <w:rPr>
           <w:rFonts w:asciiTheme="majorHAnsi" w:eastAsia="Calibri" w:hAnsiTheme="majorHAnsi" w:cs="Calibri"/>
@@ -20440,6 +21106,7 @@
         </w:rPr>
         <w:t xml:space="preserve">. It is a way around the limitation of fact-dimensions model. In this case single player game needs a primary key, a start and end time, however it also needs a connection with </w:t>
       </w:r>
+      <w:proofErr w:type="spellStart"/>
       <w:r>
         <w:rPr>
           <w:rFonts w:asciiTheme="majorHAnsi" w:eastAsia="Calibri" w:hAnsiTheme="majorHAnsi" w:cs="Calibri"/>
@@ -20449,6 +21116,7 @@
         </w:rPr>
         <w:t>d_player</w:t>
       </w:r>
+      <w:proofErr w:type="spellEnd"/>
       <w:r>
         <w:rPr>
           <w:rFonts w:asciiTheme="majorHAnsi" w:eastAsia="Calibri" w:hAnsiTheme="majorHAnsi" w:cs="Calibri"/>
@@ -20457,6 +21125,7 @@
         </w:rPr>
         <w:t xml:space="preserve">. Another table worth mention is </w:t>
       </w:r>
+      <w:proofErr w:type="spellStart"/>
       <w:r>
         <w:rPr>
           <w:rFonts w:asciiTheme="majorHAnsi" w:eastAsia="Calibri" w:hAnsiTheme="majorHAnsi" w:cs="Calibri"/>
@@ -20466,6 +21135,7 @@
         </w:rPr>
         <w:t>d_player</w:t>
       </w:r>
+      <w:proofErr w:type="spellEnd"/>
       <w:r>
         <w:rPr>
           <w:rFonts w:asciiTheme="majorHAnsi" w:eastAsia="Calibri" w:hAnsiTheme="majorHAnsi" w:cs="Calibri"/>
@@ -20545,7 +21215,25 @@
           <w:sz w:val="26"/>
           <w:szCs w:val="26"/>
         </w:rPr>
-        <w:t>The following section describes the reasoning behind the choice of dimensional modelling over third normalized form modeling.</w:t>
+        <w:t xml:space="preserve">The following section describes the reasoning behind the choice of dimensional modelling over third normalized form </w:t>
+      </w:r>
+      <w:proofErr w:type="spellStart"/>
+      <w:r>
+        <w:rPr>
+          <w:rFonts w:asciiTheme="majorHAnsi" w:eastAsia="Calibri" w:hAnsiTheme="majorHAnsi" w:cs="Calibri"/>
+          <w:sz w:val="26"/>
+          <w:szCs w:val="26"/>
+        </w:rPr>
+        <w:t>modeling</w:t>
+      </w:r>
+      <w:proofErr w:type="spellEnd"/>
+      <w:r>
+        <w:rPr>
+          <w:rFonts w:asciiTheme="majorHAnsi" w:eastAsia="Calibri" w:hAnsiTheme="majorHAnsi" w:cs="Calibri"/>
+          <w:sz w:val="26"/>
+          <w:szCs w:val="26"/>
+        </w:rPr>
+        <w:t>.</w:t>
       </w:r>
     </w:p>
     <w:p>
@@ -20631,7 +21319,25 @@
           <w:sz w:val="26"/>
           <w:szCs w:val="26"/>
         </w:rPr>
-        <w:t xml:space="preserve"> queries. Join queries are operationally costly, because they often require DBMS to perform nested loops. Dimensional modeling solves this problem by reducing the number of tables.</w:t>
+        <w:t xml:space="preserve"> queries. Join queries are operationally costly, because they often require DBMS to perform nested loops. Dimensional </w:t>
+      </w:r>
+      <w:proofErr w:type="spellStart"/>
+      <w:r>
+        <w:rPr>
+          <w:rFonts w:asciiTheme="majorHAnsi" w:eastAsia="Calibri" w:hAnsiTheme="majorHAnsi" w:cs="Calibri"/>
+          <w:sz w:val="26"/>
+          <w:szCs w:val="26"/>
+        </w:rPr>
+        <w:t>modeling</w:t>
+      </w:r>
+      <w:proofErr w:type="spellEnd"/>
+      <w:r>
+        <w:rPr>
+          <w:rFonts w:asciiTheme="majorHAnsi" w:eastAsia="Calibri" w:hAnsiTheme="majorHAnsi" w:cs="Calibri"/>
+          <w:sz w:val="26"/>
+          <w:szCs w:val="26"/>
+        </w:rPr>
+        <w:t xml:space="preserve"> solves this problem by reducing the number of tables.</w:t>
       </w:r>
       <w:r>
         <w:rPr>
@@ -20698,7 +21404,43 @@
           <w:sz w:val="26"/>
           <w:szCs w:val="26"/>
         </w:rPr>
-        <w:t xml:space="preserve">Databases that implement dimensional modeling, due to their unnormalized nature require more memory and generate additional hardware cost. This could be problematic if the project was made in the 90's, however modern RAM and hard drives are relatively cheap. Furthermore, the lifespan of modern SSD drives that store data using semiconductor can potentially benefit from systems that are inserting new data instead of modifying existing ones. To fit the characteristic of dimensional modeling and minimize memory usage, the database in this project was tuned by setting </w:t>
+        <w:t xml:space="preserve">Databases that implement dimensional </w:t>
+      </w:r>
+      <w:proofErr w:type="spellStart"/>
+      <w:r>
+        <w:rPr>
+          <w:rFonts w:asciiTheme="majorHAnsi" w:eastAsia="Calibri" w:hAnsiTheme="majorHAnsi" w:cs="Calibri"/>
+          <w:sz w:val="26"/>
+          <w:szCs w:val="26"/>
+        </w:rPr>
+        <w:t>modeling</w:t>
+      </w:r>
+      <w:proofErr w:type="spellEnd"/>
+      <w:r>
+        <w:rPr>
+          <w:rFonts w:asciiTheme="majorHAnsi" w:eastAsia="Calibri" w:hAnsiTheme="majorHAnsi" w:cs="Calibri"/>
+          <w:sz w:val="26"/>
+          <w:szCs w:val="26"/>
+        </w:rPr>
+        <w:t xml:space="preserve">, due to their unnormalized nature require more memory and generate additional hardware cost. This could be problematic if the project was made in the 90's, however modern RAM and hard drives are relatively cheap. Furthermore, the lifespan of modern SSD drives that store data using semiconductor can potentially benefit from systems that are inserting new data instead of modifying existing ones. To fit the characteristic of dimensional </w:t>
+      </w:r>
+      <w:proofErr w:type="spellStart"/>
+      <w:r>
+        <w:rPr>
+          <w:rFonts w:asciiTheme="majorHAnsi" w:eastAsia="Calibri" w:hAnsiTheme="majorHAnsi" w:cs="Calibri"/>
+          <w:sz w:val="26"/>
+          <w:szCs w:val="26"/>
+        </w:rPr>
+        <w:t>modeling</w:t>
+      </w:r>
+      <w:proofErr w:type="spellEnd"/>
+      <w:r>
+        <w:rPr>
+          <w:rFonts w:asciiTheme="majorHAnsi" w:eastAsia="Calibri" w:hAnsiTheme="majorHAnsi" w:cs="Calibri"/>
+          <w:sz w:val="26"/>
+          <w:szCs w:val="26"/>
+        </w:rPr>
+        <w:t xml:space="preserve"> and minimize memory usage, the database in this project was tuned by setting </w:t>
       </w:r>
       <w:r>
         <w:rPr>
@@ -20835,8 +21577,27 @@
           <w:sz w:val="26"/>
           <w:szCs w:val="26"/>
         </w:rPr>
-        <w:t xml:space="preserve">From the cost of bigger database memory requirements, comes an advantage in the form of data change history. This project doesn’t include any data analysis or business intelligence, however in fact it doesn’t have to since the database is already compatible with many OLAP and data analysis tools. As a result, data analysis would be a matter of importing data to a tool like PowerBI and if there is a need for more complex analysis an ETL process would be much easier to implement compared to 3NF models. In its current state the project only analysing the most popular words made by users in single player in the last 7 days to estimate the word for daily challenge. Having </w:t>
-      </w:r>
+        <w:t xml:space="preserve">From the cost of bigger database memory requirements, comes an advantage in the form of data change history. This project doesn’t include any data analysis or business intelligence, however in fact it doesn’t have to since the database is already compatible with many OLAP and data analysis tools. As a result, data analysis would be a matter of importing data to a tool like </w:t>
+      </w:r>
+      <w:proofErr w:type="spellStart"/>
+      <w:r>
+        <w:rPr>
+          <w:rFonts w:asciiTheme="majorHAnsi" w:eastAsia="Calibri" w:hAnsiTheme="majorHAnsi" w:cs="Calibri"/>
+          <w:sz w:val="26"/>
+          <w:szCs w:val="26"/>
+        </w:rPr>
+        <w:t>PowerBI</w:t>
+      </w:r>
+      <w:proofErr w:type="spellEnd"/>
+      <w:r>
+        <w:rPr>
+          <w:rFonts w:asciiTheme="majorHAnsi" w:eastAsia="Calibri" w:hAnsiTheme="majorHAnsi" w:cs="Calibri"/>
+          <w:sz w:val="26"/>
+          <w:szCs w:val="26"/>
+        </w:rPr>
+        <w:t xml:space="preserve"> and if there is a need for more complex analysis an ETL process would be much easier to implement compared to 3NF models. In its current state the project only analysing the most popular words made by users in single player in the last 7 days to estimate the word for daily challenge. Having </w:t>
+      </w:r>
+      <w:proofErr w:type="spellStart"/>
       <w:r>
         <w:rPr>
           <w:rFonts w:asciiTheme="majorHAnsi" w:eastAsia="Calibri" w:hAnsiTheme="majorHAnsi" w:cs="Calibri"/>
@@ -20846,6 +21607,7 @@
         </w:rPr>
         <w:t>valid_from</w:t>
       </w:r>
+      <w:proofErr w:type="spellEnd"/>
       <w:r>
         <w:rPr>
           <w:rFonts w:asciiTheme="majorHAnsi" w:eastAsia="Calibri" w:hAnsiTheme="majorHAnsi" w:cs="Calibri"/>
@@ -20854,6 +21616,7 @@
         </w:rPr>
         <w:t xml:space="preserve"> and </w:t>
       </w:r>
+      <w:proofErr w:type="spellStart"/>
       <w:r>
         <w:rPr>
           <w:rFonts w:asciiTheme="majorHAnsi" w:eastAsia="Calibri" w:hAnsiTheme="majorHAnsi" w:cs="Calibri"/>
@@ -20863,6 +21626,7 @@
         </w:rPr>
         <w:t>valid_to</w:t>
       </w:r>
+      <w:proofErr w:type="spellEnd"/>
       <w:r>
         <w:rPr>
           <w:rFonts w:asciiTheme="majorHAnsi" w:eastAsia="Calibri" w:hAnsiTheme="majorHAnsi" w:cs="Calibri"/>
@@ -20878,7 +21642,25 @@
           <w:szCs w:val="26"/>
         </w:rPr>
         <w:lastRenderedPageBreak/>
-        <w:t>and this feedback is provided by the dimensional modeled database and it</w:t>
+        <w:t xml:space="preserve">and this feedback is provided by the dimensional </w:t>
+      </w:r>
+      <w:proofErr w:type="spellStart"/>
+      <w:r>
+        <w:rPr>
+          <w:rFonts w:asciiTheme="majorHAnsi" w:eastAsia="Calibri" w:hAnsiTheme="majorHAnsi" w:cs="Calibri"/>
+          <w:sz w:val="26"/>
+          <w:szCs w:val="26"/>
+        </w:rPr>
+        <w:t>modeled</w:t>
+      </w:r>
+      <w:proofErr w:type="spellEnd"/>
+      <w:r>
+        <w:rPr>
+          <w:rFonts w:asciiTheme="majorHAnsi" w:eastAsia="Calibri" w:hAnsiTheme="majorHAnsi" w:cs="Calibri"/>
+          <w:sz w:val="26"/>
+          <w:szCs w:val="26"/>
+        </w:rPr>
+        <w:t xml:space="preserve"> database and it</w:t>
       </w:r>
       <w:r>
         <w:rPr>
@@ -21032,13 +21814,23 @@
           <w:szCs w:val="26"/>
         </w:rPr>
       </w:pPr>
-      <w:r>
-        <w:rPr>
-          <w:rFonts w:asciiTheme="majorHAnsi" w:eastAsia="Calibri" w:hAnsiTheme="majorHAnsi" w:cs="Calibri"/>
-          <w:sz w:val="26"/>
-          <w:szCs w:val="26"/>
-        </w:rPr>
-        <w:t>Github is a cloud-based service and also a website that is aiming to help developers manage and store their code. It also helps to keep track of the development changes and in some cases revert the program back to the working version. It uses an open-source version control system called Git to take care of the code sharing.</w:t>
+      <w:proofErr w:type="spellStart"/>
+      <w:r>
+        <w:rPr>
+          <w:rFonts w:asciiTheme="majorHAnsi" w:eastAsia="Calibri" w:hAnsiTheme="majorHAnsi" w:cs="Calibri"/>
+          <w:sz w:val="26"/>
+          <w:szCs w:val="26"/>
+        </w:rPr>
+        <w:t>Github</w:t>
+      </w:r>
+      <w:proofErr w:type="spellEnd"/>
+      <w:r>
+        <w:rPr>
+          <w:rFonts w:asciiTheme="majorHAnsi" w:eastAsia="Calibri" w:hAnsiTheme="majorHAnsi" w:cs="Calibri"/>
+          <w:sz w:val="26"/>
+          <w:szCs w:val="26"/>
+        </w:rPr>
+        <w:t xml:space="preserve"> is a cloud-based service and also a website that is aiming to help developers manage and store their code. It also helps to keep track of the development changes and in some cases revert the program back to the working version. It uses an open-source version control system called Git to take care of the code sharing.</w:t>
       </w:r>
     </w:p>
     <w:p>
@@ -21056,7 +21848,25 @@
           <w:sz w:val="26"/>
           <w:szCs w:val="26"/>
         </w:rPr>
-        <w:t>During the project, it was used as a collaboration tool to work simultaneously on different parts of the application. On the client-side, the integrated collaboration tool in Android studio and on the server-side, a program called “Sourcetree” was used.</w:t>
+        <w:t>During the project, it was used as a collaboration tool to work simultaneously on different parts of the application. On the client-side, the integrated collaboration tool in Android studio and on the server-side, a program called “</w:t>
+      </w:r>
+      <w:proofErr w:type="spellStart"/>
+      <w:r>
+        <w:rPr>
+          <w:rFonts w:asciiTheme="majorHAnsi" w:eastAsia="Calibri" w:hAnsiTheme="majorHAnsi" w:cs="Calibri"/>
+          <w:sz w:val="26"/>
+          <w:szCs w:val="26"/>
+        </w:rPr>
+        <w:t>Sourcetree</w:t>
+      </w:r>
+      <w:proofErr w:type="spellEnd"/>
+      <w:r>
+        <w:rPr>
+          <w:rFonts w:asciiTheme="majorHAnsi" w:eastAsia="Calibri" w:hAnsiTheme="majorHAnsi" w:cs="Calibri"/>
+          <w:sz w:val="26"/>
+          <w:szCs w:val="26"/>
+        </w:rPr>
+        <w:t>” was used.</w:t>
       </w:r>
     </w:p>
     <w:p>
@@ -21679,7 +22489,43 @@
           <w:sz w:val="26"/>
           <w:szCs w:val="26"/>
         </w:rPr>
-        <w:t>It is connected to the ViewModels through LiveData so there is no need to have a call every time when the data changes.</w:t>
+        <w:t xml:space="preserve">It is connected to the </w:t>
+      </w:r>
+      <w:proofErr w:type="spellStart"/>
+      <w:r>
+        <w:rPr>
+          <w:rFonts w:asciiTheme="majorHAnsi" w:eastAsia="Calibri" w:hAnsiTheme="majorHAnsi" w:cs="Calibri"/>
+          <w:sz w:val="26"/>
+          <w:szCs w:val="26"/>
+        </w:rPr>
+        <w:t>ViewModels</w:t>
+      </w:r>
+      <w:proofErr w:type="spellEnd"/>
+      <w:r>
+        <w:rPr>
+          <w:rFonts w:asciiTheme="majorHAnsi" w:eastAsia="Calibri" w:hAnsiTheme="majorHAnsi" w:cs="Calibri"/>
+          <w:sz w:val="26"/>
+          <w:szCs w:val="26"/>
+        </w:rPr>
+        <w:t xml:space="preserve"> through </w:t>
+      </w:r>
+      <w:proofErr w:type="spellStart"/>
+      <w:r>
+        <w:rPr>
+          <w:rFonts w:asciiTheme="majorHAnsi" w:eastAsia="Calibri" w:hAnsiTheme="majorHAnsi" w:cs="Calibri"/>
+          <w:sz w:val="26"/>
+          <w:szCs w:val="26"/>
+        </w:rPr>
+        <w:t>LiveData</w:t>
+      </w:r>
+      <w:proofErr w:type="spellEnd"/>
+      <w:r>
+        <w:rPr>
+          <w:rFonts w:asciiTheme="majorHAnsi" w:eastAsia="Calibri" w:hAnsiTheme="majorHAnsi" w:cs="Calibri"/>
+          <w:sz w:val="26"/>
+          <w:szCs w:val="26"/>
+        </w:rPr>
+        <w:t xml:space="preserve"> so there is no need to have a call every time when the data changes.</w:t>
       </w:r>
     </w:p>
     <w:p>
@@ -21698,7 +22544,25 @@
           <w:sz w:val="26"/>
           <w:szCs w:val="26"/>
         </w:rPr>
-        <w:t xml:space="preserve">The next element is the ViewModel that is a link between the View and the Model. It is managing data links and conversions. This is where data binding </w:t>
+        <w:t xml:space="preserve">The next element is the </w:t>
+      </w:r>
+      <w:proofErr w:type="spellStart"/>
+      <w:r>
+        <w:rPr>
+          <w:rFonts w:asciiTheme="majorHAnsi" w:eastAsia="Calibri" w:hAnsiTheme="majorHAnsi" w:cs="Calibri"/>
+          <w:sz w:val="26"/>
+          <w:szCs w:val="26"/>
+        </w:rPr>
+        <w:t>ViewModel</w:t>
+      </w:r>
+      <w:proofErr w:type="spellEnd"/>
+      <w:r>
+        <w:rPr>
+          <w:rFonts w:asciiTheme="majorHAnsi" w:eastAsia="Calibri" w:hAnsiTheme="majorHAnsi" w:cs="Calibri"/>
+          <w:sz w:val="26"/>
+          <w:szCs w:val="26"/>
+        </w:rPr>
+        <w:t xml:space="preserve"> that is a link between the View and the Model. It is managing data links and conversions. This is where data binding </w:t>
       </w:r>
       <w:r>
         <w:rPr>
@@ -21716,6 +22580,7 @@
         </w:rPr>
         <w:t xml:space="preserve"> important because it is handled by the </w:t>
       </w:r>
+      <w:proofErr w:type="spellStart"/>
       <w:r>
         <w:rPr>
           <w:rFonts w:asciiTheme="majorHAnsi" w:eastAsia="Calibri" w:hAnsiTheme="majorHAnsi" w:cs="Calibri"/>
@@ -21725,6 +22590,7 @@
         </w:rPr>
         <w:t>AndroidViewModel</w:t>
       </w:r>
+      <w:proofErr w:type="spellEnd"/>
       <w:r>
         <w:rPr>
           <w:rFonts w:asciiTheme="majorHAnsi" w:eastAsia="Calibri" w:hAnsiTheme="majorHAnsi" w:cs="Calibri"/>
@@ -21733,6 +22599,7 @@
         </w:rPr>
         <w:t xml:space="preserve"> or </w:t>
       </w:r>
+      <w:proofErr w:type="spellStart"/>
       <w:r>
         <w:rPr>
           <w:rFonts w:asciiTheme="majorHAnsi" w:eastAsia="Calibri" w:hAnsiTheme="majorHAnsi" w:cs="Calibri"/>
@@ -21742,6 +22609,7 @@
         </w:rPr>
         <w:t>ViewModel</w:t>
       </w:r>
+      <w:proofErr w:type="spellEnd"/>
       <w:r>
         <w:rPr>
           <w:rFonts w:asciiTheme="majorHAnsi" w:eastAsia="Calibri" w:hAnsiTheme="majorHAnsi" w:cs="Calibri"/>
@@ -21875,7 +22743,25 @@
           <w:sz w:val="26"/>
           <w:szCs w:val="26"/>
         </w:rPr>
-        <w:t>In the project GSon was used to convert the data to Java objects from the next element in the flow that are the rest-endpoints.</w:t>
+        <w:t xml:space="preserve">In the project </w:t>
+      </w:r>
+      <w:proofErr w:type="spellStart"/>
+      <w:r>
+        <w:rPr>
+          <w:rFonts w:asciiTheme="majorHAnsi" w:eastAsia="Calibri" w:hAnsiTheme="majorHAnsi" w:cs="Calibri"/>
+          <w:sz w:val="26"/>
+          <w:szCs w:val="26"/>
+        </w:rPr>
+        <w:t>GSon</w:t>
+      </w:r>
+      <w:proofErr w:type="spellEnd"/>
+      <w:r>
+        <w:rPr>
+          <w:rFonts w:asciiTheme="majorHAnsi" w:eastAsia="Calibri" w:hAnsiTheme="majorHAnsi" w:cs="Calibri"/>
+          <w:sz w:val="26"/>
+          <w:szCs w:val="26"/>
+        </w:rPr>
+        <w:t xml:space="preserve"> was used to convert the data to Java objects from the next element in the flow that are the rest-endpoints.</w:t>
       </w:r>
     </w:p>
     <w:p>
@@ -22007,6 +22893,7 @@
         </w:rPr>
         <w:t xml:space="preserve"> of the classes are referring to their tasks within the pattern, like </w:t>
       </w:r>
+      <w:proofErr w:type="spellStart"/>
       <w:r>
         <w:rPr>
           <w:rFonts w:asciiTheme="majorHAnsi" w:eastAsia="Calibri" w:hAnsiTheme="majorHAnsi" w:cs="Calibri"/>
@@ -22016,6 +22903,7 @@
         </w:rPr>
         <w:t>LocalScoreModel</w:t>
       </w:r>
+      <w:proofErr w:type="spellEnd"/>
       <w:r>
         <w:rPr>
           <w:rFonts w:asciiTheme="majorHAnsi" w:eastAsia="Calibri" w:hAnsiTheme="majorHAnsi" w:cs="Calibri"/>
@@ -22024,6 +22912,7 @@
         </w:rPr>
         <w:t xml:space="preserve"> is a model that will be used by the connected </w:t>
       </w:r>
+      <w:proofErr w:type="spellStart"/>
       <w:r>
         <w:rPr>
           <w:rFonts w:asciiTheme="majorHAnsi" w:eastAsia="Calibri" w:hAnsiTheme="majorHAnsi" w:cs="Calibri"/>
@@ -22033,6 +22922,7 @@
         </w:rPr>
         <w:t>ViewModel</w:t>
       </w:r>
+      <w:proofErr w:type="spellEnd"/>
       <w:r>
         <w:rPr>
           <w:rFonts w:asciiTheme="majorHAnsi" w:eastAsia="Calibri" w:hAnsiTheme="majorHAnsi" w:cs="Calibri"/>
@@ -22178,6 +23068,7 @@
         </w:rPr>
         <w:t xml:space="preserve">Android has two extendable classes that help the developer to use the design pattern, namely the </w:t>
       </w:r>
+      <w:proofErr w:type="spellStart"/>
       <w:r>
         <w:rPr>
           <w:rFonts w:asciiTheme="majorHAnsi" w:eastAsia="Calibri" w:hAnsiTheme="majorHAnsi" w:cs="Calibri"/>
@@ -22187,6 +23078,7 @@
         </w:rPr>
         <w:t>ViewModel</w:t>
       </w:r>
+      <w:proofErr w:type="spellEnd"/>
       <w:r>
         <w:rPr>
           <w:rFonts w:asciiTheme="majorHAnsi" w:eastAsia="Calibri" w:hAnsiTheme="majorHAnsi" w:cs="Calibri"/>
@@ -22195,6 +23087,7 @@
         </w:rPr>
         <w:t xml:space="preserve"> and </w:t>
       </w:r>
+      <w:proofErr w:type="spellStart"/>
       <w:r>
         <w:rPr>
           <w:rFonts w:asciiTheme="majorHAnsi" w:eastAsia="Calibri" w:hAnsiTheme="majorHAnsi" w:cs="Calibri"/>
@@ -22204,6 +23097,7 @@
         </w:rPr>
         <w:t>AndroidViewModel</w:t>
       </w:r>
+      <w:proofErr w:type="spellEnd"/>
       <w:r>
         <w:rPr>
           <w:rFonts w:asciiTheme="majorHAnsi" w:eastAsia="Calibri" w:hAnsiTheme="majorHAnsi" w:cs="Calibri"/>
@@ -22349,6 +23243,7 @@
         </w:rPr>
         <w:t xml:space="preserve">The difference between the two classes is that </w:t>
       </w:r>
+      <w:proofErr w:type="spellStart"/>
       <w:r>
         <w:rPr>
           <w:rFonts w:asciiTheme="majorHAnsi" w:eastAsia="Calibri" w:hAnsiTheme="majorHAnsi" w:cs="Calibri"/>
@@ -22358,6 +23253,7 @@
         </w:rPr>
         <w:t>AndroidViewModel</w:t>
       </w:r>
+      <w:proofErr w:type="spellEnd"/>
       <w:r>
         <w:rPr>
           <w:rFonts w:asciiTheme="majorHAnsi" w:eastAsia="Calibri" w:hAnsiTheme="majorHAnsi" w:cs="Calibri"/>
@@ -22383,6 +23279,7 @@
         </w:rPr>
         <w:t xml:space="preserve"> class and in the case of the </w:t>
       </w:r>
+      <w:proofErr w:type="spellStart"/>
       <w:r>
         <w:rPr>
           <w:rFonts w:asciiTheme="majorHAnsi" w:eastAsia="Calibri" w:hAnsiTheme="majorHAnsi" w:cs="Calibri"/>
@@ -22392,6 +23289,7 @@
         </w:rPr>
         <w:t>ViewModel</w:t>
       </w:r>
+      <w:proofErr w:type="spellEnd"/>
       <w:r>
         <w:rPr>
           <w:rFonts w:asciiTheme="majorHAnsi" w:eastAsia="Calibri" w:hAnsiTheme="majorHAnsi" w:cs="Calibri"/>
@@ -22626,7 +23524,25 @@
           <w:sz w:val="26"/>
           <w:szCs w:val="26"/>
         </w:rPr>
-        <w:t>In order to have the most updated data on the UI, LiveData has been used that was being observed by the View.</w:t>
+        <w:t xml:space="preserve">In order to have the most updated data on the UI, </w:t>
+      </w:r>
+      <w:proofErr w:type="spellStart"/>
+      <w:r>
+        <w:rPr>
+          <w:rFonts w:asciiTheme="majorHAnsi" w:eastAsia="Calibri" w:hAnsiTheme="majorHAnsi" w:cs="Calibri"/>
+          <w:sz w:val="26"/>
+          <w:szCs w:val="26"/>
+        </w:rPr>
+        <w:t>LiveData</w:t>
+      </w:r>
+      <w:proofErr w:type="spellEnd"/>
+      <w:r>
+        <w:rPr>
+          <w:rFonts w:asciiTheme="majorHAnsi" w:eastAsia="Calibri" w:hAnsiTheme="majorHAnsi" w:cs="Calibri"/>
+          <w:sz w:val="26"/>
+          <w:szCs w:val="26"/>
+        </w:rPr>
+        <w:t xml:space="preserve"> has been used that was being observed by the View.</w:t>
       </w:r>
     </w:p>
     <w:p>
@@ -22816,6 +23732,7 @@
         </w:rPr>
         <w:t xml:space="preserve">shown the </w:t>
       </w:r>
+      <w:proofErr w:type="spellStart"/>
       <w:r>
         <w:rPr>
           <w:rFonts w:asciiTheme="majorHAnsi" w:eastAsia="Calibri" w:hAnsiTheme="majorHAnsi" w:cs="Calibri"/>
@@ -22825,6 +23742,7 @@
         </w:rPr>
         <w:t>LocalScores</w:t>
       </w:r>
+      <w:proofErr w:type="spellEnd"/>
       <w:r>
         <w:rPr>
           <w:rFonts w:asciiTheme="majorHAnsi" w:eastAsia="Calibri" w:hAnsiTheme="majorHAnsi" w:cs="Calibri"/>
@@ -23202,6 +24120,7 @@
         <w:lastRenderedPageBreak/>
         <w:t xml:space="preserve">In order to optimize word validation, the English dictionary is stored in a java </w:t>
       </w:r>
+      <w:proofErr w:type="spellStart"/>
       <w:r>
         <w:rPr>
           <w:rFonts w:asciiTheme="majorHAnsi" w:eastAsia="Calibri" w:hAnsiTheme="majorHAnsi" w:cs="Calibri"/>
@@ -23211,6 +24130,7 @@
         </w:rPr>
         <w:t>TreeSet</w:t>
       </w:r>
+      <w:proofErr w:type="spellEnd"/>
       <w:r>
         <w:rPr>
           <w:rFonts w:asciiTheme="majorHAnsi" w:eastAsia="Calibri" w:hAnsiTheme="majorHAnsi" w:cs="Calibri"/>
@@ -23482,6 +24402,7 @@
         </w:rPr>
         <w:t xml:space="preserve">shows the implementation of a method that converts the given file into </w:t>
       </w:r>
+      <w:proofErr w:type="spellStart"/>
       <w:r>
         <w:rPr>
           <w:rFonts w:asciiTheme="majorHAnsi" w:eastAsia="Calibri" w:hAnsiTheme="majorHAnsi" w:cs="Calibri"/>
@@ -23491,6 +24412,7 @@
         </w:rPr>
         <w:t>TreeSet</w:t>
       </w:r>
+      <w:proofErr w:type="spellEnd"/>
       <w:r>
         <w:rPr>
           <w:rFonts w:asciiTheme="majorHAnsi" w:eastAsia="Calibri" w:hAnsiTheme="majorHAnsi" w:cs="Calibri"/>
@@ -23707,7 +24629,25 @@
           <w:sz w:val="26"/>
           <w:szCs w:val="26"/>
         </w:rPr>
-        <w:t>shows the implementation of the method responsible for calculating scores. Score calculator is designed to reward users that are trying to spell longer words and use more difficult operations. The goal of a score system is to promote high risk – high reward behavior in order to make the game more exciting. The user is getting point punishments for making many operations and creating unused letters. Additionally, if the score result is not negative it will be multiplied by game difficulty.</w:t>
+        <w:t xml:space="preserve">shows the implementation of the method responsible for calculating scores. Score calculator is designed to reward users that are trying to spell longer words and use more difficult operations. The goal of a score system is to promote high risk – high reward </w:t>
+      </w:r>
+      <w:proofErr w:type="spellStart"/>
+      <w:r>
+        <w:rPr>
+          <w:rFonts w:asciiTheme="majorHAnsi" w:eastAsia="Calibri" w:hAnsiTheme="majorHAnsi" w:cs="Calibri"/>
+          <w:sz w:val="26"/>
+          <w:szCs w:val="26"/>
+        </w:rPr>
+        <w:t>behavior</w:t>
+      </w:r>
+      <w:proofErr w:type="spellEnd"/>
+      <w:r>
+        <w:rPr>
+          <w:rFonts w:asciiTheme="majorHAnsi" w:eastAsia="Calibri" w:hAnsiTheme="majorHAnsi" w:cs="Calibri"/>
+          <w:sz w:val="26"/>
+          <w:szCs w:val="26"/>
+        </w:rPr>
+        <w:t xml:space="preserve"> in order to make the game more exciting. The user is getting point punishments for making many operations and creating unused letters. Additionally, if the score result is not negative it will be multiplied by game difficulty.</w:t>
       </w:r>
     </w:p>
     <w:p>
@@ -23860,6 +24800,7 @@
         </w:rPr>
         <w:t xml:space="preserve">the </w:t>
       </w:r>
+      <w:proofErr w:type="spellStart"/>
       <w:r>
         <w:rPr>
           <w:rFonts w:asciiTheme="majorHAnsi" w:eastAsia="Calibri" w:hAnsiTheme="majorHAnsi" w:cs="Calibri"/>
@@ -23869,6 +24810,7 @@
         </w:rPr>
         <w:t>SinglePlayerGameController</w:t>
       </w:r>
+      <w:proofErr w:type="spellEnd"/>
       <w:r>
         <w:rPr>
           <w:rFonts w:asciiTheme="majorHAnsi" w:eastAsia="Calibri" w:hAnsiTheme="majorHAnsi" w:cs="Calibri"/>
@@ -24209,6 +25151,7 @@
         </w:rPr>
         <w:t xml:space="preserve">The constructor in </w:t>
       </w:r>
+      <w:proofErr w:type="spellStart"/>
       <w:r>
         <w:rPr>
           <w:rFonts w:asciiTheme="majorHAnsi" w:eastAsia="Calibri" w:hAnsiTheme="majorHAnsi" w:cs="Calibri"/>
@@ -24218,6 +25161,7 @@
         </w:rPr>
         <w:t>SinglePlayerGameService</w:t>
       </w:r>
+      <w:proofErr w:type="spellEnd"/>
       <w:r>
         <w:rPr>
           <w:rFonts w:asciiTheme="majorHAnsi" w:eastAsia="Calibri" w:hAnsiTheme="majorHAnsi" w:cs="Calibri"/>
@@ -25468,6 +26412,7 @@
         </w:rPr>
         <w:t xml:space="preserve">Local sensitive data storage is handled by the Android </w:t>
       </w:r>
+      <w:proofErr w:type="spellStart"/>
       <w:r>
         <w:rPr>
           <w:rFonts w:asciiTheme="majorHAnsi" w:eastAsia="Calibri" w:hAnsiTheme="majorHAnsi" w:cs="Calibri"/>
@@ -25477,6 +26422,7 @@
         </w:rPr>
         <w:t>AccountManager</w:t>
       </w:r>
+      <w:proofErr w:type="spellEnd"/>
       <w:r>
         <w:rPr>
           <w:rFonts w:asciiTheme="majorHAnsi" w:eastAsia="Calibri" w:hAnsiTheme="majorHAnsi" w:cs="Calibri"/>
@@ -25485,6 +26431,7 @@
         </w:rPr>
         <w:t xml:space="preserve">. </w:t>
       </w:r>
+      <w:proofErr w:type="spellStart"/>
       <w:r>
         <w:rPr>
           <w:rFonts w:asciiTheme="majorHAnsi" w:eastAsia="Calibri" w:hAnsiTheme="majorHAnsi" w:cs="Calibri"/>
@@ -25494,13 +26441,32 @@
         </w:rPr>
         <w:t>AccountManager</w:t>
       </w:r>
-      <w:r>
-        <w:rPr>
-          <w:rFonts w:asciiTheme="majorHAnsi" w:eastAsia="Calibri" w:hAnsiTheme="majorHAnsi" w:cs="Calibri"/>
-          <w:sz w:val="26"/>
-          <w:szCs w:val="26"/>
-        </w:rPr>
-        <w:t xml:space="preserve"> provides safe account detail storage and authentication token storage. However, authentication token is not implemented on the server side. Instead, database user Id is used directly. This leaves opportunity for hackers to login to any account by decompiling an apk file and hard code any lucky guessed user id. For that purpose, a decision to restrict functionalities of the application profile management was made. The user’s email address won’t be downloaded from the server and the user won’t be able to change the email or password. This temporary solution should minimize damage in case of an account being stolen.</w:t>
+      <w:proofErr w:type="spellEnd"/>
+      <w:r>
+        <w:rPr>
+          <w:rFonts w:asciiTheme="majorHAnsi" w:eastAsia="Calibri" w:hAnsiTheme="majorHAnsi" w:cs="Calibri"/>
+          <w:sz w:val="26"/>
+          <w:szCs w:val="26"/>
+        </w:rPr>
+        <w:t xml:space="preserve"> provides safe account detail storage and authentication token storage. However, authentication token is not implemented on the server side. Instead, database user Id is used directly. This leaves opportunity for hackers to login to any account by decompiling an </w:t>
+      </w:r>
+      <w:proofErr w:type="spellStart"/>
+      <w:r>
+        <w:rPr>
+          <w:rFonts w:asciiTheme="majorHAnsi" w:eastAsia="Calibri" w:hAnsiTheme="majorHAnsi" w:cs="Calibri"/>
+          <w:sz w:val="26"/>
+          <w:szCs w:val="26"/>
+        </w:rPr>
+        <w:t>apk</w:t>
+      </w:r>
+      <w:proofErr w:type="spellEnd"/>
+      <w:r>
+        <w:rPr>
+          <w:rFonts w:asciiTheme="majorHAnsi" w:eastAsia="Calibri" w:hAnsiTheme="majorHAnsi" w:cs="Calibri"/>
+          <w:sz w:val="26"/>
+          <w:szCs w:val="26"/>
+        </w:rPr>
+        <w:t xml:space="preserve"> file and hard code any lucky guessed user id. For that purpose, a decision to restrict functionalities of the application profile management was made. The user’s email address won’t be downloaded from the server and the user won’t be able to change the email or password. This temporary solution should minimize damage in case of an account being stolen.</w:t>
       </w:r>
       <w:r>
         <w:rPr>
@@ -25589,8 +26555,27 @@
           <w:szCs w:val="26"/>
         </w:rPr>
         <w:lastRenderedPageBreak/>
-        <w:t xml:space="preserve">One of the most common attack on systems that use SQL database is called SQL injection. Its popularity is caused by the simplicity of the attack. This attack assumes that user input is directly inserted into the query. For example in query “select * from user where user_name = </w:t>
-      </w:r>
+        <w:t xml:space="preserve">One of the most common attack on systems that use SQL database is called SQL injection. Its popularity is caused by the simplicity of the attack. This attack assumes that user input is directly inserted into the query. For example in query “select * from user where </w:t>
+      </w:r>
+      <w:proofErr w:type="spellStart"/>
+      <w:r>
+        <w:rPr>
+          <w:rFonts w:asciiTheme="majorHAnsi" w:eastAsia="Calibri" w:hAnsiTheme="majorHAnsi" w:cs="Calibri"/>
+          <w:sz w:val="26"/>
+          <w:szCs w:val="26"/>
+        </w:rPr>
+        <w:t>user_name</w:t>
+      </w:r>
+      <w:proofErr w:type="spellEnd"/>
+      <w:r>
+        <w:rPr>
+          <w:rFonts w:asciiTheme="majorHAnsi" w:eastAsia="Calibri" w:hAnsiTheme="majorHAnsi" w:cs="Calibri"/>
+          <w:sz w:val="26"/>
+          <w:szCs w:val="26"/>
+        </w:rPr>
+        <w:t xml:space="preserve"> = </w:t>
+      </w:r>
+      <w:proofErr w:type="spellStart"/>
       <w:r>
         <w:rPr>
           <w:rFonts w:asciiTheme="majorHAnsi" w:eastAsia="Calibri" w:hAnsiTheme="majorHAnsi" w:cs="Calibri"/>
@@ -25598,7 +26583,17 @@
           <w:sz w:val="26"/>
           <w:szCs w:val="26"/>
         </w:rPr>
-        <w:t xml:space="preserve">user_input” </w:t>
+        <w:t>user_input</w:t>
+      </w:r>
+      <w:proofErr w:type="spellEnd"/>
+      <w:r>
+        <w:rPr>
+          <w:rFonts w:asciiTheme="majorHAnsi" w:eastAsia="Calibri" w:hAnsiTheme="majorHAnsi" w:cs="Calibri"/>
+          <w:i/>
+          <w:sz w:val="26"/>
+          <w:szCs w:val="26"/>
+        </w:rPr>
+        <w:t xml:space="preserve">” </w:t>
       </w:r>
       <w:r>
         <w:rPr>
@@ -26778,6 +27773,7 @@
         </w:rPr>
         <w:t xml:space="preserve">Unit tests have been started on the client and the server side as well, but in the future these tests will need to be expanded. On the server side, the </w:t>
       </w:r>
+      <w:proofErr w:type="spellStart"/>
       <w:r>
         <w:rPr>
           <w:rFonts w:asciiTheme="majorHAnsi" w:eastAsia="Calibri" w:hAnsiTheme="majorHAnsi" w:cs="Calibri"/>
@@ -26787,6 +27783,7 @@
         </w:rPr>
         <w:t>FriendController</w:t>
       </w:r>
+      <w:proofErr w:type="spellEnd"/>
       <w:r>
         <w:rPr>
           <w:rFonts w:asciiTheme="majorHAnsi" w:eastAsia="Calibri" w:hAnsiTheme="majorHAnsi" w:cs="Calibri"/>
@@ -27119,6 +28116,7 @@
         </w:rPr>
         <w:t xml:space="preserve">the test that checks if the correct JSON values have been returned can be seen. The GET method tests are similar to each other, that's why only the </w:t>
       </w:r>
+      <w:proofErr w:type="spellStart"/>
       <w:r>
         <w:rPr>
           <w:rFonts w:asciiTheme="majorHAnsi" w:eastAsia="Calibri" w:hAnsiTheme="majorHAnsi" w:cs="Calibri"/>
@@ -27128,6 +28126,7 @@
         </w:rPr>
         <w:t>getFriends</w:t>
       </w:r>
+      <w:proofErr w:type="spellEnd"/>
       <w:r>
         <w:rPr>
           <w:rFonts w:asciiTheme="majorHAnsi" w:eastAsia="Calibri" w:hAnsiTheme="majorHAnsi" w:cs="Calibri"/>
@@ -27136,6 +28135,7 @@
         </w:rPr>
         <w:t xml:space="preserve"> test have been included. The </w:t>
       </w:r>
+      <w:proofErr w:type="spellStart"/>
       <w:r>
         <w:rPr>
           <w:rFonts w:asciiTheme="majorHAnsi" w:eastAsia="Calibri" w:hAnsiTheme="majorHAnsi" w:cs="Calibri"/>
@@ -27145,6 +28145,7 @@
         </w:rPr>
         <w:t>FriendService</w:t>
       </w:r>
+      <w:proofErr w:type="spellEnd"/>
       <w:r>
         <w:rPr>
           <w:rFonts w:asciiTheme="majorHAnsi" w:eastAsia="Calibri" w:hAnsiTheme="majorHAnsi" w:cs="Calibri"/>
@@ -36871,7 +37872,7 @@
 </file>
 
 <file path=customXml/itemProps2.xml><?xml version="1.0" encoding="utf-8"?>
-<ds:datastoreItem xmlns:ds="http://schemas.openxmlformats.org/officeDocument/2006/customXml" ds:itemID="{263B4989-237F-49B1-B478-0B33D45CE3BF}">
+<ds:datastoreItem xmlns:ds="http://schemas.openxmlformats.org/officeDocument/2006/customXml" ds:itemID="{E2ED5D0E-F4AA-4966-AB41-96902F56A333}">
   <ds:schemaRefs>
     <ds:schemaRef ds:uri="http://schemas.openxmlformats.org/officeDocument/2006/bibliography"/>
   </ds:schemaRefs>

--- a/docs/ProjectReport  FINAL.docx
+++ b/docs/ProjectReport  FINAL.docx
@@ -15,7 +15,6 @@
       </w:pPr>
       <w:bookmarkStart w:id="0" w:name="_Hlk27398411"/>
       <w:bookmarkEnd w:id="0"/>
-      <w:proofErr w:type="spellStart"/>
       <w:r>
         <w:rPr>
           <w:rFonts w:asciiTheme="majorHAnsi" w:eastAsia="Calibri" w:hAnsiTheme="majorHAnsi" w:cs="Calibri" w:hint="eastAsia"/>
@@ -25,7 +24,6 @@
         </w:rPr>
         <w:t>LogiWord</w:t>
       </w:r>
-      <w:proofErr w:type="spellEnd"/>
     </w:p>
     <w:p>
       <w:pPr>
@@ -140,7 +138,6 @@
           <w:szCs w:val="28"/>
         </w:rPr>
       </w:pPr>
-      <w:proofErr w:type="spellStart"/>
       <w:r>
         <w:rPr>
           <w:rFonts w:asciiTheme="majorHAnsi" w:eastAsia="Calibri" w:hAnsiTheme="majorHAnsi" w:cs="Calibri" w:hint="eastAsia"/>
@@ -148,9 +145,20 @@
           <w:sz w:val="28"/>
           <w:szCs w:val="28"/>
         </w:rPr>
-        <w:t>Akos</w:t>
-      </w:r>
-      <w:proofErr w:type="spellEnd"/>
+        <w:t>Akos Faddi – 253992</w:t>
+      </w:r>
+    </w:p>
+    <w:p>
+      <w:pPr>
+        <w:spacing w:after="120"/>
+        <w:jc w:val="center"/>
+        <w:rPr>
+          <w:rFonts w:asciiTheme="majorHAnsi" w:eastAsia="Calibri" w:hAnsiTheme="majorHAnsi" w:cs="Calibri"/>
+          <w:b/>
+          <w:sz w:val="28"/>
+          <w:szCs w:val="28"/>
+        </w:rPr>
+      </w:pPr>
       <w:r>
         <w:rPr>
           <w:rFonts w:asciiTheme="majorHAnsi" w:eastAsia="Calibri" w:hAnsiTheme="majorHAnsi" w:cs="Calibri" w:hint="eastAsia"/>
@@ -158,12 +166,12 @@
           <w:sz w:val="28"/>
           <w:szCs w:val="28"/>
         </w:rPr>
-        <w:t xml:space="preserve"> Faddi – 253992</w:t>
-      </w:r>
-    </w:p>
-    <w:p>
-      <w:pPr>
-        <w:spacing w:after="120"/>
+        <w:t>David Kabaly – 253785</w:t>
+      </w:r>
+    </w:p>
+    <w:p>
+      <w:pPr>
+        <w:spacing w:after="600"/>
         <w:jc w:val="center"/>
         <w:rPr>
           <w:rFonts w:asciiTheme="majorHAnsi" w:eastAsia="Calibri" w:hAnsiTheme="majorHAnsi" w:cs="Calibri"/>
@@ -179,68 +187,7 @@
           <w:sz w:val="28"/>
           <w:szCs w:val="28"/>
         </w:rPr>
-        <w:t xml:space="preserve">David </w:t>
-      </w:r>
-      <w:proofErr w:type="spellStart"/>
-      <w:r>
-        <w:rPr>
-          <w:rFonts w:asciiTheme="majorHAnsi" w:eastAsia="Calibri" w:hAnsiTheme="majorHAnsi" w:cs="Calibri" w:hint="eastAsia"/>
-          <w:b/>
-          <w:sz w:val="28"/>
-          <w:szCs w:val="28"/>
-        </w:rPr>
-        <w:t>Kabaly</w:t>
-      </w:r>
-      <w:proofErr w:type="spellEnd"/>
-      <w:r>
-        <w:rPr>
-          <w:rFonts w:asciiTheme="majorHAnsi" w:eastAsia="Calibri" w:hAnsiTheme="majorHAnsi" w:cs="Calibri" w:hint="eastAsia"/>
-          <w:b/>
-          <w:sz w:val="28"/>
-          <w:szCs w:val="28"/>
-        </w:rPr>
-        <w:t xml:space="preserve"> – 253785</w:t>
-      </w:r>
-    </w:p>
-    <w:p>
-      <w:pPr>
-        <w:spacing w:after="600"/>
-        <w:jc w:val="center"/>
-        <w:rPr>
-          <w:rFonts w:asciiTheme="majorHAnsi" w:eastAsia="Calibri" w:hAnsiTheme="majorHAnsi" w:cs="Calibri"/>
-          <w:b/>
-          <w:sz w:val="28"/>
-          <w:szCs w:val="28"/>
-        </w:rPr>
-      </w:pPr>
-      <w:r>
-        <w:rPr>
-          <w:rFonts w:asciiTheme="majorHAnsi" w:eastAsia="Calibri" w:hAnsiTheme="majorHAnsi" w:cs="Calibri" w:hint="eastAsia"/>
-          <w:b/>
-          <w:sz w:val="28"/>
-          <w:szCs w:val="28"/>
-        </w:rPr>
-        <w:t xml:space="preserve">Krzysztof </w:t>
-      </w:r>
-      <w:proofErr w:type="spellStart"/>
-      <w:r>
-        <w:rPr>
-          <w:rFonts w:asciiTheme="majorHAnsi" w:eastAsia="Calibri" w:hAnsiTheme="majorHAnsi" w:cs="Calibri" w:hint="eastAsia"/>
-          <w:b/>
-          <w:sz w:val="28"/>
-          <w:szCs w:val="28"/>
-        </w:rPr>
-        <w:t>Majcher</w:t>
-      </w:r>
-      <w:proofErr w:type="spellEnd"/>
-      <w:r>
-        <w:rPr>
-          <w:rFonts w:asciiTheme="majorHAnsi" w:eastAsia="Calibri" w:hAnsiTheme="majorHAnsi" w:cs="Calibri" w:hint="eastAsia"/>
-          <w:b/>
-          <w:sz w:val="28"/>
-          <w:szCs w:val="28"/>
-        </w:rPr>
-        <w:t xml:space="preserve"> – 253784</w:t>
+        <w:t>Krzysztof Majcher – 253784</w:t>
       </w:r>
     </w:p>
     <w:p>
@@ -7007,8 +6954,6 @@
         </w:rPr>
         <w:t>For further feedback</w:t>
       </w:r>
-      <w:bookmarkStart w:id="4" w:name="_GoBack"/>
-      <w:bookmarkEnd w:id="4"/>
       <w:r>
         <w:rPr>
           <w:rFonts w:asciiTheme="majorHAnsi" w:eastAsia="Calibri" w:hAnsiTheme="majorHAnsi" w:cs="Calibri"/>
@@ -7058,9 +7003,9 @@
           <w:rFonts w:asciiTheme="majorHAnsi" w:hAnsiTheme="majorHAnsi"/>
         </w:rPr>
       </w:pPr>
-      <w:bookmarkStart w:id="5" w:name="_Toc27320845"/>
-      <w:bookmarkStart w:id="6" w:name="_Toc27388135"/>
-      <w:bookmarkStart w:id="7" w:name="_Toc27393374"/>
+      <w:bookmarkStart w:id="4" w:name="_Toc27320845"/>
+      <w:bookmarkStart w:id="5" w:name="_Toc27388135"/>
+      <w:bookmarkStart w:id="6" w:name="_Toc27393374"/>
       <w:r>
         <w:rPr>
           <w:rFonts w:asciiTheme="majorHAnsi" w:hAnsiTheme="majorHAnsi"/>
@@ -7068,9 +7013,9 @@
         <w:lastRenderedPageBreak/>
         <w:t>Introduction</w:t>
       </w:r>
+      <w:bookmarkEnd w:id="4"/>
       <w:bookmarkEnd w:id="5"/>
       <w:bookmarkEnd w:id="6"/>
-      <w:bookmarkEnd w:id="7"/>
     </w:p>
     <w:p>
       <w:pPr>
@@ -7146,16 +7091,16 @@
       <w:pPr>
         <w:pStyle w:val="h2"/>
       </w:pPr>
-      <w:bookmarkStart w:id="8" w:name="_Toc27320846"/>
-      <w:bookmarkStart w:id="9" w:name="_Toc27388136"/>
-      <w:bookmarkStart w:id="10" w:name="_Toc27393375"/>
+      <w:bookmarkStart w:id="7" w:name="_Toc27320846"/>
+      <w:bookmarkStart w:id="8" w:name="_Toc27388136"/>
+      <w:bookmarkStart w:id="9" w:name="_Toc27393375"/>
       <w:r>
         <w:lastRenderedPageBreak/>
         <w:t>Rich Picture</w:t>
       </w:r>
+      <w:bookmarkEnd w:id="7"/>
       <w:bookmarkEnd w:id="8"/>
       <w:bookmarkEnd w:id="9"/>
-      <w:bookmarkEnd w:id="10"/>
     </w:p>
     <w:p>
       <w:pPr>
@@ -7220,8 +7165,8 @@
           <w:szCs w:val="32"/>
         </w:rPr>
       </w:pPr>
-      <w:bookmarkStart w:id="11" w:name="_Ref27323111"/>
-      <w:bookmarkStart w:id="12" w:name="_Toc27325684"/>
+      <w:bookmarkStart w:id="10" w:name="_Ref27323111"/>
+      <w:bookmarkStart w:id="11" w:name="_Toc27325684"/>
       <w:r>
         <w:rPr>
           <w:rFonts w:hint="eastAsia"/>
@@ -7265,8 +7210,8 @@
       <w:r>
         <w:t>Rich Picture</w:t>
       </w:r>
+      <w:bookmarkEnd w:id="10"/>
       <w:bookmarkEnd w:id="11"/>
-      <w:bookmarkEnd w:id="12"/>
     </w:p>
     <w:p>
       <w:pPr>
@@ -7370,16 +7315,16 @@
           <w:u w:val="single"/>
         </w:rPr>
       </w:pPr>
-      <w:bookmarkStart w:id="13" w:name="_Toc27320847"/>
-      <w:bookmarkStart w:id="14" w:name="_Toc27388137"/>
-      <w:bookmarkStart w:id="15" w:name="_Toc27393376"/>
+      <w:bookmarkStart w:id="12" w:name="_Toc27320847"/>
+      <w:bookmarkStart w:id="13" w:name="_Toc27388137"/>
+      <w:bookmarkStart w:id="14" w:name="_Toc27393376"/>
       <w:r>
         <w:lastRenderedPageBreak/>
         <w:t>Background description</w:t>
       </w:r>
+      <w:bookmarkEnd w:id="12"/>
       <w:bookmarkEnd w:id="13"/>
       <w:bookmarkEnd w:id="14"/>
-      <w:bookmarkEnd w:id="15"/>
     </w:p>
     <w:p>
       <w:pPr>
@@ -7396,25 +7341,7 @@
           <w:sz w:val="26"/>
           <w:szCs w:val="26"/>
         </w:rPr>
-        <w:t xml:space="preserve">The idea of the project has been given from a company called </w:t>
-      </w:r>
-      <w:proofErr w:type="spellStart"/>
-      <w:r>
-        <w:rPr>
-          <w:rFonts w:asciiTheme="majorHAnsi" w:eastAsia="Calibri" w:hAnsiTheme="majorHAnsi" w:cs="Calibri"/>
-          <w:sz w:val="26"/>
-          <w:szCs w:val="26"/>
-        </w:rPr>
-        <w:t>SimpleNem</w:t>
-      </w:r>
-      <w:proofErr w:type="spellEnd"/>
-      <w:r>
-        <w:rPr>
-          <w:rFonts w:asciiTheme="majorHAnsi" w:eastAsia="Calibri" w:hAnsiTheme="majorHAnsi" w:cs="Calibri"/>
-          <w:sz w:val="26"/>
-          <w:szCs w:val="26"/>
-        </w:rPr>
-        <w:t>. The company wanted to make a project that could help the people in their life to understand their everyday problems on a better, analytic way and find the best possible solutions. Unfortunately, the project was cancelled because the company had to focus on higher priority projects, but the team were given the chance to work on it individually without any help and make its own decisions.</w:t>
+        <w:t>The idea of the project has been given from a company called SimpleNem. The company wanted to make a project that could help the people in their life to understand their everyday problems on a better, analytic way and find the best possible solutions. Unfortunately, the project was cancelled because the company had to focus on higher priority projects, but the team were given the chance to work on it individually without any help and make its own decisions.</w:t>
       </w:r>
     </w:p>
     <w:p>
@@ -7624,16 +7551,16 @@
       <w:pPr>
         <w:pStyle w:val="h2"/>
       </w:pPr>
-      <w:bookmarkStart w:id="16" w:name="_Toc27320848"/>
-      <w:bookmarkStart w:id="17" w:name="_Toc27388138"/>
-      <w:bookmarkStart w:id="18" w:name="_Toc27393377"/>
+      <w:bookmarkStart w:id="15" w:name="_Toc27320848"/>
+      <w:bookmarkStart w:id="16" w:name="_Toc27388138"/>
+      <w:bookmarkStart w:id="17" w:name="_Toc27393377"/>
       <w:r>
         <w:lastRenderedPageBreak/>
         <w:t>Project structure</w:t>
       </w:r>
+      <w:bookmarkEnd w:id="15"/>
       <w:bookmarkEnd w:id="16"/>
       <w:bookmarkEnd w:id="17"/>
-      <w:bookmarkEnd w:id="18"/>
     </w:p>
     <w:tbl>
       <w:tblPr>
@@ -8373,7 +8300,7 @@
           <w:szCs w:val="32"/>
         </w:rPr>
       </w:pPr>
-      <w:bookmarkStart w:id="19" w:name="_Toc27325712"/>
+      <w:bookmarkStart w:id="18" w:name="_Toc27325712"/>
       <w:r>
         <w:rPr>
           <w:rFonts w:hint="eastAsia"/>
@@ -8417,7 +8344,7 @@
       <w:r>
         <w:t>Project structure</w:t>
       </w:r>
-      <w:bookmarkEnd w:id="19"/>
+      <w:bookmarkEnd w:id="18"/>
       <w:r>
         <w:rPr>
           <w:rFonts w:asciiTheme="majorHAnsi" w:hAnsiTheme="majorHAnsi"/>
@@ -8429,16 +8356,16 @@
       <w:pPr>
         <w:pStyle w:val="h2"/>
       </w:pPr>
-      <w:bookmarkStart w:id="20" w:name="_Toc27320849"/>
-      <w:bookmarkStart w:id="21" w:name="_Toc27388139"/>
-      <w:bookmarkStart w:id="22" w:name="_Toc27393378"/>
+      <w:bookmarkStart w:id="19" w:name="_Toc27320849"/>
+      <w:bookmarkStart w:id="20" w:name="_Toc27388139"/>
+      <w:bookmarkStart w:id="21" w:name="_Toc27393378"/>
       <w:r>
         <w:lastRenderedPageBreak/>
         <w:t>Acronyms and abbreviations</w:t>
       </w:r>
+      <w:bookmarkEnd w:id="19"/>
       <w:bookmarkEnd w:id="20"/>
       <w:bookmarkEnd w:id="21"/>
-      <w:bookmarkEnd w:id="22"/>
     </w:p>
     <w:p>
       <w:pPr>
@@ -8901,18 +8828,8 @@
                 <w:sz w:val="26"/>
                 <w:szCs w:val="26"/>
               </w:rPr>
-              <w:t>Model-View-</w:t>
+              <w:t>Model-View-ViewModel</w:t>
             </w:r>
-            <w:proofErr w:type="spellStart"/>
-            <w:r>
-              <w:rPr>
-                <w:rFonts w:asciiTheme="majorHAnsi" w:eastAsia="Calibri" w:hAnsiTheme="majorHAnsi" w:cs="Calibri"/>
-                <w:sz w:val="26"/>
-                <w:szCs w:val="26"/>
-              </w:rPr>
-              <w:t>ViewModel</w:t>
-            </w:r>
-            <w:proofErr w:type="spellEnd"/>
           </w:p>
         </w:tc>
       </w:tr>
@@ -9508,23 +9425,13 @@
                 <w:szCs w:val="26"/>
               </w:rPr>
             </w:pPr>
-            <w:proofErr w:type="spellStart"/>
             <w:r>
               <w:rPr>
                 <w:rFonts w:asciiTheme="majorHAnsi" w:eastAsia="Calibri" w:hAnsiTheme="majorHAnsi" w:cs="Calibri"/>
                 <w:sz w:val="26"/>
                 <w:szCs w:val="26"/>
               </w:rPr>
-              <w:t>HyperText</w:t>
-            </w:r>
-            <w:proofErr w:type="spellEnd"/>
-            <w:r>
-              <w:rPr>
-                <w:rFonts w:asciiTheme="majorHAnsi" w:eastAsia="Calibri" w:hAnsiTheme="majorHAnsi" w:cs="Calibri"/>
-                <w:sz w:val="26"/>
-                <w:szCs w:val="26"/>
-              </w:rPr>
-              <w:t xml:space="preserve"> Transfer Protocol</w:t>
+              <w:t>HyperText Transfer Protocol</w:t>
             </w:r>
           </w:p>
         </w:tc>
@@ -9904,7 +9811,7 @@
           <w:szCs w:val="32"/>
         </w:rPr>
       </w:pPr>
-      <w:bookmarkStart w:id="23" w:name="_Toc27325713"/>
+      <w:bookmarkStart w:id="22" w:name="_Toc27325713"/>
       <w:r>
         <w:rPr>
           <w:rFonts w:hint="eastAsia"/>
@@ -9948,7 +9855,7 @@
       <w:r>
         <w:t>Acronyms and abbreviations</w:t>
       </w:r>
-      <w:bookmarkEnd w:id="23"/>
+      <w:bookmarkEnd w:id="22"/>
       <w:r>
         <w:rPr>
           <w:rFonts w:asciiTheme="majorHAnsi" w:hAnsiTheme="majorHAnsi"/>
@@ -9964,10 +9871,10 @@
           <w:rFonts w:asciiTheme="majorHAnsi" w:hAnsiTheme="majorHAnsi"/>
         </w:rPr>
       </w:pPr>
-      <w:bookmarkStart w:id="24" w:name="_Toc27320859"/>
-      <w:bookmarkStart w:id="25" w:name="_Toc27388140"/>
-      <w:bookmarkStart w:id="26" w:name="_Toc27393379"/>
-      <w:bookmarkStart w:id="27" w:name="_Toc27320850"/>
+      <w:bookmarkStart w:id="23" w:name="_Toc27320859"/>
+      <w:bookmarkStart w:id="24" w:name="_Toc27388140"/>
+      <w:bookmarkStart w:id="25" w:name="_Toc27393379"/>
+      <w:bookmarkStart w:id="26" w:name="_Toc27320850"/>
       <w:r>
         <w:rPr>
           <w:rFonts w:asciiTheme="majorHAnsi" w:hAnsiTheme="majorHAnsi"/>
@@ -9975,9 +9882,9 @@
         <w:lastRenderedPageBreak/>
         <w:t>Analysis</w:t>
       </w:r>
+      <w:bookmarkEnd w:id="23"/>
       <w:bookmarkEnd w:id="24"/>
       <w:bookmarkEnd w:id="25"/>
-      <w:bookmarkEnd w:id="26"/>
     </w:p>
     <w:p>
       <w:pPr>
@@ -10032,52 +9939,47 @@
       <w:pPr>
         <w:pStyle w:val="h2"/>
       </w:pPr>
-      <w:bookmarkStart w:id="28" w:name="_Toc27388141"/>
-      <w:bookmarkStart w:id="29" w:name="_Toc27393380"/>
+      <w:bookmarkStart w:id="27" w:name="_Toc27388141"/>
+      <w:bookmarkStart w:id="28" w:name="_Toc27393380"/>
       <w:r>
         <w:lastRenderedPageBreak/>
         <w:t>Requirements</w:t>
       </w:r>
+      <w:bookmarkEnd w:id="26"/>
       <w:bookmarkEnd w:id="27"/>
       <w:bookmarkEnd w:id="28"/>
+    </w:p>
+    <w:p>
+      <w:pPr>
+        <w:spacing w:after="160"/>
+        <w:rPr>
+          <w:rFonts w:asciiTheme="majorHAnsi" w:eastAsia="Calibri" w:hAnsiTheme="majorHAnsi" w:cs="Calibri"/>
+          <w:sz w:val="26"/>
+          <w:szCs w:val="26"/>
+        </w:rPr>
+      </w:pPr>
+      <w:r>
+        <w:rPr>
+          <w:rFonts w:asciiTheme="majorHAnsi" w:eastAsia="Calibri" w:hAnsiTheme="majorHAnsi" w:cs="Calibri"/>
+          <w:sz w:val="26"/>
+          <w:szCs w:val="26"/>
+        </w:rPr>
+        <w:t>The section will give information about the functional and non-functional requirements of the project. All requirements have a specified priority based on their importance.</w:t>
+      </w:r>
+    </w:p>
+    <w:p>
+      <w:pPr>
+        <w:pStyle w:val="h3"/>
+      </w:pPr>
+      <w:bookmarkStart w:id="29" w:name="_Toc27320851"/>
+      <w:bookmarkStart w:id="30" w:name="_Toc27388142"/>
+      <w:bookmarkStart w:id="31" w:name="_Toc27393381"/>
+      <w:r>
+        <w:t>MoSCoW prioritization</w:t>
+      </w:r>
       <w:bookmarkEnd w:id="29"/>
-    </w:p>
-    <w:p>
-      <w:pPr>
-        <w:spacing w:after="160"/>
-        <w:rPr>
-          <w:rFonts w:asciiTheme="majorHAnsi" w:eastAsia="Calibri" w:hAnsiTheme="majorHAnsi" w:cs="Calibri"/>
-          <w:sz w:val="26"/>
-          <w:szCs w:val="26"/>
-        </w:rPr>
-      </w:pPr>
-      <w:r>
-        <w:rPr>
-          <w:rFonts w:asciiTheme="majorHAnsi" w:eastAsia="Calibri" w:hAnsiTheme="majorHAnsi" w:cs="Calibri"/>
-          <w:sz w:val="26"/>
-          <w:szCs w:val="26"/>
-        </w:rPr>
-        <w:t>The section will give information about the functional and non-functional requirements of the project. All requirements have a specified priority based on their importance.</w:t>
-      </w:r>
-    </w:p>
-    <w:p>
-      <w:pPr>
-        <w:pStyle w:val="h3"/>
-      </w:pPr>
-      <w:bookmarkStart w:id="30" w:name="_Toc27320851"/>
-      <w:bookmarkStart w:id="31" w:name="_Toc27388142"/>
-      <w:bookmarkStart w:id="32" w:name="_Toc27393381"/>
-      <w:proofErr w:type="spellStart"/>
-      <w:r>
-        <w:t>MoSCoW</w:t>
-      </w:r>
-      <w:proofErr w:type="spellEnd"/>
-      <w:r>
-        <w:t xml:space="preserve"> prioritization</w:t>
-      </w:r>
       <w:bookmarkEnd w:id="30"/>
       <w:bookmarkEnd w:id="31"/>
-      <w:bookmarkEnd w:id="32"/>
     </w:p>
     <w:tbl>
       <w:tblPr>
@@ -10594,7 +10496,7 @@
           <w:szCs w:val="22"/>
         </w:rPr>
       </w:pPr>
-      <w:bookmarkStart w:id="33" w:name="_Toc27325714"/>
+      <w:bookmarkStart w:id="32" w:name="_Toc27325714"/>
       <w:r>
         <w:rPr>
           <w:rFonts w:hint="eastAsia"/>
@@ -10638,7 +10540,7 @@
       <w:r>
         <w:t>Moscow prioritization table</w:t>
       </w:r>
-      <w:bookmarkEnd w:id="33"/>
+      <w:bookmarkEnd w:id="32"/>
     </w:p>
     <w:p>
       <w:pPr>
@@ -10647,16 +10549,16 @@
       <w:r>
         <w:br w:type="page"/>
       </w:r>
-      <w:bookmarkStart w:id="34" w:name="_Toc27320852"/>
-      <w:bookmarkStart w:id="35" w:name="_Toc27388143"/>
-      <w:bookmarkStart w:id="36" w:name="_Toc27393382"/>
+      <w:bookmarkStart w:id="33" w:name="_Toc27320852"/>
+      <w:bookmarkStart w:id="34" w:name="_Toc27388143"/>
+      <w:bookmarkStart w:id="35" w:name="_Toc27393382"/>
       <w:r>
         <w:lastRenderedPageBreak/>
         <w:t>Prioritized requirements</w:t>
       </w:r>
+      <w:bookmarkEnd w:id="33"/>
       <w:bookmarkEnd w:id="34"/>
       <w:bookmarkEnd w:id="35"/>
-      <w:bookmarkEnd w:id="36"/>
     </w:p>
     <w:p>
       <w:pPr>
@@ -13275,8 +13177,8 @@
           <w:szCs w:val="22"/>
         </w:rPr>
       </w:pPr>
-      <w:bookmarkStart w:id="37" w:name="_Ref27323231"/>
-      <w:bookmarkStart w:id="38" w:name="_Toc27325715"/>
+      <w:bookmarkStart w:id="36" w:name="_Ref27323231"/>
+      <w:bookmarkStart w:id="37" w:name="_Toc27325715"/>
       <w:r>
         <w:rPr>
           <w:rFonts w:hint="eastAsia"/>
@@ -13320,8 +13222,8 @@
       <w:r>
         <w:t>Prioritized requirements</w:t>
       </w:r>
+      <w:bookmarkEnd w:id="36"/>
       <w:bookmarkEnd w:id="37"/>
-      <w:bookmarkEnd w:id="38"/>
     </w:p>
     <w:p>
       <w:pPr>
@@ -13887,8 +13789,8 @@
           <w:szCs w:val="22"/>
         </w:rPr>
       </w:pPr>
-      <w:bookmarkStart w:id="39" w:name="_Ref27323236"/>
-      <w:bookmarkStart w:id="40" w:name="_Toc27325716"/>
+      <w:bookmarkStart w:id="38" w:name="_Ref27323236"/>
+      <w:bookmarkStart w:id="39" w:name="_Toc27325716"/>
       <w:r>
         <w:rPr>
           <w:rFonts w:hint="eastAsia"/>
@@ -13932,8 +13834,8 @@
       <w:r>
         <w:t>Non-functional requirements</w:t>
       </w:r>
+      <w:bookmarkEnd w:id="38"/>
       <w:bookmarkEnd w:id="39"/>
-      <w:bookmarkEnd w:id="40"/>
     </w:p>
     <w:p>
       <w:pPr>
@@ -13956,64 +13858,64 @@
       <w:pPr>
         <w:pStyle w:val="h3"/>
       </w:pPr>
-      <w:bookmarkStart w:id="41" w:name="_Toc27320853"/>
-      <w:bookmarkStart w:id="42" w:name="_Toc27388144"/>
-      <w:bookmarkStart w:id="43" w:name="_Toc27393383"/>
+      <w:bookmarkStart w:id="40" w:name="_Toc27320853"/>
+      <w:bookmarkStart w:id="41" w:name="_Toc27388144"/>
+      <w:bookmarkStart w:id="42" w:name="_Toc27393383"/>
       <w:r>
         <w:lastRenderedPageBreak/>
         <w:t>Use cases</w:t>
       </w:r>
+      <w:bookmarkEnd w:id="40"/>
       <w:bookmarkEnd w:id="41"/>
       <w:bookmarkEnd w:id="42"/>
+    </w:p>
+    <w:p>
+      <w:pPr>
+        <w:spacing w:after="160"/>
+        <w:rPr>
+          <w:rFonts w:asciiTheme="majorHAnsi" w:eastAsia="Calibri" w:hAnsiTheme="majorHAnsi" w:cs="Calibri"/>
+          <w:sz w:val="26"/>
+          <w:szCs w:val="26"/>
+        </w:rPr>
+      </w:pPr>
+      <w:r>
+        <w:rPr>
+          <w:rFonts w:asciiTheme="majorHAnsi" w:eastAsia="Calibri" w:hAnsiTheme="majorHAnsi" w:cs="Calibri"/>
+          <w:sz w:val="26"/>
+          <w:szCs w:val="26"/>
+        </w:rPr>
+        <w:t>The section covers the use cases related to the requirements.</w:t>
+      </w:r>
+    </w:p>
+    <w:p>
+      <w:pPr>
+        <w:spacing w:after="160"/>
+        <w:rPr>
+          <w:rFonts w:asciiTheme="majorHAnsi" w:eastAsia="Calibri" w:hAnsiTheme="majorHAnsi" w:cs="Calibri"/>
+          <w:sz w:val="26"/>
+          <w:szCs w:val="26"/>
+        </w:rPr>
+      </w:pPr>
+      <w:r>
+        <w:rPr>
+          <w:rFonts w:asciiTheme="majorHAnsi" w:eastAsia="Calibri" w:hAnsiTheme="majorHAnsi" w:cs="Calibri"/>
+          <w:sz w:val="26"/>
+          <w:szCs w:val="26"/>
+        </w:rPr>
+        <w:t>This includes the use case diagrams with the related descriptions. The description contains the name of the use case, the actor, the actual description of the given case and a pre and a postcondition.</w:t>
+      </w:r>
+    </w:p>
+    <w:p>
+      <w:pPr>
+        <w:spacing w:after="160"/>
+        <w:rPr>
+          <w:rFonts w:asciiTheme="majorHAnsi" w:eastAsia="Calibri" w:hAnsiTheme="majorHAnsi" w:cs="Calibri"/>
+          <w:sz w:val="26"/>
+          <w:szCs w:val="26"/>
+        </w:rPr>
+      </w:pPr>
+      <w:bookmarkStart w:id="43" w:name="_heading=h.1fob9te" w:colFirst="0" w:colLast="0"/>
       <w:bookmarkEnd w:id="43"/>
-    </w:p>
-    <w:p>
-      <w:pPr>
-        <w:spacing w:after="160"/>
-        <w:rPr>
-          <w:rFonts w:asciiTheme="majorHAnsi" w:eastAsia="Calibri" w:hAnsiTheme="majorHAnsi" w:cs="Calibri"/>
-          <w:sz w:val="26"/>
-          <w:szCs w:val="26"/>
-        </w:rPr>
-      </w:pPr>
-      <w:r>
-        <w:rPr>
-          <w:rFonts w:asciiTheme="majorHAnsi" w:eastAsia="Calibri" w:hAnsiTheme="majorHAnsi" w:cs="Calibri"/>
-          <w:sz w:val="26"/>
-          <w:szCs w:val="26"/>
-        </w:rPr>
-        <w:t>The section covers the use cases related to the requirements.</w:t>
-      </w:r>
-    </w:p>
-    <w:p>
-      <w:pPr>
-        <w:spacing w:after="160"/>
-        <w:rPr>
-          <w:rFonts w:asciiTheme="majorHAnsi" w:eastAsia="Calibri" w:hAnsiTheme="majorHAnsi" w:cs="Calibri"/>
-          <w:sz w:val="26"/>
-          <w:szCs w:val="26"/>
-        </w:rPr>
-      </w:pPr>
-      <w:r>
-        <w:rPr>
-          <w:rFonts w:asciiTheme="majorHAnsi" w:eastAsia="Calibri" w:hAnsiTheme="majorHAnsi" w:cs="Calibri"/>
-          <w:sz w:val="26"/>
-          <w:szCs w:val="26"/>
-        </w:rPr>
-        <w:t>This includes the use case diagrams with the related descriptions. The description contains the name of the use case, the actor, the actual description of the given case and a pre and a postcondition.</w:t>
-      </w:r>
-    </w:p>
-    <w:p>
-      <w:pPr>
-        <w:spacing w:after="160"/>
-        <w:rPr>
-          <w:rFonts w:asciiTheme="majorHAnsi" w:eastAsia="Calibri" w:hAnsiTheme="majorHAnsi" w:cs="Calibri"/>
-          <w:sz w:val="26"/>
-          <w:szCs w:val="26"/>
-        </w:rPr>
-      </w:pPr>
-      <w:bookmarkStart w:id="44" w:name="_heading=h.1fob9te" w:colFirst="0" w:colLast="0"/>
-      <w:bookmarkEnd w:id="44"/>
       <w:r>
         <w:rPr>
           <w:rFonts w:asciiTheme="majorHAnsi" w:eastAsia="Calibri" w:hAnsiTheme="majorHAnsi" w:cs="Calibri"/>
@@ -14071,15 +13973,15 @@
       <w:pPr>
         <w:pStyle w:val="h4"/>
       </w:pPr>
-      <w:bookmarkStart w:id="45" w:name="_Toc27320854"/>
-      <w:bookmarkStart w:id="46" w:name="_Toc27388145"/>
-      <w:bookmarkStart w:id="47" w:name="_Toc27393384"/>
+      <w:bookmarkStart w:id="44" w:name="_Toc27320854"/>
+      <w:bookmarkStart w:id="45" w:name="_Toc27388145"/>
+      <w:bookmarkStart w:id="46" w:name="_Toc27393384"/>
       <w:r>
         <w:t>Use case Diagram</w:t>
       </w:r>
+      <w:bookmarkEnd w:id="44"/>
       <w:bookmarkEnd w:id="45"/>
       <w:bookmarkEnd w:id="46"/>
-      <w:bookmarkEnd w:id="47"/>
     </w:p>
     <w:p>
       <w:pPr>
@@ -14144,8 +14046,8 @@
           <w:szCs w:val="32"/>
         </w:rPr>
       </w:pPr>
-      <w:bookmarkStart w:id="48" w:name="_Ref27323362"/>
-      <w:bookmarkStart w:id="49" w:name="_Toc27325685"/>
+      <w:bookmarkStart w:id="47" w:name="_Ref27323362"/>
+      <w:bookmarkStart w:id="48" w:name="_Toc27325685"/>
       <w:r>
         <w:rPr>
           <w:rFonts w:hint="eastAsia"/>
@@ -14189,8 +14091,8 @@
       <w:r>
         <w:t>Use case model</w:t>
       </w:r>
+      <w:bookmarkEnd w:id="47"/>
       <w:bookmarkEnd w:id="48"/>
-      <w:bookmarkEnd w:id="49"/>
     </w:p>
     <w:p>
       <w:pPr>
@@ -14354,38 +14256,38 @@
       <w:pPr>
         <w:pStyle w:val="h4"/>
       </w:pPr>
-      <w:bookmarkStart w:id="50" w:name="_Toc27320855"/>
-      <w:bookmarkStart w:id="51" w:name="_Toc27388146"/>
-      <w:bookmarkStart w:id="52" w:name="_Toc27393385"/>
+      <w:bookmarkStart w:id="49" w:name="_Toc27320855"/>
+      <w:bookmarkStart w:id="50" w:name="_Toc27388146"/>
+      <w:bookmarkStart w:id="51" w:name="_Toc27393385"/>
       <w:r>
         <w:t>Use case description</w:t>
       </w:r>
       <w:r>
         <w:t>s</w:t>
       </w:r>
+      <w:bookmarkEnd w:id="49"/>
       <w:bookmarkEnd w:id="50"/>
       <w:bookmarkEnd w:id="51"/>
+    </w:p>
+    <w:p>
+      <w:pPr>
+        <w:pStyle w:val="h5"/>
+      </w:pPr>
+      <w:bookmarkStart w:id="52" w:name="_Hlk27315307"/>
+      <w:bookmarkStart w:id="53" w:name="_Toc27320856"/>
+      <w:bookmarkStart w:id="54" w:name="_Toc27393386"/>
+      <w:r>
+        <w:rPr>
+          <w:szCs w:val="26"/>
+        </w:rPr>
+        <w:t>Use case</w:t>
+      </w:r>
       <w:bookmarkEnd w:id="52"/>
-    </w:p>
-    <w:p>
-      <w:pPr>
-        <w:pStyle w:val="h5"/>
-      </w:pPr>
-      <w:bookmarkStart w:id="53" w:name="_Hlk27315307"/>
-      <w:bookmarkStart w:id="54" w:name="_Toc27320856"/>
-      <w:bookmarkStart w:id="55" w:name="_Toc27393386"/>
-      <w:r>
-        <w:rPr>
-          <w:szCs w:val="26"/>
-        </w:rPr>
-        <w:t>Use case</w:t>
+      <w:r>
+        <w:t>: Classic Single Player mode</w:t>
       </w:r>
       <w:bookmarkEnd w:id="53"/>
-      <w:r>
-        <w:t>: Classic Single Player mode</w:t>
-      </w:r>
       <w:bookmarkEnd w:id="54"/>
-      <w:bookmarkEnd w:id="55"/>
     </w:p>
     <w:p>
       <w:pPr>
@@ -14634,13 +14536,14 @@
         <w:br w:type="page"/>
       </w:r>
     </w:p>
-    <w:bookmarkStart w:id="56" w:name="_Toc27393387" w:displacedByCustomXml="next"/>
-    <w:bookmarkStart w:id="57" w:name="_Toc27320857" w:displacedByCustomXml="next"/>
+    <w:bookmarkStart w:id="55" w:name="_Toc27393387" w:displacedByCustomXml="next"/>
+    <w:bookmarkStart w:id="56" w:name="_Toc27320857" w:displacedByCustomXml="next"/>
     <w:sdt>
       <w:sdtPr>
         <w:tag w:val="goog_rdk_2"/>
         <w:id w:val="2128264328"/>
       </w:sdtPr>
+      <w:sdtEndPr/>
       <w:sdtContent>
         <w:p>
           <w:pPr>
@@ -14655,8 +14558,8 @@
         </w:p>
       </w:sdtContent>
     </w:sdt>
+    <w:bookmarkEnd w:id="55" w:displacedByCustomXml="prev"/>
     <w:bookmarkEnd w:id="56" w:displacedByCustomXml="prev"/>
-    <w:bookmarkEnd w:id="57" w:displacedByCustomXml="prev"/>
     <w:p>
       <w:pPr>
         <w:spacing w:after="160"/>
@@ -14946,13 +14849,14 @@
         </w:rPr>
       </w:pPr>
     </w:p>
-    <w:bookmarkStart w:id="58" w:name="_Toc27393388" w:displacedByCustomXml="next"/>
-    <w:bookmarkStart w:id="59" w:name="_Toc27320858" w:displacedByCustomXml="next"/>
+    <w:bookmarkStart w:id="57" w:name="_Toc27393388" w:displacedByCustomXml="next"/>
+    <w:bookmarkStart w:id="58" w:name="_Toc27320858" w:displacedByCustomXml="next"/>
     <w:sdt>
       <w:sdtPr>
         <w:tag w:val="goog_rdk_3"/>
         <w:id w:val="87823891"/>
       </w:sdtPr>
+      <w:sdtEndPr/>
       <w:sdtContent>
         <w:p>
           <w:pPr>
@@ -14970,8 +14874,8 @@
         </w:p>
       </w:sdtContent>
     </w:sdt>
+    <w:bookmarkEnd w:id="57" w:displacedByCustomXml="prev"/>
     <w:bookmarkEnd w:id="58" w:displacedByCustomXml="prev"/>
-    <w:bookmarkEnd w:id="59" w:displacedByCustomXml="prev"/>
     <w:p>
       <w:pPr>
         <w:spacing w:after="160"/>
@@ -15266,15 +15170,15 @@
         </w:rPr>
         <w:br/>
       </w:r>
-      <w:bookmarkStart w:id="60" w:name="_Toc27320860"/>
-      <w:bookmarkStart w:id="61" w:name="_Toc27388147"/>
-      <w:bookmarkStart w:id="62" w:name="_Toc27393389"/>
+      <w:bookmarkStart w:id="59" w:name="_Toc27320860"/>
+      <w:bookmarkStart w:id="60" w:name="_Toc27388147"/>
+      <w:bookmarkStart w:id="61" w:name="_Toc27393389"/>
       <w:r>
         <w:t>Domain entities</w:t>
       </w:r>
+      <w:bookmarkEnd w:id="59"/>
       <w:bookmarkEnd w:id="60"/>
       <w:bookmarkEnd w:id="61"/>
-      <w:bookmarkEnd w:id="62"/>
     </w:p>
     <w:p>
       <w:pPr>
@@ -15428,9 +15332,9 @@
           <w:rFonts w:asciiTheme="majorHAnsi" w:hAnsiTheme="majorHAnsi"/>
         </w:rPr>
       </w:pPr>
-      <w:bookmarkStart w:id="63" w:name="_Toc27320861"/>
-      <w:bookmarkStart w:id="64" w:name="_Toc27388148"/>
-      <w:bookmarkStart w:id="65" w:name="_Toc27393390"/>
+      <w:bookmarkStart w:id="62" w:name="_Toc27320861"/>
+      <w:bookmarkStart w:id="63" w:name="_Toc27388148"/>
+      <w:bookmarkStart w:id="64" w:name="_Toc27393390"/>
       <w:r>
         <w:rPr>
           <w:rFonts w:asciiTheme="majorHAnsi" w:hAnsiTheme="majorHAnsi"/>
@@ -15438,9 +15342,9 @@
         <w:lastRenderedPageBreak/>
         <w:t>Domain model</w:t>
       </w:r>
+      <w:bookmarkEnd w:id="62"/>
       <w:bookmarkEnd w:id="63"/>
       <w:bookmarkEnd w:id="64"/>
-      <w:bookmarkEnd w:id="65"/>
     </w:p>
     <w:p>
       <w:pPr>
@@ -15508,8 +15412,8 @@
           <w:szCs w:val="20"/>
         </w:rPr>
       </w:pPr>
-      <w:bookmarkStart w:id="66" w:name="_Ref27323563"/>
-      <w:bookmarkStart w:id="67" w:name="_Toc27325686"/>
+      <w:bookmarkStart w:id="65" w:name="_Ref27323563"/>
+      <w:bookmarkStart w:id="66" w:name="_Toc27325686"/>
       <w:r>
         <w:rPr>
           <w:rFonts w:hint="eastAsia"/>
@@ -15553,8 +15457,8 @@
       <w:r>
         <w:t>Domain model</w:t>
       </w:r>
+      <w:bookmarkEnd w:id="65"/>
       <w:bookmarkEnd w:id="66"/>
-      <w:bookmarkEnd w:id="67"/>
     </w:p>
     <w:p>
       <w:pPr>
@@ -15755,9 +15659,9 @@
           <w:rFonts w:asciiTheme="majorHAnsi" w:hAnsiTheme="majorHAnsi"/>
         </w:rPr>
       </w:pPr>
-      <w:bookmarkStart w:id="68" w:name="_Toc27320862"/>
-      <w:bookmarkStart w:id="69" w:name="_Toc27388149"/>
-      <w:bookmarkStart w:id="70" w:name="_Toc27393391"/>
+      <w:bookmarkStart w:id="67" w:name="_Toc27320862"/>
+      <w:bookmarkStart w:id="68" w:name="_Toc27388149"/>
+      <w:bookmarkStart w:id="69" w:name="_Toc27393391"/>
       <w:r>
         <w:rPr>
           <w:rFonts w:asciiTheme="majorHAnsi" w:hAnsiTheme="majorHAnsi"/>
@@ -15765,9 +15669,9 @@
         <w:lastRenderedPageBreak/>
         <w:t>System features</w:t>
       </w:r>
+      <w:bookmarkEnd w:id="67"/>
       <w:bookmarkEnd w:id="68"/>
       <w:bookmarkEnd w:id="69"/>
-      <w:bookmarkEnd w:id="70"/>
     </w:p>
     <w:p>
       <w:pPr>
@@ -15928,6 +15832,7 @@
         <w:tag w:val="goog_rdk_4"/>
         <w:id w:val="674697519"/>
       </w:sdtPr>
+      <w:sdtEndPr/>
       <w:sdtContent>
         <w:p>
           <w:pPr>
@@ -16136,25 +16041,7 @@
           <w:sz w:val="26"/>
           <w:szCs w:val="26"/>
         </w:rPr>
-        <w:t xml:space="preserve">The purpose of this feature is to create a centralized data storage location that </w:t>
-      </w:r>
-      <w:proofErr w:type="spellStart"/>
-      <w:r>
-        <w:rPr>
-          <w:rFonts w:asciiTheme="majorHAnsi" w:eastAsia="Calibri" w:hAnsiTheme="majorHAnsi" w:cs="Calibri"/>
-          <w:sz w:val="26"/>
-          <w:szCs w:val="26"/>
-        </w:rPr>
-        <w:t>fulfills</w:t>
-      </w:r>
-      <w:proofErr w:type="spellEnd"/>
-      <w:r>
-        <w:rPr>
-          <w:rFonts w:asciiTheme="majorHAnsi" w:eastAsia="Calibri" w:hAnsiTheme="majorHAnsi" w:cs="Calibri"/>
-          <w:sz w:val="26"/>
-          <w:szCs w:val="26"/>
-        </w:rPr>
-        <w:t xml:space="preserve"> the system requirements and is capable of further expansion, safe password storage and data analysis.</w:t>
+        <w:t>The purpose of this feature is to create a centralized data storage location that fulfills the system requirements and is capable of further expansion, safe password storage and data analysis.</w:t>
       </w:r>
     </w:p>
     <w:p>
@@ -16280,6 +16167,7 @@
         <w:tag w:val="goog_rdk_5"/>
         <w:id w:val="1959529999"/>
       </w:sdtPr>
+      <w:sdtEndPr/>
       <w:sdtContent>
         <w:p>
           <w:pPr>
@@ -16417,6 +16305,7 @@
         <w:tag w:val="goog_rdk_6"/>
         <w:id w:val="-1460873599"/>
       </w:sdtPr>
+      <w:sdtEndPr/>
       <w:sdtContent>
         <w:p>
           <w:pPr>
@@ -16781,6 +16670,7 @@
         <w:tag w:val="goog_rdk_7"/>
         <w:id w:val="1917510353"/>
       </w:sdtPr>
+      <w:sdtEndPr/>
       <w:sdtContent>
         <w:p>
           <w:pPr>
@@ -17010,6 +16900,7 @@
         <w:tag w:val="goog_rdk_8"/>
         <w:id w:val="-483091837"/>
       </w:sdtPr>
+      <w:sdtEndPr/>
       <w:sdtContent>
         <w:p>
           <w:pPr>
@@ -17212,9 +17103,9 @@
           <w:rFonts w:asciiTheme="majorHAnsi" w:hAnsiTheme="majorHAnsi"/>
         </w:rPr>
       </w:pPr>
-      <w:bookmarkStart w:id="71" w:name="_Toc27320863"/>
-      <w:bookmarkStart w:id="72" w:name="_Toc27388150"/>
-      <w:bookmarkStart w:id="73" w:name="_Toc27393392"/>
+      <w:bookmarkStart w:id="70" w:name="_Toc27320863"/>
+      <w:bookmarkStart w:id="71" w:name="_Toc27388150"/>
+      <w:bookmarkStart w:id="72" w:name="_Toc27393392"/>
       <w:r>
         <w:rPr>
           <w:rFonts w:asciiTheme="majorHAnsi" w:hAnsiTheme="majorHAnsi"/>
@@ -17222,9 +17113,9 @@
         <w:lastRenderedPageBreak/>
         <w:t>Design</w:t>
       </w:r>
+      <w:bookmarkEnd w:id="70"/>
       <w:bookmarkEnd w:id="71"/>
       <w:bookmarkEnd w:id="72"/>
-      <w:bookmarkEnd w:id="73"/>
     </w:p>
     <w:p>
       <w:pPr>
@@ -17351,18 +17242,18 @@
           <w:rFonts w:asciiTheme="majorHAnsi" w:hAnsiTheme="majorHAnsi"/>
         </w:rPr>
       </w:pPr>
-      <w:bookmarkStart w:id="74" w:name="_Toc27320864"/>
-      <w:bookmarkStart w:id="75" w:name="_Toc27388151"/>
-      <w:bookmarkStart w:id="76" w:name="_Toc27393393"/>
+      <w:bookmarkStart w:id="73" w:name="_Toc27320864"/>
+      <w:bookmarkStart w:id="74" w:name="_Toc27388151"/>
+      <w:bookmarkStart w:id="75" w:name="_Toc27393393"/>
       <w:r>
         <w:rPr>
           <w:rFonts w:asciiTheme="majorHAnsi" w:hAnsiTheme="majorHAnsi"/>
         </w:rPr>
         <w:t>Architecture</w:t>
       </w:r>
+      <w:bookmarkEnd w:id="73"/>
       <w:bookmarkEnd w:id="74"/>
       <w:bookmarkEnd w:id="75"/>
-      <w:bookmarkEnd w:id="76"/>
     </w:p>
     <w:p>
       <w:pPr>
@@ -17390,18 +17281,18 @@
           <w:rFonts w:asciiTheme="majorHAnsi" w:hAnsiTheme="majorHAnsi"/>
         </w:rPr>
       </w:pPr>
-      <w:bookmarkStart w:id="77" w:name="_Toc27320865"/>
-      <w:bookmarkStart w:id="78" w:name="_Toc27388152"/>
-      <w:bookmarkStart w:id="79" w:name="_Toc27393394"/>
+      <w:bookmarkStart w:id="76" w:name="_Toc27320865"/>
+      <w:bookmarkStart w:id="77" w:name="_Toc27388152"/>
+      <w:bookmarkStart w:id="78" w:name="_Toc27393394"/>
       <w:r>
         <w:rPr>
           <w:rFonts w:asciiTheme="majorHAnsi" w:hAnsiTheme="majorHAnsi"/>
         </w:rPr>
         <w:t>MVC</w:t>
       </w:r>
+      <w:bookmarkEnd w:id="76"/>
       <w:bookmarkEnd w:id="77"/>
       <w:bookmarkEnd w:id="78"/>
-      <w:bookmarkEnd w:id="79"/>
     </w:p>
     <w:p>
       <w:pPr>
@@ -17515,7 +17406,6 @@
         </w:rPr>
         <w:t xml:space="preserve">The model is used to store data about the system. It is completely separated from how the data is going to be displayed to the user. The model and the user interface are independent of each other. In the project an example could be the </w:t>
       </w:r>
-      <w:proofErr w:type="spellStart"/>
       <w:r>
         <w:rPr>
           <w:rFonts w:asciiTheme="majorHAnsi" w:eastAsia="Calibri" w:hAnsiTheme="majorHAnsi" w:cs="Calibri"/>
@@ -17525,7 +17415,6 @@
         </w:rPr>
         <w:t>FriendListModel</w:t>
       </w:r>
-      <w:proofErr w:type="spellEnd"/>
       <w:r>
         <w:rPr>
           <w:rFonts w:asciiTheme="majorHAnsi" w:eastAsia="Calibri" w:hAnsiTheme="majorHAnsi" w:cs="Calibri"/>
@@ -17598,9 +17487,9 @@
           <w:rFonts w:asciiTheme="majorHAnsi" w:hAnsiTheme="majorHAnsi"/>
         </w:rPr>
       </w:pPr>
-      <w:bookmarkStart w:id="80" w:name="_Toc27320866"/>
-      <w:bookmarkStart w:id="81" w:name="_Toc27388153"/>
-      <w:bookmarkStart w:id="82" w:name="_Toc27393395"/>
+      <w:bookmarkStart w:id="79" w:name="_Toc27320866"/>
+      <w:bookmarkStart w:id="80" w:name="_Toc27388153"/>
+      <w:bookmarkStart w:id="81" w:name="_Toc27393395"/>
       <w:r>
         <w:rPr>
           <w:rFonts w:asciiTheme="majorHAnsi" w:hAnsiTheme="majorHAnsi"/>
@@ -17608,9 +17497,9 @@
         <w:lastRenderedPageBreak/>
         <w:t>MVVM</w:t>
       </w:r>
+      <w:bookmarkEnd w:id="79"/>
       <w:bookmarkEnd w:id="80"/>
       <w:bookmarkEnd w:id="81"/>
-      <w:bookmarkEnd w:id="82"/>
     </w:p>
     <w:p>
       <w:pPr>
@@ -17712,25 +17601,7 @@
           <w:sz w:val="26"/>
           <w:szCs w:val="26"/>
         </w:rPr>
-        <w:t>MVVM stands for Model-View-</w:t>
-      </w:r>
-      <w:proofErr w:type="spellStart"/>
-      <w:r>
-        <w:rPr>
-          <w:rFonts w:asciiTheme="majorHAnsi" w:eastAsia="Calibri" w:hAnsiTheme="majorHAnsi" w:cs="Calibri"/>
-          <w:sz w:val="26"/>
-          <w:szCs w:val="26"/>
-        </w:rPr>
-        <w:t>ViewModel</w:t>
-      </w:r>
-      <w:proofErr w:type="spellEnd"/>
-      <w:r>
-        <w:rPr>
-          <w:rFonts w:asciiTheme="majorHAnsi" w:eastAsia="Calibri" w:hAnsiTheme="majorHAnsi" w:cs="Calibri"/>
-          <w:sz w:val="26"/>
-          <w:szCs w:val="26"/>
-        </w:rPr>
-        <w:t>.</w:t>
+        <w:t>MVVM stands for Model-View-ViewModel.</w:t>
       </w:r>
     </w:p>
     <w:p>
@@ -17750,7 +17621,6 @@
         </w:rPr>
         <w:t xml:space="preserve">The model, just as in the MVC case, is responsible for the data that is used by the application. In the project most of the features are using a model class like the </w:t>
       </w:r>
-      <w:proofErr w:type="spellStart"/>
       <w:r>
         <w:rPr>
           <w:rFonts w:asciiTheme="majorHAnsi" w:eastAsia="Calibri" w:hAnsiTheme="majorHAnsi" w:cs="Calibri"/>
@@ -17760,7 +17630,6 @@
         </w:rPr>
         <w:t>ScoreModel</w:t>
       </w:r>
-      <w:proofErr w:type="spellEnd"/>
       <w:r>
         <w:rPr>
           <w:rFonts w:asciiTheme="majorHAnsi" w:eastAsia="Calibri" w:hAnsiTheme="majorHAnsi" w:cs="Calibri"/>
@@ -17803,27 +17672,8 @@
           <w:sz w:val="26"/>
           <w:szCs w:val="26"/>
         </w:rPr>
-        <w:t xml:space="preserve">The view-model connects the model and view, as opposed to the MVC pattern, the model and the view is not connected directly. Any communication or binding goes through the view-model, which can change certain aspects of the data before passing it to the next element. In the project many </w:t>
-      </w:r>
-      <w:proofErr w:type="spellStart"/>
-      <w:r>
-        <w:rPr>
-          <w:rFonts w:asciiTheme="majorHAnsi" w:eastAsia="Calibri" w:hAnsiTheme="majorHAnsi" w:cs="Calibri"/>
-          <w:sz w:val="26"/>
-          <w:szCs w:val="26"/>
-        </w:rPr>
-        <w:t>ViewModel</w:t>
-      </w:r>
-      <w:proofErr w:type="spellEnd"/>
-      <w:r>
-        <w:rPr>
-          <w:rFonts w:asciiTheme="majorHAnsi" w:eastAsia="Calibri" w:hAnsiTheme="majorHAnsi" w:cs="Calibri"/>
-          <w:sz w:val="26"/>
-          <w:szCs w:val="26"/>
-        </w:rPr>
-        <w:t xml:space="preserve"> classes have been used for communication like the </w:t>
-      </w:r>
-      <w:proofErr w:type="spellStart"/>
+        <w:t xml:space="preserve">The view-model connects the model and view, as opposed to the MVC pattern, the model and the view is not connected directly. Any communication or binding goes through the view-model, which can change certain aspects of the data before passing it to the next element. In the project many ViewModel classes have been used for communication like the </w:t>
+      </w:r>
       <w:r>
         <w:rPr>
           <w:rFonts w:asciiTheme="majorHAnsi" w:eastAsia="Calibri" w:hAnsiTheme="majorHAnsi" w:cs="Calibri"/>
@@ -17833,7 +17683,6 @@
         </w:rPr>
         <w:t>ScoreViewModel</w:t>
       </w:r>
-      <w:proofErr w:type="spellEnd"/>
       <w:r>
         <w:rPr>
           <w:rFonts w:asciiTheme="majorHAnsi" w:eastAsia="Calibri" w:hAnsiTheme="majorHAnsi" w:cs="Calibri"/>
@@ -17858,25 +17707,7 @@
           <w:sz w:val="26"/>
           <w:szCs w:val="26"/>
         </w:rPr>
-        <w:t xml:space="preserve">This pattern provides high flexibility and as a result while someone is working on the design and the layout of the UI, the other person can implement the logic behind and process the data. It makes it easier to test the app, as automated UI testing is not necessary because the </w:t>
-      </w:r>
-      <w:proofErr w:type="spellStart"/>
-      <w:r>
-        <w:rPr>
-          <w:rFonts w:asciiTheme="majorHAnsi" w:eastAsia="Calibri" w:hAnsiTheme="majorHAnsi" w:cs="Calibri"/>
-          <w:sz w:val="26"/>
-          <w:szCs w:val="26"/>
-        </w:rPr>
-        <w:t>ViewModel</w:t>
-      </w:r>
-      <w:proofErr w:type="spellEnd"/>
-      <w:r>
-        <w:rPr>
-          <w:rFonts w:asciiTheme="majorHAnsi" w:eastAsia="Calibri" w:hAnsiTheme="majorHAnsi" w:cs="Calibri"/>
-          <w:sz w:val="26"/>
-          <w:szCs w:val="26"/>
-        </w:rPr>
-        <w:t xml:space="preserve"> can be tested with unit tests. By separating the code into different modules, it makes the code more readable and more flexible.</w:t>
+        <w:t>This pattern provides high flexibility and as a result while someone is working on the design and the layout of the UI, the other person can implement the logic behind and process the data. It makes it easier to test the app, as automated UI testing is not necessary because the ViewModel can be tested with unit tests. By separating the code into different modules, it makes the code more readable and more flexible.</w:t>
       </w:r>
     </w:p>
     <w:p>
@@ -17903,9 +17734,9 @@
           <w:rFonts w:asciiTheme="majorHAnsi" w:hAnsiTheme="majorHAnsi"/>
         </w:rPr>
       </w:pPr>
-      <w:bookmarkStart w:id="83" w:name="_Toc27320867"/>
-      <w:bookmarkStart w:id="84" w:name="_Toc27388154"/>
-      <w:bookmarkStart w:id="85" w:name="_Toc27393396"/>
+      <w:bookmarkStart w:id="82" w:name="_Toc27320867"/>
+      <w:bookmarkStart w:id="83" w:name="_Toc27388154"/>
+      <w:bookmarkStart w:id="84" w:name="_Toc27393396"/>
       <w:r>
         <w:rPr>
           <w:rFonts w:asciiTheme="majorHAnsi" w:hAnsiTheme="majorHAnsi"/>
@@ -17913,9 +17744,70 @@
         <w:lastRenderedPageBreak/>
         <w:t>MVC vs MVVM</w:t>
       </w:r>
+      <w:bookmarkEnd w:id="82"/>
       <w:bookmarkEnd w:id="83"/>
       <w:bookmarkEnd w:id="84"/>
+    </w:p>
+    <w:p>
+      <w:pPr>
+        <w:spacing w:after="160"/>
+        <w:rPr>
+          <w:rFonts w:asciiTheme="majorHAnsi" w:eastAsia="Calibri" w:hAnsiTheme="majorHAnsi" w:cs="Calibri"/>
+          <w:sz w:val="26"/>
+          <w:szCs w:val="26"/>
+        </w:rPr>
+      </w:pPr>
+      <w:bookmarkStart w:id="85" w:name="_heading=h.30j0zll" w:colFirst="0" w:colLast="0"/>
       <w:bookmarkEnd w:id="85"/>
+      <w:r>
+        <w:rPr>
+          <w:rFonts w:asciiTheme="majorHAnsi" w:eastAsia="Calibri" w:hAnsiTheme="majorHAnsi" w:cs="Calibri"/>
+          <w:sz w:val="26"/>
+          <w:szCs w:val="26"/>
+        </w:rPr>
+        <w:t xml:space="preserve">At first, the choice of pattern was MVC as it was well-known by all team members, but later, based on recommendation and research, it was changed to MVVM. </w:t>
+      </w:r>
+      <w:r>
+        <w:rPr>
+          <w:rFonts w:asciiTheme="majorHAnsi" w:eastAsia="Calibri" w:hAnsiTheme="majorHAnsi" w:cs="Calibri"/>
+          <w:sz w:val="26"/>
+          <w:szCs w:val="26"/>
+        </w:rPr>
+        <w:fldChar w:fldCharType="begin" w:fldLock="1"/>
+      </w:r>
+      <w:r>
+        <w:rPr>
+          <w:rFonts w:asciiTheme="majorHAnsi" w:eastAsia="Calibri" w:hAnsiTheme="majorHAnsi" w:cs="Calibri"/>
+          <w:sz w:val="26"/>
+          <w:szCs w:val="26"/>
+        </w:rPr>
+        <w:instrText>ADDIN CSL_CITATION {"citationItems":[{"id":"ITEM-1","itemData":{"URL":"https://medium.com/mobidroid/difference-between-mvc-and-mvvm-456ec67181f6","accessed":{"date-parts":[["2019","12","15"]]},"id":"ITEM-1","issued":{"date-parts":[["0"]]},"title":"Difference between MVC and MVVM. - mobidroid - Medium","type":"webpage"},"uris":["http://www.mendeley.com/documents/?uuid=5cb86d4a-736c-35ea-b911-15fe08c2d312"]}],"mendeley":{"formattedCitation":"(Difference between MVC and MVVM. - mobidroid - Medium, 2019)","plainTextFormattedCitation":"(Difference between MVC and MVVM. - mobidroid - Medium, 2019)","previouslyFormattedCitation":"(Difference between MVC and MVVM. - mobidroid - Medium, n.d.)"},"properties":{"noteIndex":0},"schema":"https://github.com/citation-style-language/schema/raw/master/csl-citation.json"}</w:instrText>
+      </w:r>
+      <w:r>
+        <w:rPr>
+          <w:rFonts w:asciiTheme="majorHAnsi" w:eastAsia="Calibri" w:hAnsiTheme="majorHAnsi" w:cs="Calibri"/>
+          <w:sz w:val="26"/>
+          <w:szCs w:val="26"/>
+        </w:rPr>
+        <w:fldChar w:fldCharType="separate"/>
+      </w:r>
+      <w:r>
+        <w:rPr>
+          <w:rFonts w:asciiTheme="majorHAnsi" w:eastAsia="Calibri" w:hAnsiTheme="majorHAnsi" w:cs="Calibri"/>
+          <w:noProof/>
+          <w:sz w:val="26"/>
+          <w:szCs w:val="26"/>
+        </w:rPr>
+        <w:t>(Difference between MVC and MVVM. - mobidroid - Medium, 2019)</w:t>
+      </w:r>
+      <w:r>
+        <w:rPr>
+          <w:rFonts w:asciiTheme="majorHAnsi" w:eastAsia="Calibri" w:hAnsiTheme="majorHAnsi" w:cs="Calibri"/>
+          <w:sz w:val="26"/>
+          <w:szCs w:val="26"/>
+        </w:rPr>
+        <w:fldChar w:fldCharType="end"/>
+      </w:r>
     </w:p>
     <w:p>
       <w:pPr>
@@ -17926,56 +17818,13 @@
           <w:szCs w:val="26"/>
         </w:rPr>
       </w:pPr>
-      <w:bookmarkStart w:id="86" w:name="_heading=h.30j0zll" w:colFirst="0" w:colLast="0"/>
-      <w:bookmarkEnd w:id="86"/>
-      <w:r>
-        <w:rPr>
-          <w:rFonts w:asciiTheme="majorHAnsi" w:eastAsia="Calibri" w:hAnsiTheme="majorHAnsi" w:cs="Calibri"/>
-          <w:sz w:val="26"/>
-          <w:szCs w:val="26"/>
-        </w:rPr>
-        <w:t xml:space="preserve">At first, the choice of pattern was MVC as it was well-known by all team members, but later, based on recommendation and research, it was changed to MVVM. </w:t>
-      </w:r>
-      <w:r>
-        <w:rPr>
-          <w:rFonts w:asciiTheme="majorHAnsi" w:eastAsia="Calibri" w:hAnsiTheme="majorHAnsi" w:cs="Calibri"/>
-          <w:sz w:val="26"/>
-          <w:szCs w:val="26"/>
-        </w:rPr>
-        <w:fldChar w:fldCharType="begin" w:fldLock="1"/>
-      </w:r>
-      <w:r>
-        <w:rPr>
-          <w:rFonts w:asciiTheme="majorHAnsi" w:eastAsia="Calibri" w:hAnsiTheme="majorHAnsi" w:cs="Calibri"/>
-          <w:sz w:val="26"/>
-          <w:szCs w:val="26"/>
-        </w:rPr>
-        <w:instrText>ADDIN CSL_CITATION {"citationItems":[{"id":"ITEM-1","itemData":{"URL":"https://medium.com/mobidroid/difference-between-mvc-and-mvvm-456ec67181f6","accessed":{"date-parts":[["2019","12","15"]]},"id":"ITEM-1","issued":{"date-parts":[["0"]]},"title":"Difference between MVC and MVVM. - mobidroid - Medium","type":"webpage"},"uris":["http://www.mendeley.com/documents/?uuid=5cb86d4a-736c-35ea-b911-15fe08c2d312"]}],"mendeley":{"formattedCitation":"(Difference between MVC and MVVM. - mobidroid - Medium, 2019)","plainTextFormattedCitation":"(Difference between MVC and MVVM. - mobidroid - Medium, 2019)","previouslyFormattedCitation":"(Difference between MVC and MVVM. - mobidroid - Medium, n.d.)"},"properties":{"noteIndex":0},"schema":"https://github.com/citation-style-language/schema/raw/master/csl-citation.json"}</w:instrText>
-      </w:r>
-      <w:r>
-        <w:rPr>
-          <w:rFonts w:asciiTheme="majorHAnsi" w:eastAsia="Calibri" w:hAnsiTheme="majorHAnsi" w:cs="Calibri"/>
-          <w:sz w:val="26"/>
-          <w:szCs w:val="26"/>
-        </w:rPr>
-        <w:fldChar w:fldCharType="separate"/>
-      </w:r>
-      <w:r>
-        <w:rPr>
-          <w:rFonts w:asciiTheme="majorHAnsi" w:eastAsia="Calibri" w:hAnsiTheme="majorHAnsi" w:cs="Calibri"/>
-          <w:noProof/>
-          <w:sz w:val="26"/>
-          <w:szCs w:val="26"/>
-        </w:rPr>
-        <w:t>(Difference between MVC and MVVM. - mobidroid - Medium, 2019)</w:t>
-      </w:r>
-      <w:r>
-        <w:rPr>
-          <w:rFonts w:asciiTheme="majorHAnsi" w:eastAsia="Calibri" w:hAnsiTheme="majorHAnsi" w:cs="Calibri"/>
-          <w:sz w:val="26"/>
-          <w:szCs w:val="26"/>
-        </w:rPr>
-        <w:fldChar w:fldCharType="end"/>
+      <w:r>
+        <w:rPr>
+          <w:rFonts w:asciiTheme="majorHAnsi" w:eastAsia="Calibri" w:hAnsiTheme="majorHAnsi" w:cs="Calibri"/>
+          <w:sz w:val="26"/>
+          <w:szCs w:val="26"/>
+        </w:rPr>
+        <w:t xml:space="preserve">For this project, MVVM seemed to have more advantages compared to MVC. </w:t>
       </w:r>
     </w:p>
     <w:p>
@@ -17993,7 +17842,7 @@
           <w:sz w:val="26"/>
           <w:szCs w:val="26"/>
         </w:rPr>
-        <w:t xml:space="preserve">For this project, MVVM seemed to have more advantages compared to MVC. </w:t>
+        <w:t>Because the components are loosely coupled, it is easy to swap the components for another one. For example, if two team members came up with two different designs for the view, it is simple to switch from one layout to the other.</w:t>
       </w:r>
     </w:p>
     <w:p>
@@ -18011,7 +17860,7 @@
           <w:sz w:val="26"/>
           <w:szCs w:val="26"/>
         </w:rPr>
-        <w:t>Because the components are loosely coupled, it is easy to swap the components for another one. For example, if two team members came up with two different designs for the view, it is simple to switch from one layout to the other.</w:t>
+        <w:t>Based on that the components are loosely coupled, if some changes have been made for the implementation of one of the components, the other modules are not concerned about the changes at all.</w:t>
       </w:r>
     </w:p>
     <w:p>
@@ -18029,7 +17878,7 @@
           <w:sz w:val="26"/>
           <w:szCs w:val="26"/>
         </w:rPr>
-        <w:t>Based on that the components are loosely coupled, if some changes have been made for the implementation of one of the components, the other modules are not concerned about the changes at all.</w:t>
+        <w:t>Implementation-wise, the work can be easily divided between the team members by splitting up the tasks between the components. For example, while one of the team-members is implementing the business logic, another member can work on the view without a problem.</w:t>
       </w:r>
     </w:p>
     <w:p>
@@ -18047,7 +17896,7 @@
           <w:sz w:val="26"/>
           <w:szCs w:val="26"/>
         </w:rPr>
-        <w:t>Implementation-wise, the work can be easily divided between the team members by splitting up the tasks between the components. For example, while one of the team-members is implementing the business logic, another member can work on the view without a problem.</w:t>
+        <w:t>For testing purposes, because of this clear separation, the components can be tested without any concern regarding the other elements.</w:t>
       </w:r>
     </w:p>
     <w:p>
@@ -18065,7 +17914,7 @@
           <w:sz w:val="26"/>
           <w:szCs w:val="26"/>
         </w:rPr>
-        <w:t>For testing purposes, because of this clear separation, the components can be tested without any concern regarding the other elements.</w:t>
+        <w:t>During the project, the MVVM pattern was more advantageous because it can be used more efficiently with the development environment in Android since it is part of the recommended Android architecture components for better and clearer code.</w:t>
       </w:r>
     </w:p>
     <w:p>
@@ -18083,43 +17932,7 @@
           <w:sz w:val="26"/>
           <w:szCs w:val="26"/>
         </w:rPr>
-        <w:t>During the project, the MVVM pattern was more advantageous because it can be used more efficiently with the development environment in Android since it is part of the recommended Android architecture components for better and clearer code.</w:t>
-      </w:r>
-    </w:p>
-    <w:p>
-      <w:pPr>
-        <w:spacing w:after="160"/>
-        <w:rPr>
-          <w:rFonts w:asciiTheme="majorHAnsi" w:eastAsia="Calibri" w:hAnsiTheme="majorHAnsi" w:cs="Calibri"/>
-          <w:sz w:val="26"/>
-          <w:szCs w:val="26"/>
-        </w:rPr>
-      </w:pPr>
-      <w:r>
-        <w:rPr>
-          <w:rFonts w:asciiTheme="majorHAnsi" w:eastAsia="Calibri" w:hAnsiTheme="majorHAnsi" w:cs="Calibri"/>
-          <w:sz w:val="26"/>
-          <w:szCs w:val="26"/>
-        </w:rPr>
-        <w:t xml:space="preserve">It has also a good way to handle data and information between the View and the Model using </w:t>
-      </w:r>
-      <w:proofErr w:type="spellStart"/>
-      <w:r>
-        <w:rPr>
-          <w:rFonts w:asciiTheme="majorHAnsi" w:eastAsia="Calibri" w:hAnsiTheme="majorHAnsi" w:cs="Calibri"/>
-          <w:sz w:val="26"/>
-          <w:szCs w:val="26"/>
-        </w:rPr>
-        <w:t>LiveData</w:t>
-      </w:r>
-      <w:proofErr w:type="spellEnd"/>
-      <w:r>
-        <w:rPr>
-          <w:rFonts w:asciiTheme="majorHAnsi" w:eastAsia="Calibri" w:hAnsiTheme="majorHAnsi" w:cs="Calibri"/>
-          <w:sz w:val="26"/>
-          <w:szCs w:val="26"/>
-        </w:rPr>
-        <w:t xml:space="preserve"> that MVC does not have</w:t>
+        <w:t>It has also a good way to handle data and information between the View and the Model using LiveData that MVC does not have</w:t>
       </w:r>
       <w:r>
         <w:rPr>
@@ -18154,9 +17967,9 @@
           <w:rFonts w:asciiTheme="majorHAnsi" w:hAnsiTheme="majorHAnsi"/>
         </w:rPr>
       </w:pPr>
-      <w:bookmarkStart w:id="87" w:name="_Toc27320868"/>
-      <w:bookmarkStart w:id="88" w:name="_Toc27388155"/>
-      <w:bookmarkStart w:id="89" w:name="_Toc27393397"/>
+      <w:bookmarkStart w:id="86" w:name="_Toc27320868"/>
+      <w:bookmarkStart w:id="87" w:name="_Toc27388155"/>
+      <w:bookmarkStart w:id="88" w:name="_Toc27393397"/>
       <w:r>
         <w:rPr>
           <w:rFonts w:asciiTheme="majorHAnsi" w:hAnsiTheme="majorHAnsi"/>
@@ -18164,9 +17977,9 @@
         <w:lastRenderedPageBreak/>
         <w:t>DAO Pattern</w:t>
       </w:r>
+      <w:bookmarkEnd w:id="86"/>
       <w:bookmarkEnd w:id="87"/>
       <w:bookmarkEnd w:id="88"/>
-      <w:bookmarkEnd w:id="89"/>
     </w:p>
     <w:p>
       <w:pPr>
@@ -18360,9 +18173,9 @@
         <w:t>Model: POJO, which contains some properties and provides access to those properties.</w:t>
       </w:r>
     </w:p>
-    <w:bookmarkStart w:id="90" w:name="_Toc27393398" w:displacedByCustomXml="next"/>
-    <w:bookmarkStart w:id="91" w:name="_Toc27388156" w:displacedByCustomXml="next"/>
-    <w:bookmarkStart w:id="92" w:name="_Toc27320869" w:displacedByCustomXml="next"/>
+    <w:bookmarkStart w:id="89" w:name="_Toc27393398" w:displacedByCustomXml="next"/>
+    <w:bookmarkStart w:id="90" w:name="_Toc27388156" w:displacedByCustomXml="next"/>
+    <w:bookmarkStart w:id="91" w:name="_Toc27320869" w:displacedByCustomXml="next"/>
     <w:sdt>
       <w:sdtPr>
         <w:rPr>
@@ -18371,6 +18184,7 @@
         <w:tag w:val="goog_rdk_9"/>
         <w:id w:val="-465889361"/>
       </w:sdtPr>
+      <w:sdtEndPr/>
       <w:sdtContent>
         <w:p>
           <w:pPr>
@@ -18389,9 +18203,9 @@
         </w:p>
       </w:sdtContent>
     </w:sdt>
+    <w:bookmarkEnd w:id="89" w:displacedByCustomXml="prev"/>
     <w:bookmarkEnd w:id="90" w:displacedByCustomXml="prev"/>
     <w:bookmarkEnd w:id="91" w:displacedByCustomXml="prev"/>
-    <w:bookmarkEnd w:id="92" w:displacedByCustomXml="prev"/>
     <w:p>
       <w:pPr>
         <w:spacing w:after="160"/>
@@ -18538,9 +18352,9 @@
           <w:rFonts w:asciiTheme="majorHAnsi" w:hAnsiTheme="majorHAnsi"/>
         </w:rPr>
       </w:pPr>
-      <w:bookmarkStart w:id="93" w:name="_Toc27320870"/>
-      <w:bookmarkStart w:id="94" w:name="_Toc27388157"/>
-      <w:bookmarkStart w:id="95" w:name="_Toc27393399"/>
+      <w:bookmarkStart w:id="92" w:name="_Toc27320870"/>
+      <w:bookmarkStart w:id="93" w:name="_Toc27388157"/>
+      <w:bookmarkStart w:id="94" w:name="_Toc27393399"/>
       <w:r>
         <w:rPr>
           <w:rFonts w:asciiTheme="majorHAnsi" w:hAnsiTheme="majorHAnsi"/>
@@ -18548,9 +18362,9 @@
         <w:lastRenderedPageBreak/>
         <w:t>DAO pattern example in the project</w:t>
       </w:r>
+      <w:bookmarkEnd w:id="92"/>
       <w:bookmarkEnd w:id="93"/>
       <w:bookmarkEnd w:id="94"/>
-      <w:bookmarkEnd w:id="95"/>
     </w:p>
     <w:p>
       <w:pPr>
@@ -18615,8 +18429,8 @@
           <w:szCs w:val="32"/>
         </w:rPr>
       </w:pPr>
-      <w:bookmarkStart w:id="96" w:name="_Ref27323625"/>
-      <w:bookmarkStart w:id="97" w:name="_Toc27325687"/>
+      <w:bookmarkStart w:id="95" w:name="_Ref27323625"/>
+      <w:bookmarkStart w:id="96" w:name="_Toc27325687"/>
       <w:r>
         <w:rPr>
           <w:rFonts w:hint="eastAsia"/>
@@ -18660,8 +18474,8 @@
       <w:r>
         <w:t>DAO pattern example in the project</w:t>
       </w:r>
+      <w:bookmarkEnd w:id="95"/>
       <w:bookmarkEnd w:id="96"/>
-      <w:bookmarkEnd w:id="97"/>
     </w:p>
     <w:p>
       <w:pPr>
@@ -18752,7 +18566,6 @@
         </w:rPr>
         <w:t xml:space="preserve">shows the single player game management in the system. </w:t>
       </w:r>
-      <w:proofErr w:type="spellStart"/>
       <w:r>
         <w:rPr>
           <w:rFonts w:asciiTheme="majorHAnsi" w:eastAsia="Calibri" w:hAnsiTheme="majorHAnsi" w:cs="Calibri"/>
@@ -18762,7 +18575,6 @@
         </w:rPr>
         <w:t>SinglePlayerGame</w:t>
       </w:r>
-      <w:proofErr w:type="spellEnd"/>
       <w:r>
         <w:rPr>
           <w:rFonts w:asciiTheme="majorHAnsi" w:eastAsia="Calibri" w:hAnsiTheme="majorHAnsi" w:cs="Calibri"/>
@@ -18771,7 +18583,6 @@
         </w:rPr>
         <w:t xml:space="preserve"> is a model that contains the variables that are necessary to communicate with the database. In most cases it would directly mock the entities that are in the database, but there are two </w:t>
       </w:r>
-      <w:proofErr w:type="spellStart"/>
       <w:r>
         <w:rPr>
           <w:rFonts w:asciiTheme="majorHAnsi" w:eastAsia="Calibri" w:hAnsiTheme="majorHAnsi" w:cs="Calibri"/>
@@ -18781,7 +18592,6 @@
         </w:rPr>
         <w:t>SinglePlayer</w:t>
       </w:r>
-      <w:proofErr w:type="spellEnd"/>
       <w:r>
         <w:rPr>
           <w:rFonts w:asciiTheme="majorHAnsi" w:eastAsia="Calibri" w:hAnsiTheme="majorHAnsi" w:cs="Calibri"/>
@@ -18800,7 +18610,6 @@
           <w:szCs w:val="26"/>
         </w:rPr>
       </w:pPr>
-      <w:proofErr w:type="spellStart"/>
       <w:r>
         <w:rPr>
           <w:rFonts w:asciiTheme="majorHAnsi" w:eastAsia="Calibri" w:hAnsiTheme="majorHAnsi" w:cs="Calibri"/>
@@ -18810,7 +18619,6 @@
         </w:rPr>
         <w:t>SinglePlayerDao</w:t>
       </w:r>
-      <w:proofErr w:type="spellEnd"/>
       <w:r>
         <w:rPr>
           <w:rFonts w:asciiTheme="majorHAnsi" w:eastAsia="Calibri" w:hAnsiTheme="majorHAnsi" w:cs="Calibri"/>
@@ -18829,7 +18637,6 @@
           <w:szCs w:val="26"/>
         </w:rPr>
       </w:pPr>
-      <w:proofErr w:type="spellStart"/>
       <w:r>
         <w:rPr>
           <w:rFonts w:asciiTheme="majorHAnsi" w:eastAsia="Calibri" w:hAnsiTheme="majorHAnsi" w:cs="Calibri"/>
@@ -18839,7 +18646,6 @@
         </w:rPr>
         <w:t>SinglePlayerDataAccess</w:t>
       </w:r>
-      <w:proofErr w:type="spellEnd"/>
       <w:r>
         <w:rPr>
           <w:rFonts w:asciiTheme="majorHAnsi" w:eastAsia="Calibri" w:hAnsiTheme="majorHAnsi" w:cs="Calibri"/>
@@ -18848,7 +18654,6 @@
         </w:rPr>
         <w:t xml:space="preserve"> is the actual implementation that performs the queries on the database. This class can be easily switched to another one and the </w:t>
       </w:r>
-      <w:proofErr w:type="spellStart"/>
       <w:r>
         <w:rPr>
           <w:rFonts w:asciiTheme="majorHAnsi" w:eastAsia="Calibri" w:hAnsiTheme="majorHAnsi" w:cs="Calibri"/>
@@ -18858,7 +18663,6 @@
         </w:rPr>
         <w:t>SinglePlayerGameService</w:t>
       </w:r>
-      <w:proofErr w:type="spellEnd"/>
       <w:r>
         <w:rPr>
           <w:rFonts w:asciiTheme="majorHAnsi" w:eastAsia="Calibri" w:hAnsiTheme="majorHAnsi" w:cs="Calibri"/>
@@ -18876,6 +18680,7 @@
         <w:tag w:val="goog_rdk_10"/>
         <w:id w:val="-651762105"/>
       </w:sdtPr>
+      <w:sdtEndPr/>
       <w:sdtContent>
         <w:p>
           <w:pPr>
@@ -18911,9 +18716,9 @@
               <w:rFonts w:asciiTheme="majorHAnsi" w:hAnsiTheme="majorHAnsi"/>
             </w:rPr>
           </w:pPr>
-          <w:bookmarkStart w:id="98" w:name="_Toc27320871"/>
-          <w:bookmarkStart w:id="99" w:name="_Toc27388158"/>
-          <w:bookmarkStart w:id="100" w:name="_Toc27393400"/>
+          <w:bookmarkStart w:id="97" w:name="_Toc27320871"/>
+          <w:bookmarkStart w:id="98" w:name="_Toc27388158"/>
+          <w:bookmarkStart w:id="99" w:name="_Toc27393400"/>
           <w:r>
             <w:rPr>
               <w:rFonts w:asciiTheme="majorHAnsi" w:hAnsiTheme="majorHAnsi"/>
@@ -18924,9 +18729,9 @@
         </w:p>
       </w:sdtContent>
     </w:sdt>
-    <w:bookmarkEnd w:id="100" w:displacedByCustomXml="prev"/>
     <w:bookmarkEnd w:id="99" w:displacedByCustomXml="prev"/>
     <w:bookmarkEnd w:id="98" w:displacedByCustomXml="prev"/>
+    <w:bookmarkEnd w:id="97" w:displacedByCustomXml="prev"/>
     <w:p>
       <w:pPr>
         <w:spacing w:after="160"/>
@@ -19169,9 +18974,9 @@
           <w:rFonts w:asciiTheme="majorHAnsi" w:hAnsiTheme="majorHAnsi"/>
         </w:rPr>
       </w:pPr>
-      <w:bookmarkStart w:id="101" w:name="_Toc27320872"/>
-      <w:bookmarkStart w:id="102" w:name="_Toc27388159"/>
-      <w:bookmarkStart w:id="103" w:name="_Toc27393401"/>
+      <w:bookmarkStart w:id="100" w:name="_Toc27320872"/>
+      <w:bookmarkStart w:id="101" w:name="_Toc27388159"/>
+      <w:bookmarkStart w:id="102" w:name="_Toc27393401"/>
       <w:r>
         <w:rPr>
           <w:rFonts w:asciiTheme="majorHAnsi" w:hAnsiTheme="majorHAnsi"/>
@@ -19179,9 +18984,9 @@
         <w:lastRenderedPageBreak/>
         <w:t>Singleton</w:t>
       </w:r>
+      <w:bookmarkEnd w:id="100"/>
       <w:bookmarkEnd w:id="101"/>
       <w:bookmarkEnd w:id="102"/>
-      <w:bookmarkEnd w:id="103"/>
     </w:p>
     <w:p>
       <w:pPr>
@@ -19250,18 +19055,18 @@
           <w:rFonts w:asciiTheme="majorHAnsi" w:hAnsiTheme="majorHAnsi"/>
         </w:rPr>
       </w:pPr>
-      <w:bookmarkStart w:id="104" w:name="_Toc27320873"/>
-      <w:bookmarkStart w:id="105" w:name="_Toc27388160"/>
-      <w:bookmarkStart w:id="106" w:name="_Toc27393402"/>
+      <w:bookmarkStart w:id="103" w:name="_Toc27320873"/>
+      <w:bookmarkStart w:id="104" w:name="_Toc27388160"/>
+      <w:bookmarkStart w:id="105" w:name="_Toc27393402"/>
       <w:r>
         <w:rPr>
           <w:rFonts w:asciiTheme="majorHAnsi" w:hAnsiTheme="majorHAnsi"/>
         </w:rPr>
         <w:t>Adapter</w:t>
       </w:r>
+      <w:bookmarkEnd w:id="103"/>
       <w:bookmarkEnd w:id="104"/>
       <w:bookmarkEnd w:id="105"/>
-      <w:bookmarkEnd w:id="106"/>
     </w:p>
     <w:p>
       <w:pPr>
@@ -19281,7 +19086,6 @@
         </w:rPr>
         <w:t xml:space="preserve">Adapter pattern is a software design pattern which goal is to provide cooperation between two classes with incompatible interfaces. In other words, adapter can be seen as a bridge between two classes. The adapter design pattern is often used to allow new classes to work with existing ones without modifying the source code of existing classes. Adapter pattern can be very useful if the developer is not allowed to modify project dependencies due to technical or legal issues. This project required implementation of lists using </w:t>
       </w:r>
-      <w:proofErr w:type="spellStart"/>
       <w:r>
         <w:rPr>
           <w:rFonts w:asciiTheme="majorHAnsi" w:eastAsia="Calibri" w:hAnsiTheme="majorHAnsi" w:cs="Calibri"/>
@@ -19291,7 +19095,6 @@
         </w:rPr>
         <w:t>RecyclerView</w:t>
       </w:r>
-      <w:proofErr w:type="spellEnd"/>
       <w:r>
         <w:rPr>
           <w:rFonts w:asciiTheme="majorHAnsi" w:eastAsia="Calibri" w:hAnsiTheme="majorHAnsi" w:cs="Calibri"/>
@@ -19300,7 +19103,6 @@
         </w:rPr>
         <w:t xml:space="preserve">. For that purpose, </w:t>
       </w:r>
-      <w:proofErr w:type="spellStart"/>
       <w:r>
         <w:rPr>
           <w:rFonts w:asciiTheme="majorHAnsi" w:eastAsia="Calibri" w:hAnsiTheme="majorHAnsi" w:cs="Calibri"/>
@@ -19310,7 +19112,6 @@
         </w:rPr>
         <w:t>RecyclerView.Adapter</w:t>
       </w:r>
-      <w:proofErr w:type="spellEnd"/>
       <w:r>
         <w:rPr>
           <w:rFonts w:asciiTheme="majorHAnsi" w:eastAsia="Calibri" w:hAnsiTheme="majorHAnsi" w:cs="Calibri"/>
@@ -19319,7 +19120,6 @@
         </w:rPr>
         <w:t xml:space="preserve"> class was extended in order to provide data binding between data and </w:t>
       </w:r>
-      <w:proofErr w:type="spellStart"/>
       <w:r>
         <w:rPr>
           <w:rFonts w:asciiTheme="majorHAnsi" w:eastAsia="Calibri" w:hAnsiTheme="majorHAnsi" w:cs="Calibri"/>
@@ -19329,7 +19129,6 @@
         </w:rPr>
         <w:t>RecyclerView</w:t>
       </w:r>
-      <w:proofErr w:type="spellEnd"/>
       <w:r>
         <w:rPr>
           <w:rFonts w:asciiTheme="majorHAnsi" w:eastAsia="Calibri" w:hAnsiTheme="majorHAnsi" w:cs="Calibri"/>
@@ -19538,9 +19337,9 @@
           <w:rFonts w:asciiTheme="majorHAnsi" w:hAnsiTheme="majorHAnsi"/>
         </w:rPr>
       </w:pPr>
-      <w:bookmarkStart w:id="107" w:name="_Toc27320874"/>
-      <w:bookmarkStart w:id="108" w:name="_Toc27388161"/>
-      <w:bookmarkStart w:id="109" w:name="_Toc27393403"/>
+      <w:bookmarkStart w:id="106" w:name="_Toc27320874"/>
+      <w:bookmarkStart w:id="107" w:name="_Toc27388161"/>
+      <w:bookmarkStart w:id="108" w:name="_Toc27393403"/>
       <w:r>
         <w:rPr>
           <w:rFonts w:asciiTheme="majorHAnsi" w:hAnsiTheme="majorHAnsi"/>
@@ -19548,9 +19347,9 @@
         <w:lastRenderedPageBreak/>
         <w:t>SOLID principle</w:t>
       </w:r>
+      <w:bookmarkEnd w:id="106"/>
       <w:bookmarkEnd w:id="107"/>
       <w:bookmarkEnd w:id="108"/>
-      <w:bookmarkEnd w:id="109"/>
     </w:p>
     <w:p>
       <w:pPr>
@@ -19689,7 +19488,6 @@
         </w:rPr>
         <w:t xml:space="preserve">All the controllers (Rest controllers) satisfy this principle, but to specify one, </w:t>
       </w:r>
-      <w:proofErr w:type="spellStart"/>
       <w:r>
         <w:rPr>
           <w:rFonts w:asciiTheme="majorHAnsi" w:eastAsia="Calibri" w:hAnsiTheme="majorHAnsi" w:cs="Calibri"/>
@@ -19699,7 +19497,6 @@
         </w:rPr>
         <w:t>FriendController</w:t>
       </w:r>
-      <w:proofErr w:type="spellEnd"/>
       <w:r>
         <w:rPr>
           <w:rFonts w:asciiTheme="majorHAnsi" w:eastAsia="Calibri" w:hAnsiTheme="majorHAnsi" w:cs="Calibri"/>
@@ -19708,7 +19505,6 @@
         </w:rPr>
         <w:t xml:space="preserve"> only defines an endpoint for the clients to reach and does not perform any actions other than passing the call to the </w:t>
       </w:r>
-      <w:proofErr w:type="spellStart"/>
       <w:r>
         <w:rPr>
           <w:rFonts w:asciiTheme="majorHAnsi" w:eastAsia="Calibri" w:hAnsiTheme="majorHAnsi" w:cs="Calibri"/>
@@ -19718,7 +19514,6 @@
         </w:rPr>
         <w:t>FriendService</w:t>
       </w:r>
-      <w:proofErr w:type="spellEnd"/>
       <w:r>
         <w:rPr>
           <w:rFonts w:asciiTheme="majorHAnsi" w:eastAsia="Calibri" w:hAnsiTheme="majorHAnsi" w:cs="Calibri"/>
@@ -19736,6 +19531,7 @@
         <w:tag w:val="goog_rdk_12"/>
         <w:id w:val="294265218"/>
       </w:sdtPr>
+      <w:sdtEndPr/>
       <w:sdtContent>
         <w:p>
           <w:pPr>
@@ -19794,7 +19590,6 @@
         </w:rPr>
         <w:t xml:space="preserve">For example, the </w:t>
       </w:r>
-      <w:proofErr w:type="spellStart"/>
       <w:r>
         <w:rPr>
           <w:rFonts w:asciiTheme="majorHAnsi" w:eastAsia="Calibri" w:hAnsiTheme="majorHAnsi" w:cs="Calibri"/>
@@ -19804,7 +19599,6 @@
         </w:rPr>
         <w:t>FriendDao</w:t>
       </w:r>
-      <w:proofErr w:type="spellEnd"/>
       <w:r>
         <w:rPr>
           <w:rFonts w:asciiTheme="majorHAnsi" w:eastAsia="Calibri" w:hAnsiTheme="majorHAnsi" w:cs="Calibri"/>
@@ -19813,7 +19607,6 @@
         </w:rPr>
         <w:t xml:space="preserve"> interface is implemented by the </w:t>
       </w:r>
-      <w:proofErr w:type="spellStart"/>
       <w:r>
         <w:rPr>
           <w:rFonts w:asciiTheme="majorHAnsi" w:eastAsia="Calibri" w:hAnsiTheme="majorHAnsi" w:cs="Calibri"/>
@@ -19823,7 +19616,6 @@
         </w:rPr>
         <w:t>FriendDataAccess</w:t>
       </w:r>
-      <w:proofErr w:type="spellEnd"/>
       <w:r>
         <w:rPr>
           <w:rFonts w:asciiTheme="majorHAnsi" w:eastAsia="Calibri" w:hAnsiTheme="majorHAnsi" w:cs="Calibri"/>
@@ -19832,7 +19624,6 @@
         </w:rPr>
         <w:t xml:space="preserve">, and this class can extend the defined functionalities with its own methods, like </w:t>
       </w:r>
-      <w:proofErr w:type="spellStart"/>
       <w:r>
         <w:rPr>
           <w:rFonts w:asciiTheme="majorHAnsi" w:eastAsia="Calibri" w:hAnsiTheme="majorHAnsi" w:cs="Calibri"/>
@@ -19842,7 +19633,6 @@
         </w:rPr>
         <w:t>findPlayerId</w:t>
       </w:r>
-      <w:proofErr w:type="spellEnd"/>
       <w:r>
         <w:rPr>
           <w:rFonts w:asciiTheme="majorHAnsi" w:eastAsia="Calibri" w:hAnsiTheme="majorHAnsi" w:cs="Calibri"/>
@@ -19884,27 +19674,7 @@
               <w:sz w:val="26"/>
               <w:szCs w:val="26"/>
             </w:rPr>
-            <w:t xml:space="preserve">L - </w:t>
-          </w:r>
-          <w:proofErr w:type="spellStart"/>
-          <w:r>
-            <w:rPr>
-              <w:rFonts w:asciiTheme="majorHAnsi" w:eastAsia="Calibri" w:hAnsiTheme="majorHAnsi" w:cs="Calibri"/>
-              <w:b/>
-              <w:sz w:val="26"/>
-              <w:szCs w:val="26"/>
-            </w:rPr>
-            <w:t>Liskov</w:t>
-          </w:r>
-          <w:proofErr w:type="spellEnd"/>
-          <w:r>
-            <w:rPr>
-              <w:rFonts w:asciiTheme="majorHAnsi" w:eastAsia="Calibri" w:hAnsiTheme="majorHAnsi" w:cs="Calibri"/>
-              <w:b/>
-              <w:sz w:val="26"/>
-              <w:szCs w:val="26"/>
-            </w:rPr>
-            <w:t xml:space="preserve"> substitution principle</w:t>
+            <w:t>L - Liskov substitution principle</w:t>
           </w:r>
         </w:p>
       </w:sdtContent>
@@ -19944,7 +19714,6 @@
         </w:rPr>
         <w:t xml:space="preserve">There is no concrete example for this principle in the project, but assume that the way data is accessed needs to be changed, then another class could implement one of the Dao interfaces, for example </w:t>
       </w:r>
-      <w:proofErr w:type="spellStart"/>
       <w:r>
         <w:rPr>
           <w:rFonts w:asciiTheme="majorHAnsi" w:eastAsia="Calibri" w:hAnsiTheme="majorHAnsi" w:cs="Calibri"/>
@@ -19954,7 +19723,6 @@
         </w:rPr>
         <w:t>FriendDao</w:t>
       </w:r>
-      <w:proofErr w:type="spellEnd"/>
       <w:r>
         <w:rPr>
           <w:rFonts w:asciiTheme="majorHAnsi" w:eastAsia="Calibri" w:hAnsiTheme="majorHAnsi" w:cs="Calibri"/>
@@ -20036,7 +19804,6 @@
         </w:rPr>
         <w:t xml:space="preserve">An example for this principle is the </w:t>
       </w:r>
-      <w:proofErr w:type="spellStart"/>
       <w:r>
         <w:rPr>
           <w:rFonts w:asciiTheme="majorHAnsi" w:eastAsia="Calibri" w:hAnsiTheme="majorHAnsi" w:cs="Calibri"/>
@@ -20046,7 +19813,6 @@
         </w:rPr>
         <w:t>FriendDataAccess</w:t>
       </w:r>
-      <w:proofErr w:type="spellEnd"/>
       <w:r>
         <w:rPr>
           <w:rFonts w:asciiTheme="majorHAnsi" w:eastAsia="Calibri" w:hAnsiTheme="majorHAnsi" w:cs="Calibri"/>
@@ -20055,7 +19821,6 @@
         </w:rPr>
         <w:t xml:space="preserve"> and the </w:t>
       </w:r>
-      <w:proofErr w:type="spellStart"/>
       <w:r>
         <w:rPr>
           <w:rFonts w:asciiTheme="majorHAnsi" w:eastAsia="Calibri" w:hAnsiTheme="majorHAnsi" w:cs="Calibri"/>
@@ -20065,7 +19830,6 @@
         </w:rPr>
         <w:t>FriendDAO</w:t>
       </w:r>
-      <w:proofErr w:type="spellEnd"/>
       <w:r>
         <w:rPr>
           <w:rFonts w:asciiTheme="majorHAnsi" w:eastAsia="Calibri" w:hAnsiTheme="majorHAnsi" w:cs="Calibri"/>
@@ -20074,7 +19838,6 @@
         </w:rPr>
         <w:t xml:space="preserve">. The DAO is the interface that exposes some methods for the services to use, but when </w:t>
       </w:r>
-      <w:proofErr w:type="spellStart"/>
       <w:r>
         <w:rPr>
           <w:rFonts w:asciiTheme="majorHAnsi" w:eastAsia="Calibri" w:hAnsiTheme="majorHAnsi" w:cs="Calibri"/>
@@ -20084,7 +19847,6 @@
         </w:rPr>
         <w:t>FriendDataAccess</w:t>
       </w:r>
-      <w:proofErr w:type="spellEnd"/>
       <w:r>
         <w:rPr>
           <w:rFonts w:asciiTheme="majorHAnsi" w:eastAsia="Calibri" w:hAnsiTheme="majorHAnsi" w:cs="Calibri"/>
@@ -20175,7 +19937,6 @@
         </w:rPr>
         <w:t xml:space="preserve">All services use the DAO interfaces instead of the actual implementations of the objects. For example, the </w:t>
       </w:r>
-      <w:proofErr w:type="spellStart"/>
       <w:r>
         <w:rPr>
           <w:rFonts w:asciiTheme="majorHAnsi" w:eastAsia="Calibri" w:hAnsiTheme="majorHAnsi" w:cs="Calibri"/>
@@ -20185,7 +19946,6 @@
         </w:rPr>
         <w:t>FriendService</w:t>
       </w:r>
-      <w:proofErr w:type="spellEnd"/>
       <w:r>
         <w:rPr>
           <w:rFonts w:asciiTheme="majorHAnsi" w:eastAsia="Calibri" w:hAnsiTheme="majorHAnsi" w:cs="Calibri"/>
@@ -20194,7 +19954,6 @@
         </w:rPr>
         <w:t xml:space="preserve"> has a dependency on the </w:t>
       </w:r>
-      <w:proofErr w:type="spellStart"/>
       <w:r>
         <w:rPr>
           <w:rFonts w:asciiTheme="majorHAnsi" w:eastAsia="Calibri" w:hAnsiTheme="majorHAnsi" w:cs="Calibri"/>
@@ -20204,7 +19963,6 @@
         </w:rPr>
         <w:t>FriendDao</w:t>
       </w:r>
-      <w:proofErr w:type="spellEnd"/>
       <w:r>
         <w:rPr>
           <w:rFonts w:asciiTheme="majorHAnsi" w:eastAsia="Calibri" w:hAnsiTheme="majorHAnsi" w:cs="Calibri"/>
@@ -20213,7 +19971,6 @@
         </w:rPr>
         <w:t xml:space="preserve"> interface instead of the </w:t>
       </w:r>
-      <w:proofErr w:type="spellStart"/>
       <w:r>
         <w:rPr>
           <w:rFonts w:asciiTheme="majorHAnsi" w:eastAsia="Calibri" w:hAnsiTheme="majorHAnsi" w:cs="Calibri"/>
@@ -20223,32 +19980,13 @@
         </w:rPr>
         <w:t>FriendDataAccess</w:t>
       </w:r>
-      <w:proofErr w:type="spellEnd"/>
-      <w:r>
-        <w:rPr>
-          <w:rFonts w:asciiTheme="majorHAnsi" w:eastAsia="Calibri" w:hAnsiTheme="majorHAnsi" w:cs="Calibri"/>
-          <w:sz w:val="26"/>
-          <w:szCs w:val="26"/>
-        </w:rPr>
-        <w:t xml:space="preserve"> actual implementation. This way, if another implementation would be </w:t>
-      </w:r>
-      <w:proofErr w:type="spellStart"/>
-      <w:r>
-        <w:rPr>
-          <w:rFonts w:asciiTheme="majorHAnsi" w:eastAsia="Calibri" w:hAnsiTheme="majorHAnsi" w:cs="Calibri"/>
-          <w:sz w:val="26"/>
-          <w:szCs w:val="26"/>
-        </w:rPr>
-        <w:t>prefered</w:t>
-      </w:r>
-      <w:proofErr w:type="spellEnd"/>
-      <w:r>
-        <w:rPr>
-          <w:rFonts w:asciiTheme="majorHAnsi" w:eastAsia="Calibri" w:hAnsiTheme="majorHAnsi" w:cs="Calibri"/>
-          <w:sz w:val="26"/>
-          <w:szCs w:val="26"/>
-        </w:rPr>
-        <w:t>, it won’t require any changes on the service side.</w:t>
+      <w:r>
+        <w:rPr>
+          <w:rFonts w:asciiTheme="majorHAnsi" w:eastAsia="Calibri" w:hAnsiTheme="majorHAnsi" w:cs="Calibri"/>
+          <w:sz w:val="26"/>
+          <w:szCs w:val="26"/>
+        </w:rPr>
+        <w:t xml:space="preserve"> actual implementation. This way, if another implementation would be prefered, it won’t require any changes on the service side.</w:t>
       </w:r>
     </w:p>
     <w:p>
@@ -20275,9 +20013,9 @@
           <w:rFonts w:asciiTheme="majorHAnsi" w:hAnsiTheme="majorHAnsi"/>
         </w:rPr>
       </w:pPr>
-      <w:bookmarkStart w:id="110" w:name="_Toc27320875"/>
-      <w:bookmarkStart w:id="111" w:name="_Toc27388162"/>
-      <w:bookmarkStart w:id="112" w:name="_Toc27393404"/>
+      <w:bookmarkStart w:id="109" w:name="_Toc27320875"/>
+      <w:bookmarkStart w:id="110" w:name="_Toc27388162"/>
+      <w:bookmarkStart w:id="111" w:name="_Toc27393404"/>
       <w:r>
         <w:rPr>
           <w:rFonts w:asciiTheme="majorHAnsi" w:hAnsiTheme="majorHAnsi"/>
@@ -20285,9 +20023,9 @@
         <w:lastRenderedPageBreak/>
         <w:t>UI Design</w:t>
       </w:r>
+      <w:bookmarkEnd w:id="109"/>
       <w:bookmarkEnd w:id="110"/>
       <w:bookmarkEnd w:id="111"/>
-      <w:bookmarkEnd w:id="112"/>
     </w:p>
     <w:p>
       <w:pPr>
@@ -20338,25 +20076,7 @@
           <w:sz w:val="26"/>
           <w:szCs w:val="26"/>
         </w:rPr>
-        <w:t>Pre-plans have been made for design purposes with an online tool called “</w:t>
-      </w:r>
-      <w:proofErr w:type="spellStart"/>
-      <w:r>
-        <w:rPr>
-          <w:rFonts w:asciiTheme="majorHAnsi" w:eastAsia="Calibri" w:hAnsiTheme="majorHAnsi" w:cs="Calibri"/>
-          <w:sz w:val="26"/>
-          <w:szCs w:val="26"/>
-        </w:rPr>
-        <w:t>Figma</w:t>
-      </w:r>
-      <w:proofErr w:type="spellEnd"/>
-      <w:r>
-        <w:rPr>
-          <w:rFonts w:asciiTheme="majorHAnsi" w:eastAsia="Calibri" w:hAnsiTheme="majorHAnsi" w:cs="Calibri"/>
-          <w:sz w:val="26"/>
-          <w:szCs w:val="26"/>
-        </w:rPr>
-        <w:t xml:space="preserve">”. The designs are more like guidelines for the developers and not the ones what are finalized in the product. The full pre-design pages can be found in the </w:t>
+        <w:t xml:space="preserve">Pre-plans have been made for design purposes with an online tool called “Figma”. The designs are more like guidelines for the developers and not the ones what are finalized in the product. The full pre-design pages can be found in the </w:t>
       </w:r>
       <w:r>
         <w:rPr>
@@ -20366,29 +20086,7 @@
           <w:sz w:val="26"/>
           <w:szCs w:val="26"/>
         </w:rPr>
-        <w:t xml:space="preserve">Appendix G – Predesign </w:t>
-      </w:r>
-      <w:proofErr w:type="spellStart"/>
-      <w:r>
-        <w:rPr>
-          <w:rFonts w:asciiTheme="majorHAnsi" w:eastAsia="Calibri" w:hAnsiTheme="majorHAnsi" w:cs="Calibri" w:hint="eastAsia"/>
-          <w:i/>
-          <w:iCs/>
-          <w:sz w:val="26"/>
-          <w:szCs w:val="26"/>
-        </w:rPr>
-        <w:t>Figma</w:t>
-      </w:r>
-      <w:proofErr w:type="spellEnd"/>
-      <w:r>
-        <w:rPr>
-          <w:rFonts w:asciiTheme="majorHAnsi" w:eastAsia="Calibri" w:hAnsiTheme="majorHAnsi" w:cs="Calibri" w:hint="eastAsia"/>
-          <w:i/>
-          <w:iCs/>
-          <w:sz w:val="26"/>
-          <w:szCs w:val="26"/>
-        </w:rPr>
-        <w:t xml:space="preserve"> plans</w:t>
+        <w:t>Appendix G – Predesign Figma plans</w:t>
       </w:r>
       <w:r>
         <w:rPr>
@@ -20414,79 +20112,7 @@
           <w:sz w:val="26"/>
           <w:szCs w:val="26"/>
         </w:rPr>
-        <w:t xml:space="preserve">The core of the game has an easy to use calculator layout with the related letters and word made with calculations. In most cases the </w:t>
-      </w:r>
-      <w:proofErr w:type="spellStart"/>
-      <w:r>
-        <w:rPr>
-          <w:rFonts w:asciiTheme="majorHAnsi" w:eastAsia="Calibri" w:hAnsiTheme="majorHAnsi" w:cs="Calibri"/>
-          <w:sz w:val="26"/>
-          <w:szCs w:val="26"/>
-        </w:rPr>
-        <w:t>colors</w:t>
-      </w:r>
-      <w:proofErr w:type="spellEnd"/>
-      <w:r>
-        <w:rPr>
-          <w:rFonts w:asciiTheme="majorHAnsi" w:eastAsia="Calibri" w:hAnsiTheme="majorHAnsi" w:cs="Calibri"/>
-          <w:sz w:val="26"/>
-          <w:szCs w:val="26"/>
-        </w:rPr>
-        <w:t xml:space="preserve"> are chosen to follow the </w:t>
-      </w:r>
-      <w:proofErr w:type="spellStart"/>
-      <w:r>
-        <w:rPr>
-          <w:rFonts w:asciiTheme="majorHAnsi" w:eastAsia="Calibri" w:hAnsiTheme="majorHAnsi" w:cs="Calibri"/>
-          <w:sz w:val="26"/>
-          <w:szCs w:val="26"/>
-        </w:rPr>
-        <w:t>color</w:t>
-      </w:r>
-      <w:proofErr w:type="spellEnd"/>
-      <w:r>
-        <w:rPr>
-          <w:rFonts w:asciiTheme="majorHAnsi" w:eastAsia="Calibri" w:hAnsiTheme="majorHAnsi" w:cs="Calibri"/>
-          <w:sz w:val="26"/>
-          <w:szCs w:val="26"/>
-        </w:rPr>
-        <w:t xml:space="preserve"> themes by Apple (dark </w:t>
-      </w:r>
-      <w:proofErr w:type="spellStart"/>
-      <w:r>
-        <w:rPr>
-          <w:rFonts w:asciiTheme="majorHAnsi" w:eastAsia="Calibri" w:hAnsiTheme="majorHAnsi" w:cs="Calibri"/>
-          <w:sz w:val="26"/>
-          <w:szCs w:val="26"/>
-        </w:rPr>
-        <w:t>gray</w:t>
-      </w:r>
-      <w:proofErr w:type="spellEnd"/>
-      <w:r>
-        <w:rPr>
-          <w:rFonts w:asciiTheme="majorHAnsi" w:eastAsia="Calibri" w:hAnsiTheme="majorHAnsi" w:cs="Calibri"/>
-          <w:sz w:val="26"/>
-          <w:szCs w:val="26"/>
-        </w:rPr>
-        <w:t xml:space="preserve">, light </w:t>
-      </w:r>
-      <w:proofErr w:type="spellStart"/>
-      <w:r>
-        <w:rPr>
-          <w:rFonts w:asciiTheme="majorHAnsi" w:eastAsia="Calibri" w:hAnsiTheme="majorHAnsi" w:cs="Calibri"/>
-          <w:sz w:val="26"/>
-          <w:szCs w:val="26"/>
-        </w:rPr>
-        <w:t>gray</w:t>
-      </w:r>
-      <w:proofErr w:type="spellEnd"/>
-      <w:r>
-        <w:rPr>
-          <w:rFonts w:asciiTheme="majorHAnsi" w:eastAsia="Calibri" w:hAnsiTheme="majorHAnsi" w:cs="Calibri"/>
-          <w:sz w:val="26"/>
-          <w:szCs w:val="26"/>
-        </w:rPr>
-        <w:t>).</w:t>
+        <w:t>The core of the game has an easy to use calculator layout with the related letters and word made with calculations. In most cases the colors are chosen to follow the color themes by Apple (dark gray, light gray).</w:t>
       </w:r>
     </w:p>
     <w:p>
@@ -20680,9 +20306,9 @@
           <w:rFonts w:asciiTheme="majorHAnsi" w:hAnsiTheme="majorHAnsi"/>
         </w:rPr>
       </w:pPr>
-      <w:bookmarkStart w:id="113" w:name="_Toc27320876"/>
-      <w:bookmarkStart w:id="114" w:name="_Toc27388163"/>
-      <w:bookmarkStart w:id="115" w:name="_Toc27393405"/>
+      <w:bookmarkStart w:id="112" w:name="_Toc27320876"/>
+      <w:bookmarkStart w:id="113" w:name="_Toc27388163"/>
+      <w:bookmarkStart w:id="114" w:name="_Toc27393405"/>
       <w:r>
         <w:rPr>
           <w:rFonts w:asciiTheme="majorHAnsi" w:hAnsiTheme="majorHAnsi"/>
@@ -20690,9 +20316,9 @@
         <w:lastRenderedPageBreak/>
         <w:t>ER Description</w:t>
       </w:r>
+      <w:bookmarkEnd w:id="112"/>
       <w:bookmarkEnd w:id="113"/>
       <w:bookmarkEnd w:id="114"/>
-      <w:bookmarkEnd w:id="115"/>
     </w:p>
     <w:p>
       <w:pPr>
@@ -20751,8 +20377,8 @@
           <w:rFonts w:asciiTheme="majorHAnsi" w:eastAsia="Times New Roman" w:hAnsiTheme="majorHAnsi" w:cs="Times New Roman"/>
         </w:rPr>
       </w:pPr>
-      <w:bookmarkStart w:id="116" w:name="_Ref27323778"/>
-      <w:bookmarkStart w:id="117" w:name="_Toc27325688"/>
+      <w:bookmarkStart w:id="115" w:name="_Ref27323778"/>
+      <w:bookmarkStart w:id="116" w:name="_Toc27325688"/>
       <w:r>
         <w:rPr>
           <w:rFonts w:hint="eastAsia"/>
@@ -20799,8 +20425,8 @@
       <w:r>
         <w:t xml:space="preserve"> Diagram</w:t>
       </w:r>
+      <w:bookmarkEnd w:id="115"/>
       <w:bookmarkEnd w:id="116"/>
-      <w:bookmarkEnd w:id="117"/>
     </w:p>
     <w:p>
       <w:pPr>
@@ -20959,7 +20585,6 @@
         </w:rPr>
         <w:t xml:space="preserve">This model allows to keep track of data changes, because it does not allow to remove data. In a standard normalized model if data is replaced by another data the information will be lost, however here the </w:t>
       </w:r>
-      <w:proofErr w:type="spellStart"/>
       <w:r>
         <w:rPr>
           <w:rFonts w:asciiTheme="majorHAnsi" w:eastAsia="Calibri" w:hAnsiTheme="majorHAnsi" w:cs="Calibri"/>
@@ -20969,7 +20594,6 @@
         </w:rPr>
         <w:t>valid_to</w:t>
       </w:r>
-      <w:proofErr w:type="spellEnd"/>
       <w:r>
         <w:rPr>
           <w:rFonts w:asciiTheme="majorHAnsi" w:eastAsia="Calibri" w:hAnsiTheme="majorHAnsi" w:cs="Calibri"/>
@@ -20994,7 +20618,6 @@
         </w:rPr>
         <w:t xml:space="preserve">Dimension is a structure that categorizes facts in order to answer business questions. They are characterized by few features, all of them have a primary key and additional two columns usually called </w:t>
       </w:r>
-      <w:proofErr w:type="spellStart"/>
       <w:r>
         <w:rPr>
           <w:rFonts w:asciiTheme="majorHAnsi" w:eastAsia="Calibri" w:hAnsiTheme="majorHAnsi" w:cs="Calibri"/>
@@ -21004,7 +20627,6 @@
         </w:rPr>
         <w:t>valid_from</w:t>
       </w:r>
-      <w:proofErr w:type="spellEnd"/>
       <w:r>
         <w:rPr>
           <w:rFonts w:asciiTheme="majorHAnsi" w:eastAsia="Calibri" w:hAnsiTheme="majorHAnsi" w:cs="Calibri"/>
@@ -21013,7 +20635,6 @@
         </w:rPr>
         <w:t xml:space="preserve"> and </w:t>
       </w:r>
-      <w:proofErr w:type="spellStart"/>
       <w:r>
         <w:rPr>
           <w:rFonts w:asciiTheme="majorHAnsi" w:eastAsia="Calibri" w:hAnsiTheme="majorHAnsi" w:cs="Calibri"/>
@@ -21023,7 +20644,6 @@
         </w:rPr>
         <w:t>valid_to</w:t>
       </w:r>
-      <w:proofErr w:type="spellEnd"/>
       <w:r>
         <w:rPr>
           <w:rFonts w:asciiTheme="majorHAnsi" w:eastAsia="Calibri" w:hAnsiTheme="majorHAnsi" w:cs="Calibri"/>
@@ -21049,7 +20669,6 @@
         <w:lastRenderedPageBreak/>
         <w:t xml:space="preserve">At the bottom of the diagram there are tables that starts with the letter “F”, these are facts. Fact is a measurement that consists of the set of foreign keys. As a contrast to dimensions it does not have a primary key, because it is identified by foreign keys. It also does not have </w:t>
       </w:r>
-      <w:proofErr w:type="spellStart"/>
       <w:r>
         <w:rPr>
           <w:rFonts w:asciiTheme="majorHAnsi" w:eastAsia="Calibri" w:hAnsiTheme="majorHAnsi" w:cs="Calibri"/>
@@ -21059,7 +20678,6 @@
         </w:rPr>
         <w:t>valid_from</w:t>
       </w:r>
-      <w:proofErr w:type="spellEnd"/>
       <w:r>
         <w:rPr>
           <w:rFonts w:asciiTheme="majorHAnsi" w:eastAsia="Calibri" w:hAnsiTheme="majorHAnsi" w:cs="Calibri"/>
@@ -21068,7 +20686,6 @@
         </w:rPr>
         <w:t xml:space="preserve"> and </w:t>
       </w:r>
-      <w:proofErr w:type="spellStart"/>
       <w:r>
         <w:rPr>
           <w:rFonts w:asciiTheme="majorHAnsi" w:eastAsia="Calibri" w:hAnsiTheme="majorHAnsi" w:cs="Calibri"/>
@@ -21078,7 +20695,6 @@
         </w:rPr>
         <w:t>valid_to</w:t>
       </w:r>
-      <w:proofErr w:type="spellEnd"/>
       <w:r>
         <w:rPr>
           <w:rFonts w:asciiTheme="majorHAnsi" w:eastAsia="Calibri" w:hAnsiTheme="majorHAnsi" w:cs="Calibri"/>
@@ -21087,7 +20703,6 @@
         </w:rPr>
         <w:t xml:space="preserve"> columns, because the data stored in the fact rows is never going to change. Some tables are facts and also dimensions like </w:t>
       </w:r>
-      <w:proofErr w:type="spellStart"/>
       <w:r>
         <w:rPr>
           <w:rFonts w:asciiTheme="majorHAnsi" w:eastAsia="Calibri" w:hAnsiTheme="majorHAnsi" w:cs="Calibri"/>
@@ -21097,7 +20712,6 @@
         </w:rPr>
         <w:t>single_player_game</w:t>
       </w:r>
-      <w:proofErr w:type="spellEnd"/>
       <w:r>
         <w:rPr>
           <w:rFonts w:asciiTheme="majorHAnsi" w:eastAsia="Calibri" w:hAnsiTheme="majorHAnsi" w:cs="Calibri"/>
@@ -21106,7 +20720,6 @@
         </w:rPr>
         <w:t xml:space="preserve">. It is a way around the limitation of fact-dimensions model. In this case single player game needs a primary key, a start and end time, however it also needs a connection with </w:t>
       </w:r>
-      <w:proofErr w:type="spellStart"/>
       <w:r>
         <w:rPr>
           <w:rFonts w:asciiTheme="majorHAnsi" w:eastAsia="Calibri" w:hAnsiTheme="majorHAnsi" w:cs="Calibri"/>
@@ -21116,7 +20729,6 @@
         </w:rPr>
         <w:t>d_player</w:t>
       </w:r>
-      <w:proofErr w:type="spellEnd"/>
       <w:r>
         <w:rPr>
           <w:rFonts w:asciiTheme="majorHAnsi" w:eastAsia="Calibri" w:hAnsiTheme="majorHAnsi" w:cs="Calibri"/>
@@ -21125,7 +20737,6 @@
         </w:rPr>
         <w:t xml:space="preserve">. Another table worth mention is </w:t>
       </w:r>
-      <w:proofErr w:type="spellStart"/>
       <w:r>
         <w:rPr>
           <w:rFonts w:asciiTheme="majorHAnsi" w:eastAsia="Calibri" w:hAnsiTheme="majorHAnsi" w:cs="Calibri"/>
@@ -21135,7 +20746,6 @@
         </w:rPr>
         <w:t>d_player</w:t>
       </w:r>
-      <w:proofErr w:type="spellEnd"/>
       <w:r>
         <w:rPr>
           <w:rFonts w:asciiTheme="majorHAnsi" w:eastAsia="Calibri" w:hAnsiTheme="majorHAnsi" w:cs="Calibri"/>
@@ -21186,9 +20796,9 @@
           <w:rFonts w:asciiTheme="majorHAnsi" w:hAnsiTheme="majorHAnsi"/>
         </w:rPr>
       </w:pPr>
-      <w:bookmarkStart w:id="118" w:name="_Toc27320877"/>
-      <w:bookmarkStart w:id="119" w:name="_Toc27388164"/>
-      <w:bookmarkStart w:id="120" w:name="_Toc27393406"/>
+      <w:bookmarkStart w:id="117" w:name="_Toc27320877"/>
+      <w:bookmarkStart w:id="118" w:name="_Toc27388164"/>
+      <w:bookmarkStart w:id="119" w:name="_Toc27393406"/>
       <w:r>
         <w:rPr>
           <w:rFonts w:asciiTheme="majorHAnsi" w:hAnsiTheme="majorHAnsi"/>
@@ -21196,9 +20806,9 @@
         <w:lastRenderedPageBreak/>
         <w:t>Dimensional modelling</w:t>
       </w:r>
+      <w:bookmarkEnd w:id="117"/>
       <w:bookmarkEnd w:id="118"/>
       <w:bookmarkEnd w:id="119"/>
-      <w:bookmarkEnd w:id="120"/>
     </w:p>
     <w:p>
       <w:pPr>
@@ -21215,25 +20825,7 @@
           <w:sz w:val="26"/>
           <w:szCs w:val="26"/>
         </w:rPr>
-        <w:t xml:space="preserve">The following section describes the reasoning behind the choice of dimensional modelling over third normalized form </w:t>
-      </w:r>
-      <w:proofErr w:type="spellStart"/>
-      <w:r>
-        <w:rPr>
-          <w:rFonts w:asciiTheme="majorHAnsi" w:eastAsia="Calibri" w:hAnsiTheme="majorHAnsi" w:cs="Calibri"/>
-          <w:sz w:val="26"/>
-          <w:szCs w:val="26"/>
-        </w:rPr>
-        <w:t>modeling</w:t>
-      </w:r>
-      <w:proofErr w:type="spellEnd"/>
-      <w:r>
-        <w:rPr>
-          <w:rFonts w:asciiTheme="majorHAnsi" w:eastAsia="Calibri" w:hAnsiTheme="majorHAnsi" w:cs="Calibri"/>
-          <w:sz w:val="26"/>
-          <w:szCs w:val="26"/>
-        </w:rPr>
-        <w:t>.</w:t>
+        <w:t>The following section describes the reasoning behind the choice of dimensional modelling over third normalized form modeling.</w:t>
       </w:r>
     </w:p>
     <w:p>
@@ -21319,25 +20911,7 @@
           <w:sz w:val="26"/>
           <w:szCs w:val="26"/>
         </w:rPr>
-        <w:t xml:space="preserve"> queries. Join queries are operationally costly, because they often require DBMS to perform nested loops. Dimensional </w:t>
-      </w:r>
-      <w:proofErr w:type="spellStart"/>
-      <w:r>
-        <w:rPr>
-          <w:rFonts w:asciiTheme="majorHAnsi" w:eastAsia="Calibri" w:hAnsiTheme="majorHAnsi" w:cs="Calibri"/>
-          <w:sz w:val="26"/>
-          <w:szCs w:val="26"/>
-        </w:rPr>
-        <w:t>modeling</w:t>
-      </w:r>
-      <w:proofErr w:type="spellEnd"/>
-      <w:r>
-        <w:rPr>
-          <w:rFonts w:asciiTheme="majorHAnsi" w:eastAsia="Calibri" w:hAnsiTheme="majorHAnsi" w:cs="Calibri"/>
-          <w:sz w:val="26"/>
-          <w:szCs w:val="26"/>
-        </w:rPr>
-        <w:t xml:space="preserve"> solves this problem by reducing the number of tables.</w:t>
+        <w:t xml:space="preserve"> queries. Join queries are operationally costly, because they often require DBMS to perform nested loops. Dimensional modeling solves this problem by reducing the number of tables.</w:t>
       </w:r>
       <w:r>
         <w:rPr>
@@ -21404,43 +20978,7 @@
           <w:sz w:val="26"/>
           <w:szCs w:val="26"/>
         </w:rPr>
-        <w:t xml:space="preserve">Databases that implement dimensional </w:t>
-      </w:r>
-      <w:proofErr w:type="spellStart"/>
-      <w:r>
-        <w:rPr>
-          <w:rFonts w:asciiTheme="majorHAnsi" w:eastAsia="Calibri" w:hAnsiTheme="majorHAnsi" w:cs="Calibri"/>
-          <w:sz w:val="26"/>
-          <w:szCs w:val="26"/>
-        </w:rPr>
-        <w:t>modeling</w:t>
-      </w:r>
-      <w:proofErr w:type="spellEnd"/>
-      <w:r>
-        <w:rPr>
-          <w:rFonts w:asciiTheme="majorHAnsi" w:eastAsia="Calibri" w:hAnsiTheme="majorHAnsi" w:cs="Calibri"/>
-          <w:sz w:val="26"/>
-          <w:szCs w:val="26"/>
-        </w:rPr>
-        <w:t xml:space="preserve">, due to their unnormalized nature require more memory and generate additional hardware cost. This could be problematic if the project was made in the 90's, however modern RAM and hard drives are relatively cheap. Furthermore, the lifespan of modern SSD drives that store data using semiconductor can potentially benefit from systems that are inserting new data instead of modifying existing ones. To fit the characteristic of dimensional </w:t>
-      </w:r>
-      <w:proofErr w:type="spellStart"/>
-      <w:r>
-        <w:rPr>
-          <w:rFonts w:asciiTheme="majorHAnsi" w:eastAsia="Calibri" w:hAnsiTheme="majorHAnsi" w:cs="Calibri"/>
-          <w:sz w:val="26"/>
-          <w:szCs w:val="26"/>
-        </w:rPr>
-        <w:t>modeling</w:t>
-      </w:r>
-      <w:proofErr w:type="spellEnd"/>
-      <w:r>
-        <w:rPr>
-          <w:rFonts w:asciiTheme="majorHAnsi" w:eastAsia="Calibri" w:hAnsiTheme="majorHAnsi" w:cs="Calibri"/>
-          <w:sz w:val="26"/>
-          <w:szCs w:val="26"/>
-        </w:rPr>
-        <w:t xml:space="preserve"> and minimize memory usage, the database in this project was tuned by setting </w:t>
+        <w:t xml:space="preserve">Databases that implement dimensional modeling, due to their unnormalized nature require more memory and generate additional hardware cost. This could be problematic if the project was made in the 90's, however modern RAM and hard drives are relatively cheap. Furthermore, the lifespan of modern SSD drives that store data using semiconductor can potentially benefit from systems that are inserting new data instead of modifying existing ones. To fit the characteristic of dimensional modeling and minimize memory usage, the database in this project was tuned by setting </w:t>
       </w:r>
       <w:r>
         <w:rPr>
@@ -21577,27 +21115,8 @@
           <w:sz w:val="26"/>
           <w:szCs w:val="26"/>
         </w:rPr>
-        <w:t xml:space="preserve">From the cost of bigger database memory requirements, comes an advantage in the form of data change history. This project doesn’t include any data analysis or business intelligence, however in fact it doesn’t have to since the database is already compatible with many OLAP and data analysis tools. As a result, data analysis would be a matter of importing data to a tool like </w:t>
-      </w:r>
-      <w:proofErr w:type="spellStart"/>
-      <w:r>
-        <w:rPr>
-          <w:rFonts w:asciiTheme="majorHAnsi" w:eastAsia="Calibri" w:hAnsiTheme="majorHAnsi" w:cs="Calibri"/>
-          <w:sz w:val="26"/>
-          <w:szCs w:val="26"/>
-        </w:rPr>
-        <w:t>PowerBI</w:t>
-      </w:r>
-      <w:proofErr w:type="spellEnd"/>
-      <w:r>
-        <w:rPr>
-          <w:rFonts w:asciiTheme="majorHAnsi" w:eastAsia="Calibri" w:hAnsiTheme="majorHAnsi" w:cs="Calibri"/>
-          <w:sz w:val="26"/>
-          <w:szCs w:val="26"/>
-        </w:rPr>
-        <w:t xml:space="preserve"> and if there is a need for more complex analysis an ETL process would be much easier to implement compared to 3NF models. In its current state the project only analysing the most popular words made by users in single player in the last 7 days to estimate the word for daily challenge. Having </w:t>
-      </w:r>
-      <w:proofErr w:type="spellStart"/>
+        <w:t xml:space="preserve">From the cost of bigger database memory requirements, comes an advantage in the form of data change history. This project doesn’t include any data analysis or business intelligence, however in fact it doesn’t have to since the database is already compatible with many OLAP and data analysis tools. As a result, data analysis would be a matter of importing data to a tool like PowerBI and if there is a need for more complex analysis an ETL process would be much easier to implement compared to 3NF models. In its current state the project only analysing the most popular words made by users in single player in the last 7 days to estimate the word for daily challenge. Having </w:t>
+      </w:r>
       <w:r>
         <w:rPr>
           <w:rFonts w:asciiTheme="majorHAnsi" w:eastAsia="Calibri" w:hAnsiTheme="majorHAnsi" w:cs="Calibri"/>
@@ -21607,7 +21126,6 @@
         </w:rPr>
         <w:t>valid_from</w:t>
       </w:r>
-      <w:proofErr w:type="spellEnd"/>
       <w:r>
         <w:rPr>
           <w:rFonts w:asciiTheme="majorHAnsi" w:eastAsia="Calibri" w:hAnsiTheme="majorHAnsi" w:cs="Calibri"/>
@@ -21616,7 +21134,6 @@
         </w:rPr>
         <w:t xml:space="preserve"> and </w:t>
       </w:r>
-      <w:proofErr w:type="spellStart"/>
       <w:r>
         <w:rPr>
           <w:rFonts w:asciiTheme="majorHAnsi" w:eastAsia="Calibri" w:hAnsiTheme="majorHAnsi" w:cs="Calibri"/>
@@ -21626,7 +21143,6 @@
         </w:rPr>
         <w:t>valid_to</w:t>
       </w:r>
-      <w:proofErr w:type="spellEnd"/>
       <w:r>
         <w:rPr>
           <w:rFonts w:asciiTheme="majorHAnsi" w:eastAsia="Calibri" w:hAnsiTheme="majorHAnsi" w:cs="Calibri"/>
@@ -21642,25 +21158,7 @@
           <w:szCs w:val="26"/>
         </w:rPr>
         <w:lastRenderedPageBreak/>
-        <w:t xml:space="preserve">and this feedback is provided by the dimensional </w:t>
-      </w:r>
-      <w:proofErr w:type="spellStart"/>
-      <w:r>
-        <w:rPr>
-          <w:rFonts w:asciiTheme="majorHAnsi" w:eastAsia="Calibri" w:hAnsiTheme="majorHAnsi" w:cs="Calibri"/>
-          <w:sz w:val="26"/>
-          <w:szCs w:val="26"/>
-        </w:rPr>
-        <w:t>modeled</w:t>
-      </w:r>
-      <w:proofErr w:type="spellEnd"/>
-      <w:r>
-        <w:rPr>
-          <w:rFonts w:asciiTheme="majorHAnsi" w:eastAsia="Calibri" w:hAnsiTheme="majorHAnsi" w:cs="Calibri"/>
-          <w:sz w:val="26"/>
-          <w:szCs w:val="26"/>
-        </w:rPr>
-        <w:t xml:space="preserve"> database and it</w:t>
+        <w:t>and this feedback is provided by the dimensional modeled database and it</w:t>
       </w:r>
       <w:r>
         <w:rPr>
@@ -21770,9 +21268,9 @@
           <w:rFonts w:asciiTheme="majorHAnsi" w:hAnsiTheme="majorHAnsi"/>
         </w:rPr>
       </w:pPr>
-      <w:bookmarkStart w:id="121" w:name="_Toc27320878"/>
-      <w:bookmarkStart w:id="122" w:name="_Toc27388165"/>
-      <w:bookmarkStart w:id="123" w:name="_Toc27393407"/>
+      <w:bookmarkStart w:id="120" w:name="_Toc27320878"/>
+      <w:bookmarkStart w:id="121" w:name="_Toc27388165"/>
+      <w:bookmarkStart w:id="122" w:name="_Toc27393407"/>
       <w:r>
         <w:rPr>
           <w:rFonts w:asciiTheme="majorHAnsi" w:hAnsiTheme="majorHAnsi"/>
@@ -21780,9 +21278,9 @@
         <w:lastRenderedPageBreak/>
         <w:t>Choice of technologies</w:t>
       </w:r>
+      <w:bookmarkEnd w:id="120"/>
       <w:bookmarkEnd w:id="121"/>
       <w:bookmarkEnd w:id="122"/>
-      <w:bookmarkEnd w:id="123"/>
     </w:p>
     <w:p>
       <w:pPr>
@@ -21792,18 +21290,18 @@
           <w:rFonts w:asciiTheme="majorHAnsi" w:hAnsiTheme="majorHAnsi"/>
         </w:rPr>
       </w:pPr>
-      <w:bookmarkStart w:id="124" w:name="_Toc27320879"/>
-      <w:bookmarkStart w:id="125" w:name="_Toc27388166"/>
-      <w:bookmarkStart w:id="126" w:name="_Toc27393408"/>
+      <w:bookmarkStart w:id="123" w:name="_Toc27320879"/>
+      <w:bookmarkStart w:id="124" w:name="_Toc27388166"/>
+      <w:bookmarkStart w:id="125" w:name="_Toc27393408"/>
       <w:r>
         <w:rPr>
           <w:rFonts w:asciiTheme="majorHAnsi" w:hAnsiTheme="majorHAnsi"/>
         </w:rPr>
         <w:t>Collaboration</w:t>
       </w:r>
+      <w:bookmarkEnd w:id="123"/>
       <w:bookmarkEnd w:id="124"/>
       <w:bookmarkEnd w:id="125"/>
-      <w:bookmarkEnd w:id="126"/>
     </w:p>
     <w:p>
       <w:pPr>
@@ -21814,23 +21312,13 @@
           <w:szCs w:val="26"/>
         </w:rPr>
       </w:pPr>
-      <w:proofErr w:type="spellStart"/>
-      <w:r>
-        <w:rPr>
-          <w:rFonts w:asciiTheme="majorHAnsi" w:eastAsia="Calibri" w:hAnsiTheme="majorHAnsi" w:cs="Calibri"/>
-          <w:sz w:val="26"/>
-          <w:szCs w:val="26"/>
-        </w:rPr>
-        <w:t>Github</w:t>
-      </w:r>
-      <w:proofErr w:type="spellEnd"/>
-      <w:r>
-        <w:rPr>
-          <w:rFonts w:asciiTheme="majorHAnsi" w:eastAsia="Calibri" w:hAnsiTheme="majorHAnsi" w:cs="Calibri"/>
-          <w:sz w:val="26"/>
-          <w:szCs w:val="26"/>
-        </w:rPr>
-        <w:t xml:space="preserve"> is a cloud-based service and also a website that is aiming to help developers manage and store their code. It also helps to keep track of the development changes and in some cases revert the program back to the working version. It uses an open-source version control system called Git to take care of the code sharing.</w:t>
+      <w:r>
+        <w:rPr>
+          <w:rFonts w:asciiTheme="majorHAnsi" w:eastAsia="Calibri" w:hAnsiTheme="majorHAnsi" w:cs="Calibri"/>
+          <w:sz w:val="26"/>
+          <w:szCs w:val="26"/>
+        </w:rPr>
+        <w:t>Github is a cloud-based service and also a website that is aiming to help developers manage and store their code. It also helps to keep track of the development changes and in some cases revert the program back to the working version. It uses an open-source version control system called Git to take care of the code sharing.</w:t>
       </w:r>
     </w:p>
     <w:p>
@@ -21848,25 +21336,7 @@
           <w:sz w:val="26"/>
           <w:szCs w:val="26"/>
         </w:rPr>
-        <w:t>During the project, it was used as a collaboration tool to work simultaneously on different parts of the application. On the client-side, the integrated collaboration tool in Android studio and on the server-side, a program called “</w:t>
-      </w:r>
-      <w:proofErr w:type="spellStart"/>
-      <w:r>
-        <w:rPr>
-          <w:rFonts w:asciiTheme="majorHAnsi" w:eastAsia="Calibri" w:hAnsiTheme="majorHAnsi" w:cs="Calibri"/>
-          <w:sz w:val="26"/>
-          <w:szCs w:val="26"/>
-        </w:rPr>
-        <w:t>Sourcetree</w:t>
-      </w:r>
-      <w:proofErr w:type="spellEnd"/>
-      <w:r>
-        <w:rPr>
-          <w:rFonts w:asciiTheme="majorHAnsi" w:eastAsia="Calibri" w:hAnsiTheme="majorHAnsi" w:cs="Calibri"/>
-          <w:sz w:val="26"/>
-          <w:szCs w:val="26"/>
-        </w:rPr>
-        <w:t>” was used.</w:t>
+        <w:t>During the project, it was used as a collaboration tool to work simultaneously on different parts of the application. On the client-side, the integrated collaboration tool in Android studio and on the server-side, a program called “Sourcetree” was used.</w:t>
       </w:r>
     </w:p>
     <w:p>
@@ -21877,18 +21347,18 @@
           <w:rFonts w:asciiTheme="majorHAnsi" w:hAnsiTheme="majorHAnsi"/>
         </w:rPr>
       </w:pPr>
-      <w:bookmarkStart w:id="127" w:name="_Toc27320880"/>
-      <w:bookmarkStart w:id="128" w:name="_Toc27388167"/>
-      <w:bookmarkStart w:id="129" w:name="_Toc27393409"/>
+      <w:bookmarkStart w:id="126" w:name="_Toc27320880"/>
+      <w:bookmarkStart w:id="127" w:name="_Toc27388167"/>
+      <w:bookmarkStart w:id="128" w:name="_Toc27393409"/>
       <w:r>
         <w:rPr>
           <w:rFonts w:asciiTheme="majorHAnsi" w:hAnsiTheme="majorHAnsi"/>
         </w:rPr>
         <w:t>Spring</w:t>
       </w:r>
+      <w:bookmarkEnd w:id="126"/>
       <w:bookmarkEnd w:id="127"/>
       <w:bookmarkEnd w:id="128"/>
-      <w:bookmarkEnd w:id="129"/>
     </w:p>
     <w:p>
       <w:pPr>
@@ -21997,18 +21467,18 @@
           <w:rFonts w:asciiTheme="majorHAnsi" w:hAnsiTheme="majorHAnsi"/>
         </w:rPr>
       </w:pPr>
-      <w:bookmarkStart w:id="130" w:name="_Toc27320881"/>
-      <w:bookmarkStart w:id="131" w:name="_Toc27388168"/>
-      <w:bookmarkStart w:id="132" w:name="_Toc27393410"/>
+      <w:bookmarkStart w:id="129" w:name="_Toc27320881"/>
+      <w:bookmarkStart w:id="130" w:name="_Toc27388168"/>
+      <w:bookmarkStart w:id="131" w:name="_Toc27393410"/>
       <w:r>
         <w:rPr>
           <w:rFonts w:asciiTheme="majorHAnsi" w:hAnsiTheme="majorHAnsi"/>
         </w:rPr>
         <w:t>JPA</w:t>
       </w:r>
+      <w:bookmarkEnd w:id="129"/>
       <w:bookmarkEnd w:id="130"/>
       <w:bookmarkEnd w:id="131"/>
-      <w:bookmarkEnd w:id="132"/>
     </w:p>
     <w:p>
       <w:pPr>
@@ -22101,9 +21571,9 @@
           <w:rFonts w:asciiTheme="majorHAnsi" w:hAnsiTheme="majorHAnsi"/>
         </w:rPr>
       </w:pPr>
-      <w:bookmarkStart w:id="133" w:name="_Toc27320882"/>
-      <w:bookmarkStart w:id="134" w:name="_Toc27388169"/>
-      <w:bookmarkStart w:id="135" w:name="_Toc27393411"/>
+      <w:bookmarkStart w:id="132" w:name="_Toc27320882"/>
+      <w:bookmarkStart w:id="133" w:name="_Toc27388169"/>
+      <w:bookmarkStart w:id="134" w:name="_Toc27393411"/>
       <w:r>
         <w:rPr>
           <w:rFonts w:asciiTheme="majorHAnsi" w:hAnsiTheme="majorHAnsi"/>
@@ -22111,9 +21581,9 @@
         <w:lastRenderedPageBreak/>
         <w:t>Implementation</w:t>
       </w:r>
+      <w:bookmarkEnd w:id="132"/>
       <w:bookmarkEnd w:id="133"/>
       <w:bookmarkEnd w:id="134"/>
-      <w:bookmarkEnd w:id="135"/>
     </w:p>
     <w:p>
       <w:pPr>
@@ -22159,18 +21629,18 @@
           <w:rFonts w:asciiTheme="majorHAnsi" w:hAnsiTheme="majorHAnsi"/>
         </w:rPr>
       </w:pPr>
-      <w:bookmarkStart w:id="136" w:name="_Toc27320883"/>
-      <w:bookmarkStart w:id="137" w:name="_Toc27388170"/>
-      <w:bookmarkStart w:id="138" w:name="_Toc27393412"/>
+      <w:bookmarkStart w:id="135" w:name="_Toc27320883"/>
+      <w:bookmarkStart w:id="136" w:name="_Toc27388170"/>
+      <w:bookmarkStart w:id="137" w:name="_Toc27393412"/>
       <w:r>
         <w:rPr>
           <w:rFonts w:asciiTheme="majorHAnsi" w:hAnsiTheme="majorHAnsi"/>
         </w:rPr>
         <w:t>Data workflow</w:t>
       </w:r>
+      <w:bookmarkEnd w:id="135"/>
       <w:bookmarkEnd w:id="136"/>
       <w:bookmarkEnd w:id="137"/>
-      <w:bookmarkEnd w:id="138"/>
     </w:p>
     <w:p>
       <w:pPr>
@@ -22392,8 +21862,8 @@
           <w:szCs w:val="26"/>
         </w:rPr>
       </w:pPr>
-      <w:bookmarkStart w:id="139" w:name="_Ref27324187"/>
-      <w:bookmarkStart w:id="140" w:name="_Toc27325689"/>
+      <w:bookmarkStart w:id="138" w:name="_Ref27324187"/>
+      <w:bookmarkStart w:id="139" w:name="_Toc27325689"/>
       <w:r>
         <w:rPr>
           <w:rFonts w:hint="eastAsia"/>
@@ -22437,8 +21907,8 @@
       <w:r>
         <w:t>Data workflow</w:t>
       </w:r>
+      <w:bookmarkEnd w:id="138"/>
       <w:bookmarkEnd w:id="139"/>
-      <w:bookmarkEnd w:id="140"/>
     </w:p>
     <w:p>
       <w:pPr>
@@ -22489,43 +21959,7 @@
           <w:sz w:val="26"/>
           <w:szCs w:val="26"/>
         </w:rPr>
-        <w:t xml:space="preserve">It is connected to the </w:t>
-      </w:r>
-      <w:proofErr w:type="spellStart"/>
-      <w:r>
-        <w:rPr>
-          <w:rFonts w:asciiTheme="majorHAnsi" w:eastAsia="Calibri" w:hAnsiTheme="majorHAnsi" w:cs="Calibri"/>
-          <w:sz w:val="26"/>
-          <w:szCs w:val="26"/>
-        </w:rPr>
-        <w:t>ViewModels</w:t>
-      </w:r>
-      <w:proofErr w:type="spellEnd"/>
-      <w:r>
-        <w:rPr>
-          <w:rFonts w:asciiTheme="majorHAnsi" w:eastAsia="Calibri" w:hAnsiTheme="majorHAnsi" w:cs="Calibri"/>
-          <w:sz w:val="26"/>
-          <w:szCs w:val="26"/>
-        </w:rPr>
-        <w:t xml:space="preserve"> through </w:t>
-      </w:r>
-      <w:proofErr w:type="spellStart"/>
-      <w:r>
-        <w:rPr>
-          <w:rFonts w:asciiTheme="majorHAnsi" w:eastAsia="Calibri" w:hAnsiTheme="majorHAnsi" w:cs="Calibri"/>
-          <w:sz w:val="26"/>
-          <w:szCs w:val="26"/>
-        </w:rPr>
-        <w:t>LiveData</w:t>
-      </w:r>
-      <w:proofErr w:type="spellEnd"/>
-      <w:r>
-        <w:rPr>
-          <w:rFonts w:asciiTheme="majorHAnsi" w:eastAsia="Calibri" w:hAnsiTheme="majorHAnsi" w:cs="Calibri"/>
-          <w:sz w:val="26"/>
-          <w:szCs w:val="26"/>
-        </w:rPr>
-        <w:t xml:space="preserve"> so there is no need to have a call every time when the data changes.</w:t>
+        <w:t>It is connected to the ViewModels through LiveData so there is no need to have a call every time when the data changes.</w:t>
       </w:r>
     </w:p>
     <w:p>
@@ -22544,72 +21978,50 @@
           <w:sz w:val="26"/>
           <w:szCs w:val="26"/>
         </w:rPr>
-        <w:t xml:space="preserve">The next element is the </w:t>
-      </w:r>
-      <w:proofErr w:type="spellStart"/>
-      <w:r>
-        <w:rPr>
-          <w:rFonts w:asciiTheme="majorHAnsi" w:eastAsia="Calibri" w:hAnsiTheme="majorHAnsi" w:cs="Calibri"/>
-          <w:sz w:val="26"/>
-          <w:szCs w:val="26"/>
+        <w:t xml:space="preserve">The next element is the ViewModel that is a link between the View and the Model. It is managing data links and conversions. This is where data binding </w:t>
+      </w:r>
+      <w:r>
+        <w:rPr>
+          <w:rFonts w:asciiTheme="majorHAnsi" w:eastAsia="Calibri" w:hAnsiTheme="majorHAnsi" w:cs="Calibri"/>
+          <w:sz w:val="26"/>
+          <w:szCs w:val="26"/>
+        </w:rPr>
+        <w:t>is</w:t>
+      </w:r>
+      <w:r>
+        <w:rPr>
+          <w:rFonts w:asciiTheme="majorHAnsi" w:eastAsia="Calibri" w:hAnsiTheme="majorHAnsi" w:cs="Calibri"/>
+          <w:sz w:val="26"/>
+          <w:szCs w:val="26"/>
+        </w:rPr>
+        <w:t xml:space="preserve"> important because it is handled by the </w:t>
+      </w:r>
+      <w:r>
+        <w:rPr>
+          <w:rFonts w:asciiTheme="majorHAnsi" w:eastAsia="Calibri" w:hAnsiTheme="majorHAnsi" w:cs="Calibri"/>
+          <w:sz w:val="26"/>
+          <w:szCs w:val="26"/>
+          <w:u w:val="single"/>
+        </w:rPr>
+        <w:t>AndroidViewModel</w:t>
+      </w:r>
+      <w:r>
+        <w:rPr>
+          <w:rFonts w:asciiTheme="majorHAnsi" w:eastAsia="Calibri" w:hAnsiTheme="majorHAnsi" w:cs="Calibri"/>
+          <w:sz w:val="26"/>
+          <w:szCs w:val="26"/>
+        </w:rPr>
+        <w:t xml:space="preserve"> or </w:t>
+      </w:r>
+      <w:r>
+        <w:rPr>
+          <w:rFonts w:asciiTheme="majorHAnsi" w:eastAsia="Calibri" w:hAnsiTheme="majorHAnsi" w:cs="Calibri"/>
+          <w:sz w:val="26"/>
+          <w:szCs w:val="26"/>
+          <w:u w:val="single"/>
         </w:rPr>
         <w:t>ViewModel</w:t>
       </w:r>
-      <w:proofErr w:type="spellEnd"/>
-      <w:r>
-        <w:rPr>
-          <w:rFonts w:asciiTheme="majorHAnsi" w:eastAsia="Calibri" w:hAnsiTheme="majorHAnsi" w:cs="Calibri"/>
-          <w:sz w:val="26"/>
-          <w:szCs w:val="26"/>
-        </w:rPr>
-        <w:t xml:space="preserve"> that is a link between the View and the Model. It is managing data links and conversions. This is where data binding </w:t>
-      </w:r>
-      <w:r>
-        <w:rPr>
-          <w:rFonts w:asciiTheme="majorHAnsi" w:eastAsia="Calibri" w:hAnsiTheme="majorHAnsi" w:cs="Calibri"/>
-          <w:sz w:val="26"/>
-          <w:szCs w:val="26"/>
-        </w:rPr>
-        <w:t>is</w:t>
-      </w:r>
-      <w:r>
-        <w:rPr>
-          <w:rFonts w:asciiTheme="majorHAnsi" w:eastAsia="Calibri" w:hAnsiTheme="majorHAnsi" w:cs="Calibri"/>
-          <w:sz w:val="26"/>
-          <w:szCs w:val="26"/>
-        </w:rPr>
-        <w:t xml:space="preserve"> important because it is handled by the </w:t>
-      </w:r>
-      <w:proofErr w:type="spellStart"/>
-      <w:r>
-        <w:rPr>
-          <w:rFonts w:asciiTheme="majorHAnsi" w:eastAsia="Calibri" w:hAnsiTheme="majorHAnsi" w:cs="Calibri"/>
-          <w:sz w:val="26"/>
-          <w:szCs w:val="26"/>
-          <w:u w:val="single"/>
-        </w:rPr>
-        <w:t>AndroidViewModel</w:t>
-      </w:r>
-      <w:proofErr w:type="spellEnd"/>
-      <w:r>
-        <w:rPr>
-          <w:rFonts w:asciiTheme="majorHAnsi" w:eastAsia="Calibri" w:hAnsiTheme="majorHAnsi" w:cs="Calibri"/>
-          <w:sz w:val="26"/>
-          <w:szCs w:val="26"/>
-        </w:rPr>
-        <w:t xml:space="preserve"> or </w:t>
-      </w:r>
-      <w:proofErr w:type="spellStart"/>
-      <w:r>
-        <w:rPr>
-          <w:rFonts w:asciiTheme="majorHAnsi" w:eastAsia="Calibri" w:hAnsiTheme="majorHAnsi" w:cs="Calibri"/>
-          <w:sz w:val="26"/>
-          <w:szCs w:val="26"/>
-          <w:u w:val="single"/>
-        </w:rPr>
-        <w:t>ViewModel</w:t>
-      </w:r>
-      <w:proofErr w:type="spellEnd"/>
       <w:r>
         <w:rPr>
           <w:rFonts w:asciiTheme="majorHAnsi" w:eastAsia="Calibri" w:hAnsiTheme="majorHAnsi" w:cs="Calibri"/>
@@ -22743,25 +22155,7 @@
           <w:sz w:val="26"/>
           <w:szCs w:val="26"/>
         </w:rPr>
-        <w:t xml:space="preserve">In the project </w:t>
-      </w:r>
-      <w:proofErr w:type="spellStart"/>
-      <w:r>
-        <w:rPr>
-          <w:rFonts w:asciiTheme="majorHAnsi" w:eastAsia="Calibri" w:hAnsiTheme="majorHAnsi" w:cs="Calibri"/>
-          <w:sz w:val="26"/>
-          <w:szCs w:val="26"/>
-        </w:rPr>
-        <w:t>GSon</w:t>
-      </w:r>
-      <w:proofErr w:type="spellEnd"/>
-      <w:r>
-        <w:rPr>
-          <w:rFonts w:asciiTheme="majorHAnsi" w:eastAsia="Calibri" w:hAnsiTheme="majorHAnsi" w:cs="Calibri"/>
-          <w:sz w:val="26"/>
-          <w:szCs w:val="26"/>
-        </w:rPr>
-        <w:t xml:space="preserve"> was used to convert the data to Java objects from the next element in the flow that are the rest-endpoints.</w:t>
+        <w:t>In the project GSon was used to convert the data to Java objects from the next element in the flow that are the rest-endpoints.</w:t>
       </w:r>
     </w:p>
     <w:p>
@@ -22825,9 +22219,9 @@
           <w:rFonts w:asciiTheme="majorHAnsi" w:hAnsiTheme="majorHAnsi"/>
         </w:rPr>
       </w:pPr>
-      <w:bookmarkStart w:id="141" w:name="_Toc27320884"/>
-      <w:bookmarkStart w:id="142" w:name="_Toc27388171"/>
-      <w:bookmarkStart w:id="143" w:name="_Toc27393413"/>
+      <w:bookmarkStart w:id="140" w:name="_Toc27320884"/>
+      <w:bookmarkStart w:id="141" w:name="_Toc27388171"/>
+      <w:bookmarkStart w:id="142" w:name="_Toc27393413"/>
       <w:r>
         <w:rPr>
           <w:rFonts w:asciiTheme="majorHAnsi" w:hAnsiTheme="majorHAnsi"/>
@@ -22835,9 +22229,9 @@
         <w:lastRenderedPageBreak/>
         <w:t>Client Implementation</w:t>
       </w:r>
+      <w:bookmarkEnd w:id="140"/>
       <w:bookmarkEnd w:id="141"/>
       <w:bookmarkEnd w:id="142"/>
-      <w:bookmarkEnd w:id="143"/>
     </w:p>
     <w:p>
       <w:pPr>
@@ -22847,18 +22241,18 @@
           <w:rFonts w:asciiTheme="majorHAnsi" w:hAnsiTheme="majorHAnsi"/>
         </w:rPr>
       </w:pPr>
-      <w:bookmarkStart w:id="144" w:name="_Toc27320885"/>
-      <w:bookmarkStart w:id="145" w:name="_Toc27388172"/>
-      <w:bookmarkStart w:id="146" w:name="_Toc27393414"/>
+      <w:bookmarkStart w:id="143" w:name="_Toc27320885"/>
+      <w:bookmarkStart w:id="144" w:name="_Toc27388172"/>
+      <w:bookmarkStart w:id="145" w:name="_Toc27393414"/>
       <w:r>
         <w:rPr>
           <w:rFonts w:asciiTheme="majorHAnsi" w:hAnsiTheme="majorHAnsi"/>
         </w:rPr>
         <w:t>MVVM</w:t>
       </w:r>
+      <w:bookmarkEnd w:id="143"/>
       <w:bookmarkEnd w:id="144"/>
       <w:bookmarkEnd w:id="145"/>
-      <w:bookmarkEnd w:id="146"/>
     </w:p>
     <w:p>
       <w:pPr>
@@ -22893,7 +22287,6 @@
         </w:rPr>
         <w:t xml:space="preserve"> of the classes are referring to their tasks within the pattern, like </w:t>
       </w:r>
-      <w:proofErr w:type="spellStart"/>
       <w:r>
         <w:rPr>
           <w:rFonts w:asciiTheme="majorHAnsi" w:eastAsia="Calibri" w:hAnsiTheme="majorHAnsi" w:cs="Calibri"/>
@@ -22903,7 +22296,6 @@
         </w:rPr>
         <w:t>LocalScoreModel</w:t>
       </w:r>
-      <w:proofErr w:type="spellEnd"/>
       <w:r>
         <w:rPr>
           <w:rFonts w:asciiTheme="majorHAnsi" w:eastAsia="Calibri" w:hAnsiTheme="majorHAnsi" w:cs="Calibri"/>
@@ -22912,7 +22304,6 @@
         </w:rPr>
         <w:t xml:space="preserve"> is a model that will be used by the connected </w:t>
       </w:r>
-      <w:proofErr w:type="spellStart"/>
       <w:r>
         <w:rPr>
           <w:rFonts w:asciiTheme="majorHAnsi" w:eastAsia="Calibri" w:hAnsiTheme="majorHAnsi" w:cs="Calibri"/>
@@ -22922,7 +22313,6 @@
         </w:rPr>
         <w:t>ViewModel</w:t>
       </w:r>
-      <w:proofErr w:type="spellEnd"/>
       <w:r>
         <w:rPr>
           <w:rFonts w:asciiTheme="majorHAnsi" w:eastAsia="Calibri" w:hAnsiTheme="majorHAnsi" w:cs="Calibri"/>
@@ -23068,7 +22458,6 @@
         </w:rPr>
         <w:t xml:space="preserve">Android has two extendable classes that help the developer to use the design pattern, namely the </w:t>
       </w:r>
-      <w:proofErr w:type="spellStart"/>
       <w:r>
         <w:rPr>
           <w:rFonts w:asciiTheme="majorHAnsi" w:eastAsia="Calibri" w:hAnsiTheme="majorHAnsi" w:cs="Calibri"/>
@@ -23078,7 +22467,6 @@
         </w:rPr>
         <w:t>ViewModel</w:t>
       </w:r>
-      <w:proofErr w:type="spellEnd"/>
       <w:r>
         <w:rPr>
           <w:rFonts w:asciiTheme="majorHAnsi" w:eastAsia="Calibri" w:hAnsiTheme="majorHAnsi" w:cs="Calibri"/>
@@ -23087,7 +22475,6 @@
         </w:rPr>
         <w:t xml:space="preserve"> and </w:t>
       </w:r>
-      <w:proofErr w:type="spellStart"/>
       <w:r>
         <w:rPr>
           <w:rFonts w:asciiTheme="majorHAnsi" w:eastAsia="Calibri" w:hAnsiTheme="majorHAnsi" w:cs="Calibri"/>
@@ -23097,7 +22484,6 @@
         </w:rPr>
         <w:t>AndroidViewModel</w:t>
       </w:r>
-      <w:proofErr w:type="spellEnd"/>
       <w:r>
         <w:rPr>
           <w:rFonts w:asciiTheme="majorHAnsi" w:eastAsia="Calibri" w:hAnsiTheme="majorHAnsi" w:cs="Calibri"/>
@@ -23243,7 +22629,6 @@
         </w:rPr>
         <w:t xml:space="preserve">The difference between the two classes is that </w:t>
       </w:r>
-      <w:proofErr w:type="spellStart"/>
       <w:r>
         <w:rPr>
           <w:rFonts w:asciiTheme="majorHAnsi" w:eastAsia="Calibri" w:hAnsiTheme="majorHAnsi" w:cs="Calibri"/>
@@ -23253,7 +22638,6 @@
         </w:rPr>
         <w:t>AndroidViewModel</w:t>
       </w:r>
-      <w:proofErr w:type="spellEnd"/>
       <w:r>
         <w:rPr>
           <w:rFonts w:asciiTheme="majorHAnsi" w:eastAsia="Calibri" w:hAnsiTheme="majorHAnsi" w:cs="Calibri"/>
@@ -23279,7 +22663,6 @@
         </w:rPr>
         <w:t xml:space="preserve"> class and in the case of the </w:t>
       </w:r>
-      <w:proofErr w:type="spellStart"/>
       <w:r>
         <w:rPr>
           <w:rFonts w:asciiTheme="majorHAnsi" w:eastAsia="Calibri" w:hAnsiTheme="majorHAnsi" w:cs="Calibri"/>
@@ -23289,7 +22672,6 @@
         </w:rPr>
         <w:t>ViewModel</w:t>
       </w:r>
-      <w:proofErr w:type="spellEnd"/>
       <w:r>
         <w:rPr>
           <w:rFonts w:asciiTheme="majorHAnsi" w:eastAsia="Calibri" w:hAnsiTheme="majorHAnsi" w:cs="Calibri"/>
@@ -23524,25 +22906,7 @@
           <w:sz w:val="26"/>
           <w:szCs w:val="26"/>
         </w:rPr>
-        <w:t xml:space="preserve">In order to have the most updated data on the UI, </w:t>
-      </w:r>
-      <w:proofErr w:type="spellStart"/>
-      <w:r>
-        <w:rPr>
-          <w:rFonts w:asciiTheme="majorHAnsi" w:eastAsia="Calibri" w:hAnsiTheme="majorHAnsi" w:cs="Calibri"/>
-          <w:sz w:val="26"/>
-          <w:szCs w:val="26"/>
-        </w:rPr>
-        <w:t>LiveData</w:t>
-      </w:r>
-      <w:proofErr w:type="spellEnd"/>
-      <w:r>
-        <w:rPr>
-          <w:rFonts w:asciiTheme="majorHAnsi" w:eastAsia="Calibri" w:hAnsiTheme="majorHAnsi" w:cs="Calibri"/>
-          <w:sz w:val="26"/>
-          <w:szCs w:val="26"/>
-        </w:rPr>
-        <w:t xml:space="preserve"> has been used that was being observed by the View.</w:t>
+        <w:t>In order to have the most updated data on the UI, LiveData has been used that was being observed by the View.</w:t>
       </w:r>
     </w:p>
     <w:p>
@@ -23606,7 +22970,7 @@
           <w:szCs w:val="26"/>
         </w:rPr>
       </w:pPr>
-      <w:bookmarkStart w:id="147" w:name="_Ref27324494"/>
+      <w:bookmarkStart w:id="146" w:name="_Ref27324494"/>
       <w:r>
         <w:rPr>
           <w:rFonts w:hint="eastAsia"/>
@@ -23644,7 +23008,7 @@
         </w:rPr>
         <w:fldChar w:fldCharType="end"/>
       </w:r>
-      <w:bookmarkEnd w:id="147"/>
+      <w:bookmarkEnd w:id="146"/>
     </w:p>
     <w:p>
       <w:pPr>
@@ -23732,7 +23096,6 @@
         </w:rPr>
         <w:t xml:space="preserve">shown the </w:t>
       </w:r>
-      <w:proofErr w:type="spellStart"/>
       <w:r>
         <w:rPr>
           <w:rFonts w:asciiTheme="majorHAnsi" w:eastAsia="Calibri" w:hAnsiTheme="majorHAnsi" w:cs="Calibri"/>
@@ -23742,7 +23105,6 @@
         </w:rPr>
         <w:t>LocalScores</w:t>
       </w:r>
-      <w:proofErr w:type="spellEnd"/>
       <w:r>
         <w:rPr>
           <w:rFonts w:asciiTheme="majorHAnsi" w:eastAsia="Calibri" w:hAnsiTheme="majorHAnsi" w:cs="Calibri"/>
@@ -23777,9 +23139,9 @@
           <w:szCs w:val="26"/>
         </w:rPr>
       </w:pPr>
-      <w:bookmarkStart w:id="148" w:name="_Toc27320886"/>
-      <w:bookmarkStart w:id="149" w:name="_Toc27388173"/>
-      <w:bookmarkStart w:id="150" w:name="_Toc27393415"/>
+      <w:bookmarkStart w:id="147" w:name="_Toc27320886"/>
+      <w:bookmarkStart w:id="148" w:name="_Toc27388173"/>
+      <w:bookmarkStart w:id="149" w:name="_Toc27393415"/>
       <w:r>
         <w:rPr>
           <w:rFonts w:asciiTheme="majorHAnsi" w:hAnsiTheme="majorHAnsi"/>
@@ -23787,9 +23149,9 @@
         <w:lastRenderedPageBreak/>
         <w:t>Game mechanics</w:t>
       </w:r>
+      <w:bookmarkEnd w:id="147"/>
       <w:bookmarkEnd w:id="148"/>
       <w:bookmarkEnd w:id="149"/>
-      <w:bookmarkEnd w:id="150"/>
     </w:p>
     <w:p>
       <w:pPr>
@@ -23852,8 +23214,8 @@
           <w:szCs w:val="26"/>
         </w:rPr>
       </w:pPr>
-      <w:bookmarkStart w:id="151" w:name="_Ref27324637"/>
-      <w:bookmarkStart w:id="152" w:name="_Toc27325690"/>
+      <w:bookmarkStart w:id="150" w:name="_Ref27324637"/>
+      <w:bookmarkStart w:id="151" w:name="_Toc27325690"/>
       <w:r>
         <w:rPr>
           <w:rFonts w:hint="eastAsia"/>
@@ -23897,8 +23259,8 @@
       <w:r>
         <w:t>Game mechanics</w:t>
       </w:r>
+      <w:bookmarkEnd w:id="150"/>
       <w:bookmarkEnd w:id="151"/>
-      <w:bookmarkEnd w:id="152"/>
     </w:p>
     <w:p>
       <w:pPr>
@@ -24120,7 +23482,6 @@
         <w:lastRenderedPageBreak/>
         <w:t xml:space="preserve">In order to optimize word validation, the English dictionary is stored in a java </w:t>
       </w:r>
-      <w:proofErr w:type="spellStart"/>
       <w:r>
         <w:rPr>
           <w:rFonts w:asciiTheme="majorHAnsi" w:eastAsia="Calibri" w:hAnsiTheme="majorHAnsi" w:cs="Calibri"/>
@@ -24130,7 +23491,6 @@
         </w:rPr>
         <w:t>TreeSet</w:t>
       </w:r>
-      <w:proofErr w:type="spellEnd"/>
       <w:r>
         <w:rPr>
           <w:rFonts w:asciiTheme="majorHAnsi" w:eastAsia="Calibri" w:hAnsiTheme="majorHAnsi" w:cs="Calibri"/>
@@ -24263,8 +23623,8 @@
           <w:szCs w:val="26"/>
         </w:rPr>
       </w:pPr>
-      <w:bookmarkStart w:id="153" w:name="_Ref27324711"/>
-      <w:bookmarkStart w:id="154" w:name="_Toc27325691"/>
+      <w:bookmarkStart w:id="152" w:name="_Ref27324711"/>
+      <w:bookmarkStart w:id="153" w:name="_Toc27325691"/>
       <w:r>
         <w:rPr>
           <w:rFonts w:hint="eastAsia"/>
@@ -24305,8 +23665,8 @@
       <w:r>
         <w:t xml:space="preserve"> Load words from text file method</w:t>
       </w:r>
+      <w:bookmarkEnd w:id="152"/>
       <w:bookmarkEnd w:id="153"/>
-      <w:bookmarkEnd w:id="154"/>
     </w:p>
     <w:p>
       <w:pPr>
@@ -24402,7 +23762,6 @@
         </w:rPr>
         <w:t xml:space="preserve">shows the implementation of a method that converts the given file into </w:t>
       </w:r>
-      <w:proofErr w:type="spellStart"/>
       <w:r>
         <w:rPr>
           <w:rFonts w:asciiTheme="majorHAnsi" w:eastAsia="Calibri" w:hAnsiTheme="majorHAnsi" w:cs="Calibri"/>
@@ -24412,7 +23771,6 @@
         </w:rPr>
         <w:t>TreeSet</w:t>
       </w:r>
-      <w:proofErr w:type="spellEnd"/>
       <w:r>
         <w:rPr>
           <w:rFonts w:asciiTheme="majorHAnsi" w:eastAsia="Calibri" w:hAnsiTheme="majorHAnsi" w:cs="Calibri"/>
@@ -24500,7 +23858,7 @@
           <w:szCs w:val="26"/>
         </w:rPr>
       </w:pPr>
-      <w:bookmarkStart w:id="155" w:name="_Toc27325692"/>
+      <w:bookmarkStart w:id="154" w:name="_Toc27325692"/>
       <w:r>
         <w:rPr>
           <w:rFonts w:hint="eastAsia"/>
@@ -24541,7 +23899,7 @@
       <w:r>
         <w:t xml:space="preserve"> Calculate scores method</w:t>
       </w:r>
-      <w:bookmarkEnd w:id="155"/>
+      <w:bookmarkEnd w:id="154"/>
     </w:p>
     <w:p>
       <w:pPr>
@@ -24629,25 +23987,7 @@
           <w:sz w:val="26"/>
           <w:szCs w:val="26"/>
         </w:rPr>
-        <w:t xml:space="preserve">shows the implementation of the method responsible for calculating scores. Score calculator is designed to reward users that are trying to spell longer words and use more difficult operations. The goal of a score system is to promote high risk – high reward </w:t>
-      </w:r>
-      <w:proofErr w:type="spellStart"/>
-      <w:r>
-        <w:rPr>
-          <w:rFonts w:asciiTheme="majorHAnsi" w:eastAsia="Calibri" w:hAnsiTheme="majorHAnsi" w:cs="Calibri"/>
-          <w:sz w:val="26"/>
-          <w:szCs w:val="26"/>
-        </w:rPr>
-        <w:t>behavior</w:t>
-      </w:r>
-      <w:proofErr w:type="spellEnd"/>
-      <w:r>
-        <w:rPr>
-          <w:rFonts w:asciiTheme="majorHAnsi" w:eastAsia="Calibri" w:hAnsiTheme="majorHAnsi" w:cs="Calibri"/>
-          <w:sz w:val="26"/>
-          <w:szCs w:val="26"/>
-        </w:rPr>
-        <w:t xml:space="preserve"> in order to make the game more exciting. The user is getting point punishments for making many operations and creating unused letters. Additionally, if the score result is not negative it will be multiplied by game difficulty.</w:t>
+        <w:t>shows the implementation of the method responsible for calculating scores. Score calculator is designed to reward users that are trying to spell longer words and use more difficult operations. The goal of a score system is to promote high risk – high reward behavior in order to make the game more exciting. The user is getting point punishments for making many operations and creating unused letters. Additionally, if the score result is not negative it will be multiplied by game difficulty.</w:t>
       </w:r>
     </w:p>
     <w:p>
@@ -24675,9 +24015,9 @@
           <w:rFonts w:asciiTheme="majorHAnsi" w:hAnsiTheme="majorHAnsi"/>
         </w:rPr>
       </w:pPr>
-      <w:bookmarkStart w:id="156" w:name="_Toc27320887"/>
-      <w:bookmarkStart w:id="157" w:name="_Toc27388174"/>
-      <w:bookmarkStart w:id="158" w:name="_Toc27393416"/>
+      <w:bookmarkStart w:id="155" w:name="_Toc27320887"/>
+      <w:bookmarkStart w:id="156" w:name="_Toc27388174"/>
+      <w:bookmarkStart w:id="157" w:name="_Toc27393416"/>
       <w:r>
         <w:rPr>
           <w:rFonts w:asciiTheme="majorHAnsi" w:hAnsiTheme="majorHAnsi"/>
@@ -24685,9 +24025,9 @@
         <w:lastRenderedPageBreak/>
         <w:t>Server calls</w:t>
       </w:r>
+      <w:bookmarkEnd w:id="155"/>
       <w:bookmarkEnd w:id="156"/>
       <w:bookmarkEnd w:id="157"/>
-      <w:bookmarkEnd w:id="158"/>
     </w:p>
     <w:p>
       <w:pPr>
@@ -24697,18 +24037,18 @@
           <w:rFonts w:asciiTheme="majorHAnsi" w:hAnsiTheme="majorHAnsi"/>
         </w:rPr>
       </w:pPr>
-      <w:bookmarkStart w:id="159" w:name="_Toc27320888"/>
-      <w:bookmarkStart w:id="160" w:name="_Toc27388175"/>
-      <w:bookmarkStart w:id="161" w:name="_Toc27393417"/>
+      <w:bookmarkStart w:id="158" w:name="_Toc27320888"/>
+      <w:bookmarkStart w:id="159" w:name="_Toc27388175"/>
+      <w:bookmarkStart w:id="160" w:name="_Toc27393417"/>
       <w:r>
         <w:rPr>
           <w:rFonts w:asciiTheme="majorHAnsi" w:hAnsiTheme="majorHAnsi"/>
         </w:rPr>
         <w:t>API endpoints</w:t>
       </w:r>
+      <w:bookmarkEnd w:id="158"/>
       <w:bookmarkEnd w:id="159"/>
       <w:bookmarkEnd w:id="160"/>
-      <w:bookmarkEnd w:id="161"/>
     </w:p>
     <w:p>
       <w:pPr>
@@ -24800,7 +24140,6 @@
         </w:rPr>
         <w:t xml:space="preserve">the </w:t>
       </w:r>
-      <w:proofErr w:type="spellStart"/>
       <w:r>
         <w:rPr>
           <w:rFonts w:asciiTheme="majorHAnsi" w:eastAsia="Calibri" w:hAnsiTheme="majorHAnsi" w:cs="Calibri"/>
@@ -24810,7 +24149,6 @@
         </w:rPr>
         <w:t>SinglePlayerGameController</w:t>
       </w:r>
-      <w:proofErr w:type="spellEnd"/>
       <w:r>
         <w:rPr>
           <w:rFonts w:asciiTheme="majorHAnsi" w:eastAsia="Calibri" w:hAnsiTheme="majorHAnsi" w:cs="Calibri"/>
@@ -24881,7 +24219,7 @@
           <w:szCs w:val="26"/>
         </w:rPr>
       </w:pPr>
-      <w:bookmarkStart w:id="162" w:name="_Ref27324837"/>
+      <w:bookmarkStart w:id="161" w:name="_Ref27324837"/>
       <w:r>
         <w:rPr>
           <w:rFonts w:hint="eastAsia"/>
@@ -24919,7 +24257,7 @@
         </w:rPr>
         <w:fldChar w:fldCharType="end"/>
       </w:r>
-      <w:bookmarkEnd w:id="162"/>
+      <w:bookmarkEnd w:id="161"/>
     </w:p>
     <w:p>
       <w:pPr>
@@ -25073,7 +24411,7 @@
           <w:szCs w:val="26"/>
         </w:rPr>
       </w:pPr>
-      <w:bookmarkStart w:id="163" w:name="_Ref27324849"/>
+      <w:bookmarkStart w:id="162" w:name="_Ref27324849"/>
       <w:r>
         <w:rPr>
           <w:rFonts w:hint="eastAsia"/>
@@ -25111,7 +24449,7 @@
         </w:rPr>
         <w:fldChar w:fldCharType="end"/>
       </w:r>
-      <w:bookmarkEnd w:id="163"/>
+      <w:bookmarkEnd w:id="162"/>
     </w:p>
     <w:p>
       <w:pPr>
@@ -25121,18 +24459,18 @@
           <w:rFonts w:asciiTheme="majorHAnsi" w:hAnsiTheme="majorHAnsi"/>
         </w:rPr>
       </w:pPr>
-      <w:bookmarkStart w:id="164" w:name="_Toc27320889"/>
-      <w:bookmarkStart w:id="165" w:name="_Toc27388176"/>
-      <w:bookmarkStart w:id="166" w:name="_Toc27393418"/>
+      <w:bookmarkStart w:id="163" w:name="_Toc27320889"/>
+      <w:bookmarkStart w:id="164" w:name="_Toc27388176"/>
+      <w:bookmarkStart w:id="165" w:name="_Toc27393418"/>
       <w:r>
         <w:rPr>
           <w:rFonts w:asciiTheme="majorHAnsi" w:hAnsiTheme="majorHAnsi"/>
         </w:rPr>
         <w:t>Services</w:t>
       </w:r>
+      <w:bookmarkEnd w:id="163"/>
       <w:bookmarkEnd w:id="164"/>
       <w:bookmarkEnd w:id="165"/>
-      <w:bookmarkEnd w:id="166"/>
     </w:p>
     <w:p>
       <w:pPr>
@@ -25151,7 +24489,6 @@
         </w:rPr>
         <w:t xml:space="preserve">The constructor in </w:t>
       </w:r>
-      <w:proofErr w:type="spellStart"/>
       <w:r>
         <w:rPr>
           <w:rFonts w:asciiTheme="majorHAnsi" w:eastAsia="Calibri" w:hAnsiTheme="majorHAnsi" w:cs="Calibri"/>
@@ -25161,7 +24498,6 @@
         </w:rPr>
         <w:t>SinglePlayerGameService</w:t>
       </w:r>
-      <w:proofErr w:type="spellEnd"/>
       <w:r>
         <w:rPr>
           <w:rFonts w:asciiTheme="majorHAnsi" w:eastAsia="Calibri" w:hAnsiTheme="majorHAnsi" w:cs="Calibri"/>
@@ -25322,9 +24658,9 @@
               <w:rFonts w:asciiTheme="majorHAnsi" w:hAnsiTheme="majorHAnsi"/>
             </w:rPr>
           </w:pPr>
-          <w:bookmarkStart w:id="167" w:name="_Toc27320890"/>
-          <w:bookmarkStart w:id="168" w:name="_Toc27388177"/>
-          <w:bookmarkStart w:id="169" w:name="_Toc27393419"/>
+          <w:bookmarkStart w:id="166" w:name="_Toc27320890"/>
+          <w:bookmarkStart w:id="167" w:name="_Toc27388177"/>
+          <w:bookmarkStart w:id="168" w:name="_Toc27393419"/>
           <w:r>
             <w:rPr>
               <w:rFonts w:asciiTheme="majorHAnsi" w:hAnsiTheme="majorHAnsi"/>
@@ -25335,9 +24671,9 @@
         </w:p>
       </w:sdtContent>
     </w:sdt>
-    <w:bookmarkEnd w:id="169" w:displacedByCustomXml="prev"/>
     <w:bookmarkEnd w:id="168" w:displacedByCustomXml="prev"/>
     <w:bookmarkEnd w:id="167" w:displacedByCustomXml="prev"/>
+    <w:bookmarkEnd w:id="166" w:displacedByCustomXml="prev"/>
     <w:p>
       <w:pPr>
         <w:spacing w:after="160"/>
@@ -25483,7 +24819,7 @@
           <w:szCs w:val="28"/>
         </w:rPr>
       </w:pPr>
-      <w:bookmarkStart w:id="170" w:name="_Ref27324924"/>
+      <w:bookmarkStart w:id="169" w:name="_Ref27324924"/>
       <w:r>
         <w:rPr>
           <w:rFonts w:hint="eastAsia"/>
@@ -25521,7 +24857,7 @@
         </w:rPr>
         <w:fldChar w:fldCharType="end"/>
       </w:r>
-      <w:bookmarkEnd w:id="170"/>
+      <w:bookmarkEnd w:id="169"/>
     </w:p>
     <w:p>
       <w:pPr>
@@ -25675,7 +25011,7 @@
           <w:szCs w:val="26"/>
         </w:rPr>
       </w:pPr>
-      <w:bookmarkStart w:id="171" w:name="_Ref27324935"/>
+      <w:bookmarkStart w:id="170" w:name="_Ref27324935"/>
       <w:r>
         <w:rPr>
           <w:rFonts w:hint="eastAsia"/>
@@ -25713,7 +25049,7 @@
         </w:rPr>
         <w:fldChar w:fldCharType="end"/>
       </w:r>
-      <w:bookmarkEnd w:id="171"/>
+      <w:bookmarkEnd w:id="170"/>
     </w:p>
     <w:p>
       <w:pPr>
@@ -25868,7 +25204,7 @@
           <w:szCs w:val="26"/>
         </w:rPr>
       </w:pPr>
-      <w:bookmarkStart w:id="172" w:name="_Ref27324966"/>
+      <w:bookmarkStart w:id="171" w:name="_Ref27324966"/>
       <w:r>
         <w:rPr>
           <w:rFonts w:hint="eastAsia"/>
@@ -25906,7 +25242,7 @@
         </w:rPr>
         <w:fldChar w:fldCharType="end"/>
       </w:r>
-      <w:bookmarkEnd w:id="172"/>
+      <w:bookmarkEnd w:id="171"/>
     </w:p>
     <w:p>
       <w:pPr>
@@ -26051,7 +25387,7 @@
           <w:szCs w:val="26"/>
         </w:rPr>
       </w:pPr>
-      <w:bookmarkStart w:id="173" w:name="_Ref27324978"/>
+      <w:bookmarkStart w:id="172" w:name="_Ref27324978"/>
       <w:r>
         <w:rPr>
           <w:rFonts w:hint="eastAsia"/>
@@ -26089,7 +25425,7 @@
         </w:rPr>
         <w:fldChar w:fldCharType="end"/>
       </w:r>
-      <w:bookmarkEnd w:id="173"/>
+      <w:bookmarkEnd w:id="172"/>
     </w:p>
     <w:p>
       <w:pPr>
@@ -26105,9 +25441,9 @@
         </w:rPr>
         <w:br w:type="page"/>
       </w:r>
-      <w:bookmarkStart w:id="174" w:name="_Toc27320891"/>
-      <w:bookmarkStart w:id="175" w:name="_Toc27388178"/>
-      <w:bookmarkStart w:id="176" w:name="_Toc27393420"/>
+      <w:bookmarkStart w:id="173" w:name="_Toc27320891"/>
+      <w:bookmarkStart w:id="174" w:name="_Toc27388178"/>
+      <w:bookmarkStart w:id="175" w:name="_Toc27393420"/>
       <w:r>
         <w:rPr>
           <w:rFonts w:asciiTheme="majorHAnsi" w:hAnsiTheme="majorHAnsi"/>
@@ -26115,9 +25451,9 @@
         <w:lastRenderedPageBreak/>
         <w:t>Security</w:t>
       </w:r>
+      <w:bookmarkEnd w:id="173"/>
       <w:bookmarkEnd w:id="174"/>
       <w:bookmarkEnd w:id="175"/>
-      <w:bookmarkEnd w:id="176"/>
     </w:p>
     <w:p>
       <w:pPr>
@@ -26350,8 +25686,8 @@
           <w:szCs w:val="26"/>
         </w:rPr>
       </w:pPr>
-      <w:bookmarkStart w:id="177" w:name="_Ref27325082"/>
-      <w:bookmarkStart w:id="178" w:name="_Toc27325693"/>
+      <w:bookmarkStart w:id="176" w:name="_Ref27325082"/>
+      <w:bookmarkStart w:id="177" w:name="_Toc27325693"/>
       <w:r>
         <w:rPr>
           <w:rFonts w:hint="eastAsia"/>
@@ -26392,8 +25728,8 @@
       <w:r>
         <w:t xml:space="preserve"> Get hash function</w:t>
       </w:r>
+      <w:bookmarkEnd w:id="176"/>
       <w:bookmarkEnd w:id="177"/>
-      <w:bookmarkEnd w:id="178"/>
     </w:p>
     <w:p>
       <w:pPr>
@@ -26412,7 +25748,6 @@
         </w:rPr>
         <w:t xml:space="preserve">Local sensitive data storage is handled by the Android </w:t>
       </w:r>
-      <w:proofErr w:type="spellStart"/>
       <w:r>
         <w:rPr>
           <w:rFonts w:asciiTheme="majorHAnsi" w:eastAsia="Calibri" w:hAnsiTheme="majorHAnsi" w:cs="Calibri"/>
@@ -26422,7 +25757,6 @@
         </w:rPr>
         <w:t>AccountManager</w:t>
       </w:r>
-      <w:proofErr w:type="spellEnd"/>
       <w:r>
         <w:rPr>
           <w:rFonts w:asciiTheme="majorHAnsi" w:eastAsia="Calibri" w:hAnsiTheme="majorHAnsi" w:cs="Calibri"/>
@@ -26431,7 +25765,6 @@
         </w:rPr>
         <w:t xml:space="preserve">. </w:t>
       </w:r>
-      <w:proofErr w:type="spellStart"/>
       <w:r>
         <w:rPr>
           <w:rFonts w:asciiTheme="majorHAnsi" w:eastAsia="Calibri" w:hAnsiTheme="majorHAnsi" w:cs="Calibri"/>
@@ -26441,32 +25774,13 @@
         </w:rPr>
         <w:t>AccountManager</w:t>
       </w:r>
-      <w:proofErr w:type="spellEnd"/>
-      <w:r>
-        <w:rPr>
-          <w:rFonts w:asciiTheme="majorHAnsi" w:eastAsia="Calibri" w:hAnsiTheme="majorHAnsi" w:cs="Calibri"/>
-          <w:sz w:val="26"/>
-          <w:szCs w:val="26"/>
-        </w:rPr>
-        <w:t xml:space="preserve"> provides safe account detail storage and authentication token storage. However, authentication token is not implemented on the server side. Instead, database user Id is used directly. This leaves opportunity for hackers to login to any account by decompiling an </w:t>
-      </w:r>
-      <w:proofErr w:type="spellStart"/>
-      <w:r>
-        <w:rPr>
-          <w:rFonts w:asciiTheme="majorHAnsi" w:eastAsia="Calibri" w:hAnsiTheme="majorHAnsi" w:cs="Calibri"/>
-          <w:sz w:val="26"/>
-          <w:szCs w:val="26"/>
-        </w:rPr>
-        <w:t>apk</w:t>
-      </w:r>
-      <w:proofErr w:type="spellEnd"/>
-      <w:r>
-        <w:rPr>
-          <w:rFonts w:asciiTheme="majorHAnsi" w:eastAsia="Calibri" w:hAnsiTheme="majorHAnsi" w:cs="Calibri"/>
-          <w:sz w:val="26"/>
-          <w:szCs w:val="26"/>
-        </w:rPr>
-        <w:t xml:space="preserve"> file and hard code any lucky guessed user id. For that purpose, a decision to restrict functionalities of the application profile management was made. The user’s email address won’t be downloaded from the server and the user won’t be able to change the email or password. This temporary solution should minimize damage in case of an account being stolen.</w:t>
+      <w:r>
+        <w:rPr>
+          <w:rFonts w:asciiTheme="majorHAnsi" w:eastAsia="Calibri" w:hAnsiTheme="majorHAnsi" w:cs="Calibri"/>
+          <w:sz w:val="26"/>
+          <w:szCs w:val="26"/>
+        </w:rPr>
+        <w:t xml:space="preserve"> provides safe account detail storage and authentication token storage. However, authentication token is not implemented on the server side. Instead, database user Id is used directly. This leaves opportunity for hackers to login to any account by decompiling an apk file and hard code any lucky guessed user id. For that purpose, a decision to restrict functionalities of the application profile management was made. The user’s email address won’t be downloaded from the server and the user won’t be able to change the email or password. This temporary solution should minimize damage in case of an account being stolen.</w:t>
       </w:r>
       <w:r>
         <w:rPr>
@@ -26555,27 +25869,8 @@
           <w:szCs w:val="26"/>
         </w:rPr>
         <w:lastRenderedPageBreak/>
-        <w:t xml:space="preserve">One of the most common attack on systems that use SQL database is called SQL injection. Its popularity is caused by the simplicity of the attack. This attack assumes that user input is directly inserted into the query. For example in query “select * from user where </w:t>
-      </w:r>
-      <w:proofErr w:type="spellStart"/>
-      <w:r>
-        <w:rPr>
-          <w:rFonts w:asciiTheme="majorHAnsi" w:eastAsia="Calibri" w:hAnsiTheme="majorHAnsi" w:cs="Calibri"/>
-          <w:sz w:val="26"/>
-          <w:szCs w:val="26"/>
-        </w:rPr>
-        <w:t>user_name</w:t>
-      </w:r>
-      <w:proofErr w:type="spellEnd"/>
-      <w:r>
-        <w:rPr>
-          <w:rFonts w:asciiTheme="majorHAnsi" w:eastAsia="Calibri" w:hAnsiTheme="majorHAnsi" w:cs="Calibri"/>
-          <w:sz w:val="26"/>
-          <w:szCs w:val="26"/>
-        </w:rPr>
-        <w:t xml:space="preserve"> = </w:t>
-      </w:r>
-      <w:proofErr w:type="spellStart"/>
+        <w:t xml:space="preserve">One of the most common attack on systems that use SQL database is called SQL injection. Its popularity is caused by the simplicity of the attack. This attack assumes that user input is directly inserted into the query. For example in query “select * from user where user_name = </w:t>
+      </w:r>
       <w:r>
         <w:rPr>
           <w:rFonts w:asciiTheme="majorHAnsi" w:eastAsia="Calibri" w:hAnsiTheme="majorHAnsi" w:cs="Calibri"/>
@@ -26583,17 +25878,7 @@
           <w:sz w:val="26"/>
           <w:szCs w:val="26"/>
         </w:rPr>
-        <w:t>user_input</w:t>
-      </w:r>
-      <w:proofErr w:type="spellEnd"/>
-      <w:r>
-        <w:rPr>
-          <w:rFonts w:asciiTheme="majorHAnsi" w:eastAsia="Calibri" w:hAnsiTheme="majorHAnsi" w:cs="Calibri"/>
-          <w:i/>
-          <w:sz w:val="26"/>
-          <w:szCs w:val="26"/>
-        </w:rPr>
-        <w:t xml:space="preserve">” </w:t>
+        <w:t xml:space="preserve">user_input” </w:t>
       </w:r>
       <w:r>
         <w:rPr>
@@ -26786,9 +26071,9 @@
           <w:rFonts w:asciiTheme="majorHAnsi" w:hAnsiTheme="majorHAnsi"/>
         </w:rPr>
       </w:pPr>
-      <w:bookmarkStart w:id="179" w:name="_Toc27320892"/>
-      <w:bookmarkStart w:id="180" w:name="_Toc27388179"/>
-      <w:bookmarkStart w:id="181" w:name="_Toc27393421"/>
+      <w:bookmarkStart w:id="178" w:name="_Toc27320892"/>
+      <w:bookmarkStart w:id="179" w:name="_Toc27388179"/>
+      <w:bookmarkStart w:id="180" w:name="_Toc27393421"/>
       <w:r>
         <w:rPr>
           <w:rFonts w:asciiTheme="majorHAnsi" w:hAnsiTheme="majorHAnsi"/>
@@ -26796,9 +26081,9 @@
         <w:lastRenderedPageBreak/>
         <w:t>Test</w:t>
       </w:r>
+      <w:bookmarkEnd w:id="178"/>
       <w:bookmarkEnd w:id="179"/>
       <w:bookmarkEnd w:id="180"/>
-      <w:bookmarkEnd w:id="181"/>
     </w:p>
     <w:p>
       <w:pPr>
@@ -26826,18 +26111,18 @@
           <w:rFonts w:asciiTheme="majorHAnsi" w:hAnsiTheme="majorHAnsi"/>
         </w:rPr>
       </w:pPr>
-      <w:bookmarkStart w:id="182" w:name="_Toc27320893"/>
-      <w:bookmarkStart w:id="183" w:name="_Toc27388180"/>
-      <w:bookmarkStart w:id="184" w:name="_Toc27393422"/>
+      <w:bookmarkStart w:id="181" w:name="_Toc27320893"/>
+      <w:bookmarkStart w:id="182" w:name="_Toc27388180"/>
+      <w:bookmarkStart w:id="183" w:name="_Toc27393422"/>
       <w:r>
         <w:rPr>
           <w:rFonts w:asciiTheme="majorHAnsi" w:hAnsiTheme="majorHAnsi"/>
         </w:rPr>
         <w:t>Use case test</w:t>
       </w:r>
+      <w:bookmarkEnd w:id="181"/>
       <w:bookmarkEnd w:id="182"/>
       <w:bookmarkEnd w:id="183"/>
-      <w:bookmarkEnd w:id="184"/>
     </w:p>
     <w:p>
       <w:pPr>
@@ -27724,9 +27009,9 @@
           <w:rFonts w:asciiTheme="majorHAnsi" w:hAnsiTheme="majorHAnsi"/>
         </w:rPr>
       </w:pPr>
-      <w:bookmarkStart w:id="185" w:name="_Toc27320894"/>
-      <w:bookmarkStart w:id="186" w:name="_Toc27388181"/>
-      <w:bookmarkStart w:id="187" w:name="_Toc27393423"/>
+      <w:bookmarkStart w:id="184" w:name="_Toc27320894"/>
+      <w:bookmarkStart w:id="185" w:name="_Toc27388181"/>
+      <w:bookmarkStart w:id="186" w:name="_Toc27393423"/>
       <w:r>
         <w:rPr>
           <w:rFonts w:asciiTheme="majorHAnsi" w:hAnsiTheme="majorHAnsi"/>
@@ -27734,9 +27019,9 @@
         <w:lastRenderedPageBreak/>
         <w:t>Unit tests</w:t>
       </w:r>
+      <w:bookmarkEnd w:id="184"/>
       <w:bookmarkEnd w:id="185"/>
       <w:bookmarkEnd w:id="186"/>
-      <w:bookmarkEnd w:id="187"/>
     </w:p>
     <w:p>
       <w:pPr>
@@ -27773,7 +27058,6 @@
         </w:rPr>
         <w:t xml:space="preserve">Unit tests have been started on the client and the server side as well, but in the future these tests will need to be expanded. On the server side, the </w:t>
       </w:r>
-      <w:proofErr w:type="spellStart"/>
       <w:r>
         <w:rPr>
           <w:rFonts w:asciiTheme="majorHAnsi" w:eastAsia="Calibri" w:hAnsiTheme="majorHAnsi" w:cs="Calibri"/>
@@ -27783,7 +27067,6 @@
         </w:rPr>
         <w:t>FriendController</w:t>
       </w:r>
-      <w:proofErr w:type="spellEnd"/>
       <w:r>
         <w:rPr>
           <w:rFonts w:asciiTheme="majorHAnsi" w:eastAsia="Calibri" w:hAnsiTheme="majorHAnsi" w:cs="Calibri"/>
@@ -27990,7 +27273,7 @@
           <w:szCs w:val="26"/>
         </w:rPr>
       </w:pPr>
-      <w:bookmarkStart w:id="188" w:name="_Ref27325220"/>
+      <w:bookmarkStart w:id="187" w:name="_Ref27325220"/>
       <w:r>
         <w:rPr>
           <w:rFonts w:hint="eastAsia"/>
@@ -28028,7 +27311,7 @@
         </w:rPr>
         <w:fldChar w:fldCharType="end"/>
       </w:r>
-      <w:bookmarkEnd w:id="188"/>
+      <w:bookmarkEnd w:id="187"/>
     </w:p>
     <w:p>
       <w:pPr>
@@ -28116,7 +27399,6 @@
         </w:rPr>
         <w:t xml:space="preserve">the test that checks if the correct JSON values have been returned can be seen. The GET method tests are similar to each other, that's why only the </w:t>
       </w:r>
-      <w:proofErr w:type="spellStart"/>
       <w:r>
         <w:rPr>
           <w:rFonts w:asciiTheme="majorHAnsi" w:eastAsia="Calibri" w:hAnsiTheme="majorHAnsi" w:cs="Calibri"/>
@@ -28126,7 +27408,6 @@
         </w:rPr>
         <w:t>getFriends</w:t>
       </w:r>
-      <w:proofErr w:type="spellEnd"/>
       <w:r>
         <w:rPr>
           <w:rFonts w:asciiTheme="majorHAnsi" w:eastAsia="Calibri" w:hAnsiTheme="majorHAnsi" w:cs="Calibri"/>
@@ -28135,7 +27416,6 @@
         </w:rPr>
         <w:t xml:space="preserve"> test have been included. The </w:t>
       </w:r>
-      <w:proofErr w:type="spellStart"/>
       <w:r>
         <w:rPr>
           <w:rFonts w:asciiTheme="majorHAnsi" w:eastAsia="Calibri" w:hAnsiTheme="majorHAnsi" w:cs="Calibri"/>
@@ -28145,7 +27425,6 @@
         </w:rPr>
         <w:t>FriendService</w:t>
       </w:r>
-      <w:proofErr w:type="spellEnd"/>
       <w:r>
         <w:rPr>
           <w:rFonts w:asciiTheme="majorHAnsi" w:eastAsia="Calibri" w:hAnsiTheme="majorHAnsi" w:cs="Calibri"/>
@@ -28180,9 +27459,9 @@
           <w:rFonts w:asciiTheme="majorHAnsi" w:hAnsiTheme="majorHAnsi"/>
         </w:rPr>
       </w:pPr>
-      <w:bookmarkStart w:id="189" w:name="_Toc27320895"/>
-      <w:bookmarkStart w:id="190" w:name="_Toc27388182"/>
-      <w:bookmarkStart w:id="191" w:name="_Toc27393424"/>
+      <w:bookmarkStart w:id="188" w:name="_Toc27320895"/>
+      <w:bookmarkStart w:id="189" w:name="_Toc27388182"/>
+      <w:bookmarkStart w:id="190" w:name="_Toc27393424"/>
       <w:r>
         <w:rPr>
           <w:rFonts w:asciiTheme="majorHAnsi" w:hAnsiTheme="majorHAnsi"/>
@@ -28190,9 +27469,9 @@
         <w:lastRenderedPageBreak/>
         <w:t>Postman &amp; Advanced REST client</w:t>
       </w:r>
+      <w:bookmarkEnd w:id="188"/>
       <w:bookmarkEnd w:id="189"/>
       <w:bookmarkEnd w:id="190"/>
-      <w:bookmarkEnd w:id="191"/>
     </w:p>
     <w:p>
       <w:pPr>
@@ -28291,7 +27570,7 @@
           <w:szCs w:val="26"/>
         </w:rPr>
       </w:pPr>
-      <w:bookmarkStart w:id="192" w:name="_Toc27325694"/>
+      <w:bookmarkStart w:id="191" w:name="_Toc27325694"/>
       <w:r>
         <w:rPr>
           <w:rFonts w:hint="eastAsia"/>
@@ -28335,7 +27614,7 @@
       <w:r>
         <w:t>Advanced REST client</w:t>
       </w:r>
-      <w:bookmarkEnd w:id="192"/>
+      <w:bookmarkEnd w:id="191"/>
     </w:p>
     <w:p>
       <w:pPr>
@@ -28379,9 +27658,9 @@
           <w:rFonts w:asciiTheme="majorHAnsi" w:hAnsiTheme="majorHAnsi"/>
         </w:rPr>
       </w:pPr>
-      <w:bookmarkStart w:id="193" w:name="_Toc27320896"/>
-      <w:bookmarkStart w:id="194" w:name="_Toc27388183"/>
-      <w:bookmarkStart w:id="195" w:name="_Toc27393425"/>
+      <w:bookmarkStart w:id="192" w:name="_Toc27320896"/>
+      <w:bookmarkStart w:id="193" w:name="_Toc27388183"/>
+      <w:bookmarkStart w:id="194" w:name="_Toc27393425"/>
       <w:r>
         <w:rPr>
           <w:rFonts w:asciiTheme="majorHAnsi" w:hAnsiTheme="majorHAnsi"/>
@@ -28389,9 +27668,9 @@
         <w:lastRenderedPageBreak/>
         <w:t>Results and Discussion</w:t>
       </w:r>
+      <w:bookmarkEnd w:id="192"/>
       <w:bookmarkEnd w:id="193"/>
       <w:bookmarkEnd w:id="194"/>
-      <w:bookmarkEnd w:id="195"/>
     </w:p>
     <w:p>
       <w:pPr>
@@ -28419,18 +27698,18 @@
           <w:rFonts w:asciiTheme="majorHAnsi" w:hAnsiTheme="majorHAnsi"/>
         </w:rPr>
       </w:pPr>
-      <w:bookmarkStart w:id="196" w:name="_Toc27320897"/>
-      <w:bookmarkStart w:id="197" w:name="_Toc27388184"/>
-      <w:bookmarkStart w:id="198" w:name="_Toc27393426"/>
+      <w:bookmarkStart w:id="195" w:name="_Toc27320897"/>
+      <w:bookmarkStart w:id="196" w:name="_Toc27388184"/>
+      <w:bookmarkStart w:id="197" w:name="_Toc27393426"/>
       <w:r>
         <w:rPr>
           <w:rFonts w:asciiTheme="majorHAnsi" w:hAnsiTheme="majorHAnsi"/>
         </w:rPr>
         <w:t>Results</w:t>
       </w:r>
+      <w:bookmarkEnd w:id="195"/>
       <w:bookmarkEnd w:id="196"/>
       <w:bookmarkEnd w:id="197"/>
-      <w:bookmarkEnd w:id="198"/>
     </w:p>
     <w:p>
       <w:pPr>
@@ -30441,8 +29720,8 @@
           <w:szCs w:val="22"/>
         </w:rPr>
       </w:pPr>
-      <w:bookmarkStart w:id="199" w:name="_Ref27325289"/>
-      <w:bookmarkStart w:id="200" w:name="_Toc27325717"/>
+      <w:bookmarkStart w:id="198" w:name="_Ref27325289"/>
+      <w:bookmarkStart w:id="199" w:name="_Toc27325717"/>
       <w:r>
         <w:rPr>
           <w:rFonts w:hint="eastAsia"/>
@@ -30486,8 +29765,8 @@
       <w:r>
         <w:t>Functional requirement results</w:t>
       </w:r>
+      <w:bookmarkEnd w:id="198"/>
       <w:bookmarkEnd w:id="199"/>
-      <w:bookmarkEnd w:id="200"/>
     </w:p>
     <w:p>
       <w:pPr>
@@ -31086,8 +30365,8 @@
           <w:szCs w:val="26"/>
         </w:rPr>
       </w:pPr>
-      <w:bookmarkStart w:id="201" w:name="_Ref27325337"/>
-      <w:bookmarkStart w:id="202" w:name="_Toc27325718"/>
+      <w:bookmarkStart w:id="200" w:name="_Ref27325337"/>
+      <w:bookmarkStart w:id="201" w:name="_Toc27325718"/>
       <w:r>
         <w:rPr>
           <w:rFonts w:hint="eastAsia"/>
@@ -31131,8 +30410,8 @@
       <w:r>
         <w:t>Non-functional requirements results</w:t>
       </w:r>
+      <w:bookmarkEnd w:id="200"/>
       <w:bookmarkEnd w:id="201"/>
-      <w:bookmarkEnd w:id="202"/>
     </w:p>
     <w:p>
       <w:pPr>
@@ -31255,9 +30534,9 @@
           <w:rFonts w:asciiTheme="majorHAnsi" w:hAnsiTheme="majorHAnsi"/>
         </w:rPr>
       </w:pPr>
-      <w:bookmarkStart w:id="203" w:name="_Toc27320898"/>
-      <w:bookmarkStart w:id="204" w:name="_Toc27388185"/>
-      <w:bookmarkStart w:id="205" w:name="_Toc27393427"/>
+      <w:bookmarkStart w:id="202" w:name="_Toc27320898"/>
+      <w:bookmarkStart w:id="203" w:name="_Toc27388185"/>
+      <w:bookmarkStart w:id="204" w:name="_Toc27393427"/>
       <w:r>
         <w:rPr>
           <w:rFonts w:asciiTheme="majorHAnsi" w:hAnsiTheme="majorHAnsi"/>
@@ -31265,9 +30544,9 @@
         <w:lastRenderedPageBreak/>
         <w:t>Product results</w:t>
       </w:r>
+      <w:bookmarkEnd w:id="202"/>
       <w:bookmarkEnd w:id="203"/>
       <w:bookmarkEnd w:id="204"/>
-      <w:bookmarkEnd w:id="205"/>
     </w:p>
     <w:p>
       <w:pPr>
@@ -31349,7 +30628,7 @@
           <w:szCs w:val="26"/>
         </w:rPr>
       </w:pPr>
-      <w:bookmarkStart w:id="206" w:name="_Ref27325371"/>
+      <w:bookmarkStart w:id="205" w:name="_Ref27325371"/>
       <w:r>
         <w:rPr>
           <w:rFonts w:hint="eastAsia"/>
@@ -31387,7 +30666,7 @@
         </w:rPr>
         <w:fldChar w:fldCharType="end"/>
       </w:r>
-      <w:bookmarkEnd w:id="206"/>
+      <w:bookmarkEnd w:id="205"/>
     </w:p>
     <w:p>
       <w:pPr>
@@ -31535,7 +30814,7 @@
           <w:szCs w:val="26"/>
         </w:rPr>
       </w:pPr>
-      <w:bookmarkStart w:id="207" w:name="_Ref27325389"/>
+      <w:bookmarkStart w:id="206" w:name="_Ref27325389"/>
       <w:r>
         <w:rPr>
           <w:rFonts w:hint="eastAsia"/>
@@ -31573,7 +30852,7 @@
         </w:rPr>
         <w:fldChar w:fldCharType="end"/>
       </w:r>
-      <w:bookmarkEnd w:id="207"/>
+      <w:bookmarkEnd w:id="206"/>
     </w:p>
     <w:p>
       <w:pPr>
@@ -31721,7 +31000,7 @@
           <w:szCs w:val="26"/>
         </w:rPr>
       </w:pPr>
-      <w:bookmarkStart w:id="208" w:name="_Ref27325456"/>
+      <w:bookmarkStart w:id="207" w:name="_Ref27325456"/>
       <w:r>
         <w:rPr>
           <w:rFonts w:hint="eastAsia"/>
@@ -31759,10 +31038,10 @@
         </w:rPr>
         <w:fldChar w:fldCharType="end"/>
       </w:r>
-      <w:bookmarkEnd w:id="208"/>
-    </w:p>
-    <w:bookmarkStart w:id="209" w:name="_heading=h.3znysh7" w:colFirst="0" w:colLast="0"/>
-    <w:bookmarkEnd w:id="209"/>
+      <w:bookmarkEnd w:id="207"/>
+    </w:p>
+    <w:bookmarkStart w:id="208" w:name="_heading=h.3znysh7" w:colFirst="0" w:colLast="0"/>
+    <w:bookmarkEnd w:id="208"/>
     <w:p>
       <w:pPr>
         <w:spacing w:after="160"/>
@@ -31975,7 +31254,23 @@
           <w:sz w:val="26"/>
           <w:szCs w:val="26"/>
         </w:rPr>
-        <w:t>the implementation for this requirement was estimated to take a long time. The difficulty of this requirement comes from how to retrieve the history of steps that are needed to give a fair score to the user. In the end, this requirement has been solved with scores that are actually representing how complex calculation the user could use and how long are the spelled words.</w:t>
+        <w:t xml:space="preserve">the implementation for this requirement was estimated to take a long time. The difficulty of this requirement comes from how to retrieve the history of steps that are needed to give a fair score to the user. In the end, this requirement has been solved with scores that are </w:t>
+      </w:r>
+      <w:r>
+        <w:rPr>
+          <w:rFonts w:asciiTheme="majorHAnsi" w:eastAsia="Calibri" w:hAnsiTheme="majorHAnsi" w:cs="Calibri"/>
+          <w:sz w:val="26"/>
+          <w:szCs w:val="26"/>
+        </w:rPr>
+        <w:t>representing</w:t>
+      </w:r>
+      <w:r>
+        <w:rPr>
+          <w:rFonts w:asciiTheme="majorHAnsi" w:eastAsia="Calibri" w:hAnsiTheme="majorHAnsi" w:cs="Calibri"/>
+          <w:sz w:val="26"/>
+          <w:szCs w:val="26"/>
+        </w:rPr>
+        <w:t xml:space="preserve"> how complex calculation the user could use and how long are the spelled words.</w:t>
       </w:r>
     </w:p>
     <w:p>
@@ -32045,7 +31340,25 @@
           <w:sz w:val="26"/>
           <w:szCs w:val="26"/>
         </w:rPr>
-        <w:t>was one of the major functionalities that had to be done and needed a reliable communication between the client and the server. On the client side, the data is coming from the user and from the server. The back</w:t>
+        <w:t>was one of the major functionalities that had to be done and needed a reliable communication between the client and the server. On the client side, the data is coming from the user</w:t>
+      </w:r>
+      <w:r>
+        <w:rPr>
+          <w:rFonts w:asciiTheme="majorHAnsi" w:eastAsia="Calibri" w:hAnsiTheme="majorHAnsi" w:cs="Calibri"/>
+          <w:sz w:val="26"/>
+          <w:szCs w:val="26"/>
+        </w:rPr>
+        <w:t>’s input</w:t>
+      </w:r>
+      <w:bookmarkStart w:id="209" w:name="_GoBack"/>
+      <w:bookmarkEnd w:id="209"/>
+      <w:r>
+        <w:rPr>
+          <w:rFonts w:asciiTheme="majorHAnsi" w:eastAsia="Calibri" w:hAnsiTheme="majorHAnsi" w:cs="Calibri"/>
+          <w:sz w:val="26"/>
+          <w:szCs w:val="26"/>
+        </w:rPr>
+        <w:t xml:space="preserve"> and from the server. The back</w:t>
       </w:r>
       <w:r>
         <w:rPr>
@@ -37872,7 +37185,7 @@
 </file>
 
 <file path=customXml/itemProps2.xml><?xml version="1.0" encoding="utf-8"?>
-<ds:datastoreItem xmlns:ds="http://schemas.openxmlformats.org/officeDocument/2006/customXml" ds:itemID="{E2ED5D0E-F4AA-4966-AB41-96902F56A333}">
+<ds:datastoreItem xmlns:ds="http://schemas.openxmlformats.org/officeDocument/2006/customXml" ds:itemID="{0591C07D-486C-4D40-B251-249AA07D838F}">
   <ds:schemaRefs>
     <ds:schemaRef ds:uri="http://schemas.openxmlformats.org/officeDocument/2006/bibliography"/>
   </ds:schemaRefs>

--- a/docs/ProjectReport  FINAL.docx
+++ b/docs/ProjectReport  FINAL.docx
@@ -14543,7 +14543,6 @@
         <w:tag w:val="goog_rdk_2"/>
         <w:id w:val="2128264328"/>
       </w:sdtPr>
-      <w:sdtEndPr/>
       <w:sdtContent>
         <w:p>
           <w:pPr>
@@ -14856,7 +14855,6 @@
         <w:tag w:val="goog_rdk_3"/>
         <w:id w:val="87823891"/>
       </w:sdtPr>
-      <w:sdtEndPr/>
       <w:sdtContent>
         <w:p>
           <w:pPr>
@@ -15832,7 +15830,6 @@
         <w:tag w:val="goog_rdk_4"/>
         <w:id w:val="674697519"/>
       </w:sdtPr>
-      <w:sdtEndPr/>
       <w:sdtContent>
         <w:p>
           <w:pPr>
@@ -16167,7 +16164,6 @@
         <w:tag w:val="goog_rdk_5"/>
         <w:id w:val="1959529999"/>
       </w:sdtPr>
-      <w:sdtEndPr/>
       <w:sdtContent>
         <w:p>
           <w:pPr>
@@ -16305,7 +16301,6 @@
         <w:tag w:val="goog_rdk_6"/>
         <w:id w:val="-1460873599"/>
       </w:sdtPr>
-      <w:sdtEndPr/>
       <w:sdtContent>
         <w:p>
           <w:pPr>
@@ -16670,7 +16665,6 @@
         <w:tag w:val="goog_rdk_7"/>
         <w:id w:val="1917510353"/>
       </w:sdtPr>
-      <w:sdtEndPr/>
       <w:sdtContent>
         <w:p>
           <w:pPr>
@@ -16900,7 +16894,6 @@
         <w:tag w:val="goog_rdk_8"/>
         <w:id w:val="-483091837"/>
       </w:sdtPr>
-      <w:sdtEndPr/>
       <w:sdtContent>
         <w:p>
           <w:pPr>
@@ -17122,6 +17115,24 @@
         <w:spacing w:after="160"/>
         <w:rPr>
           <w:rFonts w:asciiTheme="majorHAnsi" w:eastAsia="Calibri" w:hAnsiTheme="majorHAnsi" w:cs="Calibri"/>
+          <w:sz w:val="26"/>
+          <w:szCs w:val="26"/>
+        </w:rPr>
+      </w:pPr>
+      <w:r>
+        <w:rPr>
+          <w:rFonts w:asciiTheme="majorHAnsi" w:eastAsia="Calibri" w:hAnsiTheme="majorHAnsi" w:cs="Calibri"/>
+          <w:sz w:val="26"/>
+          <w:szCs w:val="26"/>
+        </w:rPr>
+        <w:t xml:space="preserve">The section covers design choices and various design patterns that have been used during the development. It includes the Architecture, Solid principles, UI related choices and Database information in the system. </w:t>
+      </w:r>
+    </w:p>
+    <w:p>
+      <w:pPr>
+        <w:spacing w:after="160"/>
+        <w:rPr>
+          <w:rFonts w:asciiTheme="majorHAnsi" w:eastAsia="Calibri" w:hAnsiTheme="majorHAnsi" w:cs="Calibri"/>
           <w:i/>
           <w:sz w:val="26"/>
           <w:szCs w:val="26"/>
@@ -17133,7 +17144,7 @@
           <w:sz w:val="26"/>
           <w:szCs w:val="26"/>
         </w:rPr>
-        <w:t xml:space="preserve">The section covers design choices and various design patterns that have been used during the development. It includes the Architecture, Solid principles, UI related choices and Database information in the system. To see the overall architecture, refer to </w:t>
+        <w:t xml:space="preserve">To see the overall architecture, refer to </w:t>
       </w:r>
       <w:r>
         <w:rPr>
@@ -17150,15 +17161,33 @@
           <w:sz w:val="26"/>
           <w:szCs w:val="26"/>
         </w:rPr>
-        <w:t>Appendix F – Architecture Diagram</w:t>
-      </w:r>
-      <w:r>
-        <w:rPr>
-          <w:rFonts w:asciiTheme="majorHAnsi" w:eastAsia="Calibri" w:hAnsiTheme="majorHAnsi" w:cs="Calibri"/>
+        <w:t xml:space="preserve">Appendix F </w:t>
+      </w:r>
+      <w:r>
+        <w:rPr>
+          <w:rFonts w:asciiTheme="majorHAnsi" w:eastAsia="SimSun" w:hAnsiTheme="majorHAnsi" w:cs="Calibri" w:hint="eastAsia"/>
           <w:i/>
           <w:sz w:val="26"/>
           <w:szCs w:val="26"/>
         </w:rPr>
+        <w:t>-</w:t>
+      </w:r>
+      <w:r>
+        <w:rPr>
+          <w:rFonts w:asciiTheme="majorHAnsi" w:eastAsia="Calibri" w:hAnsiTheme="majorHAnsi" w:cs="Calibri" w:hint="eastAsia"/>
+          <w:i/>
+          <w:sz w:val="26"/>
+          <w:szCs w:val="26"/>
+        </w:rPr>
+        <w:t xml:space="preserve"> Architecture Diagram</w:t>
+      </w:r>
+      <w:r>
+        <w:rPr>
+          <w:rFonts w:asciiTheme="majorHAnsi" w:eastAsia="Calibri" w:hAnsiTheme="majorHAnsi" w:cs="Calibri"/>
+          <w:i/>
+          <w:sz w:val="26"/>
+          <w:szCs w:val="26"/>
+        </w:rPr>
         <w:t xml:space="preserve"> </w:t>
       </w:r>
       <w:r>
@@ -17222,7 +17251,25 @@
           <w:sz w:val="26"/>
           <w:szCs w:val="26"/>
         </w:rPr>
-        <w:t>Appendix C – Server class diagram</w:t>
+        <w:t xml:space="preserve">Appendix C </w:t>
+      </w:r>
+      <w:r>
+        <w:rPr>
+          <w:rFonts w:asciiTheme="majorHAnsi" w:eastAsia="Calibri" w:hAnsiTheme="majorHAnsi" w:cs="Calibri"/>
+          <w:i/>
+          <w:sz w:val="26"/>
+          <w:szCs w:val="26"/>
+        </w:rPr>
+        <w:t>-</w:t>
+      </w:r>
+      <w:r>
+        <w:rPr>
+          <w:rFonts w:asciiTheme="majorHAnsi" w:eastAsia="Calibri" w:hAnsiTheme="majorHAnsi" w:cs="Calibri"/>
+          <w:i/>
+          <w:sz w:val="26"/>
+          <w:szCs w:val="26"/>
+        </w:rPr>
+        <w:t xml:space="preserve"> Server class diagram</w:t>
       </w:r>
       <w:r>
         <w:rPr>
@@ -17233,6 +17280,8 @@
         </w:rPr>
         <w:t xml:space="preserve"> sections.</w:t>
       </w:r>
+      <w:bookmarkStart w:id="73" w:name="_GoBack"/>
+      <w:bookmarkEnd w:id="73"/>
     </w:p>
     <w:p>
       <w:pPr>
@@ -17242,18 +17291,18 @@
           <w:rFonts w:asciiTheme="majorHAnsi" w:hAnsiTheme="majorHAnsi"/>
         </w:rPr>
       </w:pPr>
-      <w:bookmarkStart w:id="73" w:name="_Toc27320864"/>
-      <w:bookmarkStart w:id="74" w:name="_Toc27388151"/>
-      <w:bookmarkStart w:id="75" w:name="_Toc27393393"/>
+      <w:bookmarkStart w:id="74" w:name="_Toc27320864"/>
+      <w:bookmarkStart w:id="75" w:name="_Toc27388151"/>
+      <w:bookmarkStart w:id="76" w:name="_Toc27393393"/>
       <w:r>
         <w:rPr>
           <w:rFonts w:asciiTheme="majorHAnsi" w:hAnsiTheme="majorHAnsi"/>
         </w:rPr>
         <w:t>Architecture</w:t>
       </w:r>
-      <w:bookmarkEnd w:id="73"/>
       <w:bookmarkEnd w:id="74"/>
       <w:bookmarkEnd w:id="75"/>
+      <w:bookmarkEnd w:id="76"/>
     </w:p>
     <w:p>
       <w:pPr>
@@ -17281,18 +17330,18 @@
           <w:rFonts w:asciiTheme="majorHAnsi" w:hAnsiTheme="majorHAnsi"/>
         </w:rPr>
       </w:pPr>
-      <w:bookmarkStart w:id="76" w:name="_Toc27320865"/>
-      <w:bookmarkStart w:id="77" w:name="_Toc27388152"/>
-      <w:bookmarkStart w:id="78" w:name="_Toc27393394"/>
+      <w:bookmarkStart w:id="77" w:name="_Toc27320865"/>
+      <w:bookmarkStart w:id="78" w:name="_Toc27388152"/>
+      <w:bookmarkStart w:id="79" w:name="_Toc27393394"/>
       <w:r>
         <w:rPr>
           <w:rFonts w:asciiTheme="majorHAnsi" w:hAnsiTheme="majorHAnsi"/>
         </w:rPr>
         <w:t>MVC</w:t>
       </w:r>
-      <w:bookmarkEnd w:id="76"/>
       <w:bookmarkEnd w:id="77"/>
       <w:bookmarkEnd w:id="78"/>
+      <w:bookmarkEnd w:id="79"/>
     </w:p>
     <w:p>
       <w:pPr>
@@ -17487,9 +17536,9 @@
           <w:rFonts w:asciiTheme="majorHAnsi" w:hAnsiTheme="majorHAnsi"/>
         </w:rPr>
       </w:pPr>
-      <w:bookmarkStart w:id="79" w:name="_Toc27320866"/>
-      <w:bookmarkStart w:id="80" w:name="_Toc27388153"/>
-      <w:bookmarkStart w:id="81" w:name="_Toc27393395"/>
+      <w:bookmarkStart w:id="80" w:name="_Toc27320866"/>
+      <w:bookmarkStart w:id="81" w:name="_Toc27388153"/>
+      <w:bookmarkStart w:id="82" w:name="_Toc27393395"/>
       <w:r>
         <w:rPr>
           <w:rFonts w:asciiTheme="majorHAnsi" w:hAnsiTheme="majorHAnsi"/>
@@ -17497,9 +17546,9 @@
         <w:lastRenderedPageBreak/>
         <w:t>MVVM</w:t>
       </w:r>
-      <w:bookmarkEnd w:id="79"/>
       <w:bookmarkEnd w:id="80"/>
       <w:bookmarkEnd w:id="81"/>
+      <w:bookmarkEnd w:id="82"/>
     </w:p>
     <w:p>
       <w:pPr>
@@ -17734,9 +17783,9 @@
           <w:rFonts w:asciiTheme="majorHAnsi" w:hAnsiTheme="majorHAnsi"/>
         </w:rPr>
       </w:pPr>
-      <w:bookmarkStart w:id="82" w:name="_Toc27320867"/>
-      <w:bookmarkStart w:id="83" w:name="_Toc27388154"/>
-      <w:bookmarkStart w:id="84" w:name="_Toc27393396"/>
+      <w:bookmarkStart w:id="83" w:name="_Toc27320867"/>
+      <w:bookmarkStart w:id="84" w:name="_Toc27388154"/>
+      <w:bookmarkStart w:id="85" w:name="_Toc27393396"/>
       <w:r>
         <w:rPr>
           <w:rFonts w:asciiTheme="majorHAnsi" w:hAnsiTheme="majorHAnsi"/>
@@ -17744,9 +17793,9 @@
         <w:lastRenderedPageBreak/>
         <w:t>MVC vs MVVM</w:t>
       </w:r>
-      <w:bookmarkEnd w:id="82"/>
       <w:bookmarkEnd w:id="83"/>
       <w:bookmarkEnd w:id="84"/>
+      <w:bookmarkEnd w:id="85"/>
     </w:p>
     <w:p>
       <w:pPr>
@@ -17757,8 +17806,8 @@
           <w:szCs w:val="26"/>
         </w:rPr>
       </w:pPr>
-      <w:bookmarkStart w:id="85" w:name="_heading=h.30j0zll" w:colFirst="0" w:colLast="0"/>
-      <w:bookmarkEnd w:id="85"/>
+      <w:bookmarkStart w:id="86" w:name="_heading=h.30j0zll" w:colFirst="0" w:colLast="0"/>
+      <w:bookmarkEnd w:id="86"/>
       <w:r>
         <w:rPr>
           <w:rFonts w:asciiTheme="majorHAnsi" w:eastAsia="Calibri" w:hAnsiTheme="majorHAnsi" w:cs="Calibri"/>
@@ -17967,9 +18016,9 @@
           <w:rFonts w:asciiTheme="majorHAnsi" w:hAnsiTheme="majorHAnsi"/>
         </w:rPr>
       </w:pPr>
-      <w:bookmarkStart w:id="86" w:name="_Toc27320868"/>
-      <w:bookmarkStart w:id="87" w:name="_Toc27388155"/>
-      <w:bookmarkStart w:id="88" w:name="_Toc27393397"/>
+      <w:bookmarkStart w:id="87" w:name="_Toc27320868"/>
+      <w:bookmarkStart w:id="88" w:name="_Toc27388155"/>
+      <w:bookmarkStart w:id="89" w:name="_Toc27393397"/>
       <w:r>
         <w:rPr>
           <w:rFonts w:asciiTheme="majorHAnsi" w:hAnsiTheme="majorHAnsi"/>
@@ -17977,9 +18026,9 @@
         <w:lastRenderedPageBreak/>
         <w:t>DAO Pattern</w:t>
       </w:r>
-      <w:bookmarkEnd w:id="86"/>
       <w:bookmarkEnd w:id="87"/>
       <w:bookmarkEnd w:id="88"/>
+      <w:bookmarkEnd w:id="89"/>
     </w:p>
     <w:p>
       <w:pPr>
@@ -18173,9 +18222,9 @@
         <w:t>Model: POJO, which contains some properties and provides access to those properties.</w:t>
       </w:r>
     </w:p>
-    <w:bookmarkStart w:id="89" w:name="_Toc27393398" w:displacedByCustomXml="next"/>
-    <w:bookmarkStart w:id="90" w:name="_Toc27388156" w:displacedByCustomXml="next"/>
-    <w:bookmarkStart w:id="91" w:name="_Toc27320869" w:displacedByCustomXml="next"/>
+    <w:bookmarkStart w:id="90" w:name="_Toc27393398" w:displacedByCustomXml="next"/>
+    <w:bookmarkStart w:id="91" w:name="_Toc27388156" w:displacedByCustomXml="next"/>
+    <w:bookmarkStart w:id="92" w:name="_Toc27320869" w:displacedByCustomXml="next"/>
     <w:sdt>
       <w:sdtPr>
         <w:rPr>
@@ -18184,7 +18233,6 @@
         <w:tag w:val="goog_rdk_9"/>
         <w:id w:val="-465889361"/>
       </w:sdtPr>
-      <w:sdtEndPr/>
       <w:sdtContent>
         <w:p>
           <w:pPr>
@@ -18203,9 +18251,9 @@
         </w:p>
       </w:sdtContent>
     </w:sdt>
-    <w:bookmarkEnd w:id="89" w:displacedByCustomXml="prev"/>
     <w:bookmarkEnd w:id="90" w:displacedByCustomXml="prev"/>
     <w:bookmarkEnd w:id="91" w:displacedByCustomXml="prev"/>
+    <w:bookmarkEnd w:id="92" w:displacedByCustomXml="prev"/>
     <w:p>
       <w:pPr>
         <w:spacing w:after="160"/>
@@ -18352,9 +18400,9 @@
           <w:rFonts w:asciiTheme="majorHAnsi" w:hAnsiTheme="majorHAnsi"/>
         </w:rPr>
       </w:pPr>
-      <w:bookmarkStart w:id="92" w:name="_Toc27320870"/>
-      <w:bookmarkStart w:id="93" w:name="_Toc27388157"/>
-      <w:bookmarkStart w:id="94" w:name="_Toc27393399"/>
+      <w:bookmarkStart w:id="93" w:name="_Toc27320870"/>
+      <w:bookmarkStart w:id="94" w:name="_Toc27388157"/>
+      <w:bookmarkStart w:id="95" w:name="_Toc27393399"/>
       <w:r>
         <w:rPr>
           <w:rFonts w:asciiTheme="majorHAnsi" w:hAnsiTheme="majorHAnsi"/>
@@ -18362,9 +18410,9 @@
         <w:lastRenderedPageBreak/>
         <w:t>DAO pattern example in the project</w:t>
       </w:r>
-      <w:bookmarkEnd w:id="92"/>
       <w:bookmarkEnd w:id="93"/>
       <w:bookmarkEnd w:id="94"/>
+      <w:bookmarkEnd w:id="95"/>
     </w:p>
     <w:p>
       <w:pPr>
@@ -18429,8 +18477,8 @@
           <w:szCs w:val="32"/>
         </w:rPr>
       </w:pPr>
-      <w:bookmarkStart w:id="95" w:name="_Ref27323625"/>
-      <w:bookmarkStart w:id="96" w:name="_Toc27325687"/>
+      <w:bookmarkStart w:id="96" w:name="_Ref27323625"/>
+      <w:bookmarkStart w:id="97" w:name="_Toc27325687"/>
       <w:r>
         <w:rPr>
           <w:rFonts w:hint="eastAsia"/>
@@ -18474,8 +18522,8 @@
       <w:r>
         <w:t>DAO pattern example in the project</w:t>
       </w:r>
-      <w:bookmarkEnd w:id="95"/>
       <w:bookmarkEnd w:id="96"/>
+      <w:bookmarkEnd w:id="97"/>
     </w:p>
     <w:p>
       <w:pPr>
@@ -18680,7 +18728,6 @@
         <w:tag w:val="goog_rdk_10"/>
         <w:id w:val="-651762105"/>
       </w:sdtPr>
-      <w:sdtEndPr/>
       <w:sdtContent>
         <w:p>
           <w:pPr>
@@ -18716,9 +18763,9 @@
               <w:rFonts w:asciiTheme="majorHAnsi" w:hAnsiTheme="majorHAnsi"/>
             </w:rPr>
           </w:pPr>
-          <w:bookmarkStart w:id="97" w:name="_Toc27320871"/>
-          <w:bookmarkStart w:id="98" w:name="_Toc27388158"/>
-          <w:bookmarkStart w:id="99" w:name="_Toc27393400"/>
+          <w:bookmarkStart w:id="98" w:name="_Toc27320871"/>
+          <w:bookmarkStart w:id="99" w:name="_Toc27388158"/>
+          <w:bookmarkStart w:id="100" w:name="_Toc27393400"/>
           <w:r>
             <w:rPr>
               <w:rFonts w:asciiTheme="majorHAnsi" w:hAnsiTheme="majorHAnsi"/>
@@ -18729,9 +18776,9 @@
         </w:p>
       </w:sdtContent>
     </w:sdt>
+    <w:bookmarkEnd w:id="100" w:displacedByCustomXml="prev"/>
     <w:bookmarkEnd w:id="99" w:displacedByCustomXml="prev"/>
     <w:bookmarkEnd w:id="98" w:displacedByCustomXml="prev"/>
-    <w:bookmarkEnd w:id="97" w:displacedByCustomXml="prev"/>
     <w:p>
       <w:pPr>
         <w:spacing w:after="160"/>
@@ -18974,9 +19021,9 @@
           <w:rFonts w:asciiTheme="majorHAnsi" w:hAnsiTheme="majorHAnsi"/>
         </w:rPr>
       </w:pPr>
-      <w:bookmarkStart w:id="100" w:name="_Toc27320872"/>
-      <w:bookmarkStart w:id="101" w:name="_Toc27388159"/>
-      <w:bookmarkStart w:id="102" w:name="_Toc27393401"/>
+      <w:bookmarkStart w:id="101" w:name="_Toc27320872"/>
+      <w:bookmarkStart w:id="102" w:name="_Toc27388159"/>
+      <w:bookmarkStart w:id="103" w:name="_Toc27393401"/>
       <w:r>
         <w:rPr>
           <w:rFonts w:asciiTheme="majorHAnsi" w:hAnsiTheme="majorHAnsi"/>
@@ -18984,9 +19031,9 @@
         <w:lastRenderedPageBreak/>
         <w:t>Singleton</w:t>
       </w:r>
-      <w:bookmarkEnd w:id="100"/>
       <w:bookmarkEnd w:id="101"/>
       <w:bookmarkEnd w:id="102"/>
+      <w:bookmarkEnd w:id="103"/>
     </w:p>
     <w:p>
       <w:pPr>
@@ -19055,18 +19102,18 @@
           <w:rFonts w:asciiTheme="majorHAnsi" w:hAnsiTheme="majorHAnsi"/>
         </w:rPr>
       </w:pPr>
-      <w:bookmarkStart w:id="103" w:name="_Toc27320873"/>
-      <w:bookmarkStart w:id="104" w:name="_Toc27388160"/>
-      <w:bookmarkStart w:id="105" w:name="_Toc27393402"/>
+      <w:bookmarkStart w:id="104" w:name="_Toc27320873"/>
+      <w:bookmarkStart w:id="105" w:name="_Toc27388160"/>
+      <w:bookmarkStart w:id="106" w:name="_Toc27393402"/>
       <w:r>
         <w:rPr>
           <w:rFonts w:asciiTheme="majorHAnsi" w:hAnsiTheme="majorHAnsi"/>
         </w:rPr>
         <w:t>Adapter</w:t>
       </w:r>
-      <w:bookmarkEnd w:id="103"/>
       <w:bookmarkEnd w:id="104"/>
       <w:bookmarkEnd w:id="105"/>
+      <w:bookmarkEnd w:id="106"/>
     </w:p>
     <w:p>
       <w:pPr>
@@ -19337,9 +19384,9 @@
           <w:rFonts w:asciiTheme="majorHAnsi" w:hAnsiTheme="majorHAnsi"/>
         </w:rPr>
       </w:pPr>
-      <w:bookmarkStart w:id="106" w:name="_Toc27320874"/>
-      <w:bookmarkStart w:id="107" w:name="_Toc27388161"/>
-      <w:bookmarkStart w:id="108" w:name="_Toc27393403"/>
+      <w:bookmarkStart w:id="107" w:name="_Toc27320874"/>
+      <w:bookmarkStart w:id="108" w:name="_Toc27388161"/>
+      <w:bookmarkStart w:id="109" w:name="_Toc27393403"/>
       <w:r>
         <w:rPr>
           <w:rFonts w:asciiTheme="majorHAnsi" w:hAnsiTheme="majorHAnsi"/>
@@ -19347,9 +19394,9 @@
         <w:lastRenderedPageBreak/>
         <w:t>SOLID principle</w:t>
       </w:r>
-      <w:bookmarkEnd w:id="106"/>
       <w:bookmarkEnd w:id="107"/>
       <w:bookmarkEnd w:id="108"/>
+      <w:bookmarkEnd w:id="109"/>
     </w:p>
     <w:p>
       <w:pPr>
@@ -19531,7 +19578,6 @@
         <w:tag w:val="goog_rdk_12"/>
         <w:id w:val="294265218"/>
       </w:sdtPr>
-      <w:sdtEndPr/>
       <w:sdtContent>
         <w:p>
           <w:pPr>
@@ -20013,9 +20059,9 @@
           <w:rFonts w:asciiTheme="majorHAnsi" w:hAnsiTheme="majorHAnsi"/>
         </w:rPr>
       </w:pPr>
-      <w:bookmarkStart w:id="109" w:name="_Toc27320875"/>
-      <w:bookmarkStart w:id="110" w:name="_Toc27388162"/>
-      <w:bookmarkStart w:id="111" w:name="_Toc27393404"/>
+      <w:bookmarkStart w:id="110" w:name="_Toc27320875"/>
+      <w:bookmarkStart w:id="111" w:name="_Toc27388162"/>
+      <w:bookmarkStart w:id="112" w:name="_Toc27393404"/>
       <w:r>
         <w:rPr>
           <w:rFonts w:asciiTheme="majorHAnsi" w:hAnsiTheme="majorHAnsi"/>
@@ -20023,9 +20069,9 @@
         <w:lastRenderedPageBreak/>
         <w:t>UI Design</w:t>
       </w:r>
-      <w:bookmarkEnd w:id="109"/>
       <w:bookmarkEnd w:id="110"/>
       <w:bookmarkEnd w:id="111"/>
+      <w:bookmarkEnd w:id="112"/>
     </w:p>
     <w:p>
       <w:pPr>
@@ -20306,9 +20352,9 @@
           <w:rFonts w:asciiTheme="majorHAnsi" w:hAnsiTheme="majorHAnsi"/>
         </w:rPr>
       </w:pPr>
-      <w:bookmarkStart w:id="112" w:name="_Toc27320876"/>
-      <w:bookmarkStart w:id="113" w:name="_Toc27388163"/>
-      <w:bookmarkStart w:id="114" w:name="_Toc27393405"/>
+      <w:bookmarkStart w:id="113" w:name="_Toc27320876"/>
+      <w:bookmarkStart w:id="114" w:name="_Toc27388163"/>
+      <w:bookmarkStart w:id="115" w:name="_Toc27393405"/>
       <w:r>
         <w:rPr>
           <w:rFonts w:asciiTheme="majorHAnsi" w:hAnsiTheme="majorHAnsi"/>
@@ -20316,9 +20362,9 @@
         <w:lastRenderedPageBreak/>
         <w:t>ER Description</w:t>
       </w:r>
-      <w:bookmarkEnd w:id="112"/>
       <w:bookmarkEnd w:id="113"/>
       <w:bookmarkEnd w:id="114"/>
+      <w:bookmarkEnd w:id="115"/>
     </w:p>
     <w:p>
       <w:pPr>
@@ -20377,8 +20423,8 @@
           <w:rFonts w:asciiTheme="majorHAnsi" w:eastAsia="Times New Roman" w:hAnsiTheme="majorHAnsi" w:cs="Times New Roman"/>
         </w:rPr>
       </w:pPr>
-      <w:bookmarkStart w:id="115" w:name="_Ref27323778"/>
-      <w:bookmarkStart w:id="116" w:name="_Toc27325688"/>
+      <w:bookmarkStart w:id="116" w:name="_Ref27323778"/>
+      <w:bookmarkStart w:id="117" w:name="_Toc27325688"/>
       <w:r>
         <w:rPr>
           <w:rFonts w:hint="eastAsia"/>
@@ -20425,8 +20471,8 @@
       <w:r>
         <w:t xml:space="preserve"> Diagram</w:t>
       </w:r>
-      <w:bookmarkEnd w:id="115"/>
       <w:bookmarkEnd w:id="116"/>
+      <w:bookmarkEnd w:id="117"/>
     </w:p>
     <w:p>
       <w:pPr>
@@ -20796,9 +20842,9 @@
           <w:rFonts w:asciiTheme="majorHAnsi" w:hAnsiTheme="majorHAnsi"/>
         </w:rPr>
       </w:pPr>
-      <w:bookmarkStart w:id="117" w:name="_Toc27320877"/>
-      <w:bookmarkStart w:id="118" w:name="_Toc27388164"/>
-      <w:bookmarkStart w:id="119" w:name="_Toc27393406"/>
+      <w:bookmarkStart w:id="118" w:name="_Toc27320877"/>
+      <w:bookmarkStart w:id="119" w:name="_Toc27388164"/>
+      <w:bookmarkStart w:id="120" w:name="_Toc27393406"/>
       <w:r>
         <w:rPr>
           <w:rFonts w:asciiTheme="majorHAnsi" w:hAnsiTheme="majorHAnsi"/>
@@ -20806,9 +20852,9 @@
         <w:lastRenderedPageBreak/>
         <w:t>Dimensional modelling</w:t>
       </w:r>
-      <w:bookmarkEnd w:id="117"/>
       <w:bookmarkEnd w:id="118"/>
       <w:bookmarkEnd w:id="119"/>
+      <w:bookmarkEnd w:id="120"/>
     </w:p>
     <w:p>
       <w:pPr>
@@ -21268,9 +21314,9 @@
           <w:rFonts w:asciiTheme="majorHAnsi" w:hAnsiTheme="majorHAnsi"/>
         </w:rPr>
       </w:pPr>
-      <w:bookmarkStart w:id="120" w:name="_Toc27320878"/>
-      <w:bookmarkStart w:id="121" w:name="_Toc27388165"/>
-      <w:bookmarkStart w:id="122" w:name="_Toc27393407"/>
+      <w:bookmarkStart w:id="121" w:name="_Toc27320878"/>
+      <w:bookmarkStart w:id="122" w:name="_Toc27388165"/>
+      <w:bookmarkStart w:id="123" w:name="_Toc27393407"/>
       <w:r>
         <w:rPr>
           <w:rFonts w:asciiTheme="majorHAnsi" w:hAnsiTheme="majorHAnsi"/>
@@ -21278,9 +21324,9 @@
         <w:lastRenderedPageBreak/>
         <w:t>Choice of technologies</w:t>
       </w:r>
-      <w:bookmarkEnd w:id="120"/>
       <w:bookmarkEnd w:id="121"/>
       <w:bookmarkEnd w:id="122"/>
+      <w:bookmarkEnd w:id="123"/>
     </w:p>
     <w:p>
       <w:pPr>
@@ -21290,18 +21336,18 @@
           <w:rFonts w:asciiTheme="majorHAnsi" w:hAnsiTheme="majorHAnsi"/>
         </w:rPr>
       </w:pPr>
-      <w:bookmarkStart w:id="123" w:name="_Toc27320879"/>
-      <w:bookmarkStart w:id="124" w:name="_Toc27388166"/>
-      <w:bookmarkStart w:id="125" w:name="_Toc27393408"/>
+      <w:bookmarkStart w:id="124" w:name="_Toc27320879"/>
+      <w:bookmarkStart w:id="125" w:name="_Toc27388166"/>
+      <w:bookmarkStart w:id="126" w:name="_Toc27393408"/>
       <w:r>
         <w:rPr>
           <w:rFonts w:asciiTheme="majorHAnsi" w:hAnsiTheme="majorHAnsi"/>
         </w:rPr>
         <w:t>Collaboration</w:t>
       </w:r>
-      <w:bookmarkEnd w:id="123"/>
       <w:bookmarkEnd w:id="124"/>
       <w:bookmarkEnd w:id="125"/>
+      <w:bookmarkEnd w:id="126"/>
     </w:p>
     <w:p>
       <w:pPr>
@@ -21347,18 +21393,18 @@
           <w:rFonts w:asciiTheme="majorHAnsi" w:hAnsiTheme="majorHAnsi"/>
         </w:rPr>
       </w:pPr>
-      <w:bookmarkStart w:id="126" w:name="_Toc27320880"/>
-      <w:bookmarkStart w:id="127" w:name="_Toc27388167"/>
-      <w:bookmarkStart w:id="128" w:name="_Toc27393409"/>
+      <w:bookmarkStart w:id="127" w:name="_Toc27320880"/>
+      <w:bookmarkStart w:id="128" w:name="_Toc27388167"/>
+      <w:bookmarkStart w:id="129" w:name="_Toc27393409"/>
       <w:r>
         <w:rPr>
           <w:rFonts w:asciiTheme="majorHAnsi" w:hAnsiTheme="majorHAnsi"/>
         </w:rPr>
         <w:t>Spring</w:t>
       </w:r>
-      <w:bookmarkEnd w:id="126"/>
       <w:bookmarkEnd w:id="127"/>
       <w:bookmarkEnd w:id="128"/>
+      <w:bookmarkEnd w:id="129"/>
     </w:p>
     <w:p>
       <w:pPr>
@@ -21467,18 +21513,18 @@
           <w:rFonts w:asciiTheme="majorHAnsi" w:hAnsiTheme="majorHAnsi"/>
         </w:rPr>
       </w:pPr>
-      <w:bookmarkStart w:id="129" w:name="_Toc27320881"/>
-      <w:bookmarkStart w:id="130" w:name="_Toc27388168"/>
-      <w:bookmarkStart w:id="131" w:name="_Toc27393410"/>
+      <w:bookmarkStart w:id="130" w:name="_Toc27320881"/>
+      <w:bookmarkStart w:id="131" w:name="_Toc27388168"/>
+      <w:bookmarkStart w:id="132" w:name="_Toc27393410"/>
       <w:r>
         <w:rPr>
           <w:rFonts w:asciiTheme="majorHAnsi" w:hAnsiTheme="majorHAnsi"/>
         </w:rPr>
         <w:t>JPA</w:t>
       </w:r>
-      <w:bookmarkEnd w:id="129"/>
       <w:bookmarkEnd w:id="130"/>
       <w:bookmarkEnd w:id="131"/>
+      <w:bookmarkEnd w:id="132"/>
     </w:p>
     <w:p>
       <w:pPr>
@@ -21571,9 +21617,9 @@
           <w:rFonts w:asciiTheme="majorHAnsi" w:hAnsiTheme="majorHAnsi"/>
         </w:rPr>
       </w:pPr>
-      <w:bookmarkStart w:id="132" w:name="_Toc27320882"/>
-      <w:bookmarkStart w:id="133" w:name="_Toc27388169"/>
-      <w:bookmarkStart w:id="134" w:name="_Toc27393411"/>
+      <w:bookmarkStart w:id="133" w:name="_Toc27320882"/>
+      <w:bookmarkStart w:id="134" w:name="_Toc27388169"/>
+      <w:bookmarkStart w:id="135" w:name="_Toc27393411"/>
       <w:r>
         <w:rPr>
           <w:rFonts w:asciiTheme="majorHAnsi" w:hAnsiTheme="majorHAnsi"/>
@@ -21581,9 +21627,9 @@
         <w:lastRenderedPageBreak/>
         <w:t>Implementation</w:t>
       </w:r>
-      <w:bookmarkEnd w:id="132"/>
       <w:bookmarkEnd w:id="133"/>
       <w:bookmarkEnd w:id="134"/>
+      <w:bookmarkEnd w:id="135"/>
     </w:p>
     <w:p>
       <w:pPr>
@@ -21629,18 +21675,18 @@
           <w:rFonts w:asciiTheme="majorHAnsi" w:hAnsiTheme="majorHAnsi"/>
         </w:rPr>
       </w:pPr>
-      <w:bookmarkStart w:id="135" w:name="_Toc27320883"/>
-      <w:bookmarkStart w:id="136" w:name="_Toc27388170"/>
-      <w:bookmarkStart w:id="137" w:name="_Toc27393412"/>
+      <w:bookmarkStart w:id="136" w:name="_Toc27320883"/>
+      <w:bookmarkStart w:id="137" w:name="_Toc27388170"/>
+      <w:bookmarkStart w:id="138" w:name="_Toc27393412"/>
       <w:r>
         <w:rPr>
           <w:rFonts w:asciiTheme="majorHAnsi" w:hAnsiTheme="majorHAnsi"/>
         </w:rPr>
         <w:t>Data workflow</w:t>
       </w:r>
-      <w:bookmarkEnd w:id="135"/>
       <w:bookmarkEnd w:id="136"/>
       <w:bookmarkEnd w:id="137"/>
+      <w:bookmarkEnd w:id="138"/>
     </w:p>
     <w:p>
       <w:pPr>
@@ -21862,8 +21908,8 @@
           <w:szCs w:val="26"/>
         </w:rPr>
       </w:pPr>
-      <w:bookmarkStart w:id="138" w:name="_Ref27324187"/>
-      <w:bookmarkStart w:id="139" w:name="_Toc27325689"/>
+      <w:bookmarkStart w:id="139" w:name="_Ref27324187"/>
+      <w:bookmarkStart w:id="140" w:name="_Toc27325689"/>
       <w:r>
         <w:rPr>
           <w:rFonts w:hint="eastAsia"/>
@@ -21907,8 +21953,8 @@
       <w:r>
         <w:t>Data workflow</w:t>
       </w:r>
-      <w:bookmarkEnd w:id="138"/>
       <w:bookmarkEnd w:id="139"/>
+      <w:bookmarkEnd w:id="140"/>
     </w:p>
     <w:p>
       <w:pPr>
@@ -22219,9 +22265,9 @@
           <w:rFonts w:asciiTheme="majorHAnsi" w:hAnsiTheme="majorHAnsi"/>
         </w:rPr>
       </w:pPr>
-      <w:bookmarkStart w:id="140" w:name="_Toc27320884"/>
-      <w:bookmarkStart w:id="141" w:name="_Toc27388171"/>
-      <w:bookmarkStart w:id="142" w:name="_Toc27393413"/>
+      <w:bookmarkStart w:id="141" w:name="_Toc27320884"/>
+      <w:bookmarkStart w:id="142" w:name="_Toc27388171"/>
+      <w:bookmarkStart w:id="143" w:name="_Toc27393413"/>
       <w:r>
         <w:rPr>
           <w:rFonts w:asciiTheme="majorHAnsi" w:hAnsiTheme="majorHAnsi"/>
@@ -22229,9 +22275,9 @@
         <w:lastRenderedPageBreak/>
         <w:t>Client Implementation</w:t>
       </w:r>
-      <w:bookmarkEnd w:id="140"/>
       <w:bookmarkEnd w:id="141"/>
       <w:bookmarkEnd w:id="142"/>
+      <w:bookmarkEnd w:id="143"/>
     </w:p>
     <w:p>
       <w:pPr>
@@ -22241,18 +22287,18 @@
           <w:rFonts w:asciiTheme="majorHAnsi" w:hAnsiTheme="majorHAnsi"/>
         </w:rPr>
       </w:pPr>
-      <w:bookmarkStart w:id="143" w:name="_Toc27320885"/>
-      <w:bookmarkStart w:id="144" w:name="_Toc27388172"/>
-      <w:bookmarkStart w:id="145" w:name="_Toc27393414"/>
+      <w:bookmarkStart w:id="144" w:name="_Toc27320885"/>
+      <w:bookmarkStart w:id="145" w:name="_Toc27388172"/>
+      <w:bookmarkStart w:id="146" w:name="_Toc27393414"/>
       <w:r>
         <w:rPr>
           <w:rFonts w:asciiTheme="majorHAnsi" w:hAnsiTheme="majorHAnsi"/>
         </w:rPr>
         <w:t>MVVM</w:t>
       </w:r>
-      <w:bookmarkEnd w:id="143"/>
       <w:bookmarkEnd w:id="144"/>
       <w:bookmarkEnd w:id="145"/>
+      <w:bookmarkEnd w:id="146"/>
     </w:p>
     <w:p>
       <w:pPr>
@@ -22970,7 +23016,7 @@
           <w:szCs w:val="26"/>
         </w:rPr>
       </w:pPr>
-      <w:bookmarkStart w:id="146" w:name="_Ref27324494"/>
+      <w:bookmarkStart w:id="147" w:name="_Ref27324494"/>
       <w:r>
         <w:rPr>
           <w:rFonts w:hint="eastAsia"/>
@@ -23008,7 +23054,7 @@
         </w:rPr>
         <w:fldChar w:fldCharType="end"/>
       </w:r>
-      <w:bookmarkEnd w:id="146"/>
+      <w:bookmarkEnd w:id="147"/>
     </w:p>
     <w:p>
       <w:pPr>
@@ -23139,9 +23185,9 @@
           <w:szCs w:val="26"/>
         </w:rPr>
       </w:pPr>
-      <w:bookmarkStart w:id="147" w:name="_Toc27320886"/>
-      <w:bookmarkStart w:id="148" w:name="_Toc27388173"/>
-      <w:bookmarkStart w:id="149" w:name="_Toc27393415"/>
+      <w:bookmarkStart w:id="148" w:name="_Toc27320886"/>
+      <w:bookmarkStart w:id="149" w:name="_Toc27388173"/>
+      <w:bookmarkStart w:id="150" w:name="_Toc27393415"/>
       <w:r>
         <w:rPr>
           <w:rFonts w:asciiTheme="majorHAnsi" w:hAnsiTheme="majorHAnsi"/>
@@ -23149,9 +23195,9 @@
         <w:lastRenderedPageBreak/>
         <w:t>Game mechanics</w:t>
       </w:r>
-      <w:bookmarkEnd w:id="147"/>
       <w:bookmarkEnd w:id="148"/>
       <w:bookmarkEnd w:id="149"/>
+      <w:bookmarkEnd w:id="150"/>
     </w:p>
     <w:p>
       <w:pPr>
@@ -23214,8 +23260,8 @@
           <w:szCs w:val="26"/>
         </w:rPr>
       </w:pPr>
-      <w:bookmarkStart w:id="150" w:name="_Ref27324637"/>
-      <w:bookmarkStart w:id="151" w:name="_Toc27325690"/>
+      <w:bookmarkStart w:id="151" w:name="_Ref27324637"/>
+      <w:bookmarkStart w:id="152" w:name="_Toc27325690"/>
       <w:r>
         <w:rPr>
           <w:rFonts w:hint="eastAsia"/>
@@ -23259,8 +23305,8 @@
       <w:r>
         <w:t>Game mechanics</w:t>
       </w:r>
-      <w:bookmarkEnd w:id="150"/>
       <w:bookmarkEnd w:id="151"/>
+      <w:bookmarkEnd w:id="152"/>
     </w:p>
     <w:p>
       <w:pPr>
@@ -23623,8 +23669,8 @@
           <w:szCs w:val="26"/>
         </w:rPr>
       </w:pPr>
-      <w:bookmarkStart w:id="152" w:name="_Ref27324711"/>
-      <w:bookmarkStart w:id="153" w:name="_Toc27325691"/>
+      <w:bookmarkStart w:id="153" w:name="_Ref27324711"/>
+      <w:bookmarkStart w:id="154" w:name="_Toc27325691"/>
       <w:r>
         <w:rPr>
           <w:rFonts w:hint="eastAsia"/>
@@ -23665,8 +23711,8 @@
       <w:r>
         <w:t xml:space="preserve"> Load words from text file method</w:t>
       </w:r>
-      <w:bookmarkEnd w:id="152"/>
       <w:bookmarkEnd w:id="153"/>
+      <w:bookmarkEnd w:id="154"/>
     </w:p>
     <w:p>
       <w:pPr>
@@ -23858,7 +23904,7 @@
           <w:szCs w:val="26"/>
         </w:rPr>
       </w:pPr>
-      <w:bookmarkStart w:id="154" w:name="_Toc27325692"/>
+      <w:bookmarkStart w:id="155" w:name="_Toc27325692"/>
       <w:r>
         <w:rPr>
           <w:rFonts w:hint="eastAsia"/>
@@ -23899,7 +23945,7 @@
       <w:r>
         <w:t xml:space="preserve"> Calculate scores method</w:t>
       </w:r>
-      <w:bookmarkEnd w:id="154"/>
+      <w:bookmarkEnd w:id="155"/>
     </w:p>
     <w:p>
       <w:pPr>
@@ -24015,9 +24061,9 @@
           <w:rFonts w:asciiTheme="majorHAnsi" w:hAnsiTheme="majorHAnsi"/>
         </w:rPr>
       </w:pPr>
-      <w:bookmarkStart w:id="155" w:name="_Toc27320887"/>
-      <w:bookmarkStart w:id="156" w:name="_Toc27388174"/>
-      <w:bookmarkStart w:id="157" w:name="_Toc27393416"/>
+      <w:bookmarkStart w:id="156" w:name="_Toc27320887"/>
+      <w:bookmarkStart w:id="157" w:name="_Toc27388174"/>
+      <w:bookmarkStart w:id="158" w:name="_Toc27393416"/>
       <w:r>
         <w:rPr>
           <w:rFonts w:asciiTheme="majorHAnsi" w:hAnsiTheme="majorHAnsi"/>
@@ -24025,9 +24071,9 @@
         <w:lastRenderedPageBreak/>
         <w:t>Server calls</w:t>
       </w:r>
-      <w:bookmarkEnd w:id="155"/>
       <w:bookmarkEnd w:id="156"/>
       <w:bookmarkEnd w:id="157"/>
+      <w:bookmarkEnd w:id="158"/>
     </w:p>
     <w:p>
       <w:pPr>
@@ -24037,18 +24083,18 @@
           <w:rFonts w:asciiTheme="majorHAnsi" w:hAnsiTheme="majorHAnsi"/>
         </w:rPr>
       </w:pPr>
-      <w:bookmarkStart w:id="158" w:name="_Toc27320888"/>
-      <w:bookmarkStart w:id="159" w:name="_Toc27388175"/>
-      <w:bookmarkStart w:id="160" w:name="_Toc27393417"/>
+      <w:bookmarkStart w:id="159" w:name="_Toc27320888"/>
+      <w:bookmarkStart w:id="160" w:name="_Toc27388175"/>
+      <w:bookmarkStart w:id="161" w:name="_Toc27393417"/>
       <w:r>
         <w:rPr>
           <w:rFonts w:asciiTheme="majorHAnsi" w:hAnsiTheme="majorHAnsi"/>
         </w:rPr>
         <w:t>API endpoints</w:t>
       </w:r>
-      <w:bookmarkEnd w:id="158"/>
       <w:bookmarkEnd w:id="159"/>
       <w:bookmarkEnd w:id="160"/>
+      <w:bookmarkEnd w:id="161"/>
     </w:p>
     <w:p>
       <w:pPr>
@@ -24219,7 +24265,7 @@
           <w:szCs w:val="26"/>
         </w:rPr>
       </w:pPr>
-      <w:bookmarkStart w:id="161" w:name="_Ref27324837"/>
+      <w:bookmarkStart w:id="162" w:name="_Ref27324837"/>
       <w:r>
         <w:rPr>
           <w:rFonts w:hint="eastAsia"/>
@@ -24257,7 +24303,7 @@
         </w:rPr>
         <w:fldChar w:fldCharType="end"/>
       </w:r>
-      <w:bookmarkEnd w:id="161"/>
+      <w:bookmarkEnd w:id="162"/>
     </w:p>
     <w:p>
       <w:pPr>
@@ -24411,7 +24457,7 @@
           <w:szCs w:val="26"/>
         </w:rPr>
       </w:pPr>
-      <w:bookmarkStart w:id="162" w:name="_Ref27324849"/>
+      <w:bookmarkStart w:id="163" w:name="_Ref27324849"/>
       <w:r>
         <w:rPr>
           <w:rFonts w:hint="eastAsia"/>
@@ -24449,7 +24495,7 @@
         </w:rPr>
         <w:fldChar w:fldCharType="end"/>
       </w:r>
-      <w:bookmarkEnd w:id="162"/>
+      <w:bookmarkEnd w:id="163"/>
     </w:p>
     <w:p>
       <w:pPr>
@@ -24459,18 +24505,18 @@
           <w:rFonts w:asciiTheme="majorHAnsi" w:hAnsiTheme="majorHAnsi"/>
         </w:rPr>
       </w:pPr>
-      <w:bookmarkStart w:id="163" w:name="_Toc27320889"/>
-      <w:bookmarkStart w:id="164" w:name="_Toc27388176"/>
-      <w:bookmarkStart w:id="165" w:name="_Toc27393418"/>
+      <w:bookmarkStart w:id="164" w:name="_Toc27320889"/>
+      <w:bookmarkStart w:id="165" w:name="_Toc27388176"/>
+      <w:bookmarkStart w:id="166" w:name="_Toc27393418"/>
       <w:r>
         <w:rPr>
           <w:rFonts w:asciiTheme="majorHAnsi" w:hAnsiTheme="majorHAnsi"/>
         </w:rPr>
         <w:t>Services</w:t>
       </w:r>
-      <w:bookmarkEnd w:id="163"/>
       <w:bookmarkEnd w:id="164"/>
       <w:bookmarkEnd w:id="165"/>
+      <w:bookmarkEnd w:id="166"/>
     </w:p>
     <w:p>
       <w:pPr>
@@ -24658,9 +24704,9 @@
               <w:rFonts w:asciiTheme="majorHAnsi" w:hAnsiTheme="majorHAnsi"/>
             </w:rPr>
           </w:pPr>
-          <w:bookmarkStart w:id="166" w:name="_Toc27320890"/>
-          <w:bookmarkStart w:id="167" w:name="_Toc27388177"/>
-          <w:bookmarkStart w:id="168" w:name="_Toc27393419"/>
+          <w:bookmarkStart w:id="167" w:name="_Toc27320890"/>
+          <w:bookmarkStart w:id="168" w:name="_Toc27388177"/>
+          <w:bookmarkStart w:id="169" w:name="_Toc27393419"/>
           <w:r>
             <w:rPr>
               <w:rFonts w:asciiTheme="majorHAnsi" w:hAnsiTheme="majorHAnsi"/>
@@ -24671,9 +24717,9 @@
         </w:p>
       </w:sdtContent>
     </w:sdt>
+    <w:bookmarkEnd w:id="169" w:displacedByCustomXml="prev"/>
     <w:bookmarkEnd w:id="168" w:displacedByCustomXml="prev"/>
     <w:bookmarkEnd w:id="167" w:displacedByCustomXml="prev"/>
-    <w:bookmarkEnd w:id="166" w:displacedByCustomXml="prev"/>
     <w:p>
       <w:pPr>
         <w:spacing w:after="160"/>
@@ -24819,7 +24865,7 @@
           <w:szCs w:val="28"/>
         </w:rPr>
       </w:pPr>
-      <w:bookmarkStart w:id="169" w:name="_Ref27324924"/>
+      <w:bookmarkStart w:id="170" w:name="_Ref27324924"/>
       <w:r>
         <w:rPr>
           <w:rFonts w:hint="eastAsia"/>
@@ -24857,7 +24903,7 @@
         </w:rPr>
         <w:fldChar w:fldCharType="end"/>
       </w:r>
-      <w:bookmarkEnd w:id="169"/>
+      <w:bookmarkEnd w:id="170"/>
     </w:p>
     <w:p>
       <w:pPr>
@@ -25011,7 +25057,7 @@
           <w:szCs w:val="26"/>
         </w:rPr>
       </w:pPr>
-      <w:bookmarkStart w:id="170" w:name="_Ref27324935"/>
+      <w:bookmarkStart w:id="171" w:name="_Ref27324935"/>
       <w:r>
         <w:rPr>
           <w:rFonts w:hint="eastAsia"/>
@@ -25049,7 +25095,7 @@
         </w:rPr>
         <w:fldChar w:fldCharType="end"/>
       </w:r>
-      <w:bookmarkEnd w:id="170"/>
+      <w:bookmarkEnd w:id="171"/>
     </w:p>
     <w:p>
       <w:pPr>
@@ -25204,7 +25250,7 @@
           <w:szCs w:val="26"/>
         </w:rPr>
       </w:pPr>
-      <w:bookmarkStart w:id="171" w:name="_Ref27324966"/>
+      <w:bookmarkStart w:id="172" w:name="_Ref27324966"/>
       <w:r>
         <w:rPr>
           <w:rFonts w:hint="eastAsia"/>
@@ -25242,7 +25288,7 @@
         </w:rPr>
         <w:fldChar w:fldCharType="end"/>
       </w:r>
-      <w:bookmarkEnd w:id="171"/>
+      <w:bookmarkEnd w:id="172"/>
     </w:p>
     <w:p>
       <w:pPr>
@@ -25387,7 +25433,7 @@
           <w:szCs w:val="26"/>
         </w:rPr>
       </w:pPr>
-      <w:bookmarkStart w:id="172" w:name="_Ref27324978"/>
+      <w:bookmarkStart w:id="173" w:name="_Ref27324978"/>
       <w:r>
         <w:rPr>
           <w:rFonts w:hint="eastAsia"/>
@@ -25425,7 +25471,7 @@
         </w:rPr>
         <w:fldChar w:fldCharType="end"/>
       </w:r>
-      <w:bookmarkEnd w:id="172"/>
+      <w:bookmarkEnd w:id="173"/>
     </w:p>
     <w:p>
       <w:pPr>
@@ -25441,9 +25487,9 @@
         </w:rPr>
         <w:br w:type="page"/>
       </w:r>
-      <w:bookmarkStart w:id="173" w:name="_Toc27320891"/>
-      <w:bookmarkStart w:id="174" w:name="_Toc27388178"/>
-      <w:bookmarkStart w:id="175" w:name="_Toc27393420"/>
+      <w:bookmarkStart w:id="174" w:name="_Toc27320891"/>
+      <w:bookmarkStart w:id="175" w:name="_Toc27388178"/>
+      <w:bookmarkStart w:id="176" w:name="_Toc27393420"/>
       <w:r>
         <w:rPr>
           <w:rFonts w:asciiTheme="majorHAnsi" w:hAnsiTheme="majorHAnsi"/>
@@ -25451,9 +25497,9 @@
         <w:lastRenderedPageBreak/>
         <w:t>Security</w:t>
       </w:r>
-      <w:bookmarkEnd w:id="173"/>
       <w:bookmarkEnd w:id="174"/>
       <w:bookmarkEnd w:id="175"/>
+      <w:bookmarkEnd w:id="176"/>
     </w:p>
     <w:p>
       <w:pPr>
@@ -25686,8 +25732,8 @@
           <w:szCs w:val="26"/>
         </w:rPr>
       </w:pPr>
-      <w:bookmarkStart w:id="176" w:name="_Ref27325082"/>
-      <w:bookmarkStart w:id="177" w:name="_Toc27325693"/>
+      <w:bookmarkStart w:id="177" w:name="_Ref27325082"/>
+      <w:bookmarkStart w:id="178" w:name="_Toc27325693"/>
       <w:r>
         <w:rPr>
           <w:rFonts w:hint="eastAsia"/>
@@ -25728,8 +25774,8 @@
       <w:r>
         <w:t xml:space="preserve"> Get hash function</w:t>
       </w:r>
-      <w:bookmarkEnd w:id="176"/>
       <w:bookmarkEnd w:id="177"/>
+      <w:bookmarkEnd w:id="178"/>
     </w:p>
     <w:p>
       <w:pPr>
@@ -26071,9 +26117,9 @@
           <w:rFonts w:asciiTheme="majorHAnsi" w:hAnsiTheme="majorHAnsi"/>
         </w:rPr>
       </w:pPr>
-      <w:bookmarkStart w:id="178" w:name="_Toc27320892"/>
-      <w:bookmarkStart w:id="179" w:name="_Toc27388179"/>
-      <w:bookmarkStart w:id="180" w:name="_Toc27393421"/>
+      <w:bookmarkStart w:id="179" w:name="_Toc27320892"/>
+      <w:bookmarkStart w:id="180" w:name="_Toc27388179"/>
+      <w:bookmarkStart w:id="181" w:name="_Toc27393421"/>
       <w:r>
         <w:rPr>
           <w:rFonts w:asciiTheme="majorHAnsi" w:hAnsiTheme="majorHAnsi"/>
@@ -26081,9 +26127,9 @@
         <w:lastRenderedPageBreak/>
         <w:t>Test</w:t>
       </w:r>
-      <w:bookmarkEnd w:id="178"/>
       <w:bookmarkEnd w:id="179"/>
       <w:bookmarkEnd w:id="180"/>
+      <w:bookmarkEnd w:id="181"/>
     </w:p>
     <w:p>
       <w:pPr>
@@ -26111,18 +26157,18 @@
           <w:rFonts w:asciiTheme="majorHAnsi" w:hAnsiTheme="majorHAnsi"/>
         </w:rPr>
       </w:pPr>
-      <w:bookmarkStart w:id="181" w:name="_Toc27320893"/>
-      <w:bookmarkStart w:id="182" w:name="_Toc27388180"/>
-      <w:bookmarkStart w:id="183" w:name="_Toc27393422"/>
+      <w:bookmarkStart w:id="182" w:name="_Toc27320893"/>
+      <w:bookmarkStart w:id="183" w:name="_Toc27388180"/>
+      <w:bookmarkStart w:id="184" w:name="_Toc27393422"/>
       <w:r>
         <w:rPr>
           <w:rFonts w:asciiTheme="majorHAnsi" w:hAnsiTheme="majorHAnsi"/>
         </w:rPr>
         <w:t>Use case test</w:t>
       </w:r>
-      <w:bookmarkEnd w:id="181"/>
       <w:bookmarkEnd w:id="182"/>
       <w:bookmarkEnd w:id="183"/>
+      <w:bookmarkEnd w:id="184"/>
     </w:p>
     <w:p>
       <w:pPr>
@@ -27009,9 +27055,9 @@
           <w:rFonts w:asciiTheme="majorHAnsi" w:hAnsiTheme="majorHAnsi"/>
         </w:rPr>
       </w:pPr>
-      <w:bookmarkStart w:id="184" w:name="_Toc27320894"/>
-      <w:bookmarkStart w:id="185" w:name="_Toc27388181"/>
-      <w:bookmarkStart w:id="186" w:name="_Toc27393423"/>
+      <w:bookmarkStart w:id="185" w:name="_Toc27320894"/>
+      <w:bookmarkStart w:id="186" w:name="_Toc27388181"/>
+      <w:bookmarkStart w:id="187" w:name="_Toc27393423"/>
       <w:r>
         <w:rPr>
           <w:rFonts w:asciiTheme="majorHAnsi" w:hAnsiTheme="majorHAnsi"/>
@@ -27019,9 +27065,9 @@
         <w:lastRenderedPageBreak/>
         <w:t>Unit tests</w:t>
       </w:r>
-      <w:bookmarkEnd w:id="184"/>
       <w:bookmarkEnd w:id="185"/>
       <w:bookmarkEnd w:id="186"/>
+      <w:bookmarkEnd w:id="187"/>
     </w:p>
     <w:p>
       <w:pPr>
@@ -27273,7 +27319,7 @@
           <w:szCs w:val="26"/>
         </w:rPr>
       </w:pPr>
-      <w:bookmarkStart w:id="187" w:name="_Ref27325220"/>
+      <w:bookmarkStart w:id="188" w:name="_Ref27325220"/>
       <w:r>
         <w:rPr>
           <w:rFonts w:hint="eastAsia"/>
@@ -27311,7 +27357,7 @@
         </w:rPr>
         <w:fldChar w:fldCharType="end"/>
       </w:r>
-      <w:bookmarkEnd w:id="187"/>
+      <w:bookmarkEnd w:id="188"/>
     </w:p>
     <w:p>
       <w:pPr>
@@ -27459,9 +27505,9 @@
           <w:rFonts w:asciiTheme="majorHAnsi" w:hAnsiTheme="majorHAnsi"/>
         </w:rPr>
       </w:pPr>
-      <w:bookmarkStart w:id="188" w:name="_Toc27320895"/>
-      <w:bookmarkStart w:id="189" w:name="_Toc27388182"/>
-      <w:bookmarkStart w:id="190" w:name="_Toc27393424"/>
+      <w:bookmarkStart w:id="189" w:name="_Toc27320895"/>
+      <w:bookmarkStart w:id="190" w:name="_Toc27388182"/>
+      <w:bookmarkStart w:id="191" w:name="_Toc27393424"/>
       <w:r>
         <w:rPr>
           <w:rFonts w:asciiTheme="majorHAnsi" w:hAnsiTheme="majorHAnsi"/>
@@ -27469,9 +27515,9 @@
         <w:lastRenderedPageBreak/>
         <w:t>Postman &amp; Advanced REST client</w:t>
       </w:r>
-      <w:bookmarkEnd w:id="188"/>
       <w:bookmarkEnd w:id="189"/>
       <w:bookmarkEnd w:id="190"/>
+      <w:bookmarkEnd w:id="191"/>
     </w:p>
     <w:p>
       <w:pPr>
@@ -27570,7 +27616,7 @@
           <w:szCs w:val="26"/>
         </w:rPr>
       </w:pPr>
-      <w:bookmarkStart w:id="191" w:name="_Toc27325694"/>
+      <w:bookmarkStart w:id="192" w:name="_Toc27325694"/>
       <w:r>
         <w:rPr>
           <w:rFonts w:hint="eastAsia"/>
@@ -27614,7 +27660,7 @@
       <w:r>
         <w:t>Advanced REST client</w:t>
       </w:r>
-      <w:bookmarkEnd w:id="191"/>
+      <w:bookmarkEnd w:id="192"/>
     </w:p>
     <w:p>
       <w:pPr>
@@ -27658,9 +27704,9 @@
           <w:rFonts w:asciiTheme="majorHAnsi" w:hAnsiTheme="majorHAnsi"/>
         </w:rPr>
       </w:pPr>
-      <w:bookmarkStart w:id="192" w:name="_Toc27320896"/>
-      <w:bookmarkStart w:id="193" w:name="_Toc27388183"/>
-      <w:bookmarkStart w:id="194" w:name="_Toc27393425"/>
+      <w:bookmarkStart w:id="193" w:name="_Toc27320896"/>
+      <w:bookmarkStart w:id="194" w:name="_Toc27388183"/>
+      <w:bookmarkStart w:id="195" w:name="_Toc27393425"/>
       <w:r>
         <w:rPr>
           <w:rFonts w:asciiTheme="majorHAnsi" w:hAnsiTheme="majorHAnsi"/>
@@ -27668,9 +27714,9 @@
         <w:lastRenderedPageBreak/>
         <w:t>Results and Discussion</w:t>
       </w:r>
-      <w:bookmarkEnd w:id="192"/>
       <w:bookmarkEnd w:id="193"/>
       <w:bookmarkEnd w:id="194"/>
+      <w:bookmarkEnd w:id="195"/>
     </w:p>
     <w:p>
       <w:pPr>
@@ -27698,18 +27744,18 @@
           <w:rFonts w:asciiTheme="majorHAnsi" w:hAnsiTheme="majorHAnsi"/>
         </w:rPr>
       </w:pPr>
-      <w:bookmarkStart w:id="195" w:name="_Toc27320897"/>
-      <w:bookmarkStart w:id="196" w:name="_Toc27388184"/>
-      <w:bookmarkStart w:id="197" w:name="_Toc27393426"/>
+      <w:bookmarkStart w:id="196" w:name="_Toc27320897"/>
+      <w:bookmarkStart w:id="197" w:name="_Toc27388184"/>
+      <w:bookmarkStart w:id="198" w:name="_Toc27393426"/>
       <w:r>
         <w:rPr>
           <w:rFonts w:asciiTheme="majorHAnsi" w:hAnsiTheme="majorHAnsi"/>
         </w:rPr>
         <w:t>Results</w:t>
       </w:r>
-      <w:bookmarkEnd w:id="195"/>
       <w:bookmarkEnd w:id="196"/>
       <w:bookmarkEnd w:id="197"/>
+      <w:bookmarkEnd w:id="198"/>
     </w:p>
     <w:p>
       <w:pPr>
@@ -29720,8 +29766,8 @@
           <w:szCs w:val="22"/>
         </w:rPr>
       </w:pPr>
-      <w:bookmarkStart w:id="198" w:name="_Ref27325289"/>
-      <w:bookmarkStart w:id="199" w:name="_Toc27325717"/>
+      <w:bookmarkStart w:id="199" w:name="_Ref27325289"/>
+      <w:bookmarkStart w:id="200" w:name="_Toc27325717"/>
       <w:r>
         <w:rPr>
           <w:rFonts w:hint="eastAsia"/>
@@ -29765,8 +29811,8 @@
       <w:r>
         <w:t>Functional requirement results</w:t>
       </w:r>
-      <w:bookmarkEnd w:id="198"/>
       <w:bookmarkEnd w:id="199"/>
+      <w:bookmarkEnd w:id="200"/>
     </w:p>
     <w:p>
       <w:pPr>
@@ -30365,8 +30411,8 @@
           <w:szCs w:val="26"/>
         </w:rPr>
       </w:pPr>
-      <w:bookmarkStart w:id="200" w:name="_Ref27325337"/>
-      <w:bookmarkStart w:id="201" w:name="_Toc27325718"/>
+      <w:bookmarkStart w:id="201" w:name="_Ref27325337"/>
+      <w:bookmarkStart w:id="202" w:name="_Toc27325718"/>
       <w:r>
         <w:rPr>
           <w:rFonts w:hint="eastAsia"/>
@@ -30410,8 +30456,8 @@
       <w:r>
         <w:t>Non-functional requirements results</w:t>
       </w:r>
-      <w:bookmarkEnd w:id="200"/>
       <w:bookmarkEnd w:id="201"/>
+      <w:bookmarkEnd w:id="202"/>
     </w:p>
     <w:p>
       <w:pPr>
@@ -30534,9 +30580,9 @@
           <w:rFonts w:asciiTheme="majorHAnsi" w:hAnsiTheme="majorHAnsi"/>
         </w:rPr>
       </w:pPr>
-      <w:bookmarkStart w:id="202" w:name="_Toc27320898"/>
-      <w:bookmarkStart w:id="203" w:name="_Toc27388185"/>
-      <w:bookmarkStart w:id="204" w:name="_Toc27393427"/>
+      <w:bookmarkStart w:id="203" w:name="_Toc27320898"/>
+      <w:bookmarkStart w:id="204" w:name="_Toc27388185"/>
+      <w:bookmarkStart w:id="205" w:name="_Toc27393427"/>
       <w:r>
         <w:rPr>
           <w:rFonts w:asciiTheme="majorHAnsi" w:hAnsiTheme="majorHAnsi"/>
@@ -30544,9 +30590,9 @@
         <w:lastRenderedPageBreak/>
         <w:t>Product results</w:t>
       </w:r>
-      <w:bookmarkEnd w:id="202"/>
       <w:bookmarkEnd w:id="203"/>
       <w:bookmarkEnd w:id="204"/>
+      <w:bookmarkEnd w:id="205"/>
     </w:p>
     <w:p>
       <w:pPr>
@@ -30628,7 +30674,7 @@
           <w:szCs w:val="26"/>
         </w:rPr>
       </w:pPr>
-      <w:bookmarkStart w:id="205" w:name="_Ref27325371"/>
+      <w:bookmarkStart w:id="206" w:name="_Ref27325371"/>
       <w:r>
         <w:rPr>
           <w:rFonts w:hint="eastAsia"/>
@@ -30666,7 +30712,7 @@
         </w:rPr>
         <w:fldChar w:fldCharType="end"/>
       </w:r>
-      <w:bookmarkEnd w:id="205"/>
+      <w:bookmarkEnd w:id="206"/>
     </w:p>
     <w:p>
       <w:pPr>
@@ -30814,7 +30860,7 @@
           <w:szCs w:val="26"/>
         </w:rPr>
       </w:pPr>
-      <w:bookmarkStart w:id="206" w:name="_Ref27325389"/>
+      <w:bookmarkStart w:id="207" w:name="_Ref27325389"/>
       <w:r>
         <w:rPr>
           <w:rFonts w:hint="eastAsia"/>
@@ -30852,7 +30898,7 @@
         </w:rPr>
         <w:fldChar w:fldCharType="end"/>
       </w:r>
-      <w:bookmarkEnd w:id="206"/>
+      <w:bookmarkEnd w:id="207"/>
     </w:p>
     <w:p>
       <w:pPr>
@@ -31000,7 +31046,7 @@
           <w:szCs w:val="26"/>
         </w:rPr>
       </w:pPr>
-      <w:bookmarkStart w:id="207" w:name="_Ref27325456"/>
+      <w:bookmarkStart w:id="208" w:name="_Ref27325456"/>
       <w:r>
         <w:rPr>
           <w:rFonts w:hint="eastAsia"/>
@@ -31038,10 +31084,10 @@
         </w:rPr>
         <w:fldChar w:fldCharType="end"/>
       </w:r>
-      <w:bookmarkEnd w:id="207"/>
-    </w:p>
-    <w:bookmarkStart w:id="208" w:name="_heading=h.3znysh7" w:colFirst="0" w:colLast="0"/>
-    <w:bookmarkEnd w:id="208"/>
+      <w:bookmarkEnd w:id="208"/>
+    </w:p>
+    <w:bookmarkStart w:id="209" w:name="_heading=h.3znysh7" w:colFirst="0" w:colLast="0"/>
+    <w:bookmarkEnd w:id="209"/>
     <w:p>
       <w:pPr>
         <w:spacing w:after="160"/>
@@ -31350,8 +31396,6 @@
         </w:rPr>
         <w:t>’s input</w:t>
       </w:r>
-      <w:bookmarkStart w:id="209" w:name="_GoBack"/>
-      <w:bookmarkEnd w:id="209"/>
       <w:r>
         <w:rPr>
           <w:rFonts w:asciiTheme="majorHAnsi" w:eastAsia="Calibri" w:hAnsiTheme="majorHAnsi" w:cs="Calibri"/>
@@ -37185,7 +37229,7 @@
 </file>
 
 <file path=customXml/itemProps2.xml><?xml version="1.0" encoding="utf-8"?>
-<ds:datastoreItem xmlns:ds="http://schemas.openxmlformats.org/officeDocument/2006/customXml" ds:itemID="{0591C07D-486C-4D40-B251-249AA07D838F}">
+<ds:datastoreItem xmlns:ds="http://schemas.openxmlformats.org/officeDocument/2006/customXml" ds:itemID="{645ED526-D022-43DF-A768-17F9052FAC78}">
   <ds:schemaRefs>
     <ds:schemaRef ds:uri="http://schemas.openxmlformats.org/officeDocument/2006/bibliography"/>
   </ds:schemaRefs>

--- a/docs/ProjectReport  FINAL.docx
+++ b/docs/ProjectReport  FINAL.docx
@@ -348,7 +348,7 @@
       <w:pPr>
         <w:jc w:val="center"/>
         <w:rPr>
-          <w:rFonts w:asciiTheme="majorHAnsi" w:eastAsia="Calibri" w:hAnsiTheme="majorHAnsi" w:cs="Calibri"/>
+          <w:rFonts w:asciiTheme="majorHAnsi" w:eastAsia="SimSun" w:hAnsiTheme="majorHAnsi" w:cs="Calibri"/>
           <w:b/>
           <w:sz w:val="28"/>
           <w:szCs w:val="28"/>
@@ -361,7 +361,34 @@
           <w:sz w:val="28"/>
           <w:szCs w:val="28"/>
         </w:rPr>
-        <w:t>Characters with spaces ‘unknown for now’</w:t>
+        <w:t xml:space="preserve">Characters with spaces </w:t>
+      </w:r>
+      <w:r>
+        <w:rPr>
+          <w:rFonts w:asciiTheme="majorHAnsi" w:eastAsia="SimSun" w:hAnsiTheme="majorHAnsi" w:cs="Calibri" w:hint="eastAsia"/>
+          <w:b/>
+          <w:sz w:val="28"/>
+          <w:szCs w:val="28"/>
+        </w:rPr>
+        <w:t>7</w:t>
+      </w:r>
+      <w:r>
+        <w:rPr>
+          <w:rFonts w:asciiTheme="majorHAnsi" w:eastAsia="SimSun" w:hAnsiTheme="majorHAnsi" w:cs="Calibri"/>
+          <w:b/>
+          <w:sz w:val="28"/>
+          <w:szCs w:val="28"/>
+        </w:rPr>
+        <w:t>645</w:t>
+      </w:r>
+      <w:r>
+        <w:rPr>
+          <w:rFonts w:asciiTheme="majorHAnsi" w:eastAsia="SimSun" w:hAnsiTheme="majorHAnsi" w:cs="Calibri"/>
+          <w:b/>
+          <w:sz w:val="28"/>
+          <w:szCs w:val="28"/>
+        </w:rPr>
+        <w:t>8</w:t>
       </w:r>
     </w:p>
     <w:p>
@@ -403,6 +430,8 @@
         </w:rPr>
         <w:t>Bachelor</w:t>
       </w:r>
+      <w:bookmarkStart w:id="1" w:name="_GoBack"/>
+      <w:bookmarkEnd w:id="1"/>
     </w:p>
     <w:p>
       <w:pPr>
@@ -423,6 +452,17 @@
         </w:rPr>
         <w:t>20-12-2019</w:t>
       </w:r>
+    </w:p>
+    <w:p>
+      <w:pPr>
+        <w:jc w:val="center"/>
+        <w:rPr>
+          <w:rFonts w:asciiTheme="majorHAnsi" w:eastAsia="Calibri" w:hAnsiTheme="majorHAnsi" w:cs="Calibri"/>
+          <w:b/>
+          <w:sz w:val="28"/>
+          <w:szCs w:val="28"/>
+        </w:rPr>
+      </w:pPr>
       <w:r>
         <w:rPr>
           <w:rFonts w:asciiTheme="majorHAnsi" w:eastAsia="Calibri" w:hAnsiTheme="majorHAnsi" w:cs="Calibri"/>
@@ -1685,7 +1725,7 @@
             <w:rFonts w:asciiTheme="majorHAnsi" w:hAnsiTheme="majorHAnsi" w:cstheme="majorHAnsi"/>
             <w:webHidden/>
           </w:rPr>
-          <w:t>16</w:t>
+          <w:t>17</w:t>
         </w:r>
         <w:r>
           <w:rPr>
@@ -1754,7 +1794,7 @@
             <w:rFonts w:asciiTheme="majorHAnsi" w:hAnsiTheme="majorHAnsi" w:cstheme="majorHAnsi"/>
             <w:webHidden/>
           </w:rPr>
-          <w:t>17</w:t>
+          <w:t>18</w:t>
         </w:r>
         <w:r>
           <w:rPr>
@@ -1823,7 +1863,7 @@
             <w:rFonts w:asciiTheme="majorHAnsi" w:hAnsiTheme="majorHAnsi" w:cstheme="majorHAnsi"/>
             <w:webHidden/>
           </w:rPr>
-          <w:t>19</w:t>
+          <w:t>20</w:t>
         </w:r>
         <w:r>
           <w:rPr>
@@ -1885,7 +1925,7 @@
           <w:rPr>
             <w:webHidden/>
           </w:rPr>
-          <w:t>23</w:t>
+          <w:t>24</w:t>
         </w:r>
         <w:r>
           <w:rPr>
@@ -1953,7 +1993,7 @@
             <w:rFonts w:asciiTheme="majorHAnsi" w:hAnsiTheme="majorHAnsi" w:cstheme="majorHAnsi"/>
             <w:webHidden/>
           </w:rPr>
-          <w:t>23</w:t>
+          <w:t>24</w:t>
         </w:r>
         <w:r>
           <w:rPr>
@@ -2022,7 +2062,7 @@
             <w:rFonts w:asciiTheme="majorHAnsi" w:hAnsiTheme="majorHAnsi" w:cstheme="majorHAnsi"/>
             <w:webHidden/>
           </w:rPr>
-          <w:t>23</w:t>
+          <w:t>24</w:t>
         </w:r>
         <w:r>
           <w:rPr>
@@ -2091,7 +2131,7 @@
             <w:rFonts w:asciiTheme="majorHAnsi" w:hAnsiTheme="majorHAnsi" w:cstheme="majorHAnsi"/>
             <w:webHidden/>
           </w:rPr>
-          <w:t>24</w:t>
+          <w:t>25</w:t>
         </w:r>
         <w:r>
           <w:rPr>
@@ -2160,7 +2200,7 @@
             <w:rFonts w:asciiTheme="majorHAnsi" w:hAnsiTheme="majorHAnsi" w:cstheme="majorHAnsi"/>
             <w:webHidden/>
           </w:rPr>
-          <w:t>25</w:t>
+          <w:t>26</w:t>
         </w:r>
         <w:r>
           <w:rPr>
@@ -2229,7 +2269,7 @@
             <w:rFonts w:asciiTheme="majorHAnsi" w:hAnsiTheme="majorHAnsi" w:cstheme="majorHAnsi"/>
             <w:webHidden/>
           </w:rPr>
-          <w:t>26</w:t>
+          <w:t>27</w:t>
         </w:r>
         <w:r>
           <w:rPr>
@@ -2298,7 +2338,7 @@
             <w:rFonts w:asciiTheme="majorHAnsi" w:hAnsiTheme="majorHAnsi" w:cstheme="majorHAnsi"/>
             <w:webHidden/>
           </w:rPr>
-          <w:t>26</w:t>
+          <w:t>27</w:t>
         </w:r>
         <w:r>
           <w:rPr>
@@ -2367,7 +2407,7 @@
             <w:rFonts w:asciiTheme="majorHAnsi" w:hAnsiTheme="majorHAnsi" w:cstheme="majorHAnsi"/>
             <w:webHidden/>
           </w:rPr>
-          <w:t>27</w:t>
+          <w:t>28</w:t>
         </w:r>
         <w:r>
           <w:rPr>
@@ -2436,7 +2476,7 @@
             <w:rFonts w:asciiTheme="majorHAnsi" w:hAnsiTheme="majorHAnsi" w:cstheme="majorHAnsi"/>
             <w:webHidden/>
           </w:rPr>
-          <w:t>28</w:t>
+          <w:t>29</w:t>
         </w:r>
         <w:r>
           <w:rPr>
@@ -2505,7 +2545,7 @@
             <w:rFonts w:asciiTheme="majorHAnsi" w:hAnsiTheme="majorHAnsi" w:cstheme="majorHAnsi"/>
             <w:webHidden/>
           </w:rPr>
-          <w:t>29</w:t>
+          <w:t>30</w:t>
         </w:r>
         <w:r>
           <w:rPr>
@@ -2574,7 +2614,7 @@
             <w:rFonts w:asciiTheme="majorHAnsi" w:hAnsiTheme="majorHAnsi" w:cstheme="majorHAnsi"/>
             <w:webHidden/>
           </w:rPr>
-          <w:t>29</w:t>
+          <w:t>30</w:t>
         </w:r>
         <w:r>
           <w:rPr>
@@ -2643,7 +2683,7 @@
             <w:rFonts w:asciiTheme="majorHAnsi" w:hAnsiTheme="majorHAnsi" w:cstheme="majorHAnsi"/>
             <w:webHidden/>
           </w:rPr>
-          <w:t>30</w:t>
+          <w:t>31</w:t>
         </w:r>
         <w:r>
           <w:rPr>
@@ -2712,7 +2752,7 @@
             <w:rFonts w:asciiTheme="majorHAnsi" w:hAnsiTheme="majorHAnsi" w:cstheme="majorHAnsi"/>
             <w:webHidden/>
           </w:rPr>
-          <w:t>32</w:t>
+          <w:t>33</w:t>
         </w:r>
         <w:r>
           <w:rPr>
@@ -2781,7 +2821,7 @@
             <w:rFonts w:asciiTheme="majorHAnsi" w:hAnsiTheme="majorHAnsi" w:cstheme="majorHAnsi"/>
             <w:webHidden/>
           </w:rPr>
-          <w:t>34</w:t>
+          <w:t>35</w:t>
         </w:r>
         <w:r>
           <w:rPr>
@@ -2850,7 +2890,7 @@
             <w:rFonts w:asciiTheme="majorHAnsi" w:hAnsiTheme="majorHAnsi" w:cstheme="majorHAnsi"/>
             <w:webHidden/>
           </w:rPr>
-          <w:t>36</w:t>
+          <w:t>37</w:t>
         </w:r>
         <w:r>
           <w:rPr>
@@ -2919,7 +2959,7 @@
             <w:rFonts w:asciiTheme="majorHAnsi" w:hAnsiTheme="majorHAnsi" w:cstheme="majorHAnsi"/>
             <w:webHidden/>
           </w:rPr>
-          <w:t>38</w:t>
+          <w:t>39</w:t>
         </w:r>
         <w:r>
           <w:rPr>
@@ -2999,7 +3039,7 @@
             <w:noProof/>
             <w:webHidden/>
           </w:rPr>
-          <w:t>38</w:t>
+          <w:t>39</w:t>
         </w:r>
         <w:r>
           <w:rPr>
@@ -3080,7 +3120,7 @@
             <w:noProof/>
             <w:webHidden/>
           </w:rPr>
-          <w:t>38</w:t>
+          <w:t>39</w:t>
         </w:r>
         <w:r>
           <w:rPr>
@@ -3161,7 +3201,7 @@
             <w:noProof/>
             <w:webHidden/>
           </w:rPr>
-          <w:t>38</w:t>
+          <w:t>39</w:t>
         </w:r>
         <w:r>
           <w:rPr>
@@ -3189,7 +3229,19 @@
           <w:rPr>
             <w:rStyle w:val="Hyperlink"/>
           </w:rPr>
-          <w:t>Implementation</w:t>
+          <w:t>Impleme</w:t>
+        </w:r>
+        <w:r>
+          <w:rPr>
+            <w:rStyle w:val="Hyperlink"/>
+          </w:rPr>
+          <w:t>n</w:t>
+        </w:r>
+        <w:r>
+          <w:rPr>
+            <w:rStyle w:val="Hyperlink"/>
+          </w:rPr>
+          <w:t>tation</w:t>
         </w:r>
         <w:r>
           <w:rPr>
@@ -3224,7 +3276,7 @@
           <w:rPr>
             <w:webHidden/>
           </w:rPr>
-          <w:t>39</w:t>
+          <w:t>40</w:t>
         </w:r>
         <w:r>
           <w:rPr>
@@ -3292,7 +3344,7 @@
             <w:rFonts w:asciiTheme="majorHAnsi" w:hAnsiTheme="majorHAnsi" w:cstheme="majorHAnsi"/>
             <w:webHidden/>
           </w:rPr>
-          <w:t>39</w:t>
+          <w:t>41</w:t>
         </w:r>
         <w:r>
           <w:rPr>
@@ -3361,7 +3413,7 @@
             <w:rFonts w:asciiTheme="majorHAnsi" w:hAnsiTheme="majorHAnsi" w:cstheme="majorHAnsi"/>
             <w:webHidden/>
           </w:rPr>
-          <w:t>41</w:t>
+          <w:t>43</w:t>
         </w:r>
         <w:r>
           <w:rPr>
@@ -3441,7 +3493,7 @@
             <w:noProof/>
             <w:webHidden/>
           </w:rPr>
-          <w:t>41</w:t>
+          <w:t>43</w:t>
         </w:r>
         <w:r>
           <w:rPr>
@@ -3522,7 +3574,7 @@
             <w:noProof/>
             <w:webHidden/>
           </w:rPr>
-          <w:t>43</w:t>
+          <w:t>45</w:t>
         </w:r>
         <w:r>
           <w:rPr>
@@ -3592,7 +3644,7 @@
             <w:rFonts w:asciiTheme="majorHAnsi" w:hAnsiTheme="majorHAnsi" w:cstheme="majorHAnsi"/>
             <w:webHidden/>
           </w:rPr>
-          <w:t>47</w:t>
+          <w:t>49</w:t>
         </w:r>
         <w:r>
           <w:rPr>
@@ -3672,7 +3724,7 @@
             <w:noProof/>
             <w:webHidden/>
           </w:rPr>
-          <w:t>47</w:t>
+          <w:t>49</w:t>
         </w:r>
         <w:r>
           <w:rPr>
@@ -3753,7 +3805,7 @@
             <w:noProof/>
             <w:webHidden/>
           </w:rPr>
-          <w:t>47</w:t>
+          <w:t>49</w:t>
         </w:r>
         <w:r>
           <w:rPr>
@@ -3834,7 +3886,7 @@
             <w:noProof/>
             <w:webHidden/>
           </w:rPr>
-          <w:t>48</w:t>
+          <w:t>50</w:t>
         </w:r>
         <w:r>
           <w:rPr>
@@ -3915,7 +3967,7 @@
             <w:noProof/>
             <w:webHidden/>
           </w:rPr>
-          <w:t>50</w:t>
+          <w:t>52</w:t>
         </w:r>
         <w:r>
           <w:rPr>
@@ -3978,7 +4030,7 @@
           <w:rPr>
             <w:webHidden/>
           </w:rPr>
-          <w:t>52</w:t>
+          <w:t>54</w:t>
         </w:r>
         <w:r>
           <w:rPr>
@@ -4046,7 +4098,7 @@
             <w:rFonts w:asciiTheme="majorHAnsi" w:hAnsiTheme="majorHAnsi" w:cstheme="majorHAnsi"/>
             <w:webHidden/>
           </w:rPr>
-          <w:t>52</w:t>
+          <w:t>54</w:t>
         </w:r>
         <w:r>
           <w:rPr>
@@ -4115,7 +4167,7 @@
             <w:rFonts w:asciiTheme="majorHAnsi" w:hAnsiTheme="majorHAnsi" w:cstheme="majorHAnsi"/>
             <w:webHidden/>
           </w:rPr>
-          <w:t>58</w:t>
+          <w:t>60</w:t>
         </w:r>
         <w:r>
           <w:rPr>
@@ -4184,7 +4236,7 @@
             <w:rFonts w:asciiTheme="majorHAnsi" w:hAnsiTheme="majorHAnsi" w:cstheme="majorHAnsi"/>
             <w:webHidden/>
           </w:rPr>
-          <w:t>60</w:t>
+          <w:t>62</w:t>
         </w:r>
         <w:r>
           <w:rPr>
@@ -4211,7 +4263,19 @@
           <w:rPr>
             <w:rStyle w:val="Hyperlink"/>
           </w:rPr>
-          <w:t>Results and Discussion</w:t>
+          <w:t>Results an</w:t>
+        </w:r>
+        <w:r>
+          <w:rPr>
+            <w:rStyle w:val="Hyperlink"/>
+          </w:rPr>
+          <w:t>d</w:t>
+        </w:r>
+        <w:r>
+          <w:rPr>
+            <w:rStyle w:val="Hyperlink"/>
+          </w:rPr>
+          <w:t xml:space="preserve"> Discussion</w:t>
         </w:r>
         <w:r>
           <w:rPr>
@@ -4246,7 +4310,7 @@
           <w:rPr>
             <w:webHidden/>
           </w:rPr>
-          <w:t>61</w:t>
+          <w:t>63</w:t>
         </w:r>
         <w:r>
           <w:rPr>
@@ -4314,7 +4378,7 @@
             <w:rFonts w:asciiTheme="majorHAnsi" w:hAnsiTheme="majorHAnsi" w:cstheme="majorHAnsi"/>
             <w:webHidden/>
           </w:rPr>
-          <w:t>61</w:t>
+          <w:t>63</w:t>
         </w:r>
         <w:r>
           <w:rPr>
@@ -4383,7 +4447,7 @@
             <w:rFonts w:asciiTheme="majorHAnsi" w:hAnsiTheme="majorHAnsi" w:cstheme="majorHAnsi"/>
             <w:webHidden/>
           </w:rPr>
-          <w:t>64</w:t>
+          <w:t>66</w:t>
         </w:r>
         <w:r>
           <w:rPr>
@@ -4445,7 +4509,7 @@
           <w:rPr>
             <w:webHidden/>
           </w:rPr>
-          <w:t>68</w:t>
+          <w:t>70</w:t>
         </w:r>
         <w:r>
           <w:rPr>
@@ -4506,7 +4570,7 @@
           <w:rPr>
             <w:webHidden/>
           </w:rPr>
-          <w:t>70</w:t>
+          <w:t>72</w:t>
         </w:r>
         <w:r>
           <w:rPr>
@@ -4567,7 +4631,7 @@
           <w:rPr>
             <w:webHidden/>
           </w:rPr>
-          <w:t>71</w:t>
+          <w:t>73</w:t>
         </w:r>
         <w:r>
           <w:rPr>
@@ -4976,7 +5040,7 @@
             <w:sz w:val="26"/>
             <w:szCs w:val="26"/>
           </w:rPr>
-          <w:t>17</w:t>
+          <w:t>18</w:t>
         </w:r>
         <w:r>
           <w:rPr>
@@ -5074,7 +5138,7 @@
             <w:sz w:val="26"/>
             <w:szCs w:val="26"/>
           </w:rPr>
-          <w:t>27</w:t>
+          <w:t>28</w:t>
         </w:r>
         <w:r>
           <w:rPr>
@@ -5172,7 +5236,7 @@
             <w:sz w:val="26"/>
             <w:szCs w:val="26"/>
           </w:rPr>
-          <w:t>34</w:t>
+          <w:t>35</w:t>
         </w:r>
         <w:r>
           <w:rPr>
@@ -5270,7 +5334,7 @@
             <w:sz w:val="26"/>
             <w:szCs w:val="26"/>
           </w:rPr>
-          <w:t>40</w:t>
+          <w:t>41</w:t>
         </w:r>
         <w:r>
           <w:rPr>
@@ -5368,7 +5432,7 @@
             <w:sz w:val="26"/>
             <w:szCs w:val="26"/>
           </w:rPr>
-          <w:t>43</w:t>
+          <w:t>45</w:t>
         </w:r>
         <w:r>
           <w:rPr>
@@ -5466,7 +5530,7 @@
             <w:sz w:val="26"/>
             <w:szCs w:val="26"/>
           </w:rPr>
-          <w:t>45</w:t>
+          <w:t>47</w:t>
         </w:r>
         <w:r>
           <w:rPr>
@@ -5564,7 +5628,7 @@
             <w:sz w:val="26"/>
             <w:szCs w:val="26"/>
           </w:rPr>
-          <w:t>46</w:t>
+          <w:t>48</w:t>
         </w:r>
         <w:r>
           <w:rPr>
@@ -5662,7 +5726,7 @@
             <w:sz w:val="26"/>
             <w:szCs w:val="26"/>
           </w:rPr>
-          <w:t>50</w:t>
+          <w:t>52</w:t>
         </w:r>
         <w:r>
           <w:rPr>
@@ -5760,7 +5824,7 @@
             <w:sz w:val="26"/>
             <w:szCs w:val="26"/>
           </w:rPr>
-          <w:t>60</w:t>
+          <w:t>62</w:t>
         </w:r>
         <w:r>
           <w:rPr>
@@ -6409,7 +6473,7 @@
             <w:sz w:val="26"/>
             <w:szCs w:val="26"/>
           </w:rPr>
-          <w:t>62</w:t>
+          <w:t>64</w:t>
         </w:r>
         <w:r>
           <w:rPr>
@@ -6506,7 +6570,7 @@
             <w:sz w:val="26"/>
             <w:szCs w:val="26"/>
           </w:rPr>
-          <w:t>63</w:t>
+          <w:t>65</w:t>
         </w:r>
         <w:r>
           <w:rPr>
@@ -6600,9 +6664,9 @@
           <w:rFonts w:asciiTheme="majorHAnsi" w:hAnsiTheme="majorHAnsi"/>
         </w:rPr>
       </w:pPr>
-      <w:bookmarkStart w:id="1" w:name="_Toc27320844"/>
-      <w:bookmarkStart w:id="2" w:name="_Toc27388134"/>
-      <w:bookmarkStart w:id="3" w:name="_Toc27393373"/>
+      <w:bookmarkStart w:id="2" w:name="_Toc27320844"/>
+      <w:bookmarkStart w:id="3" w:name="_Toc27388134"/>
+      <w:bookmarkStart w:id="4" w:name="_Toc27393373"/>
       <w:r>
         <w:rPr>
           <w:rFonts w:asciiTheme="majorHAnsi" w:hAnsiTheme="majorHAnsi"/>
@@ -6610,9 +6674,9 @@
         <w:lastRenderedPageBreak/>
         <w:t>Abstract</w:t>
       </w:r>
-      <w:bookmarkEnd w:id="1"/>
       <w:bookmarkEnd w:id="2"/>
       <w:bookmarkEnd w:id="3"/>
+      <w:bookmarkEnd w:id="4"/>
     </w:p>
     <w:p>
       <w:pPr>
@@ -6638,7 +6702,39 @@
           <w:sz w:val="26"/>
           <w:szCs w:val="26"/>
         </w:rPr>
-        <w:t xml:space="preserve">create application that can help user </w:t>
+        <w:t>create</w:t>
+      </w:r>
+      <w:r>
+        <w:rPr>
+          <w:rFonts w:asciiTheme="majorHAnsi" w:eastAsia="Calibri" w:hAnsiTheme="majorHAnsi" w:cs="Calibri"/>
+          <w:sz w:val="26"/>
+          <w:szCs w:val="26"/>
+        </w:rPr>
+        <w:t xml:space="preserve"> an</w:t>
+      </w:r>
+      <w:r>
+        <w:rPr>
+          <w:rFonts w:asciiTheme="majorHAnsi" w:eastAsia="Calibri" w:hAnsiTheme="majorHAnsi" w:cs="Calibri"/>
+          <w:sz w:val="26"/>
+          <w:szCs w:val="26"/>
+        </w:rPr>
+        <w:t xml:space="preserve"> application that can help</w:t>
+      </w:r>
+      <w:r>
+        <w:rPr>
+          <w:rFonts w:asciiTheme="majorHAnsi" w:eastAsia="Calibri" w:hAnsiTheme="majorHAnsi" w:cs="Calibri"/>
+          <w:sz w:val="26"/>
+          <w:szCs w:val="26"/>
+        </w:rPr>
+        <w:t xml:space="preserve"> the</w:t>
+      </w:r>
+      <w:r>
+        <w:rPr>
+          <w:rFonts w:asciiTheme="majorHAnsi" w:eastAsia="Calibri" w:hAnsiTheme="majorHAnsi" w:cs="Calibri"/>
+          <w:sz w:val="26"/>
+          <w:szCs w:val="26"/>
+        </w:rPr>
+        <w:t xml:space="preserve"> user </w:t>
       </w:r>
       <w:r>
         <w:rPr>
@@ -6664,6 +6760,67 @@
         </w:rPr>
         <w:t xml:space="preserve"> make more efficient and effective decisions. People tend to take the easy route, the ones that do not require much energy or brainpower, the ones that are just done by habit. If the brain does not get enough stimulus, its processing power will stagnate or decrease over time.</w:t>
       </w:r>
+      <w:r>
+        <w:rPr>
+          <w:rFonts w:asciiTheme="majorHAnsi" w:eastAsia="Calibri" w:hAnsiTheme="majorHAnsi" w:cs="Calibri"/>
+          <w:sz w:val="26"/>
+          <w:szCs w:val="26"/>
+        </w:rPr>
+        <w:fldChar w:fldCharType="begin" w:fldLock="1"/>
+      </w:r>
+      <w:r>
+        <w:rPr>
+          <w:rFonts w:asciiTheme="majorHAnsi" w:eastAsia="Calibri" w:hAnsiTheme="majorHAnsi" w:cs="Calibri"/>
+          <w:sz w:val="26"/>
+          <w:szCs w:val="26"/>
+        </w:rPr>
+        <w:instrText>ADDIN CSL_CITATION {"citationItems":[{"id":"ITEM-1","itemData":{"DOI":"10.1371/journal.pone.0055518","ISSN":"19326203","abstract":"BACKGROUND: Do brain training games work? The beneficial effects of brain training games are expected to transfer to other cognitive functions. Yet in all honesty, beneficial transfer effects of the commercial brain training games in young adults have little scientific basis. Here we investigated the impact of the brain training game (Brain Age) on a wide range of cognitive functions in young adults. METHODS: We conducted a double-blind (de facto masking) randomized controlled trial using a popular brain training game (Brain Age) and a popular puzzle game (Tetris). Thirty-two volunteers were recruited through an advertisement in the local newspaper and randomly assigned to either of two game groups (Brain Age, Tetris). Participants in both the Brain Age and the Tetris groups played their game for about 15 minutes per day, at least 5 days per week, for 4 weeks. Measures of the cognitive functions were conducted before and after training. Measures of the cognitive functions fell into eight categories (fluid intelligence, executive function, working memory, short-term memory, attention, processing speed, visual ability, and reading ability). RESULTS AND DISCUSSION: Our results showed that commercial brain training game improves executive functions, working memory, and processing speed in young adults. Moreover, the popular puzzle game can engender improvement attention and visuo-spatial ability compared to playing the brain training game. The present study showed the scientific evidence which the brain training game had the beneficial effects on cognitive functions (executive functions, working memory and processing speed) in the healthy young adults. CONCLUSIONS: Our results do not indicate that everyone should play brain training games. However, the commercial brain training game might be a simple and convenient means to improve some cognitive functions. We believe that our findings are highly relevant to applications in educational and clinical fields. TRIAL REGISTRATION: UMIN Clinical Trial Registry 000005618.","author":[{"dropping-particle":"","family":"Nouchi","given":"Rui","non-dropping-particle":"","parse-names":false,"suffix":""},{"dropping-particle":"","family":"Taki","given":"Yasuyuki","non-dropping-particle":"","parse-names":false,"suffix":""},{"dropping-particle":"","family":"Takeuchi","given":"Hikaru","non-dropping-particle":"","parse-names":false,"suffix":""},{"dropping-particle":"","family":"Hashizume","given":"Hiroshi","non-dropping-particle":"","parse-names":false,"suffix":""},{"dropping-particle":"","family":"Nozawa","given":"Takayuki","non-dropping-particle":"","parse-names":false,"suffix":""},{"dropping-particle":"","family":"Kambara","given":"Toshimune","non-dropping-particle":"","parse-names":false,"suffix":""},{"dropping-particle":"","family":"Sekiguchi","given":"Atsushi","non-dropping-particle":"","parse-names":false,"suffix":""},{"dropping-particle":"","family":"Miyauchi","given":"Carlos Makoto","non-dropping-particle":"","parse-names":false,"suffix":""},{"dropping-particle":"","family":"Kotozaki","given":"Yuka","non-dropping-particle":"","parse-names":false,"suffix":""},{"dropping-particle":"","family":"Nouchi","given":"Haruka","non-dropping-particle":"","parse-names":false,"suffix":""},{"dropping-particle":"","family":"Kawashima","given":"Ryuta","non-dropping-particle":"","parse-names":false,"suffix":""}],"container-title":"PLoS ONE","id":"ITEM-1","issued":{"date-parts":[["2013"]]},"title":"Brain Training Game Boosts Executive Functions, Working Memory and Processing Speed in the Young Adults: A Randomized Controlled Trial","type":"article-journal"},"uris":["http://www.mendeley.com/documents/?uuid=2cdfdff4-462d-3ae5-bdd0-96138fc41891"]}],"mendeley":{"formattedCitation":"(Nouchi et al., 2013)","plainTextFormattedCitation":"(Nouchi et al., 2013)","previouslyFormattedCitation":"(Nouchi et al., 2013)"},"properties":{"noteIndex":0},"schema":"https://github.com/citation-style-language/schema/raw/master/csl-citation.json"}</w:instrText>
+      </w:r>
+      <w:r>
+        <w:rPr>
+          <w:rFonts w:asciiTheme="majorHAnsi" w:eastAsia="Calibri" w:hAnsiTheme="majorHAnsi" w:cs="Calibri"/>
+          <w:sz w:val="26"/>
+          <w:szCs w:val="26"/>
+        </w:rPr>
+        <w:fldChar w:fldCharType="separate"/>
+      </w:r>
+      <w:r>
+        <w:rPr>
+          <w:rFonts w:asciiTheme="majorHAnsi" w:eastAsia="Calibri" w:hAnsiTheme="majorHAnsi" w:cs="Calibri"/>
+          <w:noProof/>
+          <w:sz w:val="26"/>
+          <w:szCs w:val="26"/>
+        </w:rPr>
+        <w:t>(</w:t>
+      </w:r>
+      <w:proofErr w:type="spellStart"/>
+      <w:r>
+        <w:rPr>
+          <w:rFonts w:asciiTheme="majorHAnsi" w:eastAsia="Calibri" w:hAnsiTheme="majorHAnsi" w:cs="Calibri"/>
+          <w:noProof/>
+          <w:sz w:val="26"/>
+          <w:szCs w:val="26"/>
+        </w:rPr>
+        <w:t>Nouchi</w:t>
+      </w:r>
+      <w:proofErr w:type="spellEnd"/>
+      <w:r>
+        <w:rPr>
+          <w:rFonts w:asciiTheme="majorHAnsi" w:eastAsia="Calibri" w:hAnsiTheme="majorHAnsi" w:cs="Calibri"/>
+          <w:noProof/>
+          <w:sz w:val="26"/>
+          <w:szCs w:val="26"/>
+        </w:rPr>
+        <w:t xml:space="preserve"> et al., 2013)</w:t>
+      </w:r>
+      <w:r>
+        <w:rPr>
+          <w:rFonts w:asciiTheme="majorHAnsi" w:eastAsia="Calibri" w:hAnsiTheme="majorHAnsi" w:cs="Calibri"/>
+          <w:sz w:val="26"/>
+          <w:szCs w:val="26"/>
+        </w:rPr>
+        <w:fldChar w:fldCharType="end"/>
+      </w:r>
     </w:p>
     <w:p>
       <w:pPr>
@@ -6683,6 +6840,55 @@
         </w:rPr>
         <w:t>This project intends to solve this problem by combining two well-known fields, mathematics and language-skills, to utilize a massive amount of mental ability, and force the user to come up with new and improved ways to solve different tasks and problems.</w:t>
       </w:r>
+      <w:r>
+        <w:rPr>
+          <w:rFonts w:asciiTheme="majorHAnsi" w:eastAsia="Calibri" w:hAnsiTheme="majorHAnsi" w:cs="Calibri"/>
+          <w:sz w:val="26"/>
+          <w:szCs w:val="26"/>
+        </w:rPr>
+        <w:t xml:space="preserve"> </w:t>
+      </w:r>
+      <w:r>
+        <w:rPr>
+          <w:rFonts w:asciiTheme="majorHAnsi" w:eastAsia="Calibri" w:hAnsiTheme="majorHAnsi" w:cs="Calibri"/>
+          <w:sz w:val="26"/>
+          <w:szCs w:val="26"/>
+        </w:rPr>
+        <w:fldChar w:fldCharType="begin" w:fldLock="1"/>
+      </w:r>
+      <w:r>
+        <w:rPr>
+          <w:rFonts w:asciiTheme="majorHAnsi" w:eastAsia="Calibri" w:hAnsiTheme="majorHAnsi" w:cs="Calibri"/>
+          <w:sz w:val="26"/>
+          <w:szCs w:val="26"/>
+        </w:rPr>
+        <w:instrText>ADDIN CSL_CITATION {"citationItems":[{"id":"ITEM-1","itemData":{"DOI":"10.1371/journal.pone.0058546","ISSN":"1932-6203","abstract":"BACKGROUND Previous evidence points to a causal link between playing action video games and enhanced cognition and perception. However, benefits of playing other video games are under-investigated. We examined whether playing non-action games also improves cognition. Hence, we compared transfer effects of an action and other non-action types that required different cognitive demands. METHODOLOGY/PRINCIPAL FINDINGS We instructed 5 groups of non-gamer participants to play one game each on a mobile device (iPhone/iPod Touch) for one hour a day/five days a week over four weeks (20 hours). Games included action, spatial memory, match-3, hidden- object, and an agent-based life simulation. Participants performed four behavioral tasks before and after video game training to assess for transfer effects. Tasks included an attentional blink task, a spatial memory and visual search dual task, a visual filter memory task to assess for multiple object tracking and cognitive control, as well as a complex verbal span task. Action game playing eliminated attentional blink and improved cognitive control and multiple-object tracking. Match-3, spatial memory and hidden object games improved visual search performance while the latter two also improved spatial working memory. Complex verbal span improved after match-3 and action game training. CONCLUSION/SIGNIFICANCE Cognitive improvements were not limited to action game training alone and different games enhanced different aspects of cognition. We conclude that training specific cognitive abilities frequently in a video game improves performance in tasks that share common underlying demands. Overall, these results suggest that many video game-related cognitive improvements may not be due to training of general broad cognitive systems such as executive attentional control, but instead due to frequent utilization of specific cognitive processes during game play. Thus, many video game training related improvements to cognition may be attributed to near-transfer effects.","author":[{"dropping-particle":"","family":"Oei","given":"Adam C.","non-dropping-particle":"","parse-names":false,"suffix":""},{"dropping-particle":"","family":"Patterson","given":"Michael D.","non-dropping-particle":"","parse-names":false,"suffix":""}],"container-title":"PLoS ONE","editor":[{"dropping-particle":"","family":"Geng","given":"Joy J.","non-dropping-particle":"","parse-names":false,"suffix":""}],"id":"ITEM-1","issue":"3","issued":{"date-parts":[["2013","3","13"]]},"page":"e58546","title":"Enhancing Cognition with Video Games: A Multiple Game Training Study","type":"article-journal","volume":"8"},"uris":["http://www.mendeley.com/documents/?uuid=b81e7131-c7a4-3ed0-a3e4-a9cf7140fb38"]}],"mendeley":{"formattedCitation":"(Oei and Patterson, 2013)","plainTextFormattedCitation":"(Oei and Patterson, 2013)"},"properties":{"noteIndex":0},"schema":"https://github.com/citation-style-language/schema/raw/master/csl-citation.json"}</w:instrText>
+      </w:r>
+      <w:r>
+        <w:rPr>
+          <w:rFonts w:asciiTheme="majorHAnsi" w:eastAsia="Calibri" w:hAnsiTheme="majorHAnsi" w:cs="Calibri"/>
+          <w:sz w:val="26"/>
+          <w:szCs w:val="26"/>
+        </w:rPr>
+        <w:fldChar w:fldCharType="separate"/>
+      </w:r>
+      <w:r>
+        <w:rPr>
+          <w:rFonts w:asciiTheme="majorHAnsi" w:eastAsia="Calibri" w:hAnsiTheme="majorHAnsi" w:cs="Calibri"/>
+          <w:noProof/>
+          <w:sz w:val="26"/>
+          <w:szCs w:val="26"/>
+        </w:rPr>
+        <w:t>(Oei and Patterson, 2013)</w:t>
+      </w:r>
+      <w:r>
+        <w:rPr>
+          <w:rFonts w:asciiTheme="majorHAnsi" w:eastAsia="Calibri" w:hAnsiTheme="majorHAnsi" w:cs="Calibri"/>
+          <w:sz w:val="26"/>
+          <w:szCs w:val="26"/>
+        </w:rPr>
+        <w:fldChar w:fldCharType="end"/>
+      </w:r>
     </w:p>
     <w:p>
       <w:pPr>
@@ -7038,9 +7244,218 @@
         </w:rPr>
         <w:t xml:space="preserve"> results of other users.</w:t>
       </w:r>
-      <w:r>
-        <w:rPr>
-          <w:rFonts w:asciiTheme="majorHAnsi" w:hAnsiTheme="majorHAnsi"/>
+    </w:p>
+    <w:p>
+      <w:pPr>
+        <w:spacing w:after="160"/>
+        <w:jc w:val="both"/>
+        <w:rPr>
+          <w:rFonts w:asciiTheme="majorHAnsi" w:eastAsia="Calibri" w:hAnsiTheme="majorHAnsi" w:cs="Calibri"/>
+          <w:sz w:val="26"/>
+          <w:szCs w:val="26"/>
+        </w:rPr>
+      </w:pPr>
+      <w:r>
+        <w:rPr>
+          <w:rFonts w:asciiTheme="majorHAnsi" w:eastAsia="Calibri" w:hAnsiTheme="majorHAnsi" w:cs="Calibri"/>
+          <w:sz w:val="26"/>
+          <w:szCs w:val="26"/>
+        </w:rPr>
+        <w:t xml:space="preserve">The project was design with goal to </w:t>
+      </w:r>
+      <w:r>
+        <w:rPr>
+          <w:rFonts w:asciiTheme="majorHAnsi" w:eastAsia="Calibri" w:hAnsiTheme="majorHAnsi" w:cs="Calibri"/>
+          <w:sz w:val="26"/>
+          <w:szCs w:val="26"/>
+        </w:rPr>
+        <w:t>provide</w:t>
+      </w:r>
+      <w:r>
+        <w:rPr>
+          <w:rFonts w:asciiTheme="majorHAnsi" w:eastAsia="Calibri" w:hAnsiTheme="majorHAnsi" w:cs="Calibri"/>
+          <w:sz w:val="26"/>
+          <w:szCs w:val="26"/>
+        </w:rPr>
+        <w:t xml:space="preserve"> maximum possible flexibility and scalability. </w:t>
+      </w:r>
+      <w:r>
+        <w:rPr>
+          <w:rFonts w:asciiTheme="majorHAnsi" w:eastAsia="Calibri" w:hAnsiTheme="majorHAnsi" w:cs="Calibri"/>
+          <w:sz w:val="26"/>
+          <w:szCs w:val="26"/>
+        </w:rPr>
+        <w:t>The</w:t>
+      </w:r>
+      <w:r>
+        <w:rPr>
+          <w:rFonts w:asciiTheme="majorHAnsi" w:eastAsia="Calibri" w:hAnsiTheme="majorHAnsi" w:cs="Calibri"/>
+          <w:sz w:val="26"/>
+          <w:szCs w:val="26"/>
+        </w:rPr>
+        <w:t xml:space="preserve"> </w:t>
+      </w:r>
+      <w:r>
+        <w:rPr>
+          <w:rFonts w:asciiTheme="majorHAnsi" w:eastAsia="Calibri" w:hAnsiTheme="majorHAnsi" w:cs="Calibri"/>
+          <w:sz w:val="26"/>
+          <w:szCs w:val="26"/>
+        </w:rPr>
+        <w:t xml:space="preserve">system is divided </w:t>
+      </w:r>
+      <w:r>
+        <w:rPr>
+          <w:rFonts w:asciiTheme="majorHAnsi" w:eastAsia="Calibri" w:hAnsiTheme="majorHAnsi" w:cs="Calibri"/>
+          <w:sz w:val="26"/>
+          <w:szCs w:val="26"/>
+        </w:rPr>
+        <w:t>into</w:t>
+      </w:r>
+      <w:r>
+        <w:rPr>
+          <w:rFonts w:asciiTheme="majorHAnsi" w:eastAsia="Calibri" w:hAnsiTheme="majorHAnsi" w:cs="Calibri"/>
+          <w:sz w:val="26"/>
+          <w:szCs w:val="26"/>
+        </w:rPr>
+        <w:t xml:space="preserve"> </w:t>
+      </w:r>
+      <w:r>
+        <w:rPr>
+          <w:rFonts w:asciiTheme="majorHAnsi" w:eastAsia="Calibri" w:hAnsiTheme="majorHAnsi" w:cs="Calibri"/>
+          <w:sz w:val="26"/>
+          <w:szCs w:val="26"/>
+        </w:rPr>
+        <w:t>single activity android application, web</w:t>
+      </w:r>
+      <w:r>
+        <w:rPr>
+          <w:rFonts w:asciiTheme="majorHAnsi" w:eastAsia="Calibri" w:hAnsiTheme="majorHAnsi" w:cs="Calibri"/>
+          <w:sz w:val="26"/>
+          <w:szCs w:val="26"/>
+        </w:rPr>
+        <w:t xml:space="preserve"> </w:t>
+      </w:r>
+      <w:proofErr w:type="gramStart"/>
+      <w:r>
+        <w:rPr>
+          <w:rFonts w:asciiTheme="majorHAnsi" w:eastAsia="Calibri" w:hAnsiTheme="majorHAnsi" w:cs="Calibri"/>
+          <w:sz w:val="26"/>
+          <w:szCs w:val="26"/>
+        </w:rPr>
+        <w:t>service based</w:t>
+      </w:r>
+      <w:proofErr w:type="gramEnd"/>
+      <w:r>
+        <w:rPr>
+          <w:rFonts w:asciiTheme="majorHAnsi" w:eastAsia="Calibri" w:hAnsiTheme="majorHAnsi" w:cs="Calibri"/>
+          <w:sz w:val="26"/>
+          <w:szCs w:val="26"/>
+        </w:rPr>
+        <w:t xml:space="preserve"> client server </w:t>
+      </w:r>
+      <w:r>
+        <w:rPr>
+          <w:rFonts w:asciiTheme="majorHAnsi" w:eastAsia="Calibri" w:hAnsiTheme="majorHAnsi" w:cs="Calibri"/>
+          <w:sz w:val="26"/>
+          <w:szCs w:val="26"/>
+        </w:rPr>
+        <w:t>communication</w:t>
+      </w:r>
+      <w:r>
+        <w:rPr>
+          <w:rFonts w:asciiTheme="majorHAnsi" w:eastAsia="Calibri" w:hAnsiTheme="majorHAnsi" w:cs="Calibri"/>
+          <w:sz w:val="26"/>
+          <w:szCs w:val="26"/>
+        </w:rPr>
+        <w:t xml:space="preserve"> and </w:t>
+      </w:r>
+      <w:r>
+        <w:rPr>
+          <w:rFonts w:asciiTheme="majorHAnsi" w:eastAsia="Calibri" w:hAnsiTheme="majorHAnsi" w:cs="Calibri"/>
+          <w:sz w:val="26"/>
+          <w:szCs w:val="26"/>
+        </w:rPr>
+        <w:t>dimension modelled relationship database</w:t>
+      </w:r>
+      <w:r>
+        <w:rPr>
+          <w:rFonts w:asciiTheme="majorHAnsi" w:eastAsia="Calibri" w:hAnsiTheme="majorHAnsi" w:cs="Calibri"/>
+          <w:sz w:val="26"/>
+          <w:szCs w:val="26"/>
+        </w:rPr>
+        <w:t xml:space="preserve"> to </w:t>
+      </w:r>
+      <w:r>
+        <w:rPr>
+          <w:rFonts w:asciiTheme="majorHAnsi" w:eastAsia="Calibri" w:hAnsiTheme="majorHAnsi" w:cs="Calibri"/>
+          <w:sz w:val="26"/>
+          <w:szCs w:val="26"/>
+        </w:rPr>
+        <w:t>achieve</w:t>
+      </w:r>
+      <w:r>
+        <w:rPr>
+          <w:rFonts w:asciiTheme="majorHAnsi" w:eastAsia="Calibri" w:hAnsiTheme="majorHAnsi" w:cs="Calibri"/>
+          <w:sz w:val="26"/>
+          <w:szCs w:val="26"/>
+        </w:rPr>
+        <w:t xml:space="preserve"> modularity of the system. </w:t>
+      </w:r>
+    </w:p>
+    <w:p>
+      <w:pPr>
+        <w:spacing w:after="160"/>
+        <w:jc w:val="both"/>
+        <w:rPr>
+          <w:rFonts w:asciiTheme="majorHAnsi" w:eastAsia="Calibri" w:hAnsiTheme="majorHAnsi" w:cs="Calibri"/>
+          <w:sz w:val="26"/>
+          <w:szCs w:val="26"/>
+        </w:rPr>
+      </w:pPr>
+      <w:r>
+        <w:rPr>
+          <w:rFonts w:asciiTheme="majorHAnsi" w:eastAsia="Calibri" w:hAnsiTheme="majorHAnsi" w:cs="Calibri"/>
+          <w:sz w:val="26"/>
+          <w:szCs w:val="26"/>
+        </w:rPr>
+        <w:t xml:space="preserve">The system was tested with </w:t>
+      </w:r>
+      <w:r>
+        <w:rPr>
+          <w:rFonts w:asciiTheme="majorHAnsi" w:eastAsia="Calibri" w:hAnsiTheme="majorHAnsi" w:cs="Calibri"/>
+          <w:sz w:val="26"/>
+          <w:szCs w:val="26"/>
+        </w:rPr>
+        <w:t>black box test and unit test.</w:t>
+      </w:r>
+      <w:r>
+        <w:rPr>
+          <w:rFonts w:asciiTheme="majorHAnsi" w:eastAsia="Calibri" w:hAnsiTheme="majorHAnsi" w:cs="Calibri"/>
+          <w:sz w:val="26"/>
+          <w:szCs w:val="26"/>
+        </w:rPr>
+        <w:t xml:space="preserve"> All critical requirements and high priority requirements were fully implemented with exception of </w:t>
+      </w:r>
+      <w:r>
+        <w:rPr>
+          <w:rFonts w:asciiTheme="majorHAnsi" w:eastAsia="Calibri" w:hAnsiTheme="majorHAnsi" w:cs="Calibri"/>
+          <w:sz w:val="26"/>
+          <w:szCs w:val="26"/>
+        </w:rPr>
+        <w:t>real time multiplayer system.</w:t>
+      </w:r>
+    </w:p>
+    <w:p>
+      <w:pPr>
+        <w:rPr>
+          <w:rFonts w:asciiTheme="majorHAnsi" w:eastAsia="Calibri" w:hAnsiTheme="majorHAnsi" w:cs="Calibri"/>
+          <w:sz w:val="26"/>
+          <w:szCs w:val="26"/>
+        </w:rPr>
+      </w:pPr>
+      <w:r>
+        <w:rPr>
+          <w:rFonts w:asciiTheme="majorHAnsi" w:eastAsia="Calibri" w:hAnsiTheme="majorHAnsi" w:cs="Calibri"/>
           <w:sz w:val="26"/>
           <w:szCs w:val="26"/>
         </w:rPr>
@@ -7056,9 +7471,9 @@
           <w:rFonts w:asciiTheme="majorHAnsi" w:hAnsiTheme="majorHAnsi"/>
         </w:rPr>
       </w:pPr>
-      <w:bookmarkStart w:id="4" w:name="_Toc27320845"/>
-      <w:bookmarkStart w:id="5" w:name="_Toc27388135"/>
-      <w:bookmarkStart w:id="6" w:name="_Toc27393374"/>
+      <w:bookmarkStart w:id="5" w:name="_Toc27320845"/>
+      <w:bookmarkStart w:id="6" w:name="_Toc27388135"/>
+      <w:bookmarkStart w:id="7" w:name="_Toc27393374"/>
       <w:r>
         <w:rPr>
           <w:rFonts w:asciiTheme="majorHAnsi" w:hAnsiTheme="majorHAnsi"/>
@@ -7066,9 +7481,9 @@
         <w:lastRenderedPageBreak/>
         <w:t>Introduction</w:t>
       </w:r>
-      <w:bookmarkEnd w:id="4"/>
       <w:bookmarkEnd w:id="5"/>
       <w:bookmarkEnd w:id="6"/>
+      <w:bookmarkEnd w:id="7"/>
     </w:p>
     <w:p>
       <w:pPr>
@@ -7149,16 +7564,16 @@
         <w:pStyle w:val="h2"/>
         <w:jc w:val="both"/>
       </w:pPr>
-      <w:bookmarkStart w:id="7" w:name="_Toc27320846"/>
-      <w:bookmarkStart w:id="8" w:name="_Toc27388136"/>
-      <w:bookmarkStart w:id="9" w:name="_Toc27393375"/>
+      <w:bookmarkStart w:id="8" w:name="_Toc27320846"/>
+      <w:bookmarkStart w:id="9" w:name="_Toc27388136"/>
+      <w:bookmarkStart w:id="10" w:name="_Toc27393375"/>
       <w:r>
         <w:lastRenderedPageBreak/>
         <w:t>Rich Picture</w:t>
       </w:r>
-      <w:bookmarkEnd w:id="7"/>
       <w:bookmarkEnd w:id="8"/>
       <w:bookmarkEnd w:id="9"/>
+      <w:bookmarkEnd w:id="10"/>
     </w:p>
     <w:p>
       <w:pPr>
@@ -7225,8 +7640,8 @@
           <w:szCs w:val="32"/>
         </w:rPr>
       </w:pPr>
-      <w:bookmarkStart w:id="10" w:name="_Ref27323111"/>
-      <w:bookmarkStart w:id="11" w:name="_Toc27325684"/>
+      <w:bookmarkStart w:id="11" w:name="_Ref27323111"/>
+      <w:bookmarkStart w:id="12" w:name="_Toc27325684"/>
       <w:r>
         <w:rPr>
           <w:rFonts w:hint="eastAsia"/>
@@ -7270,8 +7685,8 @@
       <w:r>
         <w:t>Rich Picture</w:t>
       </w:r>
-      <w:bookmarkEnd w:id="10"/>
       <w:bookmarkEnd w:id="11"/>
+      <w:bookmarkEnd w:id="12"/>
     </w:p>
     <w:p>
       <w:pPr>
@@ -7306,14 +7721,14 @@
           <w:sz w:val="26"/>
           <w:szCs w:val="26"/>
         </w:rPr>
-      </w:r>
-      <w:r>
-        <w:rPr>
-          <w:rFonts w:asciiTheme="majorHAnsi" w:eastAsia="Calibri" w:hAnsiTheme="majorHAnsi" w:cs="Calibri"/>
-          <w:sz w:val="26"/>
-          <w:szCs w:val="26"/>
-        </w:rPr>
         <w:instrText xml:space="preserve"> \* MERGEFORMAT </w:instrText>
+      </w:r>
+      <w:r>
+        <w:rPr>
+          <w:rFonts w:asciiTheme="majorHAnsi" w:eastAsia="Calibri" w:hAnsiTheme="majorHAnsi" w:cs="Calibri"/>
+          <w:sz w:val="26"/>
+          <w:szCs w:val="26"/>
+        </w:rPr>
       </w:r>
       <w:r>
         <w:rPr>
@@ -7385,16 +7800,16 @@
           <w:u w:val="single"/>
         </w:rPr>
       </w:pPr>
-      <w:bookmarkStart w:id="12" w:name="_Toc27320847"/>
-      <w:bookmarkStart w:id="13" w:name="_Toc27388137"/>
-      <w:bookmarkStart w:id="14" w:name="_Toc27393376"/>
+      <w:bookmarkStart w:id="13" w:name="_Toc27320847"/>
+      <w:bookmarkStart w:id="14" w:name="_Toc27388137"/>
+      <w:bookmarkStart w:id="15" w:name="_Toc27393376"/>
       <w:r>
         <w:lastRenderedPageBreak/>
         <w:t>Background description</w:t>
       </w:r>
-      <w:bookmarkEnd w:id="12"/>
       <w:bookmarkEnd w:id="13"/>
       <w:bookmarkEnd w:id="14"/>
+      <w:bookmarkEnd w:id="15"/>
     </w:p>
     <w:p>
       <w:pPr>
@@ -7515,7 +7930,7 @@
           <w:sz w:val="26"/>
           <w:szCs w:val="26"/>
         </w:rPr>
-        <w:instrText>ADDIN CSL_CITATION {"citationItems":[{"id":"ITEM-1","itemData":{"URL":"https://www.indeed.com/career-advice/career-development/strengthen-logical-thinking-skills","accessed":{"date-parts":[["2019","12","15"]]},"author":[{"dropping-particle":"","family":"indeed","given":"","non-dropping-particle":"","parse-names":false,"suffix":""}],"id":"ITEM-1","issued":{"date-parts":[["0"]]},"title":"The Best Ways to Strengthen Your Logical Thinking Skills | Indeed.com","type":"webpage"},"uris":["http://www.mendeley.com/documents/?uuid=0f3c2585-e690-3b80-bc16-b22a91f88644"]}],"mendeley":{"formattedCitation":"(indeed, 2019)","plainTextFormattedCitation":"(indeed, 2019)","previouslyFormattedCitation":"(The Best Ways to Strengthen Your Logical Thinking Skills | Indeed.com, 2019)"},"properties":{"noteIndex":0},"schema":"https://github.com/citation-style-language/schema/raw/master/csl-citation.json"}</w:instrText>
+        <w:instrText>ADDIN CSL_CITATION {"citationItems":[{"id":"ITEM-1","itemData":{"URL":"https://www.indeed.com/career-advice/career-development/strengthen-logical-thinking-skills","accessed":{"date-parts":[["2019","12","15"]]},"author":[{"dropping-particle":"","family":"indeed","given":"","non-dropping-particle":"","parse-names":false,"suffix":""}],"id":"ITEM-1","issued":{"date-parts":[["0"]]},"title":"The Best Ways to Strengthen Your Logical Thinking Skills | Indeed.com","type":"webpage"},"uris":["http://www.mendeley.com/documents/?uuid=0f3c2585-e690-3b80-bc16-b22a91f88644"]}],"mendeley":{"formattedCitation":"(indeed, 2019)","plainTextFormattedCitation":"(indeed, 2019)","previouslyFormattedCitation":"(indeed, 2019)"},"properties":{"noteIndex":0},"schema":"https://github.com/citation-style-language/schema/raw/master/csl-citation.json"}</w:instrText>
       </w:r>
       <w:r>
         <w:rPr>
@@ -7593,7 +8008,7 @@
           <w:sz w:val="26"/>
           <w:szCs w:val="26"/>
         </w:rPr>
-        <w:instrText>ADDIN CSL_CITATION {"citationItems":[{"id":"ITEM-1","itemData":{"URL":"https://gs.statcounter.com/os-market-share#quarterly-201903-201903-map","accessed":{"date-parts":[["2019","12","15"]]},"author":[{"dropping-particle":"","family":"statcounter","given":"","non-dropping-particle":"","parse-names":false,"suffix":""}],"id":"ITEM-1","issued":{"date-parts":[["0"]]},"title":"Operating System Market Share Worldwide | StatCounter Global Stats","type":"webpage"},"uris":["http://www.mendeley.com/documents/?uuid=a8655570-8736-37b7-9332-0ea21664be17"]}],"mendeley":{"formattedCitation":"(statcounter, 2019)","plainTextFormattedCitation":"(statcounter, 2019)","previouslyFormattedCitation":"(Operating System Market Share Worldwide | StatCounter Global Stats, 2019)"},"properties":{"noteIndex":0},"schema":"https://github.com/citation-style-language/schema/raw/master/csl-citation.json"}</w:instrText>
+        <w:instrText>ADDIN CSL_CITATION {"citationItems":[{"id":"ITEM-1","itemData":{"URL":"https://gs.statcounter.com/os-market-share#quarterly-201903-201903-map","accessed":{"date-parts":[["2019","12","15"]]},"author":[{"dropping-particle":"","family":"statcounter","given":"","non-dropping-particle":"","parse-names":false,"suffix":""}],"id":"ITEM-1","issued":{"date-parts":[["0"]]},"title":"Operating System Market Share Worldwide | StatCounter Global Stats","type":"webpage"},"uris":["http://www.mendeley.com/documents/?uuid=a8655570-8736-37b7-9332-0ea21664be17"]}],"mendeley":{"formattedCitation":"(statcounter, 2019)","plainTextFormattedCitation":"(statcounter, 2019)","previouslyFormattedCitation":"(statcounter, 2019)"},"properties":{"noteIndex":0},"schema":"https://github.com/citation-style-language/schema/raw/master/csl-citation.json"}</w:instrText>
       </w:r>
       <w:r>
         <w:rPr>
@@ -7664,16 +8079,16 @@
         <w:pStyle w:val="h2"/>
         <w:jc w:val="both"/>
       </w:pPr>
-      <w:bookmarkStart w:id="15" w:name="_Toc27320848"/>
-      <w:bookmarkStart w:id="16" w:name="_Toc27388138"/>
-      <w:bookmarkStart w:id="17" w:name="_Toc27393377"/>
+      <w:bookmarkStart w:id="16" w:name="_Toc27320848"/>
+      <w:bookmarkStart w:id="17" w:name="_Toc27388138"/>
+      <w:bookmarkStart w:id="18" w:name="_Toc27393377"/>
       <w:r>
         <w:lastRenderedPageBreak/>
         <w:t>Project structure</w:t>
       </w:r>
-      <w:bookmarkEnd w:id="15"/>
       <w:bookmarkEnd w:id="16"/>
       <w:bookmarkEnd w:id="17"/>
+      <w:bookmarkEnd w:id="18"/>
     </w:p>
     <w:tbl>
       <w:tblPr>
@@ -8429,7 +8844,7 @@
           <w:szCs w:val="32"/>
         </w:rPr>
       </w:pPr>
-      <w:bookmarkStart w:id="18" w:name="_Toc27325712"/>
+      <w:bookmarkStart w:id="19" w:name="_Toc27325712"/>
       <w:r>
         <w:rPr>
           <w:rFonts w:hint="eastAsia"/>
@@ -8473,7 +8888,7 @@
       <w:r>
         <w:t>Project structure</w:t>
       </w:r>
-      <w:bookmarkEnd w:id="18"/>
+      <w:bookmarkEnd w:id="19"/>
       <w:r>
         <w:rPr>
           <w:rFonts w:asciiTheme="majorHAnsi" w:hAnsiTheme="majorHAnsi"/>
@@ -8486,16 +8901,16 @@
         <w:pStyle w:val="h2"/>
         <w:jc w:val="both"/>
       </w:pPr>
-      <w:bookmarkStart w:id="19" w:name="_Toc27320849"/>
-      <w:bookmarkStart w:id="20" w:name="_Toc27388139"/>
-      <w:bookmarkStart w:id="21" w:name="_Toc27393378"/>
+      <w:bookmarkStart w:id="20" w:name="_Toc27320849"/>
+      <w:bookmarkStart w:id="21" w:name="_Toc27388139"/>
+      <w:bookmarkStart w:id="22" w:name="_Toc27393378"/>
       <w:r>
         <w:lastRenderedPageBreak/>
         <w:t>Acronyms and abbreviations</w:t>
       </w:r>
-      <w:bookmarkEnd w:id="19"/>
       <w:bookmarkEnd w:id="20"/>
       <w:bookmarkEnd w:id="21"/>
+      <w:bookmarkEnd w:id="22"/>
     </w:p>
     <w:p>
       <w:pPr>
@@ -9649,8 +10064,8 @@
               <w:rPr>
                 <w:rFonts w:asciiTheme="majorHAnsi" w:hAnsiTheme="majorHAnsi"/>
                 <w:color w:val="222222"/>
-                <w:sz w:val="21"/>
-                <w:szCs w:val="21"/>
+                <w:sz w:val="26"/>
+                <w:szCs w:val="26"/>
                 <w:highlight w:val="white"/>
               </w:rPr>
               <w:t>OLAP</w:t>
@@ -9732,8 +10147,8 @@
               <w:rPr>
                 <w:rFonts w:asciiTheme="majorHAnsi" w:hAnsiTheme="majorHAnsi"/>
                 <w:color w:val="222222"/>
-                <w:sz w:val="21"/>
-                <w:szCs w:val="21"/>
+                <w:sz w:val="26"/>
+                <w:szCs w:val="26"/>
                 <w:highlight w:val="white"/>
               </w:rPr>
             </w:pPr>
@@ -9741,8 +10156,8 @@
               <w:rPr>
                 <w:rFonts w:asciiTheme="majorHAnsi" w:hAnsiTheme="majorHAnsi"/>
                 <w:color w:val="222222"/>
-                <w:sz w:val="21"/>
-                <w:szCs w:val="21"/>
+                <w:sz w:val="26"/>
+                <w:szCs w:val="26"/>
                 <w:highlight w:val="white"/>
               </w:rPr>
               <w:t>DBMS</w:t>
@@ -9824,8 +10239,8 @@
               <w:rPr>
                 <w:rFonts w:asciiTheme="majorHAnsi" w:hAnsiTheme="majorHAnsi"/>
                 <w:color w:val="222222"/>
-                <w:sz w:val="21"/>
-                <w:szCs w:val="21"/>
+                <w:sz w:val="26"/>
+                <w:szCs w:val="26"/>
                 <w:highlight w:val="white"/>
               </w:rPr>
             </w:pPr>
@@ -9833,8 +10248,8 @@
               <w:rPr>
                 <w:rFonts w:asciiTheme="majorHAnsi" w:hAnsiTheme="majorHAnsi"/>
                 <w:color w:val="222222"/>
-                <w:sz w:val="21"/>
-                <w:szCs w:val="21"/>
+                <w:sz w:val="26"/>
+                <w:szCs w:val="26"/>
                 <w:highlight w:val="white"/>
               </w:rPr>
               <w:t>ETL</w:t>
@@ -9918,8 +10333,8 @@
               <w:rPr>
                 <w:rFonts w:asciiTheme="majorHAnsi" w:hAnsiTheme="majorHAnsi"/>
                 <w:color w:val="222222"/>
-                <w:sz w:val="21"/>
-                <w:szCs w:val="21"/>
+                <w:sz w:val="26"/>
+                <w:szCs w:val="26"/>
                 <w:highlight w:val="white"/>
               </w:rPr>
             </w:pPr>
@@ -9927,8 +10342,8 @@
               <w:rPr>
                 <w:rFonts w:asciiTheme="majorHAnsi" w:hAnsiTheme="majorHAnsi"/>
                 <w:color w:val="222222"/>
-                <w:sz w:val="21"/>
-                <w:szCs w:val="21"/>
+                <w:sz w:val="26"/>
+                <w:szCs w:val="26"/>
                 <w:highlight w:val="white"/>
               </w:rPr>
               <w:t>J2EE</w:t>
@@ -9995,7 +10410,7 @@
           <w:szCs w:val="32"/>
         </w:rPr>
       </w:pPr>
-      <w:bookmarkStart w:id="22" w:name="_Toc27325713"/>
+      <w:bookmarkStart w:id="23" w:name="_Toc27325713"/>
       <w:r>
         <w:rPr>
           <w:rFonts w:hint="eastAsia"/>
@@ -10039,7 +10454,7 @@
       <w:r>
         <w:t>Acronyms and abbreviations</w:t>
       </w:r>
-      <w:bookmarkEnd w:id="22"/>
+      <w:bookmarkEnd w:id="23"/>
       <w:r>
         <w:rPr>
           <w:rFonts w:asciiTheme="majorHAnsi" w:hAnsiTheme="majorHAnsi"/>
@@ -10056,10 +10471,10 @@
           <w:rFonts w:asciiTheme="majorHAnsi" w:hAnsiTheme="majorHAnsi"/>
         </w:rPr>
       </w:pPr>
-      <w:bookmarkStart w:id="23" w:name="_Toc27320859"/>
-      <w:bookmarkStart w:id="24" w:name="_Toc27388140"/>
-      <w:bookmarkStart w:id="25" w:name="_Toc27393379"/>
-      <w:bookmarkStart w:id="26" w:name="_Toc27320850"/>
+      <w:bookmarkStart w:id="24" w:name="_Toc27320859"/>
+      <w:bookmarkStart w:id="25" w:name="_Toc27388140"/>
+      <w:bookmarkStart w:id="26" w:name="_Toc27393379"/>
+      <w:bookmarkStart w:id="27" w:name="_Toc27320850"/>
       <w:r>
         <w:rPr>
           <w:rFonts w:asciiTheme="majorHAnsi" w:hAnsiTheme="majorHAnsi"/>
@@ -10067,9 +10482,9 @@
         <w:lastRenderedPageBreak/>
         <w:t>Analysis</w:t>
       </w:r>
-      <w:bookmarkEnd w:id="23"/>
       <w:bookmarkEnd w:id="24"/>
       <w:bookmarkEnd w:id="25"/>
+      <w:bookmarkEnd w:id="26"/>
     </w:p>
     <w:p>
       <w:pPr>
@@ -10128,15 +10543,15 @@
         <w:pStyle w:val="h2"/>
         <w:jc w:val="both"/>
       </w:pPr>
-      <w:bookmarkStart w:id="27" w:name="_Toc27388141"/>
-      <w:bookmarkStart w:id="28" w:name="_Toc27393380"/>
+      <w:bookmarkStart w:id="28" w:name="_Toc27388141"/>
+      <w:bookmarkStart w:id="29" w:name="_Toc27393380"/>
       <w:r>
         <w:lastRenderedPageBreak/>
         <w:t>Requirements</w:t>
       </w:r>
-      <w:bookmarkEnd w:id="26"/>
       <w:bookmarkEnd w:id="27"/>
       <w:bookmarkEnd w:id="28"/>
+      <w:bookmarkEnd w:id="29"/>
     </w:p>
     <w:p>
       <w:pPr>
@@ -10162,9 +10577,9 @@
         <w:pStyle w:val="h3"/>
         <w:jc w:val="both"/>
       </w:pPr>
-      <w:bookmarkStart w:id="29" w:name="_Toc27320851"/>
-      <w:bookmarkStart w:id="30" w:name="_Toc27388142"/>
-      <w:bookmarkStart w:id="31" w:name="_Toc27393381"/>
+      <w:bookmarkStart w:id="30" w:name="_Toc27320851"/>
+      <w:bookmarkStart w:id="31" w:name="_Toc27388142"/>
+      <w:bookmarkStart w:id="32" w:name="_Toc27393381"/>
       <w:proofErr w:type="spellStart"/>
       <w:r>
         <w:t>MoSCoW</w:t>
@@ -10173,9 +10588,9 @@
       <w:r>
         <w:t xml:space="preserve"> prioritization</w:t>
       </w:r>
-      <w:bookmarkEnd w:id="29"/>
       <w:bookmarkEnd w:id="30"/>
       <w:bookmarkEnd w:id="31"/>
+      <w:bookmarkEnd w:id="32"/>
     </w:p>
     <w:tbl>
       <w:tblPr>
@@ -10703,7 +11118,7 @@
           <w:szCs w:val="22"/>
         </w:rPr>
       </w:pPr>
-      <w:bookmarkStart w:id="32" w:name="_Toc27325714"/>
+      <w:bookmarkStart w:id="33" w:name="_Toc27325714"/>
       <w:r>
         <w:rPr>
           <w:rFonts w:hint="eastAsia"/>
@@ -10747,7 +11162,7 @@
       <w:r>
         <w:t>Moscow prioritization table</w:t>
       </w:r>
-      <w:bookmarkEnd w:id="32"/>
+      <w:bookmarkEnd w:id="33"/>
     </w:p>
     <w:p>
       <w:pPr>
@@ -10757,16 +11172,16 @@
       <w:r>
         <w:br w:type="page"/>
       </w:r>
-      <w:bookmarkStart w:id="33" w:name="_Toc27320852"/>
-      <w:bookmarkStart w:id="34" w:name="_Toc27388143"/>
-      <w:bookmarkStart w:id="35" w:name="_Toc27393382"/>
+      <w:bookmarkStart w:id="34" w:name="_Toc27320852"/>
+      <w:bookmarkStart w:id="35" w:name="_Toc27388143"/>
+      <w:bookmarkStart w:id="36" w:name="_Toc27393382"/>
       <w:r>
         <w:lastRenderedPageBreak/>
         <w:t>Prioritized requirements</w:t>
       </w:r>
-      <w:bookmarkEnd w:id="33"/>
       <w:bookmarkEnd w:id="34"/>
       <w:bookmarkEnd w:id="35"/>
+      <w:bookmarkEnd w:id="36"/>
     </w:p>
     <w:p>
       <w:pPr>
@@ -10845,14 +11260,14 @@
           <w:sz w:val="26"/>
           <w:szCs w:val="26"/>
         </w:rPr>
-      </w:r>
-      <w:r>
-        <w:rPr>
-          <w:rFonts w:asciiTheme="majorHAnsi" w:eastAsia="Calibri" w:hAnsiTheme="majorHAnsi" w:cs="Calibri"/>
-          <w:sz w:val="26"/>
-          <w:szCs w:val="26"/>
-        </w:rPr>
         <w:instrText xml:space="preserve"> \* MERGEFORMAT </w:instrText>
+      </w:r>
+      <w:r>
+        <w:rPr>
+          <w:rFonts w:asciiTheme="majorHAnsi" w:eastAsia="Calibri" w:hAnsiTheme="majorHAnsi" w:cs="Calibri"/>
+          <w:sz w:val="26"/>
+          <w:szCs w:val="26"/>
+        </w:rPr>
       </w:r>
       <w:r>
         <w:rPr>
@@ -10941,14 +11356,14 @@
           <w:sz w:val="26"/>
           <w:szCs w:val="26"/>
         </w:rPr>
-      </w:r>
-      <w:r>
-        <w:rPr>
-          <w:rFonts w:asciiTheme="majorHAnsi" w:eastAsia="Calibri" w:hAnsiTheme="majorHAnsi" w:cs="Calibri"/>
-          <w:sz w:val="26"/>
-          <w:szCs w:val="26"/>
-        </w:rPr>
         <w:instrText xml:space="preserve"> \* MERGEFORMAT </w:instrText>
+      </w:r>
+      <w:r>
+        <w:rPr>
+          <w:rFonts w:asciiTheme="majorHAnsi" w:eastAsia="Calibri" w:hAnsiTheme="majorHAnsi" w:cs="Calibri"/>
+          <w:sz w:val="26"/>
+          <w:szCs w:val="26"/>
+        </w:rPr>
       </w:r>
       <w:r>
         <w:rPr>
@@ -13463,8 +13878,8 @@
           <w:szCs w:val="22"/>
         </w:rPr>
       </w:pPr>
-      <w:bookmarkStart w:id="36" w:name="_Ref27323231"/>
-      <w:bookmarkStart w:id="37" w:name="_Toc27325715"/>
+      <w:bookmarkStart w:id="37" w:name="_Ref27323231"/>
+      <w:bookmarkStart w:id="38" w:name="_Toc27325715"/>
       <w:r>
         <w:rPr>
           <w:rFonts w:hint="eastAsia"/>
@@ -13508,8 +13923,8 @@
       <w:r>
         <w:t>Prioritized requirements</w:t>
       </w:r>
-      <w:bookmarkEnd w:id="36"/>
       <w:bookmarkEnd w:id="37"/>
+      <w:bookmarkEnd w:id="38"/>
     </w:p>
     <w:p>
       <w:pPr>
@@ -14089,8 +14504,8 @@
           <w:szCs w:val="22"/>
         </w:rPr>
       </w:pPr>
-      <w:bookmarkStart w:id="38" w:name="_Ref27323236"/>
-      <w:bookmarkStart w:id="39" w:name="_Toc27325716"/>
+      <w:bookmarkStart w:id="39" w:name="_Ref27323236"/>
+      <w:bookmarkStart w:id="40" w:name="_Toc27325716"/>
       <w:r>
         <w:rPr>
           <w:rFonts w:hint="eastAsia"/>
@@ -14134,8 +14549,8 @@
       <w:r>
         <w:t>Non-functional requirements</w:t>
       </w:r>
-      <w:bookmarkEnd w:id="38"/>
       <w:bookmarkEnd w:id="39"/>
+      <w:bookmarkEnd w:id="40"/>
     </w:p>
     <w:p>
       <w:pPr>
@@ -14160,16 +14575,16 @@
         <w:pStyle w:val="h3"/>
         <w:jc w:val="both"/>
       </w:pPr>
-      <w:bookmarkStart w:id="40" w:name="_Toc27320853"/>
-      <w:bookmarkStart w:id="41" w:name="_Toc27388144"/>
-      <w:bookmarkStart w:id="42" w:name="_Toc27393383"/>
+      <w:bookmarkStart w:id="41" w:name="_Toc27320853"/>
+      <w:bookmarkStart w:id="42" w:name="_Toc27388144"/>
+      <w:bookmarkStart w:id="43" w:name="_Toc27393383"/>
       <w:r>
         <w:lastRenderedPageBreak/>
         <w:t>Use cases</w:t>
       </w:r>
-      <w:bookmarkEnd w:id="40"/>
       <w:bookmarkEnd w:id="41"/>
       <w:bookmarkEnd w:id="42"/>
+      <w:bookmarkEnd w:id="43"/>
     </w:p>
     <w:p>
       <w:pPr>
@@ -14219,8 +14634,8 @@
           <w:szCs w:val="26"/>
         </w:rPr>
       </w:pPr>
-      <w:bookmarkStart w:id="43" w:name="_heading=h.1fob9te" w:colFirst="0" w:colLast="0"/>
-      <w:bookmarkEnd w:id="43"/>
+      <w:bookmarkStart w:id="44" w:name="_heading=h.1fob9te" w:colFirst="0" w:colLast="0"/>
+      <w:bookmarkEnd w:id="44"/>
       <w:r>
         <w:rPr>
           <w:rFonts w:asciiTheme="majorHAnsi" w:eastAsia="Calibri" w:hAnsiTheme="majorHAnsi" w:cs="Calibri"/>
@@ -14279,15 +14694,15 @@
         <w:pStyle w:val="h4"/>
         <w:jc w:val="both"/>
       </w:pPr>
-      <w:bookmarkStart w:id="44" w:name="_Toc27320854"/>
-      <w:bookmarkStart w:id="45" w:name="_Toc27388145"/>
-      <w:bookmarkStart w:id="46" w:name="_Toc27393384"/>
+      <w:bookmarkStart w:id="45" w:name="_Toc27320854"/>
+      <w:bookmarkStart w:id="46" w:name="_Toc27388145"/>
+      <w:bookmarkStart w:id="47" w:name="_Toc27393384"/>
       <w:r>
         <w:t>Use case Diagram</w:t>
       </w:r>
-      <w:bookmarkEnd w:id="44"/>
       <w:bookmarkEnd w:id="45"/>
       <w:bookmarkEnd w:id="46"/>
+      <w:bookmarkEnd w:id="47"/>
     </w:p>
     <w:p>
       <w:pPr>
@@ -14354,8 +14769,8 @@
           <w:szCs w:val="32"/>
         </w:rPr>
       </w:pPr>
-      <w:bookmarkStart w:id="47" w:name="_Ref27323362"/>
-      <w:bookmarkStart w:id="48" w:name="_Toc27325685"/>
+      <w:bookmarkStart w:id="48" w:name="_Ref27323362"/>
+      <w:bookmarkStart w:id="49" w:name="_Toc27325685"/>
       <w:r>
         <w:rPr>
           <w:rFonts w:hint="eastAsia"/>
@@ -14399,8 +14814,8 @@
       <w:r>
         <w:t>Use case model</w:t>
       </w:r>
-      <w:bookmarkEnd w:id="47"/>
       <w:bookmarkEnd w:id="48"/>
+      <w:bookmarkEnd w:id="49"/>
     </w:p>
     <w:p>
       <w:pPr>
@@ -14453,14 +14868,14 @@
           <w:sz w:val="26"/>
           <w:szCs w:val="26"/>
         </w:rPr>
-      </w:r>
-      <w:r>
-        <w:rPr>
-          <w:rFonts w:asciiTheme="majorHAnsi" w:eastAsia="Calibri" w:hAnsiTheme="majorHAnsi" w:cs="Calibri"/>
-          <w:sz w:val="26"/>
-          <w:szCs w:val="26"/>
-        </w:rPr>
         <w:instrText xml:space="preserve"> \* MERGEFORMAT </w:instrText>
+      </w:r>
+      <w:r>
+        <w:rPr>
+          <w:rFonts w:asciiTheme="majorHAnsi" w:eastAsia="Calibri" w:hAnsiTheme="majorHAnsi" w:cs="Calibri"/>
+          <w:sz w:val="26"/>
+          <w:szCs w:val="26"/>
+        </w:rPr>
       </w:r>
       <w:r>
         <w:rPr>
@@ -14577,39 +14992,39 @@
         <w:pStyle w:val="h4"/>
         <w:jc w:val="both"/>
       </w:pPr>
-      <w:bookmarkStart w:id="49" w:name="_Toc27320855"/>
-      <w:bookmarkStart w:id="50" w:name="_Toc27388146"/>
-      <w:bookmarkStart w:id="51" w:name="_Toc27393385"/>
+      <w:bookmarkStart w:id="50" w:name="_Toc27320855"/>
+      <w:bookmarkStart w:id="51" w:name="_Toc27388146"/>
+      <w:bookmarkStart w:id="52" w:name="_Toc27393385"/>
       <w:r>
         <w:t>Use case description</w:t>
       </w:r>
       <w:r>
         <w:t>s</w:t>
       </w:r>
-      <w:bookmarkEnd w:id="49"/>
       <w:bookmarkEnd w:id="50"/>
       <w:bookmarkEnd w:id="51"/>
+      <w:bookmarkEnd w:id="52"/>
     </w:p>
     <w:p>
       <w:pPr>
         <w:pStyle w:val="h5"/>
         <w:jc w:val="both"/>
       </w:pPr>
-      <w:bookmarkStart w:id="52" w:name="_Hlk27315307"/>
-      <w:bookmarkStart w:id="53" w:name="_Toc27320856"/>
-      <w:bookmarkStart w:id="54" w:name="_Toc27393386"/>
+      <w:bookmarkStart w:id="53" w:name="_Hlk27315307"/>
+      <w:bookmarkStart w:id="54" w:name="_Toc27320856"/>
+      <w:bookmarkStart w:id="55" w:name="_Toc27393386"/>
       <w:r>
         <w:rPr>
           <w:szCs w:val="26"/>
         </w:rPr>
         <w:t>Use case</w:t>
       </w:r>
-      <w:bookmarkEnd w:id="52"/>
+      <w:bookmarkEnd w:id="53"/>
       <w:r>
         <w:t>: Classic Single Player mode</w:t>
       </w:r>
-      <w:bookmarkEnd w:id="53"/>
       <w:bookmarkEnd w:id="54"/>
+      <w:bookmarkEnd w:id="55"/>
     </w:p>
     <w:p>
       <w:pPr>
@@ -14868,14 +15283,13 @@
         <w:br w:type="page"/>
       </w:r>
     </w:p>
-    <w:bookmarkStart w:id="55" w:name="_Toc27393387" w:displacedByCustomXml="next"/>
-    <w:bookmarkStart w:id="56" w:name="_Toc27320857" w:displacedByCustomXml="next"/>
+    <w:bookmarkStart w:id="56" w:name="_Toc27393387" w:displacedByCustomXml="next"/>
+    <w:bookmarkStart w:id="57" w:name="_Toc27320857" w:displacedByCustomXml="next"/>
     <w:sdt>
       <w:sdtPr>
         <w:tag w:val="goog_rdk_2"/>
         <w:id w:val="2128264328"/>
       </w:sdtPr>
-      <w:sdtEndPr/>
       <w:sdtContent>
         <w:p>
           <w:pPr>
@@ -14891,8 +15305,8 @@
         </w:p>
       </w:sdtContent>
     </w:sdt>
-    <w:bookmarkEnd w:id="55" w:displacedByCustomXml="prev"/>
     <w:bookmarkEnd w:id="56" w:displacedByCustomXml="prev"/>
+    <w:bookmarkEnd w:id="57" w:displacedByCustomXml="prev"/>
     <w:p>
       <w:pPr>
         <w:spacing w:after="160"/>
@@ -15194,14 +15608,13 @@
         </w:rPr>
       </w:pPr>
     </w:p>
-    <w:bookmarkStart w:id="57" w:name="_Toc27393388" w:displacedByCustomXml="next"/>
-    <w:bookmarkStart w:id="58" w:name="_Toc27320858" w:displacedByCustomXml="next"/>
+    <w:bookmarkStart w:id="58" w:name="_Toc27393388" w:displacedByCustomXml="next"/>
+    <w:bookmarkStart w:id="59" w:name="_Toc27320858" w:displacedByCustomXml="next"/>
     <w:sdt>
       <w:sdtPr>
         <w:tag w:val="goog_rdk_3"/>
         <w:id w:val="87823891"/>
       </w:sdtPr>
-      <w:sdtEndPr/>
       <w:sdtContent>
         <w:p>
           <w:pPr>
@@ -15240,8 +15653,8 @@
         </w:p>
       </w:sdtContent>
     </w:sdt>
-    <w:bookmarkEnd w:id="57" w:displacedByCustomXml="prev"/>
     <w:bookmarkEnd w:id="58" w:displacedByCustomXml="prev"/>
+    <w:bookmarkEnd w:id="59" w:displacedByCustomXml="prev"/>
     <w:p>
       <w:pPr>
         <w:spacing w:after="160"/>
@@ -15561,9 +15974,9 @@
         </w:rPr>
         <w:br/>
       </w:r>
-      <w:bookmarkStart w:id="59" w:name="_Toc27320860"/>
-      <w:bookmarkStart w:id="60" w:name="_Toc27388147"/>
-      <w:bookmarkStart w:id="61" w:name="_Toc27393389"/>
+      <w:bookmarkStart w:id="60" w:name="_Toc27320860"/>
+      <w:bookmarkStart w:id="61" w:name="_Toc27388147"/>
+      <w:bookmarkStart w:id="62" w:name="_Toc27393389"/>
     </w:p>
     <w:p>
       <w:pPr>
@@ -15591,9 +16004,9 @@
         <w:lastRenderedPageBreak/>
         <w:t>Domain entities</w:t>
       </w:r>
-      <w:bookmarkEnd w:id="59"/>
       <w:bookmarkEnd w:id="60"/>
       <w:bookmarkEnd w:id="61"/>
+      <w:bookmarkEnd w:id="62"/>
     </w:p>
     <w:p>
       <w:pPr>
@@ -15774,9 +16187,9 @@
           <w:rFonts w:asciiTheme="majorHAnsi" w:hAnsiTheme="majorHAnsi"/>
         </w:rPr>
       </w:pPr>
-      <w:bookmarkStart w:id="62" w:name="_Toc27320861"/>
-      <w:bookmarkStart w:id="63" w:name="_Toc27388148"/>
-      <w:bookmarkStart w:id="64" w:name="_Toc27393390"/>
+      <w:bookmarkStart w:id="63" w:name="_Toc27320861"/>
+      <w:bookmarkStart w:id="64" w:name="_Toc27388148"/>
+      <w:bookmarkStart w:id="65" w:name="_Toc27393390"/>
       <w:r>
         <w:rPr>
           <w:rFonts w:asciiTheme="majorHAnsi" w:hAnsiTheme="majorHAnsi"/>
@@ -15784,9 +16197,9 @@
         <w:lastRenderedPageBreak/>
         <w:t>Domain model</w:t>
       </w:r>
-      <w:bookmarkEnd w:id="62"/>
       <w:bookmarkEnd w:id="63"/>
       <w:bookmarkEnd w:id="64"/>
+      <w:bookmarkEnd w:id="65"/>
     </w:p>
     <w:p>
       <w:pPr>
@@ -15854,8 +16267,8 @@
           <w:szCs w:val="20"/>
         </w:rPr>
       </w:pPr>
-      <w:bookmarkStart w:id="65" w:name="_Ref27323563"/>
-      <w:bookmarkStart w:id="66" w:name="_Toc27325686"/>
+      <w:bookmarkStart w:id="66" w:name="_Ref27323563"/>
+      <w:bookmarkStart w:id="67" w:name="_Toc27325686"/>
       <w:r>
         <w:rPr>
           <w:rFonts w:hint="eastAsia"/>
@@ -15899,8 +16312,8 @@
       <w:r>
         <w:t>Domain model</w:t>
       </w:r>
-      <w:bookmarkEnd w:id="65"/>
       <w:bookmarkEnd w:id="66"/>
+      <w:bookmarkEnd w:id="67"/>
     </w:p>
     <w:p>
       <w:pPr>
@@ -15934,14 +16347,14 @@
           <w:sz w:val="26"/>
           <w:szCs w:val="26"/>
         </w:rPr>
-      </w:r>
-      <w:r>
-        <w:rPr>
-          <w:rFonts w:asciiTheme="majorHAnsi" w:eastAsia="Calibri" w:hAnsiTheme="majorHAnsi" w:cs="Calibri"/>
-          <w:sz w:val="26"/>
-          <w:szCs w:val="26"/>
-        </w:rPr>
         <w:instrText xml:space="preserve"> \* MERGEFORMAT </w:instrText>
+      </w:r>
+      <w:r>
+        <w:rPr>
+          <w:rFonts w:asciiTheme="majorHAnsi" w:eastAsia="Calibri" w:hAnsiTheme="majorHAnsi" w:cs="Calibri"/>
+          <w:sz w:val="26"/>
+          <w:szCs w:val="26"/>
+        </w:rPr>
       </w:r>
       <w:r>
         <w:rPr>
@@ -16135,9 +16548,9 @@
           <w:rFonts w:asciiTheme="majorHAnsi" w:hAnsiTheme="majorHAnsi"/>
         </w:rPr>
       </w:pPr>
-      <w:bookmarkStart w:id="67" w:name="_Toc27320862"/>
-      <w:bookmarkStart w:id="68" w:name="_Toc27388149"/>
-      <w:bookmarkStart w:id="69" w:name="_Toc27393391"/>
+      <w:bookmarkStart w:id="68" w:name="_Toc27320862"/>
+      <w:bookmarkStart w:id="69" w:name="_Toc27388149"/>
+      <w:bookmarkStart w:id="70" w:name="_Toc27393391"/>
       <w:r>
         <w:rPr>
           <w:rFonts w:asciiTheme="majorHAnsi" w:hAnsiTheme="majorHAnsi"/>
@@ -16145,9 +16558,9 @@
         <w:lastRenderedPageBreak/>
         <w:t>System features</w:t>
       </w:r>
-      <w:bookmarkEnd w:id="67"/>
       <w:bookmarkEnd w:id="68"/>
       <w:bookmarkEnd w:id="69"/>
+      <w:bookmarkEnd w:id="70"/>
     </w:p>
     <w:p>
       <w:pPr>
@@ -16315,7 +16728,6 @@
         <w:tag w:val="goog_rdk_4"/>
         <w:id w:val="674697519"/>
       </w:sdtPr>
-      <w:sdtEndPr/>
       <w:sdtContent>
         <w:p>
           <w:pPr>
@@ -16740,7 +17152,6 @@
         <w:tag w:val="goog_rdk_5"/>
         <w:id w:val="1959529999"/>
       </w:sdtPr>
-      <w:sdtEndPr/>
       <w:sdtContent>
         <w:p>
           <w:pPr>
@@ -16884,7 +17295,6 @@
         <w:tag w:val="goog_rdk_6"/>
         <w:id w:val="-1460873599"/>
       </w:sdtPr>
-      <w:sdtEndPr/>
       <w:sdtContent>
         <w:p>
           <w:pPr>
@@ -17285,7 +17695,6 @@
         <w:tag w:val="goog_rdk_7"/>
         <w:id w:val="1917510353"/>
       </w:sdtPr>
-      <w:sdtEndPr/>
       <w:sdtContent>
         <w:p>
           <w:pPr>
@@ -17535,7 +17944,6 @@
         <w:tag w:val="goog_rdk_8"/>
         <w:id w:val="-483091837"/>
       </w:sdtPr>
-      <w:sdtEndPr/>
       <w:sdtContent>
         <w:p>
           <w:pPr>
@@ -17796,9 +18204,9 @@
           <w:rFonts w:asciiTheme="majorHAnsi" w:hAnsiTheme="majorHAnsi"/>
         </w:rPr>
       </w:pPr>
-      <w:bookmarkStart w:id="70" w:name="_Toc27320863"/>
-      <w:bookmarkStart w:id="71" w:name="_Toc27388150"/>
-      <w:bookmarkStart w:id="72" w:name="_Toc27393392"/>
+      <w:bookmarkStart w:id="71" w:name="_Toc27320863"/>
+      <w:bookmarkStart w:id="72" w:name="_Toc27388150"/>
+      <w:bookmarkStart w:id="73" w:name="_Toc27393392"/>
       <w:r>
         <w:rPr>
           <w:rFonts w:asciiTheme="majorHAnsi" w:hAnsiTheme="majorHAnsi"/>
@@ -17806,9 +18214,9 @@
         <w:lastRenderedPageBreak/>
         <w:t>Design</w:t>
       </w:r>
-      <w:bookmarkEnd w:id="70"/>
       <w:bookmarkEnd w:id="71"/>
       <w:bookmarkEnd w:id="72"/>
+      <w:bookmarkEnd w:id="73"/>
     </w:p>
     <w:p>
       <w:pPr>
@@ -17992,18 +18400,18 @@
           <w:rFonts w:asciiTheme="majorHAnsi" w:hAnsiTheme="majorHAnsi"/>
         </w:rPr>
       </w:pPr>
-      <w:bookmarkStart w:id="73" w:name="_Toc27320864"/>
-      <w:bookmarkStart w:id="74" w:name="_Toc27388151"/>
-      <w:bookmarkStart w:id="75" w:name="_Toc27393393"/>
+      <w:bookmarkStart w:id="74" w:name="_Toc27320864"/>
+      <w:bookmarkStart w:id="75" w:name="_Toc27388151"/>
+      <w:bookmarkStart w:id="76" w:name="_Toc27393393"/>
       <w:r>
         <w:rPr>
           <w:rFonts w:asciiTheme="majorHAnsi" w:hAnsiTheme="majorHAnsi"/>
         </w:rPr>
         <w:t>Architecture</w:t>
       </w:r>
-      <w:bookmarkEnd w:id="73"/>
       <w:bookmarkEnd w:id="74"/>
       <w:bookmarkEnd w:id="75"/>
+      <w:bookmarkEnd w:id="76"/>
     </w:p>
     <w:p>
       <w:pPr>
@@ -18033,18 +18441,18 @@
           <w:rFonts w:asciiTheme="majorHAnsi" w:hAnsiTheme="majorHAnsi"/>
         </w:rPr>
       </w:pPr>
-      <w:bookmarkStart w:id="76" w:name="_Toc27320865"/>
-      <w:bookmarkStart w:id="77" w:name="_Toc27388152"/>
-      <w:bookmarkStart w:id="78" w:name="_Toc27393394"/>
+      <w:bookmarkStart w:id="77" w:name="_Toc27320865"/>
+      <w:bookmarkStart w:id="78" w:name="_Toc27388152"/>
+      <w:bookmarkStart w:id="79" w:name="_Toc27393394"/>
       <w:r>
         <w:rPr>
           <w:rFonts w:asciiTheme="majorHAnsi" w:hAnsiTheme="majorHAnsi"/>
         </w:rPr>
         <w:t>MVC</w:t>
       </w:r>
-      <w:bookmarkEnd w:id="76"/>
       <w:bookmarkEnd w:id="77"/>
       <w:bookmarkEnd w:id="78"/>
+      <w:bookmarkEnd w:id="79"/>
     </w:p>
     <w:p>
       <w:pPr>
@@ -18078,7 +18486,7 @@
           <w:sz w:val="26"/>
           <w:szCs w:val="26"/>
         </w:rPr>
-        <w:instrText>ADDIN CSL_CITATION {"citationItems":[{"id":"ITEM-1","itemData":{"URL":"https://www.educba.com/what-is-mvc-design-pattern/","accessed":{"date-parts":[["2019","12","15"]]},"author":[{"dropping-particle":"","family":"educba","given":"","non-dropping-particle":"","parse-names":false,"suffix":""}],"id":"ITEM-1","issued":{"date-parts":[["0"]]},"title":"What is mvc design pattern | How IT Works | Skills &amp; Scope | Advantages","type":"webpage"},"uris":["http://www.mendeley.com/documents/?uuid=1d433f23-a39f-333a-bac0-5372da7b13dc"]}],"mendeley":{"formattedCitation":"(educba, 2019)","plainTextFormattedCitation":"(educba, 2019)","previouslyFormattedCitation":"(What is mvc design pattern | How IT Works | Skills &amp; Scope | Advantages, 2019)"},"properties":{"noteIndex":0},"schema":"https://github.com/citation-style-language/schema/raw/master/csl-citation.json"}</w:instrText>
+        <w:instrText>ADDIN CSL_CITATION {"citationItems":[{"id":"ITEM-1","itemData":{"URL":"https://www.educba.com/what-is-mvc-design-pattern/","accessed":{"date-parts":[["2019","12","15"]]},"author":[{"dropping-particle":"","family":"educba","given":"","non-dropping-particle":"","parse-names":false,"suffix":""}],"id":"ITEM-1","issued":{"date-parts":[["0"]]},"title":"What is mvc design pattern | How IT Works | Skills &amp; Scope | Advantages","type":"webpage"},"uris":["http://www.mendeley.com/documents/?uuid=1d433f23-a39f-333a-bac0-5372da7b13dc"]}],"mendeley":{"formattedCitation":"(educba, 2019)","plainTextFormattedCitation":"(educba, 2019)","previouslyFormattedCitation":"(educba, 2019)"},"properties":{"noteIndex":0},"schema":"https://github.com/citation-style-language/schema/raw/master/csl-citation.json"}</w:instrText>
       </w:r>
       <w:r>
         <w:rPr>
@@ -18249,9 +18657,9 @@
           <w:rFonts w:asciiTheme="majorHAnsi" w:hAnsiTheme="majorHAnsi"/>
         </w:rPr>
       </w:pPr>
-      <w:bookmarkStart w:id="79" w:name="_Toc27320866"/>
-      <w:bookmarkStart w:id="80" w:name="_Toc27388153"/>
-      <w:bookmarkStart w:id="81" w:name="_Toc27393395"/>
+      <w:bookmarkStart w:id="80" w:name="_Toc27320866"/>
+      <w:bookmarkStart w:id="81" w:name="_Toc27388153"/>
+      <w:bookmarkStart w:id="82" w:name="_Toc27393395"/>
       <w:r>
         <w:rPr>
           <w:rFonts w:asciiTheme="majorHAnsi" w:hAnsiTheme="majorHAnsi"/>
@@ -18259,9 +18667,9 @@
         <w:lastRenderedPageBreak/>
         <w:t>MVVM</w:t>
       </w:r>
-      <w:bookmarkEnd w:id="79"/>
       <w:bookmarkEnd w:id="80"/>
       <w:bookmarkEnd w:id="81"/>
+      <w:bookmarkEnd w:id="82"/>
     </w:p>
     <w:p>
       <w:pPr>
@@ -18295,7 +18703,7 @@
           <w:sz w:val="26"/>
           <w:szCs w:val="26"/>
         </w:rPr>
-        <w:instrText>ADDIN CSL_CITATION {"citationItems":[{"id":"ITEM-1","itemData":{"URL":"https://medium.com/mindorks/mvvm-architecture-using-android-architecture-components-212af860a4bc","accessed":{"date-parts":[["2019","12","15"]]},"author":[{"dropping-particle":"","family":"Sachin Kumar","given":"","non-dropping-particle":"","parse-names":false,"suffix":""}],"id":"ITEM-1","issued":{"date-parts":[["0"]]},"title":"MVVM architecture using android architecture components","type":"webpage"},"uris":["http://www.mendeley.com/documents/?uuid=4b3a6edd-d05e-39eb-87b6-c6c25874bba0"]}],"mendeley":{"formattedCitation":"(Sachin Kumar, 2019)","plainTextFormattedCitation":"(Sachin Kumar, 2019)","previouslyFormattedCitation":"(MVVM architecture using android architecture components, 2019)"},"properties":{"noteIndex":0},"schema":"https://github.com/citation-style-language/schema/raw/master/csl-citation.json"}</w:instrText>
+        <w:instrText>ADDIN CSL_CITATION {"citationItems":[{"id":"ITEM-1","itemData":{"URL":"https://medium.com/mindorks/mvvm-architecture-using-android-architecture-components-212af860a4bc","accessed":{"date-parts":[["2019","12","15"]]},"author":[{"dropping-particle":"","family":"Sachin Kumar","given":"","non-dropping-particle":"","parse-names":false,"suffix":""}],"id":"ITEM-1","issued":{"date-parts":[["0"]]},"title":"MVVM architecture using android architecture components","type":"webpage"},"uris":["http://www.mendeley.com/documents/?uuid=4b3a6edd-d05e-39eb-87b6-c6c25874bba0"]}],"mendeley":{"formattedCitation":"(Sachin Kumar, 2019)","plainTextFormattedCitation":"(Sachin Kumar, 2019)","previouslyFormattedCitation":"(Sachin Kumar, 2019)"},"properties":{"noteIndex":0},"schema":"https://github.com/citation-style-language/schema/raw/master/csl-citation.json"}</w:instrText>
       </w:r>
       <w:r>
         <w:rPr>
@@ -18563,9 +18971,9 @@
           <w:rFonts w:asciiTheme="majorHAnsi" w:hAnsiTheme="majorHAnsi"/>
         </w:rPr>
       </w:pPr>
-      <w:bookmarkStart w:id="82" w:name="_Toc27320867"/>
-      <w:bookmarkStart w:id="83" w:name="_Toc27388154"/>
-      <w:bookmarkStart w:id="84" w:name="_Toc27393396"/>
+      <w:bookmarkStart w:id="83" w:name="_Toc27320867"/>
+      <w:bookmarkStart w:id="84" w:name="_Toc27388154"/>
+      <w:bookmarkStart w:id="85" w:name="_Toc27393396"/>
       <w:r>
         <w:rPr>
           <w:rFonts w:asciiTheme="majorHAnsi" w:hAnsiTheme="majorHAnsi"/>
@@ -18573,9 +18981,9 @@
         <w:lastRenderedPageBreak/>
         <w:t>MVC vs MVVM</w:t>
       </w:r>
-      <w:bookmarkEnd w:id="82"/>
       <w:bookmarkEnd w:id="83"/>
       <w:bookmarkEnd w:id="84"/>
+      <w:bookmarkEnd w:id="85"/>
     </w:p>
     <w:p>
       <w:pPr>
@@ -18587,8 +18995,8 @@
           <w:szCs w:val="26"/>
         </w:rPr>
       </w:pPr>
-      <w:bookmarkStart w:id="85" w:name="_heading=h.30j0zll" w:colFirst="0" w:colLast="0"/>
-      <w:bookmarkEnd w:id="85"/>
+      <w:bookmarkStart w:id="86" w:name="_heading=h.30j0zll" w:colFirst="0" w:colLast="0"/>
+      <w:bookmarkEnd w:id="86"/>
       <w:r>
         <w:rPr>
           <w:rFonts w:asciiTheme="majorHAnsi" w:eastAsia="Calibri" w:hAnsiTheme="majorHAnsi" w:cs="Calibri"/>
@@ -18611,7 +19019,7 @@
           <w:sz w:val="26"/>
           <w:szCs w:val="26"/>
         </w:rPr>
-        <w:instrText>ADDIN CSL_CITATION {"citationItems":[{"id":"ITEM-1","itemData":{"URL":"https://medium.com/mobidroid/difference-between-mvc-and-mvvm-456ec67181f6","accessed":{"date-parts":[["2019","12","15"]]},"author":[{"dropping-particle":"","family":"Pragati Singh","given":"","non-dropping-particle":"","parse-names":false,"suffix":""}],"id":"ITEM-1","issued":{"date-parts":[["0"]]},"title":"Difference between MVC and MVVM. - mobidroid - Medium","type":"webpage"},"uris":["http://www.mendeley.com/documents/?uuid=5cb86d4a-736c-35ea-b911-15fe08c2d312"]}],"mendeley":{"formattedCitation":"(Pragati Singh, 2019)","plainTextFormattedCitation":"(Pragati Singh, 2019)","previouslyFormattedCitation":"(Difference between MVC and MVVM. - mobidroid - Medium, 2019)"},"properties":{"noteIndex":0},"schema":"https://github.com/citation-style-language/schema/raw/master/csl-citation.json"}</w:instrText>
+        <w:instrText>ADDIN CSL_CITATION {"citationItems":[{"id":"ITEM-1","itemData":{"URL":"https://medium.com/mobidroid/difference-between-mvc-and-mvvm-456ec67181f6","accessed":{"date-parts":[["2019","12","15"]]},"author":[{"dropping-particle":"","family":"Pragati Singh","given":"","non-dropping-particle":"","parse-names":false,"suffix":""}],"id":"ITEM-1","issued":{"date-parts":[["0"]]},"title":"Difference between MVC and MVVM. - mobidroid - Medium","type":"webpage"},"uris":["http://www.mendeley.com/documents/?uuid=5cb86d4a-736c-35ea-b911-15fe08c2d312"]}],"mendeley":{"formattedCitation":"(Pragati Singh, 2019)","plainTextFormattedCitation":"(Pragati Singh, 2019)","previouslyFormattedCitation":"(Pragati Singh, 2019)"},"properties":{"noteIndex":0},"schema":"https://github.com/citation-style-language/schema/raw/master/csl-citation.json"}</w:instrText>
       </w:r>
       <w:r>
         <w:rPr>
@@ -18824,9 +19232,9 @@
           <w:rFonts w:asciiTheme="majorHAnsi" w:hAnsiTheme="majorHAnsi"/>
         </w:rPr>
       </w:pPr>
-      <w:bookmarkStart w:id="86" w:name="_Toc27320868"/>
-      <w:bookmarkStart w:id="87" w:name="_Toc27388155"/>
-      <w:bookmarkStart w:id="88" w:name="_Toc27393397"/>
+      <w:bookmarkStart w:id="87" w:name="_Toc27320868"/>
+      <w:bookmarkStart w:id="88" w:name="_Toc27388155"/>
+      <w:bookmarkStart w:id="89" w:name="_Toc27393397"/>
       <w:r>
         <w:rPr>
           <w:rFonts w:asciiTheme="majorHAnsi" w:hAnsiTheme="majorHAnsi"/>
@@ -18834,9 +19242,9 @@
         <w:lastRenderedPageBreak/>
         <w:t>DAO Pattern</w:t>
       </w:r>
-      <w:bookmarkEnd w:id="86"/>
       <w:bookmarkEnd w:id="87"/>
       <w:bookmarkEnd w:id="88"/>
+      <w:bookmarkEnd w:id="89"/>
     </w:p>
     <w:p>
       <w:pPr>
@@ -18870,7 +19278,7 @@
           <w:sz w:val="26"/>
           <w:szCs w:val="26"/>
         </w:rPr>
-        <w:instrText>ADDIN CSL_CITATION {"citationItems":[{"id":"ITEM-1","itemData":{"URL":"https://www.baeldung.com/java-dao-pattern","accessed":{"date-parts":[["2019","12","15"]]},"author":[{"dropping-particle":"","family":"baeldung","given":"","non-dropping-particle":"","parse-names":false,"suffix":""}],"id":"ITEM-1","issued":{"date-parts":[["0"]]},"title":"The DAO Pattern in Java | Baeldung","type":"webpage"},"uris":["http://www.mendeley.com/documents/?uuid=e39f6b38-34f4-337e-b0bd-2290e353927b"]}],"mendeley":{"formattedCitation":"(baeldung, 2019)","plainTextFormattedCitation":"(baeldung, 2019)","previouslyFormattedCitation":"(The DAO Pattern in Java | Baeldung, 2019)"},"properties":{"noteIndex":0},"schema":"https://github.com/citation-style-language/schema/raw/master/csl-citation.json"}</w:instrText>
+        <w:instrText>ADDIN CSL_CITATION {"citationItems":[{"id":"ITEM-1","itemData":{"URL":"https://www.baeldung.com/java-dao-pattern","accessed":{"date-parts":[["2019","12","15"]]},"author":[{"dropping-particle":"","family":"baeldung","given":"","non-dropping-particle":"","parse-names":false,"suffix":""}],"id":"ITEM-1","issued":{"date-parts":[["0"]]},"title":"The DAO Pattern in Java | Baeldung","type":"webpage"},"uris":["http://www.mendeley.com/documents/?uuid=e39f6b38-34f4-337e-b0bd-2290e353927b"]}],"mendeley":{"formattedCitation":"(baeldung, 2019)","plainTextFormattedCitation":"(baeldung, 2019)","previouslyFormattedCitation":"(baeldung, 2019)"},"properties":{"noteIndex":0},"schema":"https://github.com/citation-style-language/schema/raw/master/csl-citation.json"}</w:instrText>
       </w:r>
       <w:r>
         <w:rPr>
@@ -18930,7 +19338,7 @@
           <w:sz w:val="26"/>
           <w:szCs w:val="26"/>
         </w:rPr>
-        <w:instrText>ADDIN CSL_CITATION {"citationItems":[{"id":"ITEM-1","itemData":{"URL":"https://www.tutorialspoint.com/design_pattern/data_access_object_pattern.htm","accessed":{"date-parts":[["2019","12","15"]]},"author":[{"dropping-particle":"","family":"tutorialspoint","given":"","non-dropping-particle":"","parse-names":false,"suffix":""}],"id":"ITEM-1","issued":{"date-parts":[["0"]]},"title":"Data Access Object Pattern - Tutorialspoint","type":"webpage"},"uris":["http://www.mendeley.com/documents/?uuid=93232071-4564-3ac1-b94d-4487641eda77"]}],"mendeley":{"formattedCitation":"(tutorialspoint, 2019a)","plainTextFormattedCitation":"(tutorialspoint, 2019a)","previouslyFormattedCitation":"(Data Access Object Pattern - Tutorialspoint, 2019)"},"properties":{"noteIndex":0},"schema":"https://github.com/citation-style-language/schema/raw/master/csl-citation.json"}</w:instrText>
+        <w:instrText>ADDIN CSL_CITATION {"citationItems":[{"id":"ITEM-1","itemData":{"URL":"https://www.tutorialspoint.com/design_pattern/data_access_object_pattern.htm","accessed":{"date-parts":[["2019","12","15"]]},"author":[{"dropping-particle":"","family":"tutorialspoint","given":"","non-dropping-particle":"","parse-names":false,"suffix":""}],"id":"ITEM-1","issued":{"date-parts":[["0"]]},"title":"Data Access Object Pattern - Tutorialspoint","type":"webpage"},"uris":["http://www.mendeley.com/documents/?uuid=93232071-4564-3ac1-b94d-4487641eda77"]}],"mendeley":{"formattedCitation":"(tutorialspoint, 2019a)","plainTextFormattedCitation":"(tutorialspoint, 2019a)","previouslyFormattedCitation":"(tutorialspoint, 2019a)"},"properties":{"noteIndex":0},"schema":"https://github.com/citation-style-language/schema/raw/master/csl-citation.json"}</w:instrText>
       </w:r>
       <w:r>
         <w:rPr>
@@ -19055,9 +19463,9 @@
         <w:t>Model: POJO, which contains some properties and provides access to those properties.</w:t>
       </w:r>
     </w:p>
-    <w:bookmarkStart w:id="89" w:name="_Toc27393398" w:displacedByCustomXml="next"/>
-    <w:bookmarkStart w:id="90" w:name="_Toc27388156" w:displacedByCustomXml="next"/>
-    <w:bookmarkStart w:id="91" w:name="_Toc27320869" w:displacedByCustomXml="next"/>
+    <w:bookmarkStart w:id="90" w:name="_Toc27393398" w:displacedByCustomXml="next"/>
+    <w:bookmarkStart w:id="91" w:name="_Toc27388156" w:displacedByCustomXml="next"/>
+    <w:bookmarkStart w:id="92" w:name="_Toc27320869" w:displacedByCustomXml="next"/>
     <w:sdt>
       <w:sdtPr>
         <w:rPr>
@@ -19066,7 +19474,6 @@
         <w:tag w:val="goog_rdk_9"/>
         <w:id w:val="-465889361"/>
       </w:sdtPr>
-      <w:sdtEndPr/>
       <w:sdtContent>
         <w:p>
           <w:pPr>
@@ -19086,9 +19493,9 @@
         </w:p>
       </w:sdtContent>
     </w:sdt>
-    <w:bookmarkEnd w:id="89" w:displacedByCustomXml="prev"/>
     <w:bookmarkEnd w:id="90" w:displacedByCustomXml="prev"/>
     <w:bookmarkEnd w:id="91" w:displacedByCustomXml="prev"/>
+    <w:bookmarkEnd w:id="92" w:displacedByCustomXml="prev"/>
     <w:p>
       <w:pPr>
         <w:spacing w:after="160"/>
@@ -19196,7 +19603,7 @@
           <w:sz w:val="26"/>
           <w:szCs w:val="26"/>
         </w:rPr>
-        <w:instrText>ADDIN CSL_CITATION {"citationItems":[{"id":"ITEM-1","itemData":{"URL":"https://www.journaldev.com/16813/dao-design-pattern","accessed":{"date-parts":[["2019","12","15"]]},"author":[{"dropping-particle":"","family":"Shubham","given":"","non-dropping-particle":"","parse-names":false,"suffix":""}],"id":"ITEM-1","issued":{"date-parts":[["0"]]},"title":"DAO Design Pattern - JournalDev","type":"webpage"},"uris":["http://www.mendeley.com/documents/?uuid=18425def-944f-39ec-b4a6-63222f66c3dc"]}],"mendeley":{"formattedCitation":"(Shubham, 2019)","plainTextFormattedCitation":"(Shubham, 2019)","previouslyFormattedCitation":"(DAO Design Pattern - JournalDev, 2019)"},"properties":{"noteIndex":0},"schema":"https://github.com/citation-style-language/schema/raw/master/csl-citation.json"}</w:instrText>
+        <w:instrText>ADDIN CSL_CITATION {"citationItems":[{"id":"ITEM-1","itemData":{"URL":"https://www.journaldev.com/16813/dao-design-pattern","accessed":{"date-parts":[["2019","12","15"]]},"author":[{"dropping-particle":"","family":"Shubham","given":"","non-dropping-particle":"","parse-names":false,"suffix":""}],"id":"ITEM-1","issued":{"date-parts":[["0"]]},"title":"DAO Design Pattern - JournalDev","type":"webpage"},"uris":["http://www.mendeley.com/documents/?uuid=18425def-944f-39ec-b4a6-63222f66c3dc"]}],"mendeley":{"formattedCitation":"(Shubham, 2019)","plainTextFormattedCitation":"(Shubham, 2019)","previouslyFormattedCitation":"(Shubham, 2019)"},"properties":{"noteIndex":0},"schema":"https://github.com/citation-style-language/schema/raw/master/csl-citation.json"}</w:instrText>
       </w:r>
       <w:r>
         <w:rPr>
@@ -19259,9 +19666,9 @@
           <w:rFonts w:asciiTheme="majorHAnsi" w:hAnsiTheme="majorHAnsi"/>
         </w:rPr>
       </w:pPr>
-      <w:bookmarkStart w:id="92" w:name="_Toc27320870"/>
-      <w:bookmarkStart w:id="93" w:name="_Toc27388157"/>
-      <w:bookmarkStart w:id="94" w:name="_Toc27393399"/>
+      <w:bookmarkStart w:id="93" w:name="_Toc27320870"/>
+      <w:bookmarkStart w:id="94" w:name="_Toc27388157"/>
+      <w:bookmarkStart w:id="95" w:name="_Toc27393399"/>
       <w:r>
         <w:rPr>
           <w:rFonts w:asciiTheme="majorHAnsi" w:hAnsiTheme="majorHAnsi"/>
@@ -19269,9 +19676,9 @@
         <w:lastRenderedPageBreak/>
         <w:t>DAO pattern example in the project</w:t>
       </w:r>
-      <w:bookmarkEnd w:id="92"/>
       <w:bookmarkEnd w:id="93"/>
       <w:bookmarkEnd w:id="94"/>
+      <w:bookmarkEnd w:id="95"/>
     </w:p>
     <w:p>
       <w:pPr>
@@ -19338,8 +19745,8 @@
           <w:szCs w:val="32"/>
         </w:rPr>
       </w:pPr>
-      <w:bookmarkStart w:id="95" w:name="_Ref27323625"/>
-      <w:bookmarkStart w:id="96" w:name="_Toc27325687"/>
+      <w:bookmarkStart w:id="96" w:name="_Ref27323625"/>
+      <w:bookmarkStart w:id="97" w:name="_Toc27325687"/>
       <w:r>
         <w:rPr>
           <w:rFonts w:hint="eastAsia"/>
@@ -19383,8 +19790,8 @@
       <w:r>
         <w:t>DAO pattern example in the project</w:t>
       </w:r>
-      <w:bookmarkEnd w:id="95"/>
       <w:bookmarkEnd w:id="96"/>
+      <w:bookmarkEnd w:id="97"/>
     </w:p>
     <w:p>
       <w:pPr>
@@ -19421,6 +19828,7 @@
           <w:sz w:val="26"/>
           <w:szCs w:val="26"/>
         </w:rPr>
+        <w:instrText xml:space="preserve"> \* MERGEFORMAT </w:instrText>
       </w:r>
       <w:r>
         <w:rPr>
@@ -19429,7 +19837,6 @@
           <w:sz w:val="26"/>
           <w:szCs w:val="26"/>
         </w:rPr>
-        <w:instrText xml:space="preserve"> \* MERGEFORMAT </w:instrText>
       </w:r>
       <w:r>
         <w:rPr>
@@ -19629,7 +20036,6 @@
         <w:tag w:val="goog_rdk_10"/>
         <w:id w:val="-651762105"/>
       </w:sdtPr>
-      <w:sdtEndPr/>
       <w:sdtContent>
         <w:p>
           <w:pPr>
@@ -19668,9 +20074,9 @@
               <w:rFonts w:asciiTheme="majorHAnsi" w:hAnsiTheme="majorHAnsi"/>
             </w:rPr>
           </w:pPr>
-          <w:bookmarkStart w:id="97" w:name="_Toc27320871"/>
-          <w:bookmarkStart w:id="98" w:name="_Toc27388158"/>
-          <w:bookmarkStart w:id="99" w:name="_Toc27393400"/>
+          <w:bookmarkStart w:id="98" w:name="_Toc27320871"/>
+          <w:bookmarkStart w:id="99" w:name="_Toc27388158"/>
+          <w:bookmarkStart w:id="100" w:name="_Toc27393400"/>
           <w:r>
             <w:rPr>
               <w:rFonts w:asciiTheme="majorHAnsi" w:hAnsiTheme="majorHAnsi"/>
@@ -19681,9 +20087,9 @@
         </w:p>
       </w:sdtContent>
     </w:sdt>
+    <w:bookmarkEnd w:id="100" w:displacedByCustomXml="prev"/>
     <w:bookmarkEnd w:id="99" w:displacedByCustomXml="prev"/>
     <w:bookmarkEnd w:id="98" w:displacedByCustomXml="prev"/>
-    <w:bookmarkEnd w:id="97" w:displacedByCustomXml="prev"/>
     <w:p>
       <w:pPr>
         <w:spacing w:after="160"/>
@@ -19724,7 +20130,7 @@
           <w:sz w:val="26"/>
           <w:szCs w:val="26"/>
         </w:rPr>
-        <w:instrText>ADDIN CSL_CITATION {"citationItems":[{"id":"ITEM-1","itemData":{"URL":"https://www.tutorialsteacher.com/ioc/dependency-injection","accessed":{"date-parts":[["2019","12","15"]]},"author":[{"dropping-particle":"","family":"tutorialspoint","given":"","non-dropping-particle":"","parse-names":false,"suffix":""}],"id":"ITEM-1","issued":{"date-parts":[["0"]]},"title":"Dependency Injection","type":"webpage"},"uris":["http://www.mendeley.com/documents/?uuid=125e0851-9c49-33c9-9e14-9966feb939bb"]}],"mendeley":{"formattedCitation":"(tutorialspoint, 2019b)","plainTextFormattedCitation":"(tutorialspoint, 2019b)","previouslyFormattedCitation":"(Dependency Injection, 2019)"},"properties":{"noteIndex":0},"schema":"https://github.com/citation-style-language/schema/raw/master/csl-citation.json"}</w:instrText>
+        <w:instrText>ADDIN CSL_CITATION {"citationItems":[{"id":"ITEM-1","itemData":{"URL":"https://www.tutorialsteacher.com/ioc/dependency-injection","accessed":{"date-parts":[["2019","12","15"]]},"author":[{"dropping-particle":"","family":"tutorialspoint","given":"","non-dropping-particle":"","parse-names":false,"suffix":""}],"id":"ITEM-1","issued":{"date-parts":[["0"]]},"title":"Dependency Injection","type":"webpage"},"uris":["http://www.mendeley.com/documents/?uuid=125e0851-9c49-33c9-9e14-9966feb939bb"]}],"mendeley":{"formattedCitation":"(tutorialspoint, 2019b)","plainTextFormattedCitation":"(tutorialspoint, 2019b)","previouslyFormattedCitation":"(tutorialspoint, 2019b)"},"properties":{"noteIndex":0},"schema":"https://github.com/citation-style-language/schema/raw/master/csl-citation.json"}</w:instrText>
       </w:r>
       <w:r>
         <w:rPr>
@@ -19784,7 +20190,7 @@
           <w:sz w:val="26"/>
           <w:szCs w:val="26"/>
         </w:rPr>
-        <w:instrText>ADDIN CSL_CITATION {"citationItems":[{"id":"ITEM-1","itemData":{"URL":"https://www.freecodecamp.org/news/a-quick-intro-to-dependency-injection-what-it-is-and-when-to-use-it-7578c84fa88f/","accessed":{"date-parts":[["2019","12","15"]]},"author":[{"dropping-particle":"","family":"Bhavya Karia","given":"","non-dropping-particle":"","parse-names":false,"suffix":""}],"id":"ITEM-1","issued":{"date-parts":[["0"]]},"title":"A quick intro to Dependency Injection: what it is, and when to use it","type":"webpage"},"uris":["http://www.mendeley.com/documents/?uuid=c4adb0e3-3482-3518-99f1-6d45f7f85c4a"]}],"mendeley":{"formattedCitation":"(Bhavya Karia, 2019)","plainTextFormattedCitation":"(Bhavya Karia, 2019)","previouslyFormattedCitation":"(A quick intro to Dependency Injection: what it is, and when to use it, 2019)"},"properties":{"noteIndex":0},"schema":"https://github.com/citation-style-language/schema/raw/master/csl-citation.json"}</w:instrText>
+        <w:instrText>ADDIN CSL_CITATION {"citationItems":[{"id":"ITEM-1","itemData":{"URL":"https://www.freecodecamp.org/news/a-quick-intro-to-dependency-injection-what-it-is-and-when-to-use-it-7578c84fa88f/","accessed":{"date-parts":[["2019","12","15"]]},"author":[{"dropping-particle":"","family":"Bhavya Karia","given":"","non-dropping-particle":"","parse-names":false,"suffix":""}],"id":"ITEM-1","issued":{"date-parts":[["0"]]},"title":"A quick intro to Dependency Injection: what it is, and when to use it","type":"webpage"},"uris":["http://www.mendeley.com/documents/?uuid=c4adb0e3-3482-3518-99f1-6d45f7f85c4a"]}],"mendeley":{"formattedCitation":"(Bhavya Karia, 2019)","plainTextFormattedCitation":"(Bhavya Karia, 2019)","previouslyFormattedCitation":"(Bhavya Karia, 2019)"},"properties":{"noteIndex":0},"schema":"https://github.com/citation-style-language/schema/raw/master/csl-citation.json"}</w:instrText>
       </w:r>
       <w:r>
         <w:rPr>
@@ -19934,9 +20340,9 @@
           <w:rFonts w:asciiTheme="majorHAnsi" w:hAnsiTheme="majorHAnsi"/>
         </w:rPr>
       </w:pPr>
-      <w:bookmarkStart w:id="100" w:name="_Toc27320872"/>
-      <w:bookmarkStart w:id="101" w:name="_Toc27388159"/>
-      <w:bookmarkStart w:id="102" w:name="_Toc27393401"/>
+      <w:bookmarkStart w:id="101" w:name="_Toc27320872"/>
+      <w:bookmarkStart w:id="102" w:name="_Toc27388159"/>
+      <w:bookmarkStart w:id="103" w:name="_Toc27393401"/>
       <w:r>
         <w:rPr>
           <w:rFonts w:asciiTheme="majorHAnsi" w:hAnsiTheme="majorHAnsi"/>
@@ -19944,9 +20350,9 @@
         <w:lastRenderedPageBreak/>
         <w:t>Singleton</w:t>
       </w:r>
-      <w:bookmarkEnd w:id="100"/>
       <w:bookmarkEnd w:id="101"/>
       <w:bookmarkEnd w:id="102"/>
+      <w:bookmarkEnd w:id="103"/>
     </w:p>
     <w:p>
       <w:pPr>
@@ -20017,18 +20423,18 @@
           <w:rFonts w:asciiTheme="majorHAnsi" w:hAnsiTheme="majorHAnsi"/>
         </w:rPr>
       </w:pPr>
-      <w:bookmarkStart w:id="103" w:name="_Toc27320873"/>
-      <w:bookmarkStart w:id="104" w:name="_Toc27388160"/>
-      <w:bookmarkStart w:id="105" w:name="_Toc27393402"/>
+      <w:bookmarkStart w:id="104" w:name="_Toc27320873"/>
+      <w:bookmarkStart w:id="105" w:name="_Toc27388160"/>
+      <w:bookmarkStart w:id="106" w:name="_Toc27393402"/>
       <w:r>
         <w:rPr>
           <w:rFonts w:asciiTheme="majorHAnsi" w:hAnsiTheme="majorHAnsi"/>
         </w:rPr>
         <w:t>Adapter</w:t>
       </w:r>
-      <w:bookmarkEnd w:id="103"/>
       <w:bookmarkEnd w:id="104"/>
       <w:bookmarkEnd w:id="105"/>
+      <w:bookmarkEnd w:id="106"/>
     </w:p>
     <w:p>
       <w:pPr>
@@ -20146,7 +20552,7 @@
           <w:sz w:val="26"/>
           <w:szCs w:val="26"/>
         </w:rPr>
-        <w:instrText>ADDIN CSL_CITATION {"citationItems":[{"id":"ITEM-1","itemData":{"URL":"https://sourcemaking.com/design_patterns/adapter","accessed":{"date-parts":[["2019","12","10"]]},"author":[{"dropping-particle":"","family":"Alexander Shvets","given":"","non-dropping-particle":"","parse-names":false,"suffix":""}],"id":"ITEM-1","issued":{"date-parts":[["0"]]},"title":"Adapter Design Pattern","type":"webpage"},"uris":["http://www.mendeley.com/documents/?uuid=7a3dec34-db8d-3be0-81dc-9b6f19a5b637"]}],"mendeley":{"formattedCitation":"(Alexander Shvets, 2019)","plainTextFormattedCitation":"(Alexander Shvets, 2019)","previouslyFormattedCitation":"(Adapter Design Pattern, 2019)"},"properties":{"noteIndex":0},"schema":"https://github.com/citation-style-language/schema/raw/master/csl-citation.json"}</w:instrText>
+        <w:instrText>ADDIN CSL_CITATION {"citationItems":[{"id":"ITEM-1","itemData":{"URL":"https://sourcemaking.com/design_patterns/adapter","accessed":{"date-parts":[["2019","12","10"]]},"author":[{"dropping-particle":"","family":"Alexander Shvets","given":"","non-dropping-particle":"","parse-names":false,"suffix":""}],"id":"ITEM-1","issued":{"date-parts":[["0"]]},"title":"Adapter Design Pattern","type":"webpage"},"uris":["http://www.mendeley.com/documents/?uuid=7a3dec34-db8d-3be0-81dc-9b6f19a5b637"]}],"mendeley":{"formattedCitation":"(Alexander Shvets, 2019)","plainTextFormattedCitation":"(Alexander Shvets, 2019)","previouslyFormattedCitation":"(Alexander Shvets, 2019)"},"properties":{"noteIndex":0},"schema":"https://github.com/citation-style-language/schema/raw/master/csl-citation.json"}</w:instrText>
       </w:r>
       <w:r>
         <w:rPr>
@@ -20198,7 +20604,7 @@
           <w:szCs w:val="26"/>
           <w:u w:val="single"/>
         </w:rPr>
-        <w:instrText>ADDIN CSL_CITATION {"citationItems":[{"id":"ITEM-1","itemData":{"URL":"https://developer.android.com/guide/topics/ui/layout/recyclerview","accessed":{"date-parts":[["2019","12","10"]]},"author":[{"dropping-particle":"","family":"Google","given":"","non-dropping-particle":"","parse-names":false,"suffix":""}],"id":"ITEM-1","issued":{"date-parts":[["0"]]},"title":"Create a List with RecyclerView | Android Developers","type":"webpage"},"uris":["http://www.mendeley.com/documents/?uuid=19e28692-b5d6-30d8-afb2-b1f4008a3b58"]}],"mendeley":{"formattedCitation":"(Google, 2019b)","plainTextFormattedCitation":"(Google, 2019b)","previouslyFormattedCitation":"(Create a List with RecyclerView | Android Developers, 2019)"},"properties":{"noteIndex":0},"schema":"https://github.com/citation-style-language/schema/raw/master/csl-citation.json"}</w:instrText>
+        <w:instrText>ADDIN CSL_CITATION {"citationItems":[{"id":"ITEM-1","itemData":{"URL":"https://developer.android.com/guide/topics/ui/layout/recyclerview","accessed":{"date-parts":[["2019","12","10"]]},"author":[{"dropping-particle":"","family":"Google","given":"","non-dropping-particle":"","parse-names":false,"suffix":""}],"id":"ITEM-1","issued":{"date-parts":[["0"]]},"title":"Create a List with RecyclerView | Android Developers","type":"webpage"},"uris":["http://www.mendeley.com/documents/?uuid=19e28692-b5d6-30d8-afb2-b1f4008a3b58"]}],"mendeley":{"formattedCitation":"(Google, 2019b)","plainTextFormattedCitation":"(Google, 2019b)","previouslyFormattedCitation":"(Google, 2019b)"},"properties":{"noteIndex":0},"schema":"https://github.com/citation-style-language/schema/raw/master/csl-citation.json"}</w:instrText>
       </w:r>
       <w:r>
         <w:rPr>
@@ -20252,7 +20658,7 @@
           <w:szCs w:val="26"/>
           <w:u w:val="single"/>
         </w:rPr>
-        <w:instrText>ADDIN CSL_CITATION {"citationItems":[{"id":"ITEM-1","itemData":{"URL":"https://developer.android.com/reference/androidx/recyclerview/widget/RecyclerView.Adapter.html","accessed":{"date-parts":[["2019","12","10"]]},"author":[{"dropping-particle":"","family":"Google","given":"","non-dropping-particle":"","parse-names":false,"suffix":""}],"id":"ITEM-1","issued":{"date-parts":[["0"]]},"title":"RecyclerView.Adapter | Android Developers","type":"webpage"},"uris":["http://www.mendeley.com/documents/?uuid=42450560-41b5-35c7-b419-3ea6e480dd75"]}],"mendeley":{"formattedCitation":"(Google, 2019c)","plainTextFormattedCitation":"(Google, 2019c)","previouslyFormattedCitation":"(RecyclerView.Adapter | Android Developers, 2019)"},"properties":{"noteIndex":0},"schema":"https://github.com/citation-style-language/schema/raw/master/csl-citation.json"}</w:instrText>
+        <w:instrText>ADDIN CSL_CITATION {"citationItems":[{"id":"ITEM-1","itemData":{"URL":"https://developer.android.com/reference/androidx/recyclerview/widget/RecyclerView.Adapter.html","accessed":{"date-parts":[["2019","12","10"]]},"author":[{"dropping-particle":"","family":"Google","given":"","non-dropping-particle":"","parse-names":false,"suffix":""}],"id":"ITEM-1","issued":{"date-parts":[["0"]]},"title":"RecyclerView.Adapter | Android Developers","type":"webpage"},"uris":["http://www.mendeley.com/documents/?uuid=42450560-41b5-35c7-b419-3ea6e480dd75"]}],"mendeley":{"formattedCitation":"(Google, 2019c)","plainTextFormattedCitation":"(Google, 2019c)","previouslyFormattedCitation":"(Google, 2019c)"},"properties":{"noteIndex":0},"schema":"https://github.com/citation-style-language/schema/raw/master/csl-citation.json"}</w:instrText>
       </w:r>
       <w:r>
         <w:rPr>
@@ -20308,9 +20714,9 @@
           <w:rFonts w:asciiTheme="majorHAnsi" w:hAnsiTheme="majorHAnsi"/>
         </w:rPr>
       </w:pPr>
-      <w:bookmarkStart w:id="106" w:name="_Toc27320874"/>
-      <w:bookmarkStart w:id="107" w:name="_Toc27388161"/>
-      <w:bookmarkStart w:id="108" w:name="_Toc27393403"/>
+      <w:bookmarkStart w:id="107" w:name="_Toc27320874"/>
+      <w:bookmarkStart w:id="108" w:name="_Toc27388161"/>
+      <w:bookmarkStart w:id="109" w:name="_Toc27393403"/>
       <w:r>
         <w:rPr>
           <w:rFonts w:asciiTheme="majorHAnsi" w:hAnsiTheme="majorHAnsi"/>
@@ -20318,9 +20724,9 @@
         <w:lastRenderedPageBreak/>
         <w:t>SOLID principle</w:t>
       </w:r>
-      <w:bookmarkEnd w:id="106"/>
       <w:bookmarkEnd w:id="107"/>
       <w:bookmarkEnd w:id="108"/>
+      <w:bookmarkEnd w:id="109"/>
     </w:p>
     <w:p>
       <w:pPr>
@@ -20362,7 +20768,7 @@
           <w:sz w:val="26"/>
           <w:szCs w:val="26"/>
         </w:rPr>
-        <w:instrText>ADDIN CSL_CITATION {"citationItems":[{"id":"ITEM-1","itemData":{"URL":"https://itnext.io/solid-principles-explanation-and-examples-715b975dcad4","accessed":{"date-parts":[["2019","12","15"]]},"author":[{"dropping-particle":"","family":"Simon LH","given":"","non-dropping-particle":"","parse-names":false,"suffix":""}],"id":"ITEM-1","issued":{"date-parts":[["0"]]},"title":"SOLID Principles: Explanation and examples - ITNEXT","type":"webpage"},"uris":["http://www.mendeley.com/documents/?uuid=e83d0683-9be7-3f5a-be65-22d33f095817"]}],"mendeley":{"formattedCitation":"(Simon LH, 2019)","plainTextFormattedCitation":"(Simon LH, 2019)","previouslyFormattedCitation":"(SOLID Principles: Explanation and examples - ITNEXT, 2019)"},"properties":{"noteIndex":0},"schema":"https://github.com/citation-style-language/schema/raw/master/csl-citation.json"}</w:instrText>
+        <w:instrText>ADDIN CSL_CITATION {"citationItems":[{"id":"ITEM-1","itemData":{"URL":"https://itnext.io/solid-principles-explanation-and-examples-715b975dcad4","accessed":{"date-parts":[["2019","12","15"]]},"author":[{"dropping-particle":"","family":"Simon LH","given":"","non-dropping-particle":"","parse-names":false,"suffix":""}],"id":"ITEM-1","issued":{"date-parts":[["0"]]},"title":"SOLID Principles: Explanation and examples - ITNEXT","type":"webpage"},"uris":["http://www.mendeley.com/documents/?uuid=e83d0683-9be7-3f5a-be65-22d33f095817"]}],"mendeley":{"formattedCitation":"(Simon LH, 2019)","plainTextFormattedCitation":"(Simon LH, 2019)","previouslyFormattedCitation":"(Simon LH, 2019)"},"properties":{"noteIndex":0},"schema":"https://github.com/citation-style-language/schema/raw/master/csl-citation.json"}</w:instrText>
       </w:r>
       <w:r>
         <w:rPr>
@@ -20520,7 +20926,6 @@
         <w:tag w:val="goog_rdk_12"/>
         <w:id w:val="294265218"/>
       </w:sdtPr>
-      <w:sdtEndPr/>
       <w:sdtContent>
         <w:p>
           <w:pPr>
@@ -21083,9 +21488,9 @@
           <w:rFonts w:asciiTheme="majorHAnsi" w:hAnsiTheme="majorHAnsi"/>
         </w:rPr>
       </w:pPr>
-      <w:bookmarkStart w:id="109" w:name="_Toc27320875"/>
-      <w:bookmarkStart w:id="110" w:name="_Toc27388162"/>
-      <w:bookmarkStart w:id="111" w:name="_Toc27393404"/>
+      <w:bookmarkStart w:id="110" w:name="_Toc27320875"/>
+      <w:bookmarkStart w:id="111" w:name="_Toc27388162"/>
+      <w:bookmarkStart w:id="112" w:name="_Toc27393404"/>
       <w:r>
         <w:rPr>
           <w:rFonts w:asciiTheme="majorHAnsi" w:hAnsiTheme="majorHAnsi"/>
@@ -21093,9 +21498,9 @@
         <w:lastRenderedPageBreak/>
         <w:t>UI Design</w:t>
       </w:r>
-      <w:bookmarkEnd w:id="109"/>
       <w:bookmarkEnd w:id="110"/>
       <w:bookmarkEnd w:id="111"/>
+      <w:bookmarkEnd w:id="112"/>
     </w:p>
     <w:p>
       <w:pPr>
@@ -21496,9 +21901,9 @@
           <w:rFonts w:asciiTheme="majorHAnsi" w:hAnsiTheme="majorHAnsi"/>
         </w:rPr>
       </w:pPr>
-      <w:bookmarkStart w:id="112" w:name="_Toc27320876"/>
-      <w:bookmarkStart w:id="113" w:name="_Toc27388163"/>
-      <w:bookmarkStart w:id="114" w:name="_Toc27393405"/>
+      <w:bookmarkStart w:id="113" w:name="_Toc27320876"/>
+      <w:bookmarkStart w:id="114" w:name="_Toc27388163"/>
+      <w:bookmarkStart w:id="115" w:name="_Toc27393405"/>
       <w:r>
         <w:rPr>
           <w:rFonts w:asciiTheme="majorHAnsi" w:hAnsiTheme="majorHAnsi"/>
@@ -21506,9 +21911,9 @@
         <w:lastRenderedPageBreak/>
         <w:t>ER Description</w:t>
       </w:r>
-      <w:bookmarkEnd w:id="112"/>
       <w:bookmarkEnd w:id="113"/>
       <w:bookmarkEnd w:id="114"/>
+      <w:bookmarkEnd w:id="115"/>
     </w:p>
     <w:p>
       <w:pPr>
@@ -21569,8 +21974,8 @@
           <w:rFonts w:asciiTheme="majorHAnsi" w:eastAsia="Times New Roman" w:hAnsiTheme="majorHAnsi" w:cs="Times New Roman"/>
         </w:rPr>
       </w:pPr>
-      <w:bookmarkStart w:id="115" w:name="_Ref27323778"/>
-      <w:bookmarkStart w:id="116" w:name="_Toc27325688"/>
+      <w:bookmarkStart w:id="116" w:name="_Ref27323778"/>
+      <w:bookmarkStart w:id="117" w:name="_Toc27325688"/>
       <w:r>
         <w:rPr>
           <w:rFonts w:hint="eastAsia"/>
@@ -21617,8 +22022,8 @@
       <w:r>
         <w:t xml:space="preserve"> Diagram</w:t>
       </w:r>
-      <w:bookmarkEnd w:id="115"/>
       <w:bookmarkEnd w:id="116"/>
+      <w:bookmarkEnd w:id="117"/>
     </w:p>
     <w:p>
       <w:pPr>
@@ -21658,14 +22063,14 @@
           <w:sz w:val="26"/>
           <w:szCs w:val="26"/>
         </w:rPr>
-      </w:r>
-      <w:r>
-        <w:rPr>
-          <w:rFonts w:asciiTheme="majorHAnsi" w:eastAsia="Calibri" w:hAnsiTheme="majorHAnsi" w:cs="Calibri"/>
-          <w:sz w:val="26"/>
-          <w:szCs w:val="26"/>
-        </w:rPr>
         <w:instrText xml:space="preserve"> \* MERGEFORMAT </w:instrText>
+      </w:r>
+      <w:r>
+        <w:rPr>
+          <w:rFonts w:asciiTheme="majorHAnsi" w:eastAsia="Calibri" w:hAnsiTheme="majorHAnsi" w:cs="Calibri"/>
+          <w:sz w:val="26"/>
+          <w:szCs w:val="26"/>
+        </w:rPr>
       </w:r>
       <w:r>
         <w:rPr>
@@ -22037,9 +22442,9 @@
           <w:rFonts w:asciiTheme="majorHAnsi" w:hAnsiTheme="majorHAnsi"/>
         </w:rPr>
       </w:pPr>
-      <w:bookmarkStart w:id="117" w:name="_Toc27320877"/>
-      <w:bookmarkStart w:id="118" w:name="_Toc27388164"/>
-      <w:bookmarkStart w:id="119" w:name="_Toc27393406"/>
+      <w:bookmarkStart w:id="118" w:name="_Toc27320877"/>
+      <w:bookmarkStart w:id="119" w:name="_Toc27388164"/>
+      <w:bookmarkStart w:id="120" w:name="_Toc27393406"/>
       <w:r>
         <w:rPr>
           <w:rFonts w:asciiTheme="majorHAnsi" w:hAnsiTheme="majorHAnsi"/>
@@ -22047,9 +22452,9 @@
         <w:lastRenderedPageBreak/>
         <w:t>Dimensional modelling</w:t>
       </w:r>
-      <w:bookmarkEnd w:id="117"/>
       <w:bookmarkEnd w:id="118"/>
       <w:bookmarkEnd w:id="119"/>
+      <w:bookmarkEnd w:id="120"/>
     </w:p>
     <w:p>
       <w:pPr>
@@ -22214,7 +22619,7 @@
           <w:sz w:val="26"/>
           <w:szCs w:val="26"/>
         </w:rPr>
-        <w:instrText>ADDIN CSL_CITATION {"citationItems":[{"id":"ITEM-1","itemData":{"URL":"https://docs.oracle.com/cd/F49540_01/DOC/server.815/a67781/c20c_joi.htm#2437","accessed":{"date-parts":[["2019","12","9"]]},"author":[{"dropping-particle":"","family":"Oracle","given":"","non-dropping-particle":"","parse-names":false,"suffix":""}],"id":"ITEM-1","issued":{"date-parts":[["0"]]},"title":"Optimization of Joins","type":"webpage"},"uris":["http://www.mendeley.com/documents/?uuid=4bde2d56-578c-3dc4-8868-582e67fb49b6"]}],"mendeley":{"formattedCitation":"(Oracle, 2019c)","plainTextFormattedCitation":"(Oracle, 2019c)","previouslyFormattedCitation":"(Optimization of Joins, 2019)"},"properties":{"noteIndex":0},"schema":"https://github.com/citation-style-language/schema/raw/master/csl-citation.json"}</w:instrText>
+        <w:instrText>ADDIN CSL_CITATION {"citationItems":[{"id":"ITEM-1","itemData":{"URL":"https://docs.oracle.com/cd/F49540_01/DOC/server.815/a67781/c20c_joi.htm#2437","accessed":{"date-parts":[["2019","12","9"]]},"author":[{"dropping-particle":"","family":"Oracle","given":"","non-dropping-particle":"","parse-names":false,"suffix":""}],"id":"ITEM-1","issued":{"date-parts":[["0"]]},"title":"Optimization of Joins","type":"webpage"},"uris":["http://www.mendeley.com/documents/?uuid=4bde2d56-578c-3dc4-8868-582e67fb49b6"]}],"mendeley":{"formattedCitation":"(Oracle, 2019c)","plainTextFormattedCitation":"(Oracle, 2019c)","previouslyFormattedCitation":"(Oracle, 2019c)"},"properties":{"noteIndex":0},"schema":"https://github.com/citation-style-language/schema/raw/master/csl-citation.json"}</w:instrText>
       </w:r>
       <w:r>
         <w:rPr>
@@ -22335,7 +22740,7 @@
           <w:sz w:val="26"/>
           <w:szCs w:val="26"/>
         </w:rPr>
-        <w:instrText>ADDIN CSL_CITATION {"citationItems":[{"id":"ITEM-1","itemData":{"URL":"https://jcmit.net/diskprice.htm","accessed":{"date-parts":[["2019","12","9"]]},"author":[{"dropping-particle":"","family":"McCallum","given":"John C.","non-dropping-particle":"","parse-names":false,"suffix":""}],"id":"ITEM-1","issued":{"date-parts":[["0"]]},"title":"Disk Drive Prices (1955-2019)","type":"webpage"},"uris":["http://www.mendeley.com/documents/?uuid=ba391418-57b9-39a6-90fa-a617192cdb5f"]}],"mendeley":{"formattedCitation":"(McCallum, 2019)","plainTextFormattedCitation":"(McCallum, 2019)","previouslyFormattedCitation":"(Disk Drive Prices (1955-2019), 2019)"},"properties":{"noteIndex":0},"schema":"https://github.com/citation-style-language/schema/raw/master/csl-citation.json"}</w:instrText>
+        <w:instrText>ADDIN CSL_CITATION {"citationItems":[{"id":"ITEM-1","itemData":{"URL":"https://jcmit.net/diskprice.htm","accessed":{"date-parts":[["2019","12","9"]]},"author":[{"dropping-particle":"","family":"McCallum","given":"John C.","non-dropping-particle":"","parse-names":false,"suffix":""}],"id":"ITEM-1","issued":{"date-parts":[["0"]]},"title":"Disk Drive Prices (1955-2019)","type":"webpage"},"uris":["http://www.mendeley.com/documents/?uuid=ba391418-57b9-39a6-90fa-a617192cdb5f"]}],"mendeley":{"formattedCitation":"(McCallum, 2019)","plainTextFormattedCitation":"(McCallum, 2019)","previouslyFormattedCitation":"(McCallum, 2019)"},"properties":{"noteIndex":0},"schema":"https://github.com/citation-style-language/schema/raw/master/csl-citation.json"}</w:instrText>
       </w:r>
       <w:r>
         <w:rPr>
@@ -22386,7 +22791,7 @@
           <w:sz w:val="26"/>
           <w:szCs w:val="26"/>
         </w:rPr>
-        <w:instrText>ADDIN CSL_CITATION {"citationItems":[{"id":"ITEM-1","itemData":{"URL":"https://docs.oracle.com/cd/B19306_01/server.102/b14220/logical.htm","accessed":{"date-parts":[["2019","12","9"]]},"author":[{"dropping-particle":"","family":"Oracle","given":"","non-dropping-particle":"","parse-names":false,"suffix":""}],"id":"ITEM-1","issued":{"date-parts":[["0"]]},"title":"Data Blocks, Extents, and Segments","type":"webpage"},"uris":["http://www.mendeley.com/documents/?uuid=da98111a-7672-39e2-8a21-6a14ca30bd45"]}],"mendeley":{"formattedCitation":"(Oracle, 2019a)","plainTextFormattedCitation":"(Oracle, 2019a)","previouslyFormattedCitation":"(Data Blocks, Extents, and Segments, 2019)"},"properties":{"noteIndex":0},"schema":"https://github.com/citation-style-language/schema/raw/master/csl-citation.json"}</w:instrText>
+        <w:instrText>ADDIN CSL_CITATION {"citationItems":[{"id":"ITEM-1","itemData":{"URL":"https://docs.oracle.com/cd/B19306_01/server.102/b14220/logical.htm","accessed":{"date-parts":[["2019","12","9"]]},"author":[{"dropping-particle":"","family":"Oracle","given":"","non-dropping-particle":"","parse-names":false,"suffix":""}],"id":"ITEM-1","issued":{"date-parts":[["0"]]},"title":"Data Blocks, Extents, and Segments","type":"webpage"},"uris":["http://www.mendeley.com/documents/?uuid=da98111a-7672-39e2-8a21-6a14ca30bd45"]}],"mendeley":{"formattedCitation":"(Oracle, 2019a)","plainTextFormattedCitation":"(Oracle, 2019a)","previouslyFormattedCitation":"(Oracle, 2019a)"},"properties":{"noteIndex":0},"schema":"https://github.com/citation-style-language/schema/raw/master/csl-citation.json"}</w:instrText>
       </w:r>
       <w:r>
         <w:rPr>
@@ -22620,9 +23025,9 @@
           <w:rFonts w:asciiTheme="majorHAnsi" w:hAnsiTheme="majorHAnsi"/>
         </w:rPr>
       </w:pPr>
-      <w:bookmarkStart w:id="120" w:name="_Toc27320878"/>
-      <w:bookmarkStart w:id="121" w:name="_Toc27388165"/>
-      <w:bookmarkStart w:id="122" w:name="_Toc27393407"/>
+      <w:bookmarkStart w:id="121" w:name="_Toc27320878"/>
+      <w:bookmarkStart w:id="122" w:name="_Toc27388165"/>
+      <w:bookmarkStart w:id="123" w:name="_Toc27393407"/>
       <w:r>
         <w:rPr>
           <w:rFonts w:asciiTheme="majorHAnsi" w:hAnsiTheme="majorHAnsi"/>
@@ -22630,9 +23035,9 @@
         <w:lastRenderedPageBreak/>
         <w:t>Choice of technologies</w:t>
       </w:r>
-      <w:bookmarkEnd w:id="120"/>
       <w:bookmarkEnd w:id="121"/>
       <w:bookmarkEnd w:id="122"/>
+      <w:bookmarkEnd w:id="123"/>
     </w:p>
     <w:p>
       <w:pPr>
@@ -22643,18 +23048,18 @@
           <w:rFonts w:asciiTheme="majorHAnsi" w:hAnsiTheme="majorHAnsi"/>
         </w:rPr>
       </w:pPr>
-      <w:bookmarkStart w:id="123" w:name="_Toc27320879"/>
-      <w:bookmarkStart w:id="124" w:name="_Toc27388166"/>
-      <w:bookmarkStart w:id="125" w:name="_Toc27393408"/>
+      <w:bookmarkStart w:id="124" w:name="_Toc27320879"/>
+      <w:bookmarkStart w:id="125" w:name="_Toc27388166"/>
+      <w:bookmarkStart w:id="126" w:name="_Toc27393408"/>
       <w:r>
         <w:rPr>
           <w:rFonts w:asciiTheme="majorHAnsi" w:hAnsiTheme="majorHAnsi"/>
         </w:rPr>
         <w:t>Collaboration</w:t>
       </w:r>
-      <w:bookmarkEnd w:id="123"/>
       <w:bookmarkEnd w:id="124"/>
       <w:bookmarkEnd w:id="125"/>
+      <w:bookmarkEnd w:id="126"/>
     </w:p>
     <w:p>
       <w:pPr>
@@ -22749,18 +23154,18 @@
           <w:rFonts w:asciiTheme="majorHAnsi" w:hAnsiTheme="majorHAnsi"/>
         </w:rPr>
       </w:pPr>
-      <w:bookmarkStart w:id="126" w:name="_Toc27320880"/>
-      <w:bookmarkStart w:id="127" w:name="_Toc27388167"/>
-      <w:bookmarkStart w:id="128" w:name="_Toc27393409"/>
+      <w:bookmarkStart w:id="127" w:name="_Toc27320880"/>
+      <w:bookmarkStart w:id="128" w:name="_Toc27388167"/>
+      <w:bookmarkStart w:id="129" w:name="_Toc27393409"/>
       <w:r>
         <w:rPr>
           <w:rFonts w:asciiTheme="majorHAnsi" w:hAnsiTheme="majorHAnsi"/>
         </w:rPr>
         <w:t>Spring</w:t>
       </w:r>
-      <w:bookmarkEnd w:id="126"/>
       <w:bookmarkEnd w:id="127"/>
       <w:bookmarkEnd w:id="128"/>
+      <w:bookmarkEnd w:id="129"/>
     </w:p>
     <w:p>
       <w:pPr>
@@ -22804,7 +23209,7 @@
         <w:rPr>
           <w:rFonts w:asciiTheme="majorHAnsi" w:hAnsiTheme="majorHAnsi"/>
         </w:rPr>
-        <w:instrText>ADDIN CSL_CITATION {"citationItems":[{"id":"ITEM-1","itemData":{"URL":"https://www.tutorialspoint.com/spring/spring_overview.htm?fbclid=IwAR0Y63FGQCVomuXSDIFq25jDsg3AEDjt6-9G2vHT1laSembA3TLfUB-ZJOc","accessed":{"date-parts":[["2019","12","15"]]},"author":[{"dropping-particle":"","family":"tutorialspoint","given":"","non-dropping-particle":"","parse-names":false,"suffix":""}],"id":"ITEM-1","issued":{"date-parts":[["0"]]},"title":"Spring Framework - Overview - Tutorialspoint","type":"webpage"},"uris":["http://www.mendeley.com/documents/?uuid=e7232123-aaaf-3bba-acd9-c65306e8c74d"]}],"mendeley":{"formattedCitation":"(tutorialspoint, 2019c)","plainTextFormattedCitation":"(tutorialspoint, 2019c)","previouslyFormattedCitation":"(Spring Framework - Overview - Tutorialspoint, 2019)"},"properties":{"noteIndex":0},"schema":"https://github.com/citation-style-language/schema/raw/master/csl-citation.json"}</w:instrText>
+        <w:instrText>ADDIN CSL_CITATION {"citationItems":[{"id":"ITEM-1","itemData":{"URL":"https://www.tutorialspoint.com/spring/spring_overview.htm?fbclid=IwAR0Y63FGQCVomuXSDIFq25jDsg3AEDjt6-9G2vHT1laSembA3TLfUB-ZJOc","accessed":{"date-parts":[["2019","12","15"]]},"author":[{"dropping-particle":"","family":"tutorialspoint","given":"","non-dropping-particle":"","parse-names":false,"suffix":""}],"id":"ITEM-1","issued":{"date-parts":[["0"]]},"title":"Spring Framework - Overview - Tutorialspoint","type":"webpage"},"uris":["http://www.mendeley.com/documents/?uuid=e7232123-aaaf-3bba-acd9-c65306e8c74d"]}],"mendeley":{"formattedCitation":"(tutorialspoint, 2019c)","plainTextFormattedCitation":"(tutorialspoint, 2019c)","previouslyFormattedCitation":"(tutorialspoint, 2019c)"},"properties":{"noteIndex":0},"schema":"https://github.com/citation-style-language/schema/raw/master/csl-citation.json"}</w:instrText>
       </w:r>
       <w:r>
         <w:rPr>
@@ -22873,18 +23278,18 @@
           <w:rFonts w:asciiTheme="majorHAnsi" w:hAnsiTheme="majorHAnsi"/>
         </w:rPr>
       </w:pPr>
-      <w:bookmarkStart w:id="129" w:name="_Toc27320881"/>
-      <w:bookmarkStart w:id="130" w:name="_Toc27388168"/>
-      <w:bookmarkStart w:id="131" w:name="_Toc27393410"/>
+      <w:bookmarkStart w:id="130" w:name="_Toc27320881"/>
+      <w:bookmarkStart w:id="131" w:name="_Toc27388168"/>
+      <w:bookmarkStart w:id="132" w:name="_Toc27393410"/>
       <w:r>
         <w:rPr>
           <w:rFonts w:asciiTheme="majorHAnsi" w:hAnsiTheme="majorHAnsi"/>
         </w:rPr>
         <w:t>JPA</w:t>
       </w:r>
-      <w:bookmarkEnd w:id="129"/>
       <w:bookmarkEnd w:id="130"/>
       <w:bookmarkEnd w:id="131"/>
+      <w:bookmarkEnd w:id="132"/>
     </w:p>
     <w:p>
       <w:pPr>
@@ -22914,7 +23319,7 @@
         <w:rPr>
           <w:rFonts w:asciiTheme="majorHAnsi" w:hAnsiTheme="majorHAnsi"/>
         </w:rPr>
-        <w:instrText>ADDIN CSL_CITATION {"citationItems":[{"id":"ITEM-1","itemData":{"URL":"https://www.javaworld.com/article/3379043/what-is-jpa-introduction-to-the-java-persistence-api.html?fbclid=IwAR1rD9qHTjxgqJ77WRhBqercBHigLCV09CZ99TgD7KbmhNYK_o3tlbgdop8","accessed":{"date-parts":[["2019","12","15"]]},"author":[{"dropping-particle":"","family":"Tyson","given":"Matthew","non-dropping-particle":"","parse-names":false,"suffix":""}],"id":"ITEM-1","issued":{"date-parts":[["0"]]},"title":"What is JPA? Introduction to the Java Persistence API | JavaWorld","type":"webpage"},"uris":["http://www.mendeley.com/documents/?uuid=769e0ff0-2fdc-301c-967a-70c0a7c30e36"]}],"mendeley":{"formattedCitation":"(Tyson, 2019)","plainTextFormattedCitation":"(Tyson, 2019)","previouslyFormattedCitation":"(What is JPA? Introduction to the Java Persistence API | JavaWorld, 2019)"},"properties":{"noteIndex":0},"schema":"https://github.com/citation-style-language/schema/raw/master/csl-citation.json"}</w:instrText>
+        <w:instrText>ADDIN CSL_CITATION {"citationItems":[{"id":"ITEM-1","itemData":{"URL":"https://www.javaworld.com/article/3379043/what-is-jpa-introduction-to-the-java-persistence-api.html?fbclid=IwAR1rD9qHTjxgqJ77WRhBqercBHigLCV09CZ99TgD7KbmhNYK_o3tlbgdop8","accessed":{"date-parts":[["2019","12","15"]]},"author":[{"dropping-particle":"","family":"Tyson","given":"Matthew","non-dropping-particle":"","parse-names":false,"suffix":""}],"id":"ITEM-1","issued":{"date-parts":[["0"]]},"title":"What is JPA? Introduction to the Java Persistence API | JavaWorld","type":"webpage"},"uris":["http://www.mendeley.com/documents/?uuid=769e0ff0-2fdc-301c-967a-70c0a7c30e36"]}],"mendeley":{"formattedCitation":"(Tyson, 2019)","plainTextFormattedCitation":"(Tyson, 2019)","previouslyFormattedCitation":"(Tyson, 2019)"},"properties":{"noteIndex":0},"schema":"https://github.com/citation-style-language/schema/raw/master/csl-citation.json"}</w:instrText>
       </w:r>
       <w:r>
         <w:rPr>
@@ -22981,9 +23386,9 @@
           <w:rFonts w:asciiTheme="majorHAnsi" w:hAnsiTheme="majorHAnsi"/>
         </w:rPr>
       </w:pPr>
-      <w:bookmarkStart w:id="132" w:name="_Toc27320882"/>
-      <w:bookmarkStart w:id="133" w:name="_Toc27388169"/>
-      <w:bookmarkStart w:id="134" w:name="_Toc27393411"/>
+      <w:bookmarkStart w:id="133" w:name="_Toc27320882"/>
+      <w:bookmarkStart w:id="134" w:name="_Toc27388169"/>
+      <w:bookmarkStart w:id="135" w:name="_Toc27393411"/>
       <w:r>
         <w:rPr>
           <w:rFonts w:asciiTheme="majorHAnsi" w:hAnsiTheme="majorHAnsi"/>
@@ -22991,9 +23396,9 @@
         <w:lastRenderedPageBreak/>
         <w:t>Implementation</w:t>
       </w:r>
-      <w:bookmarkEnd w:id="132"/>
       <w:bookmarkEnd w:id="133"/>
       <w:bookmarkEnd w:id="134"/>
+      <w:bookmarkEnd w:id="135"/>
     </w:p>
     <w:p>
       <w:pPr>
@@ -23059,9 +23464,9 @@
           <w:rFonts w:asciiTheme="majorHAnsi" w:hAnsiTheme="majorHAnsi"/>
         </w:rPr>
       </w:pPr>
-      <w:bookmarkStart w:id="135" w:name="_Toc27320883"/>
-      <w:bookmarkStart w:id="136" w:name="_Toc27388170"/>
-      <w:bookmarkStart w:id="137" w:name="_Toc27393412"/>
+      <w:bookmarkStart w:id="136" w:name="_Toc27320883"/>
+      <w:bookmarkStart w:id="137" w:name="_Toc27388170"/>
+      <w:bookmarkStart w:id="138" w:name="_Toc27393412"/>
       <w:r>
         <w:rPr>
           <w:rFonts w:asciiTheme="majorHAnsi" w:hAnsiTheme="majorHAnsi"/>
@@ -23069,9 +23474,9 @@
         <w:lastRenderedPageBreak/>
         <w:t>Data workflow</w:t>
       </w:r>
-      <w:bookmarkEnd w:id="135"/>
       <w:bookmarkEnd w:id="136"/>
       <w:bookmarkEnd w:id="137"/>
+      <w:bookmarkEnd w:id="138"/>
     </w:p>
     <w:p>
       <w:pPr>
@@ -23112,14 +23517,14 @@
           <w:sz w:val="26"/>
           <w:szCs w:val="26"/>
         </w:rPr>
-      </w:r>
-      <w:r>
-        <w:rPr>
-          <w:rFonts w:asciiTheme="majorHAnsi" w:eastAsia="Calibri" w:hAnsiTheme="majorHAnsi" w:cs="Calibri"/>
-          <w:sz w:val="26"/>
-          <w:szCs w:val="26"/>
-        </w:rPr>
         <w:instrText xml:space="preserve"> \* MERGEFORMAT </w:instrText>
+      </w:r>
+      <w:r>
+        <w:rPr>
+          <w:rFonts w:asciiTheme="majorHAnsi" w:eastAsia="Calibri" w:hAnsiTheme="majorHAnsi" w:cs="Calibri"/>
+          <w:sz w:val="26"/>
+          <w:szCs w:val="26"/>
+        </w:rPr>
       </w:r>
       <w:r>
         <w:rPr>
@@ -23290,8 +23695,8 @@
           <w:szCs w:val="26"/>
         </w:rPr>
       </w:pPr>
-      <w:bookmarkStart w:id="138" w:name="_Ref27324187"/>
-      <w:bookmarkStart w:id="139" w:name="_Toc27325689"/>
+      <w:bookmarkStart w:id="139" w:name="_Ref27324187"/>
+      <w:bookmarkStart w:id="140" w:name="_Toc27325689"/>
       <w:r>
         <w:rPr>
           <w:rFonts w:hint="eastAsia"/>
@@ -23335,8 +23740,8 @@
       <w:r>
         <w:t>Data workflow</w:t>
       </w:r>
-      <w:bookmarkEnd w:id="138"/>
       <w:bookmarkEnd w:id="139"/>
+      <w:bookmarkEnd w:id="140"/>
     </w:p>
     <w:p>
       <w:pPr>
@@ -23534,7 +23939,7 @@
           <w:sz w:val="26"/>
           <w:szCs w:val="26"/>
         </w:rPr>
-        <w:instrText>ADDIN CSL_CITATION {"citationItems":[{"id":"ITEM-1","itemData":{"URL":"https://medium.com/swlh/mvvm-on-android-with-the-architecture-components-koin-f53c3c200363","accessed":{"date-parts":[["2019","12","15"]]},"author":[{"dropping-particle":"","family":"Ampire","given":"Eric","non-dropping-particle":"","parse-names":false,"suffix":""}],"id":"ITEM-1","issued":{"date-parts":[["0"]]},"title":"MVVM on Android with the Architecture Components + Koin","type":"webpage"},"uris":["http://www.mendeley.com/documents/?uuid=f119a28d-62ae-3e5c-84be-e165b9185888"]}],"mendeley":{"formattedCitation":"(Ampire, 2019)","plainTextFormattedCitation":"(Ampire, 2019)","previouslyFormattedCitation":"(MVVM on Android with the Architecture Components + Koin, 2019)"},"properties":{"noteIndex":0},"schema":"https://github.com/citation-style-language/schema/raw/master/csl-citation.json"}</w:instrText>
+        <w:instrText>ADDIN CSL_CITATION {"citationItems":[{"id":"ITEM-1","itemData":{"URL":"https://medium.com/swlh/mvvm-on-android-with-the-architecture-components-koin-f53c3c200363","accessed":{"date-parts":[["2019","12","15"]]},"author":[{"dropping-particle":"","family":"Ampire","given":"Eric","non-dropping-particle":"","parse-names":false,"suffix":""}],"id":"ITEM-1","issued":{"date-parts":[["0"]]},"title":"MVVM on Android with the Architecture Components + Koin","type":"webpage"},"uris":["http://www.mendeley.com/documents/?uuid=f119a28d-62ae-3e5c-84be-e165b9185888"]}],"mendeley":{"formattedCitation":"(Ampire, 2019)","plainTextFormattedCitation":"(Ampire, 2019)","previouslyFormattedCitation":"(Ampire, 2019)"},"properties":{"noteIndex":0},"schema":"https://github.com/citation-style-language/schema/raw/master/csl-citation.json"}</w:instrText>
       </w:r>
       <w:r>
         <w:rPr>
@@ -23623,7 +24028,7 @@
           <w:sz w:val="26"/>
           <w:szCs w:val="26"/>
         </w:rPr>
-        <w:instrText>ADDIN CSL_CITATION {"citationItems":[{"id":"ITEM-1","itemData":{"URL":"https://www.vogella.com/tutorials/Retrofit/article.html","accessed":{"date-parts":[["2019","12","15"]]},"author":[{"dropping-particle":"","family":"Lars Vogel, Simon Scholz","given":"David Weiser","non-dropping-particle":"","parse-names":false,"suffix":""}],"id":"ITEM-1","issued":{"date-parts":[["0"]]},"title":"Using Retrofit 2.x as REST client - Tutorial","type":"webpage"},"uris":["http://www.mendeley.com/documents/?uuid=dc13184d-aadc-39e5-b447-6011d34eb639"]}],"mendeley":{"formattedCitation":"(Lars Vogel, Simon Scholz, 2019)","plainTextFormattedCitation":"(Lars Vogel, Simon Scholz, 2019)","previouslyFormattedCitation":"(Using Retrofit 2.x as REST client - Tutorial, 2019)"},"properties":{"noteIndex":0},"schema":"https://github.com/citation-style-language/schema/raw/master/csl-citation.json"}</w:instrText>
+        <w:instrText>ADDIN CSL_CITATION {"citationItems":[{"id":"ITEM-1","itemData":{"URL":"https://www.vogella.com/tutorials/Retrofit/article.html","accessed":{"date-parts":[["2019","12","15"]]},"author":[{"dropping-particle":"","family":"Lars Vogel, Simon Scholz","given":"David Weiser","non-dropping-particle":"","parse-names":false,"suffix":""}],"id":"ITEM-1","issued":{"date-parts":[["0"]]},"title":"Using Retrofit 2.x as REST client - Tutorial","type":"webpage"},"uris":["http://www.mendeley.com/documents/?uuid=dc13184d-aadc-39e5-b447-6011d34eb639"]}],"mendeley":{"formattedCitation":"(Lars Vogel, Simon Scholz, 2019)","plainTextFormattedCitation":"(Lars Vogel, Simon Scholz, 2019)","previouslyFormattedCitation":"(Lars Vogel, Simon Scholz, 2019)"},"properties":{"noteIndex":0},"schema":"https://github.com/citation-style-language/schema/raw/master/csl-citation.json"}</w:instrText>
       </w:r>
       <w:r>
         <w:rPr>
@@ -23753,9 +24158,9 @@
           <w:rFonts w:asciiTheme="majorHAnsi" w:hAnsiTheme="majorHAnsi"/>
         </w:rPr>
       </w:pPr>
-      <w:bookmarkStart w:id="140" w:name="_Toc27320884"/>
-      <w:bookmarkStart w:id="141" w:name="_Toc27388171"/>
-      <w:bookmarkStart w:id="142" w:name="_Toc27393413"/>
+      <w:bookmarkStart w:id="141" w:name="_Toc27320884"/>
+      <w:bookmarkStart w:id="142" w:name="_Toc27388171"/>
+      <w:bookmarkStart w:id="143" w:name="_Toc27393413"/>
       <w:r>
         <w:rPr>
           <w:rFonts w:asciiTheme="majorHAnsi" w:hAnsiTheme="majorHAnsi"/>
@@ -23763,9 +24168,9 @@
         <w:lastRenderedPageBreak/>
         <w:t>Client Implementation</w:t>
       </w:r>
-      <w:bookmarkEnd w:id="140"/>
       <w:bookmarkEnd w:id="141"/>
       <w:bookmarkEnd w:id="142"/>
+      <w:bookmarkEnd w:id="143"/>
     </w:p>
     <w:p>
       <w:pPr>
@@ -23776,18 +24181,18 @@
           <w:rFonts w:asciiTheme="majorHAnsi" w:hAnsiTheme="majorHAnsi"/>
         </w:rPr>
       </w:pPr>
-      <w:bookmarkStart w:id="143" w:name="_Toc27320885"/>
-      <w:bookmarkStart w:id="144" w:name="_Toc27388172"/>
-      <w:bookmarkStart w:id="145" w:name="_Toc27393414"/>
+      <w:bookmarkStart w:id="144" w:name="_Toc27320885"/>
+      <w:bookmarkStart w:id="145" w:name="_Toc27388172"/>
+      <w:bookmarkStart w:id="146" w:name="_Toc27393414"/>
       <w:r>
         <w:rPr>
           <w:rFonts w:asciiTheme="majorHAnsi" w:hAnsiTheme="majorHAnsi"/>
         </w:rPr>
         <w:t>MVVM</w:t>
       </w:r>
-      <w:bookmarkEnd w:id="143"/>
       <w:bookmarkEnd w:id="144"/>
       <w:bookmarkEnd w:id="145"/>
+      <w:bookmarkEnd w:id="146"/>
     </w:p>
     <w:p>
       <w:pPr>
@@ -24275,7 +24680,7 @@
           <w:sz w:val="26"/>
           <w:szCs w:val="26"/>
         </w:rPr>
-        <w:instrText>ADDIN CSL_CITATION {"citationItems":[{"id":"ITEM-1","itemData":{"URL":"https://developer.android.com/topic/libraries/architecture/viewmodel","accessed":{"date-parts":[["2019","12","15"]]},"author":[{"dropping-particle":"","family":"Google","given":"","non-dropping-particle":"","parse-names":false,"suffix":""}],"id":"ITEM-1","issued":{"date-parts":[["0"]]},"title":"ViewModel Overview | Android Developers","type":"webpage"},"uris":["http://www.mendeley.com/documents/?uuid=6bdc8492-fbe2-32e1-a37a-844392963c15"]}],"mendeley":{"formattedCitation":"(Google, 2019d)","plainTextFormattedCitation":"(Google, 2019d)","previouslyFormattedCitation":"(ViewModel Overview | Android Developers, 2019)"},"properties":{"noteIndex":0},"schema":"https://github.com/citation-style-language/schema/raw/master/csl-citation.json"}</w:instrText>
+        <w:instrText>ADDIN CSL_CITATION {"citationItems":[{"id":"ITEM-1","itemData":{"URL":"https://developer.android.com/topic/libraries/architecture/viewmodel","accessed":{"date-parts":[["2019","12","15"]]},"author":[{"dropping-particle":"","family":"Google","given":"","non-dropping-particle":"","parse-names":false,"suffix":""}],"id":"ITEM-1","issued":{"date-parts":[["0"]]},"title":"ViewModel Overview | Android Developers","type":"webpage"},"uris":["http://www.mendeley.com/documents/?uuid=6bdc8492-fbe2-32e1-a37a-844392963c15"]}],"mendeley":{"formattedCitation":"(Google, 2019d)","plainTextFormattedCitation":"(Google, 2019d)","previouslyFormattedCitation":"(Google, 2019d)"},"properties":{"noteIndex":0},"schema":"https://github.com/citation-style-language/schema/raw/master/csl-citation.json"}</w:instrText>
       </w:r>
       <w:r>
         <w:rPr>
@@ -24568,7 +24973,7 @@
           <w:szCs w:val="26"/>
         </w:rPr>
       </w:pPr>
-      <w:bookmarkStart w:id="146" w:name="_Ref27324494"/>
+      <w:bookmarkStart w:id="147" w:name="_Ref27324494"/>
       <w:r>
         <w:rPr>
           <w:rFonts w:hint="eastAsia"/>
@@ -24606,7 +25011,7 @@
         </w:rPr>
         <w:fldChar w:fldCharType="end"/>
       </w:r>
-      <w:bookmarkEnd w:id="146"/>
+      <w:bookmarkEnd w:id="147"/>
     </w:p>
     <w:p>
       <w:pPr>
@@ -24648,14 +25053,14 @@
           <w:sz w:val="26"/>
           <w:szCs w:val="26"/>
         </w:rPr>
-      </w:r>
-      <w:r>
-        <w:rPr>
-          <w:rFonts w:asciiTheme="majorHAnsi" w:eastAsia="Calibri" w:hAnsiTheme="majorHAnsi" w:cs="Calibri"/>
-          <w:sz w:val="26"/>
-          <w:szCs w:val="26"/>
-        </w:rPr>
         <w:instrText xml:space="preserve"> \* MERGEFORMAT </w:instrText>
+      </w:r>
+      <w:r>
+        <w:rPr>
+          <w:rFonts w:asciiTheme="majorHAnsi" w:eastAsia="Calibri" w:hAnsiTheme="majorHAnsi" w:cs="Calibri"/>
+          <w:sz w:val="26"/>
+          <w:szCs w:val="26"/>
+        </w:rPr>
       </w:r>
       <w:r>
         <w:rPr>
@@ -24750,9 +25155,9 @@
           <w:szCs w:val="26"/>
         </w:rPr>
       </w:pPr>
-      <w:bookmarkStart w:id="147" w:name="_Toc27320886"/>
-      <w:bookmarkStart w:id="148" w:name="_Toc27388173"/>
-      <w:bookmarkStart w:id="149" w:name="_Toc27393415"/>
+      <w:bookmarkStart w:id="148" w:name="_Toc27320886"/>
+      <w:bookmarkStart w:id="149" w:name="_Toc27388173"/>
+      <w:bookmarkStart w:id="150" w:name="_Toc27393415"/>
       <w:r>
         <w:rPr>
           <w:rFonts w:asciiTheme="majorHAnsi" w:hAnsiTheme="majorHAnsi"/>
@@ -24760,9 +25165,9 @@
         <w:lastRenderedPageBreak/>
         <w:t>Game mechanics</w:t>
       </w:r>
-      <w:bookmarkEnd w:id="147"/>
       <w:bookmarkEnd w:id="148"/>
       <w:bookmarkEnd w:id="149"/>
+      <w:bookmarkEnd w:id="150"/>
     </w:p>
     <w:p>
       <w:pPr>
@@ -24827,8 +25232,8 @@
           <w:szCs w:val="26"/>
         </w:rPr>
       </w:pPr>
-      <w:bookmarkStart w:id="150" w:name="_Ref27324637"/>
-      <w:bookmarkStart w:id="151" w:name="_Toc27325690"/>
+      <w:bookmarkStart w:id="151" w:name="_Ref27324637"/>
+      <w:bookmarkStart w:id="152" w:name="_Toc27325690"/>
       <w:r>
         <w:rPr>
           <w:rFonts w:hint="eastAsia"/>
@@ -24872,8 +25277,8 @@
       <w:r>
         <w:t>Game mechanics</w:t>
       </w:r>
-      <w:bookmarkEnd w:id="150"/>
       <w:bookmarkEnd w:id="151"/>
+      <w:bookmarkEnd w:id="152"/>
     </w:p>
     <w:p>
       <w:pPr>
@@ -24909,6 +25314,7 @@
           <w:sz w:val="26"/>
           <w:szCs w:val="26"/>
         </w:rPr>
+        <w:instrText xml:space="preserve"> \* MERGEFORMAT </w:instrText>
       </w:r>
       <w:r>
         <w:rPr>
@@ -24917,7 +25323,6 @@
           <w:sz w:val="26"/>
           <w:szCs w:val="26"/>
         </w:rPr>
-        <w:instrText xml:space="preserve"> \* MERGEFORMAT </w:instrText>
       </w:r>
       <w:r>
         <w:rPr>
@@ -25209,7 +25614,7 @@
           <w:szCs w:val="26"/>
           <w:u w:val="single"/>
         </w:rPr>
-        <w:instrText>ADDIN CSL_CITATION {"citationItems":[{"id":"ITEM-1","itemData":{"URL":"https://docs.oracle.com/javase/7/docs/api/java/util/TreeSet.html","accessed":{"date-parts":[["2019","12","10"]]},"author":[{"dropping-particle":"","family":"Oracle","given":"","non-dropping-particle":"","parse-names":false,"suffix":""}],"id":"ITEM-1","issued":{"date-parts":[["0"]]},"title":"TreeSet (Java Platform SE 7 )","type":"webpage"},"uris":["http://www.mendeley.com/documents/?uuid=2f23c81b-2ada-3fbc-9ea3-8518b3ce8fa4"]}],"mendeley":{"formattedCitation":"(Oracle, 2019d)","plainTextFormattedCitation":"(Oracle, 2019d)","previouslyFormattedCitation":"(TreeSet (Java Platform SE 7 ), 2019)"},"properties":{"noteIndex":0},"schema":"https://github.com/citation-style-language/schema/raw/master/csl-citation.json"}</w:instrText>
+        <w:instrText>ADDIN CSL_CITATION {"citationItems":[{"id":"ITEM-1","itemData":{"URL":"https://docs.oracle.com/javase/7/docs/api/java/util/TreeSet.html","accessed":{"date-parts":[["2019","12","10"]]},"author":[{"dropping-particle":"","family":"Oracle","given":"","non-dropping-particle":"","parse-names":false,"suffix":""}],"id":"ITEM-1","issued":{"date-parts":[["0"]]},"title":"TreeSet (Java Platform SE 7 )","type":"webpage"},"uris":["http://www.mendeley.com/documents/?uuid=2f23c81b-2ada-3fbc-9ea3-8518b3ce8fa4"]}],"mendeley":{"formattedCitation":"(Oracle, 2019d)","plainTextFormattedCitation":"(Oracle, 2019d)","previouslyFormattedCitation":"(Oracle, 2019d)"},"properties":{"noteIndex":0},"schema":"https://github.com/citation-style-language/schema/raw/master/csl-citation.json"}</w:instrText>
       </w:r>
       <w:r>
         <w:rPr>
@@ -25310,8 +25715,8 @@
           <w:szCs w:val="26"/>
         </w:rPr>
       </w:pPr>
-      <w:bookmarkStart w:id="152" w:name="_Ref27324711"/>
-      <w:bookmarkStart w:id="153" w:name="_Toc27325691"/>
+      <w:bookmarkStart w:id="153" w:name="_Ref27324711"/>
+      <w:bookmarkStart w:id="154" w:name="_Toc27325691"/>
       <w:r>
         <w:rPr>
           <w:rFonts w:hint="eastAsia"/>
@@ -25352,8 +25757,8 @@
       <w:r>
         <w:t xml:space="preserve"> Load words from text file method</w:t>
       </w:r>
-      <w:bookmarkEnd w:id="152"/>
       <w:bookmarkEnd w:id="153"/>
+      <w:bookmarkEnd w:id="154"/>
     </w:p>
     <w:p>
       <w:pPr>
@@ -25395,14 +25800,14 @@
           <w:sz w:val="26"/>
           <w:szCs w:val="26"/>
         </w:rPr>
-      </w:r>
-      <w:r>
-        <w:rPr>
-          <w:rFonts w:asciiTheme="majorHAnsi" w:eastAsia="Calibri" w:hAnsiTheme="majorHAnsi" w:cs="Calibri"/>
-          <w:sz w:val="26"/>
-          <w:szCs w:val="26"/>
-        </w:rPr>
         <w:instrText xml:space="preserve"> \* MERGEFORMAT </w:instrText>
+      </w:r>
+      <w:r>
+        <w:rPr>
+          <w:rFonts w:asciiTheme="majorHAnsi" w:eastAsia="Calibri" w:hAnsiTheme="majorHAnsi" w:cs="Calibri"/>
+          <w:sz w:val="26"/>
+          <w:szCs w:val="26"/>
+        </w:rPr>
       </w:r>
       <w:r>
         <w:rPr>
@@ -25559,7 +25964,7 @@
           <w:szCs w:val="26"/>
         </w:rPr>
       </w:pPr>
-      <w:bookmarkStart w:id="154" w:name="_Toc27325692"/>
+      <w:bookmarkStart w:id="155" w:name="_Toc27325692"/>
       <w:r>
         <w:rPr>
           <w:rFonts w:hint="eastAsia"/>
@@ -25600,7 +26005,7 @@
       <w:r>
         <w:t xml:space="preserve"> Calculate scores method</w:t>
       </w:r>
-      <w:bookmarkEnd w:id="154"/>
+      <w:bookmarkEnd w:id="155"/>
     </w:p>
     <w:p>
       <w:pPr>
@@ -25642,14 +26047,14 @@
           <w:sz w:val="26"/>
           <w:szCs w:val="26"/>
         </w:rPr>
-      </w:r>
-      <w:r>
-        <w:rPr>
-          <w:rFonts w:asciiTheme="majorHAnsi" w:eastAsia="Calibri" w:hAnsiTheme="majorHAnsi" w:cs="Calibri"/>
-          <w:sz w:val="26"/>
-          <w:szCs w:val="26"/>
-        </w:rPr>
         <w:instrText xml:space="preserve"> \* MERGEFORMAT </w:instrText>
+      </w:r>
+      <w:r>
+        <w:rPr>
+          <w:rFonts w:asciiTheme="majorHAnsi" w:eastAsia="Calibri" w:hAnsiTheme="majorHAnsi" w:cs="Calibri"/>
+          <w:sz w:val="26"/>
+          <w:szCs w:val="26"/>
+        </w:rPr>
       </w:r>
       <w:r>
         <w:rPr>
@@ -25745,9 +26150,9 @@
           <w:rFonts w:asciiTheme="majorHAnsi" w:hAnsiTheme="majorHAnsi"/>
         </w:rPr>
       </w:pPr>
-      <w:bookmarkStart w:id="155" w:name="_Toc27320887"/>
-      <w:bookmarkStart w:id="156" w:name="_Toc27388174"/>
-      <w:bookmarkStart w:id="157" w:name="_Toc27393416"/>
+      <w:bookmarkStart w:id="156" w:name="_Toc27320887"/>
+      <w:bookmarkStart w:id="157" w:name="_Toc27388174"/>
+      <w:bookmarkStart w:id="158" w:name="_Toc27393416"/>
       <w:r>
         <w:rPr>
           <w:rFonts w:asciiTheme="majorHAnsi" w:hAnsiTheme="majorHAnsi"/>
@@ -25755,9 +26160,9 @@
         <w:lastRenderedPageBreak/>
         <w:t>Server calls</w:t>
       </w:r>
-      <w:bookmarkEnd w:id="155"/>
       <w:bookmarkEnd w:id="156"/>
       <w:bookmarkEnd w:id="157"/>
+      <w:bookmarkEnd w:id="158"/>
     </w:p>
     <w:p>
       <w:pPr>
@@ -25768,18 +26173,18 @@
           <w:rFonts w:asciiTheme="majorHAnsi" w:hAnsiTheme="majorHAnsi"/>
         </w:rPr>
       </w:pPr>
-      <w:bookmarkStart w:id="158" w:name="_Toc27320888"/>
-      <w:bookmarkStart w:id="159" w:name="_Toc27388175"/>
-      <w:bookmarkStart w:id="160" w:name="_Toc27393417"/>
+      <w:bookmarkStart w:id="159" w:name="_Toc27320888"/>
+      <w:bookmarkStart w:id="160" w:name="_Toc27388175"/>
+      <w:bookmarkStart w:id="161" w:name="_Toc27393417"/>
       <w:r>
         <w:rPr>
           <w:rFonts w:asciiTheme="majorHAnsi" w:hAnsiTheme="majorHAnsi"/>
         </w:rPr>
         <w:t>API endpoints</w:t>
       </w:r>
-      <w:bookmarkEnd w:id="158"/>
       <w:bookmarkEnd w:id="159"/>
       <w:bookmarkEnd w:id="160"/>
+      <w:bookmarkEnd w:id="161"/>
     </w:p>
     <w:p>
       <w:pPr>
@@ -25823,6 +26228,7 @@
           <w:sz w:val="26"/>
           <w:szCs w:val="26"/>
         </w:rPr>
+        <w:instrText xml:space="preserve"> \* MERGEFORMAT </w:instrText>
       </w:r>
       <w:r>
         <w:rPr>
@@ -25831,7 +26237,6 @@
           <w:sz w:val="26"/>
           <w:szCs w:val="26"/>
         </w:rPr>
-        <w:instrText xml:space="preserve"> \* MERGEFORMAT </w:instrText>
       </w:r>
       <w:r>
         <w:rPr>
@@ -25964,7 +26369,7 @@
           <w:szCs w:val="26"/>
         </w:rPr>
       </w:pPr>
-      <w:bookmarkStart w:id="161" w:name="_Ref27324837"/>
+      <w:bookmarkStart w:id="162" w:name="_Ref27324837"/>
       <w:r>
         <w:rPr>
           <w:rFonts w:hint="eastAsia"/>
@@ -26002,7 +26407,7 @@
         </w:rPr>
         <w:fldChar w:fldCharType="end"/>
       </w:r>
-      <w:bookmarkEnd w:id="161"/>
+      <w:bookmarkEnd w:id="162"/>
     </w:p>
     <w:p>
       <w:pPr>
@@ -26046,6 +26451,7 @@
           <w:sz w:val="26"/>
           <w:szCs w:val="26"/>
         </w:rPr>
+        <w:instrText xml:space="preserve"> \* MERGEFORMAT </w:instrText>
       </w:r>
       <w:r>
         <w:rPr>
@@ -26054,7 +26460,6 @@
           <w:sz w:val="26"/>
           <w:szCs w:val="26"/>
         </w:rPr>
-        <w:instrText xml:space="preserve"> \* MERGEFORMAT </w:instrText>
       </w:r>
       <w:r>
         <w:rPr>
@@ -26168,7 +26573,7 @@
           <w:szCs w:val="26"/>
         </w:rPr>
       </w:pPr>
-      <w:bookmarkStart w:id="162" w:name="_Ref27324849"/>
+      <w:bookmarkStart w:id="163" w:name="_Ref27324849"/>
       <w:r>
         <w:rPr>
           <w:rFonts w:hint="eastAsia"/>
@@ -26206,7 +26611,7 @@
         </w:rPr>
         <w:fldChar w:fldCharType="end"/>
       </w:r>
-      <w:bookmarkEnd w:id="162"/>
+      <w:bookmarkEnd w:id="163"/>
     </w:p>
     <w:p>
       <w:pPr>
@@ -26217,18 +26622,18 @@
           <w:rFonts w:asciiTheme="majorHAnsi" w:hAnsiTheme="majorHAnsi"/>
         </w:rPr>
       </w:pPr>
-      <w:bookmarkStart w:id="163" w:name="_Toc27320889"/>
-      <w:bookmarkStart w:id="164" w:name="_Toc27388176"/>
-      <w:bookmarkStart w:id="165" w:name="_Toc27393418"/>
+      <w:bookmarkStart w:id="164" w:name="_Toc27320889"/>
+      <w:bookmarkStart w:id="165" w:name="_Toc27388176"/>
+      <w:bookmarkStart w:id="166" w:name="_Toc27393418"/>
       <w:r>
         <w:rPr>
           <w:rFonts w:asciiTheme="majorHAnsi" w:hAnsiTheme="majorHAnsi"/>
         </w:rPr>
         <w:t>Services</w:t>
       </w:r>
-      <w:bookmarkEnd w:id="163"/>
       <w:bookmarkEnd w:id="164"/>
       <w:bookmarkEnd w:id="165"/>
+      <w:bookmarkEnd w:id="166"/>
     </w:p>
     <w:p>
       <w:pPr>
@@ -26442,9 +26847,9 @@
               <w:rFonts w:asciiTheme="majorHAnsi" w:hAnsiTheme="majorHAnsi"/>
             </w:rPr>
           </w:pPr>
-          <w:bookmarkStart w:id="166" w:name="_Toc27320890"/>
-          <w:bookmarkStart w:id="167" w:name="_Toc27388177"/>
-          <w:bookmarkStart w:id="168" w:name="_Toc27393419"/>
+          <w:bookmarkStart w:id="167" w:name="_Toc27320890"/>
+          <w:bookmarkStart w:id="168" w:name="_Toc27388177"/>
+          <w:bookmarkStart w:id="169" w:name="_Toc27393419"/>
           <w:r>
             <w:rPr>
               <w:rFonts w:asciiTheme="majorHAnsi" w:hAnsiTheme="majorHAnsi"/>
@@ -26455,9 +26860,9 @@
         </w:p>
       </w:sdtContent>
     </w:sdt>
+    <w:bookmarkEnd w:id="169" w:displacedByCustomXml="prev"/>
     <w:bookmarkEnd w:id="168" w:displacedByCustomXml="prev"/>
     <w:bookmarkEnd w:id="167" w:displacedByCustomXml="prev"/>
-    <w:bookmarkEnd w:id="166" w:displacedByCustomXml="prev"/>
     <w:p>
       <w:pPr>
         <w:spacing w:after="160"/>
@@ -26500,6 +26905,7 @@
           <w:sz w:val="26"/>
           <w:szCs w:val="26"/>
         </w:rPr>
+        <w:instrText xml:space="preserve"> \* MERGEFORMAT </w:instrText>
       </w:r>
       <w:r>
         <w:rPr>
@@ -26508,7 +26914,6 @@
           <w:sz w:val="26"/>
           <w:szCs w:val="26"/>
         </w:rPr>
-        <w:instrText xml:space="preserve"> \* MERGEFORMAT </w:instrText>
       </w:r>
       <w:r>
         <w:rPr>
@@ -26615,7 +27020,7 @@
           <w:szCs w:val="28"/>
         </w:rPr>
       </w:pPr>
-      <w:bookmarkStart w:id="169" w:name="_Ref27324924"/>
+      <w:bookmarkStart w:id="170" w:name="_Ref27324924"/>
       <w:r>
         <w:rPr>
           <w:rFonts w:hint="eastAsia"/>
@@ -26653,7 +27058,7 @@
         </w:rPr>
         <w:fldChar w:fldCharType="end"/>
       </w:r>
-      <w:bookmarkEnd w:id="169"/>
+      <w:bookmarkEnd w:id="170"/>
     </w:p>
     <w:p>
       <w:pPr>
@@ -26697,6 +27102,7 @@
           <w:sz w:val="26"/>
           <w:szCs w:val="26"/>
         </w:rPr>
+        <w:instrText xml:space="preserve"> \* MERGEFORMAT </w:instrText>
       </w:r>
       <w:r>
         <w:rPr>
@@ -26705,7 +27111,6 @@
           <w:sz w:val="26"/>
           <w:szCs w:val="26"/>
         </w:rPr>
-        <w:instrText xml:space="preserve"> \* MERGEFORMAT </w:instrText>
       </w:r>
       <w:r>
         <w:rPr>
@@ -26819,7 +27224,7 @@
           <w:szCs w:val="26"/>
         </w:rPr>
       </w:pPr>
-      <w:bookmarkStart w:id="170" w:name="_Ref27324935"/>
+      <w:bookmarkStart w:id="171" w:name="_Ref27324935"/>
       <w:r>
         <w:rPr>
           <w:rFonts w:hint="eastAsia"/>
@@ -26857,7 +27262,7 @@
         </w:rPr>
         <w:fldChar w:fldCharType="end"/>
       </w:r>
-      <w:bookmarkEnd w:id="170"/>
+      <w:bookmarkEnd w:id="171"/>
     </w:p>
     <w:p>
       <w:pPr>
@@ -26901,6 +27306,7 @@
           <w:sz w:val="26"/>
           <w:szCs w:val="26"/>
         </w:rPr>
+        <w:instrText xml:space="preserve"> \* MERGEFORMAT </w:instrText>
       </w:r>
       <w:r>
         <w:rPr>
@@ -26909,7 +27315,6 @@
           <w:sz w:val="26"/>
           <w:szCs w:val="26"/>
         </w:rPr>
-        <w:instrText xml:space="preserve"> \* MERGEFORMAT </w:instrText>
       </w:r>
       <w:r>
         <w:rPr>
@@ -27024,7 +27429,7 @@
           <w:szCs w:val="26"/>
         </w:rPr>
       </w:pPr>
-      <w:bookmarkStart w:id="171" w:name="_Ref27324966"/>
+      <w:bookmarkStart w:id="172" w:name="_Ref27324966"/>
       <w:r>
         <w:rPr>
           <w:rFonts w:hint="eastAsia"/>
@@ -27062,7 +27467,7 @@
         </w:rPr>
         <w:fldChar w:fldCharType="end"/>
       </w:r>
-      <w:bookmarkEnd w:id="171"/>
+      <w:bookmarkEnd w:id="172"/>
     </w:p>
     <w:p>
       <w:pPr>
@@ -27106,6 +27511,7 @@
           <w:sz w:val="26"/>
           <w:szCs w:val="26"/>
         </w:rPr>
+        <w:instrText xml:space="preserve"> \* MERGEFORMAT </w:instrText>
       </w:r>
       <w:r>
         <w:rPr>
@@ -27114,7 +27520,6 @@
           <w:sz w:val="26"/>
           <w:szCs w:val="26"/>
         </w:rPr>
-        <w:instrText xml:space="preserve"> \* MERGEFORMAT </w:instrText>
       </w:r>
       <w:r>
         <w:rPr>
@@ -27219,7 +27624,7 @@
           <w:szCs w:val="26"/>
         </w:rPr>
       </w:pPr>
-      <w:bookmarkStart w:id="172" w:name="_Ref27324978"/>
+      <w:bookmarkStart w:id="173" w:name="_Ref27324978"/>
       <w:r>
         <w:rPr>
           <w:rFonts w:hint="eastAsia"/>
@@ -27257,7 +27662,7 @@
         </w:rPr>
         <w:fldChar w:fldCharType="end"/>
       </w:r>
-      <w:bookmarkEnd w:id="172"/>
+      <w:bookmarkEnd w:id="173"/>
     </w:p>
     <w:p>
       <w:pPr>
@@ -27274,9 +27679,9 @@
         </w:rPr>
         <w:br w:type="page"/>
       </w:r>
-      <w:bookmarkStart w:id="173" w:name="_Toc27320891"/>
-      <w:bookmarkStart w:id="174" w:name="_Toc27388178"/>
-      <w:bookmarkStart w:id="175" w:name="_Toc27393420"/>
+      <w:bookmarkStart w:id="174" w:name="_Toc27320891"/>
+      <w:bookmarkStart w:id="175" w:name="_Toc27388178"/>
+      <w:bookmarkStart w:id="176" w:name="_Toc27393420"/>
       <w:r>
         <w:rPr>
           <w:rFonts w:asciiTheme="majorHAnsi" w:hAnsiTheme="majorHAnsi"/>
@@ -27284,9 +27689,9 @@
         <w:lastRenderedPageBreak/>
         <w:t>Security</w:t>
       </w:r>
-      <w:bookmarkEnd w:id="173"/>
       <w:bookmarkEnd w:id="174"/>
       <w:bookmarkEnd w:id="175"/>
+      <w:bookmarkEnd w:id="176"/>
     </w:p>
     <w:p>
       <w:pPr>
@@ -27358,6 +27763,7 @@
           <w:sz w:val="26"/>
           <w:szCs w:val="26"/>
         </w:rPr>
+        <w:instrText xml:space="preserve"> \* MERGEFORMAT </w:instrText>
       </w:r>
       <w:r>
         <w:rPr>
@@ -27366,7 +27772,6 @@
           <w:sz w:val="26"/>
           <w:szCs w:val="26"/>
         </w:rPr>
-        <w:instrText xml:space="preserve"> \* MERGEFORMAT </w:instrText>
       </w:r>
       <w:r>
         <w:rPr>
@@ -27441,7 +27846,7 @@
           <w:sz w:val="26"/>
           <w:szCs w:val="26"/>
         </w:rPr>
-        <w:instrText>ADDIN CSL_CITATION {"citationItems":[{"id":"ITEM-1","itemData":{"URL":"https://docs.oracle.com/database/121/ARPLS/d_crypto.htm#ARPLS65669","accessed":{"date-parts":[["2019","12","10"]]},"author":[{"dropping-particle":"","family":"Oracle","given":"","non-dropping-particle":"","parse-names":false,"suffix":""}],"id":"ITEM-1","issued":{"date-parts":[["0"]]},"title":"DBMS_CRYPTO","type":"webpage"},"uris":["http://www.mendeley.com/documents/?uuid=70f9d34f-e322-373c-96b5-b26e3ff6f9b6"]}],"mendeley":{"formattedCitation":"(Oracle, 2019b)","plainTextFormattedCitation":"(Oracle, 2019b)","previouslyFormattedCitation":"(DBMS_CRYPTO, 2019)"},"properties":{"noteIndex":0},"schema":"https://github.com/citation-style-language/schema/raw/master/csl-citation.json"}</w:instrText>
+        <w:instrText>ADDIN CSL_CITATION {"citationItems":[{"id":"ITEM-1","itemData":{"URL":"https://docs.oracle.com/database/121/ARPLS/d_crypto.htm#ARPLS65669","accessed":{"date-parts":[["2019","12","10"]]},"author":[{"dropping-particle":"","family":"Oracle","given":"","non-dropping-particle":"","parse-names":false,"suffix":""}],"id":"ITEM-1","issued":{"date-parts":[["0"]]},"title":"DBMS_CRYPTO","type":"webpage"},"uris":["http://www.mendeley.com/documents/?uuid=70f9d34f-e322-373c-96b5-b26e3ff6f9b6"]}],"mendeley":{"formattedCitation":"(Oracle, 2019b)","plainTextFormattedCitation":"(Oracle, 2019b)","previouslyFormattedCitation":"(Oracle, 2019b)"},"properties":{"noteIndex":0},"schema":"https://github.com/citation-style-language/schema/raw/master/csl-citation.json"}</w:instrText>
       </w:r>
       <w:r>
         <w:rPr>
@@ -27532,8 +27937,8 @@
           <w:szCs w:val="26"/>
         </w:rPr>
       </w:pPr>
-      <w:bookmarkStart w:id="176" w:name="_Ref27325082"/>
-      <w:bookmarkStart w:id="177" w:name="_Toc27325693"/>
+      <w:bookmarkStart w:id="177" w:name="_Ref27325082"/>
+      <w:bookmarkStart w:id="178" w:name="_Toc27325693"/>
       <w:r>
         <w:rPr>
           <w:rFonts w:hint="eastAsia"/>
@@ -27574,8 +27979,8 @@
       <w:r>
         <w:t xml:space="preserve"> Get hash function</w:t>
       </w:r>
-      <w:bookmarkEnd w:id="176"/>
       <w:bookmarkEnd w:id="177"/>
+      <w:bookmarkEnd w:id="178"/>
     </w:p>
     <w:p>
       <w:pPr>
@@ -27676,7 +28081,7 @@
           <w:szCs w:val="26"/>
           <w:u w:val="single"/>
         </w:rPr>
-        <w:instrText>ADDIN CSL_CITATION {"citationItems":[{"id":"ITEM-1","itemData":{"URL":"https://developer.android.com/reference/android/accounts/AccountManager.html","accessed":{"date-parts":[["2019","12","10"]]},"author":[{"dropping-particle":"","family":"Google","given":"","non-dropping-particle":"","parse-names":false,"suffix":""}],"id":"ITEM-1","issued":{"date-parts":[["0"]]},"title":"AccountManager | Android Developers","type":"webpage"},"uris":["http://www.mendeley.com/documents/?uuid=f71b6957-b16c-33b0-9fdb-e018afc2252d"]}],"mendeley":{"formattedCitation":"(Google, 2019a)","plainTextFormattedCitation":"(Google, 2019a)","previouslyFormattedCitation":"(AccountManager | Android Developers, 2019)"},"properties":{"noteIndex":0},"schema":"https://github.com/citation-style-language/schema/raw/master/csl-citation.json"}</w:instrText>
+        <w:instrText>ADDIN CSL_CITATION {"citationItems":[{"id":"ITEM-1","itemData":{"URL":"https://developer.android.com/reference/android/accounts/AccountManager.html","accessed":{"date-parts":[["2019","12","10"]]},"author":[{"dropping-particle":"","family":"Google","given":"","non-dropping-particle":"","parse-names":false,"suffix":""}],"id":"ITEM-1","issued":{"date-parts":[["0"]]},"title":"AccountManager | Android Developers","type":"webpage"},"uris":["http://www.mendeley.com/documents/?uuid=f71b6957-b16c-33b0-9fdb-e018afc2252d"]}],"mendeley":{"formattedCitation":"(Google, 2019a)","plainTextFormattedCitation":"(Google, 2019a)","previouslyFormattedCitation":"(Google, 2019a)"},"properties":{"noteIndex":0},"schema":"https://github.com/citation-style-language/schema/raw/master/csl-citation.json"}</w:instrText>
       </w:r>
       <w:r>
         <w:rPr>
@@ -27895,7 +28300,7 @@
           <w:sz w:val="26"/>
           <w:szCs w:val="26"/>
         </w:rPr>
-        <w:instrText>ADDIN CSL_CITATION {"citationItems":[{"id":"ITEM-1","itemData":{"URL":"https://docs.microsoft.com/en-us/previous-versions/sql/sql-server-2008-r2/ms161953(v=sql.105)?redirectedfrom=MSDN","accessed":{"date-parts":[["2019","12","10"]]},"author":[{"dropping-particle":"","family":"Microsoft","given":"","non-dropping-particle":"","parse-names":false,"suffix":""}],"id":"ITEM-1","issued":{"date-parts":[["0"]]},"title":"SQL Injection | Microsoft Docs","type":"webpage"},"uris":["http://www.mendeley.com/documents/?uuid=36d1f421-29d9-3228-a007-0225da2ed1fb"]}],"mendeley":{"formattedCitation":"(Microsoft, 2019)","plainTextFormattedCitation":"(Microsoft, 2019)","previouslyFormattedCitation":"(SQL Injection | Microsoft Docs, 2019)"},"properties":{"noteIndex":0},"schema":"https://github.com/citation-style-language/schema/raw/master/csl-citation.json"}</w:instrText>
+        <w:instrText>ADDIN CSL_CITATION {"citationItems":[{"id":"ITEM-1","itemData":{"URL":"https://docs.microsoft.com/en-us/previous-versions/sql/sql-server-2008-r2/ms161953(v=sql.105)?redirectedfrom=MSDN","accessed":{"date-parts":[["2019","12","10"]]},"author":[{"dropping-particle":"","family":"Microsoft","given":"","non-dropping-particle":"","parse-names":false,"suffix":""}],"id":"ITEM-1","issued":{"date-parts":[["0"]]},"title":"SQL Injection | Microsoft Docs","type":"webpage"},"uris":["http://www.mendeley.com/documents/?uuid=36d1f421-29d9-3228-a007-0225da2ed1fb"]}],"mendeley":{"formattedCitation":"(Microsoft, 2019)","plainTextFormattedCitation":"(Microsoft, 2019)","previouslyFormattedCitation":"(Microsoft, 2019)"},"properties":{"noteIndex":0},"schema":"https://github.com/citation-style-language/schema/raw/master/csl-citation.json"}</w:instrText>
       </w:r>
       <w:r>
         <w:rPr>
@@ -28010,9 +28415,9 @@
           <w:rFonts w:asciiTheme="majorHAnsi" w:hAnsiTheme="majorHAnsi"/>
         </w:rPr>
       </w:pPr>
-      <w:bookmarkStart w:id="178" w:name="_Toc27320892"/>
-      <w:bookmarkStart w:id="179" w:name="_Toc27388179"/>
-      <w:bookmarkStart w:id="180" w:name="_Toc27393421"/>
+      <w:bookmarkStart w:id="179" w:name="_Toc27320892"/>
+      <w:bookmarkStart w:id="180" w:name="_Toc27388179"/>
+      <w:bookmarkStart w:id="181" w:name="_Toc27393421"/>
       <w:r>
         <w:rPr>
           <w:rFonts w:asciiTheme="majorHAnsi" w:hAnsiTheme="majorHAnsi"/>
@@ -28020,9 +28425,9 @@
         <w:lastRenderedPageBreak/>
         <w:t>Test</w:t>
       </w:r>
-      <w:bookmarkEnd w:id="178"/>
       <w:bookmarkEnd w:id="179"/>
       <w:bookmarkEnd w:id="180"/>
+      <w:bookmarkEnd w:id="181"/>
     </w:p>
     <w:p>
       <w:pPr>
@@ -28052,18 +28457,18 @@
           <w:rFonts w:asciiTheme="majorHAnsi" w:hAnsiTheme="majorHAnsi"/>
         </w:rPr>
       </w:pPr>
-      <w:bookmarkStart w:id="181" w:name="_Toc27320893"/>
-      <w:bookmarkStart w:id="182" w:name="_Toc27388180"/>
-      <w:bookmarkStart w:id="183" w:name="_Toc27393422"/>
+      <w:bookmarkStart w:id="182" w:name="_Toc27320893"/>
+      <w:bookmarkStart w:id="183" w:name="_Toc27388180"/>
+      <w:bookmarkStart w:id="184" w:name="_Toc27393422"/>
       <w:r>
         <w:rPr>
           <w:rFonts w:asciiTheme="majorHAnsi" w:hAnsiTheme="majorHAnsi"/>
         </w:rPr>
         <w:t>Use case test</w:t>
       </w:r>
-      <w:bookmarkEnd w:id="181"/>
       <w:bookmarkEnd w:id="182"/>
       <w:bookmarkEnd w:id="183"/>
+      <w:bookmarkEnd w:id="184"/>
     </w:p>
     <w:p>
       <w:pPr>
@@ -28993,9 +29398,9 @@
           <w:rFonts w:asciiTheme="majorHAnsi" w:hAnsiTheme="majorHAnsi"/>
         </w:rPr>
       </w:pPr>
-      <w:bookmarkStart w:id="184" w:name="_Toc27320894"/>
-      <w:bookmarkStart w:id="185" w:name="_Toc27388181"/>
-      <w:bookmarkStart w:id="186" w:name="_Toc27393423"/>
+      <w:bookmarkStart w:id="185" w:name="_Toc27320894"/>
+      <w:bookmarkStart w:id="186" w:name="_Toc27388181"/>
+      <w:bookmarkStart w:id="187" w:name="_Toc27393423"/>
       <w:r>
         <w:rPr>
           <w:rFonts w:asciiTheme="majorHAnsi" w:hAnsiTheme="majorHAnsi"/>
@@ -29003,9 +29408,9 @@
         <w:lastRenderedPageBreak/>
         <w:t>Unit tests</w:t>
       </w:r>
-      <w:bookmarkEnd w:id="184"/>
       <w:bookmarkEnd w:id="185"/>
       <w:bookmarkEnd w:id="186"/>
+      <w:bookmarkEnd w:id="187"/>
     </w:p>
     <w:p>
       <w:pPr>
@@ -29267,7 +29672,7 @@
           <w:szCs w:val="26"/>
         </w:rPr>
       </w:pPr>
-      <w:bookmarkStart w:id="187" w:name="_Ref27325220"/>
+      <w:bookmarkStart w:id="188" w:name="_Ref27325220"/>
       <w:r>
         <w:rPr>
           <w:rFonts w:hint="eastAsia"/>
@@ -29305,7 +29710,7 @@
         </w:rPr>
         <w:fldChar w:fldCharType="end"/>
       </w:r>
-      <w:bookmarkEnd w:id="187"/>
+      <w:bookmarkEnd w:id="188"/>
     </w:p>
     <w:p>
       <w:pPr>
@@ -29347,14 +29752,14 @@
           <w:sz w:val="26"/>
           <w:szCs w:val="26"/>
         </w:rPr>
-      </w:r>
-      <w:r>
-        <w:rPr>
-          <w:rFonts w:asciiTheme="majorHAnsi" w:eastAsia="Calibri" w:hAnsiTheme="majorHAnsi" w:cs="Calibri"/>
-          <w:sz w:val="26"/>
-          <w:szCs w:val="26"/>
-        </w:rPr>
         <w:instrText xml:space="preserve"> \* MERGEFORMAT </w:instrText>
+      </w:r>
+      <w:r>
+        <w:rPr>
+          <w:rFonts w:asciiTheme="majorHAnsi" w:eastAsia="Calibri" w:hAnsiTheme="majorHAnsi" w:cs="Calibri"/>
+          <w:sz w:val="26"/>
+          <w:szCs w:val="26"/>
+        </w:rPr>
       </w:r>
       <w:r>
         <w:rPr>
@@ -29486,9 +29891,9 @@
           <w:rFonts w:asciiTheme="majorHAnsi" w:hAnsiTheme="majorHAnsi"/>
         </w:rPr>
       </w:pPr>
-      <w:bookmarkStart w:id="188" w:name="_Toc27320895"/>
-      <w:bookmarkStart w:id="189" w:name="_Toc27388182"/>
-      <w:bookmarkStart w:id="190" w:name="_Toc27393424"/>
+      <w:bookmarkStart w:id="189" w:name="_Toc27320895"/>
+      <w:bookmarkStart w:id="190" w:name="_Toc27388182"/>
+      <w:bookmarkStart w:id="191" w:name="_Toc27393424"/>
       <w:r>
         <w:rPr>
           <w:rFonts w:asciiTheme="majorHAnsi" w:hAnsiTheme="majorHAnsi"/>
@@ -29496,9 +29901,9 @@
         <w:lastRenderedPageBreak/>
         <w:t>Postman &amp; Advanced REST client</w:t>
       </w:r>
-      <w:bookmarkEnd w:id="188"/>
       <w:bookmarkEnd w:id="189"/>
       <w:bookmarkEnd w:id="190"/>
+      <w:bookmarkEnd w:id="191"/>
     </w:p>
     <w:p>
       <w:pPr>
@@ -29601,7 +30006,7 @@
           <w:szCs w:val="26"/>
         </w:rPr>
       </w:pPr>
-      <w:bookmarkStart w:id="191" w:name="_Toc27325694"/>
+      <w:bookmarkStart w:id="192" w:name="_Toc27325694"/>
       <w:r>
         <w:rPr>
           <w:rFonts w:hint="eastAsia"/>
@@ -29645,7 +30050,7 @@
       <w:r>
         <w:t>Advanced REST client</w:t>
       </w:r>
-      <w:bookmarkEnd w:id="191"/>
+      <w:bookmarkEnd w:id="192"/>
     </w:p>
     <w:p>
       <w:pPr>
@@ -29692,9 +30097,9 @@
           <w:rFonts w:asciiTheme="majorHAnsi" w:hAnsiTheme="majorHAnsi"/>
         </w:rPr>
       </w:pPr>
-      <w:bookmarkStart w:id="192" w:name="_Toc27320896"/>
-      <w:bookmarkStart w:id="193" w:name="_Toc27388183"/>
-      <w:bookmarkStart w:id="194" w:name="_Toc27393425"/>
+      <w:bookmarkStart w:id="193" w:name="_Toc27320896"/>
+      <w:bookmarkStart w:id="194" w:name="_Toc27388183"/>
+      <w:bookmarkStart w:id="195" w:name="_Toc27393425"/>
       <w:r>
         <w:rPr>
           <w:rFonts w:asciiTheme="majorHAnsi" w:hAnsiTheme="majorHAnsi"/>
@@ -29702,9 +30107,9 @@
         <w:lastRenderedPageBreak/>
         <w:t>Results and Discussion</w:t>
       </w:r>
-      <w:bookmarkEnd w:id="192"/>
       <w:bookmarkEnd w:id="193"/>
       <w:bookmarkEnd w:id="194"/>
+      <w:bookmarkEnd w:id="195"/>
     </w:p>
     <w:p>
       <w:pPr>
@@ -29734,18 +30139,18 @@
           <w:rFonts w:asciiTheme="majorHAnsi" w:hAnsiTheme="majorHAnsi"/>
         </w:rPr>
       </w:pPr>
-      <w:bookmarkStart w:id="195" w:name="_Toc27320897"/>
-      <w:bookmarkStart w:id="196" w:name="_Toc27388184"/>
-      <w:bookmarkStart w:id="197" w:name="_Toc27393426"/>
+      <w:bookmarkStart w:id="196" w:name="_Toc27320897"/>
+      <w:bookmarkStart w:id="197" w:name="_Toc27388184"/>
+      <w:bookmarkStart w:id="198" w:name="_Toc27393426"/>
       <w:r>
         <w:rPr>
           <w:rFonts w:asciiTheme="majorHAnsi" w:hAnsiTheme="majorHAnsi"/>
         </w:rPr>
         <w:t>Results</w:t>
       </w:r>
-      <w:bookmarkEnd w:id="195"/>
       <w:bookmarkEnd w:id="196"/>
       <w:bookmarkEnd w:id="197"/>
+      <w:bookmarkEnd w:id="198"/>
     </w:p>
     <w:p>
       <w:pPr>
@@ -31816,8 +32221,8 @@
           <w:szCs w:val="22"/>
         </w:rPr>
       </w:pPr>
-      <w:bookmarkStart w:id="198" w:name="_Ref27325289"/>
-      <w:bookmarkStart w:id="199" w:name="_Toc27325717"/>
+      <w:bookmarkStart w:id="199" w:name="_Ref27325289"/>
+      <w:bookmarkStart w:id="200" w:name="_Toc27325717"/>
       <w:r>
         <w:rPr>
           <w:rFonts w:hint="eastAsia"/>
@@ -31861,8 +32266,8 @@
       <w:r>
         <w:t>Functional requirement results</w:t>
       </w:r>
-      <w:bookmarkEnd w:id="198"/>
       <w:bookmarkEnd w:id="199"/>
+      <w:bookmarkEnd w:id="200"/>
     </w:p>
     <w:p>
       <w:pPr>
@@ -31899,6 +32304,7 @@
           <w:sz w:val="26"/>
           <w:szCs w:val="26"/>
         </w:rPr>
+        <w:instrText xml:space="preserve"> \* MERGEFORMAT </w:instrText>
       </w:r>
       <w:r>
         <w:rPr>
@@ -31907,7 +32313,6 @@
           <w:sz w:val="26"/>
           <w:szCs w:val="26"/>
         </w:rPr>
-        <w:instrText xml:space="preserve"> \* MERGEFORMAT </w:instrText>
       </w:r>
       <w:r>
         <w:rPr>
@@ -32486,8 +32891,8 @@
           <w:szCs w:val="26"/>
         </w:rPr>
       </w:pPr>
-      <w:bookmarkStart w:id="200" w:name="_Ref27325337"/>
-      <w:bookmarkStart w:id="201" w:name="_Toc27325718"/>
+      <w:bookmarkStart w:id="201" w:name="_Ref27325337"/>
+      <w:bookmarkStart w:id="202" w:name="_Toc27325718"/>
       <w:r>
         <w:rPr>
           <w:rFonts w:hint="eastAsia"/>
@@ -32531,8 +32936,8 @@
       <w:r>
         <w:t>Non-functional requirements results</w:t>
       </w:r>
-      <w:bookmarkEnd w:id="200"/>
       <w:bookmarkEnd w:id="201"/>
+      <w:bookmarkEnd w:id="202"/>
     </w:p>
     <w:p>
       <w:pPr>
@@ -32569,6 +32974,7 @@
           <w:sz w:val="26"/>
           <w:szCs w:val="26"/>
         </w:rPr>
+        <w:instrText xml:space="preserve"> \* MERGEFORMAT </w:instrText>
       </w:r>
       <w:r>
         <w:rPr>
@@ -32577,7 +32983,6 @@
           <w:sz w:val="26"/>
           <w:szCs w:val="26"/>
         </w:rPr>
-        <w:instrText xml:space="preserve"> \* MERGEFORMAT </w:instrText>
       </w:r>
       <w:r>
         <w:rPr>
@@ -32666,9 +33071,9 @@
           <w:rFonts w:asciiTheme="majorHAnsi" w:hAnsiTheme="majorHAnsi"/>
         </w:rPr>
       </w:pPr>
-      <w:bookmarkStart w:id="202" w:name="_Toc27320898"/>
-      <w:bookmarkStart w:id="203" w:name="_Toc27388185"/>
-      <w:bookmarkStart w:id="204" w:name="_Toc27393427"/>
+      <w:bookmarkStart w:id="203" w:name="_Toc27320898"/>
+      <w:bookmarkStart w:id="204" w:name="_Toc27388185"/>
+      <w:bookmarkStart w:id="205" w:name="_Toc27393427"/>
       <w:r>
         <w:rPr>
           <w:rFonts w:asciiTheme="majorHAnsi" w:hAnsiTheme="majorHAnsi"/>
@@ -32676,9 +33081,9 @@
         <w:lastRenderedPageBreak/>
         <w:t>Product results</w:t>
       </w:r>
-      <w:bookmarkEnd w:id="202"/>
       <w:bookmarkEnd w:id="203"/>
       <w:bookmarkEnd w:id="204"/>
+      <w:bookmarkEnd w:id="205"/>
     </w:p>
     <w:p>
       <w:pPr>
@@ -32763,7 +33168,7 @@
           <w:szCs w:val="26"/>
         </w:rPr>
       </w:pPr>
-      <w:bookmarkStart w:id="205" w:name="_Ref27325371"/>
+      <w:bookmarkStart w:id="206" w:name="_Ref27325371"/>
       <w:r>
         <w:rPr>
           <w:rFonts w:hint="eastAsia"/>
@@ -32801,7 +33206,7 @@
         </w:rPr>
         <w:fldChar w:fldCharType="end"/>
       </w:r>
-      <w:bookmarkEnd w:id="205"/>
+      <w:bookmarkEnd w:id="206"/>
     </w:p>
     <w:p>
       <w:pPr>
@@ -32838,6 +33243,7 @@
           <w:sz w:val="26"/>
           <w:szCs w:val="26"/>
         </w:rPr>
+        <w:instrText xml:space="preserve"> \* MERGEFORMAT </w:instrText>
       </w:r>
       <w:r>
         <w:rPr>
@@ -32846,7 +33252,6 @@
           <w:sz w:val="26"/>
           <w:szCs w:val="26"/>
         </w:rPr>
-        <w:instrText xml:space="preserve"> \* MERGEFORMAT </w:instrText>
       </w:r>
       <w:r>
         <w:rPr>
@@ -32961,7 +33366,7 @@
           <w:szCs w:val="26"/>
         </w:rPr>
       </w:pPr>
-      <w:bookmarkStart w:id="206" w:name="_Ref27325389"/>
+      <w:bookmarkStart w:id="207" w:name="_Ref27325389"/>
       <w:r>
         <w:rPr>
           <w:rFonts w:hint="eastAsia"/>
@@ -32999,7 +33404,7 @@
         </w:rPr>
         <w:fldChar w:fldCharType="end"/>
       </w:r>
-      <w:bookmarkEnd w:id="206"/>
+      <w:bookmarkEnd w:id="207"/>
     </w:p>
     <w:p>
       <w:pPr>
@@ -33036,6 +33441,7 @@
           <w:sz w:val="26"/>
           <w:szCs w:val="26"/>
         </w:rPr>
+        <w:instrText xml:space="preserve"> \* MERGEFORMAT </w:instrText>
       </w:r>
       <w:r>
         <w:rPr>
@@ -33044,7 +33450,6 @@
           <w:sz w:val="26"/>
           <w:szCs w:val="26"/>
         </w:rPr>
-        <w:instrText xml:space="preserve"> \* MERGEFORMAT </w:instrText>
       </w:r>
       <w:r>
         <w:rPr>
@@ -33159,7 +33564,7 @@
           <w:szCs w:val="26"/>
         </w:rPr>
       </w:pPr>
-      <w:bookmarkStart w:id="207" w:name="_Ref27325456"/>
+      <w:bookmarkStart w:id="208" w:name="_Ref27325456"/>
       <w:r>
         <w:rPr>
           <w:rFonts w:hint="eastAsia"/>
@@ -33197,10 +33602,10 @@
         </w:rPr>
         <w:fldChar w:fldCharType="end"/>
       </w:r>
-      <w:bookmarkEnd w:id="207"/>
-    </w:p>
-    <w:bookmarkStart w:id="208" w:name="_heading=h.3znysh7" w:colFirst="0" w:colLast="0"/>
-    <w:bookmarkEnd w:id="208"/>
+      <w:bookmarkEnd w:id="208"/>
+    </w:p>
+    <w:bookmarkStart w:id="209" w:name="_heading=h.3znysh7" w:colFirst="0" w:colLast="0"/>
+    <w:bookmarkEnd w:id="209"/>
     <w:p>
       <w:pPr>
         <w:spacing w:after="160"/>
@@ -33236,6 +33641,7 @@
           <w:sz w:val="26"/>
           <w:szCs w:val="26"/>
         </w:rPr>
+        <w:instrText xml:space="preserve"> \* MERGEFORMAT </w:instrText>
       </w:r>
       <w:r>
         <w:rPr>
@@ -33244,7 +33650,6 @@
           <w:sz w:val="26"/>
           <w:szCs w:val="26"/>
         </w:rPr>
-        <w:instrText xml:space="preserve"> \* MERGEFORMAT </w:instrText>
       </w:r>
       <w:r>
         <w:rPr>
@@ -33641,9 +34046,9 @@
           <w:rFonts w:asciiTheme="majorHAnsi" w:hAnsiTheme="majorHAnsi"/>
         </w:rPr>
       </w:pPr>
-      <w:bookmarkStart w:id="209" w:name="_Toc27320899"/>
-      <w:bookmarkStart w:id="210" w:name="_Toc27388186"/>
-      <w:bookmarkStart w:id="211" w:name="_Toc27393428"/>
+      <w:bookmarkStart w:id="210" w:name="_Toc27320899"/>
+      <w:bookmarkStart w:id="211" w:name="_Toc27388186"/>
+      <w:bookmarkStart w:id="212" w:name="_Toc27393428"/>
       <w:r>
         <w:rPr>
           <w:rFonts w:asciiTheme="majorHAnsi" w:hAnsiTheme="majorHAnsi"/>
@@ -33651,9 +34056,9 @@
         <w:lastRenderedPageBreak/>
         <w:t>Conclusion</w:t>
       </w:r>
-      <w:bookmarkEnd w:id="209"/>
       <w:bookmarkEnd w:id="210"/>
       <w:bookmarkEnd w:id="211"/>
+      <w:bookmarkEnd w:id="212"/>
     </w:p>
     <w:p>
       <w:pPr>
@@ -33857,8 +34262,8 @@
           <w:szCs w:val="26"/>
         </w:rPr>
       </w:pPr>
-      <w:bookmarkStart w:id="212" w:name="_heading=h.gjdgxs" w:colFirst="0" w:colLast="0"/>
-      <w:bookmarkEnd w:id="212"/>
+      <w:bookmarkStart w:id="213" w:name="_heading=h.gjdgxs" w:colFirst="0" w:colLast="0"/>
+      <w:bookmarkEnd w:id="213"/>
       <w:r>
         <w:rPr>
           <w:rFonts w:asciiTheme="majorHAnsi" w:eastAsia="Calibri" w:hAnsiTheme="majorHAnsi" w:cs="Calibri"/>
@@ -33897,8 +34302,8 @@
           <w:szCs w:val="36"/>
         </w:rPr>
       </w:pPr>
-      <w:bookmarkStart w:id="213" w:name="_heading=h.kg7eqs2zkhhg" w:colFirst="0" w:colLast="0"/>
-      <w:bookmarkEnd w:id="213"/>
+      <w:bookmarkStart w:id="214" w:name="_heading=h.kg7eqs2zkhhg" w:colFirst="0" w:colLast="0"/>
+      <w:bookmarkEnd w:id="214"/>
       <w:r>
         <w:rPr>
           <w:rFonts w:asciiTheme="majorHAnsi" w:hAnsiTheme="majorHAnsi"/>
@@ -33915,9 +34320,9 @@
           <w:rFonts w:asciiTheme="majorHAnsi" w:hAnsiTheme="majorHAnsi"/>
         </w:rPr>
       </w:pPr>
-      <w:bookmarkStart w:id="214" w:name="_Toc27320900"/>
-      <w:bookmarkStart w:id="215" w:name="_Toc27388187"/>
-      <w:bookmarkStart w:id="216" w:name="_Toc27393429"/>
+      <w:bookmarkStart w:id="215" w:name="_Toc27320900"/>
+      <w:bookmarkStart w:id="216" w:name="_Toc27388187"/>
+      <w:bookmarkStart w:id="217" w:name="_Toc27393429"/>
       <w:r>
         <w:rPr>
           <w:rFonts w:asciiTheme="majorHAnsi" w:hAnsiTheme="majorHAnsi"/>
@@ -33925,9 +34330,9 @@
         <w:lastRenderedPageBreak/>
         <w:t>Project future</w:t>
       </w:r>
-      <w:bookmarkEnd w:id="214"/>
       <w:bookmarkEnd w:id="215"/>
       <w:bookmarkEnd w:id="216"/>
+      <w:bookmarkEnd w:id="217"/>
     </w:p>
     <w:p>
       <w:pPr>
@@ -33939,8 +34344,8 @@
           <w:szCs w:val="26"/>
         </w:rPr>
       </w:pPr>
-      <w:bookmarkStart w:id="217" w:name="_heading=h.qi041jvdmx2u" w:colFirst="0" w:colLast="0"/>
-      <w:bookmarkEnd w:id="217"/>
+      <w:bookmarkStart w:id="218" w:name="_heading=h.qi041jvdmx2u" w:colFirst="0" w:colLast="0"/>
+      <w:bookmarkEnd w:id="218"/>
       <w:r>
         <w:rPr>
           <w:rFonts w:asciiTheme="majorHAnsi" w:eastAsia="Calibri" w:hAnsiTheme="majorHAnsi" w:cs="Calibri"/>
@@ -33978,8 +34383,8 @@
           <w:szCs w:val="26"/>
         </w:rPr>
       </w:pPr>
-      <w:bookmarkStart w:id="218" w:name="_heading=h.niovuoy5md1v" w:colFirst="0" w:colLast="0"/>
-      <w:bookmarkEnd w:id="218"/>
+      <w:bookmarkStart w:id="219" w:name="_heading=h.niovuoy5md1v" w:colFirst="0" w:colLast="0"/>
+      <w:bookmarkEnd w:id="219"/>
       <w:r>
         <w:rPr>
           <w:rFonts w:asciiTheme="majorHAnsi" w:eastAsia="Calibri" w:hAnsiTheme="majorHAnsi" w:cs="Calibri"/>
@@ -34017,8 +34422,8 @@
           <w:szCs w:val="26"/>
         </w:rPr>
       </w:pPr>
-      <w:bookmarkStart w:id="219" w:name="_heading=h.mife4jjcjxyq" w:colFirst="0" w:colLast="0"/>
-      <w:bookmarkEnd w:id="219"/>
+      <w:bookmarkStart w:id="220" w:name="_heading=h.mife4jjcjxyq" w:colFirst="0" w:colLast="0"/>
+      <w:bookmarkEnd w:id="220"/>
       <w:r>
         <w:rPr>
           <w:rFonts w:asciiTheme="majorHAnsi" w:eastAsia="Calibri" w:hAnsiTheme="majorHAnsi" w:cs="Calibri"/>
@@ -34056,8 +34461,8 @@
           <w:szCs w:val="26"/>
         </w:rPr>
       </w:pPr>
-      <w:bookmarkStart w:id="220" w:name="_heading=h.yfjbhdadcqvw" w:colFirst="0" w:colLast="0"/>
-      <w:bookmarkEnd w:id="220"/>
+      <w:bookmarkStart w:id="221" w:name="_heading=h.yfjbhdadcqvw" w:colFirst="0" w:colLast="0"/>
+      <w:bookmarkEnd w:id="221"/>
       <w:r>
         <w:rPr>
           <w:rFonts w:asciiTheme="majorHAnsi" w:eastAsia="Calibri" w:hAnsiTheme="majorHAnsi" w:cs="Calibri"/>
@@ -34084,8 +34489,8 @@
         </w:rPr>
         <w:t xml:space="preserve"> so the player does not have to be online to play with the single player game mode. Later, the scores and information could be synchronized with the server.</w:t>
       </w:r>
-      <w:bookmarkStart w:id="221" w:name="_heading=h.rm61atqev7rm" w:colFirst="0" w:colLast="0"/>
-      <w:bookmarkEnd w:id="221"/>
+      <w:bookmarkStart w:id="222" w:name="_heading=h.rm61atqev7rm" w:colFirst="0" w:colLast="0"/>
+      <w:bookmarkEnd w:id="222"/>
     </w:p>
     <w:p>
       <w:pPr>
@@ -34097,8 +34502,8 @@
           <w:szCs w:val="26"/>
         </w:rPr>
       </w:pPr>
-      <w:bookmarkStart w:id="222" w:name="_heading=h.5tu1yghzj67i" w:colFirst="0" w:colLast="0"/>
-      <w:bookmarkEnd w:id="222"/>
+      <w:bookmarkStart w:id="223" w:name="_heading=h.5tu1yghzj67i" w:colFirst="0" w:colLast="0"/>
+      <w:bookmarkEnd w:id="223"/>
       <w:r>
         <w:rPr>
           <w:rFonts w:asciiTheme="majorHAnsi" w:eastAsia="Calibri" w:hAnsiTheme="majorHAnsi" w:cs="Calibri"/>
@@ -34172,8 +34577,8 @@
           <w:szCs w:val="26"/>
         </w:rPr>
       </w:pPr>
-      <w:bookmarkStart w:id="223" w:name="_heading=h.1fymzrswcwwl" w:colFirst="0" w:colLast="0"/>
-      <w:bookmarkEnd w:id="223"/>
+      <w:bookmarkStart w:id="224" w:name="_heading=h.1fymzrswcwwl" w:colFirst="0" w:colLast="0"/>
+      <w:bookmarkEnd w:id="224"/>
       <w:r>
         <w:rPr>
           <w:rFonts w:asciiTheme="majorHAnsi" w:eastAsia="Calibri" w:hAnsiTheme="majorHAnsi" w:cs="Calibri"/>
@@ -34212,8 +34617,8 @@
           <w:lang w:val="en-US"/>
         </w:rPr>
       </w:pPr>
-      <w:bookmarkStart w:id="224" w:name="_heading=h.je22w36mmwl3" w:colFirst="0" w:colLast="0"/>
-      <w:bookmarkEnd w:id="224"/>
+      <w:bookmarkStart w:id="225" w:name="_heading=h.je22w36mmwl3" w:colFirst="0" w:colLast="0"/>
+      <w:bookmarkEnd w:id="225"/>
       <w:r>
         <w:rPr>
           <w:rFonts w:asciiTheme="majorHAnsi" w:eastAsia="Calibri" w:hAnsiTheme="majorHAnsi" w:cs="Calibri"/>
@@ -34236,16 +34641,16 @@
           <w:lang w:val="en-US"/>
         </w:rPr>
       </w:pPr>
-      <w:bookmarkStart w:id="225" w:name="_Toc27320901"/>
-      <w:bookmarkStart w:id="226" w:name="_Toc27388188"/>
-      <w:bookmarkStart w:id="227" w:name="_Toc27393430"/>
+      <w:bookmarkStart w:id="226" w:name="_Toc27320901"/>
+      <w:bookmarkStart w:id="227" w:name="_Toc27388188"/>
+      <w:bookmarkStart w:id="228" w:name="_Toc27393430"/>
       <w:r>
         <w:lastRenderedPageBreak/>
         <w:t>Sources of information</w:t>
       </w:r>
-      <w:bookmarkEnd w:id="225"/>
       <w:bookmarkEnd w:id="226"/>
       <w:bookmarkEnd w:id="227"/>
+      <w:bookmarkEnd w:id="228"/>
     </w:p>
     <w:p>
       <w:pPr>
@@ -35040,7 +35445,7 @@
           <w:noProof/>
           <w:sz w:val="26"/>
         </w:rPr>
-        <w:t xml:space="preserve">Oracle, 2019a. </w:t>
+        <w:t xml:space="preserve">Nouchi, R., Taki, Y., Takeuchi, H., Hashizume, H., Nozawa, T., Kambara, T., Sekiguchi, A., Miyauchi, C.M., Kotozaki, Y., Nouchi, H. and Kawashima, R., 2013. Brain Training Game Boosts Executive Functions, Working Memory and Processing Speed in the Young Adults: A Randomized Controlled Trial. </w:t>
       </w:r>
       <w:r>
         <w:rPr>
@@ -35050,7 +35455,7 @@
           <w:noProof/>
           <w:sz w:val="26"/>
         </w:rPr>
-        <w:t>Data Blocks, Extents, and Segments</w:t>
+        <w:t>PLoS ONE</w:t>
       </w:r>
       <w:r>
         <w:rPr>
@@ -35058,7 +35463,7 @@
           <w:noProof/>
           <w:sz w:val="26"/>
         </w:rPr>
-        <w:t>. [online] Available at: &lt;https://docs.oracle.com/cd/B19306_01/server.102/b14220/logical.htm&gt; [Accessed 9 Dec. 2019].</w:t>
+        <w:t>.</w:t>
       </w:r>
     </w:p>
     <w:p>
@@ -35080,7 +35485,7 @@
           <w:noProof/>
           <w:sz w:val="26"/>
         </w:rPr>
-        <w:t xml:space="preserve">Oracle, 2019b. </w:t>
+        <w:t xml:space="preserve">Oei, A.C. and Patterson, M.D., 2013. Enhancing Cognition with Video Games: A Multiple Game Training Study. </w:t>
       </w:r>
       <w:r>
         <w:rPr>
@@ -35090,7 +35495,7 @@
           <w:noProof/>
           <w:sz w:val="26"/>
         </w:rPr>
-        <w:t>DBMS_CRYPTO</w:t>
+        <w:t>PLoS ONE</w:t>
       </w:r>
       <w:r>
         <w:rPr>
@@ -35098,7 +35503,7 @@
           <w:noProof/>
           <w:sz w:val="26"/>
         </w:rPr>
-        <w:t>. [online] Available at: &lt;https://docs.oracle.com/database/121/ARPLS/d_crypto.htm#ARPLS65669&gt; [Accessed 10 Dec. 2019].</w:t>
+        <w:t>, [online] 8(3), p.e58546. Available at: &lt;https://dx.plos.org/10.1371/journal.pone.0058546&gt;.</w:t>
       </w:r>
     </w:p>
     <w:p>
@@ -35120,7 +35525,7 @@
           <w:noProof/>
           <w:sz w:val="26"/>
         </w:rPr>
-        <w:t xml:space="preserve">Oracle, 2019c. </w:t>
+        <w:t xml:space="preserve">Oracle, 2019a. </w:t>
       </w:r>
       <w:r>
         <w:rPr>
@@ -35130,7 +35535,7 @@
           <w:noProof/>
           <w:sz w:val="26"/>
         </w:rPr>
-        <w:t>Optimization of Joins</w:t>
+        <w:t>Data Blocks, Extents, and Segments</w:t>
       </w:r>
       <w:r>
         <w:rPr>
@@ -35138,7 +35543,7 @@
           <w:noProof/>
           <w:sz w:val="26"/>
         </w:rPr>
-        <w:t>. [online] Available at: &lt;https://docs.oracle.com/cd/F49540_01/DOC/server.815/a67781/c20c_joi.htm#2437&gt; [Accessed 9 Dec. 2019].</w:t>
+        <w:t>. [online] Available at: &lt;https://docs.oracle.com/cd/B19306_01/server.102/b14220/logical.htm&gt; [Accessed 9 Dec. 2019].</w:t>
       </w:r>
     </w:p>
     <w:p>
@@ -35160,7 +35565,7 @@
           <w:noProof/>
           <w:sz w:val="26"/>
         </w:rPr>
-        <w:t xml:space="preserve">Oracle, 2019d. </w:t>
+        <w:t xml:space="preserve">Oracle, 2019b. </w:t>
       </w:r>
       <w:r>
         <w:rPr>
@@ -35170,7 +35575,7 @@
           <w:noProof/>
           <w:sz w:val="26"/>
         </w:rPr>
-        <w:t>TreeSet (Java Platform SE 7 )</w:t>
+        <w:t>DBMS_CRYPTO</w:t>
       </w:r>
       <w:r>
         <w:rPr>
@@ -35178,7 +35583,7 @@
           <w:noProof/>
           <w:sz w:val="26"/>
         </w:rPr>
-        <w:t>. [online] Available at: &lt;https://docs.oracle.com/javase/7/docs/api/java/util/TreeSet.html&gt; [Accessed 10 Dec. 2019].</w:t>
+        <w:t>. [online] Available at: &lt;https://docs.oracle.com/database/121/ARPLS/d_crypto.htm#ARPLS65669&gt; [Accessed 10 Dec. 2019].</w:t>
       </w:r>
     </w:p>
     <w:p>
@@ -35200,7 +35605,7 @@
           <w:noProof/>
           <w:sz w:val="26"/>
         </w:rPr>
-        <w:t xml:space="preserve">Pragati Singh, 2019. </w:t>
+        <w:t xml:space="preserve">Oracle, 2019c. </w:t>
       </w:r>
       <w:r>
         <w:rPr>
@@ -35210,7 +35615,7 @@
           <w:noProof/>
           <w:sz w:val="26"/>
         </w:rPr>
-        <w:t>Difference between MVC and MVVM. - mobidroid - Medium</w:t>
+        <w:t>Optimization of Joins</w:t>
       </w:r>
       <w:r>
         <w:rPr>
@@ -35218,7 +35623,7 @@
           <w:noProof/>
           <w:sz w:val="26"/>
         </w:rPr>
-        <w:t>. [online] Available at: &lt;https://medium.com/mobidroid/difference-between-mvc-and-mvvm-456ec67181f6&gt; [Accessed 15 Dec. 2019].</w:t>
+        <w:t>. [online] Available at: &lt;https://docs.oracle.com/cd/F49540_01/DOC/server.815/a67781/c20c_joi.htm#2437&gt; [Accessed 9 Dec. 2019].</w:t>
       </w:r>
     </w:p>
     <w:p>
@@ -35240,7 +35645,7 @@
           <w:noProof/>
           <w:sz w:val="26"/>
         </w:rPr>
-        <w:t xml:space="preserve">Sachin Kumar, 2019. </w:t>
+        <w:t xml:space="preserve">Oracle, 2019d. </w:t>
       </w:r>
       <w:r>
         <w:rPr>
@@ -35250,7 +35655,7 @@
           <w:noProof/>
           <w:sz w:val="26"/>
         </w:rPr>
-        <w:t>MVVM architecture using android architecture components</w:t>
+        <w:t>TreeSet (Java Platform SE 7 )</w:t>
       </w:r>
       <w:r>
         <w:rPr>
@@ -35258,7 +35663,7 @@
           <w:noProof/>
           <w:sz w:val="26"/>
         </w:rPr>
-        <w:t>. [online] Available at: &lt;https://medium.com/mindorks/mvvm-architecture-using-android-</w:t>
+        <w:t xml:space="preserve">. [online] Available at: </w:t>
       </w:r>
       <w:r>
         <w:rPr>
@@ -35267,7 +35672,7 @@
           <w:sz w:val="26"/>
         </w:rPr>
         <w:lastRenderedPageBreak/>
-        <w:t>architecture-components-212af860a4bc&gt; [Accessed 15 Dec. 2019].</w:t>
+        <w:t>&lt;https://docs.oracle.com/javase/7/docs/api/java/util/TreeSet.html&gt; [Accessed 10 Dec. 2019].</w:t>
       </w:r>
     </w:p>
     <w:p>
@@ -35289,7 +35694,7 @@
           <w:noProof/>
           <w:sz w:val="26"/>
         </w:rPr>
-        <w:t xml:space="preserve">Shubham, 2019. </w:t>
+        <w:t xml:space="preserve">Pragati Singh, 2019. </w:t>
       </w:r>
       <w:r>
         <w:rPr>
@@ -35299,7 +35704,7 @@
           <w:noProof/>
           <w:sz w:val="26"/>
         </w:rPr>
-        <w:t>DAO Design Pattern - JournalDev</w:t>
+        <w:t>Difference between MVC and MVVM. - mobidroid - Medium</w:t>
       </w:r>
       <w:r>
         <w:rPr>
@@ -35307,7 +35712,7 @@
           <w:noProof/>
           <w:sz w:val="26"/>
         </w:rPr>
-        <w:t>. [online] Available at: &lt;https://www.journaldev.com/16813/dao-design-pattern&gt; [Accessed 15 Dec. 2019].</w:t>
+        <w:t>. [online] Available at: &lt;https://medium.com/mobidroid/difference-between-mvc-and-mvvm-456ec67181f6&gt; [Accessed 15 Dec. 2019].</w:t>
       </w:r>
     </w:p>
     <w:p>
@@ -35329,7 +35734,7 @@
           <w:noProof/>
           <w:sz w:val="26"/>
         </w:rPr>
-        <w:t xml:space="preserve">Simon LH, 2019. </w:t>
+        <w:t xml:space="preserve">Sachin Kumar, 2019. </w:t>
       </w:r>
       <w:r>
         <w:rPr>
@@ -35339,7 +35744,7 @@
           <w:noProof/>
           <w:sz w:val="26"/>
         </w:rPr>
-        <w:t>SOLID Principles: Explanation and examples - ITNEXT</w:t>
+        <w:t>MVVM architecture using android architecture components</w:t>
       </w:r>
       <w:r>
         <w:rPr>
@@ -35347,7 +35752,7 @@
           <w:noProof/>
           <w:sz w:val="26"/>
         </w:rPr>
-        <w:t>. [online] Available at: &lt;https://itnext.io/solid-principles-explanation-and-examples-715b975dcad4&gt; [Accessed 15 Dec. 2019].</w:t>
+        <w:t>. [online] Available at: &lt;https://medium.com/mindorks/mvvm-architecture-using-android-architecture-components-212af860a4bc&gt; [Accessed 15 Dec. 2019].</w:t>
       </w:r>
     </w:p>
     <w:p>
@@ -35369,7 +35774,7 @@
           <w:noProof/>
           <w:sz w:val="26"/>
         </w:rPr>
-        <w:t xml:space="preserve">statcounter, 2019. </w:t>
+        <w:t xml:space="preserve">Shubham, 2019. </w:t>
       </w:r>
       <w:r>
         <w:rPr>
@@ -35379,7 +35784,7 @@
           <w:noProof/>
           <w:sz w:val="26"/>
         </w:rPr>
-        <w:t>Operating System Market Share Worldwide | StatCounter Global Stats</w:t>
+        <w:t>DAO Design Pattern - JournalDev</w:t>
       </w:r>
       <w:r>
         <w:rPr>
@@ -35387,7 +35792,7 @@
           <w:noProof/>
           <w:sz w:val="26"/>
         </w:rPr>
-        <w:t>. [online] Available at: &lt;https://gs.statcounter.com/os-market-share#quarterly-201903-201903-map&gt; [Accessed 15 Dec. 2019].</w:t>
+        <w:t>. [online] Available at: &lt;https://www.journaldev.com/16813/dao-design-pattern&gt; [Accessed 15 Dec. 2019].</w:t>
       </w:r>
     </w:p>
     <w:p>
@@ -35409,7 +35814,7 @@
           <w:noProof/>
           <w:sz w:val="26"/>
         </w:rPr>
-        <w:t xml:space="preserve">tutorialspoint, 2019a. </w:t>
+        <w:t xml:space="preserve">Simon LH, 2019. </w:t>
       </w:r>
       <w:r>
         <w:rPr>
@@ -35419,7 +35824,7 @@
           <w:noProof/>
           <w:sz w:val="26"/>
         </w:rPr>
-        <w:t>Data Access Object Pattern - Tutorialspoint</w:t>
+        <w:t>SOLID Principles: Explanation and examples - ITNEXT</w:t>
       </w:r>
       <w:r>
         <w:rPr>
@@ -35427,7 +35832,7 @@
           <w:noProof/>
           <w:sz w:val="26"/>
         </w:rPr>
-        <w:t>. [online] Available at: &lt;https://www.tutorialspoint.com/design_pattern/data_access_object_pattern.htm&gt; [Accessed 15 Dec. 2019].</w:t>
+        <w:t>. [online] Available at: &lt;https://itnext.io/solid-principles-explanation-and-examples-715b975dcad4&gt; [Accessed 15 Dec. 2019].</w:t>
       </w:r>
     </w:p>
     <w:p>
@@ -35449,7 +35854,7 @@
           <w:noProof/>
           <w:sz w:val="26"/>
         </w:rPr>
-        <w:t xml:space="preserve">tutorialspoint, 2019b. </w:t>
+        <w:t xml:space="preserve">statcounter, 2019. </w:t>
       </w:r>
       <w:r>
         <w:rPr>
@@ -35459,7 +35864,7 @@
           <w:noProof/>
           <w:sz w:val="26"/>
         </w:rPr>
-        <w:t>Dependency Injection</w:t>
+        <w:t>Operating System Market Share Worldwide | StatCounter Global Stats</w:t>
       </w:r>
       <w:r>
         <w:rPr>
@@ -35467,7 +35872,7 @@
           <w:noProof/>
           <w:sz w:val="26"/>
         </w:rPr>
-        <w:t>. [online] Available at: &lt;https://www.tutorialsteacher.com/ioc/dependency-injection&gt; [Accessed 15 Dec. 2019].</w:t>
+        <w:t>. [online] Available at: &lt;https://gs.statcounter.com/os-market-share#quarterly-201903-201903-map&gt; [Accessed 15 Dec. 2019].</w:t>
       </w:r>
     </w:p>
     <w:p>
@@ -35489,7 +35894,7 @@
           <w:noProof/>
           <w:sz w:val="26"/>
         </w:rPr>
-        <w:t xml:space="preserve">tutorialspoint, 2019c. </w:t>
+        <w:t xml:space="preserve">tutorialspoint, 2019a. </w:t>
       </w:r>
       <w:r>
         <w:rPr>
@@ -35499,7 +35904,7 @@
           <w:noProof/>
           <w:sz w:val="26"/>
         </w:rPr>
-        <w:t>Spring Framework - Overview - Tutorialspoint</w:t>
+        <w:t>Data Access Object Pattern - Tutorialspoint</w:t>
       </w:r>
       <w:r>
         <w:rPr>
@@ -35507,7 +35912,7 @@
           <w:noProof/>
           <w:sz w:val="26"/>
         </w:rPr>
-        <w:t>. [online] Available at: &lt;https://www.tutorialspoint.com/spring/spring_overview.htm?fbclid=IwAR0Y63FGQCVomuXSDIFq25jDsg3AEDjt6-9G2vHT1laSembA3TLfUB-ZJOc&gt; [Accessed 15 Dec. 2019].</w:t>
+        <w:t>. [online] Available at: &lt;https://www.tutorialspoint.com/design_pattern/data_access_object_pattern.htm&gt; [Accessed 15 Dec. 2019].</w:t>
       </w:r>
     </w:p>
     <w:p>
@@ -35529,7 +35934,7 @@
           <w:noProof/>
           <w:sz w:val="26"/>
         </w:rPr>
-        <w:t xml:space="preserve">Tyson, M., 2019. </w:t>
+        <w:t xml:space="preserve">tutorialspoint, 2019b. </w:t>
       </w:r>
       <w:r>
         <w:rPr>
@@ -35539,7 +35944,7 @@
           <w:noProof/>
           <w:sz w:val="26"/>
         </w:rPr>
-        <w:t>What is JPA? Introduction to the Java Persistence API | JavaWorld</w:t>
+        <w:t>Dependency Injection</w:t>
       </w:r>
       <w:r>
         <w:rPr>
@@ -35547,17 +35952,87 @@
           <w:noProof/>
           <w:sz w:val="26"/>
         </w:rPr>
-        <w:t xml:space="preserve">. [online] </w:t>
-      </w:r>
-      <w:bookmarkStart w:id="228" w:name="_GoBack"/>
-      <w:bookmarkEnd w:id="228"/>
-      <w:r>
+        <w:t>. [online] Available at: &lt;https://www.tutorialsteacher.com/ioc/dependency-injection&gt; [Accessed 15 Dec. 2019].</w:t>
+      </w:r>
+    </w:p>
+    <w:p>
+      <w:pPr>
+        <w:widowControl w:val="0"/>
+        <w:autoSpaceDE w:val="0"/>
+        <w:autoSpaceDN w:val="0"/>
+        <w:adjustRightInd w:val="0"/>
+        <w:spacing w:after="160"/>
         <w:rPr>
           <w:rFonts w:ascii="Calibri" w:hAnsi="Calibri" w:cs="Calibri"/>
           <w:noProof/>
           <w:sz w:val="26"/>
         </w:rPr>
-        <w:t>Available at: &lt;https://www.javaworld.com/article/3379043/what-is-jpa-introduction-to-the-java-persistence-api.html?fbclid=IwAR1rD9qHTjxgqJ77WRhBqercBHigLCV09CZ99TgD7KbmhNYK_o3tlbgdop8&gt; [Accessed 15 Dec. 2019].</w:t>
+      </w:pPr>
+      <w:r>
+        <w:rPr>
+          <w:rFonts w:ascii="Calibri" w:hAnsi="Calibri" w:cs="Calibri"/>
+          <w:noProof/>
+          <w:sz w:val="26"/>
+        </w:rPr>
+        <w:t xml:space="preserve">tutorialspoint, 2019c. </w:t>
+      </w:r>
+      <w:r>
+        <w:rPr>
+          <w:rFonts w:ascii="Calibri" w:hAnsi="Calibri" w:cs="Calibri"/>
+          <w:i/>
+          <w:iCs/>
+          <w:noProof/>
+          <w:sz w:val="26"/>
+        </w:rPr>
+        <w:t>Spring Framework - Overview - Tutorialspoint</w:t>
+      </w:r>
+      <w:r>
+        <w:rPr>
+          <w:rFonts w:ascii="Calibri" w:hAnsi="Calibri" w:cs="Calibri"/>
+          <w:noProof/>
+          <w:sz w:val="26"/>
+        </w:rPr>
+        <w:t>. [online] Available at: &lt;https://www.tutorialspoint.com/spring/spring_overview.htm?fbclid=IwAR0Y63FGQCVomuXSDIFq25jDsg3AEDjt6-9G2vHT1laSembA3TLfUB-ZJOc&gt; [Accessed 15 Dec. 2019].</w:t>
+      </w:r>
+    </w:p>
+    <w:p>
+      <w:pPr>
+        <w:widowControl w:val="0"/>
+        <w:autoSpaceDE w:val="0"/>
+        <w:autoSpaceDN w:val="0"/>
+        <w:adjustRightInd w:val="0"/>
+        <w:spacing w:after="160"/>
+        <w:rPr>
+          <w:rFonts w:ascii="Calibri" w:hAnsi="Calibri" w:cs="Calibri"/>
+          <w:noProof/>
+          <w:sz w:val="26"/>
+        </w:rPr>
+      </w:pPr>
+      <w:r>
+        <w:rPr>
+          <w:rFonts w:ascii="Calibri" w:hAnsi="Calibri" w:cs="Calibri"/>
+          <w:noProof/>
+          <w:sz w:val="26"/>
+        </w:rPr>
+        <w:t xml:space="preserve">Tyson, M., 2019. </w:t>
+      </w:r>
+      <w:r>
+        <w:rPr>
+          <w:rFonts w:ascii="Calibri" w:hAnsi="Calibri" w:cs="Calibri"/>
+          <w:i/>
+          <w:iCs/>
+          <w:noProof/>
+          <w:sz w:val="26"/>
+        </w:rPr>
+        <w:t>What is JPA? Introduction to the Java Persistence API | JavaWorld</w:t>
+      </w:r>
+      <w:r>
+        <w:rPr>
+          <w:rFonts w:ascii="Calibri" w:hAnsi="Calibri" w:cs="Calibri"/>
+          <w:noProof/>
+          <w:sz w:val="26"/>
+        </w:rPr>
+        <w:t>. [online] Available at: &lt;https://www.javaworld.com/article/3379043/what-is-jpa-introduction-to-the-java-persistence-api.html?fbclid=IwAR1rD9qHTjxgqJ77WRhBqercBHigLCV09CZ99TgD7KbmhNYK_o3tlbgdop8&gt; [Accessed 15 Dec. 2019].</w:t>
       </w:r>
     </w:p>
     <w:p>
@@ -39602,7 +40077,7 @@
 </file>
 
 <file path=customXml/itemProps2.xml><?xml version="1.0" encoding="utf-8"?>
-<ds:datastoreItem xmlns:ds="http://schemas.openxmlformats.org/officeDocument/2006/customXml" ds:itemID="{0BD56FCC-8A46-497F-B0B1-D52B424DF54E}">
+<ds:datastoreItem xmlns:ds="http://schemas.openxmlformats.org/officeDocument/2006/customXml" ds:itemID="{C5F93CB6-372A-47C7-851C-132CC661154F}">
   <ds:schemaRefs>
     <ds:schemaRef ds:uri="http://schemas.openxmlformats.org/officeDocument/2006/bibliography"/>
   </ds:schemaRefs>
